--- a/CV.docx
+++ b/CV.docx
@@ -882,40 +882,92 @@
         </w:rPr>
         <w:t xml:space="preserve">GitHub: </w:t>
       </w:r>
-      <w:hyperlink r:id="rId9" w:history="1">
-        <w:r>
-          <w:rPr>
-            <w:rStyle w:val="Hyperlink"/>
-            <w:rFonts w:ascii="Arial" w:eastAsia="Arial" w:hAnsi="Arial" w:cs="Arial"/>
-            <w:noProof/>
-            <w:sz w:val="20"/>
-            <w:lang w:val="nl-NL"/>
-          </w:rPr>
-          <w:t>https://github.com/n</w:t>
-        </w:r>
-        <w:r>
-          <w:rPr>
-            <w:rStyle w:val="Hyperlink"/>
-            <w:rFonts w:ascii="Arial" w:eastAsia="Arial" w:hAnsi="Arial" w:cs="Arial"/>
-            <w:noProof/>
-            <w:sz w:val="20"/>
-            <w:lang w:val="nl-NL"/>
-          </w:rPr>
-          <w:t>i</w:t>
-        </w:r>
-        <w:r>
-          <w:rPr>
-            <w:rStyle w:val="Hyperlink"/>
-            <w:rFonts w:ascii="Arial" w:eastAsia="Arial" w:hAnsi="Arial" w:cs="Arial"/>
-            <w:noProof/>
-            <w:sz w:val="20"/>
-            <w:lang w:val="nl-NL"/>
-          </w:rPr>
-          <w:t>cex000</w:t>
-        </w:r>
-      </w:hyperlink>
+      <w:r>
+        <w:rPr>
+          <w:rFonts w:ascii="Arial" w:eastAsia="Times New Roman" w:hAnsi="Arial" w:cs="Times New Roman"/>
+          <w:noProof/>
+          <w:color w:val="auto"/>
+          <w:sz w:val="20"/>
+          <w:lang w:val="nl-NL" w:eastAsia="nl-NL"/>
+        </w:rPr>
+        <w:tab/>
+      </w:r>
+      <w:r>
+        <w:rPr>
+          <w:rFonts w:ascii="Arial" w:eastAsia="Times New Roman" w:hAnsi="Arial" w:cs="Times New Roman"/>
+          <w:noProof/>
+          <w:color w:val="auto"/>
+          <w:sz w:val="20"/>
+          <w:lang w:val="nl-NL" w:eastAsia="nl-NL"/>
+        </w:rPr>
+        <w:tab/>
+      </w:r>
       <w:bookmarkStart w:id="0" w:name="_GoBack"/>
       <w:bookmarkEnd w:id="0"/>
+      <w:r>
+        <w:rPr>
+          <w:rFonts w:ascii="Arial" w:eastAsia="Arial" w:hAnsi="Arial" w:cs="Arial"/>
+          <w:noProof/>
+          <w:sz w:val="20"/>
+          <w:lang w:val="nl-NL"/>
+        </w:rPr>
+        <w:fldChar w:fldCharType="begin"/>
+      </w:r>
+      <w:r>
+        <w:rPr>
+          <w:rFonts w:ascii="Arial" w:eastAsia="Arial" w:hAnsi="Arial" w:cs="Arial"/>
+          <w:noProof/>
+          <w:sz w:val="20"/>
+          <w:lang w:val="nl-NL"/>
+        </w:rPr>
+        <w:instrText xml:space="preserve"> HYPERLINK "</w:instrText>
+      </w:r>
+      <w:r>
+        <w:rPr>
+          <w:rFonts w:ascii="Arial" w:eastAsia="Arial" w:hAnsi="Arial" w:cs="Arial"/>
+          <w:noProof/>
+          <w:sz w:val="20"/>
+          <w:lang w:val="nl-NL"/>
+        </w:rPr>
+        <w:instrText>https://github.com/nicex000</w:instrText>
+      </w:r>
+      <w:r>
+        <w:rPr>
+          <w:rFonts w:ascii="Arial" w:eastAsia="Arial" w:hAnsi="Arial" w:cs="Arial"/>
+          <w:noProof/>
+          <w:sz w:val="20"/>
+          <w:lang w:val="nl-NL"/>
+        </w:rPr>
+        <w:instrText xml:space="preserve">" </w:instrText>
+      </w:r>
+      <w:r>
+        <w:rPr>
+          <w:rFonts w:ascii="Arial" w:eastAsia="Arial" w:hAnsi="Arial" w:cs="Arial"/>
+          <w:noProof/>
+          <w:sz w:val="20"/>
+          <w:lang w:val="nl-NL"/>
+        </w:rPr>
+        <w:fldChar w:fldCharType="separate"/>
+      </w:r>
+      <w:r>
+        <w:rPr>
+          <w:rStyle w:val="Hyperlink"/>
+          <w:rFonts w:ascii="Arial" w:eastAsia="Arial" w:hAnsi="Arial" w:cs="Arial"/>
+          <w:noProof/>
+          <w:sz w:val="20"/>
+          <w:lang w:val="nl-NL"/>
+        </w:rPr>
+        <w:t>https://github.com/nicex000</w:t>
+      </w:r>
+      <w:r>
+        <w:rPr>
+          <w:rFonts w:ascii="Arial" w:eastAsia="Arial" w:hAnsi="Arial" w:cs="Arial"/>
+          <w:noProof/>
+          <w:sz w:val="20"/>
+          <w:lang w:val="nl-NL"/>
+        </w:rPr>
+        <w:fldChar w:fldCharType="end"/>
+      </w:r>
     </w:p>
     <w:p>
       <w:pPr>
@@ -3321,7 +3373,7 @@
       </w:r>
     </w:p>
     <w:sectPr>
-      <w:footerReference w:type="default" r:id="rId10"/>
+      <w:footerReference w:type="default" r:id="rId9"/>
       <w:pgSz w:w="12240" w:h="15840"/>
       <w:pgMar w:top="720" w:right="720" w:bottom="720" w:left="720" w:header="720" w:footer="720" w:gutter="0"/>
       <w:cols w:space="720"/>
@@ -5322,7 +5374,7 @@
 </file>
 
 <file path=customXml/itemProps2.xml><?xml version="1.0" encoding="utf-8"?>
-<ds:datastoreItem xmlns:ds="http://schemas.openxmlformats.org/officeDocument/2006/customXml" ds:itemID="{9B4CEA43-C9CF-4947-86D0-5765E434B36E}">
+<ds:datastoreItem xmlns:ds="http://schemas.openxmlformats.org/officeDocument/2006/customXml" ds:itemID="{3C38E751-99C8-4FE7-8273-52B4757B0CA7}">
   <ds:schemaRefs>
     <ds:schemaRef ds:uri="http://schemas.openxmlformats.org/officeDocument/2006/bibliography"/>
   </ds:schemaRefs>

--- a/CV.docx
+++ b/CV.docx
@@ -8,7 +8,7 @@
         <w:ind w:right="0"/>
         <w:jc w:val="center"/>
         <w:rPr>
-          <w:rFonts w:ascii="Arial" w:eastAsia="Times New Roman" w:hAnsi="Arial" w:cs="Times New Roman"/>
+          <w:rFonts w:ascii="Arial" w:hAnsi="Arial" w:eastAsia="Times New Roman" w:cs="Times New Roman"/>
           <w:noProof/>
           <w:snapToGrid w:val="0"/>
           <w:color w:val="auto"/>
@@ -19,7 +19,7 @@
       </w:pPr>
       <w:r>
         <w:rPr>
-          <w:rFonts w:ascii="Arial" w:eastAsia="Times New Roman" w:hAnsi="Arial" w:cs="Times New Roman"/>
+          <w:rFonts w:ascii="Arial" w:hAnsi="Arial" w:eastAsia="Times New Roman" w:cs="Times New Roman"/>
           <w:noProof/>
           <w:snapToGrid w:val="0"/>
           <w:color w:val="auto"/>
@@ -35,7 +35,7 @@
         <w:spacing w:after="0"/>
         <w:ind w:right="0"/>
         <w:rPr>
-          <w:rFonts w:ascii="Arial" w:eastAsia="Times New Roman" w:hAnsi="Arial" w:cs="Times New Roman"/>
+          <w:rFonts w:ascii="Arial" w:hAnsi="Arial" w:eastAsia="Times New Roman" w:cs="Times New Roman"/>
           <w:b/>
           <w:noProof/>
           <w:snapToGrid w:val="0"/>
@@ -48,15 +48,15 @@
     <w:p>
       <w:pPr>
         <w:pBdr>
-          <w:top w:val="single" w:sz="4" w:space="1" w:color="auto"/>
-          <w:left w:val="single" w:sz="4" w:space="4" w:color="auto"/>
-          <w:bottom w:val="single" w:sz="4" w:space="1" w:color="auto"/>
-          <w:right w:val="single" w:sz="4" w:space="4" w:color="auto"/>
+          <w:top w:val="single" w:color="auto" w:sz="4" w:space="1"/>
+          <w:left w:val="single" w:color="auto" w:sz="4" w:space="4"/>
+          <w:bottom w:val="single" w:color="auto" w:sz="4" w:space="1"/>
+          <w:right w:val="single" w:color="auto" w:sz="4" w:space="4"/>
         </w:pBdr>
         <w:spacing w:after="0"/>
         <w:ind w:right="0"/>
         <w:rPr>
-          <w:rFonts w:ascii="Arial" w:eastAsia="Times New Roman" w:hAnsi="Arial" w:cs="Times New Roman"/>
+          <w:rFonts w:ascii="Arial" w:hAnsi="Arial" w:eastAsia="Times New Roman" w:cs="Times New Roman"/>
           <w:b/>
           <w:noProof/>
           <w:snapToGrid w:val="0"/>
@@ -67,7 +67,7 @@
       </w:pPr>
       <w:r>
         <w:rPr>
-          <w:rFonts w:ascii="Arial" w:eastAsia="Times New Roman" w:hAnsi="Arial" w:cs="Times New Roman"/>
+          <w:rFonts w:ascii="Arial" w:hAnsi="Arial" w:eastAsia="Times New Roman" w:cs="Times New Roman"/>
           <w:b/>
           <w:noProof/>
           <w:snapToGrid w:val="0"/>
@@ -83,7 +83,7 @@
         <w:spacing w:after="0"/>
         <w:ind w:right="0"/>
         <w:rPr>
-          <w:rFonts w:ascii="Arial" w:eastAsia="Times New Roman" w:hAnsi="Arial" w:cs="Times New Roman"/>
+          <w:rFonts w:ascii="Arial" w:hAnsi="Arial" w:eastAsia="Times New Roman" w:cs="Times New Roman"/>
           <w:b/>
           <w:noProof/>
           <w:snapToGrid w:val="0"/>
@@ -98,7 +98,7 @@
         <w:spacing w:after="0"/>
         <w:ind w:right="0"/>
         <w:rPr>
-          <w:rFonts w:ascii="Arial" w:eastAsia="Times New Roman" w:hAnsi="Arial" w:cs="Times New Roman"/>
+          <w:rFonts w:ascii="Arial" w:hAnsi="Arial" w:eastAsia="Times New Roman" w:cs="Times New Roman"/>
           <w:snapToGrid w:val="0"/>
           <w:color w:val="auto"/>
           <w:sz w:val="20"/>
@@ -107,7 +107,7 @@
       </w:pPr>
       <w:r>
         <w:rPr>
-          <w:rFonts w:ascii="Arial" w:eastAsia="Times New Roman" w:hAnsi="Arial" w:cs="Times New Roman"/>
+          <w:rFonts w:ascii="Arial" w:hAnsi="Arial" w:eastAsia="Times New Roman" w:cs="Times New Roman"/>
           <w:noProof/>
           <w:snapToGrid w:val="0"/>
           <w:color w:val="auto"/>
@@ -118,7 +118,7 @@
       </w:r>
       <w:r>
         <w:rPr>
-          <w:rFonts w:ascii="Arial" w:eastAsia="Times New Roman" w:hAnsi="Arial" w:cs="Times New Roman"/>
+          <w:rFonts w:ascii="Arial" w:hAnsi="Arial" w:eastAsia="Times New Roman" w:cs="Times New Roman"/>
           <w:noProof/>
           <w:snapToGrid w:val="0"/>
           <w:color w:val="auto"/>
@@ -129,7 +129,7 @@
       </w:r>
       <w:r>
         <w:rPr>
-          <w:rFonts w:ascii="Arial" w:eastAsia="Times New Roman" w:hAnsi="Arial" w:cs="Times New Roman"/>
+          <w:rFonts w:ascii="Arial" w:hAnsi="Arial" w:eastAsia="Times New Roman" w:cs="Times New Roman"/>
           <w:noProof/>
           <w:snapToGrid w:val="0"/>
           <w:color w:val="auto"/>
@@ -140,7 +140,7 @@
       </w:r>
       <w:r>
         <w:rPr>
-          <w:rFonts w:ascii="Arial" w:eastAsia="Times New Roman" w:hAnsi="Arial" w:cs="Times New Roman"/>
+          <w:rFonts w:ascii="Arial" w:hAnsi="Arial" w:eastAsia="Times New Roman" w:cs="Times New Roman"/>
           <w:noProof/>
           <w:snapToGrid w:val="0"/>
           <w:color w:val="auto"/>
@@ -148,11 +148,21 @@
           <w:lang w:eastAsia="nl-NL"/>
         </w:rPr>
         <w:tab/>
+      </w:r>
+      <w:r>
+        <w:rPr>
+          <w:rFonts w:ascii="Arial" w:hAnsi="Arial" w:eastAsia="Times New Roman" w:cs="Times New Roman"/>
+          <w:noProof/>
+          <w:snapToGrid w:val="0"/>
+          <w:color w:val="auto"/>
+          <w:sz w:val="20"/>
+          <w:lang w:eastAsia="nl-NL"/>
+        </w:rPr>
         <w:t>Martin Nicholas Lagas</w:t>
       </w:r>
       <w:r>
         <w:rPr>
-          <w:rFonts w:ascii="Arial" w:eastAsia="Times New Roman" w:hAnsi="Arial" w:cs="Times New Roman"/>
+          <w:rFonts w:ascii="Arial" w:hAnsi="Arial" w:eastAsia="Times New Roman" w:cs="Times New Roman"/>
           <w:noProof/>
           <w:snapToGrid w:val="0"/>
           <w:color w:val="auto"/>
@@ -163,7 +173,7 @@
       </w:r>
       <w:r>
         <w:rPr>
-          <w:rFonts w:ascii="Arial" w:eastAsia="Times New Roman" w:hAnsi="Arial" w:cs="Times New Roman"/>
+          <w:rFonts w:ascii="Arial" w:hAnsi="Arial" w:eastAsia="Times New Roman" w:cs="Times New Roman"/>
           <w:noProof/>
           <w:snapToGrid w:val="0"/>
           <w:color w:val="auto"/>
@@ -178,7 +188,7 @@
         <w:spacing w:after="0"/>
         <w:ind w:right="0"/>
         <w:rPr>
-          <w:rFonts w:ascii="Arial" w:eastAsia="Times New Roman" w:hAnsi="Arial" w:cs="Times New Roman"/>
+          <w:rFonts w:ascii="Arial" w:hAnsi="Arial" w:eastAsia="Times New Roman" w:cs="Times New Roman"/>
           <w:noProof/>
           <w:snapToGrid w:val="0"/>
           <w:color w:val="auto"/>
@@ -188,7 +198,7 @@
       </w:pPr>
       <w:r>
         <w:rPr>
-          <w:rFonts w:ascii="Arial" w:eastAsia="Times New Roman" w:hAnsi="Arial" w:cs="Times New Roman"/>
+          <w:rFonts w:ascii="Arial" w:hAnsi="Arial" w:eastAsia="Times New Roman" w:cs="Times New Roman"/>
           <w:noProof/>
           <w:snapToGrid w:val="0"/>
           <w:color w:val="auto"/>
@@ -199,7 +209,7 @@
       </w:r>
       <w:r>
         <w:rPr>
-          <w:rFonts w:ascii="Arial" w:eastAsia="Times New Roman" w:hAnsi="Arial" w:cs="Times New Roman"/>
+          <w:rFonts w:ascii="Arial" w:hAnsi="Arial" w:eastAsia="Times New Roman" w:cs="Times New Roman"/>
           <w:noProof/>
           <w:snapToGrid w:val="0"/>
           <w:color w:val="auto"/>
@@ -210,7 +220,7 @@
       </w:r>
       <w:r>
         <w:rPr>
-          <w:rFonts w:ascii="Arial" w:eastAsia="Times New Roman" w:hAnsi="Arial" w:cs="Times New Roman"/>
+          <w:rFonts w:ascii="Arial" w:hAnsi="Arial" w:eastAsia="Times New Roman" w:cs="Times New Roman"/>
           <w:noProof/>
           <w:snapToGrid w:val="0"/>
           <w:color w:val="auto"/>
@@ -221,7 +231,7 @@
       </w:r>
       <w:r>
         <w:rPr>
-          <w:rFonts w:ascii="Arial" w:eastAsia="Times New Roman" w:hAnsi="Arial" w:cs="Times New Roman"/>
+          <w:rFonts w:ascii="Arial" w:hAnsi="Arial" w:eastAsia="Times New Roman" w:cs="Times New Roman"/>
           <w:noProof/>
           <w:snapToGrid w:val="0"/>
           <w:color w:val="auto"/>
@@ -232,7 +242,7 @@
       </w:r>
       <w:r>
         <w:rPr>
-          <w:rFonts w:ascii="Arial" w:eastAsia="Times New Roman" w:hAnsi="Arial" w:cs="Times New Roman"/>
+          <w:rFonts w:ascii="Arial" w:hAnsi="Arial" w:eastAsia="Times New Roman" w:cs="Times New Roman"/>
           <w:noProof/>
           <w:snapToGrid w:val="0"/>
           <w:color w:val="auto"/>
@@ -247,7 +257,7 @@
         <w:spacing w:after="0"/>
         <w:ind w:left="1416" w:right="0" w:firstLine="708"/>
         <w:rPr>
-          <w:rFonts w:ascii="Arial" w:eastAsia="Times New Roman" w:hAnsi="Arial" w:cs="Times New Roman"/>
+          <w:rFonts w:ascii="Arial" w:hAnsi="Arial" w:eastAsia="Times New Roman" w:cs="Times New Roman"/>
           <w:noProof/>
           <w:snapToGrid w:val="0"/>
           <w:color w:val="auto"/>
@@ -257,7 +267,7 @@
       </w:pPr>
       <w:r>
         <w:rPr>
-          <w:rFonts w:ascii="Arial" w:eastAsia="Times New Roman" w:hAnsi="Arial" w:cs="Times New Roman"/>
+          <w:rFonts w:ascii="Arial" w:hAnsi="Arial" w:eastAsia="Times New Roman" w:cs="Times New Roman"/>
           <w:noProof/>
           <w:snapToGrid w:val="0"/>
           <w:color w:val="auto"/>
@@ -268,7 +278,7 @@
       </w:r>
       <w:r>
         <w:rPr>
-          <w:rFonts w:ascii="Arial" w:eastAsia="Times New Roman" w:hAnsi="Arial" w:cs="Times New Roman"/>
+          <w:rFonts w:ascii="Arial" w:hAnsi="Arial" w:eastAsia="Times New Roman" w:cs="Times New Roman"/>
           <w:noProof/>
           <w:snapToGrid w:val="0"/>
           <w:color w:val="auto"/>
@@ -279,7 +289,7 @@
       </w:r>
       <w:r>
         <w:rPr>
-          <w:rFonts w:ascii="Arial" w:eastAsia="Times New Roman" w:hAnsi="Arial" w:cs="Times New Roman"/>
+          <w:rFonts w:ascii="Arial" w:hAnsi="Arial" w:eastAsia="Times New Roman" w:cs="Times New Roman"/>
           <w:noProof/>
           <w:snapToGrid w:val="0"/>
           <w:color w:val="auto"/>
@@ -294,7 +304,7 @@
         <w:spacing w:after="0"/>
         <w:ind w:left="1416" w:right="0" w:firstLine="708"/>
         <w:rPr>
-          <w:rFonts w:ascii="Arial" w:eastAsia="Times New Roman" w:hAnsi="Arial" w:cs="Times New Roman"/>
+          <w:rFonts w:ascii="Arial" w:hAnsi="Arial" w:eastAsia="Times New Roman" w:cs="Times New Roman"/>
           <w:noProof/>
           <w:snapToGrid w:val="0"/>
           <w:color w:val="auto"/>
@@ -304,7 +314,7 @@
       </w:pPr>
       <w:r>
         <w:rPr>
-          <w:rFonts w:ascii="Arial" w:eastAsia="Times New Roman" w:hAnsi="Arial" w:cs="Times New Roman"/>
+          <w:rFonts w:ascii="Arial" w:hAnsi="Arial" w:eastAsia="Times New Roman" w:cs="Times New Roman"/>
           <w:noProof/>
           <w:snapToGrid w:val="0"/>
           <w:color w:val="auto"/>
@@ -315,7 +325,7 @@
       </w:r>
       <w:r>
         <w:rPr>
-          <w:rFonts w:ascii="Arial" w:eastAsia="Times New Roman" w:hAnsi="Arial" w:cs="Times New Roman"/>
+          <w:rFonts w:ascii="Arial" w:hAnsi="Arial" w:eastAsia="Times New Roman" w:cs="Times New Roman"/>
           <w:noProof/>
           <w:snapToGrid w:val="0"/>
           <w:color w:val="auto"/>
@@ -330,7 +340,7 @@
         <w:spacing w:after="0"/>
         <w:ind w:right="0"/>
         <w:rPr>
-          <w:rFonts w:ascii="Arial" w:eastAsia="Times New Roman" w:hAnsi="Arial" w:cs="Times New Roman"/>
+          <w:rFonts w:ascii="Arial" w:hAnsi="Arial" w:eastAsia="Times New Roman" w:cs="Times New Roman"/>
           <w:noProof/>
           <w:snapToGrid w:val="0"/>
           <w:color w:val="auto"/>
@@ -340,7 +350,7 @@
       </w:pPr>
       <w:r>
         <w:rPr>
-          <w:rFonts w:ascii="Arial" w:eastAsia="Times New Roman" w:hAnsi="Arial" w:cs="Times New Roman"/>
+          <w:rFonts w:ascii="Arial" w:hAnsi="Arial" w:eastAsia="Times New Roman" w:cs="Times New Roman"/>
           <w:noProof/>
           <w:snapToGrid w:val="0"/>
           <w:color w:val="auto"/>
@@ -351,7 +361,7 @@
       </w:r>
       <w:r>
         <w:rPr>
-          <w:rFonts w:ascii="Arial" w:eastAsia="Times New Roman" w:hAnsi="Arial" w:cs="Times New Roman"/>
+          <w:rFonts w:ascii="Arial" w:hAnsi="Arial" w:eastAsia="Times New Roman" w:cs="Times New Roman"/>
           <w:noProof/>
           <w:snapToGrid w:val="0"/>
           <w:color w:val="auto"/>
@@ -362,7 +372,7 @@
       </w:r>
       <w:r>
         <w:rPr>
-          <w:rFonts w:ascii="Arial" w:eastAsia="Times New Roman" w:hAnsi="Arial" w:cs="Times New Roman"/>
+          <w:rFonts w:ascii="Arial" w:hAnsi="Arial" w:eastAsia="Times New Roman" w:cs="Times New Roman"/>
           <w:noProof/>
           <w:snapToGrid w:val="0"/>
           <w:color w:val="auto"/>
@@ -370,11 +380,21 @@
           <w:lang w:eastAsia="nl-NL"/>
         </w:rPr>
         <w:tab/>
+      </w:r>
+      <w:r>
+        <w:rPr>
+          <w:rFonts w:ascii="Arial" w:hAnsi="Arial" w:eastAsia="Times New Roman" w:cs="Times New Roman"/>
+          <w:noProof/>
+          <w:snapToGrid w:val="0"/>
+          <w:color w:val="auto"/>
+          <w:sz w:val="20"/>
+          <w:lang w:eastAsia="nl-NL"/>
+        </w:rPr>
         <w:t>Dutch, Canadian</w:t>
       </w:r>
       <w:r>
         <w:rPr>
-          <w:rFonts w:ascii="Arial" w:eastAsia="Times New Roman" w:hAnsi="Arial" w:cs="Times New Roman"/>
+          <w:rFonts w:ascii="Arial" w:hAnsi="Arial" w:eastAsia="Times New Roman" w:cs="Times New Roman"/>
           <w:noProof/>
           <w:snapToGrid w:val="0"/>
           <w:color w:val="auto"/>
@@ -389,7 +409,7 @@
         <w:spacing w:after="0"/>
         <w:ind w:right="0"/>
         <w:rPr>
-          <w:rFonts w:ascii="Arial" w:eastAsia="Times New Roman" w:hAnsi="Arial" w:cs="Times New Roman"/>
+          <w:rFonts w:ascii="Arial" w:hAnsi="Arial" w:eastAsia="Times New Roman" w:cs="Times New Roman"/>
           <w:noProof/>
           <w:snapToGrid w:val="0"/>
           <w:color w:val="auto"/>
@@ -399,7 +419,7 @@
       </w:pPr>
       <w:r>
         <w:rPr>
-          <w:rFonts w:ascii="Arial" w:eastAsia="Times New Roman" w:hAnsi="Arial" w:cs="Times New Roman"/>
+          <w:rFonts w:ascii="Arial" w:hAnsi="Arial" w:eastAsia="Times New Roman" w:cs="Times New Roman"/>
           <w:noProof/>
           <w:snapToGrid w:val="0"/>
           <w:color w:val="auto"/>
@@ -410,7 +430,7 @@
       </w:r>
       <w:r>
         <w:rPr>
-          <w:rFonts w:ascii="Arial" w:eastAsia="Times New Roman" w:hAnsi="Arial" w:cs="Times New Roman"/>
+          <w:rFonts w:ascii="Arial" w:hAnsi="Arial" w:eastAsia="Times New Roman" w:cs="Times New Roman"/>
           <w:noProof/>
           <w:snapToGrid w:val="0"/>
           <w:color w:val="auto"/>
@@ -421,7 +441,7 @@
       </w:r>
       <w:r>
         <w:rPr>
-          <w:rFonts w:ascii="Arial" w:eastAsia="Times New Roman" w:hAnsi="Arial" w:cs="Times New Roman"/>
+          <w:rFonts w:ascii="Arial" w:hAnsi="Arial" w:eastAsia="Times New Roman" w:cs="Times New Roman"/>
           <w:noProof/>
           <w:snapToGrid w:val="0"/>
           <w:color w:val="auto"/>
@@ -432,7 +452,7 @@
       </w:r>
       <w:r>
         <w:rPr>
-          <w:rFonts w:ascii="Arial" w:eastAsia="Times New Roman" w:hAnsi="Arial" w:cs="Times New Roman"/>
+          <w:rFonts w:ascii="Arial" w:hAnsi="Arial" w:eastAsia="Times New Roman" w:cs="Times New Roman"/>
           <w:noProof/>
           <w:snapToGrid w:val="0"/>
           <w:color w:val="auto"/>
@@ -443,7 +463,7 @@
       </w:r>
       <w:r>
         <w:rPr>
-          <w:rFonts w:ascii="Arial" w:eastAsia="Times New Roman" w:hAnsi="Arial" w:cs="Times New Roman"/>
+          <w:rFonts w:ascii="Arial" w:hAnsi="Arial" w:eastAsia="Times New Roman" w:cs="Times New Roman"/>
           <w:noProof/>
           <w:snapToGrid w:val="0"/>
           <w:color w:val="auto"/>
@@ -454,7 +474,7 @@
       </w:r>
       <w:r>
         <w:rPr>
-          <w:rFonts w:ascii="Arial" w:eastAsia="Times New Roman" w:hAnsi="Arial" w:cs="Times New Roman"/>
+          <w:rFonts w:ascii="Arial" w:hAnsi="Arial" w:eastAsia="Times New Roman" w:cs="Times New Roman"/>
           <w:noProof/>
           <w:snapToGrid w:val="0"/>
           <w:color w:val="auto"/>
@@ -465,7 +485,7 @@
       </w:r>
       <w:r>
         <w:rPr>
-          <w:rFonts w:ascii="Arial" w:eastAsia="Times New Roman" w:hAnsi="Arial" w:cs="Times New Roman"/>
+          <w:rFonts w:ascii="Arial" w:hAnsi="Arial" w:eastAsia="Times New Roman" w:cs="Times New Roman"/>
           <w:noProof/>
           <w:snapToGrid w:val="0"/>
           <w:color w:val="auto"/>
@@ -476,7 +496,7 @@
       </w:r>
       <w:r>
         <w:rPr>
-          <w:rFonts w:ascii="Arial" w:eastAsia="Times New Roman" w:hAnsi="Arial" w:cs="Times New Roman"/>
+          <w:rFonts w:ascii="Arial" w:hAnsi="Arial" w:eastAsia="Times New Roman" w:cs="Times New Roman"/>
           <w:noProof/>
           <w:snapToGrid w:val="0"/>
           <w:color w:val="auto"/>
@@ -487,7 +507,7 @@
       </w:r>
       <w:r>
         <w:rPr>
-          <w:rFonts w:ascii="Arial" w:eastAsia="Times New Roman" w:hAnsi="Arial" w:cs="Times New Roman"/>
+          <w:rFonts w:ascii="Arial" w:hAnsi="Arial" w:eastAsia="Times New Roman" w:cs="Times New Roman"/>
           <w:noProof/>
           <w:snapToGrid w:val="0"/>
           <w:color w:val="auto"/>
@@ -502,7 +522,7 @@
         <w:spacing w:after="0"/>
         <w:ind w:right="0"/>
         <w:rPr>
-          <w:rFonts w:ascii="Arial" w:eastAsia="Times New Roman" w:hAnsi="Arial" w:cs="Times New Roman"/>
+          <w:rFonts w:ascii="Arial" w:hAnsi="Arial" w:eastAsia="Times New Roman" w:cs="Times New Roman"/>
           <w:noProof/>
           <w:snapToGrid w:val="0"/>
           <w:color w:val="auto"/>
@@ -512,7 +532,7 @@
       </w:pPr>
       <w:r>
         <w:rPr>
-          <w:rFonts w:ascii="Arial" w:eastAsia="Times New Roman" w:hAnsi="Arial" w:cs="Times New Roman"/>
+          <w:rFonts w:ascii="Arial" w:hAnsi="Arial" w:eastAsia="Times New Roman" w:cs="Times New Roman"/>
           <w:noProof/>
           <w:snapToGrid w:val="0"/>
           <w:color w:val="auto"/>
@@ -523,7 +543,7 @@
       </w:r>
       <w:r>
         <w:rPr>
-          <w:rFonts w:ascii="Arial" w:eastAsia="Times New Roman" w:hAnsi="Arial" w:cs="Times New Roman"/>
+          <w:rFonts w:ascii="Arial" w:hAnsi="Arial" w:eastAsia="Times New Roman" w:cs="Times New Roman"/>
           <w:noProof/>
           <w:snapToGrid w:val="0"/>
           <w:color w:val="auto"/>
@@ -534,7 +554,7 @@
       </w:r>
       <w:r>
         <w:rPr>
-          <w:rFonts w:ascii="Arial" w:eastAsia="Times New Roman" w:hAnsi="Arial" w:cs="Times New Roman"/>
+          <w:rFonts w:ascii="Arial" w:hAnsi="Arial" w:eastAsia="Times New Roman" w:cs="Times New Roman"/>
           <w:noProof/>
           <w:snapToGrid w:val="0"/>
           <w:color w:val="auto"/>
@@ -542,11 +562,21 @@
           <w:lang w:eastAsia="nl-NL"/>
         </w:rPr>
         <w:tab/>
+      </w:r>
+      <w:r>
+        <w:rPr>
+          <w:rFonts w:ascii="Arial" w:hAnsi="Arial" w:eastAsia="Times New Roman" w:cs="Times New Roman"/>
+          <w:noProof/>
+          <w:snapToGrid w:val="0"/>
+          <w:color w:val="auto"/>
+          <w:sz w:val="20"/>
+          <w:lang w:eastAsia="nl-NL"/>
+        </w:rPr>
         <w:t xml:space="preserve">+39 </w:t>
       </w:r>
       <w:r>
         <w:rPr>
-          <w:rFonts w:ascii="Arial" w:eastAsia="Times New Roman" w:hAnsi="Arial" w:cs="Times New Roman"/>
+          <w:rFonts w:ascii="Arial" w:hAnsi="Arial" w:eastAsia="Times New Roman" w:cs="Times New Roman"/>
           <w:noProof/>
           <w:snapToGrid w:val="0"/>
           <w:color w:val="auto"/>
@@ -557,7 +587,7 @@
       </w:r>
       <w:r>
         <w:rPr>
-          <w:rFonts w:ascii="Arial" w:eastAsia="Times New Roman" w:hAnsi="Arial" w:cs="Times New Roman"/>
+          <w:rFonts w:ascii="Arial" w:hAnsi="Arial" w:eastAsia="Times New Roman" w:cs="Times New Roman"/>
           <w:noProof/>
           <w:snapToGrid w:val="0"/>
           <w:color w:val="auto"/>
@@ -568,7 +598,7 @@
       </w:r>
       <w:r>
         <w:rPr>
-          <w:rFonts w:ascii="Arial" w:eastAsia="Times New Roman" w:hAnsi="Arial" w:cs="Times New Roman"/>
+          <w:rFonts w:ascii="Arial" w:hAnsi="Arial" w:eastAsia="Times New Roman" w:cs="Times New Roman"/>
           <w:noProof/>
           <w:snapToGrid w:val="0"/>
           <w:color w:val="auto"/>
@@ -583,7 +613,7 @@
         <w:spacing w:after="0"/>
         <w:ind w:right="0"/>
         <w:rPr>
-          <w:rFonts w:ascii="Arial" w:eastAsia="Times New Roman" w:hAnsi="Arial" w:cs="Times New Roman"/>
+          <w:rFonts w:ascii="Arial" w:hAnsi="Arial" w:eastAsia="Times New Roman" w:cs="Times New Roman"/>
           <w:noProof/>
           <w:snapToGrid w:val="0"/>
           <w:color w:val="auto"/>
@@ -593,7 +623,7 @@
       </w:pPr>
       <w:r>
         <w:rPr>
-          <w:rFonts w:ascii="Arial" w:eastAsia="Times New Roman" w:hAnsi="Arial" w:cs="Times New Roman"/>
+          <w:rFonts w:ascii="Arial" w:hAnsi="Arial" w:eastAsia="Times New Roman" w:cs="Times New Roman"/>
           <w:noProof/>
           <w:snapToGrid w:val="0"/>
           <w:color w:val="auto"/>
@@ -604,7 +634,7 @@
       </w:r>
       <w:r>
         <w:rPr>
-          <w:rFonts w:ascii="Arial" w:eastAsia="Times New Roman" w:hAnsi="Arial" w:cs="Times New Roman"/>
+          <w:rFonts w:ascii="Arial" w:hAnsi="Arial" w:eastAsia="Times New Roman" w:cs="Times New Roman"/>
           <w:i/>
           <w:noProof/>
           <w:snapToGrid w:val="0"/>
@@ -616,7 +646,7 @@
       </w:r>
       <w:r>
         <w:rPr>
-          <w:rFonts w:ascii="Arial" w:eastAsia="Times New Roman" w:hAnsi="Arial" w:cs="Times New Roman"/>
+          <w:rFonts w:ascii="Arial" w:hAnsi="Arial" w:eastAsia="Times New Roman" w:cs="Times New Roman"/>
           <w:i/>
           <w:noProof/>
           <w:snapToGrid w:val="0"/>
@@ -628,7 +658,7 @@
       </w:r>
       <w:r>
         <w:rPr>
-          <w:rFonts w:ascii="Arial" w:eastAsia="Times New Roman" w:hAnsi="Arial" w:cs="Times New Roman"/>
+          <w:rFonts w:ascii="Arial" w:hAnsi="Arial" w:eastAsia="Times New Roman" w:cs="Times New Roman"/>
           <w:i/>
           <w:noProof/>
           <w:snapToGrid w:val="0"/>
@@ -640,7 +670,7 @@
       </w:r>
       <w:r>
         <w:rPr>
-          <w:rFonts w:ascii="Arial" w:eastAsia="Times New Roman" w:hAnsi="Arial" w:cs="Times New Roman"/>
+          <w:rFonts w:ascii="Arial" w:hAnsi="Arial" w:eastAsia="Times New Roman" w:cs="Times New Roman"/>
           <w:i/>
           <w:noProof/>
           <w:snapToGrid w:val="0"/>
@@ -652,7 +682,7 @@
       </w:r>
       <w:r>
         <w:rPr>
-          <w:rFonts w:ascii="Arial" w:eastAsia="Times New Roman" w:hAnsi="Arial" w:cs="Times New Roman"/>
+          <w:rFonts w:ascii="Arial" w:hAnsi="Arial" w:eastAsia="Times New Roman" w:cs="Times New Roman"/>
           <w:i/>
           <w:noProof/>
           <w:snapToGrid w:val="0"/>
@@ -664,7 +694,7 @@
       </w:r>
       <w:r>
         <w:rPr>
-          <w:rFonts w:ascii="Arial" w:eastAsia="Times New Roman" w:hAnsi="Arial" w:cs="Times New Roman"/>
+          <w:rFonts w:ascii="Arial" w:hAnsi="Arial" w:eastAsia="Times New Roman" w:cs="Times New Roman"/>
           <w:noProof/>
           <w:snapToGrid w:val="0"/>
           <w:color w:val="auto"/>
@@ -679,17 +709,17 @@
         <w:spacing w:after="0"/>
         <w:ind w:right="0"/>
         <w:rPr>
-          <w:rFonts w:ascii="Arial" w:eastAsia="Times New Roman" w:hAnsi="Arial" w:cs="Times New Roman"/>
-          <w:noProof/>
-          <w:snapToGrid w:val="0"/>
-          <w:color w:val="auto"/>
-          <w:sz w:val="20"/>
-          <w:lang w:val="nl-NL" w:eastAsia="nl-NL"/>
-        </w:rPr>
-      </w:pPr>
-      <w:r>
-        <w:rPr>
-          <w:rFonts w:ascii="Arial" w:eastAsia="Times New Roman" w:hAnsi="Arial" w:cs="Times New Roman"/>
+          <w:rFonts w:ascii="Arial" w:hAnsi="Arial" w:eastAsia="Times New Roman" w:cs="Times New Roman"/>
+          <w:noProof/>
+          <w:snapToGrid w:val="0"/>
+          <w:color w:val="auto"/>
+          <w:sz w:val="20"/>
+          <w:lang w:val="nl-NL" w:eastAsia="nl-NL"/>
+        </w:rPr>
+      </w:pPr>
+      <w:r>
+        <w:rPr>
+          <w:rFonts w:ascii="Arial" w:hAnsi="Arial" w:eastAsia="Times New Roman" w:cs="Times New Roman"/>
           <w:noProof/>
           <w:snapToGrid w:val="0"/>
           <w:color w:val="auto"/>
@@ -700,7 +730,7 @@
       </w:r>
       <w:r>
         <w:rPr>
-          <w:rFonts w:ascii="Arial" w:eastAsia="Times New Roman" w:hAnsi="Arial" w:cs="Times New Roman"/>
+          <w:rFonts w:ascii="Arial" w:hAnsi="Arial" w:eastAsia="Times New Roman" w:cs="Times New Roman"/>
           <w:noProof/>
           <w:snapToGrid w:val="0"/>
           <w:color w:val="auto"/>
@@ -711,29 +741,29 @@
       </w:r>
       <w:r>
         <w:rPr>
-          <w:rFonts w:ascii="Arial" w:eastAsia="Times New Roman" w:hAnsi="Arial" w:cs="Times New Roman"/>
-          <w:noProof/>
-          <w:snapToGrid w:val="0"/>
-          <w:color w:val="auto"/>
-          <w:sz w:val="20"/>
-          <w:lang w:val="nl-NL" w:eastAsia="nl-NL"/>
-        </w:rPr>
-        <w:tab/>
-      </w:r>
-      <w:r>
-        <w:rPr>
-          <w:rFonts w:ascii="Arial" w:eastAsia="Times New Roman" w:hAnsi="Arial" w:cs="Times New Roman"/>
-          <w:noProof/>
-          <w:snapToGrid w:val="0"/>
-          <w:color w:val="auto"/>
-          <w:sz w:val="20"/>
-          <w:lang w:val="nl-NL" w:eastAsia="nl-NL"/>
-        </w:rPr>
-        <w:tab/>
-      </w:r>
-      <w:r>
-        <w:rPr>
-          <w:rFonts w:ascii="Arial" w:eastAsia="Times New Roman" w:hAnsi="Arial" w:cs="Times New Roman"/>
+          <w:rFonts w:ascii="Arial" w:hAnsi="Arial" w:eastAsia="Times New Roman" w:cs="Times New Roman"/>
+          <w:noProof/>
+          <w:snapToGrid w:val="0"/>
+          <w:color w:val="auto"/>
+          <w:sz w:val="20"/>
+          <w:lang w:val="nl-NL" w:eastAsia="nl-NL"/>
+        </w:rPr>
+        <w:tab/>
+      </w:r>
+      <w:r>
+        <w:rPr>
+          <w:rFonts w:ascii="Arial" w:hAnsi="Arial" w:eastAsia="Times New Roman" w:cs="Times New Roman"/>
+          <w:noProof/>
+          <w:snapToGrid w:val="0"/>
+          <w:color w:val="auto"/>
+          <w:sz w:val="20"/>
+          <w:lang w:val="nl-NL" w:eastAsia="nl-NL"/>
+        </w:rPr>
+        <w:tab/>
+      </w:r>
+      <w:r>
+        <w:rPr>
+          <w:rFonts w:ascii="Arial" w:hAnsi="Arial" w:eastAsia="Times New Roman" w:cs="Times New Roman"/>
           <w:noProof/>
           <w:snapToGrid w:val="0"/>
           <w:color w:val="auto"/>
@@ -748,17 +778,17 @@
         <w:spacing w:after="0"/>
         <w:ind w:right="0"/>
         <w:rPr>
-          <w:rFonts w:ascii="Arial" w:eastAsia="Times New Roman" w:hAnsi="Arial" w:cs="Times New Roman"/>
-          <w:noProof/>
-          <w:snapToGrid w:val="0"/>
-          <w:color w:val="auto"/>
-          <w:sz w:val="20"/>
-          <w:lang w:val="nl-NL" w:eastAsia="nl-NL"/>
-        </w:rPr>
-      </w:pPr>
-      <w:r>
-        <w:rPr>
-          <w:rFonts w:ascii="Arial" w:eastAsia="Times New Roman" w:hAnsi="Arial" w:cs="Times New Roman"/>
+          <w:rFonts w:ascii="Arial" w:hAnsi="Arial" w:eastAsia="Times New Roman" w:cs="Times New Roman"/>
+          <w:noProof/>
+          <w:snapToGrid w:val="0"/>
+          <w:color w:val="auto"/>
+          <w:sz w:val="20"/>
+          <w:lang w:val="nl-NL" w:eastAsia="nl-NL"/>
+        </w:rPr>
+      </w:pPr>
+      <w:r>
+        <w:rPr>
+          <w:rFonts w:ascii="Arial" w:hAnsi="Arial" w:eastAsia="Times New Roman" w:cs="Times New Roman"/>
           <w:noProof/>
           <w:snapToGrid w:val="0"/>
           <w:color w:val="auto"/>
@@ -769,25 +799,35 @@
       </w:r>
       <w:r>
         <w:rPr>
-          <w:rFonts w:ascii="Arial" w:eastAsia="Times New Roman" w:hAnsi="Arial" w:cs="Times New Roman"/>
-          <w:noProof/>
-          <w:snapToGrid w:val="0"/>
-          <w:color w:val="auto"/>
-          <w:sz w:val="20"/>
-          <w:lang w:val="nl-NL" w:eastAsia="nl-NL"/>
-        </w:rPr>
-        <w:tab/>
-      </w:r>
-      <w:r>
-        <w:rPr>
-          <w:rFonts w:ascii="Arial" w:eastAsia="Times New Roman" w:hAnsi="Arial" w:cs="Times New Roman"/>
-          <w:noProof/>
-          <w:snapToGrid w:val="0"/>
-          <w:color w:val="auto"/>
-          <w:sz w:val="20"/>
-          <w:lang w:val="nl-NL" w:eastAsia="nl-NL"/>
-        </w:rPr>
-        <w:tab/>
+          <w:rFonts w:ascii="Arial" w:hAnsi="Arial" w:eastAsia="Times New Roman" w:cs="Times New Roman"/>
+          <w:noProof/>
+          <w:snapToGrid w:val="0"/>
+          <w:color w:val="auto"/>
+          <w:sz w:val="20"/>
+          <w:lang w:val="nl-NL" w:eastAsia="nl-NL"/>
+        </w:rPr>
+        <w:tab/>
+      </w:r>
+      <w:r>
+        <w:rPr>
+          <w:rFonts w:ascii="Arial" w:hAnsi="Arial" w:eastAsia="Times New Roman" w:cs="Times New Roman"/>
+          <w:noProof/>
+          <w:snapToGrid w:val="0"/>
+          <w:color w:val="auto"/>
+          <w:sz w:val="20"/>
+          <w:lang w:val="nl-NL" w:eastAsia="nl-NL"/>
+        </w:rPr>
+        <w:tab/>
+      </w:r>
+      <w:r>
+        <w:rPr>
+          <w:rFonts w:ascii="Arial" w:hAnsi="Arial" w:eastAsia="Times New Roman" w:cs="Times New Roman"/>
+          <w:noProof/>
+          <w:snapToGrid w:val="0"/>
+          <w:color w:val="auto"/>
+          <w:sz w:val="20"/>
+          <w:lang w:val="nl-NL" w:eastAsia="nl-NL"/>
+        </w:rPr>
         <w:t>Mirano (VE), Italy</w:t>
       </w:r>
     </w:p>
@@ -796,17 +836,17 @@
         <w:spacing w:after="0"/>
         <w:ind w:right="0"/>
         <w:rPr>
-          <w:rFonts w:ascii="Arial" w:eastAsia="Times New Roman" w:hAnsi="Arial" w:cs="Times New Roman"/>
-          <w:noProof/>
-          <w:snapToGrid w:val="0"/>
-          <w:color w:val="auto"/>
-          <w:sz w:val="20"/>
-          <w:lang w:val="nl-NL" w:eastAsia="nl-NL"/>
-        </w:rPr>
-      </w:pPr>
-      <w:r>
-        <w:rPr>
-          <w:rFonts w:ascii="Arial" w:eastAsia="Times New Roman" w:hAnsi="Arial" w:cs="Times New Roman"/>
+          <w:rFonts w:ascii="Arial" w:hAnsi="Arial" w:eastAsia="Times New Roman" w:cs="Times New Roman"/>
+          <w:noProof/>
+          <w:snapToGrid w:val="0"/>
+          <w:color w:val="auto"/>
+          <w:sz w:val="20"/>
+          <w:lang w:val="nl-NL" w:eastAsia="nl-NL"/>
+        </w:rPr>
+      </w:pPr>
+      <w:r>
+        <w:rPr>
+          <w:rFonts w:ascii="Arial" w:hAnsi="Arial" w:eastAsia="Times New Roman" w:cs="Times New Roman"/>
           <w:noProof/>
           <w:snapToGrid w:val="0"/>
           <w:color w:val="auto"/>
@@ -817,29 +857,29 @@
       </w:r>
       <w:r>
         <w:rPr>
-          <w:rFonts w:ascii="Arial" w:eastAsia="Times New Roman" w:hAnsi="Arial" w:cs="Times New Roman"/>
-          <w:noProof/>
-          <w:snapToGrid w:val="0"/>
-          <w:color w:val="auto"/>
-          <w:sz w:val="20"/>
-          <w:lang w:val="nl-NL" w:eastAsia="nl-NL"/>
-        </w:rPr>
-        <w:tab/>
-      </w:r>
-      <w:r>
-        <w:rPr>
-          <w:rFonts w:ascii="Arial" w:eastAsia="Times New Roman" w:hAnsi="Arial" w:cs="Times New Roman"/>
-          <w:noProof/>
-          <w:snapToGrid w:val="0"/>
-          <w:color w:val="auto"/>
-          <w:sz w:val="20"/>
-          <w:lang w:val="nl-NL" w:eastAsia="nl-NL"/>
-        </w:rPr>
-        <w:tab/>
-      </w:r>
-      <w:r>
-        <w:rPr>
-          <w:rFonts w:ascii="Arial" w:eastAsia="Times New Roman" w:hAnsi="Arial" w:cs="Times New Roman"/>
+          <w:rFonts w:ascii="Arial" w:hAnsi="Arial" w:eastAsia="Times New Roman" w:cs="Times New Roman"/>
+          <w:noProof/>
+          <w:snapToGrid w:val="0"/>
+          <w:color w:val="auto"/>
+          <w:sz w:val="20"/>
+          <w:lang w:val="nl-NL" w:eastAsia="nl-NL"/>
+        </w:rPr>
+        <w:tab/>
+      </w:r>
+      <w:r>
+        <w:rPr>
+          <w:rFonts w:ascii="Arial" w:hAnsi="Arial" w:eastAsia="Times New Roman" w:cs="Times New Roman"/>
+          <w:noProof/>
+          <w:snapToGrid w:val="0"/>
+          <w:color w:val="auto"/>
+          <w:sz w:val="20"/>
+          <w:lang w:val="nl-NL" w:eastAsia="nl-NL"/>
+        </w:rPr>
+        <w:tab/>
+      </w:r>
+      <w:r>
+        <w:rPr>
+          <w:rFonts w:ascii="Arial" w:hAnsi="Arial" w:eastAsia="Times New Roman" w:cs="Times New Roman"/>
           <w:noProof/>
           <w:snapToGrid w:val="0"/>
           <w:color w:val="auto"/>
@@ -850,7 +890,7 @@
       </w:r>
       <w:r>
         <w:rPr>
-          <w:rFonts w:ascii="Arial" w:eastAsia="Times New Roman" w:hAnsi="Arial" w:cs="Times New Roman"/>
+          <w:rFonts w:ascii="Arial" w:hAnsi="Arial" w:eastAsia="Times New Roman" w:cs="Times New Roman"/>
           <w:noProof/>
           <w:snapToGrid w:val="0"/>
           <w:color w:val="auto"/>
@@ -865,16 +905,90 @@
         <w:spacing w:after="0"/>
         <w:ind w:right="0"/>
         <w:rPr>
-          <w:rFonts w:ascii="Arial" w:eastAsia="Times New Roman" w:hAnsi="Arial" w:cs="Times New Roman"/>
-          <w:noProof/>
-          <w:color w:val="auto"/>
-          <w:sz w:val="20"/>
-          <w:lang w:val="nl-NL" w:eastAsia="nl-NL"/>
-        </w:rPr>
-      </w:pPr>
-      <w:r>
-        <w:rPr>
-          <w:rFonts w:ascii="Arial" w:eastAsia="Times New Roman" w:hAnsi="Arial" w:cs="Times New Roman"/>
+          <w:rFonts w:ascii="Arial" w:hAnsi="Arial" w:eastAsia="Times New Roman" w:cs="Times New Roman"/>
+          <w:noProof/>
+          <w:snapToGrid w:val="0"/>
+          <w:color w:val="auto"/>
+          <w:sz w:val="20"/>
+          <w:lang w:val="nl-NL" w:eastAsia="nl-NL"/>
+        </w:rPr>
+      </w:pPr>
+      <w:r>
+        <w:rPr>
+          <w:rFonts w:ascii="Arial" w:hAnsi="Arial" w:eastAsia="Times New Roman" w:cs="Times New Roman"/>
+          <w:noProof/>
+          <w:snapToGrid w:val="0"/>
+          <w:color w:val="auto"/>
+          <w:sz w:val="20"/>
+          <w:lang w:val="nl-NL" w:eastAsia="nl-NL"/>
+        </w:rPr>
+        <w:t xml:space="preserve">Portfolio: </w:t>
+      </w:r>
+      <w:hyperlink w:history="1" r:id="rId9">
+        <w:r>
+          <w:rPr>
+            <w:rStyle w:val="Hyperlink"/>
+            <w:rFonts w:ascii="Arial" w:hAnsi="Arial" w:eastAsia="Times New Roman" w:cs="Times New Roman"/>
+            <w:noProof/>
+            <w:snapToGrid w:val="0"/>
+            <w:sz w:val="20"/>
+            <w:lang w:val="nl-NL" w:eastAsia="nl-NL"/>
+          </w:rPr>
+          <w:t>https://</w:t>
+        </w:r>
+        <w:r>
+          <w:rPr>
+            <w:rStyle w:val="Hyperlink"/>
+            <w:rFonts w:ascii="Arial" w:hAnsi="Arial" w:eastAsia="Times New Roman" w:cs="Times New Roman"/>
+            <w:noProof/>
+            <w:snapToGrid w:val="0"/>
+            <w:sz w:val="20"/>
+            <w:lang w:val="nl-NL" w:eastAsia="nl-NL"/>
+          </w:rPr>
+          <w:t>nicex000.wix.com/m</w:t>
+        </w:r>
+        <w:bookmarkStart w:name="_GoBack" w:id="0"/>
+        <w:bookmarkEnd w:id="0"/>
+        <w:r>
+          <w:rPr>
+            <w:rStyle w:val="Hyperlink"/>
+            <w:rFonts w:ascii="Arial" w:hAnsi="Arial" w:eastAsia="Times New Roman" w:cs="Times New Roman"/>
+            <w:noProof/>
+            <w:snapToGrid w:val="0"/>
+            <w:sz w:val="20"/>
+            <w:lang w:val="nl-NL" w:eastAsia="nl-NL"/>
+          </w:rPr>
+          <w:t>a</w:t>
+        </w:r>
+        <w:r>
+          <w:rPr>
+            <w:rStyle w:val="Hyperlink"/>
+            <w:rFonts w:ascii="Arial" w:hAnsi="Arial" w:eastAsia="Times New Roman" w:cs="Times New Roman"/>
+            <w:noProof/>
+            <w:snapToGrid w:val="0"/>
+            <w:sz w:val="20"/>
+            <w:lang w:val="nl-NL" w:eastAsia="nl-NL"/>
+          </w:rPr>
+          <w:t>rtinlagas</w:t>
+        </w:r>
+      </w:hyperlink>
+    </w:p>
+    <w:p>
+      <w:pPr>
+        <w:spacing w:after="0"/>
+        <w:ind w:right="0"/>
+        <w:rPr>
+          <w:rFonts w:ascii="Arial" w:hAnsi="Arial" w:eastAsia="Arial" w:cs="Arial"/>
+          <w:noProof/>
+          <w:color w:val="5F5F5F" w:themeColor="hyperlink"/>
+          <w:sz w:val="20"/>
+          <w:u w:val="single"/>
+          <w:lang w:val="nl-NL"/>
+        </w:rPr>
+      </w:pPr>
+      <w:r>
+        <w:rPr>
+          <w:rFonts w:ascii="Arial" w:hAnsi="Arial" w:eastAsia="Times New Roman" w:cs="Times New Roman"/>
           <w:noProof/>
           <w:color w:val="auto"/>
           <w:sz w:val="20"/>
@@ -882,92 +996,18 @@
         </w:rPr>
         <w:t xml:space="preserve">GitHub: </w:t>
       </w:r>
-      <w:r>
-        <w:rPr>
-          <w:rFonts w:ascii="Arial" w:eastAsia="Times New Roman" w:hAnsi="Arial" w:cs="Times New Roman"/>
-          <w:noProof/>
-          <w:color w:val="auto"/>
-          <w:sz w:val="20"/>
-          <w:lang w:val="nl-NL" w:eastAsia="nl-NL"/>
-        </w:rPr>
-        <w:tab/>
-      </w:r>
-      <w:r>
-        <w:rPr>
-          <w:rFonts w:ascii="Arial" w:eastAsia="Times New Roman" w:hAnsi="Arial" w:cs="Times New Roman"/>
-          <w:noProof/>
-          <w:color w:val="auto"/>
-          <w:sz w:val="20"/>
-          <w:lang w:val="nl-NL" w:eastAsia="nl-NL"/>
-        </w:rPr>
-        <w:tab/>
-      </w:r>
-      <w:bookmarkStart w:id="0" w:name="_GoBack"/>
-      <w:bookmarkEnd w:id="0"/>
-      <w:r>
-        <w:rPr>
-          <w:rFonts w:ascii="Arial" w:eastAsia="Arial" w:hAnsi="Arial" w:cs="Arial"/>
-          <w:noProof/>
-          <w:sz w:val="20"/>
-          <w:lang w:val="nl-NL"/>
-        </w:rPr>
-        <w:fldChar w:fldCharType="begin"/>
-      </w:r>
-      <w:r>
-        <w:rPr>
-          <w:rFonts w:ascii="Arial" w:eastAsia="Arial" w:hAnsi="Arial" w:cs="Arial"/>
-          <w:noProof/>
-          <w:sz w:val="20"/>
-          <w:lang w:val="nl-NL"/>
-        </w:rPr>
-        <w:instrText xml:space="preserve"> HYPERLINK "</w:instrText>
-      </w:r>
-      <w:r>
-        <w:rPr>
-          <w:rFonts w:ascii="Arial" w:eastAsia="Arial" w:hAnsi="Arial" w:cs="Arial"/>
-          <w:noProof/>
-          <w:sz w:val="20"/>
-          <w:lang w:val="nl-NL"/>
-        </w:rPr>
-        <w:instrText>https://github.com/nicex000</w:instrText>
-      </w:r>
-      <w:r>
-        <w:rPr>
-          <w:rFonts w:ascii="Arial" w:eastAsia="Arial" w:hAnsi="Arial" w:cs="Arial"/>
-          <w:noProof/>
-          <w:sz w:val="20"/>
-          <w:lang w:val="nl-NL"/>
-        </w:rPr>
-        <w:instrText xml:space="preserve">" </w:instrText>
-      </w:r>
-      <w:r>
-        <w:rPr>
-          <w:rFonts w:ascii="Arial" w:eastAsia="Arial" w:hAnsi="Arial" w:cs="Arial"/>
-          <w:noProof/>
-          <w:sz w:val="20"/>
-          <w:lang w:val="nl-NL"/>
-        </w:rPr>
-        <w:fldChar w:fldCharType="separate"/>
-      </w:r>
-      <w:r>
-        <w:rPr>
-          <w:rStyle w:val="Hyperlink"/>
-          <w:rFonts w:ascii="Arial" w:eastAsia="Arial" w:hAnsi="Arial" w:cs="Arial"/>
-          <w:noProof/>
-          <w:sz w:val="20"/>
-          <w:lang w:val="nl-NL"/>
-        </w:rPr>
-        <w:t>https://github.com/nicex000</w:t>
-      </w:r>
-      <w:r>
-        <w:rPr>
-          <w:rFonts w:ascii="Arial" w:eastAsia="Arial" w:hAnsi="Arial" w:cs="Arial"/>
-          <w:noProof/>
-          <w:sz w:val="20"/>
-          <w:lang w:val="nl-NL"/>
-        </w:rPr>
-        <w:fldChar w:fldCharType="end"/>
-      </w:r>
+      <w:hyperlink w:history="1" r:id="rId10">
+        <w:r>
+          <w:rPr>
+            <w:rStyle w:val="Hyperlink"/>
+            <w:rFonts w:ascii="Arial" w:hAnsi="Arial" w:eastAsia="Arial" w:cs="Arial"/>
+            <w:noProof/>
+            <w:sz w:val="20"/>
+            <w:lang w:val="nl-NL"/>
+          </w:rPr>
+          <w:t>https://github.com/nicex000</w:t>
+        </w:r>
+      </w:hyperlink>
     </w:p>
     <w:p>
       <w:pPr>
@@ -976,16 +1016,17 @@
         <w:jc w:val="both"/>
         <w:rPr>
           <w:rStyle w:val="CommentReference"/>
-        </w:rPr>
-      </w:pPr>
-    </w:p>
-    <w:p>
-      <w:pPr>
-        <w:spacing w:after="0"/>
-        <w:ind w:right="0"/>
-        <w:jc w:val="both"/>
-        <w:rPr>
-          <w:rFonts w:ascii="Arial" w:eastAsia="Times New Roman" w:hAnsi="Arial" w:cs="Times New Roman"/>
+          <w:lang w:val="it-IT"/>
+        </w:rPr>
+      </w:pPr>
+    </w:p>
+    <w:p>
+      <w:pPr>
+        <w:spacing w:after="0"/>
+        <w:ind w:right="0"/>
+        <w:jc w:val="both"/>
+        <w:rPr>
+          <w:rFonts w:ascii="Arial" w:hAnsi="Arial" w:eastAsia="Times New Roman" w:cs="Times New Roman"/>
           <w:b/>
           <w:snapToGrid w:val="0"/>
           <w:color w:val="auto"/>
@@ -997,16 +1038,16 @@
     <w:p>
       <w:pPr>
         <w:pBdr>
-          <w:top w:val="single" w:sz="4" w:space="1" w:color="auto"/>
-          <w:left w:val="single" w:sz="4" w:space="4" w:color="auto"/>
-          <w:bottom w:val="single" w:sz="4" w:space="1" w:color="auto"/>
-          <w:right w:val="single" w:sz="4" w:space="4" w:color="auto"/>
+          <w:top w:val="single" w:color="auto" w:sz="4" w:space="1"/>
+          <w:left w:val="single" w:color="auto" w:sz="4" w:space="4"/>
+          <w:bottom w:val="single" w:color="auto" w:sz="4" w:space="1"/>
+          <w:right w:val="single" w:color="auto" w:sz="4" w:space="4"/>
         </w:pBdr>
         <w:spacing w:after="0"/>
         <w:ind w:right="0"/>
         <w:jc w:val="both"/>
         <w:rPr>
-          <w:rFonts w:ascii="Arial" w:eastAsia="Times New Roman" w:hAnsi="Arial" w:cs="Times New Roman"/>
+          <w:rFonts w:ascii="Arial" w:hAnsi="Arial" w:eastAsia="Times New Roman" w:cs="Times New Roman"/>
           <w:b/>
           <w:snapToGrid w:val="0"/>
           <w:color w:val="auto"/>
@@ -1017,7 +1058,7 @@
       </w:pPr>
       <w:r>
         <w:rPr>
-          <w:rFonts w:ascii="Arial" w:eastAsia="Times New Roman" w:hAnsi="Arial" w:cs="Times New Roman"/>
+          <w:rFonts w:ascii="Arial" w:hAnsi="Arial" w:eastAsia="Times New Roman" w:cs="Times New Roman"/>
           <w:b/>
           <w:snapToGrid w:val="0"/>
           <w:color w:val="auto"/>
@@ -1029,7 +1070,7 @@
       </w:r>
       <w:r>
         <w:rPr>
-          <w:rFonts w:ascii="Arial" w:eastAsia="Times New Roman" w:hAnsi="Arial" w:cs="Times New Roman"/>
+          <w:rFonts w:ascii="Arial" w:hAnsi="Arial" w:eastAsia="Times New Roman" w:cs="Times New Roman"/>
           <w:b/>
           <w:snapToGrid w:val="0"/>
           <w:color w:val="auto"/>
@@ -1046,21 +1087,21 @@
         <w:ind w:right="0"/>
         <w:jc w:val="both"/>
         <w:rPr>
-          <w:rFonts w:ascii="Arial" w:eastAsia="Times New Roman" w:hAnsi="Arial" w:cs="Times New Roman"/>
-          <w:snapToGrid w:val="0"/>
-          <w:color w:val="auto"/>
-          <w:sz w:val="20"/>
-          <w:lang w:val="nl-NL" w:eastAsia="nl-NL"/>
-        </w:rPr>
-      </w:pPr>
-    </w:p>
-    <w:p>
-      <w:pPr>
-        <w:spacing w:after="0"/>
-        <w:ind w:right="0"/>
-        <w:jc w:val="both"/>
-        <w:rPr>
-          <w:rFonts w:ascii="Arial" w:eastAsia="Times New Roman" w:hAnsi="Arial" w:cs="Times New Roman"/>
+          <w:rFonts w:ascii="Arial" w:hAnsi="Arial" w:eastAsia="Times New Roman" w:cs="Times New Roman"/>
+          <w:snapToGrid w:val="0"/>
+          <w:color w:val="auto"/>
+          <w:sz w:val="20"/>
+          <w:lang w:val="nl-NL" w:eastAsia="nl-NL"/>
+        </w:rPr>
+      </w:pPr>
+    </w:p>
+    <w:p>
+      <w:pPr>
+        <w:spacing w:after="0"/>
+        <w:ind w:right="0"/>
+        <w:jc w:val="both"/>
+        <w:rPr>
+          <w:rFonts w:ascii="Arial" w:hAnsi="Arial" w:eastAsia="Times New Roman" w:cs="Times New Roman"/>
           <w:b/>
           <w:snapToGrid w:val="0"/>
           <w:color w:val="auto"/>
@@ -1071,7 +1112,7 @@
       </w:pPr>
       <w:r>
         <w:rPr>
-          <w:rFonts w:ascii="Arial" w:eastAsia="Times New Roman" w:hAnsi="Arial" w:cs="Times New Roman"/>
+          <w:rFonts w:ascii="Arial" w:hAnsi="Arial" w:eastAsia="Times New Roman" w:cs="Times New Roman"/>
           <w:snapToGrid w:val="0"/>
           <w:color w:val="auto"/>
           <w:sz w:val="20"/>
@@ -1081,27 +1122,27 @@
       </w:r>
       <w:r>
         <w:rPr>
-          <w:rFonts w:ascii="Arial" w:eastAsia="Times New Roman" w:hAnsi="Arial" w:cs="Times New Roman"/>
-          <w:snapToGrid w:val="0"/>
-          <w:color w:val="auto"/>
-          <w:sz w:val="20"/>
-          <w:lang w:val="nl-NL" w:eastAsia="nl-NL"/>
-        </w:rPr>
-        <w:tab/>
-      </w:r>
-      <w:r>
-        <w:rPr>
-          <w:rFonts w:ascii="Arial" w:eastAsia="Times New Roman" w:hAnsi="Arial" w:cs="Times New Roman"/>
-          <w:snapToGrid w:val="0"/>
-          <w:color w:val="auto"/>
-          <w:sz w:val="20"/>
-          <w:lang w:val="nl-NL" w:eastAsia="nl-NL"/>
-        </w:rPr>
-        <w:tab/>
-      </w:r>
-      <w:r>
-        <w:rPr>
-          <w:rFonts w:ascii="Arial" w:eastAsia="Times New Roman" w:hAnsi="Arial" w:cs="Times New Roman"/>
+          <w:rFonts w:ascii="Arial" w:hAnsi="Arial" w:eastAsia="Times New Roman" w:cs="Times New Roman"/>
+          <w:snapToGrid w:val="0"/>
+          <w:color w:val="auto"/>
+          <w:sz w:val="20"/>
+          <w:lang w:val="nl-NL" w:eastAsia="nl-NL"/>
+        </w:rPr>
+        <w:tab/>
+      </w:r>
+      <w:r>
+        <w:rPr>
+          <w:rFonts w:ascii="Arial" w:hAnsi="Arial" w:eastAsia="Times New Roman" w:cs="Times New Roman"/>
+          <w:snapToGrid w:val="0"/>
+          <w:color w:val="auto"/>
+          <w:sz w:val="20"/>
+          <w:lang w:val="nl-NL" w:eastAsia="nl-NL"/>
+        </w:rPr>
+        <w:tab/>
+      </w:r>
+      <w:r>
+        <w:rPr>
+          <w:rFonts w:ascii="Arial" w:hAnsi="Arial" w:eastAsia="Times New Roman" w:cs="Times New Roman"/>
           <w:b/>
           <w:snapToGrid w:val="0"/>
           <w:color w:val="auto"/>
@@ -1112,7 +1153,7 @@
       </w:r>
       <w:r>
         <w:rPr>
-          <w:rFonts w:ascii="Arial" w:eastAsia="Times New Roman" w:hAnsi="Arial" w:cs="Times New Roman"/>
+          <w:rFonts w:ascii="Arial" w:hAnsi="Arial" w:eastAsia="Times New Roman" w:cs="Times New Roman"/>
           <w:b/>
           <w:snapToGrid w:val="0"/>
           <w:color w:val="auto"/>
@@ -1123,7 +1164,7 @@
       </w:r>
       <w:r>
         <w:rPr>
-          <w:rFonts w:ascii="Arial" w:eastAsia="Times New Roman" w:hAnsi="Arial" w:cs="Times New Roman"/>
+          <w:rFonts w:ascii="Arial" w:hAnsi="Arial" w:eastAsia="Times New Roman" w:cs="Times New Roman"/>
           <w:b/>
           <w:snapToGrid w:val="0"/>
           <w:color w:val="auto"/>
@@ -1139,7 +1180,7 @@
         <w:ind w:right="0"/>
         <w:jc w:val="both"/>
         <w:rPr>
-          <w:rFonts w:ascii="Arial" w:eastAsia="Times New Roman" w:hAnsi="Arial" w:cs="Times New Roman"/>
+          <w:rFonts w:ascii="Arial" w:hAnsi="Arial" w:eastAsia="Times New Roman" w:cs="Times New Roman"/>
           <w:i/>
           <w:snapToGrid w:val="0"/>
           <w:color w:val="auto"/>
@@ -1149,38 +1190,47 @@
       </w:pPr>
       <w:r>
         <w:rPr>
-          <w:rFonts w:ascii="Arial" w:eastAsia="Times New Roman" w:hAnsi="Arial" w:cs="Times New Roman"/>
-          <w:snapToGrid w:val="0"/>
-          <w:color w:val="auto"/>
-          <w:sz w:val="20"/>
-          <w:lang w:val="nl-NL" w:eastAsia="nl-NL"/>
-        </w:rPr>
-        <w:tab/>
+          <w:rFonts w:ascii="Arial" w:hAnsi="Arial" w:eastAsia="Times New Roman" w:cs="Times New Roman"/>
+          <w:snapToGrid w:val="0"/>
+          <w:color w:val="auto"/>
+          <w:sz w:val="20"/>
+          <w:lang w:val="nl-NL" w:eastAsia="nl-NL"/>
+        </w:rPr>
+        <w:tab/>
+      </w:r>
+      <w:r>
+        <w:rPr>
+          <w:rFonts w:ascii="Arial" w:hAnsi="Arial" w:eastAsia="Times New Roman" w:cs="Times New Roman"/>
+          <w:snapToGrid w:val="0"/>
+          <w:color w:val="auto"/>
+          <w:sz w:val="20"/>
+          <w:lang w:val="nl-NL" w:eastAsia="nl-NL"/>
+        </w:rPr>
         <w:t xml:space="preserve">   </w:t>
       </w:r>
       <w:r>
         <w:rPr>
-          <w:rFonts w:ascii="Arial" w:eastAsia="Times New Roman" w:hAnsi="Arial" w:cs="Times New Roman"/>
-          <w:snapToGrid w:val="0"/>
-          <w:color w:val="auto"/>
-          <w:sz w:val="20"/>
-          <w:lang w:val="nl-NL" w:eastAsia="nl-NL"/>
-        </w:rPr>
-        <w:tab/>
-      </w:r>
-      <w:r>
-        <w:rPr>
-          <w:rFonts w:ascii="Arial" w:eastAsia="Times New Roman" w:hAnsi="Arial" w:cs="Times New Roman"/>
-          <w:snapToGrid w:val="0"/>
-          <w:color w:val="auto"/>
-          <w:sz w:val="20"/>
-          <w:lang w:val="nl-NL" w:eastAsia="nl-NL"/>
-        </w:rPr>
-        <w:tab/>
-      </w:r>
-      <w:r>
-        <w:rPr>
-          <w:rFonts w:ascii="Arial" w:eastAsia="Times New Roman" w:hAnsi="Arial" w:cs="Times New Roman"/>
+          <w:rFonts w:ascii="Arial" w:hAnsi="Arial" w:eastAsia="Times New Roman" w:cs="Times New Roman"/>
+          <w:snapToGrid w:val="0"/>
+          <w:color w:val="auto"/>
+          <w:sz w:val="20"/>
+          <w:lang w:val="nl-NL" w:eastAsia="nl-NL"/>
+        </w:rPr>
+        <w:tab/>
+      </w:r>
+      <w:r>
+        <w:rPr>
+          <w:rFonts w:ascii="Arial" w:hAnsi="Arial" w:eastAsia="Times New Roman" w:cs="Times New Roman"/>
+          <w:snapToGrid w:val="0"/>
+          <w:color w:val="auto"/>
+          <w:sz w:val="20"/>
+          <w:lang w:val="nl-NL" w:eastAsia="nl-NL"/>
+        </w:rPr>
+        <w:tab/>
+      </w:r>
+      <w:r>
+        <w:rPr>
+          <w:rFonts w:ascii="Arial" w:hAnsi="Arial" w:eastAsia="Times New Roman" w:cs="Times New Roman"/>
           <w:snapToGrid w:val="0"/>
           <w:color w:val="auto"/>
           <w:sz w:val="20"/>
@@ -1190,7 +1240,7 @@
       </w:r>
       <w:r>
         <w:rPr>
-          <w:rFonts w:ascii="Arial" w:eastAsia="Times New Roman" w:hAnsi="Arial" w:cs="Times New Roman"/>
+          <w:rFonts w:ascii="Arial" w:hAnsi="Arial" w:eastAsia="Times New Roman" w:cs="Times New Roman"/>
           <w:snapToGrid w:val="0"/>
           <w:color w:val="auto"/>
           <w:sz w:val="20"/>
@@ -1200,7 +1250,7 @@
       </w:r>
       <w:r>
         <w:rPr>
-          <w:rFonts w:ascii="Arial" w:eastAsia="Times New Roman" w:hAnsi="Arial" w:cs="Times New Roman"/>
+          <w:rFonts w:ascii="Arial" w:hAnsi="Arial" w:eastAsia="Times New Roman" w:cs="Times New Roman"/>
           <w:snapToGrid w:val="0"/>
           <w:color w:val="auto"/>
           <w:sz w:val="20"/>
@@ -1210,7 +1260,7 @@
       </w:r>
       <w:r>
         <w:rPr>
-          <w:rFonts w:ascii="Arial" w:eastAsia="Times New Roman" w:hAnsi="Arial" w:cs="Times New Roman"/>
+          <w:rFonts w:ascii="Arial" w:hAnsi="Arial" w:eastAsia="Times New Roman" w:cs="Times New Roman"/>
           <w:snapToGrid w:val="0"/>
           <w:color w:val="auto"/>
           <w:sz w:val="20"/>
@@ -1225,7 +1275,7 @@
         <w:ind w:right="0"/>
         <w:jc w:val="both"/>
         <w:rPr>
-          <w:rFonts w:ascii="Arial" w:eastAsia="Times New Roman" w:hAnsi="Arial" w:cs="Times New Roman"/>
+          <w:rFonts w:ascii="Arial" w:hAnsi="Arial" w:eastAsia="Times New Roman" w:cs="Times New Roman"/>
           <w:i/>
           <w:snapToGrid w:val="0"/>
           <w:color w:val="auto"/>
@@ -1235,7 +1285,7 @@
       </w:pPr>
       <w:r>
         <w:rPr>
-          <w:rFonts w:ascii="Arial" w:eastAsia="Times New Roman" w:hAnsi="Arial" w:cs="Times New Roman"/>
+          <w:rFonts w:ascii="Arial" w:hAnsi="Arial" w:eastAsia="Times New Roman" w:cs="Times New Roman"/>
           <w:i/>
           <w:snapToGrid w:val="0"/>
           <w:color w:val="auto"/>
@@ -1246,7 +1296,7 @@
       </w:r>
       <w:r>
         <w:rPr>
-          <w:rFonts w:ascii="Arial" w:eastAsia="Times New Roman" w:hAnsi="Arial" w:cs="Times New Roman"/>
+          <w:rFonts w:ascii="Arial" w:hAnsi="Arial" w:eastAsia="Times New Roman" w:cs="Times New Roman"/>
           <w:i/>
           <w:snapToGrid w:val="0"/>
           <w:color w:val="auto"/>
@@ -1257,7 +1307,7 @@
       </w:r>
       <w:r>
         <w:rPr>
-          <w:rFonts w:ascii="Arial" w:eastAsia="Times New Roman" w:hAnsi="Arial" w:cs="Times New Roman"/>
+          <w:rFonts w:ascii="Arial" w:hAnsi="Arial" w:eastAsia="Times New Roman" w:cs="Times New Roman"/>
           <w:i/>
           <w:snapToGrid w:val="0"/>
           <w:color w:val="auto"/>
@@ -1268,7 +1318,7 @@
       </w:r>
       <w:r>
         <w:rPr>
-          <w:rFonts w:ascii="Arial" w:eastAsia="Times New Roman" w:hAnsi="Arial" w:cs="Times New Roman"/>
+          <w:rFonts w:ascii="Arial" w:hAnsi="Arial" w:eastAsia="Times New Roman" w:cs="Times New Roman"/>
           <w:i/>
           <w:snapToGrid w:val="0"/>
           <w:color w:val="auto"/>
@@ -1279,7 +1329,7 @@
       </w:r>
       <w:r>
         <w:rPr>
-          <w:rFonts w:ascii="Arial" w:eastAsia="Times New Roman" w:hAnsi="Arial" w:cs="Times New Roman"/>
+          <w:rFonts w:ascii="Arial" w:hAnsi="Arial" w:eastAsia="Times New Roman" w:cs="Times New Roman"/>
           <w:i/>
           <w:snapToGrid w:val="0"/>
           <w:color w:val="auto"/>
@@ -1295,21 +1345,21 @@
         <w:ind w:right="0"/>
         <w:jc w:val="both"/>
         <w:rPr>
-          <w:rFonts w:ascii="Arial" w:eastAsia="Times New Roman" w:hAnsi="Arial" w:cs="Times New Roman"/>
-          <w:snapToGrid w:val="0"/>
-          <w:color w:val="auto"/>
-          <w:sz w:val="20"/>
-          <w:lang w:val="nl-NL" w:eastAsia="nl-NL"/>
-        </w:rPr>
-      </w:pPr>
-    </w:p>
-    <w:p>
-      <w:pPr>
-        <w:spacing w:after="0"/>
-        <w:ind w:right="0"/>
-        <w:jc w:val="both"/>
-        <w:rPr>
-          <w:rFonts w:ascii="Arial" w:eastAsia="Times New Roman" w:hAnsi="Arial" w:cs="Times New Roman"/>
+          <w:rFonts w:ascii="Arial" w:hAnsi="Arial" w:eastAsia="Times New Roman" w:cs="Times New Roman"/>
+          <w:snapToGrid w:val="0"/>
+          <w:color w:val="auto"/>
+          <w:sz w:val="20"/>
+          <w:lang w:val="nl-NL" w:eastAsia="nl-NL"/>
+        </w:rPr>
+      </w:pPr>
+    </w:p>
+    <w:p>
+      <w:pPr>
+        <w:spacing w:after="0"/>
+        <w:ind w:right="0"/>
+        <w:jc w:val="both"/>
+        <w:rPr>
+          <w:rFonts w:ascii="Arial" w:hAnsi="Arial" w:eastAsia="Times New Roman" w:cs="Times New Roman"/>
           <w:b/>
           <w:snapToGrid w:val="0"/>
           <w:color w:val="auto"/>
@@ -1320,7 +1370,7 @@
       </w:pPr>
       <w:r>
         <w:rPr>
-          <w:rFonts w:ascii="Arial" w:eastAsia="Times New Roman" w:hAnsi="Arial" w:cs="Times New Roman"/>
+          <w:rFonts w:ascii="Arial" w:hAnsi="Arial" w:eastAsia="Times New Roman" w:cs="Times New Roman"/>
           <w:snapToGrid w:val="0"/>
           <w:color w:val="auto"/>
           <w:sz w:val="20"/>
@@ -1330,27 +1380,27 @@
       </w:r>
       <w:r>
         <w:rPr>
-          <w:rFonts w:ascii="Arial" w:eastAsia="Times New Roman" w:hAnsi="Arial" w:cs="Times New Roman"/>
-          <w:snapToGrid w:val="0"/>
-          <w:color w:val="auto"/>
-          <w:sz w:val="20"/>
-          <w:lang w:val="nl-NL" w:eastAsia="nl-NL"/>
-        </w:rPr>
-        <w:tab/>
-      </w:r>
-      <w:r>
-        <w:rPr>
-          <w:rFonts w:ascii="Arial" w:eastAsia="Times New Roman" w:hAnsi="Arial" w:cs="Times New Roman"/>
-          <w:snapToGrid w:val="0"/>
-          <w:color w:val="auto"/>
-          <w:sz w:val="20"/>
-          <w:lang w:val="nl-NL" w:eastAsia="nl-NL"/>
-        </w:rPr>
-        <w:tab/>
-      </w:r>
-      <w:r>
-        <w:rPr>
-          <w:rFonts w:ascii="Arial" w:eastAsia="Times New Roman" w:hAnsi="Arial" w:cs="Times New Roman"/>
+          <w:rFonts w:ascii="Arial" w:hAnsi="Arial" w:eastAsia="Times New Roman" w:cs="Times New Roman"/>
+          <w:snapToGrid w:val="0"/>
+          <w:color w:val="auto"/>
+          <w:sz w:val="20"/>
+          <w:lang w:val="nl-NL" w:eastAsia="nl-NL"/>
+        </w:rPr>
+        <w:tab/>
+      </w:r>
+      <w:r>
+        <w:rPr>
+          <w:rFonts w:ascii="Arial" w:hAnsi="Arial" w:eastAsia="Times New Roman" w:cs="Times New Roman"/>
+          <w:snapToGrid w:val="0"/>
+          <w:color w:val="auto"/>
+          <w:sz w:val="20"/>
+          <w:lang w:val="nl-NL" w:eastAsia="nl-NL"/>
+        </w:rPr>
+        <w:tab/>
+      </w:r>
+      <w:r>
+        <w:rPr>
+          <w:rFonts w:ascii="Arial" w:hAnsi="Arial" w:eastAsia="Times New Roman" w:cs="Times New Roman"/>
           <w:b/>
           <w:snapToGrid w:val="0"/>
           <w:color w:val="auto"/>
@@ -1361,7 +1411,7 @@
       </w:r>
       <w:r>
         <w:rPr>
-          <w:rFonts w:ascii="Arial" w:eastAsia="Times New Roman" w:hAnsi="Arial" w:cs="Times New Roman"/>
+          <w:rFonts w:ascii="Arial" w:hAnsi="Arial" w:eastAsia="Times New Roman" w:cs="Times New Roman"/>
           <w:b/>
           <w:snapToGrid w:val="0"/>
           <w:color w:val="auto"/>
@@ -1377,7 +1427,7 @@
         <w:ind w:right="0"/>
         <w:jc w:val="both"/>
         <w:rPr>
-          <w:rFonts w:ascii="Arial" w:eastAsia="Times New Roman" w:hAnsi="Arial" w:cs="Times New Roman"/>
+          <w:rFonts w:ascii="Arial" w:hAnsi="Arial" w:eastAsia="Times New Roman" w:cs="Times New Roman"/>
           <w:i/>
           <w:snapToGrid w:val="0"/>
           <w:color w:val="auto"/>
@@ -1387,38 +1437,47 @@
       </w:pPr>
       <w:r>
         <w:rPr>
-          <w:rFonts w:ascii="Arial" w:eastAsia="Times New Roman" w:hAnsi="Arial" w:cs="Times New Roman"/>
-          <w:snapToGrid w:val="0"/>
-          <w:color w:val="auto"/>
-          <w:sz w:val="20"/>
-          <w:lang w:val="nl-NL" w:eastAsia="nl-NL"/>
-        </w:rPr>
-        <w:tab/>
+          <w:rFonts w:ascii="Arial" w:hAnsi="Arial" w:eastAsia="Times New Roman" w:cs="Times New Roman"/>
+          <w:snapToGrid w:val="0"/>
+          <w:color w:val="auto"/>
+          <w:sz w:val="20"/>
+          <w:lang w:val="nl-NL" w:eastAsia="nl-NL"/>
+        </w:rPr>
+        <w:tab/>
+      </w:r>
+      <w:r>
+        <w:rPr>
+          <w:rFonts w:ascii="Arial" w:hAnsi="Arial" w:eastAsia="Times New Roman" w:cs="Times New Roman"/>
+          <w:snapToGrid w:val="0"/>
+          <w:color w:val="auto"/>
+          <w:sz w:val="20"/>
+          <w:lang w:val="nl-NL" w:eastAsia="nl-NL"/>
+        </w:rPr>
         <w:t xml:space="preserve">   </w:t>
       </w:r>
       <w:r>
         <w:rPr>
-          <w:rFonts w:ascii="Arial" w:eastAsia="Times New Roman" w:hAnsi="Arial" w:cs="Times New Roman"/>
-          <w:snapToGrid w:val="0"/>
-          <w:color w:val="auto"/>
-          <w:sz w:val="20"/>
-          <w:lang w:val="nl-NL" w:eastAsia="nl-NL"/>
-        </w:rPr>
-        <w:tab/>
-      </w:r>
-      <w:r>
-        <w:rPr>
-          <w:rFonts w:ascii="Arial" w:eastAsia="Times New Roman" w:hAnsi="Arial" w:cs="Times New Roman"/>
-          <w:snapToGrid w:val="0"/>
-          <w:color w:val="auto"/>
-          <w:sz w:val="20"/>
-          <w:lang w:val="nl-NL" w:eastAsia="nl-NL"/>
-        </w:rPr>
-        <w:tab/>
-      </w:r>
-      <w:r>
-        <w:rPr>
-          <w:rFonts w:ascii="Arial" w:eastAsia="Times New Roman" w:hAnsi="Arial" w:cs="Times New Roman"/>
+          <w:rFonts w:ascii="Arial" w:hAnsi="Arial" w:eastAsia="Times New Roman" w:cs="Times New Roman"/>
+          <w:snapToGrid w:val="0"/>
+          <w:color w:val="auto"/>
+          <w:sz w:val="20"/>
+          <w:lang w:val="nl-NL" w:eastAsia="nl-NL"/>
+        </w:rPr>
+        <w:tab/>
+      </w:r>
+      <w:r>
+        <w:rPr>
+          <w:rFonts w:ascii="Arial" w:hAnsi="Arial" w:eastAsia="Times New Roman" w:cs="Times New Roman"/>
+          <w:snapToGrid w:val="0"/>
+          <w:color w:val="auto"/>
+          <w:sz w:val="20"/>
+          <w:lang w:val="nl-NL" w:eastAsia="nl-NL"/>
+        </w:rPr>
+        <w:tab/>
+      </w:r>
+      <w:r>
+        <w:rPr>
+          <w:rFonts w:ascii="Arial" w:hAnsi="Arial" w:eastAsia="Times New Roman" w:cs="Times New Roman"/>
           <w:snapToGrid w:val="0"/>
           <w:color w:val="auto"/>
           <w:sz w:val="20"/>
@@ -1428,7 +1487,7 @@
       </w:r>
       <w:r>
         <w:rPr>
-          <w:rFonts w:ascii="Arial" w:eastAsia="Times New Roman" w:hAnsi="Arial" w:cs="Times New Roman"/>
+          <w:rFonts w:ascii="Arial" w:hAnsi="Arial" w:eastAsia="Times New Roman" w:cs="Times New Roman"/>
           <w:snapToGrid w:val="0"/>
           <w:color w:val="auto"/>
           <w:sz w:val="20"/>
@@ -1438,7 +1497,7 @@
       </w:r>
       <w:r>
         <w:rPr>
-          <w:rFonts w:ascii="Arial" w:eastAsia="Times New Roman" w:hAnsi="Arial" w:cs="Times New Roman"/>
+          <w:rFonts w:ascii="Arial" w:hAnsi="Arial" w:eastAsia="Times New Roman" w:cs="Times New Roman"/>
           <w:snapToGrid w:val="0"/>
           <w:color w:val="auto"/>
           <w:sz w:val="20"/>
@@ -1448,7 +1507,7 @@
       </w:r>
       <w:r>
         <w:rPr>
-          <w:rFonts w:ascii="Arial" w:eastAsia="Times New Roman" w:hAnsi="Arial" w:cs="Times New Roman"/>
+          <w:rFonts w:ascii="Arial" w:hAnsi="Arial" w:eastAsia="Times New Roman" w:cs="Times New Roman"/>
           <w:snapToGrid w:val="0"/>
           <w:color w:val="auto"/>
           <w:sz w:val="20"/>
@@ -1463,7 +1522,7 @@
         <w:ind w:right="0"/>
         <w:jc w:val="both"/>
         <w:rPr>
-          <w:rFonts w:ascii="Arial" w:eastAsia="Times New Roman" w:hAnsi="Arial" w:cs="Times New Roman"/>
+          <w:rFonts w:ascii="Arial" w:hAnsi="Arial" w:eastAsia="Times New Roman" w:cs="Times New Roman"/>
           <w:i/>
           <w:snapToGrid w:val="0"/>
           <w:color w:val="auto"/>
@@ -1473,7 +1532,7 @@
       </w:pPr>
       <w:r>
         <w:rPr>
-          <w:rFonts w:ascii="Arial" w:eastAsia="Times New Roman" w:hAnsi="Arial" w:cs="Times New Roman"/>
+          <w:rFonts w:ascii="Arial" w:hAnsi="Arial" w:eastAsia="Times New Roman" w:cs="Times New Roman"/>
           <w:i/>
           <w:snapToGrid w:val="0"/>
           <w:color w:val="auto"/>
@@ -1484,7 +1543,7 @@
       </w:r>
       <w:r>
         <w:rPr>
-          <w:rFonts w:ascii="Arial" w:eastAsia="Times New Roman" w:hAnsi="Arial" w:cs="Times New Roman"/>
+          <w:rFonts w:ascii="Arial" w:hAnsi="Arial" w:eastAsia="Times New Roman" w:cs="Times New Roman"/>
           <w:i/>
           <w:snapToGrid w:val="0"/>
           <w:color w:val="auto"/>
@@ -1495,7 +1554,7 @@
       </w:r>
       <w:r>
         <w:rPr>
-          <w:rFonts w:ascii="Arial" w:eastAsia="Times New Roman" w:hAnsi="Arial" w:cs="Times New Roman"/>
+          <w:rFonts w:ascii="Arial" w:hAnsi="Arial" w:eastAsia="Times New Roman" w:cs="Times New Roman"/>
           <w:i/>
           <w:snapToGrid w:val="0"/>
           <w:color w:val="auto"/>
@@ -1503,6 +1562,16 @@
           <w:lang w:val="nl-NL" w:eastAsia="nl-NL"/>
         </w:rPr>
         <w:tab/>
+      </w:r>
+      <w:r>
+        <w:rPr>
+          <w:rFonts w:ascii="Arial" w:hAnsi="Arial" w:eastAsia="Times New Roman" w:cs="Times New Roman"/>
+          <w:i/>
+          <w:snapToGrid w:val="0"/>
+          <w:color w:val="auto"/>
+          <w:sz w:val="20"/>
+          <w:lang w:val="nl-NL" w:eastAsia="nl-NL"/>
+        </w:rPr>
         <w:t>Propaedeutic Diploma.</w:t>
       </w:r>
     </w:p>
@@ -1512,21 +1581,21 @@
         <w:ind w:right="0"/>
         <w:jc w:val="both"/>
         <w:rPr>
-          <w:rFonts w:ascii="Arial" w:eastAsia="Times New Roman" w:hAnsi="Arial" w:cs="Times New Roman"/>
-          <w:snapToGrid w:val="0"/>
-          <w:color w:val="auto"/>
-          <w:sz w:val="20"/>
-          <w:lang w:val="nl-NL" w:eastAsia="nl-NL"/>
-        </w:rPr>
-      </w:pPr>
-    </w:p>
-    <w:p>
-      <w:pPr>
-        <w:spacing w:after="0"/>
-        <w:ind w:right="0"/>
-        <w:jc w:val="both"/>
-        <w:rPr>
-          <w:rFonts w:ascii="Arial" w:eastAsia="Times New Roman" w:hAnsi="Arial" w:cs="Times New Roman"/>
+          <w:rFonts w:ascii="Arial" w:hAnsi="Arial" w:eastAsia="Times New Roman" w:cs="Times New Roman"/>
+          <w:snapToGrid w:val="0"/>
+          <w:color w:val="auto"/>
+          <w:sz w:val="20"/>
+          <w:lang w:val="nl-NL" w:eastAsia="nl-NL"/>
+        </w:rPr>
+      </w:pPr>
+    </w:p>
+    <w:p>
+      <w:pPr>
+        <w:spacing w:after="0"/>
+        <w:ind w:right="0"/>
+        <w:jc w:val="both"/>
+        <w:rPr>
+          <w:rFonts w:ascii="Arial" w:hAnsi="Arial" w:eastAsia="Times New Roman" w:cs="Times New Roman"/>
           <w:b/>
           <w:snapToGrid w:val="0"/>
           <w:color w:val="auto"/>
@@ -1537,7 +1606,7 @@
       </w:pPr>
       <w:r>
         <w:rPr>
-          <w:rFonts w:ascii="Arial" w:eastAsia="Times New Roman" w:hAnsi="Arial" w:cs="Times New Roman"/>
+          <w:rFonts w:ascii="Arial" w:hAnsi="Arial" w:eastAsia="Times New Roman" w:cs="Times New Roman"/>
           <w:snapToGrid w:val="0"/>
           <w:color w:val="auto"/>
           <w:sz w:val="20"/>
@@ -1547,27 +1616,27 @@
       </w:r>
       <w:r>
         <w:rPr>
-          <w:rFonts w:ascii="Arial" w:eastAsia="Times New Roman" w:hAnsi="Arial" w:cs="Times New Roman"/>
-          <w:snapToGrid w:val="0"/>
-          <w:color w:val="auto"/>
-          <w:sz w:val="20"/>
-          <w:lang w:val="nl-NL" w:eastAsia="nl-NL"/>
-        </w:rPr>
-        <w:tab/>
-      </w:r>
-      <w:r>
-        <w:rPr>
-          <w:rFonts w:ascii="Arial" w:eastAsia="Times New Roman" w:hAnsi="Arial" w:cs="Times New Roman"/>
-          <w:snapToGrid w:val="0"/>
-          <w:color w:val="auto"/>
-          <w:sz w:val="20"/>
-          <w:lang w:val="nl-NL" w:eastAsia="nl-NL"/>
-        </w:rPr>
-        <w:tab/>
-      </w:r>
-      <w:r>
-        <w:rPr>
-          <w:rFonts w:ascii="Arial" w:eastAsia="Times New Roman" w:hAnsi="Arial" w:cs="Times New Roman"/>
+          <w:rFonts w:ascii="Arial" w:hAnsi="Arial" w:eastAsia="Times New Roman" w:cs="Times New Roman"/>
+          <w:snapToGrid w:val="0"/>
+          <w:color w:val="auto"/>
+          <w:sz w:val="20"/>
+          <w:lang w:val="nl-NL" w:eastAsia="nl-NL"/>
+        </w:rPr>
+        <w:tab/>
+      </w:r>
+      <w:r>
+        <w:rPr>
+          <w:rFonts w:ascii="Arial" w:hAnsi="Arial" w:eastAsia="Times New Roman" w:cs="Times New Roman"/>
+          <w:snapToGrid w:val="0"/>
+          <w:color w:val="auto"/>
+          <w:sz w:val="20"/>
+          <w:lang w:val="nl-NL" w:eastAsia="nl-NL"/>
+        </w:rPr>
+        <w:tab/>
+      </w:r>
+      <w:r>
+        <w:rPr>
+          <w:rFonts w:ascii="Arial" w:hAnsi="Arial" w:eastAsia="Times New Roman" w:cs="Times New Roman"/>
           <w:b/>
           <w:snapToGrid w:val="0"/>
           <w:color w:val="auto"/>
@@ -1583,7 +1652,7 @@
         <w:ind w:right="0"/>
         <w:jc w:val="both"/>
         <w:rPr>
-          <w:rFonts w:ascii="Arial" w:eastAsia="Times New Roman" w:hAnsi="Arial" w:cs="Times New Roman"/>
+          <w:rFonts w:ascii="Arial" w:hAnsi="Arial" w:eastAsia="Times New Roman" w:cs="Times New Roman"/>
           <w:i/>
           <w:snapToGrid w:val="0"/>
           <w:color w:val="auto"/>
@@ -1593,38 +1662,47 @@
       </w:pPr>
       <w:r>
         <w:rPr>
-          <w:rFonts w:ascii="Arial" w:eastAsia="Times New Roman" w:hAnsi="Arial" w:cs="Times New Roman"/>
-          <w:snapToGrid w:val="0"/>
-          <w:color w:val="auto"/>
-          <w:sz w:val="20"/>
-          <w:lang w:val="nl-NL" w:eastAsia="nl-NL"/>
-        </w:rPr>
-        <w:tab/>
+          <w:rFonts w:ascii="Arial" w:hAnsi="Arial" w:eastAsia="Times New Roman" w:cs="Times New Roman"/>
+          <w:snapToGrid w:val="0"/>
+          <w:color w:val="auto"/>
+          <w:sz w:val="20"/>
+          <w:lang w:val="nl-NL" w:eastAsia="nl-NL"/>
+        </w:rPr>
+        <w:tab/>
+      </w:r>
+      <w:r>
+        <w:rPr>
+          <w:rFonts w:ascii="Arial" w:hAnsi="Arial" w:eastAsia="Times New Roman" w:cs="Times New Roman"/>
+          <w:snapToGrid w:val="0"/>
+          <w:color w:val="auto"/>
+          <w:sz w:val="20"/>
+          <w:lang w:val="nl-NL" w:eastAsia="nl-NL"/>
+        </w:rPr>
         <w:t xml:space="preserve">   </w:t>
       </w:r>
       <w:r>
         <w:rPr>
-          <w:rFonts w:ascii="Arial" w:eastAsia="Times New Roman" w:hAnsi="Arial" w:cs="Times New Roman"/>
-          <w:snapToGrid w:val="0"/>
-          <w:color w:val="auto"/>
-          <w:sz w:val="20"/>
-          <w:lang w:val="nl-NL" w:eastAsia="nl-NL"/>
-        </w:rPr>
-        <w:tab/>
-      </w:r>
-      <w:r>
-        <w:rPr>
-          <w:rFonts w:ascii="Arial" w:eastAsia="Times New Roman" w:hAnsi="Arial" w:cs="Times New Roman"/>
-          <w:snapToGrid w:val="0"/>
-          <w:color w:val="auto"/>
-          <w:sz w:val="20"/>
-          <w:lang w:val="nl-NL" w:eastAsia="nl-NL"/>
-        </w:rPr>
-        <w:tab/>
-      </w:r>
-      <w:r>
-        <w:rPr>
-          <w:rFonts w:ascii="Arial" w:eastAsia="Times New Roman" w:hAnsi="Arial" w:cs="Times New Roman"/>
+          <w:rFonts w:ascii="Arial" w:hAnsi="Arial" w:eastAsia="Times New Roman" w:cs="Times New Roman"/>
+          <w:snapToGrid w:val="0"/>
+          <w:color w:val="auto"/>
+          <w:sz w:val="20"/>
+          <w:lang w:val="nl-NL" w:eastAsia="nl-NL"/>
+        </w:rPr>
+        <w:tab/>
+      </w:r>
+      <w:r>
+        <w:rPr>
+          <w:rFonts w:ascii="Arial" w:hAnsi="Arial" w:eastAsia="Times New Roman" w:cs="Times New Roman"/>
+          <w:snapToGrid w:val="0"/>
+          <w:color w:val="auto"/>
+          <w:sz w:val="20"/>
+          <w:lang w:val="nl-NL" w:eastAsia="nl-NL"/>
+        </w:rPr>
+        <w:tab/>
+      </w:r>
+      <w:r>
+        <w:rPr>
+          <w:rFonts w:ascii="Arial" w:hAnsi="Arial" w:eastAsia="Times New Roman" w:cs="Times New Roman"/>
           <w:snapToGrid w:val="0"/>
           <w:color w:val="auto"/>
           <w:sz w:val="20"/>
@@ -1634,7 +1712,7 @@
       </w:r>
       <w:r>
         <w:rPr>
-          <w:rFonts w:ascii="Arial" w:eastAsia="Times New Roman" w:hAnsi="Arial" w:cs="Times New Roman"/>
+          <w:rFonts w:ascii="Arial" w:hAnsi="Arial" w:eastAsia="Times New Roman" w:cs="Times New Roman"/>
           <w:snapToGrid w:val="0"/>
           <w:color w:val="auto"/>
           <w:sz w:val="20"/>
@@ -1644,7 +1722,7 @@
       </w:r>
       <w:r>
         <w:rPr>
-          <w:rFonts w:ascii="Arial" w:eastAsia="Times New Roman" w:hAnsi="Arial" w:cs="Times New Roman"/>
+          <w:rFonts w:ascii="Arial" w:hAnsi="Arial" w:eastAsia="Times New Roman" w:cs="Times New Roman"/>
           <w:snapToGrid w:val="0"/>
           <w:color w:val="auto"/>
           <w:sz w:val="20"/>
@@ -1654,7 +1732,7 @@
       </w:r>
       <w:r>
         <w:rPr>
-          <w:rFonts w:ascii="Arial" w:eastAsia="Times New Roman" w:hAnsi="Arial" w:cs="Times New Roman"/>
+          <w:rFonts w:ascii="Arial" w:hAnsi="Arial" w:eastAsia="Times New Roman" w:cs="Times New Roman"/>
           <w:snapToGrid w:val="0"/>
           <w:color w:val="auto"/>
           <w:sz w:val="20"/>
@@ -1669,7 +1747,7 @@
         <w:ind w:right="0"/>
         <w:jc w:val="both"/>
         <w:rPr>
-          <w:rFonts w:ascii="Arial" w:eastAsia="Times New Roman" w:hAnsi="Arial" w:cs="Times New Roman"/>
+          <w:rFonts w:ascii="Arial" w:hAnsi="Arial" w:eastAsia="Times New Roman" w:cs="Times New Roman"/>
           <w:i/>
           <w:snapToGrid w:val="0"/>
           <w:color w:val="auto"/>
@@ -1679,7 +1757,7 @@
       </w:pPr>
       <w:r>
         <w:rPr>
-          <w:rFonts w:ascii="Arial" w:eastAsia="Times New Roman" w:hAnsi="Arial" w:cs="Times New Roman"/>
+          <w:rFonts w:ascii="Arial" w:hAnsi="Arial" w:eastAsia="Times New Roman" w:cs="Times New Roman"/>
           <w:i/>
           <w:snapToGrid w:val="0"/>
           <w:color w:val="auto"/>
@@ -1690,7 +1768,7 @@
       </w:r>
       <w:r>
         <w:rPr>
-          <w:rFonts w:ascii="Arial" w:eastAsia="Times New Roman" w:hAnsi="Arial" w:cs="Times New Roman"/>
+          <w:rFonts w:ascii="Arial" w:hAnsi="Arial" w:eastAsia="Times New Roman" w:cs="Times New Roman"/>
           <w:i/>
           <w:snapToGrid w:val="0"/>
           <w:color w:val="auto"/>
@@ -1701,7 +1779,7 @@
       </w:r>
       <w:r>
         <w:rPr>
-          <w:rFonts w:ascii="Arial" w:eastAsia="Times New Roman" w:hAnsi="Arial" w:cs="Times New Roman"/>
+          <w:rFonts w:ascii="Arial" w:hAnsi="Arial" w:eastAsia="Times New Roman" w:cs="Times New Roman"/>
           <w:i/>
           <w:snapToGrid w:val="0"/>
           <w:color w:val="auto"/>
@@ -1709,6 +1787,16 @@
           <w:lang w:val="nl-NL" w:eastAsia="nl-NL"/>
         </w:rPr>
         <w:tab/>
+      </w:r>
+      <w:r>
+        <w:rPr>
+          <w:rFonts w:ascii="Arial" w:hAnsi="Arial" w:eastAsia="Times New Roman" w:cs="Times New Roman"/>
+          <w:i/>
+          <w:snapToGrid w:val="0"/>
+          <w:color w:val="auto"/>
+          <w:sz w:val="20"/>
+          <w:lang w:val="nl-NL" w:eastAsia="nl-NL"/>
+        </w:rPr>
         <w:t>High School Diploma.</w:t>
       </w:r>
     </w:p>
@@ -1718,21 +1806,21 @@
         <w:ind w:right="0"/>
         <w:jc w:val="both"/>
         <w:rPr>
-          <w:rFonts w:ascii="Arial" w:eastAsia="Times New Roman" w:hAnsi="Arial" w:cs="Times New Roman"/>
-          <w:snapToGrid w:val="0"/>
-          <w:color w:val="auto"/>
-          <w:sz w:val="20"/>
-          <w:lang w:val="nl-NL" w:eastAsia="nl-NL"/>
-        </w:rPr>
-      </w:pPr>
-    </w:p>
-    <w:p>
-      <w:pPr>
-        <w:spacing w:after="0"/>
-        <w:ind w:right="0"/>
-        <w:jc w:val="both"/>
-        <w:rPr>
-          <w:rFonts w:ascii="Arial" w:eastAsia="Times New Roman" w:hAnsi="Arial" w:cs="Times New Roman"/>
+          <w:rFonts w:ascii="Arial" w:hAnsi="Arial" w:eastAsia="Times New Roman" w:cs="Times New Roman"/>
+          <w:snapToGrid w:val="0"/>
+          <w:color w:val="auto"/>
+          <w:sz w:val="20"/>
+          <w:lang w:val="nl-NL" w:eastAsia="nl-NL"/>
+        </w:rPr>
+      </w:pPr>
+    </w:p>
+    <w:p>
+      <w:pPr>
+        <w:spacing w:after="0"/>
+        <w:ind w:right="0"/>
+        <w:jc w:val="both"/>
+        <w:rPr>
+          <w:rFonts w:ascii="Arial" w:hAnsi="Arial" w:eastAsia="Times New Roman" w:cs="Times New Roman"/>
           <w:b/>
           <w:snapToGrid w:val="0"/>
           <w:color w:val="auto"/>
@@ -1743,7 +1831,7 @@
       </w:pPr>
       <w:r>
         <w:rPr>
-          <w:rFonts w:ascii="Arial" w:eastAsia="Times New Roman" w:hAnsi="Arial" w:cs="Times New Roman"/>
+          <w:rFonts w:ascii="Arial" w:hAnsi="Arial" w:eastAsia="Times New Roman" w:cs="Times New Roman"/>
           <w:snapToGrid w:val="0"/>
           <w:color w:val="auto"/>
           <w:sz w:val="20"/>
@@ -1753,7 +1841,7 @@
       </w:r>
       <w:r>
         <w:rPr>
-          <w:rFonts w:ascii="Arial" w:eastAsia="Times New Roman" w:hAnsi="Arial" w:cs="Times New Roman"/>
+          <w:rFonts w:ascii="Arial" w:hAnsi="Arial" w:eastAsia="Times New Roman" w:cs="Times New Roman"/>
           <w:snapToGrid w:val="0"/>
           <w:color w:val="auto"/>
           <w:sz w:val="20"/>
@@ -1763,27 +1851,27 @@
       </w:r>
       <w:r>
         <w:rPr>
-          <w:rFonts w:ascii="Arial" w:eastAsia="Times New Roman" w:hAnsi="Arial" w:cs="Times New Roman"/>
-          <w:snapToGrid w:val="0"/>
-          <w:color w:val="auto"/>
-          <w:sz w:val="20"/>
-          <w:lang w:val="nl-NL" w:eastAsia="nl-NL"/>
-        </w:rPr>
-        <w:tab/>
-      </w:r>
-      <w:r>
-        <w:rPr>
-          <w:rFonts w:ascii="Arial" w:eastAsia="Times New Roman" w:hAnsi="Arial" w:cs="Times New Roman"/>
-          <w:snapToGrid w:val="0"/>
-          <w:color w:val="auto"/>
-          <w:sz w:val="20"/>
-          <w:lang w:val="nl-NL" w:eastAsia="nl-NL"/>
-        </w:rPr>
-        <w:tab/>
-      </w:r>
-      <w:r>
-        <w:rPr>
-          <w:rFonts w:ascii="Arial" w:eastAsia="Times New Roman" w:hAnsi="Arial" w:cs="Times New Roman"/>
+          <w:rFonts w:ascii="Arial" w:hAnsi="Arial" w:eastAsia="Times New Roman" w:cs="Times New Roman"/>
+          <w:snapToGrid w:val="0"/>
+          <w:color w:val="auto"/>
+          <w:sz w:val="20"/>
+          <w:lang w:val="nl-NL" w:eastAsia="nl-NL"/>
+        </w:rPr>
+        <w:tab/>
+      </w:r>
+      <w:r>
+        <w:rPr>
+          <w:rFonts w:ascii="Arial" w:hAnsi="Arial" w:eastAsia="Times New Roman" w:cs="Times New Roman"/>
+          <w:snapToGrid w:val="0"/>
+          <w:color w:val="auto"/>
+          <w:sz w:val="20"/>
+          <w:lang w:val="nl-NL" w:eastAsia="nl-NL"/>
+        </w:rPr>
+        <w:tab/>
+      </w:r>
+      <w:r>
+        <w:rPr>
+          <w:rFonts w:ascii="Arial" w:hAnsi="Arial" w:eastAsia="Times New Roman" w:cs="Times New Roman"/>
           <w:b/>
           <w:snapToGrid w:val="0"/>
           <w:color w:val="auto"/>
@@ -1799,7 +1887,7 @@
         <w:ind w:right="0"/>
         <w:jc w:val="both"/>
         <w:rPr>
-          <w:rFonts w:ascii="Arial" w:eastAsia="Times New Roman" w:hAnsi="Arial" w:cs="Times New Roman"/>
+          <w:rFonts w:ascii="Arial" w:hAnsi="Arial" w:eastAsia="Times New Roman" w:cs="Times New Roman"/>
           <w:i/>
           <w:snapToGrid w:val="0"/>
           <w:color w:val="auto"/>
@@ -1809,38 +1897,47 @@
       </w:pPr>
       <w:r>
         <w:rPr>
-          <w:rFonts w:ascii="Arial" w:eastAsia="Times New Roman" w:hAnsi="Arial" w:cs="Times New Roman"/>
-          <w:snapToGrid w:val="0"/>
-          <w:color w:val="auto"/>
-          <w:sz w:val="20"/>
-          <w:lang w:val="nl-NL" w:eastAsia="nl-NL"/>
-        </w:rPr>
-        <w:tab/>
+          <w:rFonts w:ascii="Arial" w:hAnsi="Arial" w:eastAsia="Times New Roman" w:cs="Times New Roman"/>
+          <w:snapToGrid w:val="0"/>
+          <w:color w:val="auto"/>
+          <w:sz w:val="20"/>
+          <w:lang w:val="nl-NL" w:eastAsia="nl-NL"/>
+        </w:rPr>
+        <w:tab/>
+      </w:r>
+      <w:r>
+        <w:rPr>
+          <w:rFonts w:ascii="Arial" w:hAnsi="Arial" w:eastAsia="Times New Roman" w:cs="Times New Roman"/>
+          <w:snapToGrid w:val="0"/>
+          <w:color w:val="auto"/>
+          <w:sz w:val="20"/>
+          <w:lang w:val="nl-NL" w:eastAsia="nl-NL"/>
+        </w:rPr>
         <w:t xml:space="preserve">   </w:t>
       </w:r>
       <w:r>
         <w:rPr>
-          <w:rFonts w:ascii="Arial" w:eastAsia="Times New Roman" w:hAnsi="Arial" w:cs="Times New Roman"/>
-          <w:snapToGrid w:val="0"/>
-          <w:color w:val="auto"/>
-          <w:sz w:val="20"/>
-          <w:lang w:val="nl-NL" w:eastAsia="nl-NL"/>
-        </w:rPr>
-        <w:tab/>
-      </w:r>
-      <w:r>
-        <w:rPr>
-          <w:rFonts w:ascii="Arial" w:eastAsia="Times New Roman" w:hAnsi="Arial" w:cs="Times New Roman"/>
-          <w:snapToGrid w:val="0"/>
-          <w:color w:val="auto"/>
-          <w:sz w:val="20"/>
-          <w:lang w:val="nl-NL" w:eastAsia="nl-NL"/>
-        </w:rPr>
-        <w:tab/>
-      </w:r>
-      <w:r>
-        <w:rPr>
-          <w:rFonts w:ascii="Arial" w:eastAsia="Times New Roman" w:hAnsi="Arial" w:cs="Times New Roman"/>
+          <w:rFonts w:ascii="Arial" w:hAnsi="Arial" w:eastAsia="Times New Roman" w:cs="Times New Roman"/>
+          <w:snapToGrid w:val="0"/>
+          <w:color w:val="auto"/>
+          <w:sz w:val="20"/>
+          <w:lang w:val="nl-NL" w:eastAsia="nl-NL"/>
+        </w:rPr>
+        <w:tab/>
+      </w:r>
+      <w:r>
+        <w:rPr>
+          <w:rFonts w:ascii="Arial" w:hAnsi="Arial" w:eastAsia="Times New Roman" w:cs="Times New Roman"/>
+          <w:snapToGrid w:val="0"/>
+          <w:color w:val="auto"/>
+          <w:sz w:val="20"/>
+          <w:lang w:val="nl-NL" w:eastAsia="nl-NL"/>
+        </w:rPr>
+        <w:tab/>
+      </w:r>
+      <w:r>
+        <w:rPr>
+          <w:rFonts w:ascii="Arial" w:hAnsi="Arial" w:eastAsia="Times New Roman" w:cs="Times New Roman"/>
           <w:snapToGrid w:val="0"/>
           <w:color w:val="auto"/>
           <w:sz w:val="20"/>
@@ -1850,7 +1947,7 @@
       </w:r>
       <w:r>
         <w:rPr>
-          <w:rFonts w:ascii="Arial" w:eastAsia="Times New Roman" w:hAnsi="Arial" w:cs="Times New Roman"/>
+          <w:rFonts w:ascii="Arial" w:hAnsi="Arial" w:eastAsia="Times New Roman" w:cs="Times New Roman"/>
           <w:snapToGrid w:val="0"/>
           <w:color w:val="auto"/>
           <w:sz w:val="20"/>
@@ -1860,7 +1957,7 @@
       </w:r>
       <w:r>
         <w:rPr>
-          <w:rFonts w:ascii="Arial" w:eastAsia="Times New Roman" w:hAnsi="Arial" w:cs="Times New Roman"/>
+          <w:rFonts w:ascii="Arial" w:hAnsi="Arial" w:eastAsia="Times New Roman" w:cs="Times New Roman"/>
           <w:snapToGrid w:val="0"/>
           <w:color w:val="auto"/>
           <w:sz w:val="20"/>
@@ -1870,7 +1967,7 @@
       </w:r>
       <w:r>
         <w:rPr>
-          <w:rFonts w:ascii="Arial" w:eastAsia="Times New Roman" w:hAnsi="Arial" w:cs="Times New Roman"/>
+          <w:rFonts w:ascii="Arial" w:hAnsi="Arial" w:eastAsia="Times New Roman" w:cs="Times New Roman"/>
           <w:snapToGrid w:val="0"/>
           <w:color w:val="auto"/>
           <w:sz w:val="20"/>
@@ -1880,7 +1977,7 @@
       </w:r>
       <w:r>
         <w:rPr>
-          <w:rFonts w:ascii="Arial" w:eastAsia="Times New Roman" w:hAnsi="Arial" w:cs="Times New Roman"/>
+          <w:rFonts w:ascii="Arial" w:hAnsi="Arial" w:eastAsia="Times New Roman" w:cs="Times New Roman"/>
           <w:snapToGrid w:val="0"/>
           <w:color w:val="auto"/>
           <w:sz w:val="20"/>
@@ -1890,7 +1987,7 @@
       </w:r>
       <w:r>
         <w:rPr>
-          <w:rFonts w:ascii="Arial" w:eastAsia="Times New Roman" w:hAnsi="Arial" w:cs="Times New Roman"/>
+          <w:rFonts w:ascii="Arial" w:hAnsi="Arial" w:eastAsia="Times New Roman" w:cs="Times New Roman"/>
           <w:snapToGrid w:val="0"/>
           <w:color w:val="auto"/>
           <w:sz w:val="20"/>
@@ -1905,7 +2002,7 @@
         <w:ind w:right="0"/>
         <w:jc w:val="both"/>
         <w:rPr>
-          <w:rFonts w:ascii="Arial" w:eastAsia="Times New Roman" w:hAnsi="Arial" w:cs="Times New Roman"/>
+          <w:rFonts w:ascii="Arial" w:hAnsi="Arial" w:eastAsia="Times New Roman" w:cs="Times New Roman"/>
           <w:i/>
           <w:snapToGrid w:val="0"/>
           <w:color w:val="auto"/>
@@ -1915,7 +2012,7 @@
       </w:pPr>
       <w:r>
         <w:rPr>
-          <w:rFonts w:ascii="Arial" w:eastAsia="Times New Roman" w:hAnsi="Arial" w:cs="Times New Roman"/>
+          <w:rFonts w:ascii="Arial" w:hAnsi="Arial" w:eastAsia="Times New Roman" w:cs="Times New Roman"/>
           <w:i/>
           <w:snapToGrid w:val="0"/>
           <w:color w:val="auto"/>
@@ -1926,7 +2023,7 @@
       </w:r>
       <w:r>
         <w:rPr>
-          <w:rFonts w:ascii="Arial" w:eastAsia="Times New Roman" w:hAnsi="Arial" w:cs="Times New Roman"/>
+          <w:rFonts w:ascii="Arial" w:hAnsi="Arial" w:eastAsia="Times New Roman" w:cs="Times New Roman"/>
           <w:i/>
           <w:snapToGrid w:val="0"/>
           <w:color w:val="auto"/>
@@ -1937,7 +2034,7 @@
       </w:r>
       <w:r>
         <w:rPr>
-          <w:rFonts w:ascii="Arial" w:eastAsia="Times New Roman" w:hAnsi="Arial" w:cs="Times New Roman"/>
+          <w:rFonts w:ascii="Arial" w:hAnsi="Arial" w:eastAsia="Times New Roman" w:cs="Times New Roman"/>
           <w:i/>
           <w:snapToGrid w:val="0"/>
           <w:color w:val="auto"/>
@@ -1945,11 +2042,21 @@
           <w:lang w:val="nl-NL" w:eastAsia="nl-NL"/>
         </w:rPr>
         <w:tab/>
+      </w:r>
+      <w:r>
+        <w:rPr>
+          <w:rFonts w:ascii="Arial" w:hAnsi="Arial" w:eastAsia="Times New Roman" w:cs="Times New Roman"/>
+          <w:i/>
+          <w:snapToGrid w:val="0"/>
+          <w:color w:val="auto"/>
+          <w:sz w:val="20"/>
+          <w:lang w:val="nl-NL" w:eastAsia="nl-NL"/>
+        </w:rPr>
         <w:t>Middle School Diploma</w:t>
       </w:r>
       <w:r>
         <w:rPr>
-          <w:rFonts w:ascii="Arial" w:eastAsia="Times New Roman" w:hAnsi="Arial" w:cs="Times New Roman"/>
+          <w:rFonts w:ascii="Arial" w:hAnsi="Arial" w:eastAsia="Times New Roman" w:cs="Times New Roman"/>
           <w:i/>
           <w:snapToGrid w:val="0"/>
           <w:color w:val="auto"/>
@@ -1965,21 +2072,21 @@
         <w:ind w:right="0"/>
         <w:jc w:val="both"/>
         <w:rPr>
-          <w:rFonts w:ascii="Arial" w:eastAsia="Times New Roman" w:hAnsi="Arial" w:cs="Times New Roman"/>
-          <w:snapToGrid w:val="0"/>
-          <w:color w:val="auto"/>
-          <w:sz w:val="20"/>
-          <w:lang w:val="nl-NL" w:eastAsia="nl-NL"/>
-        </w:rPr>
-      </w:pPr>
-    </w:p>
-    <w:p>
-      <w:pPr>
-        <w:spacing w:after="0"/>
-        <w:ind w:right="0"/>
-        <w:jc w:val="both"/>
-        <w:rPr>
-          <w:rFonts w:ascii="Arial" w:eastAsia="Times New Roman" w:hAnsi="Arial" w:cs="Times New Roman"/>
+          <w:rFonts w:ascii="Arial" w:hAnsi="Arial" w:eastAsia="Times New Roman" w:cs="Times New Roman"/>
+          <w:snapToGrid w:val="0"/>
+          <w:color w:val="auto"/>
+          <w:sz w:val="20"/>
+          <w:lang w:val="nl-NL" w:eastAsia="nl-NL"/>
+        </w:rPr>
+      </w:pPr>
+    </w:p>
+    <w:p>
+      <w:pPr>
+        <w:spacing w:after="0"/>
+        <w:ind w:right="0"/>
+        <w:jc w:val="both"/>
+        <w:rPr>
+          <w:rFonts w:ascii="Arial" w:hAnsi="Arial" w:eastAsia="Times New Roman" w:cs="Times New Roman"/>
           <w:snapToGrid w:val="0"/>
           <w:color w:val="auto"/>
           <w:sz w:val="20"/>
@@ -1990,16 +2097,16 @@
     <w:p>
       <w:pPr>
         <w:pBdr>
-          <w:top w:val="single" w:sz="4" w:space="1" w:color="auto"/>
-          <w:left w:val="single" w:sz="4" w:space="4" w:color="auto"/>
-          <w:bottom w:val="single" w:sz="4" w:space="1" w:color="auto"/>
-          <w:right w:val="single" w:sz="4" w:space="4" w:color="auto"/>
+          <w:top w:val="single" w:color="auto" w:sz="4" w:space="1"/>
+          <w:left w:val="single" w:color="auto" w:sz="4" w:space="4"/>
+          <w:bottom w:val="single" w:color="auto" w:sz="4" w:space="1"/>
+          <w:right w:val="single" w:color="auto" w:sz="4" w:space="4"/>
         </w:pBdr>
         <w:spacing w:after="0"/>
         <w:ind w:right="0"/>
         <w:jc w:val="both"/>
         <w:rPr>
-          <w:rFonts w:ascii="Arial" w:eastAsia="Times New Roman" w:hAnsi="Arial" w:cs="Times New Roman"/>
+          <w:rFonts w:ascii="Arial" w:hAnsi="Arial" w:eastAsia="Times New Roman" w:cs="Times New Roman"/>
           <w:b/>
           <w:snapToGrid w:val="0"/>
           <w:color w:val="auto"/>
@@ -2009,7 +2116,7 @@
       </w:pPr>
       <w:r>
         <w:rPr>
-          <w:rFonts w:ascii="Arial" w:eastAsia="Times New Roman" w:hAnsi="Arial" w:cs="Times New Roman"/>
+          <w:rFonts w:ascii="Arial" w:hAnsi="Arial" w:eastAsia="Times New Roman" w:cs="Times New Roman"/>
           <w:b/>
           <w:snapToGrid w:val="0"/>
           <w:color w:val="auto"/>
@@ -2020,7 +2127,7 @@
       </w:r>
       <w:r>
         <w:rPr>
-          <w:rFonts w:ascii="Arial" w:eastAsia="Times New Roman" w:hAnsi="Arial" w:cs="Times New Roman"/>
+          <w:rFonts w:ascii="Arial" w:hAnsi="Arial" w:eastAsia="Times New Roman" w:cs="Times New Roman"/>
           <w:b/>
           <w:snapToGrid w:val="0"/>
           <w:color w:val="auto"/>
@@ -2036,7 +2143,7 @@
         <w:ind w:right="0"/>
         <w:jc w:val="both"/>
         <w:rPr>
-          <w:rFonts w:ascii="Arial" w:eastAsia="Times New Roman" w:hAnsi="Arial" w:cs="Times New Roman"/>
+          <w:rFonts w:ascii="Arial" w:hAnsi="Arial" w:eastAsia="Times New Roman" w:cs="Times New Roman"/>
           <w:b/>
           <w:snapToGrid w:val="0"/>
           <w:color w:val="auto"/>
@@ -2051,7 +2158,7 @@
         <w:ind w:right="0"/>
         <w:jc w:val="both"/>
         <w:rPr>
-          <w:rFonts w:ascii="Arial" w:eastAsia="Times New Roman" w:hAnsi="Arial" w:cs="Times New Roman"/>
+          <w:rFonts w:ascii="Arial" w:hAnsi="Arial" w:eastAsia="Times New Roman" w:cs="Times New Roman"/>
           <w:b/>
           <w:snapToGrid w:val="0"/>
           <w:color w:val="auto"/>
@@ -2062,7 +2169,7 @@
       </w:pPr>
       <w:r>
         <w:rPr>
-          <w:rFonts w:ascii="Arial" w:eastAsia="Times New Roman" w:hAnsi="Arial" w:cs="Times New Roman"/>
+          <w:rFonts w:ascii="Arial" w:hAnsi="Arial" w:eastAsia="Times New Roman" w:cs="Times New Roman"/>
           <w:b/>
           <w:snapToGrid w:val="0"/>
           <w:color w:val="auto"/>
@@ -2073,7 +2180,7 @@
       </w:r>
       <w:r>
         <w:rPr>
-          <w:rFonts w:ascii="Arial" w:eastAsia="Times New Roman" w:hAnsi="Arial" w:cs="Times New Roman"/>
+          <w:rFonts w:ascii="Arial" w:hAnsi="Arial" w:eastAsia="Times New Roman" w:cs="Times New Roman"/>
           <w:b/>
           <w:snapToGrid w:val="0"/>
           <w:color w:val="auto"/>
@@ -2093,17 +2200,17 @@
         <w:ind w:right="0"/>
         <w:jc w:val="both"/>
         <w:rPr>
-          <w:rFonts w:ascii="Arial" w:eastAsia="Times New Roman" w:hAnsi="Arial" w:cs="Times New Roman"/>
+          <w:rFonts w:ascii="Arial" w:hAnsi="Arial" w:eastAsia="Times New Roman" w:cs="Times New Roman"/>
           <w:snapToGrid w:val="0"/>
           <w:color w:val="auto"/>
           <w:sz w:val="20"/>
           <w:lang w:val="en-GB" w:eastAsia="nl-NL"/>
         </w:rPr>
       </w:pPr>
-      <w:bookmarkStart w:id="1" w:name="_Hlk502779792"/>
-      <w:r>
-        <w:rPr>
-          <w:rFonts w:ascii="Arial" w:eastAsia="Times New Roman" w:hAnsi="Arial" w:cs="Times New Roman"/>
+      <w:bookmarkStart w:name="_Hlk502779792" w:id="1"/>
+      <w:r>
+        <w:rPr>
+          <w:rFonts w:ascii="Arial" w:hAnsi="Arial" w:eastAsia="Times New Roman" w:cs="Times New Roman"/>
           <w:snapToGrid w:val="0"/>
           <w:color w:val="auto"/>
           <w:sz w:val="20"/>
@@ -2114,7 +2221,7 @@
       <w:bookmarkEnd w:id="1"/>
       <w:r>
         <w:rPr>
-          <w:rFonts w:ascii="Arial" w:eastAsia="Times New Roman" w:hAnsi="Arial" w:cs="Times New Roman"/>
+          <w:rFonts w:ascii="Arial" w:hAnsi="Arial" w:eastAsia="Times New Roman" w:cs="Times New Roman"/>
           <w:snapToGrid w:val="0"/>
           <w:color w:val="auto"/>
           <w:sz w:val="20"/>
@@ -2133,7 +2240,7 @@
         <w:ind w:right="0"/>
         <w:jc w:val="both"/>
         <w:rPr>
-          <w:rFonts w:ascii="Arial" w:eastAsia="Times New Roman" w:hAnsi="Arial" w:cs="Times New Roman"/>
+          <w:rFonts w:ascii="Arial" w:hAnsi="Arial" w:eastAsia="Times New Roman" w:cs="Times New Roman"/>
           <w:snapToGrid w:val="0"/>
           <w:color w:val="auto"/>
           <w:sz w:val="20"/>
@@ -2142,7 +2249,7 @@
       </w:pPr>
       <w:r>
         <w:rPr>
-          <w:rFonts w:ascii="Arial" w:eastAsia="Times New Roman" w:hAnsi="Arial" w:cs="Times New Roman"/>
+          <w:rFonts w:ascii="Arial" w:hAnsi="Arial" w:eastAsia="Times New Roman" w:cs="Times New Roman"/>
           <w:snapToGrid w:val="0"/>
           <w:color w:val="auto"/>
           <w:sz w:val="20"/>
@@ -2152,7 +2259,7 @@
       </w:r>
       <w:r>
         <w:rPr>
-          <w:rFonts w:ascii="Arial" w:eastAsia="Times New Roman" w:hAnsi="Arial" w:cs="Times New Roman"/>
+          <w:rFonts w:ascii="Arial" w:hAnsi="Arial" w:eastAsia="Times New Roman" w:cs="Times New Roman"/>
           <w:snapToGrid w:val="0"/>
           <w:color w:val="auto"/>
           <w:sz w:val="20"/>
@@ -2162,7 +2269,7 @@
       </w:r>
       <w:r>
         <w:rPr>
-          <w:rFonts w:ascii="Arial" w:eastAsia="Times New Roman" w:hAnsi="Arial" w:cs="Times New Roman"/>
+          <w:rFonts w:ascii="Arial" w:hAnsi="Arial" w:eastAsia="Times New Roman" w:cs="Times New Roman"/>
           <w:snapToGrid w:val="0"/>
           <w:color w:val="auto"/>
           <w:sz w:val="20"/>
@@ -2177,7 +2284,7 @@
         <w:ind w:right="0"/>
         <w:jc w:val="both"/>
         <w:rPr>
-          <w:rFonts w:ascii="Arial" w:eastAsia="Times New Roman" w:hAnsi="Arial" w:cs="Times New Roman"/>
+          <w:rFonts w:ascii="Arial" w:hAnsi="Arial" w:eastAsia="Times New Roman" w:cs="Times New Roman"/>
           <w:snapToGrid w:val="0"/>
           <w:color w:val="auto"/>
           <w:sz w:val="20"/>
@@ -2191,7 +2298,7 @@
         <w:ind w:right="0"/>
         <w:jc w:val="both"/>
         <w:rPr>
-          <w:rFonts w:ascii="Arial" w:eastAsia="Times New Roman" w:hAnsi="Arial" w:cs="Times New Roman"/>
+          <w:rFonts w:ascii="Arial" w:hAnsi="Arial" w:eastAsia="Times New Roman" w:cs="Times New Roman"/>
           <w:b/>
           <w:snapToGrid w:val="0"/>
           <w:color w:val="auto"/>
@@ -2201,7 +2308,7 @@
       </w:pPr>
       <w:r>
         <w:rPr>
-          <w:rFonts w:ascii="Arial" w:eastAsia="Times New Roman" w:hAnsi="Arial" w:cs="Times New Roman"/>
+          <w:rFonts w:ascii="Arial" w:hAnsi="Arial" w:eastAsia="Times New Roman" w:cs="Times New Roman"/>
           <w:b/>
           <w:snapToGrid w:val="0"/>
           <w:color w:val="auto"/>
@@ -2212,7 +2319,7 @@
       </w:r>
       <w:r>
         <w:rPr>
-          <w:rFonts w:ascii="Arial" w:eastAsia="Times New Roman" w:hAnsi="Arial" w:cs="Times New Roman"/>
+          <w:rFonts w:ascii="Arial" w:hAnsi="Arial" w:eastAsia="Times New Roman" w:cs="Times New Roman"/>
           <w:b/>
           <w:snapToGrid w:val="0"/>
           <w:color w:val="auto"/>
@@ -2223,7 +2330,7 @@
       </w:r>
       <w:r>
         <w:rPr>
-          <w:rFonts w:ascii="Arial" w:eastAsia="Times New Roman" w:hAnsi="Arial" w:cs="Times New Roman"/>
+          <w:rFonts w:ascii="Arial" w:hAnsi="Arial" w:eastAsia="Times New Roman" w:cs="Times New Roman"/>
           <w:b/>
           <w:snapToGrid w:val="0"/>
           <w:color w:val="auto"/>
@@ -2243,7 +2350,7 @@
         <w:ind w:right="0"/>
         <w:jc w:val="both"/>
         <w:rPr>
-          <w:rFonts w:ascii="Arial" w:eastAsia="Times New Roman" w:hAnsi="Arial" w:cs="Times New Roman"/>
+          <w:rFonts w:ascii="Arial" w:hAnsi="Arial" w:eastAsia="Times New Roman" w:cs="Times New Roman"/>
           <w:snapToGrid w:val="0"/>
           <w:color w:val="auto"/>
           <w:sz w:val="20"/>
@@ -2252,7 +2359,7 @@
       </w:pPr>
       <w:r>
         <w:rPr>
-          <w:rFonts w:ascii="Arial" w:eastAsia="Times New Roman" w:hAnsi="Arial" w:cs="Times New Roman"/>
+          <w:rFonts w:ascii="Arial" w:hAnsi="Arial" w:eastAsia="Times New Roman" w:cs="Times New Roman"/>
           <w:snapToGrid w:val="0"/>
           <w:color w:val="auto"/>
           <w:sz w:val="20"/>
@@ -2271,7 +2378,7 @@
         <w:ind w:right="0"/>
         <w:jc w:val="both"/>
         <w:rPr>
-          <w:rFonts w:ascii="Arial" w:eastAsia="Times New Roman" w:hAnsi="Arial" w:cs="Times New Roman"/>
+          <w:rFonts w:ascii="Arial" w:hAnsi="Arial" w:eastAsia="Times New Roman" w:cs="Times New Roman"/>
           <w:snapToGrid w:val="0"/>
           <w:color w:val="auto"/>
           <w:sz w:val="20"/>
@@ -2280,7 +2387,7 @@
       </w:pPr>
       <w:r>
         <w:rPr>
-          <w:rFonts w:ascii="Arial" w:eastAsia="Times New Roman" w:hAnsi="Arial" w:cs="Times New Roman"/>
+          <w:rFonts w:ascii="Arial" w:hAnsi="Arial" w:eastAsia="Times New Roman" w:cs="Times New Roman"/>
           <w:snapToGrid w:val="0"/>
           <w:color w:val="auto"/>
           <w:sz w:val="20"/>
@@ -2299,7 +2406,7 @@
         <w:ind w:right="0"/>
         <w:jc w:val="both"/>
         <w:rPr>
-          <w:rFonts w:ascii="Arial" w:eastAsia="Times New Roman" w:hAnsi="Arial" w:cs="Times New Roman"/>
+          <w:rFonts w:ascii="Arial" w:hAnsi="Arial" w:eastAsia="Times New Roman" w:cs="Times New Roman"/>
           <w:snapToGrid w:val="0"/>
           <w:color w:val="auto"/>
           <w:sz w:val="20"/>
@@ -2308,7 +2415,7 @@
       </w:pPr>
       <w:r>
         <w:rPr>
-          <w:rFonts w:ascii="Arial" w:eastAsia="Times New Roman" w:hAnsi="Arial" w:cs="Times New Roman"/>
+          <w:rFonts w:ascii="Arial" w:hAnsi="Arial" w:eastAsia="Times New Roman" w:cs="Times New Roman"/>
           <w:snapToGrid w:val="0"/>
           <w:color w:val="auto"/>
           <w:sz w:val="20"/>
@@ -2327,7 +2434,7 @@
         <w:ind w:right="0"/>
         <w:jc w:val="both"/>
         <w:rPr>
-          <w:rFonts w:ascii="Arial" w:eastAsia="Times New Roman" w:hAnsi="Arial" w:cs="Times New Roman"/>
+          <w:rFonts w:ascii="Arial" w:hAnsi="Arial" w:eastAsia="Times New Roman" w:cs="Times New Roman"/>
           <w:snapToGrid w:val="0"/>
           <w:color w:val="auto"/>
           <w:sz w:val="20"/>
@@ -2336,7 +2443,7 @@
       </w:pPr>
       <w:r>
         <w:rPr>
-          <w:rFonts w:ascii="Arial" w:eastAsia="Times New Roman" w:hAnsi="Arial" w:cs="Times New Roman"/>
+          <w:rFonts w:ascii="Arial" w:hAnsi="Arial" w:eastAsia="Times New Roman" w:cs="Times New Roman"/>
           <w:snapToGrid w:val="0"/>
           <w:color w:val="auto"/>
           <w:sz w:val="20"/>
@@ -2355,7 +2462,7 @@
         <w:ind w:right="0"/>
         <w:jc w:val="both"/>
         <w:rPr>
-          <w:rFonts w:ascii="Arial" w:eastAsia="Times New Roman" w:hAnsi="Arial" w:cs="Times New Roman"/>
+          <w:rFonts w:ascii="Arial" w:hAnsi="Arial" w:eastAsia="Times New Roman" w:cs="Times New Roman"/>
           <w:snapToGrid w:val="0"/>
           <w:color w:val="auto"/>
           <w:sz w:val="20"/>
@@ -2364,7 +2471,7 @@
       </w:pPr>
       <w:r>
         <w:rPr>
-          <w:rFonts w:ascii="Arial" w:eastAsia="Times New Roman" w:hAnsi="Arial" w:cs="Times New Roman"/>
+          <w:rFonts w:ascii="Arial" w:hAnsi="Arial" w:eastAsia="Times New Roman" w:cs="Times New Roman"/>
           <w:snapToGrid w:val="0"/>
           <w:color w:val="auto"/>
           <w:sz w:val="20"/>
@@ -2374,7 +2481,7 @@
       </w:r>
       <w:r>
         <w:rPr>
-          <w:rFonts w:ascii="Arial" w:eastAsia="Times New Roman" w:hAnsi="Arial" w:cs="Times New Roman"/>
+          <w:rFonts w:ascii="Arial" w:hAnsi="Arial" w:eastAsia="Times New Roman" w:cs="Times New Roman"/>
           <w:snapToGrid w:val="0"/>
           <w:color w:val="auto"/>
           <w:sz w:val="20"/>
@@ -2393,7 +2500,7 @@
         <w:ind w:right="0"/>
         <w:jc w:val="both"/>
         <w:rPr>
-          <w:rFonts w:ascii="Arial" w:eastAsia="Times New Roman" w:hAnsi="Arial" w:cs="Times New Roman"/>
+          <w:rFonts w:ascii="Arial" w:hAnsi="Arial" w:eastAsia="Times New Roman" w:cs="Times New Roman"/>
           <w:snapToGrid w:val="0"/>
           <w:color w:val="auto"/>
           <w:sz w:val="20"/>
@@ -2402,7 +2509,7 @@
       </w:pPr>
       <w:r>
         <w:rPr>
-          <w:rFonts w:ascii="Arial" w:eastAsia="Times New Roman" w:hAnsi="Arial" w:cs="Times New Roman"/>
+          <w:rFonts w:ascii="Arial" w:hAnsi="Arial" w:eastAsia="Times New Roman" w:cs="Times New Roman"/>
           <w:snapToGrid w:val="0"/>
           <w:color w:val="auto"/>
           <w:sz w:val="20"/>
@@ -2421,7 +2528,7 @@
         <w:ind w:right="0"/>
         <w:jc w:val="both"/>
         <w:rPr>
-          <w:rFonts w:ascii="Arial" w:eastAsia="Times New Roman" w:hAnsi="Arial" w:cs="Times New Roman"/>
+          <w:rFonts w:ascii="Arial" w:hAnsi="Arial" w:eastAsia="Times New Roman" w:cs="Times New Roman"/>
           <w:snapToGrid w:val="0"/>
           <w:color w:val="auto"/>
           <w:sz w:val="20"/>
@@ -2430,7 +2537,7 @@
       </w:pPr>
       <w:r>
         <w:rPr>
-          <w:rFonts w:ascii="Arial" w:eastAsia="Times New Roman" w:hAnsi="Arial" w:cs="Times New Roman"/>
+          <w:rFonts w:ascii="Arial" w:hAnsi="Arial" w:eastAsia="Times New Roman" w:cs="Times New Roman"/>
           <w:snapToGrid w:val="0"/>
           <w:color w:val="auto"/>
           <w:sz w:val="20"/>
@@ -2449,7 +2556,7 @@
         <w:ind w:right="0"/>
         <w:jc w:val="both"/>
         <w:rPr>
-          <w:rFonts w:ascii="Arial" w:eastAsia="Times New Roman" w:hAnsi="Arial" w:cs="Times New Roman"/>
+          <w:rFonts w:ascii="Arial" w:hAnsi="Arial" w:eastAsia="Times New Roman" w:cs="Times New Roman"/>
           <w:snapToGrid w:val="0"/>
           <w:color w:val="auto"/>
           <w:sz w:val="20"/>
@@ -2458,7 +2565,7 @@
       </w:pPr>
       <w:r>
         <w:rPr>
-          <w:rFonts w:ascii="Arial" w:eastAsia="Times New Roman" w:hAnsi="Arial" w:cs="Times New Roman"/>
+          <w:rFonts w:ascii="Arial" w:hAnsi="Arial" w:eastAsia="Times New Roman" w:cs="Times New Roman"/>
           <w:snapToGrid w:val="0"/>
           <w:color w:val="auto"/>
           <w:sz w:val="20"/>
@@ -2468,7 +2575,7 @@
       </w:r>
       <w:r>
         <w:rPr>
-          <w:rFonts w:ascii="Arial" w:eastAsia="Times New Roman" w:hAnsi="Arial" w:cs="Times New Roman"/>
+          <w:rFonts w:ascii="Arial" w:hAnsi="Arial" w:eastAsia="Times New Roman" w:cs="Times New Roman"/>
           <w:snapToGrid w:val="0"/>
           <w:color w:val="auto"/>
           <w:sz w:val="20"/>
@@ -2478,7 +2585,7 @@
       </w:r>
       <w:r>
         <w:rPr>
-          <w:rFonts w:ascii="Arial" w:eastAsia="Times New Roman" w:hAnsi="Arial" w:cs="Times New Roman"/>
+          <w:rFonts w:ascii="Arial" w:hAnsi="Arial" w:eastAsia="Times New Roman" w:cs="Times New Roman"/>
           <w:snapToGrid w:val="0"/>
           <w:color w:val="auto"/>
           <w:sz w:val="20"/>
@@ -2488,7 +2595,7 @@
       </w:r>
       <w:r>
         <w:rPr>
-          <w:rFonts w:ascii="Arial" w:eastAsia="Times New Roman" w:hAnsi="Arial" w:cs="Times New Roman"/>
+          <w:rFonts w:ascii="Arial" w:hAnsi="Arial" w:eastAsia="Times New Roman" w:cs="Times New Roman"/>
           <w:snapToGrid w:val="0"/>
           <w:color w:val="auto"/>
           <w:sz w:val="20"/>
@@ -2498,7 +2605,7 @@
       </w:r>
       <w:r>
         <w:rPr>
-          <w:rFonts w:ascii="Arial" w:eastAsia="Times New Roman" w:hAnsi="Arial" w:cs="Times New Roman"/>
+          <w:rFonts w:ascii="Arial" w:hAnsi="Arial" w:eastAsia="Times New Roman" w:cs="Times New Roman"/>
           <w:snapToGrid w:val="0"/>
           <w:color w:val="auto"/>
           <w:sz w:val="20"/>
@@ -2508,62 +2615,13 @@
       </w:r>
       <w:r>
         <w:rPr>
-          <w:rFonts w:ascii="Arial" w:eastAsia="Times New Roman" w:hAnsi="Arial" w:cs="Times New Roman"/>
+          <w:rFonts w:ascii="Arial" w:hAnsi="Arial" w:eastAsia="Times New Roman" w:cs="Times New Roman"/>
           <w:snapToGrid w:val="0"/>
           <w:color w:val="auto"/>
           <w:sz w:val="20"/>
           <w:lang w:val="en-GB" w:eastAsia="nl-NL"/>
         </w:rPr>
         <w:t>SQL, HTML</w:t>
-      </w:r>
-    </w:p>
-    <w:p>
-      <w:pPr>
-        <w:spacing w:after="0"/>
-        <w:ind w:right="0"/>
-        <w:jc w:val="both"/>
-        <w:rPr>
-          <w:rFonts w:ascii="Arial" w:eastAsia="Times New Roman" w:hAnsi="Arial" w:cs="Times New Roman"/>
-          <w:snapToGrid w:val="0"/>
-          <w:color w:val="auto"/>
-          <w:sz w:val="20"/>
-          <w:lang w:val="en-GB" w:eastAsia="nl-NL"/>
-        </w:rPr>
-      </w:pPr>
-    </w:p>
-    <w:p>
-      <w:pPr>
-        <w:spacing w:after="0"/>
-        <w:ind w:right="0"/>
-        <w:jc w:val="both"/>
-        <w:rPr>
-          <w:rFonts w:ascii="Arial" w:eastAsia="Times New Roman" w:hAnsi="Arial" w:cs="Times New Roman"/>
-          <w:snapToGrid w:val="0"/>
-          <w:color w:val="auto"/>
-          <w:sz w:val="20"/>
-          <w:lang w:val="nl-NL" w:eastAsia="nl-NL"/>
-        </w:rPr>
-      </w:pPr>
-      <w:r>
-        <w:rPr>
-          <w:rFonts w:ascii="Arial" w:eastAsia="Times New Roman" w:hAnsi="Arial" w:cs="Times New Roman"/>
-          <w:b/>
-          <w:snapToGrid w:val="0"/>
-          <w:color w:val="auto"/>
-          <w:sz w:val="20"/>
-          <w:lang w:val="nl-NL" w:eastAsia="nl-NL"/>
-        </w:rPr>
-        <w:t>Known Languages</w:t>
-      </w:r>
-      <w:r>
-        <w:rPr>
-          <w:rFonts w:ascii="Arial" w:eastAsia="Times New Roman" w:hAnsi="Arial" w:cs="Times New Roman"/>
-          <w:snapToGrid w:val="0"/>
-          <w:color w:val="auto"/>
-          <w:sz w:val="20"/>
-          <w:lang w:val="nl-NL" w:eastAsia="nl-NL"/>
-        </w:rPr>
-        <w:t xml:space="preserve">: </w:t>
       </w:r>
     </w:p>
     <w:p>
@@ -2576,62 +2634,19 @@
         <w:ind w:right="0"/>
         <w:jc w:val="both"/>
         <w:rPr>
-          <w:rFonts w:ascii="Arial" w:eastAsia="Times New Roman" w:hAnsi="Arial" w:cs="Times New Roman"/>
-          <w:snapToGrid w:val="0"/>
-          <w:color w:val="auto"/>
-          <w:sz w:val="20"/>
-          <w:lang w:val="nl-NL" w:eastAsia="nl-NL"/>
-        </w:rPr>
-      </w:pPr>
-      <w:r>
-        <w:rPr>
-          <w:rFonts w:ascii="Arial" w:eastAsia="Times New Roman" w:hAnsi="Arial" w:cs="Times New Roman"/>
-          <w:snapToGrid w:val="0"/>
-          <w:color w:val="auto"/>
-          <w:sz w:val="20"/>
-          <w:lang w:val="nl-NL" w:eastAsia="nl-NL"/>
-        </w:rPr>
-        <w:t>English: Mother ton</w:t>
-      </w:r>
-      <w:r>
-        <w:rPr>
-          <w:rFonts w:ascii="Arial" w:eastAsia="Times New Roman" w:hAnsi="Arial" w:cs="Times New Roman"/>
-          <w:snapToGrid w:val="0"/>
-          <w:color w:val="auto"/>
-          <w:sz w:val="20"/>
-          <w:lang w:val="nl-NL" w:eastAsia="nl-NL"/>
-        </w:rPr>
-        <w:t>g</w:t>
-      </w:r>
-      <w:r>
-        <w:rPr>
-          <w:rFonts w:ascii="Arial" w:eastAsia="Times New Roman" w:hAnsi="Arial" w:cs="Times New Roman"/>
-          <w:snapToGrid w:val="0"/>
-          <w:color w:val="auto"/>
-          <w:sz w:val="20"/>
-          <w:lang w:val="nl-NL" w:eastAsia="nl-NL"/>
-        </w:rPr>
-        <w:t>u</w:t>
-      </w:r>
-      <w:r>
-        <w:rPr>
-          <w:rFonts w:ascii="Arial" w:eastAsia="Times New Roman" w:hAnsi="Arial" w:cs="Times New Roman"/>
-          <w:snapToGrid w:val="0"/>
-          <w:color w:val="auto"/>
-          <w:sz w:val="20"/>
-          <w:lang w:val="nl-NL" w:eastAsia="nl-NL"/>
-        </w:rPr>
-        <w:t>e</w:t>
-      </w:r>
-      <w:r>
-        <w:rPr>
-          <w:rFonts w:ascii="Arial" w:eastAsia="Times New Roman" w:hAnsi="Arial" w:cs="Times New Roman"/>
-          <w:snapToGrid w:val="0"/>
-          <w:color w:val="auto"/>
-          <w:sz w:val="20"/>
-          <w:lang w:val="nl-NL" w:eastAsia="nl-NL"/>
-        </w:rPr>
-        <w:t>.</w:t>
+          <w:color w:val="auto"/>
+          <w:sz w:val="20"/>
+          <w:lang w:val="en-GB" w:eastAsia="nl-NL"/>
+        </w:rPr>
+      </w:pPr>
+      <w:r>
+        <w:rPr>
+          <w:rFonts w:ascii="Arial" w:hAnsi="Arial" w:eastAsia="Times New Roman" w:cs="Times New Roman"/>
+          <w:color w:val="auto"/>
+          <w:sz w:val="20"/>
+          <w:lang w:val="en-GB" w:eastAsia="nl-NL"/>
+        </w:rPr>
+        <w:t>Agile, Scrum</w:t>
       </w:r>
     </w:p>
     <w:p>
@@ -2644,16 +2659,158 @@
         <w:ind w:right="0"/>
         <w:jc w:val="both"/>
         <w:rPr>
-          <w:rFonts w:ascii="Arial" w:eastAsia="Times New Roman" w:hAnsi="Arial" w:cs="Times New Roman"/>
-          <w:snapToGrid w:val="0"/>
-          <w:color w:val="auto"/>
-          <w:sz w:val="20"/>
-          <w:lang w:val="nl-NL" w:eastAsia="nl-NL"/>
-        </w:rPr>
-      </w:pPr>
-      <w:r>
-        <w:rPr>
-          <w:rFonts w:ascii="Arial" w:eastAsia="Times New Roman" w:hAnsi="Arial" w:cs="Times New Roman"/>
+          <w:color w:val="auto"/>
+          <w:sz w:val="20"/>
+          <w:lang w:val="en-GB" w:eastAsia="nl-NL"/>
+        </w:rPr>
+      </w:pPr>
+      <w:r>
+        <w:rPr>
+          <w:rFonts w:ascii="Arial" w:hAnsi="Arial" w:eastAsia="Times New Roman" w:cs="Times New Roman"/>
+          <w:color w:val="auto"/>
+          <w:sz w:val="20"/>
+          <w:lang w:val="en-GB" w:eastAsia="nl-NL"/>
+        </w:rPr>
+        <w:t>Perforce</w:t>
+      </w:r>
+    </w:p>
+    <w:p>
+      <w:pPr>
+        <w:spacing w:after="0"/>
+        <w:ind w:right="0"/>
+        <w:jc w:val="both"/>
+        <w:rPr>
+          <w:rFonts w:ascii="Arial" w:hAnsi="Arial" w:eastAsia="Times New Roman" w:cs="Times New Roman"/>
+          <w:snapToGrid w:val="0"/>
+          <w:color w:val="auto"/>
+          <w:sz w:val="20"/>
+          <w:lang w:val="en-GB" w:eastAsia="nl-NL"/>
+        </w:rPr>
+      </w:pPr>
+    </w:p>
+    <w:p>
+      <w:pPr>
+        <w:spacing w:after="0"/>
+        <w:ind w:right="0"/>
+        <w:jc w:val="both"/>
+        <w:rPr>
+          <w:rFonts w:ascii="Arial" w:hAnsi="Arial" w:eastAsia="Times New Roman" w:cs="Times New Roman"/>
+          <w:snapToGrid w:val="0"/>
+          <w:color w:val="auto"/>
+          <w:sz w:val="20"/>
+          <w:lang w:val="nl-NL" w:eastAsia="nl-NL"/>
+        </w:rPr>
+      </w:pPr>
+      <w:r>
+        <w:rPr>
+          <w:rFonts w:ascii="Arial" w:hAnsi="Arial" w:eastAsia="Times New Roman" w:cs="Times New Roman"/>
+          <w:b/>
+          <w:snapToGrid w:val="0"/>
+          <w:color w:val="auto"/>
+          <w:sz w:val="20"/>
+          <w:lang w:val="nl-NL" w:eastAsia="nl-NL"/>
+        </w:rPr>
+        <w:t>Known Languages</w:t>
+      </w:r>
+      <w:r>
+        <w:rPr>
+          <w:rFonts w:ascii="Arial" w:hAnsi="Arial" w:eastAsia="Times New Roman" w:cs="Times New Roman"/>
+          <w:snapToGrid w:val="0"/>
+          <w:color w:val="auto"/>
+          <w:sz w:val="20"/>
+          <w:lang w:val="nl-NL" w:eastAsia="nl-NL"/>
+        </w:rPr>
+        <w:t xml:space="preserve">: </w:t>
+      </w:r>
+    </w:p>
+    <w:p>
+      <w:pPr>
+        <w:numPr>
+          <w:ilvl w:val="0"/>
+          <w:numId w:val="6"/>
+        </w:numPr>
+        <w:spacing w:after="0"/>
+        <w:ind w:right="0"/>
+        <w:jc w:val="both"/>
+        <w:rPr>
+          <w:rFonts w:ascii="Arial" w:hAnsi="Arial" w:eastAsia="Times New Roman" w:cs="Times New Roman"/>
+          <w:snapToGrid w:val="0"/>
+          <w:color w:val="auto"/>
+          <w:sz w:val="20"/>
+          <w:lang w:val="nl-NL" w:eastAsia="nl-NL"/>
+        </w:rPr>
+      </w:pPr>
+      <w:r>
+        <w:rPr>
+          <w:rFonts w:ascii="Arial" w:hAnsi="Arial" w:eastAsia="Times New Roman" w:cs="Times New Roman"/>
+          <w:snapToGrid w:val="0"/>
+          <w:color w:val="auto"/>
+          <w:sz w:val="20"/>
+          <w:lang w:val="nl-NL" w:eastAsia="nl-NL"/>
+        </w:rPr>
+        <w:t>English: Mother ton</w:t>
+      </w:r>
+      <w:r>
+        <w:rPr>
+          <w:rFonts w:ascii="Arial" w:hAnsi="Arial" w:eastAsia="Times New Roman" w:cs="Times New Roman"/>
+          <w:snapToGrid w:val="0"/>
+          <w:color w:val="auto"/>
+          <w:sz w:val="20"/>
+          <w:lang w:val="nl-NL" w:eastAsia="nl-NL"/>
+        </w:rPr>
+        <w:t>g</w:t>
+      </w:r>
+      <w:r>
+        <w:rPr>
+          <w:rFonts w:ascii="Arial" w:hAnsi="Arial" w:eastAsia="Times New Roman" w:cs="Times New Roman"/>
+          <w:snapToGrid w:val="0"/>
+          <w:color w:val="auto"/>
+          <w:sz w:val="20"/>
+          <w:lang w:val="nl-NL" w:eastAsia="nl-NL"/>
+        </w:rPr>
+        <w:t>u</w:t>
+      </w:r>
+      <w:r>
+        <w:rPr>
+          <w:rFonts w:ascii="Arial" w:hAnsi="Arial" w:eastAsia="Times New Roman" w:cs="Times New Roman"/>
+          <w:snapToGrid w:val="0"/>
+          <w:color w:val="auto"/>
+          <w:sz w:val="20"/>
+          <w:lang w:val="nl-NL" w:eastAsia="nl-NL"/>
+        </w:rPr>
+        <w:t>e</w:t>
+      </w:r>
+      <w:r>
+        <w:rPr>
+          <w:rFonts w:ascii="Arial" w:hAnsi="Arial" w:eastAsia="Times New Roman" w:cs="Times New Roman"/>
+          <w:snapToGrid w:val="0"/>
+          <w:color w:val="auto"/>
+          <w:sz w:val="20"/>
+          <w:lang w:val="nl-NL" w:eastAsia="nl-NL"/>
+        </w:rPr>
+        <w:t>.</w:t>
+      </w:r>
+    </w:p>
+    <w:p>
+      <w:pPr>
+        <w:numPr>
+          <w:ilvl w:val="0"/>
+          <w:numId w:val="6"/>
+        </w:numPr>
+        <w:spacing w:after="0"/>
+        <w:ind w:right="0"/>
+        <w:jc w:val="both"/>
+        <w:rPr>
+          <w:rFonts w:ascii="Arial" w:hAnsi="Arial" w:eastAsia="Times New Roman" w:cs="Times New Roman"/>
+          <w:snapToGrid w:val="0"/>
+          <w:color w:val="auto"/>
+          <w:sz w:val="20"/>
+          <w:lang w:val="nl-NL" w:eastAsia="nl-NL"/>
+        </w:rPr>
+      </w:pPr>
+      <w:r>
+        <w:rPr>
+          <w:rFonts w:ascii="Arial" w:hAnsi="Arial" w:eastAsia="Times New Roman" w:cs="Times New Roman"/>
           <w:snapToGrid w:val="0"/>
           <w:color w:val="auto"/>
           <w:sz w:val="20"/>
@@ -2663,7 +2820,7 @@
       </w:r>
       <w:r>
         <w:rPr>
-          <w:rFonts w:ascii="Arial" w:eastAsia="Times New Roman" w:hAnsi="Arial" w:cs="Times New Roman"/>
+          <w:rFonts w:ascii="Arial" w:hAnsi="Arial" w:eastAsia="Times New Roman" w:cs="Times New Roman"/>
           <w:snapToGrid w:val="0"/>
           <w:color w:val="auto"/>
           <w:sz w:val="20"/>
@@ -2678,7 +2835,7 @@
         <w:ind w:right="0"/>
         <w:jc w:val="both"/>
         <w:rPr>
-          <w:rFonts w:ascii="Arial" w:eastAsia="Times New Roman" w:hAnsi="Arial" w:cs="Times New Roman"/>
+          <w:rFonts w:ascii="Arial" w:hAnsi="Arial" w:eastAsia="Times New Roman" w:cs="Times New Roman"/>
           <w:snapToGrid w:val="0"/>
           <w:color w:val="auto"/>
           <w:sz w:val="20"/>
@@ -2689,16 +2846,16 @@
     <w:p>
       <w:pPr>
         <w:pBdr>
-          <w:top w:val="single" w:sz="4" w:space="1" w:color="auto"/>
-          <w:left w:val="single" w:sz="4" w:space="4" w:color="auto"/>
-          <w:bottom w:val="single" w:sz="4" w:space="1" w:color="auto"/>
-          <w:right w:val="single" w:sz="4" w:space="4" w:color="auto"/>
+          <w:top w:val="single" w:color="auto" w:sz="4" w:space="1"/>
+          <w:left w:val="single" w:color="auto" w:sz="4" w:space="4"/>
+          <w:bottom w:val="single" w:color="auto" w:sz="4" w:space="1"/>
+          <w:right w:val="single" w:color="auto" w:sz="4" w:space="4"/>
         </w:pBdr>
         <w:spacing w:after="0"/>
         <w:ind w:right="0"/>
         <w:jc w:val="both"/>
         <w:rPr>
-          <w:rFonts w:ascii="Arial" w:eastAsia="Arial" w:hAnsi="Arial" w:cs="Arial"/>
+          <w:rFonts w:ascii="Arial" w:hAnsi="Arial" w:eastAsia="Arial" w:cs="Arial"/>
           <w:snapToGrid w:val="0"/>
           <w:color w:val="000000"/>
           <w:sz w:val="20"/>
@@ -2707,13 +2864,14 @@
       </w:pPr>
       <w:r>
         <w:rPr>
-          <w:rFonts w:ascii="Arial" w:eastAsia="Times New Roman" w:hAnsi="Arial" w:cs="Times New Roman"/>
+          <w:rFonts w:ascii="Arial" w:hAnsi="Arial" w:eastAsia="Times New Roman" w:cs="Times New Roman"/>
           <w:b/>
           <w:snapToGrid w:val="0"/>
           <w:color w:val="auto"/>
           <w:sz w:val="20"/>
           <w:lang w:val="nl-NL" w:eastAsia="nl-NL"/>
         </w:rPr>
+        <w:lastRenderedPageBreak/>
         <w:t>PROJECTS AND COURSES</w:t>
       </w:r>
     </w:p>
@@ -2723,7 +2881,7 @@
         <w:ind w:right="0"/>
         <w:jc w:val="both"/>
         <w:rPr>
-          <w:rFonts w:ascii="Arial" w:eastAsia="Arial" w:hAnsi="Arial" w:cs="Arial"/>
+          <w:rFonts w:ascii="Arial" w:hAnsi="Arial" w:eastAsia="Arial" w:cs="Arial"/>
           <w:snapToGrid w:val="0"/>
           <w:color w:val="000000"/>
           <w:sz w:val="20"/>
@@ -2737,38 +2895,561 @@
         <w:ind w:left="1440" w:right="0" w:hanging="1440"/>
         <w:jc w:val="both"/>
         <w:rPr>
-          <w:rFonts w:ascii="Arial" w:eastAsia="Times New Roman" w:hAnsi="Arial" w:cs="Times New Roman"/>
+          <w:rFonts w:ascii="Arial" w:hAnsi="Arial" w:eastAsia="Times New Roman" w:cs="Times New Roman"/>
+          <w:color w:val="auto"/>
+          <w:sz w:val="20"/>
+          <w:szCs w:val="20"/>
+          <w:lang w:val="nl-NL" w:eastAsia="nl-NL"/>
+        </w:rPr>
+      </w:pPr>
+      <w:r>
+        <w:rPr>
+          <w:rFonts w:ascii="Arial" w:hAnsi="Arial" w:eastAsia="Times New Roman" w:cs="Times New Roman"/>
+          <w:snapToGrid w:val="0"/>
+          <w:color w:val="auto"/>
+          <w:sz w:val="20"/>
+          <w:szCs w:val="20"/>
+          <w:lang w:val="nl-NL" w:eastAsia="nl-NL"/>
+        </w:rPr>
+        <w:t>2018</w:t>
+      </w:r>
+      <w:r>
+        <w:rPr>
+          <w:rFonts w:ascii="Arial" w:hAnsi="Arial" w:eastAsia="Times New Roman" w:cs="Times New Roman"/>
+          <w:snapToGrid w:val="0"/>
+          <w:color w:val="auto"/>
+          <w:sz w:val="20"/>
+          <w:lang w:val="nl-NL" w:eastAsia="nl-NL"/>
+        </w:rPr>
+        <w:tab/>
+      </w:r>
+      <w:r>
+        <w:rPr>
+          <w:rFonts w:ascii="Arial" w:hAnsi="Arial" w:eastAsia="Times New Roman" w:cs="Times New Roman"/>
+          <w:snapToGrid w:val="0"/>
+          <w:color w:val="auto"/>
+          <w:sz w:val="20"/>
+          <w:szCs w:val="20"/>
+          <w:lang w:val="nl-NL" w:eastAsia="nl-NL"/>
+        </w:rPr>
+        <w:t xml:space="preserve">Game Jam </w:t>
+      </w:r>
+      <w:r>
+        <w:rPr>
+          <w:rFonts w:ascii="Arial" w:hAnsi="Arial" w:eastAsia="Times New Roman" w:cs="Times New Roman"/>
+          <w:snapToGrid w:val="0"/>
+          <w:color w:val="auto"/>
+          <w:sz w:val="20"/>
+          <w:szCs w:val="20"/>
+          <w:lang w:val="nl-NL" w:eastAsia="nl-NL"/>
+        </w:rPr>
+        <w:t>&lt;</w:t>
+      </w:r>
+      <w:r>
+        <w:rPr>
+          <w:rFonts w:ascii="Arial" w:hAnsi="Arial" w:eastAsia="Times New Roman" w:cs="Times New Roman"/>
+          <w:snapToGrid w:val="0"/>
+          <w:color w:val="auto"/>
+          <w:sz w:val="20"/>
+          <w:szCs w:val="20"/>
+          <w:lang w:val="nl-NL" w:eastAsia="nl-NL"/>
+        </w:rPr>
+        <w:t xml:space="preserve"> </w:t>
+      </w:r>
+      <w:proofErr w:type="spellStart"/>
+      <w:r>
+        <w:rPr>
+          <w:rFonts w:ascii="Arial" w:hAnsi="Arial" w:eastAsia="Times New Roman" w:cs="Times New Roman"/>
+          <w:snapToGrid w:val="0"/>
+          <w:color w:val="auto"/>
+          <w:sz w:val="20"/>
+          <w:szCs w:val="20"/>
+          <w:lang w:val="nl-NL" w:eastAsia="nl-NL"/>
+        </w:rPr>
+        <w:t xml:space="preserve">Ludum</w:t>
+      </w:r>
+      <w:proofErr w:type="spellEnd"/>
+      <w:r>
+        <w:rPr>
+          <w:rFonts w:ascii="Arial" w:hAnsi="Arial" w:eastAsia="Times New Roman" w:cs="Times New Roman"/>
+          <w:snapToGrid w:val="0"/>
+          <w:color w:val="auto"/>
+          <w:sz w:val="20"/>
+          <w:szCs w:val="20"/>
+          <w:lang w:val="nl-NL" w:eastAsia="nl-NL"/>
+        </w:rPr>
+        <w:t xml:space="preserve"> </w:t>
+      </w:r>
+      <w:proofErr w:type="spellStart"/>
+      <w:r>
+        <w:rPr>
+          <w:rFonts w:ascii="Arial" w:hAnsi="Arial" w:eastAsia="Times New Roman" w:cs="Times New Roman"/>
+          <w:snapToGrid w:val="0"/>
+          <w:color w:val="auto"/>
+          <w:sz w:val="20"/>
+          <w:szCs w:val="20"/>
+          <w:lang w:val="nl-NL" w:eastAsia="nl-NL"/>
+        </w:rPr>
+        <w:t xml:space="preserve">Dare</w:t>
+      </w:r>
+      <w:proofErr w:type="spellEnd"/>
+      <w:r>
+        <w:rPr>
+          <w:rFonts w:ascii="Arial" w:hAnsi="Arial" w:eastAsia="Times New Roman" w:cs="Times New Roman"/>
+          <w:snapToGrid w:val="0"/>
+          <w:color w:val="auto"/>
+          <w:sz w:val="20"/>
+          <w:szCs w:val="20"/>
+          <w:lang w:val="nl-NL" w:eastAsia="nl-NL"/>
+        </w:rPr>
+        <w:t xml:space="preserve"> 41 </w:t>
+      </w:r>
+      <w:r>
+        <w:rPr>
+          <w:rFonts w:ascii="Arial" w:hAnsi="Arial" w:eastAsia="Times New Roman" w:cs="Times New Roman"/>
+          <w:snapToGrid w:val="0"/>
+          <w:color w:val="auto"/>
+          <w:sz w:val="20"/>
+          <w:szCs w:val="20"/>
+          <w:lang w:val="nl-NL" w:eastAsia="nl-NL"/>
+        </w:rPr>
+        <w:t xml:space="preserve">&gt;, </w:t>
+      </w:r>
+      <w:r>
+        <w:rPr>
+          <w:rFonts w:ascii="Arial" w:hAnsi="Arial" w:eastAsia="Times New Roman" w:cs="Times New Roman"/>
+          <w:snapToGrid w:val="0"/>
+          <w:color w:val="auto"/>
+          <w:sz w:val="20"/>
+          <w:szCs w:val="20"/>
+          <w:lang w:val="nl-NL" w:eastAsia="nl-NL"/>
+        </w:rPr>
+        <w:t xml:space="preserve">Game name: </w:t>
+      </w:r>
+      <w:proofErr w:type="spellStart"/>
+      <w:r>
+        <w:rPr>
+          <w:rFonts w:ascii="Arial" w:hAnsi="Arial" w:eastAsia="Times New Roman" w:cs="Times New Roman"/>
+          <w:snapToGrid w:val="0"/>
+          <w:color w:val="auto"/>
+          <w:sz w:val="20"/>
+          <w:szCs w:val="20"/>
+          <w:lang w:val="nl-NL" w:eastAsia="nl-NL"/>
+        </w:rPr>
+        <w:t>Fintastic</w:t>
+      </w:r>
+      <w:proofErr w:type="spellEnd"/>
+      <w:r>
+        <w:rPr>
+          <w:rFonts w:ascii="Arial" w:hAnsi="Arial" w:eastAsia="Times New Roman" w:cs="Times New Roman"/>
+          <w:snapToGrid w:val="0"/>
+          <w:color w:val="auto"/>
+          <w:sz w:val="20"/>
+          <w:szCs w:val="20"/>
+          <w:lang w:val="nl-NL" w:eastAsia="nl-NL"/>
+        </w:rPr>
+        <w:t xml:space="preserve"> Escape</w:t>
+      </w:r>
+      <w:r>
+        <w:rPr>
+          <w:rFonts w:ascii="Arial" w:hAnsi="Arial" w:eastAsia="Times New Roman" w:cs="Times New Roman"/>
+          <w:snapToGrid w:val="0"/>
+          <w:color w:val="auto"/>
+          <w:sz w:val="20"/>
+          <w:szCs w:val="20"/>
+          <w:lang w:val="nl-NL" w:eastAsia="nl-NL"/>
+        </w:rPr>
+        <w:t xml:space="preserve"> (in </w:t>
+      </w:r>
+      <w:proofErr w:type="spellStart"/>
+      <w:r>
+        <w:rPr>
+          <w:rFonts w:ascii="Arial" w:hAnsi="Arial" w:eastAsia="Times New Roman" w:cs="Times New Roman"/>
+          <w:snapToGrid w:val="0"/>
+          <w:color w:val="auto"/>
+          <w:sz w:val="20"/>
+          <w:szCs w:val="20"/>
+          <w:lang w:val="nl-NL" w:eastAsia="nl-NL"/>
+        </w:rPr>
+        <w:t xml:space="preserve">Unreal</w:t>
+      </w:r>
+      <w:proofErr w:type="spellEnd"/>
+      <w:r>
+        <w:rPr>
+          <w:rFonts w:ascii="Arial" w:hAnsi="Arial" w:eastAsia="Times New Roman" w:cs="Times New Roman"/>
+          <w:snapToGrid w:val="0"/>
+          <w:color w:val="auto"/>
+          <w:sz w:val="20"/>
+          <w:szCs w:val="20"/>
+          <w:lang w:val="nl-NL" w:eastAsia="nl-NL"/>
+        </w:rPr>
+        <w:t xml:space="preserve">)</w:t>
+      </w:r>
+      <w:r>
+        <w:rPr>
+          <w:rFonts w:ascii="Arial" w:hAnsi="Arial" w:eastAsia="Times New Roman" w:cs="Times New Roman"/>
+          <w:snapToGrid w:val="0"/>
+          <w:color w:val="auto"/>
+          <w:sz w:val="20"/>
+          <w:szCs w:val="20"/>
+          <w:lang w:val="nl-NL" w:eastAsia="nl-NL"/>
+        </w:rPr>
+        <w:t xml:space="preserve">.</w:t>
+      </w:r>
+    </w:p>
+    <w:p>
+      <w:pPr>
+        <w:spacing w:after="0"/>
+        <w:ind w:left="1440" w:right="0" w:hanging="1440"/>
+        <w:jc w:val="both"/>
+        <w:rPr>
+          <w:rFonts w:ascii="Arial" w:hAnsi="Arial" w:eastAsia="Times New Roman" w:cs="Times New Roman"/>
           <w:snapToGrid w:val="0"/>
           <w:color w:val="auto"/>
           <w:sz w:val="20"/>
           <w:lang w:eastAsia="nl-NL"/>
         </w:rPr>
       </w:pPr>
-      <w:r>
-        <w:rPr>
-          <w:rFonts w:ascii="Arial" w:eastAsia="Times New Roman" w:hAnsi="Arial" w:cs="Times New Roman"/>
-          <w:snapToGrid w:val="0"/>
-          <w:color w:val="auto"/>
-          <w:sz w:val="20"/>
-          <w:lang w:val="nl-NL" w:eastAsia="nl-NL"/>
-        </w:rPr>
-        <w:lastRenderedPageBreak/>
-        <w:t xml:space="preserve">2017 – Present </w:t>
-      </w:r>
-      <w:r>
-        <w:rPr>
-          <w:rFonts w:ascii="Arial" w:eastAsia="Times New Roman" w:hAnsi="Arial" w:cs="Times New Roman"/>
-          <w:snapToGrid w:val="0"/>
-          <w:color w:val="auto"/>
-          <w:sz w:val="20"/>
-          <w:lang w:val="nl-NL" w:eastAsia="nl-NL"/>
-        </w:rPr>
-        <w:tab/>
+    </w:p>
+    <w:p>
+      <w:pPr>
+        <w:spacing w:after="0"/>
+        <w:ind w:left="1440" w:right="0" w:hanging="1440"/>
+        <w:jc w:val="both"/>
+        <w:rPr>
+          <w:rFonts w:ascii="Arial" w:hAnsi="Arial" w:eastAsia="Times New Roman" w:cs="Times New Roman"/>
+          <w:color w:val="auto"/>
+          <w:sz w:val="20"/>
+          <w:szCs w:val="20"/>
+          <w:lang w:val="nl-NL" w:eastAsia="nl-NL"/>
+        </w:rPr>
+      </w:pPr>
+      <w:r>
+        <w:rPr>
+          <w:rFonts w:ascii="Arial" w:hAnsi="Arial" w:eastAsia="Times New Roman" w:cs="Times New Roman"/>
+          <w:snapToGrid w:val="0"/>
+          <w:color w:val="auto"/>
+          <w:sz w:val="20"/>
+          <w:szCs w:val="20"/>
+          <w:lang w:val="nl-NL" w:eastAsia="nl-NL"/>
+        </w:rPr>
+        <w:t>201</w:t>
+      </w:r>
+      <w:r>
+        <w:rPr>
+          <w:rFonts w:ascii="Arial" w:hAnsi="Arial" w:eastAsia="Times New Roman" w:cs="Times New Roman"/>
+          <w:snapToGrid w:val="0"/>
+          <w:color w:val="auto"/>
+          <w:sz w:val="20"/>
+          <w:szCs w:val="20"/>
+          <w:lang w:val="nl-NL" w:eastAsia="nl-NL"/>
+        </w:rPr>
+        <w:t>8</w:t>
+      </w:r>
+      <w:r>
+        <w:rPr>
+          <w:rFonts w:ascii="Arial" w:hAnsi="Arial" w:eastAsia="Times New Roman" w:cs="Times New Roman"/>
+          <w:snapToGrid w:val="0"/>
+          <w:color w:val="auto"/>
+          <w:sz w:val="20"/>
+          <w:szCs w:val="20"/>
+          <w:lang w:val="nl-NL" w:eastAsia="nl-NL"/>
+        </w:rPr>
+        <w:t xml:space="preserve"> – </w:t>
+      </w:r>
+      <w:proofErr w:type="spellStart"/>
+      <w:r>
+        <w:rPr>
+          <w:rFonts w:ascii="Arial" w:hAnsi="Arial" w:eastAsia="Times New Roman" w:cs="Times New Roman"/>
+          <w:snapToGrid w:val="0"/>
+          <w:color w:val="auto"/>
+          <w:sz w:val="20"/>
+          <w:szCs w:val="20"/>
+          <w:lang w:val="nl-NL" w:eastAsia="nl-NL"/>
+        </w:rPr>
+        <w:t>Present</w:t>
+      </w:r>
+      <w:r>
+        <w:rPr>
+          <w:rFonts w:ascii="Arial" w:hAnsi="Arial" w:eastAsia="Times New Roman" w:cs="Times New Roman"/>
+          <w:snapToGrid w:val="0"/>
+          <w:color w:val="auto"/>
+          <w:sz w:val="20"/>
+          <w:lang w:val="nl-NL" w:eastAsia="nl-NL"/>
+        </w:rPr>
+        <w:tab/>
+      </w:r>
+      <w:r>
+        <w:rPr>
+          <w:rFonts w:ascii="Arial" w:hAnsi="Arial" w:eastAsia="Times New Roman" w:cs="Times New Roman"/>
+          <w:snapToGrid w:val="0"/>
+          <w:color w:val="auto"/>
+          <w:sz w:val="20"/>
+          <w:szCs w:val="20"/>
+          <w:lang w:val="nl-NL" w:eastAsia="nl-NL"/>
+        </w:rPr>
+        <w:t xml:space="preserve">Project</w:t>
+      </w:r>
+      <w:proofErr w:type="spellEnd"/>
+      <w:r>
+        <w:rPr>
+          <w:rFonts w:ascii="Arial" w:hAnsi="Arial" w:eastAsia="Times New Roman" w:cs="Times New Roman"/>
+          <w:snapToGrid w:val="0"/>
+          <w:color w:val="auto"/>
+          <w:sz w:val="20"/>
+          <w:szCs w:val="20"/>
+          <w:lang w:val="nl-NL" w:eastAsia="nl-NL"/>
+        </w:rPr>
+        <w:t xml:space="preserve"> &lt;</w:t>
+      </w:r>
+      <w:r>
+        <w:rPr>
+          <w:rFonts w:ascii="Arial" w:hAnsi="Arial" w:eastAsia="Times New Roman" w:cs="Times New Roman"/>
+          <w:snapToGrid w:val="0"/>
+          <w:color w:val="auto"/>
+          <w:sz w:val="20"/>
+          <w:szCs w:val="20"/>
+          <w:lang w:val="nl-NL" w:eastAsia="nl-NL"/>
+        </w:rPr>
+        <w:t xml:space="preserve">The </w:t>
+      </w:r>
+      <w:proofErr w:type="spellStart"/>
+      <w:r>
+        <w:rPr>
+          <w:rFonts w:ascii="Arial" w:hAnsi="Arial" w:eastAsia="Times New Roman" w:cs="Times New Roman"/>
+          <w:snapToGrid w:val="0"/>
+          <w:color w:val="auto"/>
+          <w:sz w:val="20"/>
+          <w:szCs w:val="20"/>
+          <w:lang w:val="nl-NL" w:eastAsia="nl-NL"/>
+        </w:rPr>
+        <w:t xml:space="preserve">Survivors</w:t>
+      </w:r>
+      <w:proofErr w:type="spellEnd"/>
+      <w:r>
+        <w:rPr>
+          <w:rFonts w:ascii="Arial" w:hAnsi="Arial" w:eastAsia="Times New Roman" w:cs="Times New Roman"/>
+          <w:snapToGrid w:val="0"/>
+          <w:color w:val="auto"/>
+          <w:sz w:val="20"/>
+          <w:szCs w:val="20"/>
+          <w:lang w:val="nl-NL" w:eastAsia="nl-NL"/>
+        </w:rPr>
+        <w:t xml:space="preserve">&gt;, NHTV, Team </w:t>
+      </w:r>
+      <w:r>
+        <w:rPr>
+          <w:rFonts w:ascii="Arial" w:hAnsi="Arial" w:eastAsia="Times New Roman" w:cs="Times New Roman"/>
+          <w:snapToGrid w:val="0"/>
+          <w:color w:val="auto"/>
+          <w:sz w:val="20"/>
+          <w:szCs w:val="20"/>
+          <w:lang w:val="nl-NL" w:eastAsia="nl-NL"/>
+        </w:rPr>
+        <w:t xml:space="preserve">game project (in </w:t>
+      </w:r>
+      <w:proofErr w:type="spellStart"/>
+      <w:r>
+        <w:rPr>
+          <w:rFonts w:ascii="Arial" w:hAnsi="Arial" w:eastAsia="Times New Roman" w:cs="Times New Roman"/>
+          <w:snapToGrid w:val="0"/>
+          <w:color w:val="auto"/>
+          <w:sz w:val="20"/>
+          <w:szCs w:val="20"/>
+          <w:lang w:val="nl-NL" w:eastAsia="nl-NL"/>
+        </w:rPr>
+        <w:t>Unreal</w:t>
+      </w:r>
+      <w:proofErr w:type="spellEnd"/>
+      <w:r>
+        <w:rPr>
+          <w:rFonts w:ascii="Arial" w:hAnsi="Arial" w:eastAsia="Times New Roman" w:cs="Times New Roman"/>
+          <w:snapToGrid w:val="0"/>
+          <w:color w:val="auto"/>
+          <w:sz w:val="20"/>
+          <w:szCs w:val="20"/>
+          <w:lang w:val="nl-NL" w:eastAsia="nl-NL"/>
+        </w:rPr>
+        <w:t>)</w:t>
+      </w:r>
+      <w:r>
+        <w:rPr>
+          <w:rFonts w:ascii="Arial" w:hAnsi="Arial" w:eastAsia="Times New Roman" w:cs="Times New Roman"/>
+          <w:snapToGrid w:val="0"/>
+          <w:color w:val="auto"/>
+          <w:sz w:val="20"/>
+          <w:szCs w:val="20"/>
+          <w:lang w:val="nl-NL" w:eastAsia="nl-NL"/>
+        </w:rPr>
+        <w:t xml:space="preserve"> </w:t>
+      </w:r>
+      <w:proofErr w:type="spellStart"/>
+      <w:r>
+        <w:rPr>
+          <w:rFonts w:ascii="Arial" w:hAnsi="Arial" w:eastAsia="Times New Roman" w:cs="Times New Roman"/>
+          <w:snapToGrid w:val="0"/>
+          <w:color w:val="auto"/>
+          <w:sz w:val="20"/>
+          <w:szCs w:val="20"/>
+          <w:lang w:val="nl-NL" w:eastAsia="nl-NL"/>
+        </w:rPr>
+        <w:t>with</w:t>
+      </w:r>
+      <w:proofErr w:type="spellEnd"/>
+      <w:r>
+        <w:rPr>
+          <w:rFonts w:ascii="Arial" w:hAnsi="Arial" w:eastAsia="Times New Roman" w:cs="Times New Roman"/>
+          <w:snapToGrid w:val="0"/>
+          <w:color w:val="auto"/>
+          <w:sz w:val="20"/>
+          <w:szCs w:val="20"/>
+          <w:lang w:val="nl-NL" w:eastAsia="nl-NL"/>
+        </w:rPr>
+        <w:t xml:space="preserve"> </w:t>
+      </w:r>
+      <w:proofErr w:type="spellStart"/>
+      <w:r>
+        <w:rPr>
+          <w:rFonts w:ascii="Arial" w:hAnsi="Arial" w:eastAsia="Times New Roman" w:cs="Times New Roman"/>
+          <w:snapToGrid w:val="0"/>
+          <w:color w:val="auto"/>
+          <w:sz w:val="20"/>
+          <w:szCs w:val="20"/>
+          <w:lang w:val="nl-NL" w:eastAsia="nl-NL"/>
+        </w:rPr>
+        <w:t>an</w:t>
+      </w:r>
+      <w:proofErr w:type="spellEnd"/>
+      <w:r>
+        <w:rPr>
+          <w:rFonts w:ascii="Arial" w:hAnsi="Arial" w:eastAsia="Times New Roman" w:cs="Times New Roman"/>
+          <w:snapToGrid w:val="0"/>
+          <w:color w:val="auto"/>
+          <w:sz w:val="20"/>
+          <w:szCs w:val="20"/>
+          <w:lang w:val="nl-NL" w:eastAsia="nl-NL"/>
+        </w:rPr>
+        <w:t xml:space="preserve"> </w:t>
+      </w:r>
+      <w:proofErr w:type="spellStart"/>
+      <w:r>
+        <w:rPr>
+          <w:rFonts w:ascii="Arial" w:hAnsi="Arial" w:eastAsia="Times New Roman" w:cs="Times New Roman"/>
+          <w:snapToGrid w:val="0"/>
+          <w:color w:val="auto"/>
+          <w:sz w:val="20"/>
+          <w:szCs w:val="20"/>
+          <w:lang w:val="nl-NL" w:eastAsia="nl-NL"/>
+        </w:rPr>
+        <w:t>external</w:t>
+      </w:r>
+      <w:proofErr w:type="spellEnd"/>
+      <w:r>
+        <w:rPr>
+          <w:rFonts w:ascii="Arial" w:hAnsi="Arial" w:eastAsia="Times New Roman" w:cs="Times New Roman"/>
+          <w:snapToGrid w:val="0"/>
+          <w:color w:val="auto"/>
+          <w:sz w:val="20"/>
+          <w:szCs w:val="20"/>
+          <w:lang w:val="nl-NL" w:eastAsia="nl-NL"/>
+        </w:rPr>
+        <w:t xml:space="preserve"> </w:t>
+      </w:r>
+      <w:proofErr w:type="spellStart"/>
+      <w:r>
+        <w:rPr>
+          <w:rFonts w:ascii="Arial" w:hAnsi="Arial" w:eastAsia="Times New Roman" w:cs="Times New Roman"/>
+          <w:snapToGrid w:val="0"/>
+          <w:color w:val="auto"/>
+          <w:sz w:val="20"/>
+          <w:szCs w:val="20"/>
+          <w:lang w:val="nl-NL" w:eastAsia="nl-NL"/>
+        </w:rPr>
+        <w:t>client</w:t>
+      </w:r>
+      <w:proofErr w:type="spellEnd"/>
+      <w:r>
+        <w:rPr>
+          <w:rFonts w:ascii="Arial" w:hAnsi="Arial" w:eastAsia="Times New Roman" w:cs="Times New Roman"/>
+          <w:snapToGrid w:val="0"/>
+          <w:color w:val="auto"/>
+          <w:sz w:val="20"/>
+          <w:szCs w:val="20"/>
+          <w:lang w:val="nl-NL" w:eastAsia="nl-NL"/>
+        </w:rPr>
+        <w:t>.</w:t>
+      </w:r>
+    </w:p>
+    <w:p>
+      <w:pPr>
+        <w:spacing w:after="0"/>
+        <w:ind w:left="1440" w:right="0" w:hanging="1440"/>
+        <w:jc w:val="both"/>
+        <w:rPr>
+          <w:rFonts w:ascii="Arial" w:hAnsi="Arial" w:eastAsia="Times New Roman" w:cs="Times New Roman"/>
+          <w:snapToGrid w:val="0"/>
+          <w:color w:val="auto"/>
+          <w:sz w:val="20"/>
+          <w:lang w:eastAsia="nl-NL"/>
+        </w:rPr>
+      </w:pPr>
+    </w:p>
+    <w:p>
+      <w:pPr>
+        <w:spacing w:after="0"/>
+        <w:ind w:left="1440" w:right="0" w:hanging="1440"/>
+        <w:jc w:val="both"/>
+        <w:rPr>
+          <w:rFonts w:ascii="Arial" w:hAnsi="Arial" w:eastAsia="Times New Roman" w:cs="Times New Roman"/>
+          <w:snapToGrid w:val="0"/>
+          <w:color w:val="auto"/>
+          <w:sz w:val="20"/>
+          <w:lang w:eastAsia="nl-NL"/>
+        </w:rPr>
+      </w:pPr>
+      <w:r>
+        <w:rPr>
+          <w:rFonts w:ascii="Arial" w:hAnsi="Arial" w:eastAsia="Times New Roman" w:cs="Times New Roman"/>
+          <w:snapToGrid w:val="0"/>
+          <w:color w:val="auto"/>
+          <w:sz w:val="20"/>
+          <w:lang w:val="nl-NL" w:eastAsia="nl-NL"/>
+        </w:rPr>
+        <w:t xml:space="preserve">2017 – </w:t>
+      </w:r>
+      <w:r>
+        <w:rPr>
+          <w:rFonts w:ascii="Arial" w:hAnsi="Arial" w:eastAsia="Times New Roman" w:cs="Times New Roman"/>
+          <w:snapToGrid w:val="0"/>
+          <w:color w:val="auto"/>
+          <w:sz w:val="20"/>
+          <w:lang w:val="nl-NL" w:eastAsia="nl-NL"/>
+        </w:rPr>
+        <w:t>2018</w:t>
+      </w:r>
+      <w:r>
+        <w:rPr>
+          <w:rFonts w:ascii="Arial" w:hAnsi="Arial" w:eastAsia="Times New Roman" w:cs="Times New Roman"/>
+          <w:snapToGrid w:val="0"/>
+          <w:color w:val="auto"/>
+          <w:sz w:val="20"/>
+          <w:lang w:val="nl-NL" w:eastAsia="nl-NL"/>
+        </w:rPr>
+        <w:tab/>
+      </w:r>
+      <w:r>
+        <w:rPr>
+          <w:rFonts w:ascii="Arial" w:hAnsi="Arial" w:eastAsia="Times New Roman" w:cs="Times New Roman"/>
+          <w:snapToGrid w:val="0"/>
+          <w:color w:val="auto"/>
+          <w:sz w:val="20"/>
+          <w:lang w:val="nl-NL" w:eastAsia="nl-NL"/>
+        </w:rPr>
         <w:t>Project &lt;Homestead Settlers&gt;</w:t>
       </w:r>
       <w:r>
         <w:rPr>
-          <w:rFonts w:ascii="Arial" w:eastAsia="Times New Roman" w:hAnsi="Arial" w:cs="Times New Roman"/>
+          <w:rFonts w:ascii="Arial" w:hAnsi="Arial" w:eastAsia="Times New Roman" w:cs="Times New Roman"/>
           <w:snapToGrid w:val="0"/>
           <w:color w:val="auto"/>
           <w:sz w:val="20"/>
@@ -2778,7 +3459,7 @@
       </w:r>
       <w:r>
         <w:rPr>
-          <w:rFonts w:ascii="Arial" w:eastAsia="Times New Roman" w:hAnsi="Arial" w:cs="Times New Roman"/>
+          <w:rFonts w:ascii="Arial" w:hAnsi="Arial" w:eastAsia="Times New Roman" w:cs="Times New Roman"/>
           <w:snapToGrid w:val="0"/>
           <w:color w:val="auto"/>
           <w:sz w:val="20"/>
@@ -2788,7 +3469,7 @@
       </w:r>
       <w:r>
         <w:rPr>
-          <w:rFonts w:ascii="Arial" w:eastAsia="Times New Roman" w:hAnsi="Arial" w:cs="Times New Roman"/>
+          <w:rFonts w:ascii="Arial" w:hAnsi="Arial" w:eastAsia="Times New Roman" w:cs="Times New Roman"/>
           <w:snapToGrid w:val="0"/>
           <w:color w:val="auto"/>
           <w:sz w:val="20"/>
@@ -2803,30 +3484,30 @@
         <w:ind w:right="0"/>
         <w:jc w:val="both"/>
         <w:rPr>
-          <w:rFonts w:ascii="Arial" w:eastAsia="Times New Roman" w:hAnsi="Arial" w:cs="Times New Roman"/>
-          <w:snapToGrid w:val="0"/>
-          <w:color w:val="auto"/>
-          <w:sz w:val="20"/>
-          <w:lang w:val="nl-NL" w:eastAsia="nl-NL"/>
-        </w:rPr>
-      </w:pPr>
-    </w:p>
-    <w:p>
-      <w:pPr>
-        <w:spacing w:after="0"/>
-        <w:ind w:right="0"/>
-        <w:jc w:val="both"/>
-        <w:rPr>
-          <w:rFonts w:ascii="Arial" w:eastAsia="Times New Roman" w:hAnsi="Arial" w:cs="Times New Roman"/>
-          <w:snapToGrid w:val="0"/>
-          <w:color w:val="auto"/>
-          <w:sz w:val="20"/>
-          <w:lang w:val="nl-NL" w:eastAsia="nl-NL"/>
-        </w:rPr>
-      </w:pPr>
-      <w:r>
-        <w:rPr>
-          <w:rFonts w:ascii="Arial" w:eastAsia="Times New Roman" w:hAnsi="Arial" w:cs="Times New Roman"/>
+          <w:rFonts w:ascii="Arial" w:hAnsi="Arial" w:eastAsia="Times New Roman" w:cs="Times New Roman"/>
+          <w:snapToGrid w:val="0"/>
+          <w:color w:val="auto"/>
+          <w:sz w:val="20"/>
+          <w:lang w:val="nl-NL" w:eastAsia="nl-NL"/>
+        </w:rPr>
+      </w:pPr>
+    </w:p>
+    <w:p>
+      <w:pPr>
+        <w:spacing w:after="0"/>
+        <w:ind w:right="0"/>
+        <w:jc w:val="both"/>
+        <w:rPr>
+          <w:rFonts w:ascii="Arial" w:hAnsi="Arial" w:eastAsia="Times New Roman" w:cs="Times New Roman"/>
+          <w:snapToGrid w:val="0"/>
+          <w:color w:val="auto"/>
+          <w:sz w:val="20"/>
+          <w:lang w:val="nl-NL" w:eastAsia="nl-NL"/>
+        </w:rPr>
+      </w:pPr>
+      <w:r>
+        <w:rPr>
+          <w:rFonts w:ascii="Arial" w:hAnsi="Arial" w:eastAsia="Times New Roman" w:cs="Times New Roman"/>
           <w:snapToGrid w:val="0"/>
           <w:color w:val="auto"/>
           <w:sz w:val="20"/>
@@ -2836,28 +3517,37 @@
       </w:r>
       <w:r>
         <w:rPr>
-          <w:rFonts w:ascii="Arial" w:eastAsia="Times New Roman" w:hAnsi="Arial" w:cs="Times New Roman"/>
-          <w:snapToGrid w:val="0"/>
-          <w:color w:val="auto"/>
-          <w:sz w:val="20"/>
-          <w:lang w:val="nl-NL" w:eastAsia="nl-NL"/>
-        </w:rPr>
-        <w:tab/>
-      </w:r>
-      <w:r>
-        <w:rPr>
-          <w:rFonts w:ascii="Arial" w:eastAsia="Times New Roman" w:hAnsi="Arial" w:cs="Times New Roman"/>
-          <w:snapToGrid w:val="0"/>
-          <w:color w:val="auto"/>
-          <w:sz w:val="20"/>
-          <w:lang w:val="nl-NL" w:eastAsia="nl-NL"/>
-        </w:rPr>
-        <w:tab/>
+          <w:rFonts w:ascii="Arial" w:hAnsi="Arial" w:eastAsia="Times New Roman" w:cs="Times New Roman"/>
+          <w:snapToGrid w:val="0"/>
+          <w:color w:val="auto"/>
+          <w:sz w:val="20"/>
+          <w:lang w:val="nl-NL" w:eastAsia="nl-NL"/>
+        </w:rPr>
+        <w:tab/>
+      </w:r>
+      <w:r>
+        <w:rPr>
+          <w:rFonts w:ascii="Arial" w:hAnsi="Arial" w:eastAsia="Times New Roman" w:cs="Times New Roman"/>
+          <w:snapToGrid w:val="0"/>
+          <w:color w:val="auto"/>
+          <w:sz w:val="20"/>
+          <w:lang w:val="nl-NL" w:eastAsia="nl-NL"/>
+        </w:rPr>
+        <w:tab/>
+      </w:r>
+      <w:r>
+        <w:rPr>
+          <w:rFonts w:ascii="Arial" w:hAnsi="Arial" w:eastAsia="Times New Roman" w:cs="Times New Roman"/>
+          <w:snapToGrid w:val="0"/>
+          <w:color w:val="auto"/>
+          <w:sz w:val="20"/>
+          <w:lang w:val="nl-NL" w:eastAsia="nl-NL"/>
+        </w:rPr>
         <w:t xml:space="preserve">Project &lt;Tumble Tree Tournament&gt;, </w:t>
       </w:r>
       <w:r>
         <w:rPr>
-          <w:rFonts w:ascii="Arial" w:eastAsia="Times New Roman" w:hAnsi="Arial" w:cs="Times New Roman"/>
+          <w:rFonts w:ascii="Arial" w:hAnsi="Arial" w:eastAsia="Times New Roman" w:cs="Times New Roman"/>
           <w:snapToGrid w:val="0"/>
           <w:color w:val="auto"/>
           <w:sz w:val="20"/>
@@ -2867,7 +3557,7 @@
       </w:r>
       <w:r>
         <w:rPr>
-          <w:rFonts w:ascii="Arial" w:eastAsia="Times New Roman" w:hAnsi="Arial" w:cs="Times New Roman"/>
+          <w:rFonts w:ascii="Arial" w:hAnsi="Arial" w:eastAsia="Times New Roman" w:cs="Times New Roman"/>
           <w:snapToGrid w:val="0"/>
           <w:color w:val="auto"/>
           <w:sz w:val="20"/>
@@ -2877,7 +3567,7 @@
       </w:r>
       <w:r>
         <w:rPr>
-          <w:rFonts w:ascii="Arial" w:eastAsia="Times New Roman" w:hAnsi="Arial" w:cs="Times New Roman"/>
+          <w:rFonts w:ascii="Arial" w:hAnsi="Arial" w:eastAsia="Times New Roman" w:cs="Times New Roman"/>
           <w:snapToGrid w:val="0"/>
           <w:color w:val="auto"/>
           <w:sz w:val="20"/>
@@ -2887,7 +3577,7 @@
       </w:r>
       <w:r>
         <w:rPr>
-          <w:rFonts w:ascii="Arial" w:eastAsia="Times New Roman" w:hAnsi="Arial" w:cs="Times New Roman"/>
+          <w:rFonts w:ascii="Arial" w:hAnsi="Arial" w:eastAsia="Times New Roman" w:cs="Times New Roman"/>
           <w:snapToGrid w:val="0"/>
           <w:color w:val="auto"/>
           <w:sz w:val="20"/>
@@ -2897,7 +3587,7 @@
       </w:r>
       <w:r>
         <w:rPr>
-          <w:rFonts w:ascii="Arial" w:eastAsia="Times New Roman" w:hAnsi="Arial" w:cs="Times New Roman"/>
+          <w:rFonts w:ascii="Arial" w:hAnsi="Arial" w:eastAsia="Times New Roman" w:cs="Times New Roman"/>
           <w:snapToGrid w:val="0"/>
           <w:color w:val="auto"/>
           <w:sz w:val="20"/>
@@ -2907,37 +3597,37 @@
       </w:r>
       <w:r>
         <w:rPr>
-          <w:rFonts w:ascii="Arial" w:eastAsia="Times New Roman" w:hAnsi="Arial" w:cs="Times New Roman"/>
-          <w:snapToGrid w:val="0"/>
-          <w:color w:val="auto"/>
-          <w:sz w:val="20"/>
-          <w:lang w:val="nl-NL" w:eastAsia="nl-NL"/>
-        </w:rPr>
-        <w:tab/>
-      </w:r>
-      <w:r>
-        <w:rPr>
-          <w:rFonts w:ascii="Arial" w:eastAsia="Times New Roman" w:hAnsi="Arial" w:cs="Times New Roman"/>
-          <w:snapToGrid w:val="0"/>
-          <w:color w:val="auto"/>
-          <w:sz w:val="20"/>
-          <w:lang w:val="nl-NL" w:eastAsia="nl-NL"/>
-        </w:rPr>
-        <w:tab/>
-      </w:r>
-      <w:r>
-        <w:rPr>
-          <w:rFonts w:ascii="Arial" w:eastAsia="Times New Roman" w:hAnsi="Arial" w:cs="Times New Roman"/>
-          <w:snapToGrid w:val="0"/>
-          <w:color w:val="auto"/>
-          <w:sz w:val="20"/>
-          <w:lang w:val="nl-NL" w:eastAsia="nl-NL"/>
-        </w:rPr>
-        <w:tab/>
-      </w:r>
-      <w:r>
-        <w:rPr>
-          <w:rFonts w:ascii="Arial" w:eastAsia="Times New Roman" w:hAnsi="Arial" w:cs="Times New Roman"/>
+          <w:rFonts w:ascii="Arial" w:hAnsi="Arial" w:eastAsia="Times New Roman" w:cs="Times New Roman"/>
+          <w:snapToGrid w:val="0"/>
+          <w:color w:val="auto"/>
+          <w:sz w:val="20"/>
+          <w:lang w:val="nl-NL" w:eastAsia="nl-NL"/>
+        </w:rPr>
+        <w:tab/>
+      </w:r>
+      <w:r>
+        <w:rPr>
+          <w:rFonts w:ascii="Arial" w:hAnsi="Arial" w:eastAsia="Times New Roman" w:cs="Times New Roman"/>
+          <w:snapToGrid w:val="0"/>
+          <w:color w:val="auto"/>
+          <w:sz w:val="20"/>
+          <w:lang w:val="nl-NL" w:eastAsia="nl-NL"/>
+        </w:rPr>
+        <w:tab/>
+      </w:r>
+      <w:r>
+        <w:rPr>
+          <w:rFonts w:ascii="Arial" w:hAnsi="Arial" w:eastAsia="Times New Roman" w:cs="Times New Roman"/>
+          <w:snapToGrid w:val="0"/>
+          <w:color w:val="auto"/>
+          <w:sz w:val="20"/>
+          <w:lang w:val="nl-NL" w:eastAsia="nl-NL"/>
+        </w:rPr>
+        <w:tab/>
+      </w:r>
+      <w:r>
+        <w:rPr>
+          <w:rFonts w:ascii="Arial" w:hAnsi="Arial" w:eastAsia="Times New Roman" w:cs="Times New Roman"/>
           <w:snapToGrid w:val="0"/>
           <w:color w:val="auto"/>
           <w:sz w:val="20"/>
@@ -2952,30 +3642,30 @@
         <w:ind w:right="0"/>
         <w:jc w:val="both"/>
         <w:rPr>
-          <w:rFonts w:ascii="Arial" w:eastAsia="Times New Roman" w:hAnsi="Arial" w:cs="Times New Roman"/>
-          <w:snapToGrid w:val="0"/>
-          <w:color w:val="auto"/>
-          <w:sz w:val="20"/>
-          <w:lang w:val="nl-NL" w:eastAsia="nl-NL"/>
-        </w:rPr>
-      </w:pPr>
-    </w:p>
-    <w:p>
-      <w:pPr>
-        <w:spacing w:after="0"/>
-        <w:ind w:right="0"/>
-        <w:jc w:val="both"/>
-        <w:rPr>
-          <w:rFonts w:ascii="Arial" w:eastAsia="Times New Roman" w:hAnsi="Arial" w:cs="Times New Roman"/>
-          <w:snapToGrid w:val="0"/>
-          <w:color w:val="auto"/>
-          <w:sz w:val="20"/>
-          <w:lang w:val="nl-NL" w:eastAsia="nl-NL"/>
-        </w:rPr>
-      </w:pPr>
-      <w:r>
-        <w:rPr>
-          <w:rFonts w:ascii="Arial" w:eastAsia="Times New Roman" w:hAnsi="Arial" w:cs="Times New Roman"/>
+          <w:rFonts w:ascii="Arial" w:hAnsi="Arial" w:eastAsia="Times New Roman" w:cs="Times New Roman"/>
+          <w:snapToGrid w:val="0"/>
+          <w:color w:val="auto"/>
+          <w:sz w:val="20"/>
+          <w:lang w:val="nl-NL" w:eastAsia="nl-NL"/>
+        </w:rPr>
+      </w:pPr>
+    </w:p>
+    <w:p>
+      <w:pPr>
+        <w:spacing w:after="0"/>
+        <w:ind w:right="0"/>
+        <w:jc w:val="both"/>
+        <w:rPr>
+          <w:rFonts w:ascii="Arial" w:hAnsi="Arial" w:eastAsia="Times New Roman" w:cs="Times New Roman"/>
+          <w:snapToGrid w:val="0"/>
+          <w:color w:val="auto"/>
+          <w:sz w:val="20"/>
+          <w:lang w:val="nl-NL" w:eastAsia="nl-NL"/>
+        </w:rPr>
+      </w:pPr>
+      <w:r>
+        <w:rPr>
+          <w:rFonts w:ascii="Arial" w:hAnsi="Arial" w:eastAsia="Times New Roman" w:cs="Times New Roman"/>
           <w:snapToGrid w:val="0"/>
           <w:color w:val="auto"/>
           <w:sz w:val="20"/>
@@ -2985,23 +3675,32 @@
       </w:r>
       <w:r>
         <w:rPr>
-          <w:rFonts w:ascii="Arial" w:eastAsia="Times New Roman" w:hAnsi="Arial" w:cs="Times New Roman"/>
-          <w:snapToGrid w:val="0"/>
-          <w:color w:val="auto"/>
-          <w:sz w:val="20"/>
-          <w:lang w:val="nl-NL" w:eastAsia="nl-NL"/>
-        </w:rPr>
-        <w:tab/>
-      </w:r>
-      <w:r>
-        <w:rPr>
-          <w:rFonts w:ascii="Arial" w:eastAsia="Times New Roman" w:hAnsi="Arial" w:cs="Times New Roman"/>
-          <w:snapToGrid w:val="0"/>
-          <w:color w:val="auto"/>
-          <w:sz w:val="20"/>
-          <w:lang w:val="nl-NL" w:eastAsia="nl-NL"/>
-        </w:rPr>
-        <w:tab/>
+          <w:rFonts w:ascii="Arial" w:hAnsi="Arial" w:eastAsia="Times New Roman" w:cs="Times New Roman"/>
+          <w:snapToGrid w:val="0"/>
+          <w:color w:val="auto"/>
+          <w:sz w:val="20"/>
+          <w:lang w:val="nl-NL" w:eastAsia="nl-NL"/>
+        </w:rPr>
+        <w:tab/>
+      </w:r>
+      <w:r>
+        <w:rPr>
+          <w:rFonts w:ascii="Arial" w:hAnsi="Arial" w:eastAsia="Times New Roman" w:cs="Times New Roman"/>
+          <w:snapToGrid w:val="0"/>
+          <w:color w:val="auto"/>
+          <w:sz w:val="20"/>
+          <w:lang w:val="nl-NL" w:eastAsia="nl-NL"/>
+        </w:rPr>
+        <w:tab/>
+      </w:r>
+      <w:r>
+        <w:rPr>
+          <w:rFonts w:ascii="Arial" w:hAnsi="Arial" w:eastAsia="Times New Roman" w:cs="Times New Roman"/>
+          <w:snapToGrid w:val="0"/>
+          <w:color w:val="auto"/>
+          <w:sz w:val="20"/>
+          <w:lang w:val="nl-NL" w:eastAsia="nl-NL"/>
+        </w:rPr>
         <w:t>Stage &lt;Alternanza scuola lavoro&gt;, I.T.I.S. Primo Levi (school) – GSI Group s.r.l. (Company).</w:t>
       </w:r>
     </w:p>
@@ -3011,7 +3710,7 @@
         <w:ind w:right="0"/>
         <w:jc w:val="both"/>
         <w:rPr>
-          <w:rFonts w:ascii="Arial" w:eastAsia="Times New Roman" w:hAnsi="Arial" w:cs="Times New Roman"/>
+          <w:rFonts w:ascii="Arial" w:hAnsi="Arial" w:eastAsia="Times New Roman" w:cs="Times New Roman"/>
           <w:snapToGrid w:val="0"/>
           <w:color w:val="auto"/>
           <w:sz w:val="20"/>
@@ -3025,16 +3724,16 @@
         <w:ind w:left="1440" w:right="0" w:hanging="1440"/>
         <w:jc w:val="both"/>
         <w:rPr>
-          <w:rFonts w:ascii="Arial" w:eastAsia="Times New Roman" w:hAnsi="Arial" w:cs="Times New Roman"/>
-          <w:snapToGrid w:val="0"/>
-          <w:color w:val="auto"/>
-          <w:sz w:val="20"/>
-          <w:lang w:val="nl-NL" w:eastAsia="nl-NL"/>
-        </w:rPr>
-      </w:pPr>
-      <w:r>
-        <w:rPr>
-          <w:rFonts w:ascii="Arial" w:eastAsia="Times New Roman" w:hAnsi="Arial" w:cs="Times New Roman"/>
+          <w:rFonts w:ascii="Arial" w:hAnsi="Arial" w:eastAsia="Times New Roman" w:cs="Times New Roman"/>
+          <w:snapToGrid w:val="0"/>
+          <w:color w:val="auto"/>
+          <w:sz w:val="20"/>
+          <w:lang w:val="nl-NL" w:eastAsia="nl-NL"/>
+        </w:rPr>
+      </w:pPr>
+      <w:r>
+        <w:rPr>
+          <w:rFonts w:ascii="Arial" w:hAnsi="Arial" w:eastAsia="Times New Roman" w:cs="Times New Roman"/>
           <w:snapToGrid w:val="0"/>
           <w:color w:val="auto"/>
           <w:sz w:val="20"/>
@@ -3044,13 +3743,22 @@
       </w:r>
       <w:r>
         <w:rPr>
-          <w:rFonts w:ascii="Arial" w:eastAsia="Times New Roman" w:hAnsi="Arial" w:cs="Times New Roman"/>
-          <w:snapToGrid w:val="0"/>
-          <w:color w:val="auto"/>
-          <w:sz w:val="20"/>
-          <w:lang w:val="nl-NL" w:eastAsia="nl-NL"/>
-        </w:rPr>
-        <w:tab/>
+          <w:rFonts w:ascii="Arial" w:hAnsi="Arial" w:eastAsia="Times New Roman" w:cs="Times New Roman"/>
+          <w:snapToGrid w:val="0"/>
+          <w:color w:val="auto"/>
+          <w:sz w:val="20"/>
+          <w:lang w:val="nl-NL" w:eastAsia="nl-NL"/>
+        </w:rPr>
+        <w:tab/>
+      </w:r>
+      <w:r>
+        <w:rPr>
+          <w:rFonts w:ascii="Arial" w:hAnsi="Arial" w:eastAsia="Times New Roman" w:cs="Times New Roman"/>
+          <w:snapToGrid w:val="0"/>
+          <w:color w:val="auto"/>
+          <w:sz w:val="20"/>
+          <w:lang w:val="nl-NL" w:eastAsia="nl-NL"/>
+        </w:rPr>
         <w:t>Project &lt;Museum Easy for Us&gt;, Scuola Superiore Mediatori Linguistici di Vicenza, english translations for a linguistic university.</w:t>
       </w:r>
     </w:p>
@@ -3060,30 +3768,30 @@
         <w:ind w:right="0"/>
         <w:jc w:val="both"/>
         <w:rPr>
-          <w:rFonts w:ascii="Arial" w:eastAsia="Times New Roman" w:hAnsi="Arial" w:cs="Times New Roman"/>
-          <w:snapToGrid w:val="0"/>
-          <w:color w:val="auto"/>
-          <w:sz w:val="20"/>
-          <w:lang w:val="nl-NL" w:eastAsia="nl-NL"/>
-        </w:rPr>
-      </w:pPr>
-    </w:p>
-    <w:p>
-      <w:pPr>
-        <w:spacing w:after="0"/>
-        <w:ind w:right="0"/>
-        <w:jc w:val="both"/>
-        <w:rPr>
-          <w:rFonts w:ascii="Arial" w:eastAsia="Times New Roman" w:hAnsi="Arial" w:cs="Times New Roman"/>
-          <w:snapToGrid w:val="0"/>
-          <w:color w:val="auto"/>
-          <w:sz w:val="20"/>
-          <w:lang w:val="nl-NL" w:eastAsia="nl-NL"/>
-        </w:rPr>
-      </w:pPr>
-      <w:r>
-        <w:rPr>
-          <w:rFonts w:ascii="Arial" w:eastAsia="Times New Roman" w:hAnsi="Arial" w:cs="Times New Roman"/>
+          <w:rFonts w:ascii="Arial" w:hAnsi="Arial" w:eastAsia="Times New Roman" w:cs="Times New Roman"/>
+          <w:snapToGrid w:val="0"/>
+          <w:color w:val="auto"/>
+          <w:sz w:val="20"/>
+          <w:lang w:val="nl-NL" w:eastAsia="nl-NL"/>
+        </w:rPr>
+      </w:pPr>
+    </w:p>
+    <w:p>
+      <w:pPr>
+        <w:spacing w:after="0"/>
+        <w:ind w:right="0"/>
+        <w:jc w:val="both"/>
+        <w:rPr>
+          <w:rFonts w:ascii="Arial" w:hAnsi="Arial" w:eastAsia="Times New Roman" w:cs="Times New Roman"/>
+          <w:snapToGrid w:val="0"/>
+          <w:color w:val="auto"/>
+          <w:sz w:val="20"/>
+          <w:lang w:val="nl-NL" w:eastAsia="nl-NL"/>
+        </w:rPr>
+      </w:pPr>
+      <w:r>
+        <w:rPr>
+          <w:rFonts w:ascii="Arial" w:hAnsi="Arial" w:eastAsia="Times New Roman" w:cs="Times New Roman"/>
           <w:snapToGrid w:val="0"/>
           <w:color w:val="auto"/>
           <w:sz w:val="20"/>
@@ -3098,30 +3806,30 @@
         <w:ind w:right="0"/>
         <w:jc w:val="both"/>
         <w:rPr>
-          <w:rFonts w:ascii="Arial" w:eastAsia="Times New Roman" w:hAnsi="Arial" w:cs="Times New Roman"/>
-          <w:snapToGrid w:val="0"/>
-          <w:color w:val="auto"/>
-          <w:sz w:val="20"/>
-          <w:lang w:val="nl-NL" w:eastAsia="nl-NL"/>
-        </w:rPr>
-      </w:pPr>
-    </w:p>
-    <w:p>
-      <w:pPr>
-        <w:spacing w:after="0"/>
-        <w:ind w:right="0"/>
-        <w:jc w:val="both"/>
-        <w:rPr>
-          <w:rFonts w:ascii="Arial" w:eastAsia="Times New Roman" w:hAnsi="Arial" w:cs="Times New Roman"/>
-          <w:snapToGrid w:val="0"/>
-          <w:color w:val="auto"/>
-          <w:sz w:val="20"/>
-          <w:lang w:val="nl-NL" w:eastAsia="nl-NL"/>
-        </w:rPr>
-      </w:pPr>
-      <w:r>
-        <w:rPr>
-          <w:rFonts w:ascii="Arial" w:eastAsia="Times New Roman" w:hAnsi="Arial" w:cs="Times New Roman"/>
+          <w:rFonts w:ascii="Arial" w:hAnsi="Arial" w:eastAsia="Times New Roman" w:cs="Times New Roman"/>
+          <w:snapToGrid w:val="0"/>
+          <w:color w:val="auto"/>
+          <w:sz w:val="20"/>
+          <w:lang w:val="nl-NL" w:eastAsia="nl-NL"/>
+        </w:rPr>
+      </w:pPr>
+    </w:p>
+    <w:p>
+      <w:pPr>
+        <w:spacing w:after="0"/>
+        <w:ind w:right="0"/>
+        <w:jc w:val="both"/>
+        <w:rPr>
+          <w:rFonts w:ascii="Arial" w:hAnsi="Arial" w:eastAsia="Times New Roman" w:cs="Times New Roman"/>
+          <w:snapToGrid w:val="0"/>
+          <w:color w:val="auto"/>
+          <w:sz w:val="20"/>
+          <w:lang w:val="nl-NL" w:eastAsia="nl-NL"/>
+        </w:rPr>
+      </w:pPr>
+      <w:r>
+        <w:rPr>
+          <w:rFonts w:ascii="Arial" w:hAnsi="Arial" w:eastAsia="Times New Roman" w:cs="Times New Roman"/>
           <w:snapToGrid w:val="0"/>
           <w:color w:val="auto"/>
           <w:sz w:val="20"/>
@@ -3131,13 +3839,22 @@
       </w:r>
       <w:r>
         <w:rPr>
-          <w:rFonts w:ascii="Arial" w:eastAsia="Times New Roman" w:hAnsi="Arial" w:cs="Times New Roman"/>
-          <w:snapToGrid w:val="0"/>
-          <w:color w:val="auto"/>
-          <w:sz w:val="20"/>
-          <w:lang w:val="nl-NL" w:eastAsia="nl-NL"/>
-        </w:rPr>
-        <w:tab/>
+          <w:rFonts w:ascii="Arial" w:hAnsi="Arial" w:eastAsia="Times New Roman" w:cs="Times New Roman"/>
+          <w:snapToGrid w:val="0"/>
+          <w:color w:val="auto"/>
+          <w:sz w:val="20"/>
+          <w:lang w:val="nl-NL" w:eastAsia="nl-NL"/>
+        </w:rPr>
+        <w:tab/>
+      </w:r>
+      <w:r>
+        <w:rPr>
+          <w:rFonts w:ascii="Arial" w:hAnsi="Arial" w:eastAsia="Times New Roman" w:cs="Times New Roman"/>
+          <w:snapToGrid w:val="0"/>
+          <w:color w:val="auto"/>
+          <w:sz w:val="20"/>
+          <w:lang w:val="nl-NL" w:eastAsia="nl-NL"/>
+        </w:rPr>
         <w:t>Course &lt;Cisco CCNA 1&gt;. I.T.I.S. Primo Levi, acquired certificate.</w:t>
       </w:r>
     </w:p>
@@ -3147,30 +3864,30 @@
         <w:ind w:right="0"/>
         <w:jc w:val="both"/>
         <w:rPr>
-          <w:rFonts w:ascii="Arial" w:eastAsia="Times New Roman" w:hAnsi="Arial" w:cs="Times New Roman"/>
-          <w:snapToGrid w:val="0"/>
-          <w:color w:val="auto"/>
-          <w:sz w:val="20"/>
-          <w:lang w:val="nl-NL" w:eastAsia="nl-NL"/>
-        </w:rPr>
-      </w:pPr>
-    </w:p>
-    <w:p>
-      <w:pPr>
-        <w:spacing w:after="0"/>
-        <w:ind w:right="0"/>
-        <w:jc w:val="both"/>
-        <w:rPr>
-          <w:rFonts w:ascii="Arial" w:eastAsia="Times New Roman" w:hAnsi="Arial" w:cs="Times New Roman"/>
-          <w:snapToGrid w:val="0"/>
-          <w:color w:val="auto"/>
-          <w:sz w:val="20"/>
-          <w:lang w:val="nl-NL" w:eastAsia="nl-NL"/>
-        </w:rPr>
-      </w:pPr>
-      <w:r>
-        <w:rPr>
-          <w:rFonts w:ascii="Arial" w:eastAsia="Times New Roman" w:hAnsi="Arial" w:cs="Times New Roman"/>
+          <w:rFonts w:ascii="Arial" w:hAnsi="Arial" w:eastAsia="Times New Roman" w:cs="Times New Roman"/>
+          <w:snapToGrid w:val="0"/>
+          <w:color w:val="auto"/>
+          <w:sz w:val="20"/>
+          <w:lang w:val="nl-NL" w:eastAsia="nl-NL"/>
+        </w:rPr>
+      </w:pPr>
+    </w:p>
+    <w:p>
+      <w:pPr>
+        <w:spacing w:after="0"/>
+        <w:ind w:right="0"/>
+        <w:jc w:val="both"/>
+        <w:rPr>
+          <w:rFonts w:ascii="Arial" w:hAnsi="Arial" w:eastAsia="Times New Roman" w:cs="Times New Roman"/>
+          <w:snapToGrid w:val="0"/>
+          <w:color w:val="auto"/>
+          <w:sz w:val="20"/>
+          <w:lang w:val="nl-NL" w:eastAsia="nl-NL"/>
+        </w:rPr>
+      </w:pPr>
+      <w:r>
+        <w:rPr>
+          <w:rFonts w:ascii="Arial" w:hAnsi="Arial" w:eastAsia="Times New Roman" w:cs="Times New Roman"/>
           <w:snapToGrid w:val="0"/>
           <w:color w:val="auto"/>
           <w:sz w:val="20"/>
@@ -3180,23 +3897,32 @@
       </w:r>
       <w:r>
         <w:rPr>
-          <w:rFonts w:ascii="Arial" w:eastAsia="Times New Roman" w:hAnsi="Arial" w:cs="Times New Roman"/>
-          <w:snapToGrid w:val="0"/>
-          <w:color w:val="auto"/>
-          <w:sz w:val="20"/>
-          <w:lang w:val="nl-NL" w:eastAsia="nl-NL"/>
-        </w:rPr>
-        <w:tab/>
-      </w:r>
-      <w:r>
-        <w:rPr>
-          <w:rFonts w:ascii="Arial" w:eastAsia="Times New Roman" w:hAnsi="Arial" w:cs="Times New Roman"/>
-          <w:snapToGrid w:val="0"/>
-          <w:color w:val="auto"/>
-          <w:sz w:val="20"/>
-          <w:lang w:val="nl-NL" w:eastAsia="nl-NL"/>
-        </w:rPr>
-        <w:tab/>
+          <w:rFonts w:ascii="Arial" w:hAnsi="Arial" w:eastAsia="Times New Roman" w:cs="Times New Roman"/>
+          <w:snapToGrid w:val="0"/>
+          <w:color w:val="auto"/>
+          <w:sz w:val="20"/>
+          <w:lang w:val="nl-NL" w:eastAsia="nl-NL"/>
+        </w:rPr>
+        <w:tab/>
+      </w:r>
+      <w:r>
+        <w:rPr>
+          <w:rFonts w:ascii="Arial" w:hAnsi="Arial" w:eastAsia="Times New Roman" w:cs="Times New Roman"/>
+          <w:snapToGrid w:val="0"/>
+          <w:color w:val="auto"/>
+          <w:sz w:val="20"/>
+          <w:lang w:val="nl-NL" w:eastAsia="nl-NL"/>
+        </w:rPr>
+        <w:tab/>
+      </w:r>
+      <w:r>
+        <w:rPr>
+          <w:rFonts w:ascii="Arial" w:hAnsi="Arial" w:eastAsia="Times New Roman" w:cs="Times New Roman"/>
+          <w:snapToGrid w:val="0"/>
+          <w:color w:val="auto"/>
+          <w:sz w:val="20"/>
+          <w:lang w:val="nl-NL" w:eastAsia="nl-NL"/>
+        </w:rPr>
         <w:t>Project &lt;Aushwitz Fra storia e memoria&gt;, I.T.I.S. Primo Levi.</w:t>
       </w:r>
     </w:p>
@@ -3206,7 +3932,7 @@
         <w:ind w:right="0"/>
         <w:jc w:val="both"/>
         <w:rPr>
-          <w:rFonts w:ascii="Arial" w:eastAsia="Times New Roman" w:hAnsi="Arial" w:cs="Times New Roman"/>
+          <w:rFonts w:ascii="Arial" w:hAnsi="Arial" w:eastAsia="Times New Roman" w:cs="Times New Roman"/>
           <w:snapToGrid w:val="0"/>
           <w:color w:val="auto"/>
           <w:sz w:val="20"/>
@@ -3217,16 +3943,16 @@
     <w:p>
       <w:pPr>
         <w:pBdr>
-          <w:top w:val="single" w:sz="4" w:space="1" w:color="auto"/>
-          <w:left w:val="single" w:sz="4" w:space="4" w:color="auto"/>
-          <w:bottom w:val="single" w:sz="4" w:space="1" w:color="auto"/>
-          <w:right w:val="single" w:sz="4" w:space="4" w:color="auto"/>
+          <w:top w:val="single" w:color="auto" w:sz="4" w:space="1"/>
+          <w:left w:val="single" w:color="auto" w:sz="4" w:space="4"/>
+          <w:bottom w:val="single" w:color="auto" w:sz="4" w:space="1"/>
+          <w:right w:val="single" w:color="auto" w:sz="4" w:space="4"/>
         </w:pBdr>
         <w:spacing w:after="0"/>
         <w:ind w:right="0"/>
         <w:jc w:val="both"/>
         <w:rPr>
-          <w:rFonts w:ascii="Arial" w:eastAsia="Times New Roman" w:hAnsi="Arial" w:cs="Times New Roman"/>
+          <w:rFonts w:ascii="Arial" w:hAnsi="Arial" w:eastAsia="Times New Roman" w:cs="Times New Roman"/>
           <w:b/>
           <w:snapToGrid w:val="0"/>
           <w:color w:val="auto"/>
@@ -3236,7 +3962,7 @@
       </w:pPr>
       <w:r>
         <w:rPr>
-          <w:rFonts w:ascii="Arial" w:eastAsia="Times New Roman" w:hAnsi="Arial" w:cs="Times New Roman"/>
+          <w:rFonts w:ascii="Arial" w:hAnsi="Arial" w:eastAsia="Times New Roman" w:cs="Times New Roman"/>
           <w:b/>
           <w:snapToGrid w:val="0"/>
           <w:color w:val="auto"/>
@@ -3252,7 +3978,7 @@
         <w:ind w:right="0"/>
         <w:jc w:val="both"/>
         <w:rPr>
-          <w:rFonts w:ascii="Arial" w:eastAsia="Times New Roman" w:hAnsi="Arial" w:cs="Times New Roman"/>
+          <w:rFonts w:ascii="Arial" w:hAnsi="Arial" w:eastAsia="Times New Roman" w:cs="Times New Roman"/>
           <w:snapToGrid w:val="0"/>
           <w:color w:val="auto"/>
           <w:sz w:val="20"/>
@@ -3277,7 +4003,7 @@
       </w:pPr>
       <w:r>
         <w:rPr>
-          <w:rFonts w:ascii="Arial" w:eastAsia="Times New Roman" w:hAnsi="Arial" w:cs="Times New Roman"/>
+          <w:rFonts w:ascii="Arial" w:hAnsi="Arial" w:eastAsia="Times New Roman" w:cs="Times New Roman"/>
           <w:snapToGrid w:val="0"/>
           <w:color w:val="auto"/>
           <w:sz w:val="20"/>
@@ -3287,7 +4013,7 @@
       </w:r>
       <w:r>
         <w:rPr>
-          <w:rFonts w:ascii="Arial" w:eastAsia="Times New Roman" w:hAnsi="Arial" w:cs="Times New Roman"/>
+          <w:rFonts w:ascii="Arial" w:hAnsi="Arial" w:eastAsia="Times New Roman" w:cs="Times New Roman"/>
           <w:snapToGrid w:val="0"/>
           <w:color w:val="auto"/>
           <w:sz w:val="20"/>
@@ -3297,7 +4023,7 @@
       </w:r>
       <w:r>
         <w:rPr>
-          <w:rFonts w:ascii="Arial" w:eastAsia="Times New Roman" w:hAnsi="Arial" w:cs="Times New Roman"/>
+          <w:rFonts w:ascii="Arial" w:hAnsi="Arial" w:eastAsia="Times New Roman" w:cs="Times New Roman"/>
           <w:snapToGrid w:val="0"/>
           <w:color w:val="auto"/>
           <w:sz w:val="20"/>
@@ -3307,7 +4033,7 @@
       </w:r>
       <w:r>
         <w:rPr>
-          <w:rFonts w:ascii="Arial" w:eastAsia="Times New Roman" w:hAnsi="Arial" w:cs="Times New Roman"/>
+          <w:rFonts w:ascii="Arial" w:hAnsi="Arial" w:eastAsia="Times New Roman" w:cs="Times New Roman"/>
           <w:snapToGrid w:val="0"/>
           <w:color w:val="auto"/>
           <w:sz w:val="20"/>
@@ -3333,7 +4059,7 @@
       </w:pPr>
       <w:r>
         <w:rPr>
-          <w:rFonts w:ascii="Arial" w:eastAsia="Times New Roman" w:hAnsi="Arial" w:cs="Times New Roman"/>
+          <w:rFonts w:ascii="Arial" w:hAnsi="Arial" w:eastAsia="Times New Roman" w:cs="Times New Roman"/>
           <w:snapToGrid w:val="0"/>
           <w:color w:val="auto"/>
           <w:sz w:val="20"/>
@@ -3343,7 +4069,7 @@
       </w:r>
       <w:r>
         <w:rPr>
-          <w:rFonts w:ascii="Arial" w:eastAsia="Times New Roman" w:hAnsi="Arial" w:cs="Times New Roman"/>
+          <w:rFonts w:ascii="Arial" w:hAnsi="Arial" w:eastAsia="Times New Roman" w:cs="Times New Roman"/>
           <w:snapToGrid w:val="0"/>
           <w:color w:val="auto"/>
           <w:sz w:val="20"/>
@@ -3353,7 +4079,7 @@
       </w:r>
       <w:r>
         <w:rPr>
-          <w:rFonts w:ascii="Arial" w:eastAsia="Times New Roman" w:hAnsi="Arial" w:cs="Times New Roman"/>
+          <w:rFonts w:ascii="Arial" w:hAnsi="Arial" w:eastAsia="Times New Roman" w:cs="Times New Roman"/>
           <w:snapToGrid w:val="0"/>
           <w:color w:val="auto"/>
           <w:sz w:val="20"/>
@@ -3363,7 +4089,7 @@
       </w:r>
       <w:r>
         <w:rPr>
-          <w:rFonts w:ascii="Arial" w:eastAsia="Times New Roman" w:hAnsi="Arial" w:cs="Times New Roman"/>
+          <w:rFonts w:ascii="Arial" w:hAnsi="Arial" w:eastAsia="Times New Roman" w:cs="Times New Roman"/>
           <w:snapToGrid w:val="0"/>
           <w:color w:val="auto"/>
           <w:sz w:val="20"/>
@@ -3373,8 +4099,8 @@
       </w:r>
     </w:p>
     <w:sectPr>
-      <w:footerReference w:type="default" r:id="rId9"/>
-      <w:pgSz w:w="12240" w:h="15840"/>
+      <w:footerReference w:type="default" r:id="rId11"/>
+      <w:pgSz w:w="12240" w:h="15840" w:orient="portrait"/>
       <w:pgMar w:top="720" w:right="720" w:bottom="720" w:left="720" w:header="720" w:footer="720" w:gutter="0"/>
       <w:cols w:space="720"/>
       <w:titlePg/>
@@ -3490,7 +4216,7 @@
         <w:ind w:left="144" w:hanging="144"/>
       </w:pPr>
       <w:rPr>
-        <w:rFonts w:ascii="Cambria" w:hAnsi="Cambria" w:hint="default"/>
+        <w:rFonts w:hint="default" w:ascii="Cambria" w:hAnsi="Cambria"/>
       </w:rPr>
     </w:lvl>
   </w:abstractNum>
@@ -3510,7 +4236,7 @@
         <w:ind w:left="360" w:hanging="360"/>
       </w:pPr>
       <w:rPr>
-        <w:rFonts w:ascii="Symbol" w:hAnsi="Symbol" w:hint="default"/>
+        <w:rFonts w:hint="default" w:ascii="Symbol" w:hAnsi="Symbol"/>
       </w:rPr>
     </w:lvl>
     <w:lvl w:ilvl="1">
@@ -3525,7 +4251,7 @@
         <w:ind w:left="720" w:hanging="360"/>
       </w:pPr>
       <w:rPr>
-        <w:rFonts w:ascii="Courier New" w:hAnsi="Courier New" w:hint="default"/>
+        <w:rFonts w:hint="default" w:ascii="Courier New" w:hAnsi="Courier New"/>
       </w:rPr>
     </w:lvl>
     <w:lvl w:ilvl="2">
@@ -3540,7 +4266,7 @@
         <w:ind w:left="1440" w:hanging="360"/>
       </w:pPr>
       <w:rPr>
-        <w:rFonts w:ascii="Times New Roman" w:hAnsi="Times New Roman" w:hint="default"/>
+        <w:rFonts w:hint="default" w:ascii="Times New Roman" w:hAnsi="Times New Roman"/>
       </w:rPr>
     </w:lvl>
     <w:lvl w:ilvl="3">
@@ -3555,7 +4281,7 @@
         <w:ind w:left="2160" w:hanging="360"/>
       </w:pPr>
       <w:rPr>
-        <w:rFonts w:ascii="Symbol" w:hAnsi="Symbol" w:hint="default"/>
+        <w:rFonts w:hint="default" w:ascii="Symbol" w:hAnsi="Symbol"/>
       </w:rPr>
     </w:lvl>
     <w:lvl w:ilvl="4">
@@ -3570,7 +4296,7 @@
         <w:ind w:left="2880" w:hanging="360"/>
       </w:pPr>
       <w:rPr>
-        <w:rFonts w:ascii="Courier New" w:hAnsi="Courier New" w:hint="default"/>
+        <w:rFonts w:hint="default" w:ascii="Courier New" w:hAnsi="Courier New"/>
       </w:rPr>
     </w:lvl>
     <w:lvl w:ilvl="5">
@@ -3585,7 +4311,7 @@
         <w:ind w:left="3600" w:hanging="360"/>
       </w:pPr>
       <w:rPr>
-        <w:rFonts w:ascii="Times New Roman" w:hAnsi="Times New Roman" w:hint="default"/>
+        <w:rFonts w:hint="default" w:ascii="Times New Roman" w:hAnsi="Times New Roman"/>
       </w:rPr>
     </w:lvl>
     <w:lvl w:ilvl="6">
@@ -3600,7 +4326,7 @@
         <w:ind w:left="4320" w:hanging="360"/>
       </w:pPr>
       <w:rPr>
-        <w:rFonts w:ascii="Symbol" w:hAnsi="Symbol" w:hint="default"/>
+        <w:rFonts w:hint="default" w:ascii="Symbol" w:hAnsi="Symbol"/>
       </w:rPr>
     </w:lvl>
     <w:lvl w:ilvl="7">
@@ -3615,7 +4341,7 @@
         <w:ind w:left="5040" w:hanging="360"/>
       </w:pPr>
       <w:rPr>
-        <w:rFonts w:ascii="Courier New" w:hAnsi="Courier New" w:hint="default"/>
+        <w:rFonts w:hint="default" w:ascii="Courier New" w:hAnsi="Courier New"/>
       </w:rPr>
     </w:lvl>
     <w:lvl w:ilvl="8">
@@ -3630,7 +4356,7 @@
         <w:ind w:left="5760" w:hanging="360"/>
       </w:pPr>
       <w:rPr>
-        <w:rFonts w:ascii="Times New Roman" w:hAnsi="Times New Roman" w:hint="default"/>
+        <w:rFonts w:hint="default" w:ascii="Times New Roman" w:hAnsi="Times New Roman"/>
       </w:rPr>
     </w:lvl>
   </w:abstractNum>
@@ -3650,7 +4376,7 @@
         <w:ind w:left="360" w:hanging="360"/>
       </w:pPr>
       <w:rPr>
-        <w:rFonts w:ascii="Symbol" w:hAnsi="Symbol" w:hint="default"/>
+        <w:rFonts w:hint="default" w:ascii="Symbol" w:hAnsi="Symbol"/>
       </w:rPr>
     </w:lvl>
     <w:lvl w:ilvl="1" w:tplc="04130003" w:tentative="1">
@@ -3665,7 +4391,7 @@
         <w:ind w:left="1080" w:hanging="360"/>
       </w:pPr>
       <w:rPr>
-        <w:rFonts w:ascii="Courier New" w:hAnsi="Courier New" w:cs="Courier New" w:hint="default"/>
+        <w:rFonts w:hint="default" w:ascii="Courier New" w:hAnsi="Courier New" w:cs="Courier New"/>
       </w:rPr>
     </w:lvl>
     <w:lvl w:ilvl="2" w:tplc="04130005" w:tentative="1">
@@ -3680,7 +4406,7 @@
         <w:ind w:left="1800" w:hanging="360"/>
       </w:pPr>
       <w:rPr>
-        <w:rFonts w:ascii="Wingdings" w:hAnsi="Wingdings" w:hint="default"/>
+        <w:rFonts w:hint="default" w:ascii="Wingdings" w:hAnsi="Wingdings"/>
       </w:rPr>
     </w:lvl>
     <w:lvl w:ilvl="3" w:tplc="04130001" w:tentative="1">
@@ -3695,7 +4421,7 @@
         <w:ind w:left="2520" w:hanging="360"/>
       </w:pPr>
       <w:rPr>
-        <w:rFonts w:ascii="Symbol" w:hAnsi="Symbol" w:hint="default"/>
+        <w:rFonts w:hint="default" w:ascii="Symbol" w:hAnsi="Symbol"/>
       </w:rPr>
     </w:lvl>
     <w:lvl w:ilvl="4" w:tplc="04130003" w:tentative="1">
@@ -3710,7 +4436,7 @@
         <w:ind w:left="3240" w:hanging="360"/>
       </w:pPr>
       <w:rPr>
-        <w:rFonts w:ascii="Courier New" w:hAnsi="Courier New" w:cs="Courier New" w:hint="default"/>
+        <w:rFonts w:hint="default" w:ascii="Courier New" w:hAnsi="Courier New" w:cs="Courier New"/>
       </w:rPr>
     </w:lvl>
     <w:lvl w:ilvl="5" w:tplc="04130005" w:tentative="1">
@@ -3725,7 +4451,7 @@
         <w:ind w:left="3960" w:hanging="360"/>
       </w:pPr>
       <w:rPr>
-        <w:rFonts w:ascii="Wingdings" w:hAnsi="Wingdings" w:hint="default"/>
+        <w:rFonts w:hint="default" w:ascii="Wingdings" w:hAnsi="Wingdings"/>
       </w:rPr>
     </w:lvl>
     <w:lvl w:ilvl="6" w:tplc="04130001" w:tentative="1">
@@ -3740,7 +4466,7 @@
         <w:ind w:left="4680" w:hanging="360"/>
       </w:pPr>
       <w:rPr>
-        <w:rFonts w:ascii="Symbol" w:hAnsi="Symbol" w:hint="default"/>
+        <w:rFonts w:hint="default" w:ascii="Symbol" w:hAnsi="Symbol"/>
       </w:rPr>
     </w:lvl>
     <w:lvl w:ilvl="7" w:tplc="04130003" w:tentative="1">
@@ -3755,7 +4481,7 @@
         <w:ind w:left="5400" w:hanging="360"/>
       </w:pPr>
       <w:rPr>
-        <w:rFonts w:ascii="Courier New" w:hAnsi="Courier New" w:cs="Courier New" w:hint="default"/>
+        <w:rFonts w:hint="default" w:ascii="Courier New" w:hAnsi="Courier New" w:cs="Courier New"/>
       </w:rPr>
     </w:lvl>
     <w:lvl w:ilvl="8" w:tplc="04130005" w:tentative="1">
@@ -3770,7 +4496,7 @@
         <w:ind w:left="6120" w:hanging="360"/>
       </w:pPr>
       <w:rPr>
-        <w:rFonts w:ascii="Wingdings" w:hAnsi="Wingdings" w:hint="default"/>
+        <w:rFonts w:hint="default" w:ascii="Wingdings" w:hAnsi="Wingdings"/>
       </w:rPr>
     </w:lvl>
   </w:abstractNum>
@@ -3787,7 +4513,7 @@
         <w:ind w:left="720" w:hanging="360"/>
       </w:pPr>
       <w:rPr>
-        <w:rFonts w:ascii="Symbol" w:hAnsi="Symbol" w:hint="default"/>
+        <w:rFonts w:hint="default" w:ascii="Symbol" w:hAnsi="Symbol"/>
       </w:rPr>
     </w:lvl>
     <w:lvl w:ilvl="1" w:tplc="04090003" w:tentative="1">
@@ -3799,7 +4525,7 @@
         <w:ind w:left="1440" w:hanging="360"/>
       </w:pPr>
       <w:rPr>
-        <w:rFonts w:ascii="Courier New" w:hAnsi="Courier New" w:cs="Courier New" w:hint="default"/>
+        <w:rFonts w:hint="default" w:ascii="Courier New" w:hAnsi="Courier New" w:cs="Courier New"/>
       </w:rPr>
     </w:lvl>
     <w:lvl w:ilvl="2" w:tplc="04090005" w:tentative="1">
@@ -3811,7 +4537,7 @@
         <w:ind w:left="2160" w:hanging="360"/>
       </w:pPr>
       <w:rPr>
-        <w:rFonts w:ascii="Wingdings" w:hAnsi="Wingdings" w:hint="default"/>
+        <w:rFonts w:hint="default" w:ascii="Wingdings" w:hAnsi="Wingdings"/>
       </w:rPr>
     </w:lvl>
     <w:lvl w:ilvl="3" w:tplc="04090001" w:tentative="1">
@@ -3823,7 +4549,7 @@
         <w:ind w:left="2880" w:hanging="360"/>
       </w:pPr>
       <w:rPr>
-        <w:rFonts w:ascii="Symbol" w:hAnsi="Symbol" w:hint="default"/>
+        <w:rFonts w:hint="default" w:ascii="Symbol" w:hAnsi="Symbol"/>
       </w:rPr>
     </w:lvl>
     <w:lvl w:ilvl="4" w:tplc="04090003" w:tentative="1">
@@ -3835,7 +4561,7 @@
         <w:ind w:left="3600" w:hanging="360"/>
       </w:pPr>
       <w:rPr>
-        <w:rFonts w:ascii="Courier New" w:hAnsi="Courier New" w:cs="Courier New" w:hint="default"/>
+        <w:rFonts w:hint="default" w:ascii="Courier New" w:hAnsi="Courier New" w:cs="Courier New"/>
       </w:rPr>
     </w:lvl>
     <w:lvl w:ilvl="5" w:tplc="04090005" w:tentative="1">
@@ -3847,7 +4573,7 @@
         <w:ind w:left="4320" w:hanging="360"/>
       </w:pPr>
       <w:rPr>
-        <w:rFonts w:ascii="Wingdings" w:hAnsi="Wingdings" w:hint="default"/>
+        <w:rFonts w:hint="default" w:ascii="Wingdings" w:hAnsi="Wingdings"/>
       </w:rPr>
     </w:lvl>
     <w:lvl w:ilvl="6" w:tplc="04090001" w:tentative="1">
@@ -3859,7 +4585,7 @@
         <w:ind w:left="5040" w:hanging="360"/>
       </w:pPr>
       <w:rPr>
-        <w:rFonts w:ascii="Symbol" w:hAnsi="Symbol" w:hint="default"/>
+        <w:rFonts w:hint="default" w:ascii="Symbol" w:hAnsi="Symbol"/>
       </w:rPr>
     </w:lvl>
     <w:lvl w:ilvl="7" w:tplc="04090003" w:tentative="1">
@@ -3871,7 +4597,7 @@
         <w:ind w:left="5760" w:hanging="360"/>
       </w:pPr>
       <w:rPr>
-        <w:rFonts w:ascii="Courier New" w:hAnsi="Courier New" w:cs="Courier New" w:hint="default"/>
+        <w:rFonts w:hint="default" w:ascii="Courier New" w:hAnsi="Courier New" w:cs="Courier New"/>
       </w:rPr>
     </w:lvl>
     <w:lvl w:ilvl="8" w:tplc="04090005" w:tentative="1">
@@ -3883,7 +4609,7 @@
         <w:ind w:left="6480" w:hanging="360"/>
       </w:pPr>
       <w:rPr>
-        <w:rFonts w:ascii="Wingdings" w:hAnsi="Wingdings" w:hint="default"/>
+        <w:rFonts w:hint="default" w:ascii="Wingdings" w:hAnsi="Wingdings"/>
       </w:rPr>
     </w:lvl>
   </w:abstractNum>
@@ -3904,7 +4630,7 @@
         <w:ind w:left="101" w:hanging="101"/>
       </w:pPr>
       <w:rPr>
-        <w:rFonts w:ascii="Cambria" w:hAnsi="Cambria" w:hint="default"/>
+        <w:rFonts w:hint="default" w:ascii="Cambria" w:hAnsi="Cambria"/>
       </w:rPr>
     </w:lvl>
     <w:lvl w:ilvl="1" w:tplc="04090003" w:tentative="1">
@@ -3916,7 +4642,7 @@
         <w:ind w:left="1440" w:hanging="360"/>
       </w:pPr>
       <w:rPr>
-        <w:rFonts w:ascii="Courier New" w:hAnsi="Courier New" w:cs="Courier New" w:hint="default"/>
+        <w:rFonts w:hint="default" w:ascii="Courier New" w:hAnsi="Courier New" w:cs="Courier New"/>
       </w:rPr>
     </w:lvl>
     <w:lvl w:ilvl="2" w:tplc="04090005" w:tentative="1">
@@ -3928,7 +4654,7 @@
         <w:ind w:left="2160" w:hanging="360"/>
       </w:pPr>
       <w:rPr>
-        <w:rFonts w:ascii="Wingdings" w:hAnsi="Wingdings" w:hint="default"/>
+        <w:rFonts w:hint="default" w:ascii="Wingdings" w:hAnsi="Wingdings"/>
       </w:rPr>
     </w:lvl>
     <w:lvl w:ilvl="3" w:tplc="04090001" w:tentative="1">
@@ -3940,7 +4666,7 @@
         <w:ind w:left="2880" w:hanging="360"/>
       </w:pPr>
       <w:rPr>
-        <w:rFonts w:ascii="Symbol" w:hAnsi="Symbol" w:hint="default"/>
+        <w:rFonts w:hint="default" w:ascii="Symbol" w:hAnsi="Symbol"/>
       </w:rPr>
     </w:lvl>
     <w:lvl w:ilvl="4" w:tplc="04090003" w:tentative="1">
@@ -3952,7 +4678,7 @@
         <w:ind w:left="3600" w:hanging="360"/>
       </w:pPr>
       <w:rPr>
-        <w:rFonts w:ascii="Courier New" w:hAnsi="Courier New" w:cs="Courier New" w:hint="default"/>
+        <w:rFonts w:hint="default" w:ascii="Courier New" w:hAnsi="Courier New" w:cs="Courier New"/>
       </w:rPr>
     </w:lvl>
     <w:lvl w:ilvl="5" w:tplc="04090005" w:tentative="1">
@@ -3964,7 +4690,7 @@
         <w:ind w:left="4320" w:hanging="360"/>
       </w:pPr>
       <w:rPr>
-        <w:rFonts w:ascii="Wingdings" w:hAnsi="Wingdings" w:hint="default"/>
+        <w:rFonts w:hint="default" w:ascii="Wingdings" w:hAnsi="Wingdings"/>
       </w:rPr>
     </w:lvl>
     <w:lvl w:ilvl="6" w:tplc="04090001" w:tentative="1">
@@ -3976,7 +4702,7 @@
         <w:ind w:left="5040" w:hanging="360"/>
       </w:pPr>
       <w:rPr>
-        <w:rFonts w:ascii="Symbol" w:hAnsi="Symbol" w:hint="default"/>
+        <w:rFonts w:hint="default" w:ascii="Symbol" w:hAnsi="Symbol"/>
       </w:rPr>
     </w:lvl>
     <w:lvl w:ilvl="7" w:tplc="04090003" w:tentative="1">
@@ -3988,7 +4714,7 @@
         <w:ind w:left="5760" w:hanging="360"/>
       </w:pPr>
       <w:rPr>
-        <w:rFonts w:ascii="Courier New" w:hAnsi="Courier New" w:cs="Courier New" w:hint="default"/>
+        <w:rFonts w:hint="default" w:ascii="Courier New" w:hAnsi="Courier New" w:cs="Courier New"/>
       </w:rPr>
     </w:lvl>
     <w:lvl w:ilvl="8" w:tplc="04090005" w:tentative="1">
@@ -4000,7 +4726,7 @@
         <w:ind w:left="6480" w:hanging="360"/>
       </w:pPr>
       <w:rPr>
-        <w:rFonts w:ascii="Wingdings" w:hAnsi="Wingdings" w:hint="default"/>
+        <w:rFonts w:hint="default" w:ascii="Wingdings" w:hAnsi="Wingdings"/>
       </w:rPr>
     </w:lvl>
   </w:abstractNum>
@@ -4020,7 +4746,7 @@
         <w:ind w:left="2484" w:hanging="360"/>
       </w:pPr>
       <w:rPr>
-        <w:rFonts w:ascii="Symbol" w:hAnsi="Symbol" w:hint="default"/>
+        <w:rFonts w:hint="default" w:ascii="Symbol" w:hAnsi="Symbol"/>
       </w:rPr>
     </w:lvl>
     <w:lvl w:ilvl="1" w:tplc="04130003" w:tentative="1">
@@ -4035,7 +4761,7 @@
         <w:ind w:left="3204" w:hanging="360"/>
       </w:pPr>
       <w:rPr>
-        <w:rFonts w:ascii="Courier New" w:hAnsi="Courier New" w:cs="Courier New" w:hint="default"/>
+        <w:rFonts w:hint="default" w:ascii="Courier New" w:hAnsi="Courier New" w:cs="Courier New"/>
       </w:rPr>
     </w:lvl>
     <w:lvl w:ilvl="2" w:tplc="04130005" w:tentative="1">
@@ -4050,7 +4776,7 @@
         <w:ind w:left="3924" w:hanging="360"/>
       </w:pPr>
       <w:rPr>
-        <w:rFonts w:ascii="Wingdings" w:hAnsi="Wingdings" w:hint="default"/>
+        <w:rFonts w:hint="default" w:ascii="Wingdings" w:hAnsi="Wingdings"/>
       </w:rPr>
     </w:lvl>
     <w:lvl w:ilvl="3" w:tplc="04130001" w:tentative="1">
@@ -4065,7 +4791,7 @@
         <w:ind w:left="4644" w:hanging="360"/>
       </w:pPr>
       <w:rPr>
-        <w:rFonts w:ascii="Symbol" w:hAnsi="Symbol" w:hint="default"/>
+        <w:rFonts w:hint="default" w:ascii="Symbol" w:hAnsi="Symbol"/>
       </w:rPr>
     </w:lvl>
     <w:lvl w:ilvl="4" w:tplc="04130003" w:tentative="1">
@@ -4080,7 +4806,7 @@
         <w:ind w:left="5364" w:hanging="360"/>
       </w:pPr>
       <w:rPr>
-        <w:rFonts w:ascii="Courier New" w:hAnsi="Courier New" w:cs="Courier New" w:hint="default"/>
+        <w:rFonts w:hint="default" w:ascii="Courier New" w:hAnsi="Courier New" w:cs="Courier New"/>
       </w:rPr>
     </w:lvl>
     <w:lvl w:ilvl="5" w:tplc="04130005" w:tentative="1">
@@ -4095,7 +4821,7 @@
         <w:ind w:left="6084" w:hanging="360"/>
       </w:pPr>
       <w:rPr>
-        <w:rFonts w:ascii="Wingdings" w:hAnsi="Wingdings" w:hint="default"/>
+        <w:rFonts w:hint="default" w:ascii="Wingdings" w:hAnsi="Wingdings"/>
       </w:rPr>
     </w:lvl>
     <w:lvl w:ilvl="6" w:tplc="04130001" w:tentative="1">
@@ -4110,7 +4836,7 @@
         <w:ind w:left="6804" w:hanging="360"/>
       </w:pPr>
       <w:rPr>
-        <w:rFonts w:ascii="Symbol" w:hAnsi="Symbol" w:hint="default"/>
+        <w:rFonts w:hint="default" w:ascii="Symbol" w:hAnsi="Symbol"/>
       </w:rPr>
     </w:lvl>
     <w:lvl w:ilvl="7" w:tplc="04130003" w:tentative="1">
@@ -4125,7 +4851,7 @@
         <w:ind w:left="7524" w:hanging="360"/>
       </w:pPr>
       <w:rPr>
-        <w:rFonts w:ascii="Courier New" w:hAnsi="Courier New" w:cs="Courier New" w:hint="default"/>
+        <w:rFonts w:hint="default" w:ascii="Courier New" w:hAnsi="Courier New" w:cs="Courier New"/>
       </w:rPr>
     </w:lvl>
     <w:lvl w:ilvl="8" w:tplc="04130005" w:tentative="1">
@@ -4140,7 +4866,7 @@
         <w:ind w:left="8244" w:hanging="360"/>
       </w:pPr>
       <w:rPr>
-        <w:rFonts w:ascii="Wingdings" w:hAnsi="Wingdings" w:hint="default"/>
+        <w:rFonts w:hint="default" w:ascii="Wingdings" w:hAnsi="Wingdings"/>
       </w:rPr>
     </w:lvl>
   </w:abstractNum>
@@ -4157,7 +4883,7 @@
         <w:ind w:left="720" w:hanging="360"/>
       </w:pPr>
       <w:rPr>
-        <w:rFonts w:ascii="Symbol" w:hAnsi="Symbol" w:hint="default"/>
+        <w:rFonts w:hint="default" w:ascii="Symbol" w:hAnsi="Symbol"/>
       </w:rPr>
     </w:lvl>
     <w:lvl w:ilvl="1" w:tplc="D360ABD6" w:tentative="1">
@@ -4169,7 +4895,7 @@
         <w:ind w:left="1440" w:hanging="360"/>
       </w:pPr>
       <w:rPr>
-        <w:rFonts w:ascii="Courier New" w:hAnsi="Courier New" w:cs="Courier New" w:hint="default"/>
+        <w:rFonts w:hint="default" w:ascii="Courier New" w:hAnsi="Courier New" w:cs="Courier New"/>
       </w:rPr>
     </w:lvl>
     <w:lvl w:ilvl="2" w:tplc="AC584856" w:tentative="1">
@@ -4181,7 +4907,7 @@
         <w:ind w:left="2160" w:hanging="360"/>
       </w:pPr>
       <w:rPr>
-        <w:rFonts w:ascii="Wingdings" w:hAnsi="Wingdings" w:hint="default"/>
+        <w:rFonts w:hint="default" w:ascii="Wingdings" w:hAnsi="Wingdings"/>
       </w:rPr>
     </w:lvl>
     <w:lvl w:ilvl="3" w:tplc="5CCEC17A" w:tentative="1">
@@ -4193,7 +4919,7 @@
         <w:ind w:left="2880" w:hanging="360"/>
       </w:pPr>
       <w:rPr>
-        <w:rFonts w:ascii="Symbol" w:hAnsi="Symbol" w:hint="default"/>
+        <w:rFonts w:hint="default" w:ascii="Symbol" w:hAnsi="Symbol"/>
       </w:rPr>
     </w:lvl>
     <w:lvl w:ilvl="4" w:tplc="115E96F6" w:tentative="1">
@@ -4205,7 +4931,7 @@
         <w:ind w:left="3600" w:hanging="360"/>
       </w:pPr>
       <w:rPr>
-        <w:rFonts w:ascii="Courier New" w:hAnsi="Courier New" w:cs="Courier New" w:hint="default"/>
+        <w:rFonts w:hint="default" w:ascii="Courier New" w:hAnsi="Courier New" w:cs="Courier New"/>
       </w:rPr>
     </w:lvl>
     <w:lvl w:ilvl="5" w:tplc="BEF8C666" w:tentative="1">
@@ -4217,7 +4943,7 @@
         <w:ind w:left="4320" w:hanging="360"/>
       </w:pPr>
       <w:rPr>
-        <w:rFonts w:ascii="Wingdings" w:hAnsi="Wingdings" w:hint="default"/>
+        <w:rFonts w:hint="default" w:ascii="Wingdings" w:hAnsi="Wingdings"/>
       </w:rPr>
     </w:lvl>
     <w:lvl w:ilvl="6" w:tplc="BA04C94E" w:tentative="1">
@@ -4229,7 +4955,7 @@
         <w:ind w:left="5040" w:hanging="360"/>
       </w:pPr>
       <w:rPr>
-        <w:rFonts w:ascii="Symbol" w:hAnsi="Symbol" w:hint="default"/>
+        <w:rFonts w:hint="default" w:ascii="Symbol" w:hAnsi="Symbol"/>
       </w:rPr>
     </w:lvl>
     <w:lvl w:ilvl="7" w:tplc="59ACA162" w:tentative="1">
@@ -4241,7 +4967,7 @@
         <w:ind w:left="5760" w:hanging="360"/>
       </w:pPr>
       <w:rPr>
-        <w:rFonts w:ascii="Courier New" w:hAnsi="Courier New" w:cs="Courier New" w:hint="default"/>
+        <w:rFonts w:hint="default" w:ascii="Courier New" w:hAnsi="Courier New" w:cs="Courier New"/>
       </w:rPr>
     </w:lvl>
     <w:lvl w:ilvl="8" w:tplc="C46CE402" w:tentative="1">
@@ -4253,7 +4979,7 @@
         <w:ind w:left="6480" w:hanging="360"/>
       </w:pPr>
       <w:rPr>
-        <w:rFonts w:ascii="Wingdings" w:hAnsi="Wingdings" w:hint="default"/>
+        <w:rFonts w:hint="default" w:ascii="Wingdings" w:hAnsi="Wingdings"/>
       </w:rPr>
     </w:lvl>
   </w:abstractNum>
@@ -4300,11 +5026,11 @@
 </file>
 
 <file path=word/styles.xml><?xml version="1.0" encoding="utf-8"?>
-<w:styles xmlns:mc="http://schemas.openxmlformats.org/markup-compatibility/2006" xmlns:r="http://schemas.openxmlformats.org/officeDocument/2006/relationships" xmlns:w="http://schemas.openxmlformats.org/wordprocessingml/2006/main" xmlns:w14="http://schemas.microsoft.com/office/word/2010/wordml" xmlns:w15="http://schemas.microsoft.com/office/word/2012/wordml" xmlns:w16cid="http://schemas.microsoft.com/office/word/2016/wordml/cid" xmlns:w16se="http://schemas.microsoft.com/office/word/2015/wordml/symex" mc:Ignorable="w14 w15 w16se w16cid">
+<w:styles xmlns:wp14="http://schemas.microsoft.com/office/word/2010/wordprocessingDrawing" xmlns:mc="http://schemas.openxmlformats.org/markup-compatibility/2006" xmlns:r="http://schemas.openxmlformats.org/officeDocument/2006/relationships" xmlns:w="http://schemas.openxmlformats.org/wordprocessingml/2006/main" xmlns:w14="http://schemas.microsoft.com/office/word/2010/wordml" xmlns:w15="http://schemas.microsoft.com/office/word/2012/wordml" xmlns:w16cid="http://schemas.microsoft.com/office/word/2016/wordml/cid" xmlns:w16se="http://schemas.microsoft.com/office/word/2015/wordml/symex" mc:Ignorable="w14 w15 w16se w16cid wp14">
   <w:docDefaults>
     <w:rPrDefault>
       <w:rPr>
-        <w:rFonts w:asciiTheme="minorHAnsi" w:eastAsiaTheme="minorHAnsi" w:hAnsiTheme="minorHAnsi" w:cstheme="minorBidi"/>
+        <w:rFonts w:asciiTheme="minorHAnsi" w:hAnsiTheme="minorHAnsi" w:eastAsiaTheme="minorHAnsi" w:cstheme="minorBidi"/>
         <w:color w:val="595959" w:themeColor="text1" w:themeTint="A6"/>
         <w:sz w:val="19"/>
         <w:lang w:val="en-US" w:eastAsia="ja-JP" w:bidi="ar-SA"/>
@@ -4320,14 +5046,14 @@
   <w:latentStyles w:defLockedState="0" w:defUIPriority="99" w:defSemiHidden="0" w:defUnhideWhenUsed="0" w:defQFormat="0" w:count="375">
     <w:lsdException w:name="Normal" w:uiPriority="0" w:qFormat="1"/>
     <w:lsdException w:name="heading 1" w:uiPriority="9" w:qFormat="1"/>
-    <w:lsdException w:name="heading 2" w:semiHidden="1" w:uiPriority="9" w:unhideWhenUsed="1" w:qFormat="1"/>
-    <w:lsdException w:name="heading 3" w:semiHidden="1" w:uiPriority="9" w:unhideWhenUsed="1" w:qFormat="1"/>
-    <w:lsdException w:name="heading 4" w:semiHidden="1" w:uiPriority="9" w:unhideWhenUsed="1" w:qFormat="1"/>
-    <w:lsdException w:name="heading 5" w:semiHidden="1" w:uiPriority="9" w:unhideWhenUsed="1" w:qFormat="1"/>
-    <w:lsdException w:name="heading 6" w:semiHidden="1" w:uiPriority="9" w:unhideWhenUsed="1" w:qFormat="1"/>
-    <w:lsdException w:name="heading 7" w:semiHidden="1" w:uiPriority="9" w:unhideWhenUsed="1" w:qFormat="1"/>
-    <w:lsdException w:name="heading 8" w:semiHidden="1" w:uiPriority="9" w:unhideWhenUsed="1" w:qFormat="1"/>
-    <w:lsdException w:name="heading 9" w:semiHidden="1" w:uiPriority="9" w:unhideWhenUsed="1" w:qFormat="1"/>
+    <w:lsdException w:name="heading 2" w:uiPriority="9" w:semiHidden="1" w:unhideWhenUsed="1" w:qFormat="1"/>
+    <w:lsdException w:name="heading 3" w:uiPriority="9" w:semiHidden="1" w:unhideWhenUsed="1" w:qFormat="1"/>
+    <w:lsdException w:name="heading 4" w:uiPriority="9" w:semiHidden="1" w:unhideWhenUsed="1" w:qFormat="1"/>
+    <w:lsdException w:name="heading 5" w:uiPriority="9" w:semiHidden="1" w:unhideWhenUsed="1" w:qFormat="1"/>
+    <w:lsdException w:name="heading 6" w:uiPriority="9" w:semiHidden="1" w:unhideWhenUsed="1" w:qFormat="1"/>
+    <w:lsdException w:name="heading 7" w:uiPriority="9" w:semiHidden="1" w:unhideWhenUsed="1" w:qFormat="1"/>
+    <w:lsdException w:name="heading 8" w:uiPriority="9" w:semiHidden="1" w:unhideWhenUsed="1" w:qFormat="1"/>
+    <w:lsdException w:name="heading 9" w:uiPriority="9" w:semiHidden="1" w:unhideWhenUsed="1" w:qFormat="1"/>
     <w:lsdException w:name="index 1" w:semiHidden="1" w:unhideWhenUsed="1"/>
     <w:lsdException w:name="index 2" w:semiHidden="1" w:unhideWhenUsed="1"/>
     <w:lsdException w:name="index 3" w:semiHidden="1" w:unhideWhenUsed="1"/>
@@ -4337,22 +5063,22 @@
     <w:lsdException w:name="index 7" w:semiHidden="1" w:unhideWhenUsed="1"/>
     <w:lsdException w:name="index 8" w:semiHidden="1" w:unhideWhenUsed="1"/>
     <w:lsdException w:name="index 9" w:semiHidden="1" w:unhideWhenUsed="1"/>
-    <w:lsdException w:name="toc 1" w:semiHidden="1" w:uiPriority="39" w:unhideWhenUsed="1"/>
-    <w:lsdException w:name="toc 2" w:semiHidden="1" w:uiPriority="39" w:unhideWhenUsed="1"/>
-    <w:lsdException w:name="toc 3" w:semiHidden="1" w:uiPriority="39" w:unhideWhenUsed="1"/>
-    <w:lsdException w:name="toc 4" w:semiHidden="1" w:uiPriority="39" w:unhideWhenUsed="1"/>
-    <w:lsdException w:name="toc 5" w:semiHidden="1" w:uiPriority="39" w:unhideWhenUsed="1"/>
-    <w:lsdException w:name="toc 6" w:semiHidden="1" w:uiPriority="39" w:unhideWhenUsed="1"/>
-    <w:lsdException w:name="toc 7" w:semiHidden="1" w:uiPriority="39" w:unhideWhenUsed="1"/>
-    <w:lsdException w:name="toc 8" w:semiHidden="1" w:uiPriority="39" w:unhideWhenUsed="1"/>
-    <w:lsdException w:name="toc 9" w:semiHidden="1" w:uiPriority="39" w:unhideWhenUsed="1"/>
+    <w:lsdException w:name="toc 1" w:uiPriority="39" w:semiHidden="1" w:unhideWhenUsed="1"/>
+    <w:lsdException w:name="toc 2" w:uiPriority="39" w:semiHidden="1" w:unhideWhenUsed="1"/>
+    <w:lsdException w:name="toc 3" w:uiPriority="39" w:semiHidden="1" w:unhideWhenUsed="1"/>
+    <w:lsdException w:name="toc 4" w:uiPriority="39" w:semiHidden="1" w:unhideWhenUsed="1"/>
+    <w:lsdException w:name="toc 5" w:uiPriority="39" w:semiHidden="1" w:unhideWhenUsed="1"/>
+    <w:lsdException w:name="toc 6" w:uiPriority="39" w:semiHidden="1" w:unhideWhenUsed="1"/>
+    <w:lsdException w:name="toc 7" w:uiPriority="39" w:semiHidden="1" w:unhideWhenUsed="1"/>
+    <w:lsdException w:name="toc 8" w:uiPriority="39" w:semiHidden="1" w:unhideWhenUsed="1"/>
+    <w:lsdException w:name="toc 9" w:uiPriority="39" w:semiHidden="1" w:unhideWhenUsed="1"/>
     <w:lsdException w:name="Normal Indent" w:semiHidden="1" w:unhideWhenUsed="1"/>
     <w:lsdException w:name="footnote text" w:semiHidden="1" w:unhideWhenUsed="1"/>
     <w:lsdException w:name="annotation text" w:semiHidden="1" w:unhideWhenUsed="1"/>
     <w:lsdException w:name="header" w:semiHidden="1" w:unhideWhenUsed="1"/>
     <w:lsdException w:name="footer" w:semiHidden="1" w:unhideWhenUsed="1" w:qFormat="1"/>
     <w:lsdException w:name="index heading" w:semiHidden="1" w:unhideWhenUsed="1"/>
-    <w:lsdException w:name="caption" w:semiHidden="1" w:uiPriority="35" w:unhideWhenUsed="1" w:qFormat="1"/>
+    <w:lsdException w:name="caption" w:uiPriority="35" w:semiHidden="1" w:unhideWhenUsed="1" w:qFormat="1"/>
     <w:lsdException w:name="table of figures" w:semiHidden="1" w:unhideWhenUsed="1"/>
     <w:lsdException w:name="envelope address" w:semiHidden="1" w:unhideWhenUsed="1"/>
     <w:lsdException w:name="envelope return" w:semiHidden="1" w:unhideWhenUsed="1"/>
@@ -4383,7 +5109,7 @@
     <w:lsdException w:name="Title" w:uiPriority="10" w:qFormat="1"/>
     <w:lsdException w:name="Closing" w:semiHidden="1" w:unhideWhenUsed="1"/>
     <w:lsdException w:name="Signature" w:semiHidden="1" w:unhideWhenUsed="1"/>
-    <w:lsdException w:name="Default Paragraph Font" w:semiHidden="1" w:uiPriority="1" w:unhideWhenUsed="1"/>
+    <w:lsdException w:name="Default Paragraph Font" w:uiPriority="1" w:semiHidden="1" w:unhideWhenUsed="1"/>
     <w:lsdException w:name="Body Text" w:semiHidden="1" w:unhideWhenUsed="1"/>
     <w:lsdException w:name="Body Text Indent" w:semiHidden="1" w:unhideWhenUsed="1"/>
     <w:lsdException w:name="List Continue" w:semiHidden="1" w:unhideWhenUsed="1"/>
@@ -4392,7 +5118,7 @@
     <w:lsdException w:name="List Continue 4" w:semiHidden="1" w:unhideWhenUsed="1"/>
     <w:lsdException w:name="List Continue 5" w:semiHidden="1" w:unhideWhenUsed="1"/>
     <w:lsdException w:name="Message Header" w:semiHidden="1" w:unhideWhenUsed="1"/>
-    <w:lsdException w:name="Subtitle" w:semiHidden="1" w:uiPriority="3" w:unhideWhenUsed="1" w:qFormat="1"/>
+    <w:lsdException w:name="Subtitle" w:uiPriority="3" w:semiHidden="1" w:unhideWhenUsed="1" w:qFormat="1"/>
     <w:lsdException w:name="Salutation" w:semiHidden="1" w:unhideWhenUsed="1"/>
     <w:lsdException w:name="Date" w:semiHidden="1" w:unhideWhenUsed="1" w:qFormat="1"/>
     <w:lsdException w:name="Body Text First Indent" w:semiHidden="1" w:unhideWhenUsed="1"/>
@@ -4405,8 +5131,8 @@
     <w:lsdException w:name="Block Text" w:semiHidden="1" w:unhideWhenUsed="1"/>
     <w:lsdException w:name="Hyperlink" w:semiHidden="1" w:unhideWhenUsed="1"/>
     <w:lsdException w:name="FollowedHyperlink" w:semiHidden="1" w:unhideWhenUsed="1"/>
-    <w:lsdException w:name="Strong" w:semiHidden="1" w:uiPriority="22" w:unhideWhenUsed="1" w:qFormat="1"/>
-    <w:lsdException w:name="Emphasis" w:semiHidden="1" w:uiPriority="20" w:unhideWhenUsed="1" w:qFormat="1"/>
+    <w:lsdException w:name="Strong" w:uiPriority="22" w:semiHidden="1" w:unhideWhenUsed="1" w:qFormat="1"/>
+    <w:lsdException w:name="Emphasis" w:uiPriority="20" w:semiHidden="1" w:unhideWhenUsed="1" w:qFormat="1"/>
     <w:lsdException w:name="Document Map" w:semiHidden="1" w:unhideWhenUsed="1"/>
     <w:lsdException w:name="Plain Text" w:semiHidden="1" w:unhideWhenUsed="1"/>
     <w:lsdException w:name="E-mail Signature" w:semiHidden="1" w:unhideWhenUsed="1"/>
@@ -4497,9 +5223,9 @@
     <w:lsdException w:name="Medium Shading 2 Accent 1" w:uiPriority="64"/>
     <w:lsdException w:name="Medium List 1 Accent 1" w:uiPriority="65"/>
     <w:lsdException w:name="Revision" w:semiHidden="1"/>
-    <w:lsdException w:name="List Paragraph" w:semiHidden="1" w:uiPriority="34" w:unhideWhenUsed="1" w:qFormat="1"/>
-    <w:lsdException w:name="Quote" w:semiHidden="1" w:uiPriority="29" w:unhideWhenUsed="1" w:qFormat="1"/>
-    <w:lsdException w:name="Intense Quote" w:semiHidden="1" w:uiPriority="30" w:unhideWhenUsed="1" w:qFormat="1"/>
+    <w:lsdException w:name="List Paragraph" w:uiPriority="34" w:semiHidden="1" w:unhideWhenUsed="1" w:qFormat="1"/>
+    <w:lsdException w:name="Quote" w:uiPriority="29" w:semiHidden="1" w:unhideWhenUsed="1" w:qFormat="1"/>
+    <w:lsdException w:name="Intense Quote" w:uiPriority="30" w:semiHidden="1" w:unhideWhenUsed="1" w:qFormat="1"/>
     <w:lsdException w:name="Medium List 2 Accent 1" w:uiPriority="66"/>
     <w:lsdException w:name="Medium Grid 1 Accent 1" w:uiPriority="67"/>
     <w:lsdException w:name="Medium Grid 2 Accent 1" w:uiPriority="68"/>
@@ -4578,13 +5304,13 @@
     <w:lsdException w:name="Colorful Shading Accent 6" w:uiPriority="71"/>
     <w:lsdException w:name="Colorful List Accent 6" w:uiPriority="72"/>
     <w:lsdException w:name="Colorful Grid Accent 6" w:uiPriority="73"/>
-    <w:lsdException w:name="Subtle Emphasis" w:semiHidden="1" w:uiPriority="19" w:unhideWhenUsed="1" w:qFormat="1"/>
-    <w:lsdException w:name="Intense Emphasis" w:semiHidden="1" w:uiPriority="21" w:unhideWhenUsed="1" w:qFormat="1"/>
-    <w:lsdException w:name="Subtle Reference" w:semiHidden="1" w:uiPriority="31" w:unhideWhenUsed="1" w:qFormat="1"/>
-    <w:lsdException w:name="Intense Reference" w:semiHidden="1" w:uiPriority="32" w:unhideWhenUsed="1" w:qFormat="1"/>
-    <w:lsdException w:name="Book Title" w:semiHidden="1" w:uiPriority="33" w:unhideWhenUsed="1" w:qFormat="1"/>
-    <w:lsdException w:name="Bibliography" w:semiHidden="1" w:uiPriority="37" w:unhideWhenUsed="1"/>
-    <w:lsdException w:name="TOC Heading" w:semiHidden="1" w:uiPriority="39" w:unhideWhenUsed="1" w:qFormat="1"/>
+    <w:lsdException w:name="Subtle Emphasis" w:uiPriority="19" w:semiHidden="1" w:unhideWhenUsed="1" w:qFormat="1"/>
+    <w:lsdException w:name="Intense Emphasis" w:uiPriority="21" w:semiHidden="1" w:unhideWhenUsed="1" w:qFormat="1"/>
+    <w:lsdException w:name="Subtle Reference" w:uiPriority="31" w:semiHidden="1" w:unhideWhenUsed="1" w:qFormat="1"/>
+    <w:lsdException w:name="Intense Reference" w:uiPriority="32" w:semiHidden="1" w:unhideWhenUsed="1" w:qFormat="1"/>
+    <w:lsdException w:name="Book Title" w:uiPriority="33" w:semiHidden="1" w:unhideWhenUsed="1" w:qFormat="1"/>
+    <w:lsdException w:name="Bibliography" w:uiPriority="37" w:semiHidden="1" w:unhideWhenUsed="1"/>
+    <w:lsdException w:name="TOC Heading" w:uiPriority="39" w:semiHidden="1" w:unhideWhenUsed="1" w:qFormat="1"/>
     <w:lsdException w:name="Plain Table 1" w:uiPriority="41"/>
     <w:lsdException w:name="Plain Table 2" w:uiPriority="42"/>
     <w:lsdException w:name="Plain Table 3" w:uiPriority="43"/>
@@ -4694,17 +5420,17 @@
     <w:lsdException w:name="Hashtag" w:semiHidden="1" w:unhideWhenUsed="1"/>
     <w:lsdException w:name="Unresolved Mention" w:semiHidden="1" w:unhideWhenUsed="1"/>
   </w:latentStyles>
-  <w:style w:type="paragraph" w:default="1" w:styleId="Normal">
+  <w:style w:type="paragraph" w:styleId="Normal" w:default="1">
     <w:name w:val="Normal"/>
     <w:qFormat/>
   </w:style>
-  <w:style w:type="character" w:default="1" w:styleId="DefaultParagraphFont">
+  <w:style w:type="character" w:styleId="DefaultParagraphFont" w:default="1">
     <w:name w:val="Default Paragraph Font"/>
     <w:uiPriority w:val="1"/>
     <w:semiHidden/>
     <w:unhideWhenUsed/>
   </w:style>
-  <w:style w:type="table" w:default="1" w:styleId="TableNormal">
+  <w:style w:type="table" w:styleId="TableNormal" w:default="1">
     <w:name w:val="Normal Table"/>
     <w:uiPriority w:val="99"/>
     <w:semiHidden/>
@@ -4719,7 +5445,7 @@
       </w:tblCellMar>
     </w:tblPr>
   </w:style>
-  <w:style w:type="numbering" w:default="1" w:styleId="NoList">
+  <w:style w:type="numbering" w:styleId="NoList" w:default="1">
     <w:name w:val="No List"/>
     <w:uiPriority w:val="99"/>
     <w:semiHidden/>
@@ -4736,20 +5462,20 @@
       <w:spacing w:after="0" w:line="204" w:lineRule="auto"/>
     </w:pPr>
     <w:rPr>
-      <w:rFonts w:asciiTheme="majorHAnsi" w:eastAsiaTheme="majorEastAsia" w:hAnsiTheme="majorHAnsi" w:cstheme="majorBidi"/>
+      <w:rFonts w:asciiTheme="majorHAnsi" w:hAnsiTheme="majorHAnsi" w:eastAsiaTheme="majorEastAsia" w:cstheme="majorBidi"/>
       <w:caps/>
       <w:color w:val="858585" w:themeColor="accent2" w:themeShade="BF"/>
       <w:kern w:val="28"/>
       <w:sz w:val="64"/>
     </w:rPr>
   </w:style>
-  <w:style w:type="character" w:customStyle="1" w:styleId="TitleChar">
+  <w:style w:type="character" w:styleId="TitleChar" w:customStyle="1">
     <w:name w:val="Title Char"/>
     <w:basedOn w:val="DefaultParagraphFont"/>
     <w:link w:val="Title"/>
     <w:uiPriority w:val="2"/>
     <w:rPr>
-      <w:rFonts w:asciiTheme="majorHAnsi" w:eastAsiaTheme="majorEastAsia" w:hAnsiTheme="majorHAnsi" w:cstheme="majorBidi"/>
+      <w:rFonts w:asciiTheme="majorHAnsi" w:hAnsiTheme="majorHAnsi" w:eastAsiaTheme="majorEastAsia" w:cstheme="majorBidi"/>
       <w:caps/>
       <w:color w:val="858585" w:themeColor="accent2" w:themeShade="BF"/>
       <w:kern w:val="28"/>
@@ -4765,7 +5491,7 @@
       <w:color w:val="808080"/>
     </w:rPr>
   </w:style>
-  <w:style w:type="paragraph" w:customStyle="1" w:styleId="SectionHeading">
+  <w:style w:type="paragraph" w:styleId="SectionHeading" w:customStyle="1">
     <w:name w:val="Section Heading"/>
     <w:basedOn w:val="Normal"/>
     <w:next w:val="Normal"/>
@@ -4775,7 +5501,7 @@
       <w:spacing w:before="640" w:after="0" w:line="216" w:lineRule="auto"/>
     </w:pPr>
     <w:rPr>
-      <w:rFonts w:asciiTheme="majorHAnsi" w:eastAsiaTheme="majorEastAsia" w:hAnsiTheme="majorHAnsi" w:cstheme="majorBidi"/>
+      <w:rFonts w:asciiTheme="majorHAnsi" w:hAnsiTheme="majorHAnsi" w:eastAsiaTheme="majorEastAsia" w:cstheme="majorBidi"/>
       <w:caps/>
       <w:color w:val="7F7F7F" w:themeColor="text1" w:themeTint="80"/>
       <w:sz w:val="26"/>
@@ -4793,7 +5519,7 @@
       </w:numPr>
     </w:pPr>
   </w:style>
-  <w:style w:type="paragraph" w:customStyle="1" w:styleId="Subsection">
+  <w:style w:type="paragraph" w:styleId="Subsection" w:customStyle="1">
     <w:name w:val="Subsection"/>
     <w:basedOn w:val="Normal"/>
     <w:uiPriority w:val="1"/>
@@ -4819,7 +5545,7 @@
       <w:spacing w:after="0"/>
     </w:pPr>
   </w:style>
-  <w:style w:type="character" w:customStyle="1" w:styleId="HeaderChar">
+  <w:style w:type="character" w:styleId="HeaderChar" w:customStyle="1">
     <w:name w:val="Header Char"/>
     <w:basedOn w:val="DefaultParagraphFont"/>
     <w:link w:val="Header"/>
@@ -4841,7 +5567,7 @@
       <w:noProof/>
     </w:rPr>
   </w:style>
-  <w:style w:type="character" w:customStyle="1" w:styleId="FooterChar">
+  <w:style w:type="character" w:styleId="FooterChar" w:customStyle="1">
     <w:name w:val="Footer Char"/>
     <w:basedOn w:val="DefaultParagraphFont"/>
     <w:link w:val="Footer"/>
@@ -4859,16 +5585,16 @@
     </w:pPr>
     <w:tblPr>
       <w:tblBorders>
-        <w:top w:val="single" w:sz="4" w:space="0" w:color="auto"/>
-        <w:left w:val="single" w:sz="4" w:space="0" w:color="auto"/>
-        <w:bottom w:val="single" w:sz="4" w:space="0" w:color="auto"/>
-        <w:right w:val="single" w:sz="4" w:space="0" w:color="auto"/>
-        <w:insideH w:val="single" w:sz="4" w:space="0" w:color="auto"/>
-        <w:insideV w:val="single" w:sz="4" w:space="0" w:color="auto"/>
+        <w:top w:val="single" w:color="auto" w:sz="4" w:space="0"/>
+        <w:left w:val="single" w:color="auto" w:sz="4" w:space="0"/>
+        <w:bottom w:val="single" w:color="auto" w:sz="4" w:space="0"/>
+        <w:right w:val="single" w:color="auto" w:sz="4" w:space="0"/>
+        <w:insideH w:val="single" w:color="auto" w:sz="4" w:space="0"/>
+        <w:insideV w:val="single" w:color="auto" w:sz="4" w:space="0"/>
       </w:tblBorders>
     </w:tblPr>
   </w:style>
-  <w:style w:type="table" w:customStyle="1" w:styleId="ResumeTable">
+  <w:style w:type="table" w:styleId="ResumeTable" w:customStyle="1">
     <w:name w:val="Resume Table"/>
     <w:basedOn w:val="TableNormal"/>
     <w:uiPriority w:val="99"/>
@@ -4890,9 +5616,9 @@
       <w:tblPr/>
       <w:tcPr>
         <w:tcBorders>
-          <w:top w:val="single" w:sz="2" w:space="0" w:color="BFBFBF" w:themeColor="background1" w:themeShade="BF"/>
+          <w:top w:val="single" w:color="BFBFBF" w:themeColor="background1" w:themeShade="BF" w:sz="2" w:space="0"/>
           <w:left w:val="nil"/>
-          <w:bottom w:val="single" w:sz="2" w:space="0" w:color="BFBFBF" w:themeColor="background1" w:themeShade="BF"/>
+          <w:bottom w:val="single" w:color="BFBFBF" w:themeColor="background1" w:themeShade="BF" w:sz="2" w:space="0"/>
           <w:right w:val="nil"/>
           <w:insideH w:val="nil"/>
           <w:insideV w:val="nil"/>
@@ -4918,7 +5644,7 @@
       <w:color w:val="000000" w:themeColor="text1"/>
     </w:rPr>
   </w:style>
-  <w:style w:type="character" w:customStyle="1" w:styleId="DateChar">
+  <w:style w:type="character" w:styleId="DateChar" w:customStyle="1">
     <w:name w:val="Date Char"/>
     <w:basedOn w:val="DefaultParagraphFont"/>
     <w:link w:val="Date"/>
@@ -4939,7 +5665,7 @@
       <w:color w:val="404040" w:themeColor="text1" w:themeTint="BF"/>
     </w:rPr>
   </w:style>
-  <w:style w:type="paragraph" w:customStyle="1" w:styleId="ContactInfo">
+  <w:style w:type="paragraph" w:styleId="ContactInfo" w:customStyle="1">
     <w:name w:val="Contact Info"/>
     <w:basedOn w:val="Normal"/>
     <w:uiPriority w:val="1"/>
@@ -4984,7 +5710,7 @@
       <w:sz w:val="20"/>
     </w:rPr>
   </w:style>
-  <w:style w:type="character" w:customStyle="1" w:styleId="CommentTextChar">
+  <w:style w:type="character" w:styleId="CommentTextChar" w:customStyle="1">
     <w:name w:val="Comment Text Char"/>
     <w:basedOn w:val="DefaultParagraphFont"/>
     <w:link w:val="CommentText"/>
@@ -5009,7 +5735,7 @@
       <w:bCs/>
     </w:rPr>
   </w:style>
-  <w:style w:type="character" w:customStyle="1" w:styleId="CommentSubjectChar">
+  <w:style w:type="character" w:styleId="CommentSubjectChar" w:customStyle="1">
     <w:name w:val="Comment Subject Char"/>
     <w:basedOn w:val="CommentTextChar"/>
     <w:link w:val="CommentSubject"/>
@@ -5039,7 +5765,7 @@
       <w:szCs w:val="18"/>
     </w:rPr>
   </w:style>
-  <w:style w:type="character" w:customStyle="1" w:styleId="BalloonTextChar">
+  <w:style w:type="character" w:styleId="BalloonTextChar" w:customStyle="1">
     <w:name w:val="Balloon Text Char"/>
     <w:basedOn w:val="DefaultParagraphFont"/>
     <w:link w:val="BalloonText"/>
@@ -5374,7 +6100,7 @@
 </file>
 
 <file path=customXml/itemProps2.xml><?xml version="1.0" encoding="utf-8"?>
-<ds:datastoreItem xmlns:ds="http://schemas.openxmlformats.org/officeDocument/2006/customXml" ds:itemID="{3C38E751-99C8-4FE7-8273-52B4757B0CA7}">
+<ds:datastoreItem xmlns:ds="http://schemas.openxmlformats.org/officeDocument/2006/customXml" ds:itemID="{47F6AD9E-534D-4CEE-B556-9B6B867489BD}">
   <ds:schemaRefs>
     <ds:schemaRef ds:uri="http://schemas.openxmlformats.org/officeDocument/2006/bibliography"/>
   </ds:schemaRefs>

--- a/CV.docx
+++ b/CV.docx
@@ -8,7 +8,7 @@
         <w:ind w:right="0"/>
         <w:jc w:val="center"/>
         <w:rPr>
-          <w:rFonts w:ascii="Arial" w:hAnsi="Arial" w:eastAsia="Times New Roman" w:cs="Times New Roman"/>
+          <w:rFonts w:ascii="Arial" w:eastAsia="Times New Roman" w:hAnsi="Arial" w:cs="Times New Roman"/>
           <w:noProof/>
           <w:snapToGrid w:val="0"/>
           <w:color w:val="auto"/>
@@ -19,7 +19,7 @@
       </w:pPr>
       <w:r>
         <w:rPr>
-          <w:rFonts w:ascii="Arial" w:hAnsi="Arial" w:eastAsia="Times New Roman" w:cs="Times New Roman"/>
+          <w:rFonts w:ascii="Arial" w:eastAsia="Times New Roman" w:hAnsi="Arial" w:cs="Times New Roman"/>
           <w:noProof/>
           <w:snapToGrid w:val="0"/>
           <w:color w:val="auto"/>
@@ -35,7 +35,7 @@
         <w:spacing w:after="0"/>
         <w:ind w:right="0"/>
         <w:rPr>
-          <w:rFonts w:ascii="Arial" w:hAnsi="Arial" w:eastAsia="Times New Roman" w:cs="Times New Roman"/>
+          <w:rFonts w:ascii="Arial" w:eastAsia="Times New Roman" w:hAnsi="Arial" w:cs="Times New Roman"/>
           <w:b/>
           <w:noProof/>
           <w:snapToGrid w:val="0"/>
@@ -48,15 +48,15 @@
     <w:p>
       <w:pPr>
         <w:pBdr>
-          <w:top w:val="single" w:color="auto" w:sz="4" w:space="1"/>
-          <w:left w:val="single" w:color="auto" w:sz="4" w:space="4"/>
-          <w:bottom w:val="single" w:color="auto" w:sz="4" w:space="1"/>
-          <w:right w:val="single" w:color="auto" w:sz="4" w:space="4"/>
+          <w:top w:val="single" w:sz="4" w:space="1" w:color="auto"/>
+          <w:left w:val="single" w:sz="4" w:space="4" w:color="auto"/>
+          <w:bottom w:val="single" w:sz="4" w:space="1" w:color="auto"/>
+          <w:right w:val="single" w:sz="4" w:space="4" w:color="auto"/>
         </w:pBdr>
         <w:spacing w:after="0"/>
         <w:ind w:right="0"/>
         <w:rPr>
-          <w:rFonts w:ascii="Arial" w:hAnsi="Arial" w:eastAsia="Times New Roman" w:cs="Times New Roman"/>
+          <w:rFonts w:ascii="Arial" w:eastAsia="Times New Roman" w:hAnsi="Arial" w:cs="Times New Roman"/>
           <w:b/>
           <w:noProof/>
           <w:snapToGrid w:val="0"/>
@@ -67,7 +67,7 @@
       </w:pPr>
       <w:r>
         <w:rPr>
-          <w:rFonts w:ascii="Arial" w:hAnsi="Arial" w:eastAsia="Times New Roman" w:cs="Times New Roman"/>
+          <w:rFonts w:ascii="Arial" w:eastAsia="Times New Roman" w:hAnsi="Arial" w:cs="Times New Roman"/>
           <w:b/>
           <w:noProof/>
           <w:snapToGrid w:val="0"/>
@@ -83,7 +83,7 @@
         <w:spacing w:after="0"/>
         <w:ind w:right="0"/>
         <w:rPr>
-          <w:rFonts w:ascii="Arial" w:hAnsi="Arial" w:eastAsia="Times New Roman" w:cs="Times New Roman"/>
+          <w:rFonts w:ascii="Arial" w:eastAsia="Times New Roman" w:hAnsi="Arial" w:cs="Times New Roman"/>
           <w:b/>
           <w:noProof/>
           <w:snapToGrid w:val="0"/>
@@ -98,7 +98,7 @@
         <w:spacing w:after="0"/>
         <w:ind w:right="0"/>
         <w:rPr>
-          <w:rFonts w:ascii="Arial" w:hAnsi="Arial" w:eastAsia="Times New Roman" w:cs="Times New Roman"/>
+          <w:rFonts w:ascii="Arial" w:eastAsia="Times New Roman" w:hAnsi="Arial" w:cs="Times New Roman"/>
           <w:snapToGrid w:val="0"/>
           <w:color w:val="auto"/>
           <w:sz w:val="20"/>
@@ -107,7 +107,7 @@
       </w:pPr>
       <w:r>
         <w:rPr>
-          <w:rFonts w:ascii="Arial" w:hAnsi="Arial" w:eastAsia="Times New Roman" w:cs="Times New Roman"/>
+          <w:rFonts w:ascii="Arial" w:eastAsia="Times New Roman" w:hAnsi="Arial" w:cs="Times New Roman"/>
           <w:noProof/>
           <w:snapToGrid w:val="0"/>
           <w:color w:val="auto"/>
@@ -118,7 +118,7 @@
       </w:r>
       <w:r>
         <w:rPr>
-          <w:rFonts w:ascii="Arial" w:hAnsi="Arial" w:eastAsia="Times New Roman" w:cs="Times New Roman"/>
+          <w:rFonts w:ascii="Arial" w:eastAsia="Times New Roman" w:hAnsi="Arial" w:cs="Times New Roman"/>
           <w:noProof/>
           <w:snapToGrid w:val="0"/>
           <w:color w:val="auto"/>
@@ -129,7 +129,7 @@
       </w:r>
       <w:r>
         <w:rPr>
-          <w:rFonts w:ascii="Arial" w:hAnsi="Arial" w:eastAsia="Times New Roman" w:cs="Times New Roman"/>
+          <w:rFonts w:ascii="Arial" w:eastAsia="Times New Roman" w:hAnsi="Arial" w:cs="Times New Roman"/>
           <w:noProof/>
           <w:snapToGrid w:val="0"/>
           <w:color w:val="auto"/>
@@ -140,7 +140,7 @@
       </w:r>
       <w:r>
         <w:rPr>
-          <w:rFonts w:ascii="Arial" w:hAnsi="Arial" w:eastAsia="Times New Roman" w:cs="Times New Roman"/>
+          <w:rFonts w:ascii="Arial" w:eastAsia="Times New Roman" w:hAnsi="Arial" w:cs="Times New Roman"/>
           <w:noProof/>
           <w:snapToGrid w:val="0"/>
           <w:color w:val="auto"/>
@@ -148,21 +148,22 @@
           <w:lang w:eastAsia="nl-NL"/>
         </w:rPr>
         <w:tab/>
-      </w:r>
-      <w:r>
-        <w:rPr>
-          <w:rFonts w:ascii="Arial" w:hAnsi="Arial" w:eastAsia="Times New Roman" w:cs="Times New Roman"/>
+        <w:t>Martin Nicholas Lagas</w:t>
+      </w:r>
+      <w:r>
+        <w:rPr>
+          <w:rFonts w:ascii="Arial" w:eastAsia="Times New Roman" w:hAnsi="Arial" w:cs="Times New Roman"/>
           <w:noProof/>
           <w:snapToGrid w:val="0"/>
           <w:color w:val="auto"/>
           <w:sz w:val="20"/>
           <w:lang w:eastAsia="nl-NL"/>
         </w:rPr>
-        <w:t>Martin Nicholas Lagas</w:t>
-      </w:r>
-      <w:r>
-        <w:rPr>
-          <w:rFonts w:ascii="Arial" w:hAnsi="Arial" w:eastAsia="Times New Roman" w:cs="Times New Roman"/>
+        <w:tab/>
+      </w:r>
+      <w:r>
+        <w:rPr>
+          <w:rFonts w:ascii="Arial" w:eastAsia="Times New Roman" w:hAnsi="Arial" w:cs="Times New Roman"/>
           <w:noProof/>
           <w:snapToGrid w:val="0"/>
           <w:color w:val="auto"/>
@@ -171,197 +172,197 @@
         </w:rPr>
         <w:tab/>
       </w:r>
-      <w:r>
-        <w:rPr>
-          <w:rFonts w:ascii="Arial" w:hAnsi="Arial" w:eastAsia="Times New Roman" w:cs="Times New Roman"/>
+    </w:p>
+    <w:p>
+      <w:pPr>
+        <w:spacing w:after="0"/>
+        <w:ind w:right="0"/>
+        <w:rPr>
+          <w:rFonts w:ascii="Arial" w:eastAsia="Times New Roman" w:hAnsi="Arial" w:cs="Times New Roman"/>
+          <w:noProof/>
+          <w:snapToGrid w:val="0"/>
+          <w:color w:val="auto"/>
+          <w:sz w:val="20"/>
+          <w:lang w:val="it-IT" w:eastAsia="nl-NL"/>
+        </w:rPr>
+      </w:pPr>
+      <w:r>
+        <w:rPr>
+          <w:rFonts w:ascii="Arial" w:eastAsia="Times New Roman" w:hAnsi="Arial" w:cs="Times New Roman"/>
+          <w:noProof/>
+          <w:snapToGrid w:val="0"/>
+          <w:color w:val="auto"/>
+          <w:sz w:val="20"/>
+          <w:lang w:val="it-IT" w:eastAsia="nl-NL"/>
+        </w:rPr>
+        <w:t>Address:</w:t>
+      </w:r>
+      <w:r>
+        <w:rPr>
+          <w:rFonts w:ascii="Arial" w:eastAsia="Times New Roman" w:hAnsi="Arial" w:cs="Times New Roman"/>
+          <w:noProof/>
+          <w:snapToGrid w:val="0"/>
+          <w:color w:val="auto"/>
+          <w:sz w:val="20"/>
+          <w:lang w:val="it-IT" w:eastAsia="nl-NL"/>
+        </w:rPr>
+        <w:tab/>
+      </w:r>
+      <w:r>
+        <w:rPr>
+          <w:rFonts w:ascii="Arial" w:eastAsia="Times New Roman" w:hAnsi="Arial" w:cs="Times New Roman"/>
+          <w:noProof/>
+          <w:snapToGrid w:val="0"/>
+          <w:color w:val="auto"/>
+          <w:sz w:val="20"/>
+          <w:lang w:val="it-IT" w:eastAsia="nl-NL"/>
+        </w:rPr>
+        <w:tab/>
+      </w:r>
+      <w:r>
+        <w:rPr>
+          <w:rFonts w:ascii="Arial" w:eastAsia="Times New Roman" w:hAnsi="Arial" w:cs="Times New Roman"/>
+          <w:noProof/>
+          <w:snapToGrid w:val="0"/>
+          <w:color w:val="auto"/>
+          <w:sz w:val="20"/>
+          <w:lang w:val="it-IT" w:eastAsia="nl-NL"/>
+        </w:rPr>
+        <w:t xml:space="preserve">Via </w:t>
+      </w:r>
+      <w:r>
+        <w:rPr>
+          <w:rFonts w:ascii="Arial" w:eastAsia="Times New Roman" w:hAnsi="Arial" w:cs="Times New Roman"/>
+          <w:noProof/>
+          <w:snapToGrid w:val="0"/>
+          <w:color w:val="auto"/>
+          <w:sz w:val="20"/>
+          <w:lang w:val="it-IT" w:eastAsia="nl-NL"/>
+        </w:rPr>
+        <w:t>dei Marsari 17</w:t>
+      </w:r>
+    </w:p>
+    <w:p>
+      <w:pPr>
+        <w:spacing w:after="0"/>
+        <w:ind w:left="1416" w:right="0" w:firstLine="708"/>
+        <w:rPr>
+          <w:rFonts w:ascii="Arial" w:eastAsia="Times New Roman" w:hAnsi="Arial" w:cs="Times New Roman"/>
+          <w:noProof/>
+          <w:snapToGrid w:val="0"/>
+          <w:color w:val="auto"/>
+          <w:sz w:val="20"/>
+          <w:lang w:val="it-IT" w:eastAsia="nl-NL"/>
+        </w:rPr>
+      </w:pPr>
+      <w:r>
+        <w:rPr>
+          <w:rFonts w:ascii="Arial" w:eastAsia="Times New Roman" w:hAnsi="Arial" w:cs="Times New Roman"/>
+          <w:noProof/>
+          <w:snapToGrid w:val="0"/>
+          <w:color w:val="auto"/>
+          <w:sz w:val="20"/>
+          <w:lang w:val="it-IT" w:eastAsia="nl-NL"/>
+        </w:rPr>
+        <w:t>3003</w:t>
+      </w:r>
+      <w:r>
+        <w:rPr>
+          <w:rFonts w:ascii="Arial" w:eastAsia="Times New Roman" w:hAnsi="Arial" w:cs="Times New Roman"/>
+          <w:noProof/>
+          <w:snapToGrid w:val="0"/>
+          <w:color w:val="auto"/>
+          <w:sz w:val="20"/>
+          <w:lang w:val="it-IT" w:eastAsia="nl-NL"/>
+        </w:rPr>
+        <w:t>6 Santa Maria di Sala</w:t>
+      </w:r>
+      <w:r>
+        <w:rPr>
+          <w:rFonts w:ascii="Arial" w:eastAsia="Times New Roman" w:hAnsi="Arial" w:cs="Times New Roman"/>
+          <w:noProof/>
+          <w:snapToGrid w:val="0"/>
+          <w:color w:val="auto"/>
+          <w:sz w:val="20"/>
+          <w:lang w:val="it-IT" w:eastAsia="nl-NL"/>
+        </w:rPr>
+        <w:t xml:space="preserve"> (VE)</w:t>
+      </w:r>
+    </w:p>
+    <w:p>
+      <w:pPr>
+        <w:spacing w:after="0"/>
+        <w:ind w:left="1416" w:right="0" w:firstLine="708"/>
+        <w:rPr>
+          <w:rFonts w:ascii="Arial" w:eastAsia="Times New Roman" w:hAnsi="Arial" w:cs="Times New Roman"/>
           <w:noProof/>
           <w:snapToGrid w:val="0"/>
           <w:color w:val="auto"/>
           <w:sz w:val="20"/>
           <w:lang w:eastAsia="nl-NL"/>
         </w:rPr>
-        <w:tab/>
-      </w:r>
-    </w:p>
-    <w:p>
-      <w:pPr>
-        <w:spacing w:after="0"/>
-        <w:ind w:right="0"/>
-        <w:rPr>
-          <w:rFonts w:ascii="Arial" w:hAnsi="Arial" w:eastAsia="Times New Roman" w:cs="Times New Roman"/>
-          <w:noProof/>
-          <w:snapToGrid w:val="0"/>
-          <w:color w:val="auto"/>
-          <w:sz w:val="20"/>
-          <w:lang w:val="it-IT" w:eastAsia="nl-NL"/>
-        </w:rPr>
-      </w:pPr>
-      <w:r>
-        <w:rPr>
-          <w:rFonts w:ascii="Arial" w:hAnsi="Arial" w:eastAsia="Times New Roman" w:cs="Times New Roman"/>
-          <w:noProof/>
-          <w:snapToGrid w:val="0"/>
-          <w:color w:val="auto"/>
-          <w:sz w:val="20"/>
-          <w:lang w:val="it-IT" w:eastAsia="nl-NL"/>
-        </w:rPr>
-        <w:t>Address:</w:t>
-      </w:r>
-      <w:r>
-        <w:rPr>
-          <w:rFonts w:ascii="Arial" w:hAnsi="Arial" w:eastAsia="Times New Roman" w:cs="Times New Roman"/>
-          <w:noProof/>
-          <w:snapToGrid w:val="0"/>
-          <w:color w:val="auto"/>
-          <w:sz w:val="20"/>
-          <w:lang w:val="it-IT" w:eastAsia="nl-NL"/>
-        </w:rPr>
-        <w:tab/>
-      </w:r>
-      <w:r>
-        <w:rPr>
-          <w:rFonts w:ascii="Arial" w:hAnsi="Arial" w:eastAsia="Times New Roman" w:cs="Times New Roman"/>
-          <w:noProof/>
-          <w:snapToGrid w:val="0"/>
-          <w:color w:val="auto"/>
-          <w:sz w:val="20"/>
-          <w:lang w:val="it-IT" w:eastAsia="nl-NL"/>
-        </w:rPr>
-        <w:tab/>
-      </w:r>
-      <w:r>
-        <w:rPr>
-          <w:rFonts w:ascii="Arial" w:hAnsi="Arial" w:eastAsia="Times New Roman" w:cs="Times New Roman"/>
-          <w:noProof/>
-          <w:snapToGrid w:val="0"/>
-          <w:color w:val="auto"/>
-          <w:sz w:val="20"/>
-          <w:lang w:val="it-IT" w:eastAsia="nl-NL"/>
-        </w:rPr>
-        <w:t xml:space="preserve">Via </w:t>
-      </w:r>
-      <w:r>
-        <w:rPr>
-          <w:rFonts w:ascii="Arial" w:hAnsi="Arial" w:eastAsia="Times New Roman" w:cs="Times New Roman"/>
-          <w:noProof/>
-          <w:snapToGrid w:val="0"/>
-          <w:color w:val="auto"/>
-          <w:sz w:val="20"/>
-          <w:lang w:val="it-IT" w:eastAsia="nl-NL"/>
-        </w:rPr>
-        <w:t>dei Marsari 17</w:t>
-      </w:r>
-    </w:p>
-    <w:p>
-      <w:pPr>
-        <w:spacing w:after="0"/>
-        <w:ind w:left="1416" w:right="0" w:firstLine="708"/>
-        <w:rPr>
-          <w:rFonts w:ascii="Arial" w:hAnsi="Arial" w:eastAsia="Times New Roman" w:cs="Times New Roman"/>
-          <w:noProof/>
-          <w:snapToGrid w:val="0"/>
-          <w:color w:val="auto"/>
-          <w:sz w:val="20"/>
-          <w:lang w:val="it-IT" w:eastAsia="nl-NL"/>
-        </w:rPr>
-      </w:pPr>
-      <w:r>
-        <w:rPr>
-          <w:rFonts w:ascii="Arial" w:hAnsi="Arial" w:eastAsia="Times New Roman" w:cs="Times New Roman"/>
-          <w:noProof/>
-          <w:snapToGrid w:val="0"/>
-          <w:color w:val="auto"/>
-          <w:sz w:val="20"/>
-          <w:lang w:val="it-IT" w:eastAsia="nl-NL"/>
-        </w:rPr>
-        <w:t>3003</w:t>
-      </w:r>
-      <w:r>
-        <w:rPr>
-          <w:rFonts w:ascii="Arial" w:hAnsi="Arial" w:eastAsia="Times New Roman" w:cs="Times New Roman"/>
-          <w:noProof/>
-          <w:snapToGrid w:val="0"/>
-          <w:color w:val="auto"/>
-          <w:sz w:val="20"/>
-          <w:lang w:val="it-IT" w:eastAsia="nl-NL"/>
-        </w:rPr>
-        <w:t>6 Santa Maria di Sala</w:t>
-      </w:r>
-      <w:r>
-        <w:rPr>
-          <w:rFonts w:ascii="Arial" w:hAnsi="Arial" w:eastAsia="Times New Roman" w:cs="Times New Roman"/>
-          <w:noProof/>
-          <w:snapToGrid w:val="0"/>
-          <w:color w:val="auto"/>
-          <w:sz w:val="20"/>
-          <w:lang w:val="it-IT" w:eastAsia="nl-NL"/>
-        </w:rPr>
-        <w:t xml:space="preserve"> (VE)</w:t>
-      </w:r>
-    </w:p>
-    <w:p>
-      <w:pPr>
-        <w:spacing w:after="0"/>
-        <w:ind w:left="1416" w:right="0" w:firstLine="708"/>
-        <w:rPr>
-          <w:rFonts w:ascii="Arial" w:hAnsi="Arial" w:eastAsia="Times New Roman" w:cs="Times New Roman"/>
+      </w:pPr>
+      <w:r>
+        <w:rPr>
+          <w:rFonts w:ascii="Arial" w:eastAsia="Times New Roman" w:hAnsi="Arial" w:cs="Times New Roman"/>
           <w:noProof/>
           <w:snapToGrid w:val="0"/>
           <w:color w:val="auto"/>
           <w:sz w:val="20"/>
           <w:lang w:eastAsia="nl-NL"/>
         </w:rPr>
-      </w:pPr>
-      <w:r>
-        <w:rPr>
-          <w:rFonts w:ascii="Arial" w:hAnsi="Arial" w:eastAsia="Times New Roman" w:cs="Times New Roman"/>
+        <w:t>Italy</w:t>
+      </w:r>
+      <w:r>
+        <w:rPr>
+          <w:rFonts w:ascii="Arial" w:eastAsia="Times New Roman" w:hAnsi="Arial" w:cs="Times New Roman"/>
           <w:noProof/>
           <w:snapToGrid w:val="0"/>
           <w:color w:val="auto"/>
           <w:sz w:val="20"/>
           <w:lang w:eastAsia="nl-NL"/>
         </w:rPr>
-        <w:t>Italy</w:t>
-      </w:r>
-      <w:r>
-        <w:rPr>
-          <w:rFonts w:ascii="Arial" w:hAnsi="Arial" w:eastAsia="Times New Roman" w:cs="Times New Roman"/>
+        <w:tab/>
+      </w:r>
+    </w:p>
+    <w:p>
+      <w:pPr>
+        <w:spacing w:after="0"/>
+        <w:ind w:right="0"/>
+        <w:rPr>
+          <w:rFonts w:ascii="Arial" w:eastAsia="Times New Roman" w:hAnsi="Arial" w:cs="Times New Roman"/>
           <w:noProof/>
           <w:snapToGrid w:val="0"/>
           <w:color w:val="auto"/>
           <w:sz w:val="20"/>
           <w:lang w:eastAsia="nl-NL"/>
         </w:rPr>
-        <w:tab/>
-      </w:r>
-    </w:p>
-    <w:p>
-      <w:pPr>
-        <w:spacing w:after="0"/>
-        <w:ind w:right="0"/>
-        <w:rPr>
-          <w:rFonts w:ascii="Arial" w:hAnsi="Arial" w:eastAsia="Times New Roman" w:cs="Times New Roman"/>
+      </w:pPr>
+      <w:r>
+        <w:rPr>
+          <w:rFonts w:ascii="Arial" w:eastAsia="Times New Roman" w:hAnsi="Arial" w:cs="Times New Roman"/>
           <w:noProof/>
           <w:snapToGrid w:val="0"/>
           <w:color w:val="auto"/>
           <w:sz w:val="20"/>
           <w:lang w:eastAsia="nl-NL"/>
         </w:rPr>
-      </w:pPr>
-      <w:r>
-        <w:rPr>
-          <w:rFonts w:ascii="Arial" w:hAnsi="Arial" w:eastAsia="Times New Roman" w:cs="Times New Roman"/>
+        <w:t>Nationalities:</w:t>
+      </w:r>
+      <w:r>
+        <w:rPr>
+          <w:rFonts w:ascii="Arial" w:eastAsia="Times New Roman" w:hAnsi="Arial" w:cs="Times New Roman"/>
           <w:noProof/>
           <w:snapToGrid w:val="0"/>
           <w:color w:val="auto"/>
           <w:sz w:val="20"/>
           <w:lang w:eastAsia="nl-NL"/>
         </w:rPr>
-        <w:t>Nationalities:</w:t>
-      </w:r>
-      <w:r>
-        <w:rPr>
-          <w:rFonts w:ascii="Arial" w:hAnsi="Arial" w:eastAsia="Times New Roman" w:cs="Times New Roman"/>
+        <w:tab/>
+      </w:r>
+      <w:r>
+        <w:rPr>
+          <w:rFonts w:ascii="Arial" w:eastAsia="Times New Roman" w:hAnsi="Arial" w:cs="Times New Roman"/>
           <w:noProof/>
           <w:snapToGrid w:val="0"/>
           <w:color w:val="auto"/>
@@ -369,401 +370,370 @@
           <w:lang w:eastAsia="nl-NL"/>
         </w:rPr>
         <w:tab/>
-      </w:r>
-      <w:r>
-        <w:rPr>
-          <w:rFonts w:ascii="Arial" w:hAnsi="Arial" w:eastAsia="Times New Roman" w:cs="Times New Roman"/>
+        <w:t>Dutch, Canadian</w:t>
+      </w:r>
+      <w:r>
+        <w:rPr>
+          <w:rFonts w:ascii="Arial" w:eastAsia="Times New Roman" w:hAnsi="Arial" w:cs="Times New Roman"/>
           <w:noProof/>
           <w:snapToGrid w:val="0"/>
           <w:color w:val="auto"/>
           <w:sz w:val="20"/>
           <w:lang w:eastAsia="nl-NL"/>
         </w:rPr>
-        <w:tab/>
-      </w:r>
-      <w:r>
-        <w:rPr>
-          <w:rFonts w:ascii="Arial" w:hAnsi="Arial" w:eastAsia="Times New Roman" w:cs="Times New Roman"/>
+        <w:t xml:space="preserve"> (in possession of both passports)</w:t>
+      </w:r>
+    </w:p>
+    <w:p>
+      <w:pPr>
+        <w:spacing w:after="0"/>
+        <w:ind w:right="0"/>
+        <w:rPr>
+          <w:rFonts w:ascii="Arial" w:eastAsia="Times New Roman" w:hAnsi="Arial" w:cs="Times New Roman"/>
           <w:noProof/>
           <w:snapToGrid w:val="0"/>
           <w:color w:val="auto"/>
           <w:sz w:val="20"/>
           <w:lang w:eastAsia="nl-NL"/>
         </w:rPr>
-        <w:t>Dutch, Canadian</w:t>
-      </w:r>
-      <w:r>
-        <w:rPr>
-          <w:rFonts w:ascii="Arial" w:hAnsi="Arial" w:eastAsia="Times New Roman" w:cs="Times New Roman"/>
+      </w:pPr>
+      <w:r>
+        <w:rPr>
+          <w:rFonts w:ascii="Arial" w:eastAsia="Times New Roman" w:hAnsi="Arial" w:cs="Times New Roman"/>
           <w:noProof/>
           <w:snapToGrid w:val="0"/>
           <w:color w:val="auto"/>
           <w:sz w:val="20"/>
           <w:lang w:eastAsia="nl-NL"/>
         </w:rPr>
-        <w:t xml:space="preserve"> (in possession of both passports)</w:t>
-      </w:r>
-    </w:p>
-    <w:p>
-      <w:pPr>
-        <w:spacing w:after="0"/>
-        <w:ind w:right="0"/>
-        <w:rPr>
-          <w:rFonts w:ascii="Arial" w:hAnsi="Arial" w:eastAsia="Times New Roman" w:cs="Times New Roman"/>
+        <w:t>House phone</w:t>
+      </w:r>
+      <w:r>
+        <w:rPr>
+          <w:rFonts w:ascii="Arial" w:eastAsia="Times New Roman" w:hAnsi="Arial" w:cs="Times New Roman"/>
           <w:noProof/>
           <w:snapToGrid w:val="0"/>
           <w:color w:val="auto"/>
           <w:sz w:val="20"/>
           <w:lang w:eastAsia="nl-NL"/>
         </w:rPr>
-      </w:pPr>
-      <w:r>
-        <w:rPr>
-          <w:rFonts w:ascii="Arial" w:hAnsi="Arial" w:eastAsia="Times New Roman" w:cs="Times New Roman"/>
+        <w:t>:</w:t>
+      </w:r>
+      <w:r>
+        <w:rPr>
+          <w:rFonts w:ascii="Arial" w:eastAsia="Times New Roman" w:hAnsi="Arial" w:cs="Times New Roman"/>
           <w:noProof/>
           <w:snapToGrid w:val="0"/>
           <w:color w:val="auto"/>
           <w:sz w:val="20"/>
           <w:lang w:eastAsia="nl-NL"/>
         </w:rPr>
-        <w:t>House phone</w:t>
-      </w:r>
-      <w:r>
-        <w:rPr>
-          <w:rFonts w:ascii="Arial" w:hAnsi="Arial" w:eastAsia="Times New Roman" w:cs="Times New Roman"/>
+        <w:tab/>
+      </w:r>
+      <w:r>
+        <w:rPr>
+          <w:rFonts w:ascii="Arial" w:eastAsia="Times New Roman" w:hAnsi="Arial" w:cs="Times New Roman"/>
           <w:noProof/>
           <w:snapToGrid w:val="0"/>
           <w:color w:val="auto"/>
           <w:sz w:val="20"/>
           <w:lang w:eastAsia="nl-NL"/>
         </w:rPr>
+        <w:tab/>
+      </w:r>
+      <w:r>
+        <w:rPr>
+          <w:rFonts w:ascii="Arial" w:eastAsia="Times New Roman" w:hAnsi="Arial" w:cs="Times New Roman"/>
+          <w:noProof/>
+          <w:snapToGrid w:val="0"/>
+          <w:color w:val="auto"/>
+          <w:sz w:val="20"/>
+          <w:lang w:eastAsia="nl-NL"/>
+        </w:rPr>
+        <w:t xml:space="preserve">+39 </w:t>
+      </w:r>
+      <w:r>
+        <w:rPr>
+          <w:rFonts w:ascii="Arial" w:eastAsia="Times New Roman" w:hAnsi="Arial" w:cs="Times New Roman"/>
+          <w:noProof/>
+          <w:snapToGrid w:val="0"/>
+          <w:color w:val="auto"/>
+          <w:sz w:val="20"/>
+          <w:lang w:eastAsia="nl-NL"/>
+        </w:rPr>
+        <w:t>041</w:t>
+      </w:r>
+      <w:r>
+        <w:rPr>
+          <w:rFonts w:ascii="Arial" w:eastAsia="Times New Roman" w:hAnsi="Arial" w:cs="Times New Roman"/>
+          <w:noProof/>
+          <w:snapToGrid w:val="0"/>
+          <w:color w:val="auto"/>
+          <w:sz w:val="20"/>
+          <w:lang w:eastAsia="nl-NL"/>
+        </w:rPr>
+        <w:t xml:space="preserve"> </w:t>
+      </w:r>
+      <w:r>
+        <w:rPr>
+          <w:rFonts w:ascii="Arial" w:eastAsia="Times New Roman" w:hAnsi="Arial" w:cs="Times New Roman"/>
+          <w:noProof/>
+          <w:snapToGrid w:val="0"/>
+          <w:color w:val="auto"/>
+          <w:sz w:val="20"/>
+          <w:lang w:eastAsia="nl-NL"/>
+        </w:rPr>
+        <w:t>5728326</w:t>
+      </w:r>
+      <w:r>
+        <w:rPr>
+          <w:rFonts w:ascii="Arial" w:eastAsia="Times New Roman" w:hAnsi="Arial" w:cs="Times New Roman"/>
+          <w:noProof/>
+          <w:snapToGrid w:val="0"/>
+          <w:color w:val="auto"/>
+          <w:sz w:val="20"/>
+          <w:lang w:eastAsia="nl-NL"/>
+        </w:rPr>
+        <w:tab/>
+      </w:r>
+    </w:p>
+    <w:p>
+      <w:pPr>
+        <w:spacing w:after="0"/>
+        <w:ind w:right="0"/>
+        <w:rPr>
+          <w:rFonts w:ascii="Arial" w:eastAsia="Times New Roman" w:hAnsi="Arial" w:cs="Times New Roman"/>
+          <w:noProof/>
+          <w:snapToGrid w:val="0"/>
+          <w:color w:val="auto"/>
+          <w:sz w:val="20"/>
+          <w:lang w:eastAsia="nl-NL"/>
+        </w:rPr>
+      </w:pPr>
+      <w:r>
+        <w:rPr>
+          <w:rFonts w:ascii="Arial" w:eastAsia="Times New Roman" w:hAnsi="Arial" w:cs="Times New Roman"/>
+          <w:noProof/>
+          <w:snapToGrid w:val="0"/>
+          <w:color w:val="auto"/>
+          <w:sz w:val="20"/>
+          <w:lang w:eastAsia="nl-NL"/>
+        </w:rPr>
+        <w:t>Mobile phone:</w:t>
+      </w:r>
+      <w:r>
+        <w:rPr>
+          <w:rFonts w:ascii="Arial" w:eastAsia="Times New Roman" w:hAnsi="Arial" w:cs="Times New Roman"/>
+          <w:noProof/>
+          <w:snapToGrid w:val="0"/>
+          <w:color w:val="auto"/>
+          <w:sz w:val="20"/>
+          <w:lang w:eastAsia="nl-NL"/>
+        </w:rPr>
+        <w:tab/>
+      </w:r>
+      <w:r>
+        <w:rPr>
+          <w:rFonts w:ascii="Arial" w:eastAsia="Times New Roman" w:hAnsi="Arial" w:cs="Times New Roman"/>
+          <w:noProof/>
+          <w:snapToGrid w:val="0"/>
+          <w:color w:val="auto"/>
+          <w:sz w:val="20"/>
+          <w:lang w:eastAsia="nl-NL"/>
+        </w:rPr>
+        <w:tab/>
+        <w:t xml:space="preserve">+39 </w:t>
+      </w:r>
+      <w:r>
+        <w:rPr>
+          <w:rFonts w:ascii="Arial" w:eastAsia="Times New Roman" w:hAnsi="Arial" w:cs="Times New Roman"/>
+          <w:noProof/>
+          <w:snapToGrid w:val="0"/>
+          <w:color w:val="auto"/>
+          <w:sz w:val="20"/>
+          <w:lang w:eastAsia="nl-NL"/>
+        </w:rPr>
+        <w:t>324 0905607</w:t>
+      </w:r>
+      <w:r>
+        <w:rPr>
+          <w:rFonts w:ascii="Arial" w:eastAsia="Times New Roman" w:hAnsi="Arial" w:cs="Times New Roman"/>
+          <w:noProof/>
+          <w:snapToGrid w:val="0"/>
+          <w:color w:val="auto"/>
+          <w:sz w:val="20"/>
+          <w:lang w:eastAsia="nl-NL"/>
+        </w:rPr>
+        <w:tab/>
+      </w:r>
+      <w:r>
+        <w:rPr>
+          <w:rFonts w:ascii="Arial" w:eastAsia="Times New Roman" w:hAnsi="Arial" w:cs="Times New Roman"/>
+          <w:noProof/>
+          <w:snapToGrid w:val="0"/>
+          <w:color w:val="auto"/>
+          <w:sz w:val="20"/>
+          <w:lang w:eastAsia="nl-NL"/>
+        </w:rPr>
+        <w:tab/>
+      </w:r>
+    </w:p>
+    <w:p>
+      <w:pPr>
+        <w:spacing w:after="0"/>
+        <w:ind w:right="0"/>
+        <w:rPr>
+          <w:rFonts w:ascii="Arial" w:eastAsia="Times New Roman" w:hAnsi="Arial" w:cs="Times New Roman"/>
+          <w:noProof/>
+          <w:snapToGrid w:val="0"/>
+          <w:color w:val="auto"/>
+          <w:sz w:val="20"/>
+          <w:lang w:eastAsia="nl-NL"/>
+        </w:rPr>
+      </w:pPr>
+      <w:r>
+        <w:rPr>
+          <w:rFonts w:ascii="Arial" w:eastAsia="Times New Roman" w:hAnsi="Arial" w:cs="Times New Roman"/>
+          <w:noProof/>
+          <w:snapToGrid w:val="0"/>
+          <w:color w:val="auto"/>
+          <w:sz w:val="20"/>
+          <w:lang w:eastAsia="nl-NL"/>
+        </w:rPr>
+        <w:t>E-mail:</w:t>
+      </w:r>
+      <w:r>
+        <w:rPr>
+          <w:rFonts w:ascii="Arial" w:eastAsia="Times New Roman" w:hAnsi="Arial" w:cs="Times New Roman"/>
+          <w:i/>
+          <w:noProof/>
+          <w:snapToGrid w:val="0"/>
+          <w:color w:val="auto"/>
+          <w:sz w:val="20"/>
+          <w:lang w:eastAsia="nl-NL"/>
+        </w:rPr>
+        <w:tab/>
+      </w:r>
+      <w:r>
+        <w:rPr>
+          <w:rFonts w:ascii="Arial" w:eastAsia="Times New Roman" w:hAnsi="Arial" w:cs="Times New Roman"/>
+          <w:i/>
+          <w:noProof/>
+          <w:snapToGrid w:val="0"/>
+          <w:color w:val="auto"/>
+          <w:sz w:val="20"/>
+          <w:lang w:eastAsia="nl-NL"/>
+        </w:rPr>
+        <w:tab/>
+      </w:r>
+      <w:r>
+        <w:rPr>
+          <w:rFonts w:ascii="Arial" w:eastAsia="Times New Roman" w:hAnsi="Arial" w:cs="Times New Roman"/>
+          <w:i/>
+          <w:noProof/>
+          <w:snapToGrid w:val="0"/>
+          <w:color w:val="auto"/>
+          <w:sz w:val="20"/>
+          <w:lang w:eastAsia="nl-NL"/>
+        </w:rPr>
+        <w:tab/>
+      </w:r>
+      <w:r>
+        <w:rPr>
+          <w:rFonts w:ascii="Arial" w:eastAsia="Times New Roman" w:hAnsi="Arial" w:cs="Times New Roman"/>
+          <w:i/>
+          <w:noProof/>
+          <w:snapToGrid w:val="0"/>
+          <w:color w:val="auto"/>
+          <w:sz w:val="20"/>
+          <w:lang w:eastAsia="nl-NL"/>
+        </w:rPr>
+        <w:t>nicex000</w:t>
+      </w:r>
+      <w:r>
+        <w:rPr>
+          <w:rFonts w:ascii="Arial" w:eastAsia="Times New Roman" w:hAnsi="Arial" w:cs="Times New Roman"/>
+          <w:i/>
+          <w:noProof/>
+          <w:snapToGrid w:val="0"/>
+          <w:color w:val="auto"/>
+          <w:sz w:val="20"/>
+          <w:lang w:eastAsia="nl-NL"/>
+        </w:rPr>
+        <w:t>@yahoo.com</w:t>
+      </w:r>
+      <w:r>
+        <w:rPr>
+          <w:rFonts w:ascii="Arial" w:eastAsia="Times New Roman" w:hAnsi="Arial" w:cs="Times New Roman"/>
+          <w:noProof/>
+          <w:snapToGrid w:val="0"/>
+          <w:color w:val="auto"/>
+          <w:sz w:val="20"/>
+          <w:lang w:eastAsia="nl-NL"/>
+        </w:rPr>
+        <w:tab/>
+      </w:r>
+    </w:p>
+    <w:p>
+      <w:pPr>
+        <w:spacing w:after="0"/>
+        <w:ind w:right="0"/>
+        <w:rPr>
+          <w:rFonts w:ascii="Arial" w:eastAsia="Times New Roman" w:hAnsi="Arial" w:cs="Times New Roman"/>
+          <w:noProof/>
+          <w:snapToGrid w:val="0"/>
+          <w:color w:val="auto"/>
+          <w:sz w:val="20"/>
+          <w:lang w:val="nl-NL" w:eastAsia="nl-NL"/>
+        </w:rPr>
+      </w:pPr>
+      <w:r>
+        <w:rPr>
+          <w:rFonts w:ascii="Arial" w:eastAsia="Times New Roman" w:hAnsi="Arial" w:cs="Times New Roman"/>
+          <w:noProof/>
+          <w:snapToGrid w:val="0"/>
+          <w:color w:val="auto"/>
+          <w:sz w:val="20"/>
+          <w:lang w:val="nl-NL" w:eastAsia="nl-NL"/>
+        </w:rPr>
+        <w:t>Date of birth</w:t>
+      </w:r>
+      <w:r>
+        <w:rPr>
+          <w:rFonts w:ascii="Arial" w:eastAsia="Times New Roman" w:hAnsi="Arial" w:cs="Times New Roman"/>
+          <w:noProof/>
+          <w:snapToGrid w:val="0"/>
+          <w:color w:val="auto"/>
+          <w:sz w:val="20"/>
+          <w:lang w:val="nl-NL" w:eastAsia="nl-NL"/>
+        </w:rPr>
         <w:t>:</w:t>
       </w:r>
       <w:r>
         <w:rPr>
-          <w:rFonts w:ascii="Arial" w:hAnsi="Arial" w:eastAsia="Times New Roman" w:cs="Times New Roman"/>
-          <w:noProof/>
-          <w:snapToGrid w:val="0"/>
-          <w:color w:val="auto"/>
-          <w:sz w:val="20"/>
-          <w:lang w:eastAsia="nl-NL"/>
-        </w:rPr>
-        <w:tab/>
-      </w:r>
-      <w:r>
-        <w:rPr>
-          <w:rFonts w:ascii="Arial" w:hAnsi="Arial" w:eastAsia="Times New Roman" w:cs="Times New Roman"/>
-          <w:noProof/>
-          <w:snapToGrid w:val="0"/>
-          <w:color w:val="auto"/>
-          <w:sz w:val="20"/>
-          <w:lang w:eastAsia="nl-NL"/>
-        </w:rPr>
-        <w:tab/>
-      </w:r>
-      <w:r>
-        <w:rPr>
-          <w:rFonts w:ascii="Arial" w:hAnsi="Arial" w:eastAsia="Times New Roman" w:cs="Times New Roman"/>
-          <w:noProof/>
-          <w:snapToGrid w:val="0"/>
-          <w:color w:val="auto"/>
-          <w:sz w:val="20"/>
-          <w:lang w:eastAsia="nl-NL"/>
-        </w:rPr>
-        <w:t xml:space="preserve">+39 </w:t>
-      </w:r>
-      <w:r>
-        <w:rPr>
-          <w:rFonts w:ascii="Arial" w:hAnsi="Arial" w:eastAsia="Times New Roman" w:cs="Times New Roman"/>
-          <w:noProof/>
-          <w:snapToGrid w:val="0"/>
-          <w:color w:val="auto"/>
-          <w:sz w:val="20"/>
-          <w:lang w:eastAsia="nl-NL"/>
-        </w:rPr>
-        <w:t>041</w:t>
-      </w:r>
-      <w:r>
-        <w:rPr>
-          <w:rFonts w:ascii="Arial" w:hAnsi="Arial" w:eastAsia="Times New Roman" w:cs="Times New Roman"/>
-          <w:noProof/>
-          <w:snapToGrid w:val="0"/>
-          <w:color w:val="auto"/>
-          <w:sz w:val="20"/>
-          <w:lang w:eastAsia="nl-NL"/>
-        </w:rPr>
-        <w:t xml:space="preserve"> </w:t>
-      </w:r>
-      <w:r>
-        <w:rPr>
-          <w:rFonts w:ascii="Arial" w:hAnsi="Arial" w:eastAsia="Times New Roman" w:cs="Times New Roman"/>
-          <w:noProof/>
-          <w:snapToGrid w:val="0"/>
-          <w:color w:val="auto"/>
-          <w:sz w:val="20"/>
-          <w:lang w:eastAsia="nl-NL"/>
-        </w:rPr>
-        <w:t>5728326</w:t>
-      </w:r>
-      <w:r>
-        <w:rPr>
-          <w:rFonts w:ascii="Arial" w:hAnsi="Arial" w:eastAsia="Times New Roman" w:cs="Times New Roman"/>
-          <w:noProof/>
-          <w:snapToGrid w:val="0"/>
-          <w:color w:val="auto"/>
-          <w:sz w:val="20"/>
-          <w:lang w:eastAsia="nl-NL"/>
-        </w:rPr>
-        <w:tab/>
-      </w:r>
-    </w:p>
-    <w:p>
-      <w:pPr>
-        <w:spacing w:after="0"/>
-        <w:ind w:right="0"/>
-        <w:rPr>
-          <w:rFonts w:ascii="Arial" w:hAnsi="Arial" w:eastAsia="Times New Roman" w:cs="Times New Roman"/>
-          <w:noProof/>
-          <w:snapToGrid w:val="0"/>
-          <w:color w:val="auto"/>
-          <w:sz w:val="20"/>
-          <w:lang w:eastAsia="nl-NL"/>
-        </w:rPr>
-      </w:pPr>
-      <w:r>
-        <w:rPr>
-          <w:rFonts w:ascii="Arial" w:hAnsi="Arial" w:eastAsia="Times New Roman" w:cs="Times New Roman"/>
-          <w:noProof/>
-          <w:snapToGrid w:val="0"/>
-          <w:color w:val="auto"/>
-          <w:sz w:val="20"/>
-          <w:lang w:eastAsia="nl-NL"/>
-        </w:rPr>
-        <w:t>Mobile phone:</w:t>
-      </w:r>
-      <w:r>
-        <w:rPr>
-          <w:rFonts w:ascii="Arial" w:hAnsi="Arial" w:eastAsia="Times New Roman" w:cs="Times New Roman"/>
-          <w:noProof/>
-          <w:snapToGrid w:val="0"/>
-          <w:color w:val="auto"/>
-          <w:sz w:val="20"/>
-          <w:lang w:eastAsia="nl-NL"/>
-        </w:rPr>
-        <w:tab/>
-      </w:r>
-      <w:r>
-        <w:rPr>
-          <w:rFonts w:ascii="Arial" w:hAnsi="Arial" w:eastAsia="Times New Roman" w:cs="Times New Roman"/>
-          <w:noProof/>
-          <w:snapToGrid w:val="0"/>
-          <w:color w:val="auto"/>
-          <w:sz w:val="20"/>
-          <w:lang w:eastAsia="nl-NL"/>
-        </w:rPr>
-        <w:tab/>
-      </w:r>
-      <w:r>
-        <w:rPr>
-          <w:rFonts w:ascii="Arial" w:hAnsi="Arial" w:eastAsia="Times New Roman" w:cs="Times New Roman"/>
-          <w:noProof/>
-          <w:snapToGrid w:val="0"/>
-          <w:color w:val="auto"/>
-          <w:sz w:val="20"/>
-          <w:lang w:eastAsia="nl-NL"/>
-        </w:rPr>
-        <w:t xml:space="preserve">+39 </w:t>
-      </w:r>
-      <w:r>
-        <w:rPr>
-          <w:rFonts w:ascii="Arial" w:hAnsi="Arial" w:eastAsia="Times New Roman" w:cs="Times New Roman"/>
-          <w:noProof/>
-          <w:snapToGrid w:val="0"/>
-          <w:color w:val="auto"/>
-          <w:sz w:val="20"/>
-          <w:lang w:eastAsia="nl-NL"/>
-        </w:rPr>
-        <w:t>324 0905607</w:t>
-      </w:r>
-      <w:r>
-        <w:rPr>
-          <w:rFonts w:ascii="Arial" w:hAnsi="Arial" w:eastAsia="Times New Roman" w:cs="Times New Roman"/>
-          <w:noProof/>
-          <w:snapToGrid w:val="0"/>
-          <w:color w:val="auto"/>
-          <w:sz w:val="20"/>
-          <w:lang w:eastAsia="nl-NL"/>
-        </w:rPr>
-        <w:tab/>
-      </w:r>
-      <w:r>
-        <w:rPr>
-          <w:rFonts w:ascii="Arial" w:hAnsi="Arial" w:eastAsia="Times New Roman" w:cs="Times New Roman"/>
-          <w:noProof/>
-          <w:snapToGrid w:val="0"/>
-          <w:color w:val="auto"/>
-          <w:sz w:val="20"/>
-          <w:lang w:eastAsia="nl-NL"/>
-        </w:rPr>
-        <w:tab/>
-      </w:r>
-    </w:p>
-    <w:p>
-      <w:pPr>
-        <w:spacing w:after="0"/>
-        <w:ind w:right="0"/>
-        <w:rPr>
-          <w:rFonts w:ascii="Arial" w:hAnsi="Arial" w:eastAsia="Times New Roman" w:cs="Times New Roman"/>
-          <w:noProof/>
-          <w:snapToGrid w:val="0"/>
-          <w:color w:val="auto"/>
-          <w:sz w:val="20"/>
-          <w:lang w:eastAsia="nl-NL"/>
-        </w:rPr>
-      </w:pPr>
-      <w:r>
-        <w:rPr>
-          <w:rFonts w:ascii="Arial" w:hAnsi="Arial" w:eastAsia="Times New Roman" w:cs="Times New Roman"/>
-          <w:noProof/>
-          <w:snapToGrid w:val="0"/>
-          <w:color w:val="auto"/>
-          <w:sz w:val="20"/>
-          <w:lang w:eastAsia="nl-NL"/>
-        </w:rPr>
-        <w:t>E-mail:</w:t>
-      </w:r>
-      <w:r>
-        <w:rPr>
-          <w:rFonts w:ascii="Arial" w:hAnsi="Arial" w:eastAsia="Times New Roman" w:cs="Times New Roman"/>
-          <w:i/>
-          <w:noProof/>
-          <w:snapToGrid w:val="0"/>
-          <w:color w:val="auto"/>
-          <w:sz w:val="20"/>
-          <w:lang w:eastAsia="nl-NL"/>
-        </w:rPr>
-        <w:tab/>
-      </w:r>
-      <w:r>
-        <w:rPr>
-          <w:rFonts w:ascii="Arial" w:hAnsi="Arial" w:eastAsia="Times New Roman" w:cs="Times New Roman"/>
-          <w:i/>
-          <w:noProof/>
-          <w:snapToGrid w:val="0"/>
-          <w:color w:val="auto"/>
-          <w:sz w:val="20"/>
-          <w:lang w:eastAsia="nl-NL"/>
-        </w:rPr>
-        <w:tab/>
-      </w:r>
-      <w:r>
-        <w:rPr>
-          <w:rFonts w:ascii="Arial" w:hAnsi="Arial" w:eastAsia="Times New Roman" w:cs="Times New Roman"/>
-          <w:i/>
-          <w:noProof/>
-          <w:snapToGrid w:val="0"/>
-          <w:color w:val="auto"/>
-          <w:sz w:val="20"/>
-          <w:lang w:eastAsia="nl-NL"/>
-        </w:rPr>
-        <w:tab/>
-      </w:r>
-      <w:r>
-        <w:rPr>
-          <w:rFonts w:ascii="Arial" w:hAnsi="Arial" w:eastAsia="Times New Roman" w:cs="Times New Roman"/>
-          <w:i/>
-          <w:noProof/>
-          <w:snapToGrid w:val="0"/>
-          <w:color w:val="auto"/>
-          <w:sz w:val="20"/>
-          <w:lang w:eastAsia="nl-NL"/>
-        </w:rPr>
-        <w:t>nicex000</w:t>
-      </w:r>
-      <w:r>
-        <w:rPr>
-          <w:rFonts w:ascii="Arial" w:hAnsi="Arial" w:eastAsia="Times New Roman" w:cs="Times New Roman"/>
-          <w:i/>
-          <w:noProof/>
-          <w:snapToGrid w:val="0"/>
-          <w:color w:val="auto"/>
-          <w:sz w:val="20"/>
-          <w:lang w:eastAsia="nl-NL"/>
-        </w:rPr>
-        <w:t>@yahoo.com</w:t>
-      </w:r>
-      <w:r>
-        <w:rPr>
-          <w:rFonts w:ascii="Arial" w:hAnsi="Arial" w:eastAsia="Times New Roman" w:cs="Times New Roman"/>
-          <w:noProof/>
-          <w:snapToGrid w:val="0"/>
-          <w:color w:val="auto"/>
-          <w:sz w:val="20"/>
-          <w:lang w:eastAsia="nl-NL"/>
-        </w:rPr>
-        <w:tab/>
-      </w:r>
-    </w:p>
-    <w:p>
-      <w:pPr>
-        <w:spacing w:after="0"/>
-        <w:ind w:right="0"/>
-        <w:rPr>
-          <w:rFonts w:ascii="Arial" w:hAnsi="Arial" w:eastAsia="Times New Roman" w:cs="Times New Roman"/>
-          <w:noProof/>
-          <w:snapToGrid w:val="0"/>
-          <w:color w:val="auto"/>
-          <w:sz w:val="20"/>
-          <w:lang w:val="nl-NL" w:eastAsia="nl-NL"/>
-        </w:rPr>
-      </w:pPr>
-      <w:r>
-        <w:rPr>
-          <w:rFonts w:ascii="Arial" w:hAnsi="Arial" w:eastAsia="Times New Roman" w:cs="Times New Roman"/>
-          <w:noProof/>
-          <w:snapToGrid w:val="0"/>
-          <w:color w:val="auto"/>
-          <w:sz w:val="20"/>
-          <w:lang w:val="nl-NL" w:eastAsia="nl-NL"/>
-        </w:rPr>
-        <w:t>Date of birth</w:t>
-      </w:r>
-      <w:r>
-        <w:rPr>
-          <w:rFonts w:ascii="Arial" w:hAnsi="Arial" w:eastAsia="Times New Roman" w:cs="Times New Roman"/>
-          <w:noProof/>
-          <w:snapToGrid w:val="0"/>
-          <w:color w:val="auto"/>
-          <w:sz w:val="20"/>
-          <w:lang w:val="nl-NL" w:eastAsia="nl-NL"/>
-        </w:rPr>
-        <w:t>:</w:t>
-      </w:r>
-      <w:r>
-        <w:rPr>
-          <w:rFonts w:ascii="Arial" w:hAnsi="Arial" w:eastAsia="Times New Roman" w:cs="Times New Roman"/>
-          <w:noProof/>
-          <w:snapToGrid w:val="0"/>
-          <w:color w:val="auto"/>
-          <w:sz w:val="20"/>
-          <w:lang w:val="nl-NL" w:eastAsia="nl-NL"/>
-        </w:rPr>
-        <w:tab/>
-      </w:r>
-      <w:r>
-        <w:rPr>
-          <w:rFonts w:ascii="Arial" w:hAnsi="Arial" w:eastAsia="Times New Roman" w:cs="Times New Roman"/>
-          <w:noProof/>
-          <w:snapToGrid w:val="0"/>
-          <w:color w:val="auto"/>
-          <w:sz w:val="20"/>
-          <w:lang w:val="nl-NL" w:eastAsia="nl-NL"/>
-        </w:rPr>
-        <w:tab/>
-      </w:r>
-      <w:r>
-        <w:rPr>
-          <w:rFonts w:ascii="Arial" w:hAnsi="Arial" w:eastAsia="Times New Roman" w:cs="Times New Roman"/>
+          <w:rFonts w:ascii="Arial" w:eastAsia="Times New Roman" w:hAnsi="Arial" w:cs="Times New Roman"/>
+          <w:noProof/>
+          <w:snapToGrid w:val="0"/>
+          <w:color w:val="auto"/>
+          <w:sz w:val="20"/>
+          <w:lang w:val="nl-NL" w:eastAsia="nl-NL"/>
+        </w:rPr>
+        <w:tab/>
+      </w:r>
+      <w:r>
+        <w:rPr>
+          <w:rFonts w:ascii="Arial" w:eastAsia="Times New Roman" w:hAnsi="Arial" w:cs="Times New Roman"/>
+          <w:noProof/>
+          <w:snapToGrid w:val="0"/>
+          <w:color w:val="auto"/>
+          <w:sz w:val="20"/>
+          <w:lang w:val="nl-NL" w:eastAsia="nl-NL"/>
+        </w:rPr>
+        <w:tab/>
+      </w:r>
+      <w:r>
+        <w:rPr>
+          <w:rFonts w:ascii="Arial" w:eastAsia="Times New Roman" w:hAnsi="Arial" w:cs="Times New Roman"/>
           <w:noProof/>
           <w:snapToGrid w:val="0"/>
           <w:color w:val="auto"/>
@@ -778,17 +748,17 @@
         <w:spacing w:after="0"/>
         <w:ind w:right="0"/>
         <w:rPr>
-          <w:rFonts w:ascii="Arial" w:hAnsi="Arial" w:eastAsia="Times New Roman" w:cs="Times New Roman"/>
-          <w:noProof/>
-          <w:snapToGrid w:val="0"/>
-          <w:color w:val="auto"/>
-          <w:sz w:val="20"/>
-          <w:lang w:val="nl-NL" w:eastAsia="nl-NL"/>
-        </w:rPr>
-      </w:pPr>
-      <w:r>
-        <w:rPr>
-          <w:rFonts w:ascii="Arial" w:hAnsi="Arial" w:eastAsia="Times New Roman" w:cs="Times New Roman"/>
+          <w:rFonts w:ascii="Arial" w:eastAsia="Times New Roman" w:hAnsi="Arial" w:cs="Times New Roman"/>
+          <w:noProof/>
+          <w:snapToGrid w:val="0"/>
+          <w:color w:val="auto"/>
+          <w:sz w:val="20"/>
+          <w:lang w:val="nl-NL" w:eastAsia="nl-NL"/>
+        </w:rPr>
+      </w:pPr>
+      <w:r>
+        <w:rPr>
+          <w:rFonts w:ascii="Arial" w:eastAsia="Times New Roman" w:hAnsi="Arial" w:cs="Times New Roman"/>
           <w:noProof/>
           <w:snapToGrid w:val="0"/>
           <w:color w:val="auto"/>
@@ -799,35 +769,25 @@
       </w:r>
       <w:r>
         <w:rPr>
-          <w:rFonts w:ascii="Arial" w:hAnsi="Arial" w:eastAsia="Times New Roman" w:cs="Times New Roman"/>
-          <w:noProof/>
-          <w:snapToGrid w:val="0"/>
-          <w:color w:val="auto"/>
-          <w:sz w:val="20"/>
-          <w:lang w:val="nl-NL" w:eastAsia="nl-NL"/>
-        </w:rPr>
-        <w:tab/>
-      </w:r>
-      <w:r>
-        <w:rPr>
-          <w:rFonts w:ascii="Arial" w:hAnsi="Arial" w:eastAsia="Times New Roman" w:cs="Times New Roman"/>
-          <w:noProof/>
-          <w:snapToGrid w:val="0"/>
-          <w:color w:val="auto"/>
-          <w:sz w:val="20"/>
-          <w:lang w:val="nl-NL" w:eastAsia="nl-NL"/>
-        </w:rPr>
-        <w:tab/>
-      </w:r>
-      <w:r>
-        <w:rPr>
-          <w:rFonts w:ascii="Arial" w:hAnsi="Arial" w:eastAsia="Times New Roman" w:cs="Times New Roman"/>
-          <w:noProof/>
-          <w:snapToGrid w:val="0"/>
-          <w:color w:val="auto"/>
-          <w:sz w:val="20"/>
-          <w:lang w:val="nl-NL" w:eastAsia="nl-NL"/>
-        </w:rPr>
+          <w:rFonts w:ascii="Arial" w:eastAsia="Times New Roman" w:hAnsi="Arial" w:cs="Times New Roman"/>
+          <w:noProof/>
+          <w:snapToGrid w:val="0"/>
+          <w:color w:val="auto"/>
+          <w:sz w:val="20"/>
+          <w:lang w:val="nl-NL" w:eastAsia="nl-NL"/>
+        </w:rPr>
+        <w:tab/>
+      </w:r>
+      <w:r>
+        <w:rPr>
+          <w:rFonts w:ascii="Arial" w:eastAsia="Times New Roman" w:hAnsi="Arial" w:cs="Times New Roman"/>
+          <w:noProof/>
+          <w:snapToGrid w:val="0"/>
+          <w:color w:val="auto"/>
+          <w:sz w:val="20"/>
+          <w:lang w:val="nl-NL" w:eastAsia="nl-NL"/>
+        </w:rPr>
+        <w:tab/>
         <w:t>Mirano (VE), Italy</w:t>
       </w:r>
     </w:p>
@@ -836,17 +796,17 @@
         <w:spacing w:after="0"/>
         <w:ind w:right="0"/>
         <w:rPr>
-          <w:rFonts w:ascii="Arial" w:hAnsi="Arial" w:eastAsia="Times New Roman" w:cs="Times New Roman"/>
-          <w:noProof/>
-          <w:snapToGrid w:val="0"/>
-          <w:color w:val="auto"/>
-          <w:sz w:val="20"/>
-          <w:lang w:val="nl-NL" w:eastAsia="nl-NL"/>
-        </w:rPr>
-      </w:pPr>
-      <w:r>
-        <w:rPr>
-          <w:rFonts w:ascii="Arial" w:hAnsi="Arial" w:eastAsia="Times New Roman" w:cs="Times New Roman"/>
+          <w:rFonts w:ascii="Arial" w:eastAsia="Times New Roman" w:hAnsi="Arial" w:cs="Times New Roman"/>
+          <w:noProof/>
+          <w:snapToGrid w:val="0"/>
+          <w:color w:val="auto"/>
+          <w:sz w:val="20"/>
+          <w:lang w:val="nl-NL" w:eastAsia="nl-NL"/>
+        </w:rPr>
+      </w:pPr>
+      <w:r>
+        <w:rPr>
+          <w:rFonts w:ascii="Arial" w:eastAsia="Times New Roman" w:hAnsi="Arial" w:cs="Times New Roman"/>
           <w:noProof/>
           <w:snapToGrid w:val="0"/>
           <w:color w:val="auto"/>
@@ -857,29 +817,29 @@
       </w:r>
       <w:r>
         <w:rPr>
-          <w:rFonts w:ascii="Arial" w:hAnsi="Arial" w:eastAsia="Times New Roman" w:cs="Times New Roman"/>
-          <w:noProof/>
-          <w:snapToGrid w:val="0"/>
-          <w:color w:val="auto"/>
-          <w:sz w:val="20"/>
-          <w:lang w:val="nl-NL" w:eastAsia="nl-NL"/>
-        </w:rPr>
-        <w:tab/>
-      </w:r>
-      <w:r>
-        <w:rPr>
-          <w:rFonts w:ascii="Arial" w:hAnsi="Arial" w:eastAsia="Times New Roman" w:cs="Times New Roman"/>
-          <w:noProof/>
-          <w:snapToGrid w:val="0"/>
-          <w:color w:val="auto"/>
-          <w:sz w:val="20"/>
-          <w:lang w:val="nl-NL" w:eastAsia="nl-NL"/>
-        </w:rPr>
-        <w:tab/>
-      </w:r>
-      <w:r>
-        <w:rPr>
-          <w:rFonts w:ascii="Arial" w:hAnsi="Arial" w:eastAsia="Times New Roman" w:cs="Times New Roman"/>
+          <w:rFonts w:ascii="Arial" w:eastAsia="Times New Roman" w:hAnsi="Arial" w:cs="Times New Roman"/>
+          <w:noProof/>
+          <w:snapToGrid w:val="0"/>
+          <w:color w:val="auto"/>
+          <w:sz w:val="20"/>
+          <w:lang w:val="nl-NL" w:eastAsia="nl-NL"/>
+        </w:rPr>
+        <w:tab/>
+      </w:r>
+      <w:r>
+        <w:rPr>
+          <w:rFonts w:ascii="Arial" w:eastAsia="Times New Roman" w:hAnsi="Arial" w:cs="Times New Roman"/>
+          <w:noProof/>
+          <w:snapToGrid w:val="0"/>
+          <w:color w:val="auto"/>
+          <w:sz w:val="20"/>
+          <w:lang w:val="nl-NL" w:eastAsia="nl-NL"/>
+        </w:rPr>
+        <w:tab/>
+      </w:r>
+      <w:r>
+        <w:rPr>
+          <w:rFonts w:ascii="Arial" w:eastAsia="Times New Roman" w:hAnsi="Arial" w:cs="Times New Roman"/>
           <w:noProof/>
           <w:snapToGrid w:val="0"/>
           <w:color w:val="auto"/>
@@ -890,7 +850,7 @@
       </w:r>
       <w:r>
         <w:rPr>
-          <w:rFonts w:ascii="Arial" w:hAnsi="Arial" w:eastAsia="Times New Roman" w:cs="Times New Roman"/>
+          <w:rFonts w:ascii="Arial" w:eastAsia="Times New Roman" w:hAnsi="Arial" w:cs="Times New Roman"/>
           <w:noProof/>
           <w:snapToGrid w:val="0"/>
           <w:color w:val="auto"/>
@@ -905,17 +865,17 @@
         <w:spacing w:after="0"/>
         <w:ind w:right="0"/>
         <w:rPr>
-          <w:rFonts w:ascii="Arial" w:hAnsi="Arial" w:eastAsia="Times New Roman" w:cs="Times New Roman"/>
-          <w:noProof/>
-          <w:snapToGrid w:val="0"/>
-          <w:color w:val="auto"/>
-          <w:sz w:val="20"/>
-          <w:lang w:val="nl-NL" w:eastAsia="nl-NL"/>
-        </w:rPr>
-      </w:pPr>
-      <w:r>
-        <w:rPr>
-          <w:rFonts w:ascii="Arial" w:hAnsi="Arial" w:eastAsia="Times New Roman" w:cs="Times New Roman"/>
+          <w:rFonts w:ascii="Arial" w:eastAsia="Times New Roman" w:hAnsi="Arial" w:cs="Times New Roman"/>
+          <w:noProof/>
+          <w:snapToGrid w:val="0"/>
+          <w:color w:val="auto"/>
+          <w:sz w:val="20"/>
+          <w:lang w:val="nl-NL" w:eastAsia="nl-NL"/>
+        </w:rPr>
+      </w:pPr>
+      <w:r>
+        <w:rPr>
+          <w:rFonts w:ascii="Arial" w:eastAsia="Times New Roman" w:hAnsi="Arial" w:cs="Times New Roman"/>
           <w:noProof/>
           <w:snapToGrid w:val="0"/>
           <w:color w:val="auto"/>
@@ -924,11 +884,11 @@
         </w:rPr>
         <w:t xml:space="preserve">Portfolio: </w:t>
       </w:r>
-      <w:hyperlink w:history="1" r:id="rId9">
+      <w:hyperlink r:id="rId9" w:history="1">
         <w:r>
           <w:rPr>
             <w:rStyle w:val="Hyperlink"/>
-            <w:rFonts w:ascii="Arial" w:hAnsi="Arial" w:eastAsia="Times New Roman" w:cs="Times New Roman"/>
+            <w:rFonts w:ascii="Arial" w:eastAsia="Times New Roman" w:hAnsi="Arial" w:cs="Times New Roman"/>
             <w:noProof/>
             <w:snapToGrid w:val="0"/>
             <w:sz w:val="20"/>
@@ -939,68 +899,44 @@
         <w:r>
           <w:rPr>
             <w:rStyle w:val="Hyperlink"/>
-            <w:rFonts w:ascii="Arial" w:hAnsi="Arial" w:eastAsia="Times New Roman" w:cs="Times New Roman"/>
+            <w:rFonts w:ascii="Arial" w:eastAsia="Times New Roman" w:hAnsi="Arial" w:cs="Times New Roman"/>
             <w:noProof/>
             <w:snapToGrid w:val="0"/>
             <w:sz w:val="20"/>
             <w:lang w:val="nl-NL" w:eastAsia="nl-NL"/>
           </w:rPr>
-          <w:t>nicex000.wix.com/m</w:t>
+          <w:t>nicex000.wix.com/martinlagas</w:t>
         </w:r>
-        <w:bookmarkStart w:name="_GoBack" w:id="0"/>
-        <w:bookmarkEnd w:id="0"/>
+      </w:hyperlink>
+    </w:p>
+    <w:p>
+      <w:pPr>
+        <w:spacing w:after="0"/>
+        <w:ind w:right="0"/>
+        <w:rPr>
+          <w:rFonts w:ascii="Arial" w:eastAsia="Arial" w:hAnsi="Arial" w:cs="Arial"/>
+          <w:noProof/>
+          <w:color w:val="5F5F5F" w:themeColor="hyperlink"/>
+          <w:sz w:val="20"/>
+          <w:u w:val="single"/>
+          <w:lang w:val="nl-NL"/>
+        </w:rPr>
+      </w:pPr>
+      <w:r>
+        <w:rPr>
+          <w:rFonts w:ascii="Arial" w:eastAsia="Times New Roman" w:hAnsi="Arial" w:cs="Times New Roman"/>
+          <w:noProof/>
+          <w:color w:val="auto"/>
+          <w:sz w:val="20"/>
+          <w:lang w:val="nl-NL" w:eastAsia="nl-NL"/>
+        </w:rPr>
+        <w:t xml:space="preserve">GitHub: </w:t>
+      </w:r>
+      <w:hyperlink r:id="rId10" w:history="1">
         <w:r>
           <w:rPr>
             <w:rStyle w:val="Hyperlink"/>
-            <w:rFonts w:ascii="Arial" w:hAnsi="Arial" w:eastAsia="Times New Roman" w:cs="Times New Roman"/>
-            <w:noProof/>
-            <w:snapToGrid w:val="0"/>
-            <w:sz w:val="20"/>
-            <w:lang w:val="nl-NL" w:eastAsia="nl-NL"/>
-          </w:rPr>
-          <w:t>a</w:t>
-        </w:r>
-        <w:r>
-          <w:rPr>
-            <w:rStyle w:val="Hyperlink"/>
-            <w:rFonts w:ascii="Arial" w:hAnsi="Arial" w:eastAsia="Times New Roman" w:cs="Times New Roman"/>
-            <w:noProof/>
-            <w:snapToGrid w:val="0"/>
-            <w:sz w:val="20"/>
-            <w:lang w:val="nl-NL" w:eastAsia="nl-NL"/>
-          </w:rPr>
-          <w:t>rtinlagas</w:t>
-        </w:r>
-      </w:hyperlink>
-    </w:p>
-    <w:p>
-      <w:pPr>
-        <w:spacing w:after="0"/>
-        <w:ind w:right="0"/>
-        <w:rPr>
-          <w:rFonts w:ascii="Arial" w:hAnsi="Arial" w:eastAsia="Arial" w:cs="Arial"/>
-          <w:noProof/>
-          <w:color w:val="5F5F5F" w:themeColor="hyperlink"/>
-          <w:sz w:val="20"/>
-          <w:u w:val="single"/>
-          <w:lang w:val="nl-NL"/>
-        </w:rPr>
-      </w:pPr>
-      <w:r>
-        <w:rPr>
-          <w:rFonts w:ascii="Arial" w:hAnsi="Arial" w:eastAsia="Times New Roman" w:cs="Times New Roman"/>
-          <w:noProof/>
-          <w:color w:val="auto"/>
-          <w:sz w:val="20"/>
-          <w:lang w:val="nl-NL" w:eastAsia="nl-NL"/>
-        </w:rPr>
-        <w:t xml:space="preserve">GitHub: </w:t>
-      </w:r>
-      <w:hyperlink w:history="1" r:id="rId10">
-        <w:r>
-          <w:rPr>
-            <w:rStyle w:val="Hyperlink"/>
-            <w:rFonts w:ascii="Arial" w:hAnsi="Arial" w:eastAsia="Arial" w:cs="Arial"/>
+            <w:rFonts w:ascii="Arial" w:eastAsia="Arial" w:hAnsi="Arial" w:cs="Arial"/>
             <w:noProof/>
             <w:sz w:val="20"/>
             <w:lang w:val="nl-NL"/>
@@ -1016,17 +952,16 @@
         <w:jc w:val="both"/>
         <w:rPr>
           <w:rStyle w:val="CommentReference"/>
-          <w:lang w:val="it-IT"/>
-        </w:rPr>
-      </w:pPr>
-    </w:p>
-    <w:p>
-      <w:pPr>
-        <w:spacing w:after="0"/>
-        <w:ind w:right="0"/>
-        <w:jc w:val="both"/>
-        <w:rPr>
-          <w:rFonts w:ascii="Arial" w:hAnsi="Arial" w:eastAsia="Times New Roman" w:cs="Times New Roman"/>
+        </w:rPr>
+      </w:pPr>
+    </w:p>
+    <w:p>
+      <w:pPr>
+        <w:spacing w:after="0"/>
+        <w:ind w:right="0"/>
+        <w:jc w:val="both"/>
+        <w:rPr>
+          <w:rFonts w:ascii="Arial" w:eastAsia="Times New Roman" w:hAnsi="Arial" w:cs="Times New Roman"/>
           <w:b/>
           <w:snapToGrid w:val="0"/>
           <w:color w:val="auto"/>
@@ -1038,16 +973,16 @@
     <w:p>
       <w:pPr>
         <w:pBdr>
-          <w:top w:val="single" w:color="auto" w:sz="4" w:space="1"/>
-          <w:left w:val="single" w:color="auto" w:sz="4" w:space="4"/>
-          <w:bottom w:val="single" w:color="auto" w:sz="4" w:space="1"/>
-          <w:right w:val="single" w:color="auto" w:sz="4" w:space="4"/>
+          <w:top w:val="single" w:sz="4" w:space="1" w:color="auto"/>
+          <w:left w:val="single" w:sz="4" w:space="4" w:color="auto"/>
+          <w:bottom w:val="single" w:sz="4" w:space="1" w:color="auto"/>
+          <w:right w:val="single" w:sz="4" w:space="4" w:color="auto"/>
         </w:pBdr>
         <w:spacing w:after="0"/>
         <w:ind w:right="0"/>
         <w:jc w:val="both"/>
         <w:rPr>
-          <w:rFonts w:ascii="Arial" w:hAnsi="Arial" w:eastAsia="Times New Roman" w:cs="Times New Roman"/>
+          <w:rFonts w:ascii="Arial" w:eastAsia="Times New Roman" w:hAnsi="Arial" w:cs="Times New Roman"/>
           <w:b/>
           <w:snapToGrid w:val="0"/>
           <w:color w:val="auto"/>
@@ -1058,7 +993,7 @@
       </w:pPr>
       <w:r>
         <w:rPr>
-          <w:rFonts w:ascii="Arial" w:hAnsi="Arial" w:eastAsia="Times New Roman" w:cs="Times New Roman"/>
+          <w:rFonts w:ascii="Arial" w:eastAsia="Times New Roman" w:hAnsi="Arial" w:cs="Times New Roman"/>
           <w:b/>
           <w:snapToGrid w:val="0"/>
           <w:color w:val="auto"/>
@@ -1070,7 +1005,7 @@
       </w:r>
       <w:r>
         <w:rPr>
-          <w:rFonts w:ascii="Arial" w:hAnsi="Arial" w:eastAsia="Times New Roman" w:cs="Times New Roman"/>
+          <w:rFonts w:ascii="Arial" w:eastAsia="Times New Roman" w:hAnsi="Arial" w:cs="Times New Roman"/>
           <w:b/>
           <w:snapToGrid w:val="0"/>
           <w:color w:val="auto"/>
@@ -1087,21 +1022,21 @@
         <w:ind w:right="0"/>
         <w:jc w:val="both"/>
         <w:rPr>
-          <w:rFonts w:ascii="Arial" w:hAnsi="Arial" w:eastAsia="Times New Roman" w:cs="Times New Roman"/>
-          <w:snapToGrid w:val="0"/>
-          <w:color w:val="auto"/>
-          <w:sz w:val="20"/>
-          <w:lang w:val="nl-NL" w:eastAsia="nl-NL"/>
-        </w:rPr>
-      </w:pPr>
-    </w:p>
-    <w:p>
-      <w:pPr>
-        <w:spacing w:after="0"/>
-        <w:ind w:right="0"/>
-        <w:jc w:val="both"/>
-        <w:rPr>
-          <w:rFonts w:ascii="Arial" w:hAnsi="Arial" w:eastAsia="Times New Roman" w:cs="Times New Roman"/>
+          <w:rFonts w:ascii="Arial" w:eastAsia="Times New Roman" w:hAnsi="Arial" w:cs="Times New Roman"/>
+          <w:snapToGrid w:val="0"/>
+          <w:color w:val="auto"/>
+          <w:sz w:val="20"/>
+          <w:lang w:val="nl-NL" w:eastAsia="nl-NL"/>
+        </w:rPr>
+      </w:pPr>
+    </w:p>
+    <w:p>
+      <w:pPr>
+        <w:spacing w:after="0"/>
+        <w:ind w:right="0"/>
+        <w:jc w:val="both"/>
+        <w:rPr>
+          <w:rFonts w:ascii="Arial" w:eastAsia="Times New Roman" w:hAnsi="Arial" w:cs="Times New Roman"/>
           <w:b/>
           <w:snapToGrid w:val="0"/>
           <w:color w:val="auto"/>
@@ -1112,7 +1047,7 @@
       </w:pPr>
       <w:r>
         <w:rPr>
-          <w:rFonts w:ascii="Arial" w:hAnsi="Arial" w:eastAsia="Times New Roman" w:cs="Times New Roman"/>
+          <w:rFonts w:ascii="Arial" w:eastAsia="Times New Roman" w:hAnsi="Arial" w:cs="Times New Roman"/>
           <w:snapToGrid w:val="0"/>
           <w:color w:val="auto"/>
           <w:sz w:val="20"/>
@@ -1122,27 +1057,27 @@
       </w:r>
       <w:r>
         <w:rPr>
-          <w:rFonts w:ascii="Arial" w:hAnsi="Arial" w:eastAsia="Times New Roman" w:cs="Times New Roman"/>
-          <w:snapToGrid w:val="0"/>
-          <w:color w:val="auto"/>
-          <w:sz w:val="20"/>
-          <w:lang w:val="nl-NL" w:eastAsia="nl-NL"/>
-        </w:rPr>
-        <w:tab/>
-      </w:r>
-      <w:r>
-        <w:rPr>
-          <w:rFonts w:ascii="Arial" w:hAnsi="Arial" w:eastAsia="Times New Roman" w:cs="Times New Roman"/>
-          <w:snapToGrid w:val="0"/>
-          <w:color w:val="auto"/>
-          <w:sz w:val="20"/>
-          <w:lang w:val="nl-NL" w:eastAsia="nl-NL"/>
-        </w:rPr>
-        <w:tab/>
-      </w:r>
-      <w:r>
-        <w:rPr>
-          <w:rFonts w:ascii="Arial" w:hAnsi="Arial" w:eastAsia="Times New Roman" w:cs="Times New Roman"/>
+          <w:rFonts w:ascii="Arial" w:eastAsia="Times New Roman" w:hAnsi="Arial" w:cs="Times New Roman"/>
+          <w:snapToGrid w:val="0"/>
+          <w:color w:val="auto"/>
+          <w:sz w:val="20"/>
+          <w:lang w:val="nl-NL" w:eastAsia="nl-NL"/>
+        </w:rPr>
+        <w:tab/>
+      </w:r>
+      <w:r>
+        <w:rPr>
+          <w:rFonts w:ascii="Arial" w:eastAsia="Times New Roman" w:hAnsi="Arial" w:cs="Times New Roman"/>
+          <w:snapToGrid w:val="0"/>
+          <w:color w:val="auto"/>
+          <w:sz w:val="20"/>
+          <w:lang w:val="nl-NL" w:eastAsia="nl-NL"/>
+        </w:rPr>
+        <w:tab/>
+      </w:r>
+      <w:r>
+        <w:rPr>
+          <w:rFonts w:ascii="Arial" w:eastAsia="Times New Roman" w:hAnsi="Arial" w:cs="Times New Roman"/>
           <w:b/>
           <w:snapToGrid w:val="0"/>
           <w:color w:val="auto"/>
@@ -1153,7 +1088,7 @@
       </w:r>
       <w:r>
         <w:rPr>
-          <w:rFonts w:ascii="Arial" w:hAnsi="Arial" w:eastAsia="Times New Roman" w:cs="Times New Roman"/>
+          <w:rFonts w:ascii="Arial" w:eastAsia="Times New Roman" w:hAnsi="Arial" w:cs="Times New Roman"/>
           <w:b/>
           <w:snapToGrid w:val="0"/>
           <w:color w:val="auto"/>
@@ -1164,7 +1099,7 @@
       </w:r>
       <w:r>
         <w:rPr>
-          <w:rFonts w:ascii="Arial" w:hAnsi="Arial" w:eastAsia="Times New Roman" w:cs="Times New Roman"/>
+          <w:rFonts w:ascii="Arial" w:eastAsia="Times New Roman" w:hAnsi="Arial" w:cs="Times New Roman"/>
           <w:b/>
           <w:snapToGrid w:val="0"/>
           <w:color w:val="auto"/>
@@ -1180,7 +1115,7 @@
         <w:ind w:right="0"/>
         <w:jc w:val="both"/>
         <w:rPr>
-          <w:rFonts w:ascii="Arial" w:hAnsi="Arial" w:eastAsia="Times New Roman" w:cs="Times New Roman"/>
+          <w:rFonts w:ascii="Arial" w:eastAsia="Times New Roman" w:hAnsi="Arial" w:cs="Times New Roman"/>
           <w:i/>
           <w:snapToGrid w:val="0"/>
           <w:color w:val="auto"/>
@@ -1190,47 +1125,38 @@
       </w:pPr>
       <w:r>
         <w:rPr>
-          <w:rFonts w:ascii="Arial" w:hAnsi="Arial" w:eastAsia="Times New Roman" w:cs="Times New Roman"/>
-          <w:snapToGrid w:val="0"/>
-          <w:color w:val="auto"/>
-          <w:sz w:val="20"/>
-          <w:lang w:val="nl-NL" w:eastAsia="nl-NL"/>
-        </w:rPr>
-        <w:tab/>
-      </w:r>
-      <w:r>
-        <w:rPr>
-          <w:rFonts w:ascii="Arial" w:hAnsi="Arial" w:eastAsia="Times New Roman" w:cs="Times New Roman"/>
-          <w:snapToGrid w:val="0"/>
-          <w:color w:val="auto"/>
-          <w:sz w:val="20"/>
-          <w:lang w:val="nl-NL" w:eastAsia="nl-NL"/>
-        </w:rPr>
+          <w:rFonts w:ascii="Arial" w:eastAsia="Times New Roman" w:hAnsi="Arial" w:cs="Times New Roman"/>
+          <w:snapToGrid w:val="0"/>
+          <w:color w:val="auto"/>
+          <w:sz w:val="20"/>
+          <w:lang w:val="nl-NL" w:eastAsia="nl-NL"/>
+        </w:rPr>
+        <w:tab/>
         <w:t xml:space="preserve">   </w:t>
       </w:r>
       <w:r>
         <w:rPr>
-          <w:rFonts w:ascii="Arial" w:hAnsi="Arial" w:eastAsia="Times New Roman" w:cs="Times New Roman"/>
-          <w:snapToGrid w:val="0"/>
-          <w:color w:val="auto"/>
-          <w:sz w:val="20"/>
-          <w:lang w:val="nl-NL" w:eastAsia="nl-NL"/>
-        </w:rPr>
-        <w:tab/>
-      </w:r>
-      <w:r>
-        <w:rPr>
-          <w:rFonts w:ascii="Arial" w:hAnsi="Arial" w:eastAsia="Times New Roman" w:cs="Times New Roman"/>
-          <w:snapToGrid w:val="0"/>
-          <w:color w:val="auto"/>
-          <w:sz w:val="20"/>
-          <w:lang w:val="nl-NL" w:eastAsia="nl-NL"/>
-        </w:rPr>
-        <w:tab/>
-      </w:r>
-      <w:r>
-        <w:rPr>
-          <w:rFonts w:ascii="Arial" w:hAnsi="Arial" w:eastAsia="Times New Roman" w:cs="Times New Roman"/>
+          <w:rFonts w:ascii="Arial" w:eastAsia="Times New Roman" w:hAnsi="Arial" w:cs="Times New Roman"/>
+          <w:snapToGrid w:val="0"/>
+          <w:color w:val="auto"/>
+          <w:sz w:val="20"/>
+          <w:lang w:val="nl-NL" w:eastAsia="nl-NL"/>
+        </w:rPr>
+        <w:tab/>
+      </w:r>
+      <w:r>
+        <w:rPr>
+          <w:rFonts w:ascii="Arial" w:eastAsia="Times New Roman" w:hAnsi="Arial" w:cs="Times New Roman"/>
+          <w:snapToGrid w:val="0"/>
+          <w:color w:val="auto"/>
+          <w:sz w:val="20"/>
+          <w:lang w:val="nl-NL" w:eastAsia="nl-NL"/>
+        </w:rPr>
+        <w:tab/>
+      </w:r>
+      <w:r>
+        <w:rPr>
+          <w:rFonts w:ascii="Arial" w:eastAsia="Times New Roman" w:hAnsi="Arial" w:cs="Times New Roman"/>
           <w:snapToGrid w:val="0"/>
           <w:color w:val="auto"/>
           <w:sz w:val="20"/>
@@ -1240,7 +1166,7 @@
       </w:r>
       <w:r>
         <w:rPr>
-          <w:rFonts w:ascii="Arial" w:hAnsi="Arial" w:eastAsia="Times New Roman" w:cs="Times New Roman"/>
+          <w:rFonts w:ascii="Arial" w:eastAsia="Times New Roman" w:hAnsi="Arial" w:cs="Times New Roman"/>
           <w:snapToGrid w:val="0"/>
           <w:color w:val="auto"/>
           <w:sz w:val="20"/>
@@ -1250,7 +1176,7 @@
       </w:r>
       <w:r>
         <w:rPr>
-          <w:rFonts w:ascii="Arial" w:hAnsi="Arial" w:eastAsia="Times New Roman" w:cs="Times New Roman"/>
+          <w:rFonts w:ascii="Arial" w:eastAsia="Times New Roman" w:hAnsi="Arial" w:cs="Times New Roman"/>
           <w:snapToGrid w:val="0"/>
           <w:color w:val="auto"/>
           <w:sz w:val="20"/>
@@ -1260,7 +1186,7 @@
       </w:r>
       <w:r>
         <w:rPr>
-          <w:rFonts w:ascii="Arial" w:hAnsi="Arial" w:eastAsia="Times New Roman" w:cs="Times New Roman"/>
+          <w:rFonts w:ascii="Arial" w:eastAsia="Times New Roman" w:hAnsi="Arial" w:cs="Times New Roman"/>
           <w:snapToGrid w:val="0"/>
           <w:color w:val="auto"/>
           <w:sz w:val="20"/>
@@ -1275,7 +1201,7 @@
         <w:ind w:right="0"/>
         <w:jc w:val="both"/>
         <w:rPr>
-          <w:rFonts w:ascii="Arial" w:hAnsi="Arial" w:eastAsia="Times New Roman" w:cs="Times New Roman"/>
+          <w:rFonts w:ascii="Arial" w:eastAsia="Times New Roman" w:hAnsi="Arial" w:cs="Times New Roman"/>
           <w:i/>
           <w:snapToGrid w:val="0"/>
           <w:color w:val="auto"/>
@@ -1285,7 +1211,7 @@
       </w:pPr>
       <w:r>
         <w:rPr>
-          <w:rFonts w:ascii="Arial" w:hAnsi="Arial" w:eastAsia="Times New Roman" w:cs="Times New Roman"/>
+          <w:rFonts w:ascii="Arial" w:eastAsia="Times New Roman" w:hAnsi="Arial" w:cs="Times New Roman"/>
           <w:i/>
           <w:snapToGrid w:val="0"/>
           <w:color w:val="auto"/>
@@ -1296,7 +1222,7 @@
       </w:r>
       <w:r>
         <w:rPr>
-          <w:rFonts w:ascii="Arial" w:hAnsi="Arial" w:eastAsia="Times New Roman" w:cs="Times New Roman"/>
+          <w:rFonts w:ascii="Arial" w:eastAsia="Times New Roman" w:hAnsi="Arial" w:cs="Times New Roman"/>
           <w:i/>
           <w:snapToGrid w:val="0"/>
           <w:color w:val="auto"/>
@@ -1307,7 +1233,7 @@
       </w:r>
       <w:r>
         <w:rPr>
-          <w:rFonts w:ascii="Arial" w:hAnsi="Arial" w:eastAsia="Times New Roman" w:cs="Times New Roman"/>
+          <w:rFonts w:ascii="Arial" w:eastAsia="Times New Roman" w:hAnsi="Arial" w:cs="Times New Roman"/>
           <w:i/>
           <w:snapToGrid w:val="0"/>
           <w:color w:val="auto"/>
@@ -1318,7 +1244,7 @@
       </w:r>
       <w:r>
         <w:rPr>
-          <w:rFonts w:ascii="Arial" w:hAnsi="Arial" w:eastAsia="Times New Roman" w:cs="Times New Roman"/>
+          <w:rFonts w:ascii="Arial" w:eastAsia="Times New Roman" w:hAnsi="Arial" w:cs="Times New Roman"/>
           <w:i/>
           <w:snapToGrid w:val="0"/>
           <w:color w:val="auto"/>
@@ -1329,7 +1255,7 @@
       </w:r>
       <w:r>
         <w:rPr>
-          <w:rFonts w:ascii="Arial" w:hAnsi="Arial" w:eastAsia="Times New Roman" w:cs="Times New Roman"/>
+          <w:rFonts w:ascii="Arial" w:eastAsia="Times New Roman" w:hAnsi="Arial" w:cs="Times New Roman"/>
           <w:i/>
           <w:snapToGrid w:val="0"/>
           <w:color w:val="auto"/>
@@ -1345,21 +1271,21 @@
         <w:ind w:right="0"/>
         <w:jc w:val="both"/>
         <w:rPr>
-          <w:rFonts w:ascii="Arial" w:hAnsi="Arial" w:eastAsia="Times New Roman" w:cs="Times New Roman"/>
-          <w:snapToGrid w:val="0"/>
-          <w:color w:val="auto"/>
-          <w:sz w:val="20"/>
-          <w:lang w:val="nl-NL" w:eastAsia="nl-NL"/>
-        </w:rPr>
-      </w:pPr>
-    </w:p>
-    <w:p>
-      <w:pPr>
-        <w:spacing w:after="0"/>
-        <w:ind w:right="0"/>
-        <w:jc w:val="both"/>
-        <w:rPr>
-          <w:rFonts w:ascii="Arial" w:hAnsi="Arial" w:eastAsia="Times New Roman" w:cs="Times New Roman"/>
+          <w:rFonts w:ascii="Arial" w:eastAsia="Times New Roman" w:hAnsi="Arial" w:cs="Times New Roman"/>
+          <w:snapToGrid w:val="0"/>
+          <w:color w:val="auto"/>
+          <w:sz w:val="20"/>
+          <w:lang w:val="nl-NL" w:eastAsia="nl-NL"/>
+        </w:rPr>
+      </w:pPr>
+    </w:p>
+    <w:p>
+      <w:pPr>
+        <w:spacing w:after="0"/>
+        <w:ind w:right="0"/>
+        <w:jc w:val="both"/>
+        <w:rPr>
+          <w:rFonts w:ascii="Arial" w:eastAsia="Times New Roman" w:hAnsi="Arial" w:cs="Times New Roman"/>
           <w:b/>
           <w:snapToGrid w:val="0"/>
           <w:color w:val="auto"/>
@@ -1370,7 +1296,7 @@
       </w:pPr>
       <w:r>
         <w:rPr>
-          <w:rFonts w:ascii="Arial" w:hAnsi="Arial" w:eastAsia="Times New Roman" w:cs="Times New Roman"/>
+          <w:rFonts w:ascii="Arial" w:eastAsia="Times New Roman" w:hAnsi="Arial" w:cs="Times New Roman"/>
           <w:snapToGrid w:val="0"/>
           <w:color w:val="auto"/>
           <w:sz w:val="20"/>
@@ -1380,27 +1306,27 @@
       </w:r>
       <w:r>
         <w:rPr>
-          <w:rFonts w:ascii="Arial" w:hAnsi="Arial" w:eastAsia="Times New Roman" w:cs="Times New Roman"/>
-          <w:snapToGrid w:val="0"/>
-          <w:color w:val="auto"/>
-          <w:sz w:val="20"/>
-          <w:lang w:val="nl-NL" w:eastAsia="nl-NL"/>
-        </w:rPr>
-        <w:tab/>
-      </w:r>
-      <w:r>
-        <w:rPr>
-          <w:rFonts w:ascii="Arial" w:hAnsi="Arial" w:eastAsia="Times New Roman" w:cs="Times New Roman"/>
-          <w:snapToGrid w:val="0"/>
-          <w:color w:val="auto"/>
-          <w:sz w:val="20"/>
-          <w:lang w:val="nl-NL" w:eastAsia="nl-NL"/>
-        </w:rPr>
-        <w:tab/>
-      </w:r>
-      <w:r>
-        <w:rPr>
-          <w:rFonts w:ascii="Arial" w:hAnsi="Arial" w:eastAsia="Times New Roman" w:cs="Times New Roman"/>
+          <w:rFonts w:ascii="Arial" w:eastAsia="Times New Roman" w:hAnsi="Arial" w:cs="Times New Roman"/>
+          <w:snapToGrid w:val="0"/>
+          <w:color w:val="auto"/>
+          <w:sz w:val="20"/>
+          <w:lang w:val="nl-NL" w:eastAsia="nl-NL"/>
+        </w:rPr>
+        <w:tab/>
+      </w:r>
+      <w:r>
+        <w:rPr>
+          <w:rFonts w:ascii="Arial" w:eastAsia="Times New Roman" w:hAnsi="Arial" w:cs="Times New Roman"/>
+          <w:snapToGrid w:val="0"/>
+          <w:color w:val="auto"/>
+          <w:sz w:val="20"/>
+          <w:lang w:val="nl-NL" w:eastAsia="nl-NL"/>
+        </w:rPr>
+        <w:tab/>
+      </w:r>
+      <w:r>
+        <w:rPr>
+          <w:rFonts w:ascii="Arial" w:eastAsia="Times New Roman" w:hAnsi="Arial" w:cs="Times New Roman"/>
           <w:b/>
           <w:snapToGrid w:val="0"/>
           <w:color w:val="auto"/>
@@ -1411,7 +1337,7 @@
       </w:r>
       <w:r>
         <w:rPr>
-          <w:rFonts w:ascii="Arial" w:hAnsi="Arial" w:eastAsia="Times New Roman" w:cs="Times New Roman"/>
+          <w:rFonts w:ascii="Arial" w:eastAsia="Times New Roman" w:hAnsi="Arial" w:cs="Times New Roman"/>
           <w:b/>
           <w:snapToGrid w:val="0"/>
           <w:color w:val="auto"/>
@@ -1427,7 +1353,7 @@
         <w:ind w:right="0"/>
         <w:jc w:val="both"/>
         <w:rPr>
-          <w:rFonts w:ascii="Arial" w:hAnsi="Arial" w:eastAsia="Times New Roman" w:cs="Times New Roman"/>
+          <w:rFonts w:ascii="Arial" w:eastAsia="Times New Roman" w:hAnsi="Arial" w:cs="Times New Roman"/>
           <w:i/>
           <w:snapToGrid w:val="0"/>
           <w:color w:val="auto"/>
@@ -1437,47 +1363,38 @@
       </w:pPr>
       <w:r>
         <w:rPr>
-          <w:rFonts w:ascii="Arial" w:hAnsi="Arial" w:eastAsia="Times New Roman" w:cs="Times New Roman"/>
-          <w:snapToGrid w:val="0"/>
-          <w:color w:val="auto"/>
-          <w:sz w:val="20"/>
-          <w:lang w:val="nl-NL" w:eastAsia="nl-NL"/>
-        </w:rPr>
-        <w:tab/>
-      </w:r>
-      <w:r>
-        <w:rPr>
-          <w:rFonts w:ascii="Arial" w:hAnsi="Arial" w:eastAsia="Times New Roman" w:cs="Times New Roman"/>
-          <w:snapToGrid w:val="0"/>
-          <w:color w:val="auto"/>
-          <w:sz w:val="20"/>
-          <w:lang w:val="nl-NL" w:eastAsia="nl-NL"/>
-        </w:rPr>
+          <w:rFonts w:ascii="Arial" w:eastAsia="Times New Roman" w:hAnsi="Arial" w:cs="Times New Roman"/>
+          <w:snapToGrid w:val="0"/>
+          <w:color w:val="auto"/>
+          <w:sz w:val="20"/>
+          <w:lang w:val="nl-NL" w:eastAsia="nl-NL"/>
+        </w:rPr>
+        <w:tab/>
         <w:t xml:space="preserve">   </w:t>
       </w:r>
       <w:r>
         <w:rPr>
-          <w:rFonts w:ascii="Arial" w:hAnsi="Arial" w:eastAsia="Times New Roman" w:cs="Times New Roman"/>
-          <w:snapToGrid w:val="0"/>
-          <w:color w:val="auto"/>
-          <w:sz w:val="20"/>
-          <w:lang w:val="nl-NL" w:eastAsia="nl-NL"/>
-        </w:rPr>
-        <w:tab/>
-      </w:r>
-      <w:r>
-        <w:rPr>
-          <w:rFonts w:ascii="Arial" w:hAnsi="Arial" w:eastAsia="Times New Roman" w:cs="Times New Roman"/>
-          <w:snapToGrid w:val="0"/>
-          <w:color w:val="auto"/>
-          <w:sz w:val="20"/>
-          <w:lang w:val="nl-NL" w:eastAsia="nl-NL"/>
-        </w:rPr>
-        <w:tab/>
-      </w:r>
-      <w:r>
-        <w:rPr>
-          <w:rFonts w:ascii="Arial" w:hAnsi="Arial" w:eastAsia="Times New Roman" w:cs="Times New Roman"/>
+          <w:rFonts w:ascii="Arial" w:eastAsia="Times New Roman" w:hAnsi="Arial" w:cs="Times New Roman"/>
+          <w:snapToGrid w:val="0"/>
+          <w:color w:val="auto"/>
+          <w:sz w:val="20"/>
+          <w:lang w:val="nl-NL" w:eastAsia="nl-NL"/>
+        </w:rPr>
+        <w:tab/>
+      </w:r>
+      <w:r>
+        <w:rPr>
+          <w:rFonts w:ascii="Arial" w:eastAsia="Times New Roman" w:hAnsi="Arial" w:cs="Times New Roman"/>
+          <w:snapToGrid w:val="0"/>
+          <w:color w:val="auto"/>
+          <w:sz w:val="20"/>
+          <w:lang w:val="nl-NL" w:eastAsia="nl-NL"/>
+        </w:rPr>
+        <w:tab/>
+      </w:r>
+      <w:r>
+        <w:rPr>
+          <w:rFonts w:ascii="Arial" w:eastAsia="Times New Roman" w:hAnsi="Arial" w:cs="Times New Roman"/>
           <w:snapToGrid w:val="0"/>
           <w:color w:val="auto"/>
           <w:sz w:val="20"/>
@@ -1487,7 +1404,7 @@
       </w:r>
       <w:r>
         <w:rPr>
-          <w:rFonts w:ascii="Arial" w:hAnsi="Arial" w:eastAsia="Times New Roman" w:cs="Times New Roman"/>
+          <w:rFonts w:ascii="Arial" w:eastAsia="Times New Roman" w:hAnsi="Arial" w:cs="Times New Roman"/>
           <w:snapToGrid w:val="0"/>
           <w:color w:val="auto"/>
           <w:sz w:val="20"/>
@@ -1497,7 +1414,7 @@
       </w:r>
       <w:r>
         <w:rPr>
-          <w:rFonts w:ascii="Arial" w:hAnsi="Arial" w:eastAsia="Times New Roman" w:cs="Times New Roman"/>
+          <w:rFonts w:ascii="Arial" w:eastAsia="Times New Roman" w:hAnsi="Arial" w:cs="Times New Roman"/>
           <w:snapToGrid w:val="0"/>
           <w:color w:val="auto"/>
           <w:sz w:val="20"/>
@@ -1507,7 +1424,7 @@
       </w:r>
       <w:r>
         <w:rPr>
-          <w:rFonts w:ascii="Arial" w:hAnsi="Arial" w:eastAsia="Times New Roman" w:cs="Times New Roman"/>
+          <w:rFonts w:ascii="Arial" w:eastAsia="Times New Roman" w:hAnsi="Arial" w:cs="Times New Roman"/>
           <w:snapToGrid w:val="0"/>
           <w:color w:val="auto"/>
           <w:sz w:val="20"/>
@@ -1522,7 +1439,7 @@
         <w:ind w:right="0"/>
         <w:jc w:val="both"/>
         <w:rPr>
-          <w:rFonts w:ascii="Arial" w:hAnsi="Arial" w:eastAsia="Times New Roman" w:cs="Times New Roman"/>
+          <w:rFonts w:ascii="Arial" w:eastAsia="Times New Roman" w:hAnsi="Arial" w:cs="Times New Roman"/>
           <w:i/>
           <w:snapToGrid w:val="0"/>
           <w:color w:val="auto"/>
@@ -1532,7 +1449,7 @@
       </w:pPr>
       <w:r>
         <w:rPr>
-          <w:rFonts w:ascii="Arial" w:hAnsi="Arial" w:eastAsia="Times New Roman" w:cs="Times New Roman"/>
+          <w:rFonts w:ascii="Arial" w:eastAsia="Times New Roman" w:hAnsi="Arial" w:cs="Times New Roman"/>
           <w:i/>
           <w:snapToGrid w:val="0"/>
           <w:color w:val="auto"/>
@@ -1543,7 +1460,7 @@
       </w:r>
       <w:r>
         <w:rPr>
-          <w:rFonts w:ascii="Arial" w:hAnsi="Arial" w:eastAsia="Times New Roman" w:cs="Times New Roman"/>
+          <w:rFonts w:ascii="Arial" w:eastAsia="Times New Roman" w:hAnsi="Arial" w:cs="Times New Roman"/>
           <w:i/>
           <w:snapToGrid w:val="0"/>
           <w:color w:val="auto"/>
@@ -1554,7 +1471,7 @@
       </w:r>
       <w:r>
         <w:rPr>
-          <w:rFonts w:ascii="Arial" w:hAnsi="Arial" w:eastAsia="Times New Roman" w:cs="Times New Roman"/>
+          <w:rFonts w:ascii="Arial" w:eastAsia="Times New Roman" w:hAnsi="Arial" w:cs="Times New Roman"/>
           <w:i/>
           <w:snapToGrid w:val="0"/>
           <w:color w:val="auto"/>
@@ -1562,40 +1479,236 @@
           <w:lang w:val="nl-NL" w:eastAsia="nl-NL"/>
         </w:rPr>
         <w:tab/>
-      </w:r>
-      <w:r>
-        <w:rPr>
-          <w:rFonts w:ascii="Arial" w:hAnsi="Arial" w:eastAsia="Times New Roman" w:cs="Times New Roman"/>
+        <w:t>Propaedeutic Diploma.</w:t>
+      </w:r>
+    </w:p>
+    <w:p>
+      <w:pPr>
+        <w:spacing w:after="0"/>
+        <w:ind w:right="0"/>
+        <w:jc w:val="both"/>
+        <w:rPr>
+          <w:rFonts w:ascii="Arial" w:eastAsia="Times New Roman" w:hAnsi="Arial" w:cs="Times New Roman"/>
+          <w:snapToGrid w:val="0"/>
+          <w:color w:val="auto"/>
+          <w:sz w:val="20"/>
+          <w:lang w:val="nl-NL" w:eastAsia="nl-NL"/>
+        </w:rPr>
+      </w:pPr>
+    </w:p>
+    <w:p>
+      <w:pPr>
+        <w:spacing w:after="0"/>
+        <w:ind w:right="0"/>
+        <w:jc w:val="both"/>
+        <w:rPr>
+          <w:rFonts w:ascii="Arial" w:eastAsia="Times New Roman" w:hAnsi="Arial" w:cs="Times New Roman"/>
+          <w:b/>
+          <w:snapToGrid w:val="0"/>
+          <w:color w:val="auto"/>
+          <w:sz w:val="20"/>
+          <w:u w:val="single"/>
+          <w:lang w:val="nl-NL" w:eastAsia="nl-NL"/>
+        </w:rPr>
+      </w:pPr>
+      <w:r>
+        <w:rPr>
+          <w:rFonts w:ascii="Arial" w:eastAsia="Times New Roman" w:hAnsi="Arial" w:cs="Times New Roman"/>
+          <w:snapToGrid w:val="0"/>
+          <w:color w:val="auto"/>
+          <w:sz w:val="20"/>
+          <w:lang w:val="nl-NL" w:eastAsia="nl-NL"/>
+        </w:rPr>
+        <w:t>2010 – 2015:</w:t>
+      </w:r>
+      <w:r>
+        <w:rPr>
+          <w:rFonts w:ascii="Arial" w:eastAsia="Times New Roman" w:hAnsi="Arial" w:cs="Times New Roman"/>
+          <w:snapToGrid w:val="0"/>
+          <w:color w:val="auto"/>
+          <w:sz w:val="20"/>
+          <w:lang w:val="nl-NL" w:eastAsia="nl-NL"/>
+        </w:rPr>
+        <w:tab/>
+      </w:r>
+      <w:r>
+        <w:rPr>
+          <w:rFonts w:ascii="Arial" w:eastAsia="Times New Roman" w:hAnsi="Arial" w:cs="Times New Roman"/>
+          <w:snapToGrid w:val="0"/>
+          <w:color w:val="auto"/>
+          <w:sz w:val="20"/>
+          <w:lang w:val="nl-NL" w:eastAsia="nl-NL"/>
+        </w:rPr>
+        <w:tab/>
+      </w:r>
+      <w:r>
+        <w:rPr>
+          <w:rFonts w:ascii="Arial" w:eastAsia="Times New Roman" w:hAnsi="Arial" w:cs="Times New Roman"/>
+          <w:b/>
+          <w:snapToGrid w:val="0"/>
+          <w:color w:val="auto"/>
+          <w:sz w:val="20"/>
+          <w:lang w:val="nl-NL" w:eastAsia="nl-NL"/>
+        </w:rPr>
+        <w:t>Diploma di Scuola Secondaria di Secondo Grado</w:t>
+      </w:r>
+    </w:p>
+    <w:p>
+      <w:pPr>
+        <w:spacing w:after="0"/>
+        <w:ind w:right="0"/>
+        <w:jc w:val="both"/>
+        <w:rPr>
+          <w:rFonts w:ascii="Arial" w:eastAsia="Times New Roman" w:hAnsi="Arial" w:cs="Times New Roman"/>
           <w:i/>
           <w:snapToGrid w:val="0"/>
           <w:color w:val="auto"/>
           <w:sz w:val="20"/>
           <w:lang w:val="nl-NL" w:eastAsia="nl-NL"/>
         </w:rPr>
-        <w:t>Propaedeutic Diploma.</w:t>
-      </w:r>
-    </w:p>
-    <w:p>
-      <w:pPr>
-        <w:spacing w:after="0"/>
-        <w:ind w:right="0"/>
-        <w:jc w:val="both"/>
-        <w:rPr>
-          <w:rFonts w:ascii="Arial" w:hAnsi="Arial" w:eastAsia="Times New Roman" w:cs="Times New Roman"/>
-          <w:snapToGrid w:val="0"/>
-          <w:color w:val="auto"/>
-          <w:sz w:val="20"/>
-          <w:lang w:val="nl-NL" w:eastAsia="nl-NL"/>
-        </w:rPr>
-      </w:pPr>
-    </w:p>
-    <w:p>
-      <w:pPr>
-        <w:spacing w:after="0"/>
-        <w:ind w:right="0"/>
-        <w:jc w:val="both"/>
-        <w:rPr>
-          <w:rFonts w:ascii="Arial" w:hAnsi="Arial" w:eastAsia="Times New Roman" w:cs="Times New Roman"/>
+      </w:pPr>
+      <w:r>
+        <w:rPr>
+          <w:rFonts w:ascii="Arial" w:eastAsia="Times New Roman" w:hAnsi="Arial" w:cs="Times New Roman"/>
+          <w:snapToGrid w:val="0"/>
+          <w:color w:val="auto"/>
+          <w:sz w:val="20"/>
+          <w:lang w:val="nl-NL" w:eastAsia="nl-NL"/>
+        </w:rPr>
+        <w:tab/>
+        <w:t xml:space="preserve">   </w:t>
+      </w:r>
+      <w:r>
+        <w:rPr>
+          <w:rFonts w:ascii="Arial" w:eastAsia="Times New Roman" w:hAnsi="Arial" w:cs="Times New Roman"/>
+          <w:snapToGrid w:val="0"/>
+          <w:color w:val="auto"/>
+          <w:sz w:val="20"/>
+          <w:lang w:val="nl-NL" w:eastAsia="nl-NL"/>
+        </w:rPr>
+        <w:tab/>
+      </w:r>
+      <w:r>
+        <w:rPr>
+          <w:rFonts w:ascii="Arial" w:eastAsia="Times New Roman" w:hAnsi="Arial" w:cs="Times New Roman"/>
+          <w:snapToGrid w:val="0"/>
+          <w:color w:val="auto"/>
+          <w:sz w:val="20"/>
+          <w:lang w:val="nl-NL" w:eastAsia="nl-NL"/>
+        </w:rPr>
+        <w:tab/>
+      </w:r>
+      <w:r>
+        <w:rPr>
+          <w:rFonts w:ascii="Arial" w:eastAsia="Times New Roman" w:hAnsi="Arial" w:cs="Times New Roman"/>
+          <w:snapToGrid w:val="0"/>
+          <w:color w:val="auto"/>
+          <w:sz w:val="20"/>
+          <w:lang w:val="nl-NL" w:eastAsia="nl-NL"/>
+        </w:rPr>
+        <w:t>I.I.S. Levi-Ponti, Mirano (VE)</w:t>
+      </w:r>
+      <w:r>
+        <w:rPr>
+          <w:rFonts w:ascii="Arial" w:eastAsia="Times New Roman" w:hAnsi="Arial" w:cs="Times New Roman"/>
+          <w:snapToGrid w:val="0"/>
+          <w:color w:val="auto"/>
+          <w:sz w:val="20"/>
+          <w:lang w:val="nl-NL" w:eastAsia="nl-NL"/>
+        </w:rPr>
+        <w:t xml:space="preserve">, </w:t>
+      </w:r>
+      <w:r>
+        <w:rPr>
+          <w:rFonts w:ascii="Arial" w:eastAsia="Times New Roman" w:hAnsi="Arial" w:cs="Times New Roman"/>
+          <w:snapToGrid w:val="0"/>
+          <w:color w:val="auto"/>
+          <w:sz w:val="20"/>
+          <w:lang w:val="nl-NL" w:eastAsia="nl-NL"/>
+        </w:rPr>
+        <w:t>Italy</w:t>
+      </w:r>
+      <w:r>
+        <w:rPr>
+          <w:rFonts w:ascii="Arial" w:eastAsia="Times New Roman" w:hAnsi="Arial" w:cs="Times New Roman"/>
+          <w:snapToGrid w:val="0"/>
+          <w:color w:val="auto"/>
+          <w:sz w:val="20"/>
+          <w:lang w:val="nl-NL" w:eastAsia="nl-NL"/>
+        </w:rPr>
+        <w:t>.</w:t>
+      </w:r>
+    </w:p>
+    <w:p>
+      <w:pPr>
+        <w:spacing w:after="0"/>
+        <w:ind w:right="0"/>
+        <w:jc w:val="both"/>
+        <w:rPr>
+          <w:rFonts w:ascii="Arial" w:eastAsia="Times New Roman" w:hAnsi="Arial" w:cs="Times New Roman"/>
+          <w:i/>
+          <w:snapToGrid w:val="0"/>
+          <w:color w:val="auto"/>
+          <w:sz w:val="20"/>
+          <w:lang w:val="nl-NL" w:eastAsia="nl-NL"/>
+        </w:rPr>
+      </w:pPr>
+      <w:r>
+        <w:rPr>
+          <w:rFonts w:ascii="Arial" w:eastAsia="Times New Roman" w:hAnsi="Arial" w:cs="Times New Roman"/>
+          <w:i/>
+          <w:snapToGrid w:val="0"/>
+          <w:color w:val="auto"/>
+          <w:sz w:val="20"/>
+          <w:lang w:val="nl-NL" w:eastAsia="nl-NL"/>
+        </w:rPr>
+        <w:tab/>
+      </w:r>
+      <w:r>
+        <w:rPr>
+          <w:rFonts w:ascii="Arial" w:eastAsia="Times New Roman" w:hAnsi="Arial" w:cs="Times New Roman"/>
+          <w:i/>
+          <w:snapToGrid w:val="0"/>
+          <w:color w:val="auto"/>
+          <w:sz w:val="20"/>
+          <w:lang w:val="nl-NL" w:eastAsia="nl-NL"/>
+        </w:rPr>
+        <w:tab/>
+      </w:r>
+      <w:r>
+        <w:rPr>
+          <w:rFonts w:ascii="Arial" w:eastAsia="Times New Roman" w:hAnsi="Arial" w:cs="Times New Roman"/>
+          <w:i/>
+          <w:snapToGrid w:val="0"/>
+          <w:color w:val="auto"/>
+          <w:sz w:val="20"/>
+          <w:lang w:val="nl-NL" w:eastAsia="nl-NL"/>
+        </w:rPr>
+        <w:tab/>
+        <w:t>High School Diploma.</w:t>
+      </w:r>
+    </w:p>
+    <w:p>
+      <w:pPr>
+        <w:spacing w:after="0"/>
+        <w:ind w:right="0"/>
+        <w:jc w:val="both"/>
+        <w:rPr>
+          <w:rFonts w:ascii="Arial" w:eastAsia="Times New Roman" w:hAnsi="Arial" w:cs="Times New Roman"/>
+          <w:snapToGrid w:val="0"/>
+          <w:color w:val="auto"/>
+          <w:sz w:val="20"/>
+          <w:lang w:val="nl-NL" w:eastAsia="nl-NL"/>
+        </w:rPr>
+      </w:pPr>
+    </w:p>
+    <w:p>
+      <w:pPr>
+        <w:spacing w:after="0"/>
+        <w:ind w:right="0"/>
+        <w:jc w:val="both"/>
+        <w:rPr>
+          <w:rFonts w:ascii="Arial" w:eastAsia="Times New Roman" w:hAnsi="Arial" w:cs="Times New Roman"/>
           <w:b/>
           <w:snapToGrid w:val="0"/>
           <w:color w:val="auto"/>
@@ -1606,53 +1719,63 @@
       </w:pPr>
       <w:r>
         <w:rPr>
-          <w:rFonts w:ascii="Arial" w:hAnsi="Arial" w:eastAsia="Times New Roman" w:cs="Times New Roman"/>
-          <w:snapToGrid w:val="0"/>
-          <w:color w:val="auto"/>
-          <w:sz w:val="20"/>
-          <w:lang w:val="nl-NL" w:eastAsia="nl-NL"/>
-        </w:rPr>
-        <w:t>2010 – 2015:</w:t>
-      </w:r>
-      <w:r>
-        <w:rPr>
-          <w:rFonts w:ascii="Arial" w:hAnsi="Arial" w:eastAsia="Times New Roman" w:cs="Times New Roman"/>
-          <w:snapToGrid w:val="0"/>
-          <w:color w:val="auto"/>
-          <w:sz w:val="20"/>
-          <w:lang w:val="nl-NL" w:eastAsia="nl-NL"/>
-        </w:rPr>
-        <w:tab/>
-      </w:r>
-      <w:r>
-        <w:rPr>
-          <w:rFonts w:ascii="Arial" w:hAnsi="Arial" w:eastAsia="Times New Roman" w:cs="Times New Roman"/>
-          <w:snapToGrid w:val="0"/>
-          <w:color w:val="auto"/>
-          <w:sz w:val="20"/>
-          <w:lang w:val="nl-NL" w:eastAsia="nl-NL"/>
-        </w:rPr>
-        <w:tab/>
-      </w:r>
-      <w:r>
-        <w:rPr>
-          <w:rFonts w:ascii="Arial" w:hAnsi="Arial" w:eastAsia="Times New Roman" w:cs="Times New Roman"/>
+          <w:rFonts w:ascii="Arial" w:eastAsia="Times New Roman" w:hAnsi="Arial" w:cs="Times New Roman"/>
+          <w:snapToGrid w:val="0"/>
+          <w:color w:val="auto"/>
+          <w:sz w:val="20"/>
+          <w:lang w:val="nl-NL" w:eastAsia="nl-NL"/>
+        </w:rPr>
+        <w:t>2007 – 2010:</w:t>
+      </w:r>
+      <w:r>
+        <w:rPr>
+          <w:rFonts w:ascii="Arial" w:eastAsia="Times New Roman" w:hAnsi="Arial" w:cs="Times New Roman"/>
+          <w:snapToGrid w:val="0"/>
+          <w:color w:val="auto"/>
+          <w:sz w:val="20"/>
+          <w:lang w:val="nl-NL" w:eastAsia="nl-NL"/>
+        </w:rPr>
+        <w:t xml:space="preserve"> </w:t>
+      </w:r>
+      <w:r>
+        <w:rPr>
+          <w:rFonts w:ascii="Arial" w:eastAsia="Times New Roman" w:hAnsi="Arial" w:cs="Times New Roman"/>
+          <w:snapToGrid w:val="0"/>
+          <w:color w:val="auto"/>
+          <w:sz w:val="20"/>
+          <w:lang w:val="nl-NL" w:eastAsia="nl-NL"/>
+        </w:rPr>
+        <w:tab/>
+      </w:r>
+      <w:r>
+        <w:rPr>
+          <w:rFonts w:ascii="Arial" w:eastAsia="Times New Roman" w:hAnsi="Arial" w:cs="Times New Roman"/>
+          <w:snapToGrid w:val="0"/>
+          <w:color w:val="auto"/>
+          <w:sz w:val="20"/>
+          <w:lang w:val="nl-NL" w:eastAsia="nl-NL"/>
+        </w:rPr>
+        <w:tab/>
+      </w:r>
+      <w:r>
+        <w:rPr>
+          <w:rFonts w:ascii="Arial" w:eastAsia="Times New Roman" w:hAnsi="Arial" w:cs="Times New Roman"/>
           <w:b/>
           <w:snapToGrid w:val="0"/>
           <w:color w:val="auto"/>
           <w:sz w:val="20"/>
           <w:lang w:val="nl-NL" w:eastAsia="nl-NL"/>
         </w:rPr>
-        <w:t>Diploma di Scuola Secondaria di Secondo Grado</w:t>
-      </w:r>
-    </w:p>
-    <w:p>
-      <w:pPr>
-        <w:spacing w:after="0"/>
-        <w:ind w:right="0"/>
-        <w:jc w:val="both"/>
-        <w:rPr>
-          <w:rFonts w:ascii="Arial" w:hAnsi="Arial" w:eastAsia="Times New Roman" w:cs="Times New Roman"/>
+        <w:t>Diploma di Scuola Secondaria di Primo Grado</w:t>
+      </w:r>
+    </w:p>
+    <w:p>
+      <w:pPr>
+        <w:spacing w:after="0"/>
+        <w:ind w:right="0"/>
+        <w:jc w:val="both"/>
+        <w:rPr>
+          <w:rFonts w:ascii="Arial" w:eastAsia="Times New Roman" w:hAnsi="Arial" w:cs="Times New Roman"/>
           <w:i/>
           <w:snapToGrid w:val="0"/>
           <w:color w:val="auto"/>
@@ -1662,57 +1785,48 @@
       </w:pPr>
       <w:r>
         <w:rPr>
-          <w:rFonts w:ascii="Arial" w:hAnsi="Arial" w:eastAsia="Times New Roman" w:cs="Times New Roman"/>
-          <w:snapToGrid w:val="0"/>
-          <w:color w:val="auto"/>
-          <w:sz w:val="20"/>
-          <w:lang w:val="nl-NL" w:eastAsia="nl-NL"/>
-        </w:rPr>
-        <w:tab/>
-      </w:r>
-      <w:r>
-        <w:rPr>
-          <w:rFonts w:ascii="Arial" w:hAnsi="Arial" w:eastAsia="Times New Roman" w:cs="Times New Roman"/>
-          <w:snapToGrid w:val="0"/>
-          <w:color w:val="auto"/>
-          <w:sz w:val="20"/>
-          <w:lang w:val="nl-NL" w:eastAsia="nl-NL"/>
-        </w:rPr>
+          <w:rFonts w:ascii="Arial" w:eastAsia="Times New Roman" w:hAnsi="Arial" w:cs="Times New Roman"/>
+          <w:snapToGrid w:val="0"/>
+          <w:color w:val="auto"/>
+          <w:sz w:val="20"/>
+          <w:lang w:val="nl-NL" w:eastAsia="nl-NL"/>
+        </w:rPr>
+        <w:tab/>
         <w:t xml:space="preserve">   </w:t>
       </w:r>
       <w:r>
         <w:rPr>
-          <w:rFonts w:ascii="Arial" w:hAnsi="Arial" w:eastAsia="Times New Roman" w:cs="Times New Roman"/>
-          <w:snapToGrid w:val="0"/>
-          <w:color w:val="auto"/>
-          <w:sz w:val="20"/>
-          <w:lang w:val="nl-NL" w:eastAsia="nl-NL"/>
-        </w:rPr>
-        <w:tab/>
-      </w:r>
-      <w:r>
-        <w:rPr>
-          <w:rFonts w:ascii="Arial" w:hAnsi="Arial" w:eastAsia="Times New Roman" w:cs="Times New Roman"/>
-          <w:snapToGrid w:val="0"/>
-          <w:color w:val="auto"/>
-          <w:sz w:val="20"/>
-          <w:lang w:val="nl-NL" w:eastAsia="nl-NL"/>
-        </w:rPr>
-        <w:tab/>
-      </w:r>
-      <w:r>
-        <w:rPr>
-          <w:rFonts w:ascii="Arial" w:hAnsi="Arial" w:eastAsia="Times New Roman" w:cs="Times New Roman"/>
-          <w:snapToGrid w:val="0"/>
-          <w:color w:val="auto"/>
-          <w:sz w:val="20"/>
-          <w:lang w:val="nl-NL" w:eastAsia="nl-NL"/>
-        </w:rPr>
-        <w:t>I.I.S. Levi-Ponti, Mirano (VE)</w:t>
-      </w:r>
-      <w:r>
-        <w:rPr>
-          <w:rFonts w:ascii="Arial" w:hAnsi="Arial" w:eastAsia="Times New Roman" w:cs="Times New Roman"/>
+          <w:rFonts w:ascii="Arial" w:eastAsia="Times New Roman" w:hAnsi="Arial" w:cs="Times New Roman"/>
+          <w:snapToGrid w:val="0"/>
+          <w:color w:val="auto"/>
+          <w:sz w:val="20"/>
+          <w:lang w:val="nl-NL" w:eastAsia="nl-NL"/>
+        </w:rPr>
+        <w:tab/>
+      </w:r>
+      <w:r>
+        <w:rPr>
+          <w:rFonts w:ascii="Arial" w:eastAsia="Times New Roman" w:hAnsi="Arial" w:cs="Times New Roman"/>
+          <w:snapToGrid w:val="0"/>
+          <w:color w:val="auto"/>
+          <w:sz w:val="20"/>
+          <w:lang w:val="nl-NL" w:eastAsia="nl-NL"/>
+        </w:rPr>
+        <w:tab/>
+      </w:r>
+      <w:r>
+        <w:rPr>
+          <w:rFonts w:ascii="Arial" w:eastAsia="Times New Roman" w:hAnsi="Arial" w:cs="Times New Roman"/>
+          <w:snapToGrid w:val="0"/>
+          <w:color w:val="auto"/>
+          <w:sz w:val="20"/>
+          <w:lang w:val="nl-NL" w:eastAsia="nl-NL"/>
+        </w:rPr>
+        <w:t>Villa Grimani</w:t>
+      </w:r>
+      <w:r>
+        <w:rPr>
+          <w:rFonts w:ascii="Arial" w:eastAsia="Times New Roman" w:hAnsi="Arial" w:cs="Times New Roman"/>
           <w:snapToGrid w:val="0"/>
           <w:color w:val="auto"/>
           <w:sz w:val="20"/>
@@ -1722,7 +1836,27 @@
       </w:r>
       <w:r>
         <w:rPr>
-          <w:rFonts w:ascii="Arial" w:hAnsi="Arial" w:eastAsia="Times New Roman" w:cs="Times New Roman"/>
+          <w:rFonts w:ascii="Arial" w:eastAsia="Times New Roman" w:hAnsi="Arial" w:cs="Times New Roman"/>
+          <w:snapToGrid w:val="0"/>
+          <w:color w:val="auto"/>
+          <w:sz w:val="20"/>
+          <w:lang w:val="nl-NL" w:eastAsia="nl-NL"/>
+        </w:rPr>
+        <w:t>Noventa Padovana (PD)</w:t>
+      </w:r>
+      <w:r>
+        <w:rPr>
+          <w:rFonts w:ascii="Arial" w:eastAsia="Times New Roman" w:hAnsi="Arial" w:cs="Times New Roman"/>
+          <w:snapToGrid w:val="0"/>
+          <w:color w:val="auto"/>
+          <w:sz w:val="20"/>
+          <w:lang w:val="nl-NL" w:eastAsia="nl-NL"/>
+        </w:rPr>
+        <w:t xml:space="preserve">, </w:t>
+      </w:r>
+      <w:r>
+        <w:rPr>
+          <w:rFonts w:ascii="Arial" w:eastAsia="Times New Roman" w:hAnsi="Arial" w:cs="Times New Roman"/>
           <w:snapToGrid w:val="0"/>
           <w:color w:val="auto"/>
           <w:sz w:val="20"/>
@@ -1732,7 +1866,7 @@
       </w:r>
       <w:r>
         <w:rPr>
-          <w:rFonts w:ascii="Arial" w:hAnsi="Arial" w:eastAsia="Times New Roman" w:cs="Times New Roman"/>
+          <w:rFonts w:ascii="Arial" w:eastAsia="Times New Roman" w:hAnsi="Arial" w:cs="Times New Roman"/>
           <w:snapToGrid w:val="0"/>
           <w:color w:val="auto"/>
           <w:sz w:val="20"/>
@@ -1747,7 +1881,7 @@
         <w:ind w:right="0"/>
         <w:jc w:val="both"/>
         <w:rPr>
-          <w:rFonts w:ascii="Arial" w:hAnsi="Arial" w:eastAsia="Times New Roman" w:cs="Times New Roman"/>
+          <w:rFonts w:ascii="Arial" w:eastAsia="Times New Roman" w:hAnsi="Arial" w:cs="Times New Roman"/>
           <w:i/>
           <w:snapToGrid w:val="0"/>
           <w:color w:val="auto"/>
@@ -1757,7 +1891,7 @@
       </w:pPr>
       <w:r>
         <w:rPr>
-          <w:rFonts w:ascii="Arial" w:hAnsi="Arial" w:eastAsia="Times New Roman" w:cs="Times New Roman"/>
+          <w:rFonts w:ascii="Arial" w:eastAsia="Times New Roman" w:hAnsi="Arial" w:cs="Times New Roman"/>
           <w:i/>
           <w:snapToGrid w:val="0"/>
           <w:color w:val="auto"/>
@@ -1768,7 +1902,7 @@
       </w:r>
       <w:r>
         <w:rPr>
-          <w:rFonts w:ascii="Arial" w:hAnsi="Arial" w:eastAsia="Times New Roman" w:cs="Times New Roman"/>
+          <w:rFonts w:ascii="Arial" w:eastAsia="Times New Roman" w:hAnsi="Arial" w:cs="Times New Roman"/>
           <w:i/>
           <w:snapToGrid w:val="0"/>
           <w:color w:val="auto"/>
@@ -1779,7 +1913,7 @@
       </w:r>
       <w:r>
         <w:rPr>
-          <w:rFonts w:ascii="Arial" w:hAnsi="Arial" w:eastAsia="Times New Roman" w:cs="Times New Roman"/>
+          <w:rFonts w:ascii="Arial" w:eastAsia="Times New Roman" w:hAnsi="Arial" w:cs="Times New Roman"/>
           <w:i/>
           <w:snapToGrid w:val="0"/>
           <w:color w:val="auto"/>
@@ -1787,400 +1921,145 @@
           <w:lang w:val="nl-NL" w:eastAsia="nl-NL"/>
         </w:rPr>
         <w:tab/>
-      </w:r>
-      <w:r>
-        <w:rPr>
-          <w:rFonts w:ascii="Arial" w:hAnsi="Arial" w:eastAsia="Times New Roman" w:cs="Times New Roman"/>
+        <w:t>Middle School Diploma</w:t>
+      </w:r>
+      <w:r>
+        <w:rPr>
+          <w:rFonts w:ascii="Arial" w:eastAsia="Times New Roman" w:hAnsi="Arial" w:cs="Times New Roman"/>
           <w:i/>
           <w:snapToGrid w:val="0"/>
           <w:color w:val="auto"/>
           <w:sz w:val="20"/>
           <w:lang w:val="nl-NL" w:eastAsia="nl-NL"/>
         </w:rPr>
-        <w:t>High School Diploma.</w:t>
-      </w:r>
-    </w:p>
-    <w:p>
-      <w:pPr>
-        <w:spacing w:after="0"/>
-        <w:ind w:right="0"/>
-        <w:jc w:val="both"/>
-        <w:rPr>
-          <w:rFonts w:ascii="Arial" w:hAnsi="Arial" w:eastAsia="Times New Roman" w:cs="Times New Roman"/>
-          <w:snapToGrid w:val="0"/>
-          <w:color w:val="auto"/>
-          <w:sz w:val="20"/>
-          <w:lang w:val="nl-NL" w:eastAsia="nl-NL"/>
-        </w:rPr>
-      </w:pPr>
-    </w:p>
-    <w:p>
-      <w:pPr>
-        <w:spacing w:after="0"/>
-        <w:ind w:right="0"/>
-        <w:jc w:val="both"/>
-        <w:rPr>
-          <w:rFonts w:ascii="Arial" w:hAnsi="Arial" w:eastAsia="Times New Roman" w:cs="Times New Roman"/>
+        <w:t>.</w:t>
+      </w:r>
+    </w:p>
+    <w:p>
+      <w:pPr>
+        <w:spacing w:after="0"/>
+        <w:ind w:right="0"/>
+        <w:jc w:val="both"/>
+        <w:rPr>
+          <w:rFonts w:ascii="Arial" w:eastAsia="Times New Roman" w:hAnsi="Arial" w:cs="Times New Roman"/>
+          <w:snapToGrid w:val="0"/>
+          <w:color w:val="auto"/>
+          <w:sz w:val="20"/>
+          <w:lang w:val="nl-NL" w:eastAsia="nl-NL"/>
+        </w:rPr>
+      </w:pPr>
+    </w:p>
+    <w:p>
+      <w:pPr>
+        <w:spacing w:after="0"/>
+        <w:ind w:right="0"/>
+        <w:jc w:val="both"/>
+        <w:rPr>
+          <w:rFonts w:ascii="Arial" w:eastAsia="Times New Roman" w:hAnsi="Arial" w:cs="Times New Roman"/>
+          <w:snapToGrid w:val="0"/>
+          <w:color w:val="auto"/>
+          <w:sz w:val="20"/>
+          <w:lang w:val="nl-NL" w:eastAsia="nl-NL"/>
+        </w:rPr>
+      </w:pPr>
+    </w:p>
+    <w:p>
+      <w:pPr>
+        <w:pBdr>
+          <w:top w:val="single" w:sz="4" w:space="1" w:color="auto"/>
+          <w:left w:val="single" w:sz="4" w:space="4" w:color="auto"/>
+          <w:bottom w:val="single" w:sz="4" w:space="1" w:color="auto"/>
+          <w:right w:val="single" w:sz="4" w:space="4" w:color="auto"/>
+        </w:pBdr>
+        <w:spacing w:after="0"/>
+        <w:ind w:right="0"/>
+        <w:jc w:val="both"/>
+        <w:rPr>
+          <w:rFonts w:ascii="Arial" w:eastAsia="Times New Roman" w:hAnsi="Arial" w:cs="Times New Roman"/>
           <w:b/>
           <w:snapToGrid w:val="0"/>
           <w:color w:val="auto"/>
           <w:sz w:val="20"/>
-          <w:u w:val="single"/>
-          <w:lang w:val="nl-NL" w:eastAsia="nl-NL"/>
-        </w:rPr>
-      </w:pPr>
-      <w:r>
-        <w:rPr>
-          <w:rFonts w:ascii="Arial" w:hAnsi="Arial" w:eastAsia="Times New Roman" w:cs="Times New Roman"/>
-          <w:snapToGrid w:val="0"/>
-          <w:color w:val="auto"/>
-          <w:sz w:val="20"/>
-          <w:lang w:val="nl-NL" w:eastAsia="nl-NL"/>
-        </w:rPr>
-        <w:t>2007 – 2010:</w:t>
-      </w:r>
-      <w:r>
-        <w:rPr>
-          <w:rFonts w:ascii="Arial" w:hAnsi="Arial" w:eastAsia="Times New Roman" w:cs="Times New Roman"/>
-          <w:snapToGrid w:val="0"/>
-          <w:color w:val="auto"/>
-          <w:sz w:val="20"/>
-          <w:lang w:val="nl-NL" w:eastAsia="nl-NL"/>
-        </w:rPr>
-        <w:t xml:space="preserve"> </w:t>
-      </w:r>
-      <w:r>
-        <w:rPr>
-          <w:rFonts w:ascii="Arial" w:hAnsi="Arial" w:eastAsia="Times New Roman" w:cs="Times New Roman"/>
-          <w:snapToGrid w:val="0"/>
-          <w:color w:val="auto"/>
-          <w:sz w:val="20"/>
-          <w:lang w:val="nl-NL" w:eastAsia="nl-NL"/>
-        </w:rPr>
-        <w:tab/>
-      </w:r>
-      <w:r>
-        <w:rPr>
-          <w:rFonts w:ascii="Arial" w:hAnsi="Arial" w:eastAsia="Times New Roman" w:cs="Times New Roman"/>
-          <w:snapToGrid w:val="0"/>
-          <w:color w:val="auto"/>
-          <w:sz w:val="20"/>
-          <w:lang w:val="nl-NL" w:eastAsia="nl-NL"/>
-        </w:rPr>
-        <w:tab/>
-      </w:r>
-      <w:r>
-        <w:rPr>
-          <w:rFonts w:ascii="Arial" w:hAnsi="Arial" w:eastAsia="Times New Roman" w:cs="Times New Roman"/>
+          <w:lang w:val="nl-NL" w:eastAsia="nl-NL"/>
+        </w:rPr>
+      </w:pPr>
+      <w:r>
+        <w:rPr>
+          <w:rFonts w:ascii="Arial" w:eastAsia="Times New Roman" w:hAnsi="Arial" w:cs="Times New Roman"/>
           <w:b/>
           <w:snapToGrid w:val="0"/>
           <w:color w:val="auto"/>
           <w:sz w:val="20"/>
           <w:lang w:val="nl-NL" w:eastAsia="nl-NL"/>
         </w:rPr>
-        <w:t>Diploma di Scuola Secondaria di Primo Grado</w:t>
-      </w:r>
-    </w:p>
-    <w:p>
-      <w:pPr>
-        <w:spacing w:after="0"/>
-        <w:ind w:right="0"/>
-        <w:jc w:val="both"/>
-        <w:rPr>
-          <w:rFonts w:ascii="Arial" w:hAnsi="Arial" w:eastAsia="Times New Roman" w:cs="Times New Roman"/>
-          <w:i/>
-          <w:snapToGrid w:val="0"/>
-          <w:color w:val="auto"/>
-          <w:sz w:val="20"/>
-          <w:lang w:val="nl-NL" w:eastAsia="nl-NL"/>
-        </w:rPr>
-      </w:pPr>
-      <w:r>
-        <w:rPr>
-          <w:rFonts w:ascii="Arial" w:hAnsi="Arial" w:eastAsia="Times New Roman" w:cs="Times New Roman"/>
-          <w:snapToGrid w:val="0"/>
-          <w:color w:val="auto"/>
-          <w:sz w:val="20"/>
-          <w:lang w:val="nl-NL" w:eastAsia="nl-NL"/>
-        </w:rPr>
-        <w:tab/>
-      </w:r>
-      <w:r>
-        <w:rPr>
-          <w:rFonts w:ascii="Arial" w:hAnsi="Arial" w:eastAsia="Times New Roman" w:cs="Times New Roman"/>
-          <w:snapToGrid w:val="0"/>
-          <w:color w:val="auto"/>
-          <w:sz w:val="20"/>
-          <w:lang w:val="nl-NL" w:eastAsia="nl-NL"/>
-        </w:rPr>
-        <w:t xml:space="preserve">   </w:t>
-      </w:r>
-      <w:r>
-        <w:rPr>
-          <w:rFonts w:ascii="Arial" w:hAnsi="Arial" w:eastAsia="Times New Roman" w:cs="Times New Roman"/>
-          <w:snapToGrid w:val="0"/>
-          <w:color w:val="auto"/>
-          <w:sz w:val="20"/>
-          <w:lang w:val="nl-NL" w:eastAsia="nl-NL"/>
-        </w:rPr>
-        <w:tab/>
-      </w:r>
-      <w:r>
-        <w:rPr>
-          <w:rFonts w:ascii="Arial" w:hAnsi="Arial" w:eastAsia="Times New Roman" w:cs="Times New Roman"/>
-          <w:snapToGrid w:val="0"/>
-          <w:color w:val="auto"/>
-          <w:sz w:val="20"/>
-          <w:lang w:val="nl-NL" w:eastAsia="nl-NL"/>
-        </w:rPr>
-        <w:tab/>
-      </w:r>
-      <w:r>
-        <w:rPr>
-          <w:rFonts w:ascii="Arial" w:hAnsi="Arial" w:eastAsia="Times New Roman" w:cs="Times New Roman"/>
-          <w:snapToGrid w:val="0"/>
-          <w:color w:val="auto"/>
-          <w:sz w:val="20"/>
-          <w:lang w:val="nl-NL" w:eastAsia="nl-NL"/>
-        </w:rPr>
-        <w:t>Villa Grimani</w:t>
-      </w:r>
-      <w:r>
-        <w:rPr>
-          <w:rFonts w:ascii="Arial" w:hAnsi="Arial" w:eastAsia="Times New Roman" w:cs="Times New Roman"/>
-          <w:snapToGrid w:val="0"/>
-          <w:color w:val="auto"/>
-          <w:sz w:val="20"/>
-          <w:lang w:val="nl-NL" w:eastAsia="nl-NL"/>
-        </w:rPr>
-        <w:t xml:space="preserve">, </w:t>
-      </w:r>
-      <w:r>
-        <w:rPr>
-          <w:rFonts w:ascii="Arial" w:hAnsi="Arial" w:eastAsia="Times New Roman" w:cs="Times New Roman"/>
-          <w:snapToGrid w:val="0"/>
-          <w:color w:val="auto"/>
-          <w:sz w:val="20"/>
-          <w:lang w:val="nl-NL" w:eastAsia="nl-NL"/>
-        </w:rPr>
-        <w:t>Noventa Padovana (PD)</w:t>
-      </w:r>
-      <w:r>
-        <w:rPr>
-          <w:rFonts w:ascii="Arial" w:hAnsi="Arial" w:eastAsia="Times New Roman" w:cs="Times New Roman"/>
-          <w:snapToGrid w:val="0"/>
-          <w:color w:val="auto"/>
-          <w:sz w:val="20"/>
-          <w:lang w:val="nl-NL" w:eastAsia="nl-NL"/>
-        </w:rPr>
-        <w:t xml:space="preserve">, </w:t>
-      </w:r>
-      <w:r>
-        <w:rPr>
-          <w:rFonts w:ascii="Arial" w:hAnsi="Arial" w:eastAsia="Times New Roman" w:cs="Times New Roman"/>
-          <w:snapToGrid w:val="0"/>
-          <w:color w:val="auto"/>
-          <w:sz w:val="20"/>
-          <w:lang w:val="nl-NL" w:eastAsia="nl-NL"/>
-        </w:rPr>
-        <w:t>Italy</w:t>
-      </w:r>
-      <w:r>
-        <w:rPr>
-          <w:rFonts w:ascii="Arial" w:hAnsi="Arial" w:eastAsia="Times New Roman" w:cs="Times New Roman"/>
-          <w:snapToGrid w:val="0"/>
-          <w:color w:val="auto"/>
-          <w:sz w:val="20"/>
-          <w:lang w:val="nl-NL" w:eastAsia="nl-NL"/>
-        </w:rPr>
-        <w:t>.</w:t>
-      </w:r>
-    </w:p>
-    <w:p>
-      <w:pPr>
-        <w:spacing w:after="0"/>
-        <w:ind w:right="0"/>
-        <w:jc w:val="both"/>
-        <w:rPr>
-          <w:rFonts w:ascii="Arial" w:hAnsi="Arial" w:eastAsia="Times New Roman" w:cs="Times New Roman"/>
-          <w:i/>
-          <w:snapToGrid w:val="0"/>
-          <w:color w:val="auto"/>
-          <w:sz w:val="20"/>
-          <w:lang w:val="nl-NL" w:eastAsia="nl-NL"/>
-        </w:rPr>
-      </w:pPr>
-      <w:r>
-        <w:rPr>
-          <w:rFonts w:ascii="Arial" w:hAnsi="Arial" w:eastAsia="Times New Roman" w:cs="Times New Roman"/>
-          <w:i/>
-          <w:snapToGrid w:val="0"/>
-          <w:color w:val="auto"/>
-          <w:sz w:val="20"/>
-          <w:lang w:val="nl-NL" w:eastAsia="nl-NL"/>
-        </w:rPr>
-        <w:tab/>
-      </w:r>
-      <w:r>
-        <w:rPr>
-          <w:rFonts w:ascii="Arial" w:hAnsi="Arial" w:eastAsia="Times New Roman" w:cs="Times New Roman"/>
-          <w:i/>
-          <w:snapToGrid w:val="0"/>
-          <w:color w:val="auto"/>
-          <w:sz w:val="20"/>
-          <w:lang w:val="nl-NL" w:eastAsia="nl-NL"/>
-        </w:rPr>
-        <w:tab/>
-      </w:r>
-      <w:r>
-        <w:rPr>
-          <w:rFonts w:ascii="Arial" w:hAnsi="Arial" w:eastAsia="Times New Roman" w:cs="Times New Roman"/>
-          <w:i/>
-          <w:snapToGrid w:val="0"/>
-          <w:color w:val="auto"/>
-          <w:sz w:val="20"/>
-          <w:lang w:val="nl-NL" w:eastAsia="nl-NL"/>
-        </w:rPr>
-        <w:tab/>
-      </w:r>
-      <w:r>
-        <w:rPr>
-          <w:rFonts w:ascii="Arial" w:hAnsi="Arial" w:eastAsia="Times New Roman" w:cs="Times New Roman"/>
-          <w:i/>
-          <w:snapToGrid w:val="0"/>
-          <w:color w:val="auto"/>
-          <w:sz w:val="20"/>
-          <w:lang w:val="nl-NL" w:eastAsia="nl-NL"/>
-        </w:rPr>
-        <w:t>Middle School Diploma</w:t>
-      </w:r>
-      <w:r>
-        <w:rPr>
-          <w:rFonts w:ascii="Arial" w:hAnsi="Arial" w:eastAsia="Times New Roman" w:cs="Times New Roman"/>
-          <w:i/>
-          <w:snapToGrid w:val="0"/>
-          <w:color w:val="auto"/>
-          <w:sz w:val="20"/>
-          <w:lang w:val="nl-NL" w:eastAsia="nl-NL"/>
-        </w:rPr>
-        <w:t>.</w:t>
-      </w:r>
-    </w:p>
-    <w:p>
-      <w:pPr>
-        <w:spacing w:after="0"/>
-        <w:ind w:right="0"/>
-        <w:jc w:val="both"/>
-        <w:rPr>
-          <w:rFonts w:ascii="Arial" w:hAnsi="Arial" w:eastAsia="Times New Roman" w:cs="Times New Roman"/>
-          <w:snapToGrid w:val="0"/>
-          <w:color w:val="auto"/>
-          <w:sz w:val="20"/>
-          <w:lang w:val="nl-NL" w:eastAsia="nl-NL"/>
-        </w:rPr>
-      </w:pPr>
-    </w:p>
-    <w:p>
-      <w:pPr>
-        <w:spacing w:after="0"/>
-        <w:ind w:right="0"/>
-        <w:jc w:val="both"/>
-        <w:rPr>
-          <w:rFonts w:ascii="Arial" w:hAnsi="Arial" w:eastAsia="Times New Roman" w:cs="Times New Roman"/>
-          <w:snapToGrid w:val="0"/>
-          <w:color w:val="auto"/>
-          <w:sz w:val="20"/>
-          <w:lang w:val="nl-NL" w:eastAsia="nl-NL"/>
-        </w:rPr>
-      </w:pPr>
-    </w:p>
-    <w:p>
-      <w:pPr>
-        <w:pBdr>
-          <w:top w:val="single" w:color="auto" w:sz="4" w:space="1"/>
-          <w:left w:val="single" w:color="auto" w:sz="4" w:space="4"/>
-          <w:bottom w:val="single" w:color="auto" w:sz="4" w:space="1"/>
-          <w:right w:val="single" w:color="auto" w:sz="4" w:space="4"/>
-        </w:pBdr>
-        <w:spacing w:after="0"/>
-        <w:ind w:right="0"/>
-        <w:jc w:val="both"/>
-        <w:rPr>
-          <w:rFonts w:ascii="Arial" w:hAnsi="Arial" w:eastAsia="Times New Roman" w:cs="Times New Roman"/>
+        <w:t xml:space="preserve">SKILLS AND </w:t>
+      </w:r>
+      <w:r>
+        <w:rPr>
+          <w:rFonts w:ascii="Arial" w:eastAsia="Times New Roman" w:hAnsi="Arial" w:cs="Times New Roman"/>
           <w:b/>
           <w:snapToGrid w:val="0"/>
           <w:color w:val="auto"/>
           <w:sz w:val="20"/>
           <w:lang w:val="nl-NL" w:eastAsia="nl-NL"/>
         </w:rPr>
-      </w:pPr>
-      <w:r>
-        <w:rPr>
-          <w:rFonts w:ascii="Arial" w:hAnsi="Arial" w:eastAsia="Times New Roman" w:cs="Times New Roman"/>
+        <w:t>COMPETENCES</w:t>
+      </w:r>
+    </w:p>
+    <w:p>
+      <w:pPr>
+        <w:spacing w:after="0"/>
+        <w:ind w:right="0"/>
+        <w:jc w:val="both"/>
+        <w:rPr>
+          <w:rFonts w:ascii="Arial" w:eastAsia="Times New Roman" w:hAnsi="Arial" w:cs="Times New Roman"/>
           <w:b/>
           <w:snapToGrid w:val="0"/>
           <w:color w:val="auto"/>
           <w:sz w:val="20"/>
           <w:lang w:val="nl-NL" w:eastAsia="nl-NL"/>
         </w:rPr>
-        <w:t xml:space="preserve">SKILLS AND </w:t>
-      </w:r>
-      <w:r>
-        <w:rPr>
-          <w:rFonts w:ascii="Arial" w:hAnsi="Arial" w:eastAsia="Times New Roman" w:cs="Times New Roman"/>
+      </w:pPr>
+    </w:p>
+    <w:p>
+      <w:pPr>
+        <w:spacing w:after="0"/>
+        <w:ind w:right="0"/>
+        <w:jc w:val="both"/>
+        <w:rPr>
+          <w:rFonts w:ascii="Arial" w:eastAsia="Times New Roman" w:hAnsi="Arial" w:cs="Times New Roman"/>
           <w:b/>
           <w:snapToGrid w:val="0"/>
           <w:color w:val="auto"/>
           <w:sz w:val="20"/>
           <w:lang w:val="nl-NL" w:eastAsia="nl-NL"/>
         </w:rPr>
-        <w:t>COMPETENCES</w:t>
-      </w:r>
-    </w:p>
-    <w:p>
-      <w:pPr>
-        <w:spacing w:after="0"/>
-        <w:ind w:right="0"/>
-        <w:jc w:val="both"/>
-        <w:rPr>
-          <w:rFonts w:ascii="Arial" w:hAnsi="Arial" w:eastAsia="Times New Roman" w:cs="Times New Roman"/>
+      </w:pPr>
+      <w:r>
+        <w:rPr>
+          <w:rFonts w:ascii="Arial" w:eastAsia="Times New Roman" w:hAnsi="Arial" w:cs="Times New Roman"/>
           <w:b/>
           <w:snapToGrid w:val="0"/>
           <w:color w:val="auto"/>
           <w:sz w:val="20"/>
           <w:lang w:val="nl-NL" w:eastAsia="nl-NL"/>
         </w:rPr>
-      </w:pPr>
-    </w:p>
-    <w:p>
-      <w:pPr>
-        <w:spacing w:after="0"/>
-        <w:ind w:right="0"/>
-        <w:jc w:val="both"/>
-        <w:rPr>
-          <w:rFonts w:ascii="Arial" w:hAnsi="Arial" w:eastAsia="Times New Roman" w:cs="Times New Roman"/>
+        <w:t>Programming and Gamedev</w:t>
+      </w:r>
+      <w:r>
+        <w:rPr>
+          <w:rFonts w:ascii="Arial" w:eastAsia="Times New Roman" w:hAnsi="Arial" w:cs="Times New Roman"/>
           <w:b/>
           <w:snapToGrid w:val="0"/>
           <w:color w:val="auto"/>
           <w:sz w:val="20"/>
-          <w:u w:val="single"/>
-          <w:lang w:val="nl-NL" w:eastAsia="nl-NL"/>
-        </w:rPr>
-      </w:pPr>
-      <w:r>
-        <w:rPr>
-          <w:rFonts w:ascii="Arial" w:hAnsi="Arial" w:eastAsia="Times New Roman" w:cs="Times New Roman"/>
-          <w:b/>
-          <w:snapToGrid w:val="0"/>
-          <w:color w:val="auto"/>
-          <w:sz w:val="20"/>
-          <w:lang w:val="nl-NL" w:eastAsia="nl-NL"/>
-        </w:rPr>
-        <w:t>PC skills</w:t>
-      </w:r>
-      <w:r>
-        <w:rPr>
-          <w:rFonts w:ascii="Arial" w:hAnsi="Arial" w:eastAsia="Times New Roman" w:cs="Times New Roman"/>
+          <w:lang w:val="nl-NL" w:eastAsia="nl-NL"/>
+        </w:rPr>
+        <w:t xml:space="preserve"> skills</w:t>
+      </w:r>
+      <w:r>
+        <w:rPr>
+          <w:rFonts w:ascii="Arial" w:eastAsia="Times New Roman" w:hAnsi="Arial" w:cs="Times New Roman"/>
           <w:b/>
           <w:snapToGrid w:val="0"/>
           <w:color w:val="auto"/>
@@ -2200,34 +2079,32 @@
         <w:ind w:right="0"/>
         <w:jc w:val="both"/>
         <w:rPr>
-          <w:rFonts w:ascii="Arial" w:hAnsi="Arial" w:eastAsia="Times New Roman" w:cs="Times New Roman"/>
+          <w:rFonts w:ascii="Arial" w:eastAsia="Times New Roman" w:hAnsi="Arial" w:cs="Times New Roman"/>
           <w:snapToGrid w:val="0"/>
           <w:color w:val="auto"/>
           <w:sz w:val="20"/>
           <w:lang w:val="en-GB" w:eastAsia="nl-NL"/>
         </w:rPr>
       </w:pPr>
-      <w:bookmarkStart w:name="_Hlk502779792" w:id="1"/>
-      <w:r>
-        <w:rPr>
-          <w:rFonts w:ascii="Arial" w:hAnsi="Arial" w:eastAsia="Times New Roman" w:cs="Times New Roman"/>
+      <w:r>
+        <w:rPr>
+          <w:rFonts w:ascii="Arial" w:eastAsia="Times New Roman" w:hAnsi="Arial" w:cs="Times New Roman"/>
           <w:snapToGrid w:val="0"/>
           <w:color w:val="auto"/>
           <w:sz w:val="20"/>
           <w:lang w:val="en-GB" w:eastAsia="nl-NL"/>
         </w:rPr>
-        <w:t>MS-Excel</w:t>
-      </w:r>
-      <w:bookmarkEnd w:id="1"/>
-      <w:r>
-        <w:rPr>
-          <w:rFonts w:ascii="Arial" w:hAnsi="Arial" w:eastAsia="Times New Roman" w:cs="Times New Roman"/>
+        <w:t>C/C++</w:t>
+      </w:r>
+      <w:r>
+        <w:rPr>
+          <w:rFonts w:ascii="Arial" w:eastAsia="Times New Roman" w:hAnsi="Arial" w:cs="Times New Roman"/>
           <w:snapToGrid w:val="0"/>
           <w:color w:val="auto"/>
           <w:sz w:val="20"/>
           <w:lang w:val="en-GB" w:eastAsia="nl-NL"/>
         </w:rPr>
-        <w:t>, MS-Word, MS-PowerPoint</w:t>
+        <w:t xml:space="preserve"> (Advanced)</w:t>
       </w:r>
     </w:p>
     <w:p>
@@ -2240,7 +2117,7 @@
         <w:ind w:right="0"/>
         <w:jc w:val="both"/>
         <w:rPr>
-          <w:rFonts w:ascii="Arial" w:hAnsi="Arial" w:eastAsia="Times New Roman" w:cs="Times New Roman"/>
+          <w:rFonts w:ascii="Arial" w:eastAsia="Times New Roman" w:hAnsi="Arial" w:cs="Times New Roman"/>
           <w:snapToGrid w:val="0"/>
           <w:color w:val="auto"/>
           <w:sz w:val="20"/>
@@ -2249,95 +2126,23 @@
       </w:pPr>
       <w:r>
         <w:rPr>
-          <w:rFonts w:ascii="Arial" w:hAnsi="Arial" w:eastAsia="Times New Roman" w:cs="Times New Roman"/>
+          <w:rFonts w:ascii="Arial" w:eastAsia="Times New Roman" w:hAnsi="Arial" w:cs="Times New Roman"/>
           <w:snapToGrid w:val="0"/>
           <w:color w:val="auto"/>
           <w:sz w:val="20"/>
           <w:lang w:val="en-GB" w:eastAsia="nl-NL"/>
         </w:rPr>
-        <w:t>Cisco Packet Tracer</w:t>
-      </w:r>
-      <w:r>
-        <w:rPr>
-          <w:rFonts w:ascii="Arial" w:hAnsi="Arial" w:eastAsia="Times New Roman" w:cs="Times New Roman"/>
+        <w:t>C#</w:t>
+      </w:r>
+      <w:r>
+        <w:rPr>
+          <w:rFonts w:ascii="Arial" w:eastAsia="Times New Roman" w:hAnsi="Arial" w:cs="Times New Roman"/>
           <w:snapToGrid w:val="0"/>
           <w:color w:val="auto"/>
           <w:sz w:val="20"/>
           <w:lang w:val="en-GB" w:eastAsia="nl-NL"/>
         </w:rPr>
-        <w:t>, Networking</w:t>
-      </w:r>
-      <w:r>
-        <w:rPr>
-          <w:rFonts w:ascii="Arial" w:hAnsi="Arial" w:eastAsia="Times New Roman" w:cs="Times New Roman"/>
-          <w:snapToGrid w:val="0"/>
-          <w:color w:val="auto"/>
-          <w:sz w:val="20"/>
-          <w:lang w:val="en-GB" w:eastAsia="nl-NL"/>
-        </w:rPr>
-        <w:t xml:space="preserve"> </w:t>
-      </w:r>
-    </w:p>
-    <w:p>
-      <w:pPr>
-        <w:spacing w:after="0"/>
-        <w:ind w:right="0"/>
-        <w:jc w:val="both"/>
-        <w:rPr>
-          <w:rFonts w:ascii="Arial" w:hAnsi="Arial" w:eastAsia="Times New Roman" w:cs="Times New Roman"/>
-          <w:snapToGrid w:val="0"/>
-          <w:color w:val="auto"/>
-          <w:sz w:val="20"/>
-          <w:lang w:val="en-GB" w:eastAsia="nl-NL"/>
-        </w:rPr>
-      </w:pPr>
-    </w:p>
-    <w:p>
-      <w:pPr>
-        <w:spacing w:after="0"/>
-        <w:ind w:right="0"/>
-        <w:jc w:val="both"/>
-        <w:rPr>
-          <w:rFonts w:ascii="Arial" w:hAnsi="Arial" w:eastAsia="Times New Roman" w:cs="Times New Roman"/>
-          <w:b/>
-          <w:snapToGrid w:val="0"/>
-          <w:color w:val="auto"/>
-          <w:sz w:val="20"/>
-          <w:lang w:val="nl-NL" w:eastAsia="nl-NL"/>
-        </w:rPr>
-      </w:pPr>
-      <w:r>
-        <w:rPr>
-          <w:rFonts w:ascii="Arial" w:hAnsi="Arial" w:eastAsia="Times New Roman" w:cs="Times New Roman"/>
-          <w:b/>
-          <w:snapToGrid w:val="0"/>
-          <w:color w:val="auto"/>
-          <w:sz w:val="20"/>
-          <w:lang w:val="nl-NL" w:eastAsia="nl-NL"/>
-        </w:rPr>
-        <w:t>Programming and Gamedev</w:t>
-      </w:r>
-      <w:r>
-        <w:rPr>
-          <w:rFonts w:ascii="Arial" w:hAnsi="Arial" w:eastAsia="Times New Roman" w:cs="Times New Roman"/>
-          <w:b/>
-          <w:snapToGrid w:val="0"/>
-          <w:color w:val="auto"/>
-          <w:sz w:val="20"/>
-          <w:lang w:val="nl-NL" w:eastAsia="nl-NL"/>
-        </w:rPr>
-        <w:t xml:space="preserve"> skills</w:t>
-      </w:r>
-      <w:r>
-        <w:rPr>
-          <w:rFonts w:ascii="Arial" w:hAnsi="Arial" w:eastAsia="Times New Roman" w:cs="Times New Roman"/>
-          <w:b/>
-          <w:snapToGrid w:val="0"/>
-          <w:color w:val="auto"/>
-          <w:sz w:val="20"/>
-          <w:lang w:val="nl-NL" w:eastAsia="nl-NL"/>
-        </w:rPr>
-        <w:t>:</w:t>
+        <w:t xml:space="preserve"> (Advanced)</w:t>
       </w:r>
     </w:p>
     <w:p>
@@ -2350,7 +2155,7 @@
         <w:ind w:right="0"/>
         <w:jc w:val="both"/>
         <w:rPr>
-          <w:rFonts w:ascii="Arial" w:hAnsi="Arial" w:eastAsia="Times New Roman" w:cs="Times New Roman"/>
+          <w:rFonts w:ascii="Arial" w:eastAsia="Times New Roman" w:hAnsi="Arial" w:cs="Times New Roman"/>
           <w:snapToGrid w:val="0"/>
           <w:color w:val="auto"/>
           <w:sz w:val="20"/>
@@ -2359,13 +2164,23 @@
       </w:pPr>
       <w:r>
         <w:rPr>
-          <w:rFonts w:ascii="Arial" w:hAnsi="Arial" w:eastAsia="Times New Roman" w:cs="Times New Roman"/>
+          <w:rFonts w:ascii="Arial" w:eastAsia="Times New Roman" w:hAnsi="Arial" w:cs="Times New Roman"/>
           <w:snapToGrid w:val="0"/>
           <w:color w:val="auto"/>
           <w:sz w:val="20"/>
           <w:lang w:val="en-GB" w:eastAsia="nl-NL"/>
         </w:rPr>
-        <w:t>C/C++</w:t>
+        <w:t>Unity</w:t>
+      </w:r>
+      <w:r>
+        <w:rPr>
+          <w:rFonts w:ascii="Arial" w:eastAsia="Times New Roman" w:hAnsi="Arial" w:cs="Times New Roman"/>
+          <w:snapToGrid w:val="0"/>
+          <w:color w:val="auto"/>
+          <w:sz w:val="20"/>
+          <w:lang w:val="en-GB" w:eastAsia="nl-NL"/>
+        </w:rPr>
+        <w:t xml:space="preserve"> (Advanced)</w:t>
       </w:r>
     </w:p>
     <w:p>
@@ -2378,7 +2193,7 @@
         <w:ind w:right="0"/>
         <w:jc w:val="both"/>
         <w:rPr>
-          <w:rFonts w:ascii="Arial" w:hAnsi="Arial" w:eastAsia="Times New Roman" w:cs="Times New Roman"/>
+          <w:rFonts w:ascii="Arial" w:eastAsia="Times New Roman" w:hAnsi="Arial" w:cs="Times New Roman"/>
           <w:snapToGrid w:val="0"/>
           <w:color w:val="auto"/>
           <w:sz w:val="20"/>
@@ -2387,13 +2202,23 @@
       </w:pPr>
       <w:r>
         <w:rPr>
-          <w:rFonts w:ascii="Arial" w:hAnsi="Arial" w:eastAsia="Times New Roman" w:cs="Times New Roman"/>
+          <w:rFonts w:ascii="Arial" w:eastAsia="Times New Roman" w:hAnsi="Arial" w:cs="Times New Roman"/>
           <w:snapToGrid w:val="0"/>
           <w:color w:val="auto"/>
           <w:sz w:val="20"/>
           <w:lang w:val="en-GB" w:eastAsia="nl-NL"/>
         </w:rPr>
-        <w:t>C#</w:t>
+        <w:t>Unreal</w:t>
+      </w:r>
+      <w:r>
+        <w:rPr>
+          <w:rFonts w:ascii="Arial" w:eastAsia="Times New Roman" w:hAnsi="Arial" w:cs="Times New Roman"/>
+          <w:snapToGrid w:val="0"/>
+          <w:color w:val="auto"/>
+          <w:sz w:val="20"/>
+          <w:lang w:val="en-GB" w:eastAsia="nl-NL"/>
+        </w:rPr>
+        <w:t xml:space="preserve"> (Intermediate)</w:t>
       </w:r>
     </w:p>
     <w:p>
@@ -2406,7 +2231,7 @@
         <w:ind w:right="0"/>
         <w:jc w:val="both"/>
         <w:rPr>
-          <w:rFonts w:ascii="Arial" w:hAnsi="Arial" w:eastAsia="Times New Roman" w:cs="Times New Roman"/>
+          <w:rFonts w:ascii="Arial" w:eastAsia="Times New Roman" w:hAnsi="Arial" w:cs="Times New Roman"/>
           <w:snapToGrid w:val="0"/>
           <w:color w:val="auto"/>
           <w:sz w:val="20"/>
@@ -2415,13 +2240,23 @@
       </w:pPr>
       <w:r>
         <w:rPr>
-          <w:rFonts w:ascii="Arial" w:hAnsi="Arial" w:eastAsia="Times New Roman" w:cs="Times New Roman"/>
+          <w:rFonts w:ascii="Arial" w:eastAsia="Times New Roman" w:hAnsi="Arial" w:cs="Times New Roman"/>
           <w:snapToGrid w:val="0"/>
           <w:color w:val="auto"/>
           <w:sz w:val="20"/>
           <w:lang w:val="en-GB" w:eastAsia="nl-NL"/>
         </w:rPr>
-        <w:t>Unity, Unreal</w:t>
+        <w:t>Blueprinting</w:t>
+      </w:r>
+      <w:r>
+        <w:rPr>
+          <w:rFonts w:ascii="Arial" w:eastAsia="Times New Roman" w:hAnsi="Arial" w:cs="Times New Roman"/>
+          <w:snapToGrid w:val="0"/>
+          <w:color w:val="auto"/>
+          <w:sz w:val="20"/>
+          <w:lang w:val="en-GB" w:eastAsia="nl-NL"/>
+        </w:rPr>
+        <w:t xml:space="preserve"> (Advanced)</w:t>
       </w:r>
     </w:p>
     <w:p>
@@ -2434,7 +2269,7 @@
         <w:ind w:right="0"/>
         <w:jc w:val="both"/>
         <w:rPr>
-          <w:rFonts w:ascii="Arial" w:hAnsi="Arial" w:eastAsia="Times New Roman" w:cs="Times New Roman"/>
+          <w:rFonts w:ascii="Arial" w:eastAsia="Times New Roman" w:hAnsi="Arial" w:cs="Times New Roman"/>
           <w:snapToGrid w:val="0"/>
           <w:color w:val="auto"/>
           <w:sz w:val="20"/>
@@ -2443,13 +2278,33 @@
       </w:pPr>
       <w:r>
         <w:rPr>
-          <w:rFonts w:ascii="Arial" w:hAnsi="Arial" w:eastAsia="Times New Roman" w:cs="Times New Roman"/>
+          <w:rFonts w:ascii="Arial" w:eastAsia="Times New Roman" w:hAnsi="Arial" w:cs="Times New Roman"/>
           <w:snapToGrid w:val="0"/>
           <w:color w:val="auto"/>
           <w:sz w:val="20"/>
           <w:lang w:val="en-GB" w:eastAsia="nl-NL"/>
         </w:rPr>
-        <w:t>Blueprinting</w:t>
+        <w:t>Gameplay</w:t>
+      </w:r>
+      <w:r>
+        <w:rPr>
+          <w:rFonts w:ascii="Arial" w:eastAsia="Times New Roman" w:hAnsi="Arial" w:cs="Times New Roman"/>
+          <w:snapToGrid w:val="0"/>
+          <w:color w:val="auto"/>
+          <w:sz w:val="20"/>
+          <w:lang w:val="en-GB" w:eastAsia="nl-NL"/>
+        </w:rPr>
+        <w:t xml:space="preserve"> (</w:t>
+      </w:r>
+      <w:r>
+        <w:rPr>
+          <w:rFonts w:ascii="Arial" w:eastAsia="Times New Roman" w:hAnsi="Arial" w:cs="Times New Roman"/>
+          <w:snapToGrid w:val="0"/>
+          <w:color w:val="auto"/>
+          <w:sz w:val="20"/>
+          <w:lang w:val="en-GB" w:eastAsia="nl-NL"/>
+        </w:rPr>
+        <w:t>Advanced)</w:t>
       </w:r>
     </w:p>
     <w:p>
@@ -2462,7 +2317,7 @@
         <w:ind w:right="0"/>
         <w:jc w:val="both"/>
         <w:rPr>
-          <w:rFonts w:ascii="Arial" w:hAnsi="Arial" w:eastAsia="Times New Roman" w:cs="Times New Roman"/>
+          <w:rFonts w:ascii="Arial" w:eastAsia="Times New Roman" w:hAnsi="Arial" w:cs="Times New Roman"/>
           <w:snapToGrid w:val="0"/>
           <w:color w:val="auto"/>
           <w:sz w:val="20"/>
@@ -2471,23 +2326,23 @@
       </w:pPr>
       <w:r>
         <w:rPr>
-          <w:rFonts w:ascii="Arial" w:hAnsi="Arial" w:eastAsia="Times New Roman" w:cs="Times New Roman"/>
+          <w:rFonts w:ascii="Arial" w:eastAsia="Times New Roman" w:hAnsi="Arial" w:cs="Times New Roman"/>
           <w:snapToGrid w:val="0"/>
           <w:color w:val="auto"/>
           <w:sz w:val="20"/>
           <w:lang w:val="en-GB" w:eastAsia="nl-NL"/>
         </w:rPr>
-        <w:t>Gameplay</w:t>
-      </w:r>
-      <w:r>
-        <w:rPr>
-          <w:rFonts w:ascii="Arial" w:hAnsi="Arial" w:eastAsia="Times New Roman" w:cs="Times New Roman"/>
+        <w:t>AI</w:t>
+      </w:r>
+      <w:r>
+        <w:rPr>
+          <w:rFonts w:ascii="Arial" w:eastAsia="Times New Roman" w:hAnsi="Arial" w:cs="Times New Roman"/>
           <w:snapToGrid w:val="0"/>
           <w:color w:val="auto"/>
           <w:sz w:val="20"/>
           <w:lang w:val="en-GB" w:eastAsia="nl-NL"/>
         </w:rPr>
-        <w:t>, AI, Networking</w:t>
+        <w:t xml:space="preserve"> (Advanced)</w:t>
       </w:r>
     </w:p>
     <w:p>
@@ -2500,7 +2355,7 @@
         <w:ind w:right="0"/>
         <w:jc w:val="both"/>
         <w:rPr>
-          <w:rFonts w:ascii="Arial" w:hAnsi="Arial" w:eastAsia="Times New Roman" w:cs="Times New Roman"/>
+          <w:rFonts w:ascii="Arial" w:eastAsia="Times New Roman" w:hAnsi="Arial" w:cs="Times New Roman"/>
           <w:snapToGrid w:val="0"/>
           <w:color w:val="auto"/>
           <w:sz w:val="20"/>
@@ -2509,13 +2364,23 @@
       </w:pPr>
       <w:r>
         <w:rPr>
-          <w:rFonts w:ascii="Arial" w:hAnsi="Arial" w:eastAsia="Times New Roman" w:cs="Times New Roman"/>
+          <w:rFonts w:ascii="Arial" w:eastAsia="Times New Roman" w:hAnsi="Arial" w:cs="Times New Roman"/>
           <w:snapToGrid w:val="0"/>
           <w:color w:val="auto"/>
           <w:sz w:val="20"/>
           <w:lang w:val="en-GB" w:eastAsia="nl-NL"/>
         </w:rPr>
-        <w:t>Engine, Physics Engine</w:t>
+        <w:t>Networking</w:t>
+      </w:r>
+      <w:r>
+        <w:rPr>
+          <w:rFonts w:ascii="Arial" w:eastAsia="Times New Roman" w:hAnsi="Arial" w:cs="Times New Roman"/>
+          <w:snapToGrid w:val="0"/>
+          <w:color w:val="auto"/>
+          <w:sz w:val="20"/>
+          <w:lang w:val="en-GB" w:eastAsia="nl-NL"/>
+        </w:rPr>
+        <w:t xml:space="preserve"> (Intermediate)</w:t>
       </w:r>
     </w:p>
     <w:p>
@@ -2528,7 +2393,7 @@
         <w:ind w:right="0"/>
         <w:jc w:val="both"/>
         <w:rPr>
-          <w:rFonts w:ascii="Arial" w:hAnsi="Arial" w:eastAsia="Times New Roman" w:cs="Times New Roman"/>
+          <w:rFonts w:ascii="Arial" w:eastAsia="Times New Roman" w:hAnsi="Arial" w:cs="Times New Roman"/>
           <w:snapToGrid w:val="0"/>
           <w:color w:val="auto"/>
           <w:sz w:val="20"/>
@@ -2537,13 +2402,23 @@
       </w:pPr>
       <w:r>
         <w:rPr>
-          <w:rFonts w:ascii="Arial" w:hAnsi="Arial" w:eastAsia="Times New Roman" w:cs="Times New Roman"/>
+          <w:rFonts w:ascii="Arial" w:eastAsia="Times New Roman" w:hAnsi="Arial" w:cs="Times New Roman"/>
           <w:snapToGrid w:val="0"/>
           <w:color w:val="auto"/>
           <w:sz w:val="20"/>
           <w:lang w:val="en-GB" w:eastAsia="nl-NL"/>
         </w:rPr>
-        <w:t>VR</w:t>
+        <w:t>Engine, Physics Engine</w:t>
+      </w:r>
+      <w:r>
+        <w:rPr>
+          <w:rFonts w:ascii="Arial" w:eastAsia="Times New Roman" w:hAnsi="Arial" w:cs="Times New Roman"/>
+          <w:snapToGrid w:val="0"/>
+          <w:color w:val="auto"/>
+          <w:sz w:val="20"/>
+          <w:lang w:val="en-GB" w:eastAsia="nl-NL"/>
+        </w:rPr>
+        <w:t xml:space="preserve"> (Intermediate)</w:t>
       </w:r>
     </w:p>
     <w:p>
@@ -2556,7 +2431,7 @@
         <w:ind w:right="0"/>
         <w:jc w:val="both"/>
         <w:rPr>
-          <w:rFonts w:ascii="Arial" w:hAnsi="Arial" w:eastAsia="Times New Roman" w:cs="Times New Roman"/>
+          <w:rFonts w:ascii="Arial" w:eastAsia="Times New Roman" w:hAnsi="Arial" w:cs="Times New Roman"/>
           <w:snapToGrid w:val="0"/>
           <w:color w:val="auto"/>
           <w:sz w:val="20"/>
@@ -2565,63 +2440,23 @@
       </w:pPr>
       <w:r>
         <w:rPr>
-          <w:rFonts w:ascii="Arial" w:hAnsi="Arial" w:eastAsia="Times New Roman" w:cs="Times New Roman"/>
+          <w:rFonts w:ascii="Arial" w:eastAsia="Times New Roman" w:hAnsi="Arial" w:cs="Times New Roman"/>
           <w:snapToGrid w:val="0"/>
           <w:color w:val="auto"/>
           <w:sz w:val="20"/>
           <w:lang w:val="en-GB" w:eastAsia="nl-NL"/>
         </w:rPr>
-        <w:t xml:space="preserve">I have also worked in: </w:t>
-      </w:r>
-      <w:r>
-        <w:rPr>
-          <w:rFonts w:ascii="Arial" w:hAnsi="Arial" w:eastAsia="Times New Roman" w:cs="Times New Roman"/>
+        <w:t>VR</w:t>
+      </w:r>
+      <w:r>
+        <w:rPr>
+          <w:rFonts w:ascii="Arial" w:eastAsia="Times New Roman" w:hAnsi="Arial" w:cs="Times New Roman"/>
           <w:snapToGrid w:val="0"/>
           <w:color w:val="auto"/>
           <w:sz w:val="20"/>
           <w:lang w:val="en-GB" w:eastAsia="nl-NL"/>
         </w:rPr>
-        <w:t>Java</w:t>
-      </w:r>
-      <w:r>
-        <w:rPr>
-          <w:rFonts w:ascii="Arial" w:hAnsi="Arial" w:eastAsia="Times New Roman" w:cs="Times New Roman"/>
-          <w:snapToGrid w:val="0"/>
-          <w:color w:val="auto"/>
-          <w:sz w:val="20"/>
-          <w:lang w:val="en-GB" w:eastAsia="nl-NL"/>
-        </w:rPr>
-        <w:t>, JS</w:t>
-      </w:r>
-      <w:r>
-        <w:rPr>
-          <w:rFonts w:ascii="Arial" w:hAnsi="Arial" w:eastAsia="Times New Roman" w:cs="Times New Roman"/>
-          <w:snapToGrid w:val="0"/>
-          <w:color w:val="auto"/>
-          <w:sz w:val="20"/>
-          <w:lang w:val="en-GB" w:eastAsia="nl-NL"/>
-        </w:rPr>
-        <w:t xml:space="preserve">, </w:t>
-      </w:r>
-      <w:r>
-        <w:rPr>
-          <w:rFonts w:ascii="Arial" w:hAnsi="Arial" w:eastAsia="Times New Roman" w:cs="Times New Roman"/>
-          <w:snapToGrid w:val="0"/>
-          <w:color w:val="auto"/>
-          <w:sz w:val="20"/>
-          <w:lang w:val="en-GB" w:eastAsia="nl-NL"/>
-        </w:rPr>
-        <w:t xml:space="preserve">PHP, </w:t>
-      </w:r>
-      <w:r>
-        <w:rPr>
-          <w:rFonts w:ascii="Arial" w:hAnsi="Arial" w:eastAsia="Times New Roman" w:cs="Times New Roman"/>
-          <w:snapToGrid w:val="0"/>
-          <w:color w:val="auto"/>
-          <w:sz w:val="20"/>
-          <w:lang w:val="en-GB" w:eastAsia="nl-NL"/>
-        </w:rPr>
-        <w:t>SQL, HTML</w:t>
+        <w:t xml:space="preserve"> (Intermediate)</w:t>
       </w:r>
     </w:p>
     <w:p>
@@ -2634,6 +2469,8 @@
         <w:ind w:right="0"/>
         <w:jc w:val="both"/>
         <w:rPr>
+          <w:rFonts w:ascii="Arial" w:eastAsia="Times New Roman" w:hAnsi="Arial" w:cs="Times New Roman"/>
+          <w:snapToGrid w:val="0"/>
           <w:color w:val="auto"/>
           <w:sz w:val="20"/>
           <w:lang w:val="en-GB" w:eastAsia="nl-NL"/>
@@ -2641,12 +2478,153 @@
       </w:pPr>
       <w:r>
         <w:rPr>
-          <w:rFonts w:ascii="Arial" w:hAnsi="Arial" w:eastAsia="Times New Roman" w:cs="Times New Roman"/>
+          <w:rFonts w:ascii="Arial" w:eastAsia="Times New Roman" w:hAnsi="Arial" w:cs="Times New Roman"/>
+          <w:snapToGrid w:val="0"/>
           <w:color w:val="auto"/>
           <w:sz w:val="20"/>
           <w:lang w:val="en-GB" w:eastAsia="nl-NL"/>
         </w:rPr>
-        <w:t>Agile, Scrum</w:t>
+        <w:t>I have</w:t>
+      </w:r>
+      <w:r>
+        <w:rPr>
+          <w:rFonts w:ascii="Arial" w:eastAsia="Times New Roman" w:hAnsi="Arial" w:cs="Times New Roman"/>
+          <w:snapToGrid w:val="0"/>
+          <w:color w:val="auto"/>
+          <w:sz w:val="20"/>
+          <w:lang w:val="en-GB" w:eastAsia="nl-NL"/>
+        </w:rPr>
+        <w:t xml:space="preserve"> </w:t>
+      </w:r>
+      <w:r>
+        <w:rPr>
+          <w:rFonts w:ascii="Arial" w:eastAsia="Times New Roman" w:hAnsi="Arial" w:cs="Times New Roman"/>
+          <w:snapToGrid w:val="0"/>
+          <w:color w:val="auto"/>
+          <w:sz w:val="20"/>
+          <w:lang w:val="en-GB" w:eastAsia="nl-NL"/>
+        </w:rPr>
+        <w:t xml:space="preserve">worked in: </w:t>
+      </w:r>
+      <w:r>
+        <w:rPr>
+          <w:rFonts w:ascii="Arial" w:eastAsia="Times New Roman" w:hAnsi="Arial" w:cs="Times New Roman"/>
+          <w:snapToGrid w:val="0"/>
+          <w:color w:val="auto"/>
+          <w:sz w:val="20"/>
+          <w:lang w:val="en-GB" w:eastAsia="nl-NL"/>
+        </w:rPr>
+        <w:t>Java,</w:t>
+      </w:r>
+      <w:r>
+        <w:rPr>
+          <w:rFonts w:ascii="Arial" w:eastAsia="Times New Roman" w:hAnsi="Arial" w:cs="Times New Roman"/>
+          <w:snapToGrid w:val="0"/>
+          <w:color w:val="auto"/>
+          <w:sz w:val="20"/>
+          <w:lang w:val="en-GB" w:eastAsia="nl-NL"/>
+        </w:rPr>
+        <w:t xml:space="preserve"> </w:t>
+      </w:r>
+      <w:r>
+        <w:rPr>
+          <w:rFonts w:ascii="Arial" w:eastAsia="Times New Roman" w:hAnsi="Arial" w:cs="Times New Roman"/>
+          <w:snapToGrid w:val="0"/>
+          <w:color w:val="auto"/>
+          <w:sz w:val="20"/>
+          <w:lang w:val="en-GB" w:eastAsia="nl-NL"/>
+        </w:rPr>
+        <w:t>SQL</w:t>
+      </w:r>
+      <w:r>
+        <w:rPr>
+          <w:rFonts w:ascii="Arial" w:eastAsia="Times New Roman" w:hAnsi="Arial" w:cs="Times New Roman"/>
+          <w:snapToGrid w:val="0"/>
+          <w:color w:val="auto"/>
+          <w:sz w:val="20"/>
+          <w:lang w:val="en-GB" w:eastAsia="nl-NL"/>
+        </w:rPr>
+        <w:t xml:space="preserve"> (</w:t>
+      </w:r>
+      <w:r>
+        <w:rPr>
+          <w:rFonts w:ascii="Arial" w:eastAsia="Times New Roman" w:hAnsi="Arial" w:cs="Times New Roman"/>
+          <w:snapToGrid w:val="0"/>
+          <w:color w:val="auto"/>
+          <w:sz w:val="20"/>
+          <w:lang w:val="en-GB" w:eastAsia="nl-NL"/>
+        </w:rPr>
+        <w:t>Intermediate)</w:t>
+      </w:r>
+      <w:r>
+        <w:rPr>
+          <w:rFonts w:ascii="Arial" w:eastAsia="Times New Roman" w:hAnsi="Arial" w:cs="Times New Roman"/>
+          <w:snapToGrid w:val="0"/>
+          <w:color w:val="auto"/>
+          <w:sz w:val="20"/>
+          <w:lang w:val="en-GB" w:eastAsia="nl-NL"/>
+        </w:rPr>
+        <w:t xml:space="preserve"> and</w:t>
+      </w:r>
+      <w:r>
+        <w:rPr>
+          <w:rFonts w:ascii="Arial" w:eastAsia="Times New Roman" w:hAnsi="Arial" w:cs="Times New Roman"/>
+          <w:snapToGrid w:val="0"/>
+          <w:color w:val="auto"/>
+          <w:sz w:val="20"/>
+          <w:lang w:val="en-GB" w:eastAsia="nl-NL"/>
+        </w:rPr>
+        <w:t xml:space="preserve"> </w:t>
+      </w:r>
+      <w:r>
+        <w:rPr>
+          <w:rFonts w:ascii="Arial" w:eastAsia="Times New Roman" w:hAnsi="Arial" w:cs="Times New Roman"/>
+          <w:snapToGrid w:val="0"/>
+          <w:color w:val="auto"/>
+          <w:sz w:val="20"/>
+          <w:lang w:val="en-GB" w:eastAsia="nl-NL"/>
+        </w:rPr>
+        <w:t>JS</w:t>
+      </w:r>
+      <w:r>
+        <w:rPr>
+          <w:rFonts w:ascii="Arial" w:eastAsia="Times New Roman" w:hAnsi="Arial" w:cs="Times New Roman"/>
+          <w:snapToGrid w:val="0"/>
+          <w:color w:val="auto"/>
+          <w:sz w:val="20"/>
+          <w:lang w:val="en-GB" w:eastAsia="nl-NL"/>
+        </w:rPr>
+        <w:t>,</w:t>
+      </w:r>
+      <w:r>
+        <w:rPr>
+          <w:rFonts w:ascii="Arial" w:eastAsia="Times New Roman" w:hAnsi="Arial" w:cs="Times New Roman"/>
+          <w:snapToGrid w:val="0"/>
+          <w:color w:val="auto"/>
+          <w:sz w:val="20"/>
+          <w:lang w:val="en-GB" w:eastAsia="nl-NL"/>
+        </w:rPr>
+        <w:t xml:space="preserve"> </w:t>
+      </w:r>
+      <w:r>
+        <w:rPr>
+          <w:rFonts w:ascii="Arial" w:eastAsia="Times New Roman" w:hAnsi="Arial" w:cs="Times New Roman"/>
+          <w:snapToGrid w:val="0"/>
+          <w:color w:val="auto"/>
+          <w:sz w:val="20"/>
+          <w:lang w:val="en-GB" w:eastAsia="nl-NL"/>
+        </w:rPr>
+        <w:t>PHP,</w:t>
+      </w:r>
+      <w:r>
+        <w:rPr>
+          <w:rFonts w:ascii="Arial" w:eastAsia="Times New Roman" w:hAnsi="Arial" w:cs="Times New Roman"/>
+          <w:snapToGrid w:val="0"/>
+          <w:color w:val="auto"/>
+          <w:sz w:val="20"/>
+          <w:lang w:val="en-GB" w:eastAsia="nl-NL"/>
+        </w:rPr>
+        <w:t xml:space="preserve"> HTML</w:t>
       </w:r>
     </w:p>
     <w:p>
@@ -2666,61 +2644,12 @@
       </w:pPr>
       <w:r>
         <w:rPr>
-          <w:rFonts w:ascii="Arial" w:hAnsi="Arial" w:eastAsia="Times New Roman" w:cs="Times New Roman"/>
+          <w:rFonts w:ascii="Arial" w:eastAsia="Times New Roman" w:hAnsi="Arial" w:cs="Times New Roman"/>
           <w:color w:val="auto"/>
           <w:sz w:val="20"/>
           <w:lang w:val="en-GB" w:eastAsia="nl-NL"/>
         </w:rPr>
-        <w:t>Perforce</w:t>
-      </w:r>
-    </w:p>
-    <w:p>
-      <w:pPr>
-        <w:spacing w:after="0"/>
-        <w:ind w:right="0"/>
-        <w:jc w:val="both"/>
-        <w:rPr>
-          <w:rFonts w:ascii="Arial" w:hAnsi="Arial" w:eastAsia="Times New Roman" w:cs="Times New Roman"/>
-          <w:snapToGrid w:val="0"/>
-          <w:color w:val="auto"/>
-          <w:sz w:val="20"/>
-          <w:lang w:val="en-GB" w:eastAsia="nl-NL"/>
-        </w:rPr>
-      </w:pPr>
-    </w:p>
-    <w:p>
-      <w:pPr>
-        <w:spacing w:after="0"/>
-        <w:ind w:right="0"/>
-        <w:jc w:val="both"/>
-        <w:rPr>
-          <w:rFonts w:ascii="Arial" w:hAnsi="Arial" w:eastAsia="Times New Roman" w:cs="Times New Roman"/>
-          <w:snapToGrid w:val="0"/>
-          <w:color w:val="auto"/>
-          <w:sz w:val="20"/>
-          <w:lang w:val="nl-NL" w:eastAsia="nl-NL"/>
-        </w:rPr>
-      </w:pPr>
-      <w:r>
-        <w:rPr>
-          <w:rFonts w:ascii="Arial" w:hAnsi="Arial" w:eastAsia="Times New Roman" w:cs="Times New Roman"/>
-          <w:b/>
-          <w:snapToGrid w:val="0"/>
-          <w:color w:val="auto"/>
-          <w:sz w:val="20"/>
-          <w:lang w:val="nl-NL" w:eastAsia="nl-NL"/>
-        </w:rPr>
-        <w:t>Known Languages</w:t>
-      </w:r>
-      <w:r>
-        <w:rPr>
-          <w:rFonts w:ascii="Arial" w:hAnsi="Arial" w:eastAsia="Times New Roman" w:cs="Times New Roman"/>
-          <w:snapToGrid w:val="0"/>
-          <w:color w:val="auto"/>
-          <w:sz w:val="20"/>
-          <w:lang w:val="nl-NL" w:eastAsia="nl-NL"/>
-        </w:rPr>
-        <w:t xml:space="preserve">: </w:t>
+        <w:t>Agile, Scrum</w:t>
       </w:r>
     </w:p>
     <w:p>
@@ -2733,62 +2662,69 @@
         <w:ind w:right="0"/>
         <w:jc w:val="both"/>
         <w:rPr>
-          <w:rFonts w:ascii="Arial" w:hAnsi="Arial" w:eastAsia="Times New Roman" w:cs="Times New Roman"/>
-          <w:snapToGrid w:val="0"/>
-          <w:color w:val="auto"/>
-          <w:sz w:val="20"/>
-          <w:lang w:val="nl-NL" w:eastAsia="nl-NL"/>
-        </w:rPr>
-      </w:pPr>
-      <w:r>
-        <w:rPr>
-          <w:rFonts w:ascii="Arial" w:hAnsi="Arial" w:eastAsia="Times New Roman" w:cs="Times New Roman"/>
-          <w:snapToGrid w:val="0"/>
-          <w:color w:val="auto"/>
-          <w:sz w:val="20"/>
-          <w:lang w:val="nl-NL" w:eastAsia="nl-NL"/>
-        </w:rPr>
-        <w:t>English: Mother ton</w:t>
-      </w:r>
-      <w:r>
-        <w:rPr>
-          <w:rFonts w:ascii="Arial" w:hAnsi="Arial" w:eastAsia="Times New Roman" w:cs="Times New Roman"/>
-          <w:snapToGrid w:val="0"/>
-          <w:color w:val="auto"/>
-          <w:sz w:val="20"/>
-          <w:lang w:val="nl-NL" w:eastAsia="nl-NL"/>
-        </w:rPr>
-        <w:t>g</w:t>
-      </w:r>
-      <w:r>
-        <w:rPr>
-          <w:rFonts w:ascii="Arial" w:hAnsi="Arial" w:eastAsia="Times New Roman" w:cs="Times New Roman"/>
-          <w:snapToGrid w:val="0"/>
-          <w:color w:val="auto"/>
-          <w:sz w:val="20"/>
-          <w:lang w:val="nl-NL" w:eastAsia="nl-NL"/>
-        </w:rPr>
-        <w:t>u</w:t>
-      </w:r>
-      <w:r>
-        <w:rPr>
-          <w:rFonts w:ascii="Arial" w:hAnsi="Arial" w:eastAsia="Times New Roman" w:cs="Times New Roman"/>
-          <w:snapToGrid w:val="0"/>
-          <w:color w:val="auto"/>
-          <w:sz w:val="20"/>
-          <w:lang w:val="nl-NL" w:eastAsia="nl-NL"/>
-        </w:rPr>
-        <w:t>e</w:t>
-      </w:r>
-      <w:r>
-        <w:rPr>
-          <w:rFonts w:ascii="Arial" w:hAnsi="Arial" w:eastAsia="Times New Roman" w:cs="Times New Roman"/>
-          <w:snapToGrid w:val="0"/>
-          <w:color w:val="auto"/>
-          <w:sz w:val="20"/>
-          <w:lang w:val="nl-NL" w:eastAsia="nl-NL"/>
-        </w:rPr>
-        <w:t>.</w:t>
+          <w:color w:val="auto"/>
+          <w:sz w:val="20"/>
+          <w:lang w:val="en-GB" w:eastAsia="nl-NL"/>
+        </w:rPr>
+      </w:pPr>
+      <w:r>
+        <w:rPr>
+          <w:rFonts w:ascii="Arial" w:eastAsia="Times New Roman" w:hAnsi="Arial" w:cs="Times New Roman"/>
+          <w:color w:val="auto"/>
+          <w:sz w:val="20"/>
+          <w:lang w:val="en-GB" w:eastAsia="nl-NL"/>
+        </w:rPr>
+        <w:t>Perforce</w:t>
+      </w:r>
+    </w:p>
+    <w:p>
+      <w:pPr>
+        <w:spacing w:after="0"/>
+        <w:ind w:right="0"/>
+        <w:jc w:val="both"/>
+        <w:rPr>
+          <w:color w:val="auto"/>
+          <w:sz w:val="20"/>
+          <w:lang w:val="en-GB" w:eastAsia="nl-NL"/>
+        </w:rPr>
+      </w:pPr>
+    </w:p>
+    <w:p>
+      <w:pPr>
+        <w:spacing w:after="0"/>
+        <w:ind w:right="0"/>
+        <w:jc w:val="both"/>
+        <w:rPr>
+          <w:rFonts w:ascii="Arial" w:eastAsia="Times New Roman" w:hAnsi="Arial" w:cs="Times New Roman"/>
+          <w:b/>
+          <w:snapToGrid w:val="0"/>
+          <w:color w:val="auto"/>
+          <w:sz w:val="20"/>
+          <w:u w:val="single"/>
+          <w:lang w:val="nl-NL" w:eastAsia="nl-NL"/>
+        </w:rPr>
+      </w:pPr>
+      <w:r>
+        <w:rPr>
+          <w:rFonts w:ascii="Arial" w:eastAsia="Times New Roman" w:hAnsi="Arial" w:cs="Times New Roman"/>
+          <w:b/>
+          <w:snapToGrid w:val="0"/>
+          <w:color w:val="auto"/>
+          <w:sz w:val="20"/>
+          <w:lang w:val="nl-NL" w:eastAsia="nl-NL"/>
+        </w:rPr>
+        <w:t>PC skills</w:t>
+      </w:r>
+      <w:r>
+        <w:rPr>
+          <w:rFonts w:ascii="Arial" w:eastAsia="Times New Roman" w:hAnsi="Arial" w:cs="Times New Roman"/>
+          <w:b/>
+          <w:snapToGrid w:val="0"/>
+          <w:color w:val="auto"/>
+          <w:sz w:val="20"/>
+          <w:lang w:val="nl-NL" w:eastAsia="nl-NL"/>
+        </w:rPr>
+        <w:t>:</w:t>
       </w:r>
     </w:p>
     <w:p>
@@ -2801,16 +2737,237 @@
         <w:ind w:right="0"/>
         <w:jc w:val="both"/>
         <w:rPr>
-          <w:rFonts w:ascii="Arial" w:hAnsi="Arial" w:eastAsia="Times New Roman" w:cs="Times New Roman"/>
-          <w:snapToGrid w:val="0"/>
-          <w:color w:val="auto"/>
-          <w:sz w:val="20"/>
-          <w:lang w:val="nl-NL" w:eastAsia="nl-NL"/>
-        </w:rPr>
-      </w:pPr>
-      <w:r>
-        <w:rPr>
-          <w:rFonts w:ascii="Arial" w:hAnsi="Arial" w:eastAsia="Times New Roman" w:cs="Times New Roman"/>
+          <w:rFonts w:ascii="Arial" w:eastAsia="Times New Roman" w:hAnsi="Arial" w:cs="Times New Roman"/>
+          <w:snapToGrid w:val="0"/>
+          <w:color w:val="auto"/>
+          <w:sz w:val="20"/>
+          <w:lang w:val="en-GB" w:eastAsia="nl-NL"/>
+        </w:rPr>
+      </w:pPr>
+      <w:bookmarkStart w:id="0" w:name="_Hlk502779792"/>
+      <w:r>
+        <w:rPr>
+          <w:rFonts w:ascii="Arial" w:eastAsia="Times New Roman" w:hAnsi="Arial" w:cs="Times New Roman"/>
+          <w:snapToGrid w:val="0"/>
+          <w:color w:val="auto"/>
+          <w:sz w:val="20"/>
+          <w:lang w:val="en-GB" w:eastAsia="nl-NL"/>
+        </w:rPr>
+        <w:t>MS-Excel</w:t>
+      </w:r>
+      <w:bookmarkEnd w:id="0"/>
+      <w:r>
+        <w:rPr>
+          <w:rFonts w:ascii="Arial" w:eastAsia="Times New Roman" w:hAnsi="Arial" w:cs="Times New Roman"/>
+          <w:snapToGrid w:val="0"/>
+          <w:color w:val="auto"/>
+          <w:sz w:val="20"/>
+          <w:lang w:val="en-GB" w:eastAsia="nl-NL"/>
+        </w:rPr>
+        <w:t>, MS-Word, MS-PowerPoint</w:t>
+      </w:r>
+    </w:p>
+    <w:p>
+      <w:pPr>
+        <w:numPr>
+          <w:ilvl w:val="0"/>
+          <w:numId w:val="6"/>
+        </w:numPr>
+        <w:spacing w:after="0"/>
+        <w:ind w:right="0"/>
+        <w:jc w:val="both"/>
+        <w:rPr>
+          <w:rFonts w:ascii="Arial" w:eastAsia="Times New Roman" w:hAnsi="Arial" w:cs="Times New Roman"/>
+          <w:snapToGrid w:val="0"/>
+          <w:color w:val="auto"/>
+          <w:sz w:val="20"/>
+          <w:lang w:val="en-GB" w:eastAsia="nl-NL"/>
+        </w:rPr>
+      </w:pPr>
+      <w:r>
+        <w:rPr>
+          <w:rFonts w:ascii="Arial" w:eastAsia="Times New Roman" w:hAnsi="Arial" w:cs="Times New Roman"/>
+          <w:snapToGrid w:val="0"/>
+          <w:color w:val="auto"/>
+          <w:sz w:val="20"/>
+          <w:lang w:val="en-GB" w:eastAsia="nl-NL"/>
+        </w:rPr>
+        <w:t>Cisco Packet Tracer</w:t>
+      </w:r>
+      <w:r>
+        <w:rPr>
+          <w:rFonts w:ascii="Arial" w:eastAsia="Times New Roman" w:hAnsi="Arial" w:cs="Times New Roman"/>
+          <w:snapToGrid w:val="0"/>
+          <w:color w:val="auto"/>
+          <w:sz w:val="20"/>
+          <w:lang w:val="en-GB" w:eastAsia="nl-NL"/>
+        </w:rPr>
+        <w:t>, Networking</w:t>
+      </w:r>
+      <w:r>
+        <w:rPr>
+          <w:rFonts w:ascii="Arial" w:eastAsia="Times New Roman" w:hAnsi="Arial" w:cs="Times New Roman"/>
+          <w:snapToGrid w:val="0"/>
+          <w:color w:val="auto"/>
+          <w:sz w:val="20"/>
+          <w:lang w:val="en-GB" w:eastAsia="nl-NL"/>
+        </w:rPr>
+        <w:t xml:space="preserve"> </w:t>
+      </w:r>
+    </w:p>
+    <w:p>
+      <w:pPr>
+        <w:spacing w:after="0"/>
+        <w:ind w:right="0"/>
+        <w:jc w:val="both"/>
+        <w:rPr>
+          <w:rFonts w:ascii="Arial" w:eastAsia="Times New Roman" w:hAnsi="Arial" w:cs="Times New Roman"/>
+          <w:snapToGrid w:val="0"/>
+          <w:color w:val="auto"/>
+          <w:sz w:val="20"/>
+          <w:lang w:val="en-GB" w:eastAsia="nl-NL"/>
+        </w:rPr>
+      </w:pPr>
+    </w:p>
+    <w:p>
+      <w:pPr>
+        <w:spacing w:after="0"/>
+        <w:ind w:right="0"/>
+        <w:jc w:val="both"/>
+        <w:rPr>
+          <w:rFonts w:ascii="Arial" w:eastAsia="Times New Roman" w:hAnsi="Arial" w:cs="Times New Roman"/>
+          <w:b/>
+          <w:snapToGrid w:val="0"/>
+          <w:color w:val="auto"/>
+          <w:sz w:val="20"/>
+          <w:lang w:val="nl-NL" w:eastAsia="nl-NL"/>
+        </w:rPr>
+      </w:pPr>
+    </w:p>
+    <w:p>
+      <w:pPr>
+        <w:spacing w:after="0"/>
+        <w:ind w:right="0"/>
+        <w:jc w:val="both"/>
+        <w:rPr>
+          <w:rFonts w:ascii="Arial" w:eastAsia="Times New Roman" w:hAnsi="Arial" w:cs="Times New Roman"/>
+          <w:snapToGrid w:val="0"/>
+          <w:color w:val="auto"/>
+          <w:sz w:val="20"/>
+          <w:lang w:val="nl-NL" w:eastAsia="nl-NL"/>
+        </w:rPr>
+      </w:pPr>
+      <w:r>
+        <w:rPr>
+          <w:rFonts w:ascii="Arial" w:eastAsia="Times New Roman" w:hAnsi="Arial" w:cs="Times New Roman"/>
+          <w:b/>
+          <w:snapToGrid w:val="0"/>
+          <w:color w:val="auto"/>
+          <w:sz w:val="20"/>
+          <w:lang w:val="nl-NL" w:eastAsia="nl-NL"/>
+        </w:rPr>
+        <w:lastRenderedPageBreak/>
+        <w:t>Known Languages</w:t>
+      </w:r>
+      <w:r>
+        <w:rPr>
+          <w:rFonts w:ascii="Arial" w:eastAsia="Times New Roman" w:hAnsi="Arial" w:cs="Times New Roman"/>
+          <w:snapToGrid w:val="0"/>
+          <w:color w:val="auto"/>
+          <w:sz w:val="20"/>
+          <w:lang w:val="nl-NL" w:eastAsia="nl-NL"/>
+        </w:rPr>
+        <w:t xml:space="preserve">: </w:t>
+      </w:r>
+    </w:p>
+    <w:p>
+      <w:pPr>
+        <w:numPr>
+          <w:ilvl w:val="0"/>
+          <w:numId w:val="6"/>
+        </w:numPr>
+        <w:spacing w:after="0"/>
+        <w:ind w:right="0"/>
+        <w:jc w:val="both"/>
+        <w:rPr>
+          <w:rFonts w:ascii="Arial" w:eastAsia="Times New Roman" w:hAnsi="Arial" w:cs="Times New Roman"/>
+          <w:snapToGrid w:val="0"/>
+          <w:color w:val="auto"/>
+          <w:sz w:val="20"/>
+          <w:lang w:val="nl-NL" w:eastAsia="nl-NL"/>
+        </w:rPr>
+      </w:pPr>
+      <w:r>
+        <w:rPr>
+          <w:rFonts w:ascii="Arial" w:eastAsia="Times New Roman" w:hAnsi="Arial" w:cs="Times New Roman"/>
+          <w:snapToGrid w:val="0"/>
+          <w:color w:val="auto"/>
+          <w:sz w:val="20"/>
+          <w:lang w:val="nl-NL" w:eastAsia="nl-NL"/>
+        </w:rPr>
+        <w:t>English: Mother ton</w:t>
+      </w:r>
+      <w:r>
+        <w:rPr>
+          <w:rFonts w:ascii="Arial" w:eastAsia="Times New Roman" w:hAnsi="Arial" w:cs="Times New Roman"/>
+          <w:snapToGrid w:val="0"/>
+          <w:color w:val="auto"/>
+          <w:sz w:val="20"/>
+          <w:lang w:val="nl-NL" w:eastAsia="nl-NL"/>
+        </w:rPr>
+        <w:t>g</w:t>
+      </w:r>
+      <w:r>
+        <w:rPr>
+          <w:rFonts w:ascii="Arial" w:eastAsia="Times New Roman" w:hAnsi="Arial" w:cs="Times New Roman"/>
+          <w:snapToGrid w:val="0"/>
+          <w:color w:val="auto"/>
+          <w:sz w:val="20"/>
+          <w:lang w:val="nl-NL" w:eastAsia="nl-NL"/>
+        </w:rPr>
+        <w:t>u</w:t>
+      </w:r>
+      <w:r>
+        <w:rPr>
+          <w:rFonts w:ascii="Arial" w:eastAsia="Times New Roman" w:hAnsi="Arial" w:cs="Times New Roman"/>
+          <w:snapToGrid w:val="0"/>
+          <w:color w:val="auto"/>
+          <w:sz w:val="20"/>
+          <w:lang w:val="nl-NL" w:eastAsia="nl-NL"/>
+        </w:rPr>
+        <w:t>e</w:t>
+      </w:r>
+      <w:r>
+        <w:rPr>
+          <w:rFonts w:ascii="Arial" w:eastAsia="Times New Roman" w:hAnsi="Arial" w:cs="Times New Roman"/>
+          <w:snapToGrid w:val="0"/>
+          <w:color w:val="auto"/>
+          <w:sz w:val="20"/>
+          <w:lang w:val="nl-NL" w:eastAsia="nl-NL"/>
+        </w:rPr>
+        <w:t>.</w:t>
+      </w:r>
+    </w:p>
+    <w:p>
+      <w:pPr>
+        <w:numPr>
+          <w:ilvl w:val="0"/>
+          <w:numId w:val="6"/>
+        </w:numPr>
+        <w:spacing w:after="0"/>
+        <w:ind w:right="0"/>
+        <w:jc w:val="both"/>
+        <w:rPr>
+          <w:rFonts w:ascii="Arial" w:eastAsia="Times New Roman" w:hAnsi="Arial" w:cs="Times New Roman"/>
+          <w:snapToGrid w:val="0"/>
+          <w:color w:val="auto"/>
+          <w:sz w:val="20"/>
+          <w:lang w:val="nl-NL" w:eastAsia="nl-NL"/>
+        </w:rPr>
+      </w:pPr>
+      <w:r>
+        <w:rPr>
+          <w:rFonts w:ascii="Arial" w:eastAsia="Times New Roman" w:hAnsi="Arial" w:cs="Times New Roman"/>
           <w:snapToGrid w:val="0"/>
           <w:color w:val="auto"/>
           <w:sz w:val="20"/>
@@ -2820,7 +2977,7 @@
       </w:r>
       <w:r>
         <w:rPr>
-          <w:rFonts w:ascii="Arial" w:hAnsi="Arial" w:eastAsia="Times New Roman" w:cs="Times New Roman"/>
+          <w:rFonts w:ascii="Arial" w:eastAsia="Times New Roman" w:hAnsi="Arial" w:cs="Times New Roman"/>
           <w:snapToGrid w:val="0"/>
           <w:color w:val="auto"/>
           <w:sz w:val="20"/>
@@ -2835,7 +2992,7 @@
         <w:ind w:right="0"/>
         <w:jc w:val="both"/>
         <w:rPr>
-          <w:rFonts w:ascii="Arial" w:hAnsi="Arial" w:eastAsia="Times New Roman" w:cs="Times New Roman"/>
+          <w:rFonts w:ascii="Arial" w:eastAsia="Times New Roman" w:hAnsi="Arial" w:cs="Times New Roman"/>
           <w:snapToGrid w:val="0"/>
           <w:color w:val="auto"/>
           <w:sz w:val="20"/>
@@ -2846,16 +3003,16 @@
     <w:p>
       <w:pPr>
         <w:pBdr>
-          <w:top w:val="single" w:color="auto" w:sz="4" w:space="1"/>
-          <w:left w:val="single" w:color="auto" w:sz="4" w:space="4"/>
-          <w:bottom w:val="single" w:color="auto" w:sz="4" w:space="1"/>
-          <w:right w:val="single" w:color="auto" w:sz="4" w:space="4"/>
+          <w:top w:val="single" w:sz="4" w:space="1" w:color="auto"/>
+          <w:left w:val="single" w:sz="4" w:space="4" w:color="auto"/>
+          <w:bottom w:val="single" w:sz="4" w:space="1" w:color="auto"/>
+          <w:right w:val="single" w:sz="4" w:space="4" w:color="auto"/>
         </w:pBdr>
         <w:spacing w:after="0"/>
         <w:ind w:right="0"/>
         <w:jc w:val="both"/>
         <w:rPr>
-          <w:rFonts w:ascii="Arial" w:hAnsi="Arial" w:eastAsia="Arial" w:cs="Arial"/>
+          <w:rFonts w:ascii="Arial" w:eastAsia="Arial" w:hAnsi="Arial" w:cs="Arial"/>
           <w:snapToGrid w:val="0"/>
           <w:color w:val="000000"/>
           <w:sz w:val="20"/>
@@ -2864,14 +3021,13 @@
       </w:pPr>
       <w:r>
         <w:rPr>
-          <w:rFonts w:ascii="Arial" w:hAnsi="Arial" w:eastAsia="Times New Roman" w:cs="Times New Roman"/>
+          <w:rFonts w:ascii="Arial" w:eastAsia="Times New Roman" w:hAnsi="Arial" w:cs="Times New Roman"/>
           <w:b/>
           <w:snapToGrid w:val="0"/>
           <w:color w:val="auto"/>
           <w:sz w:val="20"/>
           <w:lang w:val="nl-NL" w:eastAsia="nl-NL"/>
         </w:rPr>
-        <w:lastRenderedPageBreak/>
         <w:t>PROJECTS AND COURSES</w:t>
       </w:r>
     </w:p>
@@ -2881,7 +3037,7 @@
         <w:ind w:right="0"/>
         <w:jc w:val="both"/>
         <w:rPr>
-          <w:rFonts w:ascii="Arial" w:hAnsi="Arial" w:eastAsia="Arial" w:cs="Arial"/>
+          <w:rFonts w:ascii="Arial" w:eastAsia="Arial" w:hAnsi="Arial" w:cs="Arial"/>
           <w:snapToGrid w:val="0"/>
           <w:color w:val="000000"/>
           <w:sz w:val="20"/>
@@ -2895,206 +3051,91 @@
         <w:ind w:left="1440" w:right="0" w:hanging="1440"/>
         <w:jc w:val="both"/>
         <w:rPr>
-          <w:rFonts w:ascii="Arial" w:hAnsi="Arial" w:eastAsia="Times New Roman" w:cs="Times New Roman"/>
-          <w:color w:val="auto"/>
-          <w:sz w:val="20"/>
-          <w:szCs w:val="20"/>
-          <w:lang w:val="nl-NL" w:eastAsia="nl-NL"/>
-        </w:rPr>
-      </w:pPr>
-      <w:r>
-        <w:rPr>
-          <w:rFonts w:ascii="Arial" w:hAnsi="Arial" w:eastAsia="Times New Roman" w:cs="Times New Roman"/>
-          <w:snapToGrid w:val="0"/>
-          <w:color w:val="auto"/>
-          <w:sz w:val="20"/>
-          <w:szCs w:val="20"/>
+          <w:rFonts w:ascii="Arial" w:eastAsia="Times New Roman" w:hAnsi="Arial" w:cs="Times New Roman"/>
+          <w:color w:val="auto"/>
+          <w:sz w:val="20"/>
+          <w:lang w:val="nl-NL" w:eastAsia="nl-NL"/>
+        </w:rPr>
+      </w:pPr>
+      <w:r>
+        <w:rPr>
+          <w:rFonts w:ascii="Arial" w:eastAsia="Times New Roman" w:hAnsi="Arial" w:cs="Times New Roman"/>
+          <w:snapToGrid w:val="0"/>
+          <w:color w:val="auto"/>
+          <w:sz w:val="20"/>
           <w:lang w:val="nl-NL" w:eastAsia="nl-NL"/>
         </w:rPr>
         <w:t>2018</w:t>
       </w:r>
       <w:r>
         <w:rPr>
-          <w:rFonts w:ascii="Arial" w:hAnsi="Arial" w:eastAsia="Times New Roman" w:cs="Times New Roman"/>
-          <w:snapToGrid w:val="0"/>
-          <w:color w:val="auto"/>
-          <w:sz w:val="20"/>
-          <w:lang w:val="nl-NL" w:eastAsia="nl-NL"/>
-        </w:rPr>
-        <w:tab/>
-      </w:r>
-      <w:r>
-        <w:rPr>
-          <w:rFonts w:ascii="Arial" w:hAnsi="Arial" w:eastAsia="Times New Roman" w:cs="Times New Roman"/>
-          <w:snapToGrid w:val="0"/>
-          <w:color w:val="auto"/>
-          <w:sz w:val="20"/>
-          <w:szCs w:val="20"/>
+          <w:rFonts w:ascii="Arial" w:eastAsia="Times New Roman" w:hAnsi="Arial" w:cs="Times New Roman"/>
+          <w:snapToGrid w:val="0"/>
+          <w:color w:val="auto"/>
+          <w:sz w:val="20"/>
+          <w:lang w:val="nl-NL" w:eastAsia="nl-NL"/>
+        </w:rPr>
+        <w:tab/>
+      </w:r>
+      <w:r>
+        <w:rPr>
+          <w:rFonts w:ascii="Arial" w:eastAsia="Times New Roman" w:hAnsi="Arial" w:cs="Times New Roman"/>
+          <w:snapToGrid w:val="0"/>
+          <w:color w:val="auto"/>
+          <w:sz w:val="20"/>
           <w:lang w:val="nl-NL" w:eastAsia="nl-NL"/>
         </w:rPr>
         <w:t xml:space="preserve">Game Jam </w:t>
       </w:r>
       <w:r>
         <w:rPr>
-          <w:rFonts w:ascii="Arial" w:hAnsi="Arial" w:eastAsia="Times New Roman" w:cs="Times New Roman"/>
-          <w:snapToGrid w:val="0"/>
-          <w:color w:val="auto"/>
-          <w:sz w:val="20"/>
-          <w:szCs w:val="20"/>
+          <w:rFonts w:ascii="Arial" w:eastAsia="Times New Roman" w:hAnsi="Arial" w:cs="Times New Roman"/>
+          <w:snapToGrid w:val="0"/>
+          <w:color w:val="auto"/>
+          <w:sz w:val="20"/>
           <w:lang w:val="nl-NL" w:eastAsia="nl-NL"/>
         </w:rPr>
         <w:t>&lt;</w:t>
       </w:r>
       <w:r>
         <w:rPr>
-          <w:rFonts w:ascii="Arial" w:hAnsi="Arial" w:eastAsia="Times New Roman" w:cs="Times New Roman"/>
-          <w:snapToGrid w:val="0"/>
-          <w:color w:val="auto"/>
-          <w:sz w:val="20"/>
-          <w:szCs w:val="20"/>
-          <w:lang w:val="nl-NL" w:eastAsia="nl-NL"/>
-        </w:rPr>
-        <w:t xml:space="preserve"> </w:t>
-      </w:r>
-      <w:proofErr w:type="spellStart"/>
-      <w:r>
-        <w:rPr>
-          <w:rFonts w:ascii="Arial" w:hAnsi="Arial" w:eastAsia="Times New Roman" w:cs="Times New Roman"/>
-          <w:snapToGrid w:val="0"/>
-          <w:color w:val="auto"/>
-          <w:sz w:val="20"/>
-          <w:szCs w:val="20"/>
-          <w:lang w:val="nl-NL" w:eastAsia="nl-NL"/>
-        </w:rPr>
-        <w:t xml:space="preserve">Ludum</w:t>
-      </w:r>
-      <w:proofErr w:type="spellEnd"/>
-      <w:r>
-        <w:rPr>
-          <w:rFonts w:ascii="Arial" w:hAnsi="Arial" w:eastAsia="Times New Roman" w:cs="Times New Roman"/>
-          <w:snapToGrid w:val="0"/>
-          <w:color w:val="auto"/>
-          <w:sz w:val="20"/>
-          <w:szCs w:val="20"/>
-          <w:lang w:val="nl-NL" w:eastAsia="nl-NL"/>
-        </w:rPr>
-        <w:t xml:space="preserve"> </w:t>
-      </w:r>
-      <w:proofErr w:type="spellStart"/>
-      <w:r>
-        <w:rPr>
-          <w:rFonts w:ascii="Arial" w:hAnsi="Arial" w:eastAsia="Times New Roman" w:cs="Times New Roman"/>
-          <w:snapToGrid w:val="0"/>
-          <w:color w:val="auto"/>
-          <w:sz w:val="20"/>
-          <w:szCs w:val="20"/>
-          <w:lang w:val="nl-NL" w:eastAsia="nl-NL"/>
-        </w:rPr>
-        <w:t xml:space="preserve">Dare</w:t>
-      </w:r>
-      <w:proofErr w:type="spellEnd"/>
-      <w:r>
-        <w:rPr>
-          <w:rFonts w:ascii="Arial" w:hAnsi="Arial" w:eastAsia="Times New Roman" w:cs="Times New Roman"/>
-          <w:snapToGrid w:val="0"/>
-          <w:color w:val="auto"/>
-          <w:sz w:val="20"/>
-          <w:szCs w:val="20"/>
-          <w:lang w:val="nl-NL" w:eastAsia="nl-NL"/>
-        </w:rPr>
-        <w:t xml:space="preserve"> 41 </w:t>
-      </w:r>
-      <w:r>
-        <w:rPr>
-          <w:rFonts w:ascii="Arial" w:hAnsi="Arial" w:eastAsia="Times New Roman" w:cs="Times New Roman"/>
-          <w:snapToGrid w:val="0"/>
-          <w:color w:val="auto"/>
-          <w:sz w:val="20"/>
-          <w:szCs w:val="20"/>
+          <w:rFonts w:ascii="Arial" w:eastAsia="Times New Roman" w:hAnsi="Arial" w:cs="Times New Roman"/>
+          <w:snapToGrid w:val="0"/>
+          <w:color w:val="auto"/>
+          <w:sz w:val="20"/>
+          <w:lang w:val="nl-NL" w:eastAsia="nl-NL"/>
+        </w:rPr>
+        <w:t xml:space="preserve"> Ludum Dare 41 </w:t>
+      </w:r>
+      <w:r>
+        <w:rPr>
+          <w:rFonts w:ascii="Arial" w:eastAsia="Times New Roman" w:hAnsi="Arial" w:cs="Times New Roman"/>
+          <w:snapToGrid w:val="0"/>
+          <w:color w:val="auto"/>
+          <w:sz w:val="20"/>
           <w:lang w:val="nl-NL" w:eastAsia="nl-NL"/>
         </w:rPr>
         <w:t xml:space="preserve">&gt;, </w:t>
       </w:r>
       <w:r>
         <w:rPr>
-          <w:rFonts w:ascii="Arial" w:hAnsi="Arial" w:eastAsia="Times New Roman" w:cs="Times New Roman"/>
-          <w:snapToGrid w:val="0"/>
-          <w:color w:val="auto"/>
-          <w:sz w:val="20"/>
-          <w:szCs w:val="20"/>
-          <w:lang w:val="nl-NL" w:eastAsia="nl-NL"/>
-        </w:rPr>
-        <w:t xml:space="preserve">Game name: </w:t>
-      </w:r>
-      <w:proofErr w:type="spellStart"/>
-      <w:r>
-        <w:rPr>
-          <w:rFonts w:ascii="Arial" w:hAnsi="Arial" w:eastAsia="Times New Roman" w:cs="Times New Roman"/>
-          <w:snapToGrid w:val="0"/>
-          <w:color w:val="auto"/>
-          <w:sz w:val="20"/>
-          <w:szCs w:val="20"/>
-          <w:lang w:val="nl-NL" w:eastAsia="nl-NL"/>
-        </w:rPr>
-        <w:t>Fintastic</w:t>
-      </w:r>
-      <w:proofErr w:type="spellEnd"/>
-      <w:r>
-        <w:rPr>
-          <w:rFonts w:ascii="Arial" w:hAnsi="Arial" w:eastAsia="Times New Roman" w:cs="Times New Roman"/>
-          <w:snapToGrid w:val="0"/>
-          <w:color w:val="auto"/>
-          <w:sz w:val="20"/>
-          <w:szCs w:val="20"/>
-          <w:lang w:val="nl-NL" w:eastAsia="nl-NL"/>
-        </w:rPr>
-        <w:t xml:space="preserve"> Escape</w:t>
-      </w:r>
-      <w:r>
-        <w:rPr>
-          <w:rFonts w:ascii="Arial" w:hAnsi="Arial" w:eastAsia="Times New Roman" w:cs="Times New Roman"/>
-          <w:snapToGrid w:val="0"/>
-          <w:color w:val="auto"/>
-          <w:sz w:val="20"/>
-          <w:szCs w:val="20"/>
-          <w:lang w:val="nl-NL" w:eastAsia="nl-NL"/>
-        </w:rPr>
-        <w:t xml:space="preserve"> (in </w:t>
-      </w:r>
-      <w:proofErr w:type="spellStart"/>
-      <w:r>
-        <w:rPr>
-          <w:rFonts w:ascii="Arial" w:hAnsi="Arial" w:eastAsia="Times New Roman" w:cs="Times New Roman"/>
-          <w:snapToGrid w:val="0"/>
-          <w:color w:val="auto"/>
-          <w:sz w:val="20"/>
-          <w:szCs w:val="20"/>
-          <w:lang w:val="nl-NL" w:eastAsia="nl-NL"/>
-        </w:rPr>
-        <w:t xml:space="preserve">Unreal</w:t>
-      </w:r>
-      <w:proofErr w:type="spellEnd"/>
-      <w:r>
-        <w:rPr>
-          <w:rFonts w:ascii="Arial" w:hAnsi="Arial" w:eastAsia="Times New Roman" w:cs="Times New Roman"/>
-          <w:snapToGrid w:val="0"/>
-          <w:color w:val="auto"/>
-          <w:sz w:val="20"/>
-          <w:szCs w:val="20"/>
-          <w:lang w:val="nl-NL" w:eastAsia="nl-NL"/>
-        </w:rPr>
-        <w:t xml:space="preserve">)</w:t>
-      </w:r>
-      <w:r>
-        <w:rPr>
-          <w:rFonts w:ascii="Arial" w:hAnsi="Arial" w:eastAsia="Times New Roman" w:cs="Times New Roman"/>
-          <w:snapToGrid w:val="0"/>
-          <w:color w:val="auto"/>
-          <w:sz w:val="20"/>
-          <w:szCs w:val="20"/>
-          <w:lang w:val="nl-NL" w:eastAsia="nl-NL"/>
-        </w:rPr>
-        <w:t xml:space="preserve">.</w:t>
+          <w:rFonts w:ascii="Arial" w:eastAsia="Times New Roman" w:hAnsi="Arial" w:cs="Times New Roman"/>
+          <w:snapToGrid w:val="0"/>
+          <w:color w:val="auto"/>
+          <w:sz w:val="20"/>
+          <w:lang w:val="nl-NL" w:eastAsia="nl-NL"/>
+        </w:rPr>
+        <w:t>Game name: Fintastic Escape</w:t>
+      </w:r>
+      <w:r>
+        <w:rPr>
+          <w:rFonts w:ascii="Arial" w:eastAsia="Times New Roman" w:hAnsi="Arial" w:cs="Times New Roman"/>
+          <w:snapToGrid w:val="0"/>
+          <w:color w:val="auto"/>
+          <w:sz w:val="20"/>
+          <w:lang w:val="nl-NL" w:eastAsia="nl-NL"/>
+        </w:rPr>
+        <w:t xml:space="preserve"> (in Unreal).</w:t>
       </w:r>
     </w:p>
     <w:p>
@@ -3103,13 +3144,15 @@
         <w:ind w:left="1440" w:right="0" w:hanging="1440"/>
         <w:jc w:val="both"/>
         <w:rPr>
-          <w:rFonts w:ascii="Arial" w:hAnsi="Arial" w:eastAsia="Times New Roman" w:cs="Times New Roman"/>
+          <w:rFonts w:ascii="Arial" w:eastAsia="Times New Roman" w:hAnsi="Arial" w:cs="Times New Roman"/>
           <w:snapToGrid w:val="0"/>
           <w:color w:val="auto"/>
           <w:sz w:val="20"/>
           <w:lang w:eastAsia="nl-NL"/>
         </w:rPr>
       </w:pPr>
+      <w:bookmarkStart w:id="1" w:name="_GoBack"/>
+      <w:bookmarkEnd w:id="1"/>
     </w:p>
     <w:p>
       <w:pPr>
@@ -3117,267 +3160,81 @@
         <w:ind w:left="1440" w:right="0" w:hanging="1440"/>
         <w:jc w:val="both"/>
         <w:rPr>
-          <w:rFonts w:ascii="Arial" w:hAnsi="Arial" w:eastAsia="Times New Roman" w:cs="Times New Roman"/>
-          <w:color w:val="auto"/>
-          <w:sz w:val="20"/>
-          <w:szCs w:val="20"/>
-          <w:lang w:val="nl-NL" w:eastAsia="nl-NL"/>
-        </w:rPr>
-      </w:pPr>
-      <w:r>
-        <w:rPr>
-          <w:rFonts w:ascii="Arial" w:hAnsi="Arial" w:eastAsia="Times New Roman" w:cs="Times New Roman"/>
-          <w:snapToGrid w:val="0"/>
-          <w:color w:val="auto"/>
-          <w:sz w:val="20"/>
-          <w:szCs w:val="20"/>
+          <w:rFonts w:ascii="Arial" w:eastAsia="Times New Roman" w:hAnsi="Arial" w:cs="Times New Roman"/>
+          <w:color w:val="auto"/>
+          <w:sz w:val="20"/>
+          <w:lang w:val="nl-NL" w:eastAsia="nl-NL"/>
+        </w:rPr>
+      </w:pPr>
+      <w:r>
+        <w:rPr>
+          <w:rFonts w:ascii="Arial" w:eastAsia="Times New Roman" w:hAnsi="Arial" w:cs="Times New Roman"/>
+          <w:snapToGrid w:val="0"/>
+          <w:color w:val="auto"/>
+          <w:sz w:val="20"/>
           <w:lang w:val="nl-NL" w:eastAsia="nl-NL"/>
         </w:rPr>
         <w:t>201</w:t>
       </w:r>
       <w:r>
         <w:rPr>
-          <w:rFonts w:ascii="Arial" w:hAnsi="Arial" w:eastAsia="Times New Roman" w:cs="Times New Roman"/>
-          <w:snapToGrid w:val="0"/>
-          <w:color w:val="auto"/>
-          <w:sz w:val="20"/>
-          <w:szCs w:val="20"/>
+          <w:rFonts w:ascii="Arial" w:eastAsia="Times New Roman" w:hAnsi="Arial" w:cs="Times New Roman"/>
+          <w:snapToGrid w:val="0"/>
+          <w:color w:val="auto"/>
+          <w:sz w:val="20"/>
           <w:lang w:val="nl-NL" w:eastAsia="nl-NL"/>
         </w:rPr>
         <w:t>8</w:t>
       </w:r>
       <w:r>
         <w:rPr>
-          <w:rFonts w:ascii="Arial" w:hAnsi="Arial" w:eastAsia="Times New Roman" w:cs="Times New Roman"/>
-          <w:snapToGrid w:val="0"/>
-          <w:color w:val="auto"/>
-          <w:sz w:val="20"/>
-          <w:szCs w:val="20"/>
+          <w:rFonts w:ascii="Arial" w:eastAsia="Times New Roman" w:hAnsi="Arial" w:cs="Times New Roman"/>
+          <w:snapToGrid w:val="0"/>
+          <w:color w:val="auto"/>
+          <w:sz w:val="20"/>
           <w:lang w:val="nl-NL" w:eastAsia="nl-NL"/>
         </w:rPr>
         <w:t xml:space="preserve"> – </w:t>
       </w:r>
-      <w:proofErr w:type="spellStart"/>
-      <w:r>
-        <w:rPr>
-          <w:rFonts w:ascii="Arial" w:hAnsi="Arial" w:eastAsia="Times New Roman" w:cs="Times New Roman"/>
-          <w:snapToGrid w:val="0"/>
-          <w:color w:val="auto"/>
-          <w:sz w:val="20"/>
-          <w:szCs w:val="20"/>
+      <w:r>
+        <w:rPr>
+          <w:rFonts w:ascii="Arial" w:eastAsia="Times New Roman" w:hAnsi="Arial" w:cs="Times New Roman"/>
+          <w:snapToGrid w:val="0"/>
+          <w:color w:val="auto"/>
+          <w:sz w:val="20"/>
           <w:lang w:val="nl-NL" w:eastAsia="nl-NL"/>
         </w:rPr>
         <w:t>Present</w:t>
       </w:r>
       <w:r>
         <w:rPr>
-          <w:rFonts w:ascii="Arial" w:hAnsi="Arial" w:eastAsia="Times New Roman" w:cs="Times New Roman"/>
-          <w:snapToGrid w:val="0"/>
-          <w:color w:val="auto"/>
-          <w:sz w:val="20"/>
-          <w:lang w:val="nl-NL" w:eastAsia="nl-NL"/>
-        </w:rPr>
-        <w:tab/>
-      </w:r>
-      <w:r>
-        <w:rPr>
-          <w:rFonts w:ascii="Arial" w:hAnsi="Arial" w:eastAsia="Times New Roman" w:cs="Times New Roman"/>
-          <w:snapToGrid w:val="0"/>
-          <w:color w:val="auto"/>
-          <w:sz w:val="20"/>
-          <w:szCs w:val="20"/>
-          <w:lang w:val="nl-NL" w:eastAsia="nl-NL"/>
-        </w:rPr>
-        <w:t xml:space="preserve">Project</w:t>
-      </w:r>
-      <w:proofErr w:type="spellEnd"/>
-      <w:r>
-        <w:rPr>
-          <w:rFonts w:ascii="Arial" w:hAnsi="Arial" w:eastAsia="Times New Roman" w:cs="Times New Roman"/>
-          <w:snapToGrid w:val="0"/>
-          <w:color w:val="auto"/>
-          <w:sz w:val="20"/>
-          <w:szCs w:val="20"/>
-          <w:lang w:val="nl-NL" w:eastAsia="nl-NL"/>
-        </w:rPr>
-        <w:t xml:space="preserve"> &lt;</w:t>
-      </w:r>
-      <w:r>
-        <w:rPr>
-          <w:rFonts w:ascii="Arial" w:hAnsi="Arial" w:eastAsia="Times New Roman" w:cs="Times New Roman"/>
-          <w:snapToGrid w:val="0"/>
-          <w:color w:val="auto"/>
-          <w:sz w:val="20"/>
-          <w:szCs w:val="20"/>
-          <w:lang w:val="nl-NL" w:eastAsia="nl-NL"/>
-        </w:rPr>
-        <w:t xml:space="preserve">The </w:t>
-      </w:r>
-      <w:proofErr w:type="spellStart"/>
-      <w:r>
-        <w:rPr>
-          <w:rFonts w:ascii="Arial" w:hAnsi="Arial" w:eastAsia="Times New Roman" w:cs="Times New Roman"/>
-          <w:snapToGrid w:val="0"/>
-          <w:color w:val="auto"/>
-          <w:sz w:val="20"/>
-          <w:szCs w:val="20"/>
-          <w:lang w:val="nl-NL" w:eastAsia="nl-NL"/>
-        </w:rPr>
-        <w:t xml:space="preserve">Survivors</w:t>
-      </w:r>
-      <w:proofErr w:type="spellEnd"/>
-      <w:r>
-        <w:rPr>
-          <w:rFonts w:ascii="Arial" w:hAnsi="Arial" w:eastAsia="Times New Roman" w:cs="Times New Roman"/>
-          <w:snapToGrid w:val="0"/>
-          <w:color w:val="auto"/>
-          <w:sz w:val="20"/>
-          <w:szCs w:val="20"/>
-          <w:lang w:val="nl-NL" w:eastAsia="nl-NL"/>
-        </w:rPr>
-        <w:t xml:space="preserve">&gt;, NHTV, Team </w:t>
-      </w:r>
-      <w:r>
-        <w:rPr>
-          <w:rFonts w:ascii="Arial" w:hAnsi="Arial" w:eastAsia="Times New Roman" w:cs="Times New Roman"/>
-          <w:snapToGrid w:val="0"/>
-          <w:color w:val="auto"/>
-          <w:sz w:val="20"/>
-          <w:szCs w:val="20"/>
-          <w:lang w:val="nl-NL" w:eastAsia="nl-NL"/>
-        </w:rPr>
-        <w:t xml:space="preserve">game project (in </w:t>
-      </w:r>
-      <w:proofErr w:type="spellStart"/>
-      <w:r>
-        <w:rPr>
-          <w:rFonts w:ascii="Arial" w:hAnsi="Arial" w:eastAsia="Times New Roman" w:cs="Times New Roman"/>
-          <w:snapToGrid w:val="0"/>
-          <w:color w:val="auto"/>
-          <w:sz w:val="20"/>
-          <w:szCs w:val="20"/>
-          <w:lang w:val="nl-NL" w:eastAsia="nl-NL"/>
-        </w:rPr>
-        <w:t>Unreal</w:t>
-      </w:r>
-      <w:proofErr w:type="spellEnd"/>
-      <w:r>
-        <w:rPr>
-          <w:rFonts w:ascii="Arial" w:hAnsi="Arial" w:eastAsia="Times New Roman" w:cs="Times New Roman"/>
-          <w:snapToGrid w:val="0"/>
-          <w:color w:val="auto"/>
-          <w:sz w:val="20"/>
-          <w:szCs w:val="20"/>
-          <w:lang w:val="nl-NL" w:eastAsia="nl-NL"/>
-        </w:rPr>
-        <w:t>)</w:t>
-      </w:r>
-      <w:r>
-        <w:rPr>
-          <w:rFonts w:ascii="Arial" w:hAnsi="Arial" w:eastAsia="Times New Roman" w:cs="Times New Roman"/>
-          <w:snapToGrid w:val="0"/>
-          <w:color w:val="auto"/>
-          <w:sz w:val="20"/>
-          <w:szCs w:val="20"/>
-          <w:lang w:val="nl-NL" w:eastAsia="nl-NL"/>
-        </w:rPr>
-        <w:t xml:space="preserve"> </w:t>
-      </w:r>
-      <w:proofErr w:type="spellStart"/>
-      <w:r>
-        <w:rPr>
-          <w:rFonts w:ascii="Arial" w:hAnsi="Arial" w:eastAsia="Times New Roman" w:cs="Times New Roman"/>
-          <w:snapToGrid w:val="0"/>
-          <w:color w:val="auto"/>
-          <w:sz w:val="20"/>
-          <w:szCs w:val="20"/>
-          <w:lang w:val="nl-NL" w:eastAsia="nl-NL"/>
-        </w:rPr>
-        <w:t>with</w:t>
-      </w:r>
-      <w:proofErr w:type="spellEnd"/>
-      <w:r>
-        <w:rPr>
-          <w:rFonts w:ascii="Arial" w:hAnsi="Arial" w:eastAsia="Times New Roman" w:cs="Times New Roman"/>
-          <w:snapToGrid w:val="0"/>
-          <w:color w:val="auto"/>
-          <w:sz w:val="20"/>
-          <w:szCs w:val="20"/>
-          <w:lang w:val="nl-NL" w:eastAsia="nl-NL"/>
-        </w:rPr>
-        <w:t xml:space="preserve"> </w:t>
-      </w:r>
-      <w:proofErr w:type="spellStart"/>
-      <w:r>
-        <w:rPr>
-          <w:rFonts w:ascii="Arial" w:hAnsi="Arial" w:eastAsia="Times New Roman" w:cs="Times New Roman"/>
-          <w:snapToGrid w:val="0"/>
-          <w:color w:val="auto"/>
-          <w:sz w:val="20"/>
-          <w:szCs w:val="20"/>
-          <w:lang w:val="nl-NL" w:eastAsia="nl-NL"/>
-        </w:rPr>
-        <w:t>an</w:t>
-      </w:r>
-      <w:proofErr w:type="spellEnd"/>
-      <w:r>
-        <w:rPr>
-          <w:rFonts w:ascii="Arial" w:hAnsi="Arial" w:eastAsia="Times New Roman" w:cs="Times New Roman"/>
-          <w:snapToGrid w:val="0"/>
-          <w:color w:val="auto"/>
-          <w:sz w:val="20"/>
-          <w:szCs w:val="20"/>
-          <w:lang w:val="nl-NL" w:eastAsia="nl-NL"/>
-        </w:rPr>
-        <w:t xml:space="preserve"> </w:t>
-      </w:r>
-      <w:proofErr w:type="spellStart"/>
-      <w:r>
-        <w:rPr>
-          <w:rFonts w:ascii="Arial" w:hAnsi="Arial" w:eastAsia="Times New Roman" w:cs="Times New Roman"/>
-          <w:snapToGrid w:val="0"/>
-          <w:color w:val="auto"/>
-          <w:sz w:val="20"/>
-          <w:szCs w:val="20"/>
-          <w:lang w:val="nl-NL" w:eastAsia="nl-NL"/>
-        </w:rPr>
-        <w:t>external</w:t>
-      </w:r>
-      <w:proofErr w:type="spellEnd"/>
-      <w:r>
-        <w:rPr>
-          <w:rFonts w:ascii="Arial" w:hAnsi="Arial" w:eastAsia="Times New Roman" w:cs="Times New Roman"/>
-          <w:snapToGrid w:val="0"/>
-          <w:color w:val="auto"/>
-          <w:sz w:val="20"/>
-          <w:szCs w:val="20"/>
-          <w:lang w:val="nl-NL" w:eastAsia="nl-NL"/>
-        </w:rPr>
-        <w:t xml:space="preserve"> </w:t>
-      </w:r>
-      <w:proofErr w:type="spellStart"/>
-      <w:r>
-        <w:rPr>
-          <w:rFonts w:ascii="Arial" w:hAnsi="Arial" w:eastAsia="Times New Roman" w:cs="Times New Roman"/>
-          <w:snapToGrid w:val="0"/>
-          <w:color w:val="auto"/>
-          <w:sz w:val="20"/>
-          <w:szCs w:val="20"/>
-          <w:lang w:val="nl-NL" w:eastAsia="nl-NL"/>
-        </w:rPr>
-        <w:t>client</w:t>
-      </w:r>
-      <w:proofErr w:type="spellEnd"/>
-      <w:r>
-        <w:rPr>
-          <w:rFonts w:ascii="Arial" w:hAnsi="Arial" w:eastAsia="Times New Roman" w:cs="Times New Roman"/>
-          <w:snapToGrid w:val="0"/>
-          <w:color w:val="auto"/>
-          <w:sz w:val="20"/>
-          <w:szCs w:val="20"/>
-          <w:lang w:val="nl-NL" w:eastAsia="nl-NL"/>
-        </w:rPr>
-        <w:t>.</w:t>
+          <w:rFonts w:ascii="Arial" w:eastAsia="Times New Roman" w:hAnsi="Arial" w:cs="Times New Roman"/>
+          <w:snapToGrid w:val="0"/>
+          <w:color w:val="auto"/>
+          <w:sz w:val="20"/>
+          <w:lang w:val="nl-NL" w:eastAsia="nl-NL"/>
+        </w:rPr>
+        <w:tab/>
+      </w:r>
+      <w:r>
+        <w:rPr>
+          <w:rFonts w:ascii="Arial" w:eastAsia="Times New Roman" w:hAnsi="Arial" w:cs="Times New Roman"/>
+          <w:snapToGrid w:val="0"/>
+          <w:color w:val="auto"/>
+          <w:sz w:val="20"/>
+          <w:lang w:val="nl-NL" w:eastAsia="nl-NL"/>
+        </w:rPr>
+        <w:t xml:space="preserve">Project &lt;The Survivors&gt;, NHTV, Team </w:t>
+      </w:r>
+      <w:r>
+        <w:rPr>
+          <w:rFonts w:ascii="Arial" w:eastAsia="Times New Roman" w:hAnsi="Arial" w:cs="Times New Roman"/>
+          <w:snapToGrid w:val="0"/>
+          <w:color w:val="auto"/>
+          <w:sz w:val="20"/>
+          <w:lang w:val="nl-NL" w:eastAsia="nl-NL"/>
+        </w:rPr>
+        <w:t>game project (in Unreal) with an external client.</w:t>
       </w:r>
     </w:p>
     <w:p>
@@ -3386,7 +3243,7 @@
         <w:ind w:left="1440" w:right="0" w:hanging="1440"/>
         <w:jc w:val="both"/>
         <w:rPr>
-          <w:rFonts w:ascii="Arial" w:hAnsi="Arial" w:eastAsia="Times New Roman" w:cs="Times New Roman"/>
+          <w:rFonts w:ascii="Arial" w:eastAsia="Times New Roman" w:hAnsi="Arial" w:cs="Times New Roman"/>
           <w:snapToGrid w:val="0"/>
           <w:color w:val="auto"/>
           <w:sz w:val="20"/>
@@ -3400,7 +3257,7 @@
         <w:ind w:left="1440" w:right="0" w:hanging="1440"/>
         <w:jc w:val="both"/>
         <w:rPr>
-          <w:rFonts w:ascii="Arial" w:hAnsi="Arial" w:eastAsia="Times New Roman" w:cs="Times New Roman"/>
+          <w:rFonts w:ascii="Arial" w:eastAsia="Times New Roman" w:hAnsi="Arial" w:cs="Times New Roman"/>
           <w:snapToGrid w:val="0"/>
           <w:color w:val="auto"/>
           <w:sz w:val="20"/>
@@ -3409,7 +3266,7 @@
       </w:pPr>
       <w:r>
         <w:rPr>
-          <w:rFonts w:ascii="Arial" w:hAnsi="Arial" w:eastAsia="Times New Roman" w:cs="Times New Roman"/>
+          <w:rFonts w:ascii="Arial" w:eastAsia="Times New Roman" w:hAnsi="Arial" w:cs="Times New Roman"/>
           <w:snapToGrid w:val="0"/>
           <w:color w:val="auto"/>
           <w:sz w:val="20"/>
@@ -3419,7 +3276,7 @@
       </w:r>
       <w:r>
         <w:rPr>
-          <w:rFonts w:ascii="Arial" w:hAnsi="Arial" w:eastAsia="Times New Roman" w:cs="Times New Roman"/>
+          <w:rFonts w:ascii="Arial" w:eastAsia="Times New Roman" w:hAnsi="Arial" w:cs="Times New Roman"/>
           <w:snapToGrid w:val="0"/>
           <w:color w:val="auto"/>
           <w:sz w:val="20"/>
@@ -3429,27 +3286,18 @@
       </w:r>
       <w:r>
         <w:rPr>
-          <w:rFonts w:ascii="Arial" w:hAnsi="Arial" w:eastAsia="Times New Roman" w:cs="Times New Roman"/>
-          <w:snapToGrid w:val="0"/>
-          <w:color w:val="auto"/>
-          <w:sz w:val="20"/>
-          <w:lang w:val="nl-NL" w:eastAsia="nl-NL"/>
-        </w:rPr>
-        <w:tab/>
-      </w:r>
-      <w:r>
-        <w:rPr>
-          <w:rFonts w:ascii="Arial" w:hAnsi="Arial" w:eastAsia="Times New Roman" w:cs="Times New Roman"/>
-          <w:snapToGrid w:val="0"/>
-          <w:color w:val="auto"/>
-          <w:sz w:val="20"/>
-          <w:lang w:val="nl-NL" w:eastAsia="nl-NL"/>
-        </w:rPr>
+          <w:rFonts w:ascii="Arial" w:eastAsia="Times New Roman" w:hAnsi="Arial" w:cs="Times New Roman"/>
+          <w:snapToGrid w:val="0"/>
+          <w:color w:val="auto"/>
+          <w:sz w:val="20"/>
+          <w:lang w:val="nl-NL" w:eastAsia="nl-NL"/>
+        </w:rPr>
+        <w:tab/>
         <w:t>Project &lt;Homestead Settlers&gt;</w:t>
       </w:r>
       <w:r>
         <w:rPr>
-          <w:rFonts w:ascii="Arial" w:hAnsi="Arial" w:eastAsia="Times New Roman" w:cs="Times New Roman"/>
+          <w:rFonts w:ascii="Arial" w:eastAsia="Times New Roman" w:hAnsi="Arial" w:cs="Times New Roman"/>
           <w:snapToGrid w:val="0"/>
           <w:color w:val="auto"/>
           <w:sz w:val="20"/>
@@ -3459,7 +3307,7 @@
       </w:r>
       <w:r>
         <w:rPr>
-          <w:rFonts w:ascii="Arial" w:hAnsi="Arial" w:eastAsia="Times New Roman" w:cs="Times New Roman"/>
+          <w:rFonts w:ascii="Arial" w:eastAsia="Times New Roman" w:hAnsi="Arial" w:cs="Times New Roman"/>
           <w:snapToGrid w:val="0"/>
           <w:color w:val="auto"/>
           <w:sz w:val="20"/>
@@ -3469,7 +3317,7 @@
       </w:r>
       <w:r>
         <w:rPr>
-          <w:rFonts w:ascii="Arial" w:hAnsi="Arial" w:eastAsia="Times New Roman" w:cs="Times New Roman"/>
+          <w:rFonts w:ascii="Arial" w:eastAsia="Times New Roman" w:hAnsi="Arial" w:cs="Times New Roman"/>
           <w:snapToGrid w:val="0"/>
           <w:color w:val="auto"/>
           <w:sz w:val="20"/>
@@ -3484,30 +3332,30 @@
         <w:ind w:right="0"/>
         <w:jc w:val="both"/>
         <w:rPr>
-          <w:rFonts w:ascii="Arial" w:hAnsi="Arial" w:eastAsia="Times New Roman" w:cs="Times New Roman"/>
-          <w:snapToGrid w:val="0"/>
-          <w:color w:val="auto"/>
-          <w:sz w:val="20"/>
-          <w:lang w:val="nl-NL" w:eastAsia="nl-NL"/>
-        </w:rPr>
-      </w:pPr>
-    </w:p>
-    <w:p>
-      <w:pPr>
-        <w:spacing w:after="0"/>
-        <w:ind w:right="0"/>
-        <w:jc w:val="both"/>
-        <w:rPr>
-          <w:rFonts w:ascii="Arial" w:hAnsi="Arial" w:eastAsia="Times New Roman" w:cs="Times New Roman"/>
-          <w:snapToGrid w:val="0"/>
-          <w:color w:val="auto"/>
-          <w:sz w:val="20"/>
-          <w:lang w:val="nl-NL" w:eastAsia="nl-NL"/>
-        </w:rPr>
-      </w:pPr>
-      <w:r>
-        <w:rPr>
-          <w:rFonts w:ascii="Arial" w:hAnsi="Arial" w:eastAsia="Times New Roman" w:cs="Times New Roman"/>
+          <w:rFonts w:ascii="Arial" w:eastAsia="Times New Roman" w:hAnsi="Arial" w:cs="Times New Roman"/>
+          <w:snapToGrid w:val="0"/>
+          <w:color w:val="auto"/>
+          <w:sz w:val="20"/>
+          <w:lang w:val="nl-NL" w:eastAsia="nl-NL"/>
+        </w:rPr>
+      </w:pPr>
+    </w:p>
+    <w:p>
+      <w:pPr>
+        <w:spacing w:after="0"/>
+        <w:ind w:right="0"/>
+        <w:jc w:val="both"/>
+        <w:rPr>
+          <w:rFonts w:ascii="Arial" w:eastAsia="Times New Roman" w:hAnsi="Arial" w:cs="Times New Roman"/>
+          <w:snapToGrid w:val="0"/>
+          <w:color w:val="auto"/>
+          <w:sz w:val="20"/>
+          <w:lang w:val="nl-NL" w:eastAsia="nl-NL"/>
+        </w:rPr>
+      </w:pPr>
+      <w:r>
+        <w:rPr>
+          <w:rFonts w:ascii="Arial" w:eastAsia="Times New Roman" w:hAnsi="Arial" w:cs="Times New Roman"/>
           <w:snapToGrid w:val="0"/>
           <w:color w:val="auto"/>
           <w:sz w:val="20"/>
@@ -3517,37 +3365,28 @@
       </w:r>
       <w:r>
         <w:rPr>
-          <w:rFonts w:ascii="Arial" w:hAnsi="Arial" w:eastAsia="Times New Roman" w:cs="Times New Roman"/>
-          <w:snapToGrid w:val="0"/>
-          <w:color w:val="auto"/>
-          <w:sz w:val="20"/>
-          <w:lang w:val="nl-NL" w:eastAsia="nl-NL"/>
-        </w:rPr>
-        <w:tab/>
-      </w:r>
-      <w:r>
-        <w:rPr>
-          <w:rFonts w:ascii="Arial" w:hAnsi="Arial" w:eastAsia="Times New Roman" w:cs="Times New Roman"/>
-          <w:snapToGrid w:val="0"/>
-          <w:color w:val="auto"/>
-          <w:sz w:val="20"/>
-          <w:lang w:val="nl-NL" w:eastAsia="nl-NL"/>
-        </w:rPr>
-        <w:tab/>
-      </w:r>
-      <w:r>
-        <w:rPr>
-          <w:rFonts w:ascii="Arial" w:hAnsi="Arial" w:eastAsia="Times New Roman" w:cs="Times New Roman"/>
-          <w:snapToGrid w:val="0"/>
-          <w:color w:val="auto"/>
-          <w:sz w:val="20"/>
-          <w:lang w:val="nl-NL" w:eastAsia="nl-NL"/>
-        </w:rPr>
+          <w:rFonts w:ascii="Arial" w:eastAsia="Times New Roman" w:hAnsi="Arial" w:cs="Times New Roman"/>
+          <w:snapToGrid w:val="0"/>
+          <w:color w:val="auto"/>
+          <w:sz w:val="20"/>
+          <w:lang w:val="nl-NL" w:eastAsia="nl-NL"/>
+        </w:rPr>
+        <w:tab/>
+      </w:r>
+      <w:r>
+        <w:rPr>
+          <w:rFonts w:ascii="Arial" w:eastAsia="Times New Roman" w:hAnsi="Arial" w:cs="Times New Roman"/>
+          <w:snapToGrid w:val="0"/>
+          <w:color w:val="auto"/>
+          <w:sz w:val="20"/>
+          <w:lang w:val="nl-NL" w:eastAsia="nl-NL"/>
+        </w:rPr>
+        <w:tab/>
         <w:t xml:space="preserve">Project &lt;Tumble Tree Tournament&gt;, </w:t>
       </w:r>
       <w:r>
         <w:rPr>
-          <w:rFonts w:ascii="Arial" w:hAnsi="Arial" w:eastAsia="Times New Roman" w:cs="Times New Roman"/>
+          <w:rFonts w:ascii="Arial" w:eastAsia="Times New Roman" w:hAnsi="Arial" w:cs="Times New Roman"/>
           <w:snapToGrid w:val="0"/>
           <w:color w:val="auto"/>
           <w:sz w:val="20"/>
@@ -3557,7 +3396,7 @@
       </w:r>
       <w:r>
         <w:rPr>
-          <w:rFonts w:ascii="Arial" w:hAnsi="Arial" w:eastAsia="Times New Roman" w:cs="Times New Roman"/>
+          <w:rFonts w:ascii="Arial" w:eastAsia="Times New Roman" w:hAnsi="Arial" w:cs="Times New Roman"/>
           <w:snapToGrid w:val="0"/>
           <w:color w:val="auto"/>
           <w:sz w:val="20"/>
@@ -3567,7 +3406,7 @@
       </w:r>
       <w:r>
         <w:rPr>
-          <w:rFonts w:ascii="Arial" w:hAnsi="Arial" w:eastAsia="Times New Roman" w:cs="Times New Roman"/>
+          <w:rFonts w:ascii="Arial" w:eastAsia="Times New Roman" w:hAnsi="Arial" w:cs="Times New Roman"/>
           <w:snapToGrid w:val="0"/>
           <w:color w:val="auto"/>
           <w:sz w:val="20"/>
@@ -3577,7 +3416,7 @@
       </w:r>
       <w:r>
         <w:rPr>
-          <w:rFonts w:ascii="Arial" w:hAnsi="Arial" w:eastAsia="Times New Roman" w:cs="Times New Roman"/>
+          <w:rFonts w:ascii="Arial" w:eastAsia="Times New Roman" w:hAnsi="Arial" w:cs="Times New Roman"/>
           <w:snapToGrid w:val="0"/>
           <w:color w:val="auto"/>
           <w:sz w:val="20"/>
@@ -3587,7 +3426,7 @@
       </w:r>
       <w:r>
         <w:rPr>
-          <w:rFonts w:ascii="Arial" w:hAnsi="Arial" w:eastAsia="Times New Roman" w:cs="Times New Roman"/>
+          <w:rFonts w:ascii="Arial" w:eastAsia="Times New Roman" w:hAnsi="Arial" w:cs="Times New Roman"/>
           <w:snapToGrid w:val="0"/>
           <w:color w:val="auto"/>
           <w:sz w:val="20"/>
@@ -3597,37 +3436,37 @@
       </w:r>
       <w:r>
         <w:rPr>
-          <w:rFonts w:ascii="Arial" w:hAnsi="Arial" w:eastAsia="Times New Roman" w:cs="Times New Roman"/>
-          <w:snapToGrid w:val="0"/>
-          <w:color w:val="auto"/>
-          <w:sz w:val="20"/>
-          <w:lang w:val="nl-NL" w:eastAsia="nl-NL"/>
-        </w:rPr>
-        <w:tab/>
-      </w:r>
-      <w:r>
-        <w:rPr>
-          <w:rFonts w:ascii="Arial" w:hAnsi="Arial" w:eastAsia="Times New Roman" w:cs="Times New Roman"/>
-          <w:snapToGrid w:val="0"/>
-          <w:color w:val="auto"/>
-          <w:sz w:val="20"/>
-          <w:lang w:val="nl-NL" w:eastAsia="nl-NL"/>
-        </w:rPr>
-        <w:tab/>
-      </w:r>
-      <w:r>
-        <w:rPr>
-          <w:rFonts w:ascii="Arial" w:hAnsi="Arial" w:eastAsia="Times New Roman" w:cs="Times New Roman"/>
-          <w:snapToGrid w:val="0"/>
-          <w:color w:val="auto"/>
-          <w:sz w:val="20"/>
-          <w:lang w:val="nl-NL" w:eastAsia="nl-NL"/>
-        </w:rPr>
-        <w:tab/>
-      </w:r>
-      <w:r>
-        <w:rPr>
-          <w:rFonts w:ascii="Arial" w:hAnsi="Arial" w:eastAsia="Times New Roman" w:cs="Times New Roman"/>
+          <w:rFonts w:ascii="Arial" w:eastAsia="Times New Roman" w:hAnsi="Arial" w:cs="Times New Roman"/>
+          <w:snapToGrid w:val="0"/>
+          <w:color w:val="auto"/>
+          <w:sz w:val="20"/>
+          <w:lang w:val="nl-NL" w:eastAsia="nl-NL"/>
+        </w:rPr>
+        <w:tab/>
+      </w:r>
+      <w:r>
+        <w:rPr>
+          <w:rFonts w:ascii="Arial" w:eastAsia="Times New Roman" w:hAnsi="Arial" w:cs="Times New Roman"/>
+          <w:snapToGrid w:val="0"/>
+          <w:color w:val="auto"/>
+          <w:sz w:val="20"/>
+          <w:lang w:val="nl-NL" w:eastAsia="nl-NL"/>
+        </w:rPr>
+        <w:tab/>
+      </w:r>
+      <w:r>
+        <w:rPr>
+          <w:rFonts w:ascii="Arial" w:eastAsia="Times New Roman" w:hAnsi="Arial" w:cs="Times New Roman"/>
+          <w:snapToGrid w:val="0"/>
+          <w:color w:val="auto"/>
+          <w:sz w:val="20"/>
+          <w:lang w:val="nl-NL" w:eastAsia="nl-NL"/>
+        </w:rPr>
+        <w:tab/>
+      </w:r>
+      <w:r>
+        <w:rPr>
+          <w:rFonts w:ascii="Arial" w:eastAsia="Times New Roman" w:hAnsi="Arial" w:cs="Times New Roman"/>
           <w:snapToGrid w:val="0"/>
           <w:color w:val="auto"/>
           <w:sz w:val="20"/>
@@ -3642,30 +3481,30 @@
         <w:ind w:right="0"/>
         <w:jc w:val="both"/>
         <w:rPr>
-          <w:rFonts w:ascii="Arial" w:hAnsi="Arial" w:eastAsia="Times New Roman" w:cs="Times New Roman"/>
-          <w:snapToGrid w:val="0"/>
-          <w:color w:val="auto"/>
-          <w:sz w:val="20"/>
-          <w:lang w:val="nl-NL" w:eastAsia="nl-NL"/>
-        </w:rPr>
-      </w:pPr>
-    </w:p>
-    <w:p>
-      <w:pPr>
-        <w:spacing w:after="0"/>
-        <w:ind w:right="0"/>
-        <w:jc w:val="both"/>
-        <w:rPr>
-          <w:rFonts w:ascii="Arial" w:hAnsi="Arial" w:eastAsia="Times New Roman" w:cs="Times New Roman"/>
-          <w:snapToGrid w:val="0"/>
-          <w:color w:val="auto"/>
-          <w:sz w:val="20"/>
-          <w:lang w:val="nl-NL" w:eastAsia="nl-NL"/>
-        </w:rPr>
-      </w:pPr>
-      <w:r>
-        <w:rPr>
-          <w:rFonts w:ascii="Arial" w:hAnsi="Arial" w:eastAsia="Times New Roman" w:cs="Times New Roman"/>
+          <w:rFonts w:ascii="Arial" w:eastAsia="Times New Roman" w:hAnsi="Arial" w:cs="Times New Roman"/>
+          <w:snapToGrid w:val="0"/>
+          <w:color w:val="auto"/>
+          <w:sz w:val="20"/>
+          <w:lang w:val="nl-NL" w:eastAsia="nl-NL"/>
+        </w:rPr>
+      </w:pPr>
+    </w:p>
+    <w:p>
+      <w:pPr>
+        <w:spacing w:after="0"/>
+        <w:ind w:right="0"/>
+        <w:jc w:val="both"/>
+        <w:rPr>
+          <w:rFonts w:ascii="Arial" w:eastAsia="Times New Roman" w:hAnsi="Arial" w:cs="Times New Roman"/>
+          <w:snapToGrid w:val="0"/>
+          <w:color w:val="auto"/>
+          <w:sz w:val="20"/>
+          <w:lang w:val="nl-NL" w:eastAsia="nl-NL"/>
+        </w:rPr>
+      </w:pPr>
+      <w:r>
+        <w:rPr>
+          <w:rFonts w:ascii="Arial" w:eastAsia="Times New Roman" w:hAnsi="Arial" w:cs="Times New Roman"/>
           <w:snapToGrid w:val="0"/>
           <w:color w:val="auto"/>
           <w:sz w:val="20"/>
@@ -3675,32 +3514,23 @@
       </w:r>
       <w:r>
         <w:rPr>
-          <w:rFonts w:ascii="Arial" w:hAnsi="Arial" w:eastAsia="Times New Roman" w:cs="Times New Roman"/>
-          <w:snapToGrid w:val="0"/>
-          <w:color w:val="auto"/>
-          <w:sz w:val="20"/>
-          <w:lang w:val="nl-NL" w:eastAsia="nl-NL"/>
-        </w:rPr>
-        <w:tab/>
-      </w:r>
-      <w:r>
-        <w:rPr>
-          <w:rFonts w:ascii="Arial" w:hAnsi="Arial" w:eastAsia="Times New Roman" w:cs="Times New Roman"/>
-          <w:snapToGrid w:val="0"/>
-          <w:color w:val="auto"/>
-          <w:sz w:val="20"/>
-          <w:lang w:val="nl-NL" w:eastAsia="nl-NL"/>
-        </w:rPr>
-        <w:tab/>
-      </w:r>
-      <w:r>
-        <w:rPr>
-          <w:rFonts w:ascii="Arial" w:hAnsi="Arial" w:eastAsia="Times New Roman" w:cs="Times New Roman"/>
-          <w:snapToGrid w:val="0"/>
-          <w:color w:val="auto"/>
-          <w:sz w:val="20"/>
-          <w:lang w:val="nl-NL" w:eastAsia="nl-NL"/>
-        </w:rPr>
+          <w:rFonts w:ascii="Arial" w:eastAsia="Times New Roman" w:hAnsi="Arial" w:cs="Times New Roman"/>
+          <w:snapToGrid w:val="0"/>
+          <w:color w:val="auto"/>
+          <w:sz w:val="20"/>
+          <w:lang w:val="nl-NL" w:eastAsia="nl-NL"/>
+        </w:rPr>
+        <w:tab/>
+      </w:r>
+      <w:r>
+        <w:rPr>
+          <w:rFonts w:ascii="Arial" w:eastAsia="Times New Roman" w:hAnsi="Arial" w:cs="Times New Roman"/>
+          <w:snapToGrid w:val="0"/>
+          <w:color w:val="auto"/>
+          <w:sz w:val="20"/>
+          <w:lang w:val="nl-NL" w:eastAsia="nl-NL"/>
+        </w:rPr>
+        <w:tab/>
         <w:t>Stage &lt;Alternanza scuola lavoro&gt;, I.T.I.S. Primo Levi (school) – GSI Group s.r.l. (Company).</w:t>
       </w:r>
     </w:p>
@@ -3710,7 +3540,7 @@
         <w:ind w:right="0"/>
         <w:jc w:val="both"/>
         <w:rPr>
-          <w:rFonts w:ascii="Arial" w:hAnsi="Arial" w:eastAsia="Times New Roman" w:cs="Times New Roman"/>
+          <w:rFonts w:ascii="Arial" w:eastAsia="Times New Roman" w:hAnsi="Arial" w:cs="Times New Roman"/>
           <w:snapToGrid w:val="0"/>
           <w:color w:val="auto"/>
           <w:sz w:val="20"/>
@@ -3724,16 +3554,16 @@
         <w:ind w:left="1440" w:right="0" w:hanging="1440"/>
         <w:jc w:val="both"/>
         <w:rPr>
-          <w:rFonts w:ascii="Arial" w:hAnsi="Arial" w:eastAsia="Times New Roman" w:cs="Times New Roman"/>
-          <w:snapToGrid w:val="0"/>
-          <w:color w:val="auto"/>
-          <w:sz w:val="20"/>
-          <w:lang w:val="nl-NL" w:eastAsia="nl-NL"/>
-        </w:rPr>
-      </w:pPr>
-      <w:r>
-        <w:rPr>
-          <w:rFonts w:ascii="Arial" w:hAnsi="Arial" w:eastAsia="Times New Roman" w:cs="Times New Roman"/>
+          <w:rFonts w:ascii="Arial" w:eastAsia="Times New Roman" w:hAnsi="Arial" w:cs="Times New Roman"/>
+          <w:snapToGrid w:val="0"/>
+          <w:color w:val="auto"/>
+          <w:sz w:val="20"/>
+          <w:lang w:val="nl-NL" w:eastAsia="nl-NL"/>
+        </w:rPr>
+      </w:pPr>
+      <w:r>
+        <w:rPr>
+          <w:rFonts w:ascii="Arial" w:eastAsia="Times New Roman" w:hAnsi="Arial" w:cs="Times New Roman"/>
           <w:snapToGrid w:val="0"/>
           <w:color w:val="auto"/>
           <w:sz w:val="20"/>
@@ -3743,22 +3573,13 @@
       </w:r>
       <w:r>
         <w:rPr>
-          <w:rFonts w:ascii="Arial" w:hAnsi="Arial" w:eastAsia="Times New Roman" w:cs="Times New Roman"/>
-          <w:snapToGrid w:val="0"/>
-          <w:color w:val="auto"/>
-          <w:sz w:val="20"/>
-          <w:lang w:val="nl-NL" w:eastAsia="nl-NL"/>
-        </w:rPr>
-        <w:tab/>
-      </w:r>
-      <w:r>
-        <w:rPr>
-          <w:rFonts w:ascii="Arial" w:hAnsi="Arial" w:eastAsia="Times New Roman" w:cs="Times New Roman"/>
-          <w:snapToGrid w:val="0"/>
-          <w:color w:val="auto"/>
-          <w:sz w:val="20"/>
-          <w:lang w:val="nl-NL" w:eastAsia="nl-NL"/>
-        </w:rPr>
+          <w:rFonts w:ascii="Arial" w:eastAsia="Times New Roman" w:hAnsi="Arial" w:cs="Times New Roman"/>
+          <w:snapToGrid w:val="0"/>
+          <w:color w:val="auto"/>
+          <w:sz w:val="20"/>
+          <w:lang w:val="nl-NL" w:eastAsia="nl-NL"/>
+        </w:rPr>
+        <w:tab/>
         <w:t>Project &lt;Museum Easy for Us&gt;, Scuola Superiore Mediatori Linguistici di Vicenza, english translations for a linguistic university.</w:t>
       </w:r>
     </w:p>
@@ -3768,30 +3589,30 @@
         <w:ind w:right="0"/>
         <w:jc w:val="both"/>
         <w:rPr>
-          <w:rFonts w:ascii="Arial" w:hAnsi="Arial" w:eastAsia="Times New Roman" w:cs="Times New Roman"/>
-          <w:snapToGrid w:val="0"/>
-          <w:color w:val="auto"/>
-          <w:sz w:val="20"/>
-          <w:lang w:val="nl-NL" w:eastAsia="nl-NL"/>
-        </w:rPr>
-      </w:pPr>
-    </w:p>
-    <w:p>
-      <w:pPr>
-        <w:spacing w:after="0"/>
-        <w:ind w:right="0"/>
-        <w:jc w:val="both"/>
-        <w:rPr>
-          <w:rFonts w:ascii="Arial" w:hAnsi="Arial" w:eastAsia="Times New Roman" w:cs="Times New Roman"/>
-          <w:snapToGrid w:val="0"/>
-          <w:color w:val="auto"/>
-          <w:sz w:val="20"/>
-          <w:lang w:val="nl-NL" w:eastAsia="nl-NL"/>
-        </w:rPr>
-      </w:pPr>
-      <w:r>
-        <w:rPr>
-          <w:rFonts w:ascii="Arial" w:hAnsi="Arial" w:eastAsia="Times New Roman" w:cs="Times New Roman"/>
+          <w:rFonts w:ascii="Arial" w:eastAsia="Times New Roman" w:hAnsi="Arial" w:cs="Times New Roman"/>
+          <w:snapToGrid w:val="0"/>
+          <w:color w:val="auto"/>
+          <w:sz w:val="20"/>
+          <w:lang w:val="nl-NL" w:eastAsia="nl-NL"/>
+        </w:rPr>
+      </w:pPr>
+    </w:p>
+    <w:p>
+      <w:pPr>
+        <w:spacing w:after="0"/>
+        <w:ind w:right="0"/>
+        <w:jc w:val="both"/>
+        <w:rPr>
+          <w:rFonts w:ascii="Arial" w:eastAsia="Times New Roman" w:hAnsi="Arial" w:cs="Times New Roman"/>
+          <w:snapToGrid w:val="0"/>
+          <w:color w:val="auto"/>
+          <w:sz w:val="20"/>
+          <w:lang w:val="nl-NL" w:eastAsia="nl-NL"/>
+        </w:rPr>
+      </w:pPr>
+      <w:r>
+        <w:rPr>
+          <w:rFonts w:ascii="Arial" w:eastAsia="Times New Roman" w:hAnsi="Arial" w:cs="Times New Roman"/>
           <w:snapToGrid w:val="0"/>
           <w:color w:val="auto"/>
           <w:sz w:val="20"/>
@@ -3806,30 +3627,30 @@
         <w:ind w:right="0"/>
         <w:jc w:val="both"/>
         <w:rPr>
-          <w:rFonts w:ascii="Arial" w:hAnsi="Arial" w:eastAsia="Times New Roman" w:cs="Times New Roman"/>
-          <w:snapToGrid w:val="0"/>
-          <w:color w:val="auto"/>
-          <w:sz w:val="20"/>
-          <w:lang w:val="nl-NL" w:eastAsia="nl-NL"/>
-        </w:rPr>
-      </w:pPr>
-    </w:p>
-    <w:p>
-      <w:pPr>
-        <w:spacing w:after="0"/>
-        <w:ind w:right="0"/>
-        <w:jc w:val="both"/>
-        <w:rPr>
-          <w:rFonts w:ascii="Arial" w:hAnsi="Arial" w:eastAsia="Times New Roman" w:cs="Times New Roman"/>
-          <w:snapToGrid w:val="0"/>
-          <w:color w:val="auto"/>
-          <w:sz w:val="20"/>
-          <w:lang w:val="nl-NL" w:eastAsia="nl-NL"/>
-        </w:rPr>
-      </w:pPr>
-      <w:r>
-        <w:rPr>
-          <w:rFonts w:ascii="Arial" w:hAnsi="Arial" w:eastAsia="Times New Roman" w:cs="Times New Roman"/>
+          <w:rFonts w:ascii="Arial" w:eastAsia="Times New Roman" w:hAnsi="Arial" w:cs="Times New Roman"/>
+          <w:snapToGrid w:val="0"/>
+          <w:color w:val="auto"/>
+          <w:sz w:val="20"/>
+          <w:lang w:val="nl-NL" w:eastAsia="nl-NL"/>
+        </w:rPr>
+      </w:pPr>
+    </w:p>
+    <w:p>
+      <w:pPr>
+        <w:spacing w:after="0"/>
+        <w:ind w:right="0"/>
+        <w:jc w:val="both"/>
+        <w:rPr>
+          <w:rFonts w:ascii="Arial" w:eastAsia="Times New Roman" w:hAnsi="Arial" w:cs="Times New Roman"/>
+          <w:snapToGrid w:val="0"/>
+          <w:color w:val="auto"/>
+          <w:sz w:val="20"/>
+          <w:lang w:val="nl-NL" w:eastAsia="nl-NL"/>
+        </w:rPr>
+      </w:pPr>
+      <w:r>
+        <w:rPr>
+          <w:rFonts w:ascii="Arial" w:eastAsia="Times New Roman" w:hAnsi="Arial" w:cs="Times New Roman"/>
           <w:snapToGrid w:val="0"/>
           <w:color w:val="auto"/>
           <w:sz w:val="20"/>
@@ -3839,22 +3660,13 @@
       </w:r>
       <w:r>
         <w:rPr>
-          <w:rFonts w:ascii="Arial" w:hAnsi="Arial" w:eastAsia="Times New Roman" w:cs="Times New Roman"/>
-          <w:snapToGrid w:val="0"/>
-          <w:color w:val="auto"/>
-          <w:sz w:val="20"/>
-          <w:lang w:val="nl-NL" w:eastAsia="nl-NL"/>
-        </w:rPr>
-        <w:tab/>
-      </w:r>
-      <w:r>
-        <w:rPr>
-          <w:rFonts w:ascii="Arial" w:hAnsi="Arial" w:eastAsia="Times New Roman" w:cs="Times New Roman"/>
-          <w:snapToGrid w:val="0"/>
-          <w:color w:val="auto"/>
-          <w:sz w:val="20"/>
-          <w:lang w:val="nl-NL" w:eastAsia="nl-NL"/>
-        </w:rPr>
+          <w:rFonts w:ascii="Arial" w:eastAsia="Times New Roman" w:hAnsi="Arial" w:cs="Times New Roman"/>
+          <w:snapToGrid w:val="0"/>
+          <w:color w:val="auto"/>
+          <w:sz w:val="20"/>
+          <w:lang w:val="nl-NL" w:eastAsia="nl-NL"/>
+        </w:rPr>
+        <w:tab/>
         <w:t>Course &lt;Cisco CCNA 1&gt;. I.T.I.S. Primo Levi, acquired certificate.</w:t>
       </w:r>
     </w:p>
@@ -3864,30 +3676,30 @@
         <w:ind w:right="0"/>
         <w:jc w:val="both"/>
         <w:rPr>
-          <w:rFonts w:ascii="Arial" w:hAnsi="Arial" w:eastAsia="Times New Roman" w:cs="Times New Roman"/>
-          <w:snapToGrid w:val="0"/>
-          <w:color w:val="auto"/>
-          <w:sz w:val="20"/>
-          <w:lang w:val="nl-NL" w:eastAsia="nl-NL"/>
-        </w:rPr>
-      </w:pPr>
-    </w:p>
-    <w:p>
-      <w:pPr>
-        <w:spacing w:after="0"/>
-        <w:ind w:right="0"/>
-        <w:jc w:val="both"/>
-        <w:rPr>
-          <w:rFonts w:ascii="Arial" w:hAnsi="Arial" w:eastAsia="Times New Roman" w:cs="Times New Roman"/>
-          <w:snapToGrid w:val="0"/>
-          <w:color w:val="auto"/>
-          <w:sz w:val="20"/>
-          <w:lang w:val="nl-NL" w:eastAsia="nl-NL"/>
-        </w:rPr>
-      </w:pPr>
-      <w:r>
-        <w:rPr>
-          <w:rFonts w:ascii="Arial" w:hAnsi="Arial" w:eastAsia="Times New Roman" w:cs="Times New Roman"/>
+          <w:rFonts w:ascii="Arial" w:eastAsia="Times New Roman" w:hAnsi="Arial" w:cs="Times New Roman"/>
+          <w:snapToGrid w:val="0"/>
+          <w:color w:val="auto"/>
+          <w:sz w:val="20"/>
+          <w:lang w:val="nl-NL" w:eastAsia="nl-NL"/>
+        </w:rPr>
+      </w:pPr>
+    </w:p>
+    <w:p>
+      <w:pPr>
+        <w:spacing w:after="0"/>
+        <w:ind w:right="0"/>
+        <w:jc w:val="both"/>
+        <w:rPr>
+          <w:rFonts w:ascii="Arial" w:eastAsia="Times New Roman" w:hAnsi="Arial" w:cs="Times New Roman"/>
+          <w:snapToGrid w:val="0"/>
+          <w:color w:val="auto"/>
+          <w:sz w:val="20"/>
+          <w:lang w:val="nl-NL" w:eastAsia="nl-NL"/>
+        </w:rPr>
+      </w:pPr>
+      <w:r>
+        <w:rPr>
+          <w:rFonts w:ascii="Arial" w:eastAsia="Times New Roman" w:hAnsi="Arial" w:cs="Times New Roman"/>
           <w:snapToGrid w:val="0"/>
           <w:color w:val="auto"/>
           <w:sz w:val="20"/>
@@ -3897,32 +3709,23 @@
       </w:r>
       <w:r>
         <w:rPr>
-          <w:rFonts w:ascii="Arial" w:hAnsi="Arial" w:eastAsia="Times New Roman" w:cs="Times New Roman"/>
-          <w:snapToGrid w:val="0"/>
-          <w:color w:val="auto"/>
-          <w:sz w:val="20"/>
-          <w:lang w:val="nl-NL" w:eastAsia="nl-NL"/>
-        </w:rPr>
-        <w:tab/>
-      </w:r>
-      <w:r>
-        <w:rPr>
-          <w:rFonts w:ascii="Arial" w:hAnsi="Arial" w:eastAsia="Times New Roman" w:cs="Times New Roman"/>
-          <w:snapToGrid w:val="0"/>
-          <w:color w:val="auto"/>
-          <w:sz w:val="20"/>
-          <w:lang w:val="nl-NL" w:eastAsia="nl-NL"/>
-        </w:rPr>
-        <w:tab/>
-      </w:r>
-      <w:r>
-        <w:rPr>
-          <w:rFonts w:ascii="Arial" w:hAnsi="Arial" w:eastAsia="Times New Roman" w:cs="Times New Roman"/>
-          <w:snapToGrid w:val="0"/>
-          <w:color w:val="auto"/>
-          <w:sz w:val="20"/>
-          <w:lang w:val="nl-NL" w:eastAsia="nl-NL"/>
-        </w:rPr>
+          <w:rFonts w:ascii="Arial" w:eastAsia="Times New Roman" w:hAnsi="Arial" w:cs="Times New Roman"/>
+          <w:snapToGrid w:val="0"/>
+          <w:color w:val="auto"/>
+          <w:sz w:val="20"/>
+          <w:lang w:val="nl-NL" w:eastAsia="nl-NL"/>
+        </w:rPr>
+        <w:tab/>
+      </w:r>
+      <w:r>
+        <w:rPr>
+          <w:rFonts w:ascii="Arial" w:eastAsia="Times New Roman" w:hAnsi="Arial" w:cs="Times New Roman"/>
+          <w:snapToGrid w:val="0"/>
+          <w:color w:val="auto"/>
+          <w:sz w:val="20"/>
+          <w:lang w:val="nl-NL" w:eastAsia="nl-NL"/>
+        </w:rPr>
+        <w:tab/>
         <w:t>Project &lt;Aushwitz Fra storia e memoria&gt;, I.T.I.S. Primo Levi.</w:t>
       </w:r>
     </w:p>
@@ -3932,7 +3735,7 @@
         <w:ind w:right="0"/>
         <w:jc w:val="both"/>
         <w:rPr>
-          <w:rFonts w:ascii="Arial" w:hAnsi="Arial" w:eastAsia="Times New Roman" w:cs="Times New Roman"/>
+          <w:rFonts w:ascii="Arial" w:eastAsia="Times New Roman" w:hAnsi="Arial" w:cs="Times New Roman"/>
           <w:snapToGrid w:val="0"/>
           <w:color w:val="auto"/>
           <w:sz w:val="20"/>
@@ -3943,16 +3746,16 @@
     <w:p>
       <w:pPr>
         <w:pBdr>
-          <w:top w:val="single" w:color="auto" w:sz="4" w:space="1"/>
-          <w:left w:val="single" w:color="auto" w:sz="4" w:space="4"/>
-          <w:bottom w:val="single" w:color="auto" w:sz="4" w:space="1"/>
-          <w:right w:val="single" w:color="auto" w:sz="4" w:space="4"/>
+          <w:top w:val="single" w:sz="4" w:space="1" w:color="auto"/>
+          <w:left w:val="single" w:sz="4" w:space="4" w:color="auto"/>
+          <w:bottom w:val="single" w:sz="4" w:space="1" w:color="auto"/>
+          <w:right w:val="single" w:sz="4" w:space="4" w:color="auto"/>
         </w:pBdr>
         <w:spacing w:after="0"/>
         <w:ind w:right="0"/>
         <w:jc w:val="both"/>
         <w:rPr>
-          <w:rFonts w:ascii="Arial" w:hAnsi="Arial" w:eastAsia="Times New Roman" w:cs="Times New Roman"/>
+          <w:rFonts w:ascii="Arial" w:eastAsia="Times New Roman" w:hAnsi="Arial" w:cs="Times New Roman"/>
           <w:b/>
           <w:snapToGrid w:val="0"/>
           <w:color w:val="auto"/>
@@ -3962,7 +3765,7 @@
       </w:pPr>
       <w:r>
         <w:rPr>
-          <w:rFonts w:ascii="Arial" w:hAnsi="Arial" w:eastAsia="Times New Roman" w:cs="Times New Roman"/>
+          <w:rFonts w:ascii="Arial" w:eastAsia="Times New Roman" w:hAnsi="Arial" w:cs="Times New Roman"/>
           <w:b/>
           <w:snapToGrid w:val="0"/>
           <w:color w:val="auto"/>
@@ -3978,7 +3781,7 @@
         <w:ind w:right="0"/>
         <w:jc w:val="both"/>
         <w:rPr>
-          <w:rFonts w:ascii="Arial" w:hAnsi="Arial" w:eastAsia="Times New Roman" w:cs="Times New Roman"/>
+          <w:rFonts w:ascii="Arial" w:eastAsia="Times New Roman" w:hAnsi="Arial" w:cs="Times New Roman"/>
           <w:snapToGrid w:val="0"/>
           <w:color w:val="auto"/>
           <w:sz w:val="20"/>
@@ -4003,7 +3806,7 @@
       </w:pPr>
       <w:r>
         <w:rPr>
-          <w:rFonts w:ascii="Arial" w:hAnsi="Arial" w:eastAsia="Times New Roman" w:cs="Times New Roman"/>
+          <w:rFonts w:ascii="Arial" w:eastAsia="Times New Roman" w:hAnsi="Arial" w:cs="Times New Roman"/>
           <w:snapToGrid w:val="0"/>
           <w:color w:val="auto"/>
           <w:sz w:val="20"/>
@@ -4013,7 +3816,7 @@
       </w:r>
       <w:r>
         <w:rPr>
-          <w:rFonts w:ascii="Arial" w:hAnsi="Arial" w:eastAsia="Times New Roman" w:cs="Times New Roman"/>
+          <w:rFonts w:ascii="Arial" w:eastAsia="Times New Roman" w:hAnsi="Arial" w:cs="Times New Roman"/>
           <w:snapToGrid w:val="0"/>
           <w:color w:val="auto"/>
           <w:sz w:val="20"/>
@@ -4023,7 +3826,7 @@
       </w:r>
       <w:r>
         <w:rPr>
-          <w:rFonts w:ascii="Arial" w:hAnsi="Arial" w:eastAsia="Times New Roman" w:cs="Times New Roman"/>
+          <w:rFonts w:ascii="Arial" w:eastAsia="Times New Roman" w:hAnsi="Arial" w:cs="Times New Roman"/>
           <w:snapToGrid w:val="0"/>
           <w:color w:val="auto"/>
           <w:sz w:val="20"/>
@@ -4033,7 +3836,7 @@
       </w:r>
       <w:r>
         <w:rPr>
-          <w:rFonts w:ascii="Arial" w:hAnsi="Arial" w:eastAsia="Times New Roman" w:cs="Times New Roman"/>
+          <w:rFonts w:ascii="Arial" w:eastAsia="Times New Roman" w:hAnsi="Arial" w:cs="Times New Roman"/>
           <w:snapToGrid w:val="0"/>
           <w:color w:val="auto"/>
           <w:sz w:val="20"/>
@@ -4059,7 +3862,7 @@
       </w:pPr>
       <w:r>
         <w:rPr>
-          <w:rFonts w:ascii="Arial" w:hAnsi="Arial" w:eastAsia="Times New Roman" w:cs="Times New Roman"/>
+          <w:rFonts w:ascii="Arial" w:eastAsia="Times New Roman" w:hAnsi="Arial" w:cs="Times New Roman"/>
           <w:snapToGrid w:val="0"/>
           <w:color w:val="auto"/>
           <w:sz w:val="20"/>
@@ -4069,7 +3872,7 @@
       </w:r>
       <w:r>
         <w:rPr>
-          <w:rFonts w:ascii="Arial" w:hAnsi="Arial" w:eastAsia="Times New Roman" w:cs="Times New Roman"/>
+          <w:rFonts w:ascii="Arial" w:eastAsia="Times New Roman" w:hAnsi="Arial" w:cs="Times New Roman"/>
           <w:snapToGrid w:val="0"/>
           <w:color w:val="auto"/>
           <w:sz w:val="20"/>
@@ -4079,7 +3882,7 @@
       </w:r>
       <w:r>
         <w:rPr>
-          <w:rFonts w:ascii="Arial" w:hAnsi="Arial" w:eastAsia="Times New Roman" w:cs="Times New Roman"/>
+          <w:rFonts w:ascii="Arial" w:eastAsia="Times New Roman" w:hAnsi="Arial" w:cs="Times New Roman"/>
           <w:snapToGrid w:val="0"/>
           <w:color w:val="auto"/>
           <w:sz w:val="20"/>
@@ -4089,7 +3892,7 @@
       </w:r>
       <w:r>
         <w:rPr>
-          <w:rFonts w:ascii="Arial" w:hAnsi="Arial" w:eastAsia="Times New Roman" w:cs="Times New Roman"/>
+          <w:rFonts w:ascii="Arial" w:eastAsia="Times New Roman" w:hAnsi="Arial" w:cs="Times New Roman"/>
           <w:snapToGrid w:val="0"/>
           <w:color w:val="auto"/>
           <w:sz w:val="20"/>
@@ -4100,7 +3903,7 @@
     </w:p>
     <w:sectPr>
       <w:footerReference w:type="default" r:id="rId11"/>
-      <w:pgSz w:w="12240" w:h="15840" w:orient="portrait"/>
+      <w:pgSz w:w="12240" w:h="15840"/>
       <w:pgMar w:top="720" w:right="720" w:bottom="720" w:left="720" w:header="720" w:footer="720" w:gutter="0"/>
       <w:cols w:space="720"/>
       <w:titlePg/>
@@ -4216,7 +4019,7 @@
         <w:ind w:left="144" w:hanging="144"/>
       </w:pPr>
       <w:rPr>
-        <w:rFonts w:hint="default" w:ascii="Cambria" w:hAnsi="Cambria"/>
+        <w:rFonts w:ascii="Cambria" w:hAnsi="Cambria" w:hint="default"/>
       </w:rPr>
     </w:lvl>
   </w:abstractNum>
@@ -4236,7 +4039,7 @@
         <w:ind w:left="360" w:hanging="360"/>
       </w:pPr>
       <w:rPr>
-        <w:rFonts w:hint="default" w:ascii="Symbol" w:hAnsi="Symbol"/>
+        <w:rFonts w:ascii="Symbol" w:hAnsi="Symbol" w:hint="default"/>
       </w:rPr>
     </w:lvl>
     <w:lvl w:ilvl="1">
@@ -4251,7 +4054,7 @@
         <w:ind w:left="720" w:hanging="360"/>
       </w:pPr>
       <w:rPr>
-        <w:rFonts w:hint="default" w:ascii="Courier New" w:hAnsi="Courier New"/>
+        <w:rFonts w:ascii="Courier New" w:hAnsi="Courier New" w:hint="default"/>
       </w:rPr>
     </w:lvl>
     <w:lvl w:ilvl="2">
@@ -4266,7 +4069,7 @@
         <w:ind w:left="1440" w:hanging="360"/>
       </w:pPr>
       <w:rPr>
-        <w:rFonts w:hint="default" w:ascii="Times New Roman" w:hAnsi="Times New Roman"/>
+        <w:rFonts w:ascii="Times New Roman" w:hAnsi="Times New Roman" w:hint="default"/>
       </w:rPr>
     </w:lvl>
     <w:lvl w:ilvl="3">
@@ -4281,7 +4084,7 @@
         <w:ind w:left="2160" w:hanging="360"/>
       </w:pPr>
       <w:rPr>
-        <w:rFonts w:hint="default" w:ascii="Symbol" w:hAnsi="Symbol"/>
+        <w:rFonts w:ascii="Symbol" w:hAnsi="Symbol" w:hint="default"/>
       </w:rPr>
     </w:lvl>
     <w:lvl w:ilvl="4">
@@ -4296,7 +4099,7 @@
         <w:ind w:left="2880" w:hanging="360"/>
       </w:pPr>
       <w:rPr>
-        <w:rFonts w:hint="default" w:ascii="Courier New" w:hAnsi="Courier New"/>
+        <w:rFonts w:ascii="Courier New" w:hAnsi="Courier New" w:hint="default"/>
       </w:rPr>
     </w:lvl>
     <w:lvl w:ilvl="5">
@@ -4311,7 +4114,7 @@
         <w:ind w:left="3600" w:hanging="360"/>
       </w:pPr>
       <w:rPr>
-        <w:rFonts w:hint="default" w:ascii="Times New Roman" w:hAnsi="Times New Roman"/>
+        <w:rFonts w:ascii="Times New Roman" w:hAnsi="Times New Roman" w:hint="default"/>
       </w:rPr>
     </w:lvl>
     <w:lvl w:ilvl="6">
@@ -4326,7 +4129,7 @@
         <w:ind w:left="4320" w:hanging="360"/>
       </w:pPr>
       <w:rPr>
-        <w:rFonts w:hint="default" w:ascii="Symbol" w:hAnsi="Symbol"/>
+        <w:rFonts w:ascii="Symbol" w:hAnsi="Symbol" w:hint="default"/>
       </w:rPr>
     </w:lvl>
     <w:lvl w:ilvl="7">
@@ -4341,7 +4144,7 @@
         <w:ind w:left="5040" w:hanging="360"/>
       </w:pPr>
       <w:rPr>
-        <w:rFonts w:hint="default" w:ascii="Courier New" w:hAnsi="Courier New"/>
+        <w:rFonts w:ascii="Courier New" w:hAnsi="Courier New" w:hint="default"/>
       </w:rPr>
     </w:lvl>
     <w:lvl w:ilvl="8">
@@ -4356,7 +4159,7 @@
         <w:ind w:left="5760" w:hanging="360"/>
       </w:pPr>
       <w:rPr>
-        <w:rFonts w:hint="default" w:ascii="Times New Roman" w:hAnsi="Times New Roman"/>
+        <w:rFonts w:ascii="Times New Roman" w:hAnsi="Times New Roman" w:hint="default"/>
       </w:rPr>
     </w:lvl>
   </w:abstractNum>
@@ -4376,7 +4179,7 @@
         <w:ind w:left="360" w:hanging="360"/>
       </w:pPr>
       <w:rPr>
-        <w:rFonts w:hint="default" w:ascii="Symbol" w:hAnsi="Symbol"/>
+        <w:rFonts w:ascii="Symbol" w:hAnsi="Symbol" w:hint="default"/>
       </w:rPr>
     </w:lvl>
     <w:lvl w:ilvl="1" w:tplc="04130003" w:tentative="1">
@@ -4391,7 +4194,7 @@
         <w:ind w:left="1080" w:hanging="360"/>
       </w:pPr>
       <w:rPr>
-        <w:rFonts w:hint="default" w:ascii="Courier New" w:hAnsi="Courier New" w:cs="Courier New"/>
+        <w:rFonts w:ascii="Courier New" w:hAnsi="Courier New" w:cs="Courier New" w:hint="default"/>
       </w:rPr>
     </w:lvl>
     <w:lvl w:ilvl="2" w:tplc="04130005" w:tentative="1">
@@ -4406,7 +4209,7 @@
         <w:ind w:left="1800" w:hanging="360"/>
       </w:pPr>
       <w:rPr>
-        <w:rFonts w:hint="default" w:ascii="Wingdings" w:hAnsi="Wingdings"/>
+        <w:rFonts w:ascii="Wingdings" w:hAnsi="Wingdings" w:hint="default"/>
       </w:rPr>
     </w:lvl>
     <w:lvl w:ilvl="3" w:tplc="04130001" w:tentative="1">
@@ -4421,7 +4224,7 @@
         <w:ind w:left="2520" w:hanging="360"/>
       </w:pPr>
       <w:rPr>
-        <w:rFonts w:hint="default" w:ascii="Symbol" w:hAnsi="Symbol"/>
+        <w:rFonts w:ascii="Symbol" w:hAnsi="Symbol" w:hint="default"/>
       </w:rPr>
     </w:lvl>
     <w:lvl w:ilvl="4" w:tplc="04130003" w:tentative="1">
@@ -4436,7 +4239,7 @@
         <w:ind w:left="3240" w:hanging="360"/>
       </w:pPr>
       <w:rPr>
-        <w:rFonts w:hint="default" w:ascii="Courier New" w:hAnsi="Courier New" w:cs="Courier New"/>
+        <w:rFonts w:ascii="Courier New" w:hAnsi="Courier New" w:cs="Courier New" w:hint="default"/>
       </w:rPr>
     </w:lvl>
     <w:lvl w:ilvl="5" w:tplc="04130005" w:tentative="1">
@@ -4451,7 +4254,7 @@
         <w:ind w:left="3960" w:hanging="360"/>
       </w:pPr>
       <w:rPr>
-        <w:rFonts w:hint="default" w:ascii="Wingdings" w:hAnsi="Wingdings"/>
+        <w:rFonts w:ascii="Wingdings" w:hAnsi="Wingdings" w:hint="default"/>
       </w:rPr>
     </w:lvl>
     <w:lvl w:ilvl="6" w:tplc="04130001" w:tentative="1">
@@ -4466,7 +4269,7 @@
         <w:ind w:left="4680" w:hanging="360"/>
       </w:pPr>
       <w:rPr>
-        <w:rFonts w:hint="default" w:ascii="Symbol" w:hAnsi="Symbol"/>
+        <w:rFonts w:ascii="Symbol" w:hAnsi="Symbol" w:hint="default"/>
       </w:rPr>
     </w:lvl>
     <w:lvl w:ilvl="7" w:tplc="04130003" w:tentative="1">
@@ -4481,7 +4284,7 @@
         <w:ind w:left="5400" w:hanging="360"/>
       </w:pPr>
       <w:rPr>
-        <w:rFonts w:hint="default" w:ascii="Courier New" w:hAnsi="Courier New" w:cs="Courier New"/>
+        <w:rFonts w:ascii="Courier New" w:hAnsi="Courier New" w:cs="Courier New" w:hint="default"/>
       </w:rPr>
     </w:lvl>
     <w:lvl w:ilvl="8" w:tplc="04130005" w:tentative="1">
@@ -4496,7 +4299,7 @@
         <w:ind w:left="6120" w:hanging="360"/>
       </w:pPr>
       <w:rPr>
-        <w:rFonts w:hint="default" w:ascii="Wingdings" w:hAnsi="Wingdings"/>
+        <w:rFonts w:ascii="Wingdings" w:hAnsi="Wingdings" w:hint="default"/>
       </w:rPr>
     </w:lvl>
   </w:abstractNum>
@@ -4513,7 +4316,7 @@
         <w:ind w:left="720" w:hanging="360"/>
       </w:pPr>
       <w:rPr>
-        <w:rFonts w:hint="default" w:ascii="Symbol" w:hAnsi="Symbol"/>
+        <w:rFonts w:ascii="Symbol" w:hAnsi="Symbol" w:hint="default"/>
       </w:rPr>
     </w:lvl>
     <w:lvl w:ilvl="1" w:tplc="04090003" w:tentative="1">
@@ -4525,7 +4328,7 @@
         <w:ind w:left="1440" w:hanging="360"/>
       </w:pPr>
       <w:rPr>
-        <w:rFonts w:hint="default" w:ascii="Courier New" w:hAnsi="Courier New" w:cs="Courier New"/>
+        <w:rFonts w:ascii="Courier New" w:hAnsi="Courier New" w:cs="Courier New" w:hint="default"/>
       </w:rPr>
     </w:lvl>
     <w:lvl w:ilvl="2" w:tplc="04090005" w:tentative="1">
@@ -4537,7 +4340,7 @@
         <w:ind w:left="2160" w:hanging="360"/>
       </w:pPr>
       <w:rPr>
-        <w:rFonts w:hint="default" w:ascii="Wingdings" w:hAnsi="Wingdings"/>
+        <w:rFonts w:ascii="Wingdings" w:hAnsi="Wingdings" w:hint="default"/>
       </w:rPr>
     </w:lvl>
     <w:lvl w:ilvl="3" w:tplc="04090001" w:tentative="1">
@@ -4549,7 +4352,7 @@
         <w:ind w:left="2880" w:hanging="360"/>
       </w:pPr>
       <w:rPr>
-        <w:rFonts w:hint="default" w:ascii="Symbol" w:hAnsi="Symbol"/>
+        <w:rFonts w:ascii="Symbol" w:hAnsi="Symbol" w:hint="default"/>
       </w:rPr>
     </w:lvl>
     <w:lvl w:ilvl="4" w:tplc="04090003" w:tentative="1">
@@ -4561,7 +4364,7 @@
         <w:ind w:left="3600" w:hanging="360"/>
       </w:pPr>
       <w:rPr>
-        <w:rFonts w:hint="default" w:ascii="Courier New" w:hAnsi="Courier New" w:cs="Courier New"/>
+        <w:rFonts w:ascii="Courier New" w:hAnsi="Courier New" w:cs="Courier New" w:hint="default"/>
       </w:rPr>
     </w:lvl>
     <w:lvl w:ilvl="5" w:tplc="04090005" w:tentative="1">
@@ -4573,7 +4376,7 @@
         <w:ind w:left="4320" w:hanging="360"/>
       </w:pPr>
       <w:rPr>
-        <w:rFonts w:hint="default" w:ascii="Wingdings" w:hAnsi="Wingdings"/>
+        <w:rFonts w:ascii="Wingdings" w:hAnsi="Wingdings" w:hint="default"/>
       </w:rPr>
     </w:lvl>
     <w:lvl w:ilvl="6" w:tplc="04090001" w:tentative="1">
@@ -4585,7 +4388,7 @@
         <w:ind w:left="5040" w:hanging="360"/>
       </w:pPr>
       <w:rPr>
-        <w:rFonts w:hint="default" w:ascii="Symbol" w:hAnsi="Symbol"/>
+        <w:rFonts w:ascii="Symbol" w:hAnsi="Symbol" w:hint="default"/>
       </w:rPr>
     </w:lvl>
     <w:lvl w:ilvl="7" w:tplc="04090003" w:tentative="1">
@@ -4597,7 +4400,7 @@
         <w:ind w:left="5760" w:hanging="360"/>
       </w:pPr>
       <w:rPr>
-        <w:rFonts w:hint="default" w:ascii="Courier New" w:hAnsi="Courier New" w:cs="Courier New"/>
+        <w:rFonts w:ascii="Courier New" w:hAnsi="Courier New" w:cs="Courier New" w:hint="default"/>
       </w:rPr>
     </w:lvl>
     <w:lvl w:ilvl="8" w:tplc="04090005" w:tentative="1">
@@ -4609,7 +4412,7 @@
         <w:ind w:left="6480" w:hanging="360"/>
       </w:pPr>
       <w:rPr>
-        <w:rFonts w:hint="default" w:ascii="Wingdings" w:hAnsi="Wingdings"/>
+        <w:rFonts w:ascii="Wingdings" w:hAnsi="Wingdings" w:hint="default"/>
       </w:rPr>
     </w:lvl>
   </w:abstractNum>
@@ -4630,7 +4433,7 @@
         <w:ind w:left="101" w:hanging="101"/>
       </w:pPr>
       <w:rPr>
-        <w:rFonts w:hint="default" w:ascii="Cambria" w:hAnsi="Cambria"/>
+        <w:rFonts w:ascii="Cambria" w:hAnsi="Cambria" w:hint="default"/>
       </w:rPr>
     </w:lvl>
     <w:lvl w:ilvl="1" w:tplc="04090003" w:tentative="1">
@@ -4642,7 +4445,7 @@
         <w:ind w:left="1440" w:hanging="360"/>
       </w:pPr>
       <w:rPr>
-        <w:rFonts w:hint="default" w:ascii="Courier New" w:hAnsi="Courier New" w:cs="Courier New"/>
+        <w:rFonts w:ascii="Courier New" w:hAnsi="Courier New" w:cs="Courier New" w:hint="default"/>
       </w:rPr>
     </w:lvl>
     <w:lvl w:ilvl="2" w:tplc="04090005" w:tentative="1">
@@ -4654,7 +4457,7 @@
         <w:ind w:left="2160" w:hanging="360"/>
       </w:pPr>
       <w:rPr>
-        <w:rFonts w:hint="default" w:ascii="Wingdings" w:hAnsi="Wingdings"/>
+        <w:rFonts w:ascii="Wingdings" w:hAnsi="Wingdings" w:hint="default"/>
       </w:rPr>
     </w:lvl>
     <w:lvl w:ilvl="3" w:tplc="04090001" w:tentative="1">
@@ -4666,7 +4469,7 @@
         <w:ind w:left="2880" w:hanging="360"/>
       </w:pPr>
       <w:rPr>
-        <w:rFonts w:hint="default" w:ascii="Symbol" w:hAnsi="Symbol"/>
+        <w:rFonts w:ascii="Symbol" w:hAnsi="Symbol" w:hint="default"/>
       </w:rPr>
     </w:lvl>
     <w:lvl w:ilvl="4" w:tplc="04090003" w:tentative="1">
@@ -4678,7 +4481,7 @@
         <w:ind w:left="3600" w:hanging="360"/>
       </w:pPr>
       <w:rPr>
-        <w:rFonts w:hint="default" w:ascii="Courier New" w:hAnsi="Courier New" w:cs="Courier New"/>
+        <w:rFonts w:ascii="Courier New" w:hAnsi="Courier New" w:cs="Courier New" w:hint="default"/>
       </w:rPr>
     </w:lvl>
     <w:lvl w:ilvl="5" w:tplc="04090005" w:tentative="1">
@@ -4690,7 +4493,7 @@
         <w:ind w:left="4320" w:hanging="360"/>
       </w:pPr>
       <w:rPr>
-        <w:rFonts w:hint="default" w:ascii="Wingdings" w:hAnsi="Wingdings"/>
+        <w:rFonts w:ascii="Wingdings" w:hAnsi="Wingdings" w:hint="default"/>
       </w:rPr>
     </w:lvl>
     <w:lvl w:ilvl="6" w:tplc="04090001" w:tentative="1">
@@ -4702,7 +4505,7 @@
         <w:ind w:left="5040" w:hanging="360"/>
       </w:pPr>
       <w:rPr>
-        <w:rFonts w:hint="default" w:ascii="Symbol" w:hAnsi="Symbol"/>
+        <w:rFonts w:ascii="Symbol" w:hAnsi="Symbol" w:hint="default"/>
       </w:rPr>
     </w:lvl>
     <w:lvl w:ilvl="7" w:tplc="04090003" w:tentative="1">
@@ -4714,7 +4517,7 @@
         <w:ind w:left="5760" w:hanging="360"/>
       </w:pPr>
       <w:rPr>
-        <w:rFonts w:hint="default" w:ascii="Courier New" w:hAnsi="Courier New" w:cs="Courier New"/>
+        <w:rFonts w:ascii="Courier New" w:hAnsi="Courier New" w:cs="Courier New" w:hint="default"/>
       </w:rPr>
     </w:lvl>
     <w:lvl w:ilvl="8" w:tplc="04090005" w:tentative="1">
@@ -4726,7 +4529,7 @@
         <w:ind w:left="6480" w:hanging="360"/>
       </w:pPr>
       <w:rPr>
-        <w:rFonts w:hint="default" w:ascii="Wingdings" w:hAnsi="Wingdings"/>
+        <w:rFonts w:ascii="Wingdings" w:hAnsi="Wingdings" w:hint="default"/>
       </w:rPr>
     </w:lvl>
   </w:abstractNum>
@@ -4746,7 +4549,7 @@
         <w:ind w:left="2484" w:hanging="360"/>
       </w:pPr>
       <w:rPr>
-        <w:rFonts w:hint="default" w:ascii="Symbol" w:hAnsi="Symbol"/>
+        <w:rFonts w:ascii="Symbol" w:hAnsi="Symbol" w:hint="default"/>
       </w:rPr>
     </w:lvl>
     <w:lvl w:ilvl="1" w:tplc="04130003" w:tentative="1">
@@ -4761,7 +4564,7 @@
         <w:ind w:left="3204" w:hanging="360"/>
       </w:pPr>
       <w:rPr>
-        <w:rFonts w:hint="default" w:ascii="Courier New" w:hAnsi="Courier New" w:cs="Courier New"/>
+        <w:rFonts w:ascii="Courier New" w:hAnsi="Courier New" w:cs="Courier New" w:hint="default"/>
       </w:rPr>
     </w:lvl>
     <w:lvl w:ilvl="2" w:tplc="04130005" w:tentative="1">
@@ -4776,7 +4579,7 @@
         <w:ind w:left="3924" w:hanging="360"/>
       </w:pPr>
       <w:rPr>
-        <w:rFonts w:hint="default" w:ascii="Wingdings" w:hAnsi="Wingdings"/>
+        <w:rFonts w:ascii="Wingdings" w:hAnsi="Wingdings" w:hint="default"/>
       </w:rPr>
     </w:lvl>
     <w:lvl w:ilvl="3" w:tplc="04130001" w:tentative="1">
@@ -4791,7 +4594,7 @@
         <w:ind w:left="4644" w:hanging="360"/>
       </w:pPr>
       <w:rPr>
-        <w:rFonts w:hint="default" w:ascii="Symbol" w:hAnsi="Symbol"/>
+        <w:rFonts w:ascii="Symbol" w:hAnsi="Symbol" w:hint="default"/>
       </w:rPr>
     </w:lvl>
     <w:lvl w:ilvl="4" w:tplc="04130003" w:tentative="1">
@@ -4806,7 +4609,7 @@
         <w:ind w:left="5364" w:hanging="360"/>
       </w:pPr>
       <w:rPr>
-        <w:rFonts w:hint="default" w:ascii="Courier New" w:hAnsi="Courier New" w:cs="Courier New"/>
+        <w:rFonts w:ascii="Courier New" w:hAnsi="Courier New" w:cs="Courier New" w:hint="default"/>
       </w:rPr>
     </w:lvl>
     <w:lvl w:ilvl="5" w:tplc="04130005" w:tentative="1">
@@ -4821,7 +4624,7 @@
         <w:ind w:left="6084" w:hanging="360"/>
       </w:pPr>
       <w:rPr>
-        <w:rFonts w:hint="default" w:ascii="Wingdings" w:hAnsi="Wingdings"/>
+        <w:rFonts w:ascii="Wingdings" w:hAnsi="Wingdings" w:hint="default"/>
       </w:rPr>
     </w:lvl>
     <w:lvl w:ilvl="6" w:tplc="04130001" w:tentative="1">
@@ -4836,7 +4639,7 @@
         <w:ind w:left="6804" w:hanging="360"/>
       </w:pPr>
       <w:rPr>
-        <w:rFonts w:hint="default" w:ascii="Symbol" w:hAnsi="Symbol"/>
+        <w:rFonts w:ascii="Symbol" w:hAnsi="Symbol" w:hint="default"/>
       </w:rPr>
     </w:lvl>
     <w:lvl w:ilvl="7" w:tplc="04130003" w:tentative="1">
@@ -4851,7 +4654,7 @@
         <w:ind w:left="7524" w:hanging="360"/>
       </w:pPr>
       <w:rPr>
-        <w:rFonts w:hint="default" w:ascii="Courier New" w:hAnsi="Courier New" w:cs="Courier New"/>
+        <w:rFonts w:ascii="Courier New" w:hAnsi="Courier New" w:cs="Courier New" w:hint="default"/>
       </w:rPr>
     </w:lvl>
     <w:lvl w:ilvl="8" w:tplc="04130005" w:tentative="1">
@@ -4866,7 +4669,7 @@
         <w:ind w:left="8244" w:hanging="360"/>
       </w:pPr>
       <w:rPr>
-        <w:rFonts w:hint="default" w:ascii="Wingdings" w:hAnsi="Wingdings"/>
+        <w:rFonts w:ascii="Wingdings" w:hAnsi="Wingdings" w:hint="default"/>
       </w:rPr>
     </w:lvl>
   </w:abstractNum>
@@ -4883,7 +4686,7 @@
         <w:ind w:left="720" w:hanging="360"/>
       </w:pPr>
       <w:rPr>
-        <w:rFonts w:hint="default" w:ascii="Symbol" w:hAnsi="Symbol"/>
+        <w:rFonts w:ascii="Symbol" w:hAnsi="Symbol" w:hint="default"/>
       </w:rPr>
     </w:lvl>
     <w:lvl w:ilvl="1" w:tplc="D360ABD6" w:tentative="1">
@@ -4895,7 +4698,7 @@
         <w:ind w:left="1440" w:hanging="360"/>
       </w:pPr>
       <w:rPr>
-        <w:rFonts w:hint="default" w:ascii="Courier New" w:hAnsi="Courier New" w:cs="Courier New"/>
+        <w:rFonts w:ascii="Courier New" w:hAnsi="Courier New" w:cs="Courier New" w:hint="default"/>
       </w:rPr>
     </w:lvl>
     <w:lvl w:ilvl="2" w:tplc="AC584856" w:tentative="1">
@@ -4907,7 +4710,7 @@
         <w:ind w:left="2160" w:hanging="360"/>
       </w:pPr>
       <w:rPr>
-        <w:rFonts w:hint="default" w:ascii="Wingdings" w:hAnsi="Wingdings"/>
+        <w:rFonts w:ascii="Wingdings" w:hAnsi="Wingdings" w:hint="default"/>
       </w:rPr>
     </w:lvl>
     <w:lvl w:ilvl="3" w:tplc="5CCEC17A" w:tentative="1">
@@ -4919,7 +4722,7 @@
         <w:ind w:left="2880" w:hanging="360"/>
       </w:pPr>
       <w:rPr>
-        <w:rFonts w:hint="default" w:ascii="Symbol" w:hAnsi="Symbol"/>
+        <w:rFonts w:ascii="Symbol" w:hAnsi="Symbol" w:hint="default"/>
       </w:rPr>
     </w:lvl>
     <w:lvl w:ilvl="4" w:tplc="115E96F6" w:tentative="1">
@@ -4931,7 +4734,7 @@
         <w:ind w:left="3600" w:hanging="360"/>
       </w:pPr>
       <w:rPr>
-        <w:rFonts w:hint="default" w:ascii="Courier New" w:hAnsi="Courier New" w:cs="Courier New"/>
+        <w:rFonts w:ascii="Courier New" w:hAnsi="Courier New" w:cs="Courier New" w:hint="default"/>
       </w:rPr>
     </w:lvl>
     <w:lvl w:ilvl="5" w:tplc="BEF8C666" w:tentative="1">
@@ -4943,7 +4746,7 @@
         <w:ind w:left="4320" w:hanging="360"/>
       </w:pPr>
       <w:rPr>
-        <w:rFonts w:hint="default" w:ascii="Wingdings" w:hAnsi="Wingdings"/>
+        <w:rFonts w:ascii="Wingdings" w:hAnsi="Wingdings" w:hint="default"/>
       </w:rPr>
     </w:lvl>
     <w:lvl w:ilvl="6" w:tplc="BA04C94E" w:tentative="1">
@@ -4955,7 +4758,7 @@
         <w:ind w:left="5040" w:hanging="360"/>
       </w:pPr>
       <w:rPr>
-        <w:rFonts w:hint="default" w:ascii="Symbol" w:hAnsi="Symbol"/>
+        <w:rFonts w:ascii="Symbol" w:hAnsi="Symbol" w:hint="default"/>
       </w:rPr>
     </w:lvl>
     <w:lvl w:ilvl="7" w:tplc="59ACA162" w:tentative="1">
@@ -4967,7 +4770,7 @@
         <w:ind w:left="5760" w:hanging="360"/>
       </w:pPr>
       <w:rPr>
-        <w:rFonts w:hint="default" w:ascii="Courier New" w:hAnsi="Courier New" w:cs="Courier New"/>
+        <w:rFonts w:ascii="Courier New" w:hAnsi="Courier New" w:cs="Courier New" w:hint="default"/>
       </w:rPr>
     </w:lvl>
     <w:lvl w:ilvl="8" w:tplc="C46CE402" w:tentative="1">
@@ -4979,7 +4782,7 @@
         <w:ind w:left="6480" w:hanging="360"/>
       </w:pPr>
       <w:rPr>
-        <w:rFonts w:hint="default" w:ascii="Wingdings" w:hAnsi="Wingdings"/>
+        <w:rFonts w:ascii="Wingdings" w:hAnsi="Wingdings" w:hint="default"/>
       </w:rPr>
     </w:lvl>
   </w:abstractNum>
@@ -5026,11 +4829,11 @@
 </file>
 
 <file path=word/styles.xml><?xml version="1.0" encoding="utf-8"?>
-<w:styles xmlns:wp14="http://schemas.microsoft.com/office/word/2010/wordprocessingDrawing" xmlns:mc="http://schemas.openxmlformats.org/markup-compatibility/2006" xmlns:r="http://schemas.openxmlformats.org/officeDocument/2006/relationships" xmlns:w="http://schemas.openxmlformats.org/wordprocessingml/2006/main" xmlns:w14="http://schemas.microsoft.com/office/word/2010/wordml" xmlns:w15="http://schemas.microsoft.com/office/word/2012/wordml" xmlns:w16cid="http://schemas.microsoft.com/office/word/2016/wordml/cid" xmlns:w16se="http://schemas.microsoft.com/office/word/2015/wordml/symex" mc:Ignorable="w14 w15 w16se w16cid wp14">
+<w:styles xmlns:mc="http://schemas.openxmlformats.org/markup-compatibility/2006" xmlns:r="http://schemas.openxmlformats.org/officeDocument/2006/relationships" xmlns:w="http://schemas.openxmlformats.org/wordprocessingml/2006/main" xmlns:w14="http://schemas.microsoft.com/office/word/2010/wordml" xmlns:w15="http://schemas.microsoft.com/office/word/2012/wordml" xmlns:w16cid="http://schemas.microsoft.com/office/word/2016/wordml/cid" xmlns:w16se="http://schemas.microsoft.com/office/word/2015/wordml/symex" mc:Ignorable="w14 w15 w16se w16cid">
   <w:docDefaults>
     <w:rPrDefault>
       <w:rPr>
-        <w:rFonts w:asciiTheme="minorHAnsi" w:hAnsiTheme="minorHAnsi" w:eastAsiaTheme="minorHAnsi" w:cstheme="minorBidi"/>
+        <w:rFonts w:asciiTheme="minorHAnsi" w:eastAsiaTheme="minorHAnsi" w:hAnsiTheme="minorHAnsi" w:cstheme="minorBidi"/>
         <w:color w:val="595959" w:themeColor="text1" w:themeTint="A6"/>
         <w:sz w:val="19"/>
         <w:lang w:val="en-US" w:eastAsia="ja-JP" w:bidi="ar-SA"/>
@@ -5046,14 +4849,14 @@
   <w:latentStyles w:defLockedState="0" w:defUIPriority="99" w:defSemiHidden="0" w:defUnhideWhenUsed="0" w:defQFormat="0" w:count="375">
     <w:lsdException w:name="Normal" w:uiPriority="0" w:qFormat="1"/>
     <w:lsdException w:name="heading 1" w:uiPriority="9" w:qFormat="1"/>
-    <w:lsdException w:name="heading 2" w:uiPriority="9" w:semiHidden="1" w:unhideWhenUsed="1" w:qFormat="1"/>
-    <w:lsdException w:name="heading 3" w:uiPriority="9" w:semiHidden="1" w:unhideWhenUsed="1" w:qFormat="1"/>
-    <w:lsdException w:name="heading 4" w:uiPriority="9" w:semiHidden="1" w:unhideWhenUsed="1" w:qFormat="1"/>
-    <w:lsdException w:name="heading 5" w:uiPriority="9" w:semiHidden="1" w:unhideWhenUsed="1" w:qFormat="1"/>
-    <w:lsdException w:name="heading 6" w:uiPriority="9" w:semiHidden="1" w:unhideWhenUsed="1" w:qFormat="1"/>
-    <w:lsdException w:name="heading 7" w:uiPriority="9" w:semiHidden="1" w:unhideWhenUsed="1" w:qFormat="1"/>
-    <w:lsdException w:name="heading 8" w:uiPriority="9" w:semiHidden="1" w:unhideWhenUsed="1" w:qFormat="1"/>
-    <w:lsdException w:name="heading 9" w:uiPriority="9" w:semiHidden="1" w:unhideWhenUsed="1" w:qFormat="1"/>
+    <w:lsdException w:name="heading 2" w:semiHidden="1" w:uiPriority="9" w:unhideWhenUsed="1" w:qFormat="1"/>
+    <w:lsdException w:name="heading 3" w:semiHidden="1" w:uiPriority="9" w:unhideWhenUsed="1" w:qFormat="1"/>
+    <w:lsdException w:name="heading 4" w:semiHidden="1" w:uiPriority="9" w:unhideWhenUsed="1" w:qFormat="1"/>
+    <w:lsdException w:name="heading 5" w:semiHidden="1" w:uiPriority="9" w:unhideWhenUsed="1" w:qFormat="1"/>
+    <w:lsdException w:name="heading 6" w:semiHidden="1" w:uiPriority="9" w:unhideWhenUsed="1" w:qFormat="1"/>
+    <w:lsdException w:name="heading 7" w:semiHidden="1" w:uiPriority="9" w:unhideWhenUsed="1" w:qFormat="1"/>
+    <w:lsdException w:name="heading 8" w:semiHidden="1" w:uiPriority="9" w:unhideWhenUsed="1" w:qFormat="1"/>
+    <w:lsdException w:name="heading 9" w:semiHidden="1" w:uiPriority="9" w:unhideWhenUsed="1" w:qFormat="1"/>
     <w:lsdException w:name="index 1" w:semiHidden="1" w:unhideWhenUsed="1"/>
     <w:lsdException w:name="index 2" w:semiHidden="1" w:unhideWhenUsed="1"/>
     <w:lsdException w:name="index 3" w:semiHidden="1" w:unhideWhenUsed="1"/>
@@ -5063,22 +4866,22 @@
     <w:lsdException w:name="index 7" w:semiHidden="1" w:unhideWhenUsed="1"/>
     <w:lsdException w:name="index 8" w:semiHidden="1" w:unhideWhenUsed="1"/>
     <w:lsdException w:name="index 9" w:semiHidden="1" w:unhideWhenUsed="1"/>
-    <w:lsdException w:name="toc 1" w:uiPriority="39" w:semiHidden="1" w:unhideWhenUsed="1"/>
-    <w:lsdException w:name="toc 2" w:uiPriority="39" w:semiHidden="1" w:unhideWhenUsed="1"/>
-    <w:lsdException w:name="toc 3" w:uiPriority="39" w:semiHidden="1" w:unhideWhenUsed="1"/>
-    <w:lsdException w:name="toc 4" w:uiPriority="39" w:semiHidden="1" w:unhideWhenUsed="1"/>
-    <w:lsdException w:name="toc 5" w:uiPriority="39" w:semiHidden="1" w:unhideWhenUsed="1"/>
-    <w:lsdException w:name="toc 6" w:uiPriority="39" w:semiHidden="1" w:unhideWhenUsed="1"/>
-    <w:lsdException w:name="toc 7" w:uiPriority="39" w:semiHidden="1" w:unhideWhenUsed="1"/>
-    <w:lsdException w:name="toc 8" w:uiPriority="39" w:semiHidden="1" w:unhideWhenUsed="1"/>
-    <w:lsdException w:name="toc 9" w:uiPriority="39" w:semiHidden="1" w:unhideWhenUsed="1"/>
+    <w:lsdException w:name="toc 1" w:semiHidden="1" w:uiPriority="39" w:unhideWhenUsed="1"/>
+    <w:lsdException w:name="toc 2" w:semiHidden="1" w:uiPriority="39" w:unhideWhenUsed="1"/>
+    <w:lsdException w:name="toc 3" w:semiHidden="1" w:uiPriority="39" w:unhideWhenUsed="1"/>
+    <w:lsdException w:name="toc 4" w:semiHidden="1" w:uiPriority="39" w:unhideWhenUsed="1"/>
+    <w:lsdException w:name="toc 5" w:semiHidden="1" w:uiPriority="39" w:unhideWhenUsed="1"/>
+    <w:lsdException w:name="toc 6" w:semiHidden="1" w:uiPriority="39" w:unhideWhenUsed="1"/>
+    <w:lsdException w:name="toc 7" w:semiHidden="1" w:uiPriority="39" w:unhideWhenUsed="1"/>
+    <w:lsdException w:name="toc 8" w:semiHidden="1" w:uiPriority="39" w:unhideWhenUsed="1"/>
+    <w:lsdException w:name="toc 9" w:semiHidden="1" w:uiPriority="39" w:unhideWhenUsed="1"/>
     <w:lsdException w:name="Normal Indent" w:semiHidden="1" w:unhideWhenUsed="1"/>
     <w:lsdException w:name="footnote text" w:semiHidden="1" w:unhideWhenUsed="1"/>
     <w:lsdException w:name="annotation text" w:semiHidden="1" w:unhideWhenUsed="1"/>
     <w:lsdException w:name="header" w:semiHidden="1" w:unhideWhenUsed="1"/>
     <w:lsdException w:name="footer" w:semiHidden="1" w:unhideWhenUsed="1" w:qFormat="1"/>
     <w:lsdException w:name="index heading" w:semiHidden="1" w:unhideWhenUsed="1"/>
-    <w:lsdException w:name="caption" w:uiPriority="35" w:semiHidden="1" w:unhideWhenUsed="1" w:qFormat="1"/>
+    <w:lsdException w:name="caption" w:semiHidden="1" w:uiPriority="35" w:unhideWhenUsed="1" w:qFormat="1"/>
     <w:lsdException w:name="table of figures" w:semiHidden="1" w:unhideWhenUsed="1"/>
     <w:lsdException w:name="envelope address" w:semiHidden="1" w:unhideWhenUsed="1"/>
     <w:lsdException w:name="envelope return" w:semiHidden="1" w:unhideWhenUsed="1"/>
@@ -5109,7 +4912,7 @@
     <w:lsdException w:name="Title" w:uiPriority="10" w:qFormat="1"/>
     <w:lsdException w:name="Closing" w:semiHidden="1" w:unhideWhenUsed="1"/>
     <w:lsdException w:name="Signature" w:semiHidden="1" w:unhideWhenUsed="1"/>
-    <w:lsdException w:name="Default Paragraph Font" w:uiPriority="1" w:semiHidden="1" w:unhideWhenUsed="1"/>
+    <w:lsdException w:name="Default Paragraph Font" w:semiHidden="1" w:uiPriority="1" w:unhideWhenUsed="1"/>
     <w:lsdException w:name="Body Text" w:semiHidden="1" w:unhideWhenUsed="1"/>
     <w:lsdException w:name="Body Text Indent" w:semiHidden="1" w:unhideWhenUsed="1"/>
     <w:lsdException w:name="List Continue" w:semiHidden="1" w:unhideWhenUsed="1"/>
@@ -5118,7 +4921,7 @@
     <w:lsdException w:name="List Continue 4" w:semiHidden="1" w:unhideWhenUsed="1"/>
     <w:lsdException w:name="List Continue 5" w:semiHidden="1" w:unhideWhenUsed="1"/>
     <w:lsdException w:name="Message Header" w:semiHidden="1" w:unhideWhenUsed="1"/>
-    <w:lsdException w:name="Subtitle" w:uiPriority="3" w:semiHidden="1" w:unhideWhenUsed="1" w:qFormat="1"/>
+    <w:lsdException w:name="Subtitle" w:semiHidden="1" w:uiPriority="3" w:unhideWhenUsed="1" w:qFormat="1"/>
     <w:lsdException w:name="Salutation" w:semiHidden="1" w:unhideWhenUsed="1"/>
     <w:lsdException w:name="Date" w:semiHidden="1" w:unhideWhenUsed="1" w:qFormat="1"/>
     <w:lsdException w:name="Body Text First Indent" w:semiHidden="1" w:unhideWhenUsed="1"/>
@@ -5131,8 +4934,8 @@
     <w:lsdException w:name="Block Text" w:semiHidden="1" w:unhideWhenUsed="1"/>
     <w:lsdException w:name="Hyperlink" w:semiHidden="1" w:unhideWhenUsed="1"/>
     <w:lsdException w:name="FollowedHyperlink" w:semiHidden="1" w:unhideWhenUsed="1"/>
-    <w:lsdException w:name="Strong" w:uiPriority="22" w:semiHidden="1" w:unhideWhenUsed="1" w:qFormat="1"/>
-    <w:lsdException w:name="Emphasis" w:uiPriority="20" w:semiHidden="1" w:unhideWhenUsed="1" w:qFormat="1"/>
+    <w:lsdException w:name="Strong" w:semiHidden="1" w:uiPriority="22" w:unhideWhenUsed="1" w:qFormat="1"/>
+    <w:lsdException w:name="Emphasis" w:semiHidden="1" w:uiPriority="20" w:unhideWhenUsed="1" w:qFormat="1"/>
     <w:lsdException w:name="Document Map" w:semiHidden="1" w:unhideWhenUsed="1"/>
     <w:lsdException w:name="Plain Text" w:semiHidden="1" w:unhideWhenUsed="1"/>
     <w:lsdException w:name="E-mail Signature" w:semiHidden="1" w:unhideWhenUsed="1"/>
@@ -5223,9 +5026,9 @@
     <w:lsdException w:name="Medium Shading 2 Accent 1" w:uiPriority="64"/>
     <w:lsdException w:name="Medium List 1 Accent 1" w:uiPriority="65"/>
     <w:lsdException w:name="Revision" w:semiHidden="1"/>
-    <w:lsdException w:name="List Paragraph" w:uiPriority="34" w:semiHidden="1" w:unhideWhenUsed="1" w:qFormat="1"/>
-    <w:lsdException w:name="Quote" w:uiPriority="29" w:semiHidden="1" w:unhideWhenUsed="1" w:qFormat="1"/>
-    <w:lsdException w:name="Intense Quote" w:uiPriority="30" w:semiHidden="1" w:unhideWhenUsed="1" w:qFormat="1"/>
+    <w:lsdException w:name="List Paragraph" w:semiHidden="1" w:uiPriority="34" w:unhideWhenUsed="1" w:qFormat="1"/>
+    <w:lsdException w:name="Quote" w:semiHidden="1" w:uiPriority="29" w:unhideWhenUsed="1" w:qFormat="1"/>
+    <w:lsdException w:name="Intense Quote" w:semiHidden="1" w:uiPriority="30" w:unhideWhenUsed="1" w:qFormat="1"/>
     <w:lsdException w:name="Medium List 2 Accent 1" w:uiPriority="66"/>
     <w:lsdException w:name="Medium Grid 1 Accent 1" w:uiPriority="67"/>
     <w:lsdException w:name="Medium Grid 2 Accent 1" w:uiPriority="68"/>
@@ -5304,13 +5107,13 @@
     <w:lsdException w:name="Colorful Shading Accent 6" w:uiPriority="71"/>
     <w:lsdException w:name="Colorful List Accent 6" w:uiPriority="72"/>
     <w:lsdException w:name="Colorful Grid Accent 6" w:uiPriority="73"/>
-    <w:lsdException w:name="Subtle Emphasis" w:uiPriority="19" w:semiHidden="1" w:unhideWhenUsed="1" w:qFormat="1"/>
-    <w:lsdException w:name="Intense Emphasis" w:uiPriority="21" w:semiHidden="1" w:unhideWhenUsed="1" w:qFormat="1"/>
-    <w:lsdException w:name="Subtle Reference" w:uiPriority="31" w:semiHidden="1" w:unhideWhenUsed="1" w:qFormat="1"/>
-    <w:lsdException w:name="Intense Reference" w:uiPriority="32" w:semiHidden="1" w:unhideWhenUsed="1" w:qFormat="1"/>
-    <w:lsdException w:name="Book Title" w:uiPriority="33" w:semiHidden="1" w:unhideWhenUsed="1" w:qFormat="1"/>
-    <w:lsdException w:name="Bibliography" w:uiPriority="37" w:semiHidden="1" w:unhideWhenUsed="1"/>
-    <w:lsdException w:name="TOC Heading" w:uiPriority="39" w:semiHidden="1" w:unhideWhenUsed="1" w:qFormat="1"/>
+    <w:lsdException w:name="Subtle Emphasis" w:semiHidden="1" w:uiPriority="19" w:unhideWhenUsed="1" w:qFormat="1"/>
+    <w:lsdException w:name="Intense Emphasis" w:semiHidden="1" w:uiPriority="21" w:unhideWhenUsed="1" w:qFormat="1"/>
+    <w:lsdException w:name="Subtle Reference" w:semiHidden="1" w:uiPriority="31" w:unhideWhenUsed="1" w:qFormat="1"/>
+    <w:lsdException w:name="Intense Reference" w:semiHidden="1" w:uiPriority="32" w:unhideWhenUsed="1" w:qFormat="1"/>
+    <w:lsdException w:name="Book Title" w:semiHidden="1" w:uiPriority="33" w:unhideWhenUsed="1" w:qFormat="1"/>
+    <w:lsdException w:name="Bibliography" w:semiHidden="1" w:uiPriority="37" w:unhideWhenUsed="1"/>
+    <w:lsdException w:name="TOC Heading" w:semiHidden="1" w:uiPriority="39" w:unhideWhenUsed="1" w:qFormat="1"/>
     <w:lsdException w:name="Plain Table 1" w:uiPriority="41"/>
     <w:lsdException w:name="Plain Table 2" w:uiPriority="42"/>
     <w:lsdException w:name="Plain Table 3" w:uiPriority="43"/>
@@ -5420,17 +5223,17 @@
     <w:lsdException w:name="Hashtag" w:semiHidden="1" w:unhideWhenUsed="1"/>
     <w:lsdException w:name="Unresolved Mention" w:semiHidden="1" w:unhideWhenUsed="1"/>
   </w:latentStyles>
-  <w:style w:type="paragraph" w:styleId="Normal" w:default="1">
+  <w:style w:type="paragraph" w:default="1" w:styleId="Normal">
     <w:name w:val="Normal"/>
     <w:qFormat/>
   </w:style>
-  <w:style w:type="character" w:styleId="DefaultParagraphFont" w:default="1">
+  <w:style w:type="character" w:default="1" w:styleId="DefaultParagraphFont">
     <w:name w:val="Default Paragraph Font"/>
     <w:uiPriority w:val="1"/>
     <w:semiHidden/>
     <w:unhideWhenUsed/>
   </w:style>
-  <w:style w:type="table" w:styleId="TableNormal" w:default="1">
+  <w:style w:type="table" w:default="1" w:styleId="TableNormal">
     <w:name w:val="Normal Table"/>
     <w:uiPriority w:val="99"/>
     <w:semiHidden/>
@@ -5445,7 +5248,7 @@
       </w:tblCellMar>
     </w:tblPr>
   </w:style>
-  <w:style w:type="numbering" w:styleId="NoList" w:default="1">
+  <w:style w:type="numbering" w:default="1" w:styleId="NoList">
     <w:name w:val="No List"/>
     <w:uiPriority w:val="99"/>
     <w:semiHidden/>
@@ -5462,20 +5265,20 @@
       <w:spacing w:after="0" w:line="204" w:lineRule="auto"/>
     </w:pPr>
     <w:rPr>
-      <w:rFonts w:asciiTheme="majorHAnsi" w:hAnsiTheme="majorHAnsi" w:eastAsiaTheme="majorEastAsia" w:cstheme="majorBidi"/>
+      <w:rFonts w:asciiTheme="majorHAnsi" w:eastAsiaTheme="majorEastAsia" w:hAnsiTheme="majorHAnsi" w:cstheme="majorBidi"/>
       <w:caps/>
       <w:color w:val="858585" w:themeColor="accent2" w:themeShade="BF"/>
       <w:kern w:val="28"/>
       <w:sz w:val="64"/>
     </w:rPr>
   </w:style>
-  <w:style w:type="character" w:styleId="TitleChar" w:customStyle="1">
+  <w:style w:type="character" w:customStyle="1" w:styleId="TitleChar">
     <w:name w:val="Title Char"/>
     <w:basedOn w:val="DefaultParagraphFont"/>
     <w:link w:val="Title"/>
     <w:uiPriority w:val="2"/>
     <w:rPr>
-      <w:rFonts w:asciiTheme="majorHAnsi" w:hAnsiTheme="majorHAnsi" w:eastAsiaTheme="majorEastAsia" w:cstheme="majorBidi"/>
+      <w:rFonts w:asciiTheme="majorHAnsi" w:eastAsiaTheme="majorEastAsia" w:hAnsiTheme="majorHAnsi" w:cstheme="majorBidi"/>
       <w:caps/>
       <w:color w:val="858585" w:themeColor="accent2" w:themeShade="BF"/>
       <w:kern w:val="28"/>
@@ -5491,7 +5294,7 @@
       <w:color w:val="808080"/>
     </w:rPr>
   </w:style>
-  <w:style w:type="paragraph" w:styleId="SectionHeading" w:customStyle="1">
+  <w:style w:type="paragraph" w:customStyle="1" w:styleId="SectionHeading">
     <w:name w:val="Section Heading"/>
     <w:basedOn w:val="Normal"/>
     <w:next w:val="Normal"/>
@@ -5501,7 +5304,7 @@
       <w:spacing w:before="640" w:after="0" w:line="216" w:lineRule="auto"/>
     </w:pPr>
     <w:rPr>
-      <w:rFonts w:asciiTheme="majorHAnsi" w:hAnsiTheme="majorHAnsi" w:eastAsiaTheme="majorEastAsia" w:cstheme="majorBidi"/>
+      <w:rFonts w:asciiTheme="majorHAnsi" w:eastAsiaTheme="majorEastAsia" w:hAnsiTheme="majorHAnsi" w:cstheme="majorBidi"/>
       <w:caps/>
       <w:color w:val="7F7F7F" w:themeColor="text1" w:themeTint="80"/>
       <w:sz w:val="26"/>
@@ -5519,7 +5322,7 @@
       </w:numPr>
     </w:pPr>
   </w:style>
-  <w:style w:type="paragraph" w:styleId="Subsection" w:customStyle="1">
+  <w:style w:type="paragraph" w:customStyle="1" w:styleId="Subsection">
     <w:name w:val="Subsection"/>
     <w:basedOn w:val="Normal"/>
     <w:uiPriority w:val="1"/>
@@ -5545,7 +5348,7 @@
       <w:spacing w:after="0"/>
     </w:pPr>
   </w:style>
-  <w:style w:type="character" w:styleId="HeaderChar" w:customStyle="1">
+  <w:style w:type="character" w:customStyle="1" w:styleId="HeaderChar">
     <w:name w:val="Header Char"/>
     <w:basedOn w:val="DefaultParagraphFont"/>
     <w:link w:val="Header"/>
@@ -5567,7 +5370,7 @@
       <w:noProof/>
     </w:rPr>
   </w:style>
-  <w:style w:type="character" w:styleId="FooterChar" w:customStyle="1">
+  <w:style w:type="character" w:customStyle="1" w:styleId="FooterChar">
     <w:name w:val="Footer Char"/>
     <w:basedOn w:val="DefaultParagraphFont"/>
     <w:link w:val="Footer"/>
@@ -5585,16 +5388,16 @@
     </w:pPr>
     <w:tblPr>
       <w:tblBorders>
-        <w:top w:val="single" w:color="auto" w:sz="4" w:space="0"/>
-        <w:left w:val="single" w:color="auto" w:sz="4" w:space="0"/>
-        <w:bottom w:val="single" w:color="auto" w:sz="4" w:space="0"/>
-        <w:right w:val="single" w:color="auto" w:sz="4" w:space="0"/>
-        <w:insideH w:val="single" w:color="auto" w:sz="4" w:space="0"/>
-        <w:insideV w:val="single" w:color="auto" w:sz="4" w:space="0"/>
+        <w:top w:val="single" w:sz="4" w:space="0" w:color="auto"/>
+        <w:left w:val="single" w:sz="4" w:space="0" w:color="auto"/>
+        <w:bottom w:val="single" w:sz="4" w:space="0" w:color="auto"/>
+        <w:right w:val="single" w:sz="4" w:space="0" w:color="auto"/>
+        <w:insideH w:val="single" w:sz="4" w:space="0" w:color="auto"/>
+        <w:insideV w:val="single" w:sz="4" w:space="0" w:color="auto"/>
       </w:tblBorders>
     </w:tblPr>
   </w:style>
-  <w:style w:type="table" w:styleId="ResumeTable" w:customStyle="1">
+  <w:style w:type="table" w:customStyle="1" w:styleId="ResumeTable">
     <w:name w:val="Resume Table"/>
     <w:basedOn w:val="TableNormal"/>
     <w:uiPriority w:val="99"/>
@@ -5616,9 +5419,9 @@
       <w:tblPr/>
       <w:tcPr>
         <w:tcBorders>
-          <w:top w:val="single" w:color="BFBFBF" w:themeColor="background1" w:themeShade="BF" w:sz="2" w:space="0"/>
+          <w:top w:val="single" w:sz="2" w:space="0" w:color="BFBFBF" w:themeColor="background1" w:themeShade="BF"/>
           <w:left w:val="nil"/>
-          <w:bottom w:val="single" w:color="BFBFBF" w:themeColor="background1" w:themeShade="BF" w:sz="2" w:space="0"/>
+          <w:bottom w:val="single" w:sz="2" w:space="0" w:color="BFBFBF" w:themeColor="background1" w:themeShade="BF"/>
           <w:right w:val="nil"/>
           <w:insideH w:val="nil"/>
           <w:insideV w:val="nil"/>
@@ -5644,7 +5447,7 @@
       <w:color w:val="000000" w:themeColor="text1"/>
     </w:rPr>
   </w:style>
-  <w:style w:type="character" w:styleId="DateChar" w:customStyle="1">
+  <w:style w:type="character" w:customStyle="1" w:styleId="DateChar">
     <w:name w:val="Date Char"/>
     <w:basedOn w:val="DefaultParagraphFont"/>
     <w:link w:val="Date"/>
@@ -5665,7 +5468,7 @@
       <w:color w:val="404040" w:themeColor="text1" w:themeTint="BF"/>
     </w:rPr>
   </w:style>
-  <w:style w:type="paragraph" w:styleId="ContactInfo" w:customStyle="1">
+  <w:style w:type="paragraph" w:customStyle="1" w:styleId="ContactInfo">
     <w:name w:val="Contact Info"/>
     <w:basedOn w:val="Normal"/>
     <w:uiPriority w:val="1"/>
@@ -5710,7 +5513,7 @@
       <w:sz w:val="20"/>
     </w:rPr>
   </w:style>
-  <w:style w:type="character" w:styleId="CommentTextChar" w:customStyle="1">
+  <w:style w:type="character" w:customStyle="1" w:styleId="CommentTextChar">
     <w:name w:val="Comment Text Char"/>
     <w:basedOn w:val="DefaultParagraphFont"/>
     <w:link w:val="CommentText"/>
@@ -5735,7 +5538,7 @@
       <w:bCs/>
     </w:rPr>
   </w:style>
-  <w:style w:type="character" w:styleId="CommentSubjectChar" w:customStyle="1">
+  <w:style w:type="character" w:customStyle="1" w:styleId="CommentSubjectChar">
     <w:name w:val="Comment Subject Char"/>
     <w:basedOn w:val="CommentTextChar"/>
     <w:link w:val="CommentSubject"/>
@@ -5765,7 +5568,7 @@
       <w:szCs w:val="18"/>
     </w:rPr>
   </w:style>
-  <w:style w:type="character" w:styleId="BalloonTextChar" w:customStyle="1">
+  <w:style w:type="character" w:customStyle="1" w:styleId="BalloonTextChar">
     <w:name w:val="Balloon Text Char"/>
     <w:basedOn w:val="DefaultParagraphFont"/>
     <w:link w:val="BalloonText"/>
@@ -6100,7 +5903,7 @@
 </file>
 
 <file path=customXml/itemProps2.xml><?xml version="1.0" encoding="utf-8"?>
-<ds:datastoreItem xmlns:ds="http://schemas.openxmlformats.org/officeDocument/2006/customXml" ds:itemID="{47F6AD9E-534D-4CEE-B556-9B6B867489BD}">
+<ds:datastoreItem xmlns:ds="http://schemas.openxmlformats.org/officeDocument/2006/customXml" ds:itemID="{504F1361-EA6E-40F3-86C7-215EBFAD4C0B}">
   <ds:schemaRefs>
     <ds:schemaRef ds:uri="http://schemas.openxmlformats.org/officeDocument/2006/bibliography"/>
   </ds:schemaRefs>

--- a/CV.docx
+++ b/CV.docx
@@ -1053,6 +1053,265 @@
           <w:sz w:val="20"/>
           <w:lang w:val="nl-NL" w:eastAsia="nl-NL"/>
         </w:rPr>
+        <w:t>Sept. 2018</w:t>
+      </w:r>
+      <w:r>
+        <w:rPr>
+          <w:rFonts w:ascii="Arial" w:eastAsia="Times New Roman" w:hAnsi="Arial" w:cs="Times New Roman"/>
+          <w:snapToGrid w:val="0"/>
+          <w:color w:val="auto"/>
+          <w:sz w:val="20"/>
+          <w:lang w:val="nl-NL" w:eastAsia="nl-NL"/>
+        </w:rPr>
+        <w:t xml:space="preserve"> – </w:t>
+      </w:r>
+      <w:r>
+        <w:rPr>
+          <w:rFonts w:ascii="Arial" w:eastAsia="Times New Roman" w:hAnsi="Arial" w:cs="Times New Roman"/>
+          <w:snapToGrid w:val="0"/>
+          <w:color w:val="auto"/>
+          <w:sz w:val="20"/>
+          <w:lang w:val="nl-NL" w:eastAsia="nl-NL"/>
+        </w:rPr>
+        <w:t>Jan 2019</w:t>
+      </w:r>
+      <w:r>
+        <w:rPr>
+          <w:rFonts w:ascii="Arial" w:eastAsia="Times New Roman" w:hAnsi="Arial" w:cs="Times New Roman"/>
+          <w:snapToGrid w:val="0"/>
+          <w:color w:val="auto"/>
+          <w:sz w:val="20"/>
+          <w:lang w:val="nl-NL" w:eastAsia="nl-NL"/>
+        </w:rPr>
+        <w:t>:</w:t>
+      </w:r>
+      <w:r>
+        <w:rPr>
+          <w:rFonts w:ascii="Arial" w:eastAsia="Times New Roman" w:hAnsi="Arial" w:cs="Times New Roman"/>
+          <w:snapToGrid w:val="0"/>
+          <w:color w:val="auto"/>
+          <w:sz w:val="20"/>
+          <w:lang w:val="nl-NL" w:eastAsia="nl-NL"/>
+        </w:rPr>
+        <w:tab/>
+      </w:r>
+      <w:r>
+        <w:rPr>
+          <w:rFonts w:ascii="Arial" w:eastAsia="Times New Roman" w:hAnsi="Arial" w:cs="Times New Roman"/>
+          <w:b/>
+          <w:snapToGrid w:val="0"/>
+          <w:color w:val="auto"/>
+          <w:sz w:val="20"/>
+          <w:lang w:val="nl-NL" w:eastAsia="nl-NL"/>
+        </w:rPr>
+        <w:t xml:space="preserve">(In Progress) </w:t>
+      </w:r>
+      <w:r>
+        <w:rPr>
+          <w:rFonts w:ascii="Arial" w:eastAsia="Times New Roman" w:hAnsi="Arial" w:cs="Times New Roman"/>
+          <w:b/>
+          <w:snapToGrid w:val="0"/>
+          <w:color w:val="auto"/>
+          <w:sz w:val="20"/>
+          <w:lang w:val="nl-NL" w:eastAsia="nl-NL"/>
+        </w:rPr>
+        <w:t>Internship at Apollo Journey</w:t>
+      </w:r>
+    </w:p>
+    <w:p>
+      <w:pPr>
+        <w:spacing w:after="0"/>
+        <w:ind w:right="0"/>
+        <w:jc w:val="both"/>
+        <w:rPr>
+          <w:rFonts w:ascii="Arial" w:eastAsia="Times New Roman" w:hAnsi="Arial" w:cs="Times New Roman"/>
+          <w:i/>
+          <w:snapToGrid w:val="0"/>
+          <w:color w:val="auto"/>
+          <w:sz w:val="20"/>
+          <w:lang w:val="nl-NL" w:eastAsia="nl-NL"/>
+        </w:rPr>
+      </w:pPr>
+      <w:r>
+        <w:rPr>
+          <w:rFonts w:ascii="Arial" w:eastAsia="Times New Roman" w:hAnsi="Arial" w:cs="Times New Roman"/>
+          <w:snapToGrid w:val="0"/>
+          <w:color w:val="auto"/>
+          <w:sz w:val="20"/>
+          <w:lang w:val="nl-NL" w:eastAsia="nl-NL"/>
+        </w:rPr>
+        <w:tab/>
+        <w:t xml:space="preserve">   </w:t>
+      </w:r>
+      <w:r>
+        <w:rPr>
+          <w:rFonts w:ascii="Arial" w:eastAsia="Times New Roman" w:hAnsi="Arial" w:cs="Times New Roman"/>
+          <w:snapToGrid w:val="0"/>
+          <w:color w:val="auto"/>
+          <w:sz w:val="20"/>
+          <w:lang w:val="nl-NL" w:eastAsia="nl-NL"/>
+        </w:rPr>
+        <w:tab/>
+      </w:r>
+      <w:r>
+        <w:rPr>
+          <w:rFonts w:ascii="Arial" w:eastAsia="Times New Roman" w:hAnsi="Arial" w:cs="Times New Roman"/>
+          <w:snapToGrid w:val="0"/>
+          <w:color w:val="auto"/>
+          <w:sz w:val="20"/>
+          <w:lang w:val="nl-NL" w:eastAsia="nl-NL"/>
+        </w:rPr>
+        <w:tab/>
+      </w:r>
+      <w:r>
+        <w:rPr>
+          <w:rFonts w:ascii="Arial" w:eastAsia="Times New Roman" w:hAnsi="Arial" w:cs="Times New Roman"/>
+          <w:snapToGrid w:val="0"/>
+          <w:color w:val="auto"/>
+          <w:sz w:val="20"/>
+          <w:lang w:val="nl-NL" w:eastAsia="nl-NL"/>
+        </w:rPr>
+        <w:t>Breda</w:t>
+      </w:r>
+      <w:r>
+        <w:rPr>
+          <w:rFonts w:ascii="Arial" w:eastAsia="Times New Roman" w:hAnsi="Arial" w:cs="Times New Roman"/>
+          <w:snapToGrid w:val="0"/>
+          <w:color w:val="auto"/>
+          <w:sz w:val="20"/>
+          <w:lang w:val="nl-NL" w:eastAsia="nl-NL"/>
+        </w:rPr>
+        <w:t xml:space="preserve">, </w:t>
+      </w:r>
+      <w:r>
+        <w:rPr>
+          <w:rFonts w:ascii="Arial" w:eastAsia="Times New Roman" w:hAnsi="Arial" w:cs="Times New Roman"/>
+          <w:snapToGrid w:val="0"/>
+          <w:color w:val="auto"/>
+          <w:sz w:val="20"/>
+          <w:lang w:val="nl-NL" w:eastAsia="nl-NL"/>
+        </w:rPr>
+        <w:t>Netherlands</w:t>
+      </w:r>
+      <w:r>
+        <w:rPr>
+          <w:rFonts w:ascii="Arial" w:eastAsia="Times New Roman" w:hAnsi="Arial" w:cs="Times New Roman"/>
+          <w:snapToGrid w:val="0"/>
+          <w:color w:val="auto"/>
+          <w:sz w:val="20"/>
+          <w:lang w:val="nl-NL" w:eastAsia="nl-NL"/>
+        </w:rPr>
+        <w:t>.</w:t>
+      </w:r>
+    </w:p>
+    <w:p>
+      <w:pPr>
+        <w:spacing w:after="0"/>
+        <w:ind w:right="0"/>
+        <w:jc w:val="both"/>
+        <w:rPr>
+          <w:rFonts w:ascii="Arial" w:eastAsia="Times New Roman" w:hAnsi="Arial" w:cs="Times New Roman"/>
+          <w:i/>
+          <w:snapToGrid w:val="0"/>
+          <w:color w:val="auto"/>
+          <w:sz w:val="20"/>
+          <w:lang w:val="nl-NL" w:eastAsia="nl-NL"/>
+        </w:rPr>
+      </w:pPr>
+      <w:r>
+        <w:rPr>
+          <w:rFonts w:ascii="Arial" w:eastAsia="Times New Roman" w:hAnsi="Arial" w:cs="Times New Roman"/>
+          <w:i/>
+          <w:snapToGrid w:val="0"/>
+          <w:color w:val="auto"/>
+          <w:sz w:val="20"/>
+          <w:lang w:val="nl-NL" w:eastAsia="nl-NL"/>
+        </w:rPr>
+        <w:tab/>
+      </w:r>
+      <w:r>
+        <w:rPr>
+          <w:rFonts w:ascii="Arial" w:eastAsia="Times New Roman" w:hAnsi="Arial" w:cs="Times New Roman"/>
+          <w:i/>
+          <w:snapToGrid w:val="0"/>
+          <w:color w:val="auto"/>
+          <w:sz w:val="20"/>
+          <w:lang w:val="nl-NL" w:eastAsia="nl-NL"/>
+        </w:rPr>
+        <w:tab/>
+      </w:r>
+      <w:r>
+        <w:rPr>
+          <w:rFonts w:ascii="Arial" w:eastAsia="Times New Roman" w:hAnsi="Arial" w:cs="Times New Roman"/>
+          <w:i/>
+          <w:snapToGrid w:val="0"/>
+          <w:color w:val="auto"/>
+          <w:sz w:val="20"/>
+          <w:lang w:val="nl-NL" w:eastAsia="nl-NL"/>
+        </w:rPr>
+        <w:tab/>
+      </w:r>
+      <w:r>
+        <w:rPr>
+          <w:rFonts w:ascii="Arial" w:eastAsia="Times New Roman" w:hAnsi="Arial" w:cs="Times New Roman"/>
+          <w:i/>
+          <w:snapToGrid w:val="0"/>
+          <w:color w:val="auto"/>
+          <w:sz w:val="20"/>
+          <w:lang w:val="nl-NL" w:eastAsia="nl-NL"/>
+        </w:rPr>
+        <w:t>VR programmer in Unreal and Unity</w:t>
+      </w:r>
+      <w:r>
+        <w:rPr>
+          <w:rFonts w:ascii="Arial" w:eastAsia="Times New Roman" w:hAnsi="Arial" w:cs="Times New Roman"/>
+          <w:i/>
+          <w:snapToGrid w:val="0"/>
+          <w:color w:val="auto"/>
+          <w:sz w:val="20"/>
+          <w:lang w:val="nl-NL" w:eastAsia="nl-NL"/>
+        </w:rPr>
+        <w:t>.</w:t>
+      </w:r>
+    </w:p>
+    <w:p>
+      <w:pPr>
+        <w:spacing w:after="0"/>
+        <w:ind w:right="0"/>
+        <w:jc w:val="both"/>
+        <w:rPr>
+          <w:rFonts w:ascii="Arial" w:eastAsia="Times New Roman" w:hAnsi="Arial" w:cs="Times New Roman"/>
+          <w:i/>
+          <w:snapToGrid w:val="0"/>
+          <w:color w:val="auto"/>
+          <w:sz w:val="20"/>
+          <w:lang w:val="nl-NL" w:eastAsia="nl-NL"/>
+        </w:rPr>
+      </w:pPr>
+    </w:p>
+    <w:p>
+      <w:pPr>
+        <w:spacing w:after="0"/>
+        <w:ind w:right="0"/>
+        <w:jc w:val="both"/>
+        <w:rPr>
+          <w:rFonts w:ascii="Arial" w:eastAsia="Times New Roman" w:hAnsi="Arial" w:cs="Times New Roman"/>
+          <w:b/>
+          <w:snapToGrid w:val="0"/>
+          <w:color w:val="auto"/>
+          <w:sz w:val="20"/>
+          <w:u w:val="single"/>
+          <w:lang w:val="nl-NL" w:eastAsia="nl-NL"/>
+        </w:rPr>
+      </w:pPr>
+      <w:r>
+        <w:rPr>
+          <w:rFonts w:ascii="Arial" w:eastAsia="Times New Roman" w:hAnsi="Arial" w:cs="Times New Roman"/>
+          <w:snapToGrid w:val="0"/>
+          <w:color w:val="auto"/>
+          <w:sz w:val="20"/>
+          <w:lang w:val="nl-NL" w:eastAsia="nl-NL"/>
+        </w:rPr>
         <w:t>2016 – Present:</w:t>
       </w:r>
       <w:r>
@@ -1084,18 +1343,7 @@
           <w:sz w:val="20"/>
           <w:lang w:val="nl-NL" w:eastAsia="nl-NL"/>
         </w:rPr>
-        <w:t xml:space="preserve">(In Progress) </w:t>
-      </w:r>
-      <w:r>
-        <w:rPr>
-          <w:rFonts w:ascii="Arial" w:eastAsia="Times New Roman" w:hAnsi="Arial" w:cs="Times New Roman"/>
-          <w:b/>
-          <w:snapToGrid w:val="0"/>
-          <w:color w:val="auto"/>
-          <w:sz w:val="20"/>
-          <w:lang w:val="nl-NL" w:eastAsia="nl-NL"/>
-        </w:rPr>
-        <w:t>Bachelor degree in International</w:t>
+        <w:t>(In Progress) Bachelor degree in International</w:t>
       </w:r>
       <w:r>
         <w:rPr>
@@ -2218,7 +2466,27 @@
           <w:sz w:val="20"/>
           <w:lang w:val="en-GB" w:eastAsia="nl-NL"/>
         </w:rPr>
-        <w:t xml:space="preserve"> (Intermediate)</w:t>
+        <w:t xml:space="preserve"> (</w:t>
+      </w:r>
+      <w:r>
+        <w:rPr>
+          <w:rFonts w:ascii="Arial" w:eastAsia="Times New Roman" w:hAnsi="Arial" w:cs="Times New Roman"/>
+          <w:snapToGrid w:val="0"/>
+          <w:color w:val="auto"/>
+          <w:sz w:val="20"/>
+          <w:lang w:val="en-GB" w:eastAsia="nl-NL"/>
+        </w:rPr>
+        <w:t>Advanced</w:t>
+      </w:r>
+      <w:r>
+        <w:rPr>
+          <w:rFonts w:ascii="Arial" w:eastAsia="Times New Roman" w:hAnsi="Arial" w:cs="Times New Roman"/>
+          <w:snapToGrid w:val="0"/>
+          <w:color w:val="auto"/>
+          <w:sz w:val="20"/>
+          <w:lang w:val="en-GB" w:eastAsia="nl-NL"/>
+        </w:rPr>
+        <w:t>)</w:t>
       </w:r>
     </w:p>
     <w:p>
@@ -2544,27 +2812,7 @@
           <w:sz w:val="20"/>
           <w:lang w:val="en-GB" w:eastAsia="nl-NL"/>
         </w:rPr>
-        <w:t xml:space="preserve"> (</w:t>
-      </w:r>
-      <w:r>
-        <w:rPr>
-          <w:rFonts w:ascii="Arial" w:eastAsia="Times New Roman" w:hAnsi="Arial" w:cs="Times New Roman"/>
-          <w:snapToGrid w:val="0"/>
-          <w:color w:val="auto"/>
-          <w:sz w:val="20"/>
-          <w:lang w:val="en-GB" w:eastAsia="nl-NL"/>
-        </w:rPr>
-        <w:t>Intermediate)</w:t>
-      </w:r>
-      <w:r>
-        <w:rPr>
-          <w:rFonts w:ascii="Arial" w:eastAsia="Times New Roman" w:hAnsi="Arial" w:cs="Times New Roman"/>
-          <w:snapToGrid w:val="0"/>
-          <w:color w:val="auto"/>
-          <w:sz w:val="20"/>
-          <w:lang w:val="en-GB" w:eastAsia="nl-NL"/>
-        </w:rPr>
-        <w:t xml:space="preserve"> and</w:t>
+        <w:t xml:space="preserve"> (Intermediate) and</w:t>
       </w:r>
       <w:r>
         <w:rPr>
@@ -2753,6 +3001,7 @@
           <w:sz w:val="20"/>
           <w:lang w:val="en-GB" w:eastAsia="nl-NL"/>
         </w:rPr>
+        <w:lastRenderedPageBreak/>
         <w:t>MS-Excel</w:t>
       </w:r>
       <w:bookmarkEnd w:id="0"/>
@@ -2866,7 +3115,6 @@
           <w:sz w:val="20"/>
           <w:lang w:val="nl-NL" w:eastAsia="nl-NL"/>
         </w:rPr>
-        <w:lastRenderedPageBreak/>
         <w:t>Known Languages</w:t>
       </w:r>
       <w:r>
@@ -3052,6 +3300,7 @@
         <w:jc w:val="both"/>
         <w:rPr>
           <w:rFonts w:ascii="Arial" w:eastAsia="Times New Roman" w:hAnsi="Arial" w:cs="Times New Roman"/>
+          <w:snapToGrid w:val="0"/>
           <w:color w:val="auto"/>
           <w:sz w:val="20"/>
           <w:lang w:val="nl-NL" w:eastAsia="nl-NL"/>
@@ -3085,74 +3334,20 @@
           <w:sz w:val="20"/>
           <w:lang w:val="nl-NL" w:eastAsia="nl-NL"/>
         </w:rPr>
-        <w:t xml:space="preserve">Game Jam </w:t>
-      </w:r>
-      <w:r>
-        <w:rPr>
-          <w:rFonts w:ascii="Arial" w:eastAsia="Times New Roman" w:hAnsi="Arial" w:cs="Times New Roman"/>
-          <w:snapToGrid w:val="0"/>
-          <w:color w:val="auto"/>
-          <w:sz w:val="20"/>
-          <w:lang w:val="nl-NL" w:eastAsia="nl-NL"/>
-        </w:rPr>
-        <w:t>&lt;</w:t>
-      </w:r>
-      <w:r>
-        <w:rPr>
-          <w:rFonts w:ascii="Arial" w:eastAsia="Times New Roman" w:hAnsi="Arial" w:cs="Times New Roman"/>
-          <w:snapToGrid w:val="0"/>
-          <w:color w:val="auto"/>
-          <w:sz w:val="20"/>
-          <w:lang w:val="nl-NL" w:eastAsia="nl-NL"/>
-        </w:rPr>
-        <w:t xml:space="preserve"> Ludum Dare 41 </w:t>
-      </w:r>
-      <w:r>
-        <w:rPr>
-          <w:rFonts w:ascii="Arial" w:eastAsia="Times New Roman" w:hAnsi="Arial" w:cs="Times New Roman"/>
-          <w:snapToGrid w:val="0"/>
-          <w:color w:val="auto"/>
-          <w:sz w:val="20"/>
-          <w:lang w:val="nl-NL" w:eastAsia="nl-NL"/>
-        </w:rPr>
-        <w:t xml:space="preserve">&gt;, </w:t>
-      </w:r>
-      <w:r>
-        <w:rPr>
-          <w:rFonts w:ascii="Arial" w:eastAsia="Times New Roman" w:hAnsi="Arial" w:cs="Times New Roman"/>
-          <w:snapToGrid w:val="0"/>
-          <w:color w:val="auto"/>
-          <w:sz w:val="20"/>
-          <w:lang w:val="nl-NL" w:eastAsia="nl-NL"/>
-        </w:rPr>
-        <w:t>Game name: Fintastic Escape</w:t>
-      </w:r>
-      <w:r>
-        <w:rPr>
-          <w:rFonts w:ascii="Arial" w:eastAsia="Times New Roman" w:hAnsi="Arial" w:cs="Times New Roman"/>
-          <w:snapToGrid w:val="0"/>
-          <w:color w:val="auto"/>
-          <w:sz w:val="20"/>
-          <w:lang w:val="nl-NL" w:eastAsia="nl-NL"/>
-        </w:rPr>
-        <w:t xml:space="preserve"> (in Unreal).</w:t>
-      </w:r>
-    </w:p>
-    <w:p>
-      <w:pPr>
-        <w:spacing w:after="0"/>
-        <w:ind w:left="1440" w:right="0" w:hanging="1440"/>
-        <w:jc w:val="both"/>
-        <w:rPr>
-          <w:rFonts w:ascii="Arial" w:eastAsia="Times New Roman" w:hAnsi="Arial" w:cs="Times New Roman"/>
-          <w:snapToGrid w:val="0"/>
-          <w:color w:val="auto"/>
-          <w:sz w:val="20"/>
-          <w:lang w:eastAsia="nl-NL"/>
-        </w:rPr>
-      </w:pPr>
+        <w:t>Pr</w:t>
+      </w:r>
       <w:bookmarkStart w:id="1" w:name="_GoBack"/>
       <w:bookmarkEnd w:id="1"/>
+      <w:r>
+        <w:rPr>
+          <w:rFonts w:ascii="Arial" w:eastAsia="Times New Roman" w:hAnsi="Arial" w:cs="Times New Roman"/>
+          <w:snapToGrid w:val="0"/>
+          <w:color w:val="auto"/>
+          <w:sz w:val="20"/>
+          <w:lang w:val="nl-NL" w:eastAsia="nl-NL"/>
+        </w:rPr>
+        <w:t>.</w:t>
+      </w:r>
     </w:p>
     <w:p>
       <w:pPr>
@@ -3166,6 +3361,76 @@
           <w:lang w:val="nl-NL" w:eastAsia="nl-NL"/>
         </w:rPr>
       </w:pPr>
+    </w:p>
+    <w:p>
+      <w:pPr>
+        <w:spacing w:after="0"/>
+        <w:ind w:left="1440" w:right="0" w:hanging="1440"/>
+        <w:jc w:val="both"/>
+        <w:rPr>
+          <w:rFonts w:ascii="Arial" w:eastAsia="Times New Roman" w:hAnsi="Arial" w:cs="Times New Roman"/>
+          <w:color w:val="auto"/>
+          <w:sz w:val="20"/>
+          <w:lang w:val="nl-NL" w:eastAsia="nl-NL"/>
+        </w:rPr>
+      </w:pPr>
+      <w:r>
+        <w:rPr>
+          <w:rFonts w:ascii="Arial" w:eastAsia="Times New Roman" w:hAnsi="Arial" w:cs="Times New Roman"/>
+          <w:snapToGrid w:val="0"/>
+          <w:color w:val="auto"/>
+          <w:sz w:val="20"/>
+          <w:lang w:val="nl-NL" w:eastAsia="nl-NL"/>
+        </w:rPr>
+        <w:t>2018</w:t>
+      </w:r>
+      <w:r>
+        <w:rPr>
+          <w:rFonts w:ascii="Arial" w:eastAsia="Times New Roman" w:hAnsi="Arial" w:cs="Times New Roman"/>
+          <w:snapToGrid w:val="0"/>
+          <w:color w:val="auto"/>
+          <w:sz w:val="20"/>
+          <w:lang w:val="nl-NL" w:eastAsia="nl-NL"/>
+        </w:rPr>
+        <w:tab/>
+      </w:r>
+      <w:r>
+        <w:rPr>
+          <w:rFonts w:ascii="Arial" w:eastAsia="Times New Roman" w:hAnsi="Arial" w:cs="Times New Roman"/>
+          <w:snapToGrid w:val="0"/>
+          <w:color w:val="auto"/>
+          <w:sz w:val="20"/>
+          <w:lang w:val="nl-NL" w:eastAsia="nl-NL"/>
+        </w:rPr>
+        <w:t>Game Jam &lt; Ludum Dare 41 &gt;, Game name: Fintastic Escape (in Unreal).</w:t>
+      </w:r>
+    </w:p>
+    <w:p>
+      <w:pPr>
+        <w:spacing w:after="0"/>
+        <w:ind w:left="1440" w:right="0" w:hanging="1440"/>
+        <w:jc w:val="both"/>
+        <w:rPr>
+          <w:rFonts w:ascii="Arial" w:eastAsia="Times New Roman" w:hAnsi="Arial" w:cs="Times New Roman"/>
+          <w:snapToGrid w:val="0"/>
+          <w:color w:val="auto"/>
+          <w:sz w:val="20"/>
+          <w:lang w:val="nl-NL" w:eastAsia="nl-NL"/>
+        </w:rPr>
+      </w:pPr>
+    </w:p>
+    <w:p>
+      <w:pPr>
+        <w:spacing w:after="0"/>
+        <w:ind w:left="1440" w:right="0" w:hanging="1440"/>
+        <w:jc w:val="both"/>
+        <w:rPr>
+          <w:rFonts w:ascii="Arial" w:eastAsia="Times New Roman" w:hAnsi="Arial" w:cs="Times New Roman"/>
+          <w:color w:val="auto"/>
+          <w:sz w:val="20"/>
+          <w:lang w:val="nl-NL" w:eastAsia="nl-NL"/>
+        </w:rPr>
+      </w:pPr>
       <w:r>
         <w:rPr>
           <w:rFonts w:ascii="Arial" w:eastAsia="Times New Roman" w:hAnsi="Arial" w:cs="Times New Roman"/>
@@ -3194,26 +3459,6 @@
           <w:sz w:val="20"/>
           <w:lang w:val="nl-NL" w:eastAsia="nl-NL"/>
         </w:rPr>
-        <w:t xml:space="preserve"> – </w:t>
-      </w:r>
-      <w:r>
-        <w:rPr>
-          <w:rFonts w:ascii="Arial" w:eastAsia="Times New Roman" w:hAnsi="Arial" w:cs="Times New Roman"/>
-          <w:snapToGrid w:val="0"/>
-          <w:color w:val="auto"/>
-          <w:sz w:val="20"/>
-          <w:lang w:val="nl-NL" w:eastAsia="nl-NL"/>
-        </w:rPr>
-        <w:t>Present</w:t>
-      </w:r>
-      <w:r>
-        <w:rPr>
-          <w:rFonts w:ascii="Arial" w:eastAsia="Times New Roman" w:hAnsi="Arial" w:cs="Times New Roman"/>
-          <w:snapToGrid w:val="0"/>
-          <w:color w:val="auto"/>
-          <w:sz w:val="20"/>
-          <w:lang w:val="nl-NL" w:eastAsia="nl-NL"/>
-        </w:rPr>
         <w:tab/>
       </w:r>
       <w:r>
@@ -3473,6 +3718,16 @@
           <w:lang w:val="nl-NL" w:eastAsia="nl-NL"/>
         </w:rPr>
         <w:t>Co.ltd. (Company in Japan)</w:t>
+      </w:r>
+      <w:r>
+        <w:rPr>
+          <w:rFonts w:ascii="Arial" w:eastAsia="Times New Roman" w:hAnsi="Arial" w:cs="Times New Roman"/>
+          <w:snapToGrid w:val="0"/>
+          <w:color w:val="auto"/>
+          <w:sz w:val="20"/>
+          <w:lang w:val="nl-NL" w:eastAsia="nl-NL"/>
+        </w:rPr>
+        <w:t>.</w:t>
       </w:r>
     </w:p>
     <w:p>
@@ -5903,7 +6158,7 @@
 </file>
 
 <file path=customXml/itemProps2.xml><?xml version="1.0" encoding="utf-8"?>
-<ds:datastoreItem xmlns:ds="http://schemas.openxmlformats.org/officeDocument/2006/customXml" ds:itemID="{504F1361-EA6E-40F3-86C7-215EBFAD4C0B}">
+<ds:datastoreItem xmlns:ds="http://schemas.openxmlformats.org/officeDocument/2006/customXml" ds:itemID="{9C63AB3F-EB2D-42E9-9874-B6721D322342}">
   <ds:schemaRefs>
     <ds:schemaRef ds:uri="http://schemas.openxmlformats.org/officeDocument/2006/bibliography"/>
   </ds:schemaRefs>

--- a/CV.docx
+++ b/CV.docx
@@ -1053,37 +1053,7 @@
           <w:sz w:val="20"/>
           <w:lang w:val="nl-NL" w:eastAsia="nl-NL"/>
         </w:rPr>
-        <w:t>Sept. 2018</w:t>
-      </w:r>
-      <w:r>
-        <w:rPr>
-          <w:rFonts w:ascii="Arial" w:eastAsia="Times New Roman" w:hAnsi="Arial" w:cs="Times New Roman"/>
-          <w:snapToGrid w:val="0"/>
-          <w:color w:val="auto"/>
-          <w:sz w:val="20"/>
-          <w:lang w:val="nl-NL" w:eastAsia="nl-NL"/>
-        </w:rPr>
-        <w:t xml:space="preserve"> – </w:t>
-      </w:r>
-      <w:r>
-        <w:rPr>
-          <w:rFonts w:ascii="Arial" w:eastAsia="Times New Roman" w:hAnsi="Arial" w:cs="Times New Roman"/>
-          <w:snapToGrid w:val="0"/>
-          <w:color w:val="auto"/>
-          <w:sz w:val="20"/>
-          <w:lang w:val="nl-NL" w:eastAsia="nl-NL"/>
-        </w:rPr>
-        <w:t>Jan 2019</w:t>
-      </w:r>
-      <w:r>
-        <w:rPr>
-          <w:rFonts w:ascii="Arial" w:eastAsia="Times New Roman" w:hAnsi="Arial" w:cs="Times New Roman"/>
-          <w:snapToGrid w:val="0"/>
-          <w:color w:val="auto"/>
-          <w:sz w:val="20"/>
-          <w:lang w:val="nl-NL" w:eastAsia="nl-NL"/>
-        </w:rPr>
-        <w:t>:</w:t>
+        <w:t>Sept. 2018 – Jan 2019:</w:t>
       </w:r>
       <w:r>
         <w:rPr>
@@ -1250,28 +1220,7 @@
           <w:lang w:val="nl-NL" w:eastAsia="nl-NL"/>
         </w:rPr>
         <w:tab/>
-      </w:r>
-      <w:r>
-        <w:rPr>
-          <w:rFonts w:ascii="Arial" w:eastAsia="Times New Roman" w:hAnsi="Arial" w:cs="Times New Roman"/>
-          <w:i/>
-          <w:snapToGrid w:val="0"/>
-          <w:color w:val="auto"/>
-          <w:sz w:val="20"/>
-          <w:lang w:val="nl-NL" w:eastAsia="nl-NL"/>
-        </w:rPr>
-        <w:t>VR programmer in Unreal and Unity</w:t>
-      </w:r>
-      <w:r>
-        <w:rPr>
-          <w:rFonts w:ascii="Arial" w:eastAsia="Times New Roman" w:hAnsi="Arial" w:cs="Times New Roman"/>
-          <w:i/>
-          <w:snapToGrid w:val="0"/>
-          <w:color w:val="auto"/>
-          <w:sz w:val="20"/>
-          <w:lang w:val="nl-NL" w:eastAsia="nl-NL"/>
-        </w:rPr>
-        <w:t>.</w:t>
+        <w:t>VR programmer in Unreal and Unity.</w:t>
       </w:r>
     </w:p>
     <w:p>
@@ -3300,80 +3249,13 @@
         <w:jc w:val="both"/>
         <w:rPr>
           <w:rFonts w:ascii="Arial" w:eastAsia="Times New Roman" w:hAnsi="Arial" w:cs="Times New Roman"/>
-          <w:snapToGrid w:val="0"/>
-          <w:color w:val="auto"/>
-          <w:sz w:val="20"/>
-          <w:lang w:val="nl-NL" w:eastAsia="nl-NL"/>
-        </w:rPr>
-      </w:pPr>
-      <w:r>
-        <w:rPr>
-          <w:rFonts w:ascii="Arial" w:eastAsia="Times New Roman" w:hAnsi="Arial" w:cs="Times New Roman"/>
-          <w:snapToGrid w:val="0"/>
-          <w:color w:val="auto"/>
-          <w:sz w:val="20"/>
-          <w:lang w:val="nl-NL" w:eastAsia="nl-NL"/>
-        </w:rPr>
-        <w:t>2018</w:t>
-      </w:r>
-      <w:r>
-        <w:rPr>
-          <w:rFonts w:ascii="Arial" w:eastAsia="Times New Roman" w:hAnsi="Arial" w:cs="Times New Roman"/>
-          <w:snapToGrid w:val="0"/>
-          <w:color w:val="auto"/>
-          <w:sz w:val="20"/>
-          <w:lang w:val="nl-NL" w:eastAsia="nl-NL"/>
-        </w:rPr>
-        <w:tab/>
-      </w:r>
-      <w:r>
-        <w:rPr>
-          <w:rFonts w:ascii="Arial" w:eastAsia="Times New Roman" w:hAnsi="Arial" w:cs="Times New Roman"/>
-          <w:snapToGrid w:val="0"/>
-          <w:color w:val="auto"/>
-          <w:sz w:val="20"/>
-          <w:lang w:val="nl-NL" w:eastAsia="nl-NL"/>
-        </w:rPr>
-        <w:t>Pr</w:t>
-      </w:r>
+          <w:color w:val="auto"/>
+          <w:sz w:val="20"/>
+          <w:lang w:val="nl-NL" w:eastAsia="nl-NL"/>
+        </w:rPr>
+      </w:pPr>
       <w:bookmarkStart w:id="1" w:name="_GoBack"/>
       <w:bookmarkEnd w:id="1"/>
-      <w:r>
-        <w:rPr>
-          <w:rFonts w:ascii="Arial" w:eastAsia="Times New Roman" w:hAnsi="Arial" w:cs="Times New Roman"/>
-          <w:snapToGrid w:val="0"/>
-          <w:color w:val="auto"/>
-          <w:sz w:val="20"/>
-          <w:lang w:val="nl-NL" w:eastAsia="nl-NL"/>
-        </w:rPr>
-        <w:t>.</w:t>
-      </w:r>
-    </w:p>
-    <w:p>
-      <w:pPr>
-        <w:spacing w:after="0"/>
-        <w:ind w:left="1440" w:right="0" w:hanging="1440"/>
-        <w:jc w:val="both"/>
-        <w:rPr>
-          <w:rFonts w:ascii="Arial" w:eastAsia="Times New Roman" w:hAnsi="Arial" w:cs="Times New Roman"/>
-          <w:color w:val="auto"/>
-          <w:sz w:val="20"/>
-          <w:lang w:val="nl-NL" w:eastAsia="nl-NL"/>
-        </w:rPr>
-      </w:pPr>
-    </w:p>
-    <w:p>
-      <w:pPr>
-        <w:spacing w:after="0"/>
-        <w:ind w:left="1440" w:right="0" w:hanging="1440"/>
-        <w:jc w:val="both"/>
-        <w:rPr>
-          <w:rFonts w:ascii="Arial" w:eastAsia="Times New Roman" w:hAnsi="Arial" w:cs="Times New Roman"/>
-          <w:color w:val="auto"/>
-          <w:sz w:val="20"/>
-          <w:lang w:val="nl-NL" w:eastAsia="nl-NL"/>
-        </w:rPr>
-      </w:pPr>
       <w:r>
         <w:rPr>
           <w:rFonts w:ascii="Arial" w:eastAsia="Times New Roman" w:hAnsi="Arial" w:cs="Times New Roman"/>
@@ -6158,7 +6040,7 @@
 </file>
 
 <file path=customXml/itemProps2.xml><?xml version="1.0" encoding="utf-8"?>
-<ds:datastoreItem xmlns:ds="http://schemas.openxmlformats.org/officeDocument/2006/customXml" ds:itemID="{9C63AB3F-EB2D-42E9-9874-B6721D322342}">
+<ds:datastoreItem xmlns:ds="http://schemas.openxmlformats.org/officeDocument/2006/customXml" ds:itemID="{C973CE80-779E-4CE6-A2F9-EB507215BE62}">
   <ds:schemaRefs>
     <ds:schemaRef ds:uri="http://schemas.openxmlformats.org/officeDocument/2006/bibliography"/>
   </ds:schemaRefs>

--- a/CV.docx
+++ b/CV.docx
@@ -1074,225 +1074,234 @@
           <w:sz w:val="20"/>
           <w:lang w:val="nl-NL" w:eastAsia="nl-NL"/>
         </w:rPr>
-        <w:t xml:space="preserve">(In Progress) </w:t>
-      </w:r>
-      <w:r>
+        <w:t>Internship at Apollo Journey</w:t>
+      </w:r>
+    </w:p>
+    <w:p>
+      <w:pPr>
+        <w:spacing w:after="0"/>
+        <w:ind w:right="0"/>
+        <w:jc w:val="both"/>
+        <w:rPr>
+          <w:rFonts w:ascii="Arial" w:eastAsia="Times New Roman" w:hAnsi="Arial" w:cs="Times New Roman"/>
+          <w:i/>
+          <w:snapToGrid w:val="0"/>
+          <w:color w:val="auto"/>
+          <w:sz w:val="20"/>
+          <w:lang w:val="nl-NL" w:eastAsia="nl-NL"/>
+        </w:rPr>
+      </w:pPr>
+      <w:r>
+        <w:rPr>
+          <w:rFonts w:ascii="Arial" w:eastAsia="Times New Roman" w:hAnsi="Arial" w:cs="Times New Roman"/>
+          <w:snapToGrid w:val="0"/>
+          <w:color w:val="auto"/>
+          <w:sz w:val="20"/>
+          <w:lang w:val="nl-NL" w:eastAsia="nl-NL"/>
+        </w:rPr>
+        <w:tab/>
+        <w:t xml:space="preserve">   </w:t>
+      </w:r>
+      <w:r>
+        <w:rPr>
+          <w:rFonts w:ascii="Arial" w:eastAsia="Times New Roman" w:hAnsi="Arial" w:cs="Times New Roman"/>
+          <w:snapToGrid w:val="0"/>
+          <w:color w:val="auto"/>
+          <w:sz w:val="20"/>
+          <w:lang w:val="nl-NL" w:eastAsia="nl-NL"/>
+        </w:rPr>
+        <w:tab/>
+      </w:r>
+      <w:r>
+        <w:rPr>
+          <w:rFonts w:ascii="Arial" w:eastAsia="Times New Roman" w:hAnsi="Arial" w:cs="Times New Roman"/>
+          <w:snapToGrid w:val="0"/>
+          <w:color w:val="auto"/>
+          <w:sz w:val="20"/>
+          <w:lang w:val="nl-NL" w:eastAsia="nl-NL"/>
+        </w:rPr>
+        <w:tab/>
+      </w:r>
+      <w:r>
+        <w:rPr>
+          <w:rFonts w:ascii="Arial" w:eastAsia="Times New Roman" w:hAnsi="Arial" w:cs="Times New Roman"/>
+          <w:snapToGrid w:val="0"/>
+          <w:color w:val="auto"/>
+          <w:sz w:val="20"/>
+          <w:lang w:val="nl-NL" w:eastAsia="nl-NL"/>
+        </w:rPr>
+        <w:t>Breda</w:t>
+      </w:r>
+      <w:r>
+        <w:rPr>
+          <w:rFonts w:ascii="Arial" w:eastAsia="Times New Roman" w:hAnsi="Arial" w:cs="Times New Roman"/>
+          <w:snapToGrid w:val="0"/>
+          <w:color w:val="auto"/>
+          <w:sz w:val="20"/>
+          <w:lang w:val="nl-NL" w:eastAsia="nl-NL"/>
+        </w:rPr>
+        <w:t xml:space="preserve">, </w:t>
+      </w:r>
+      <w:r>
+        <w:rPr>
+          <w:rFonts w:ascii="Arial" w:eastAsia="Times New Roman" w:hAnsi="Arial" w:cs="Times New Roman"/>
+          <w:snapToGrid w:val="0"/>
+          <w:color w:val="auto"/>
+          <w:sz w:val="20"/>
+          <w:lang w:val="nl-NL" w:eastAsia="nl-NL"/>
+        </w:rPr>
+        <w:t>Netherlands</w:t>
+      </w:r>
+      <w:r>
+        <w:rPr>
+          <w:rFonts w:ascii="Arial" w:eastAsia="Times New Roman" w:hAnsi="Arial" w:cs="Times New Roman"/>
+          <w:snapToGrid w:val="0"/>
+          <w:color w:val="auto"/>
+          <w:sz w:val="20"/>
+          <w:lang w:val="nl-NL" w:eastAsia="nl-NL"/>
+        </w:rPr>
+        <w:t>.</w:t>
+      </w:r>
+    </w:p>
+    <w:p>
+      <w:pPr>
+        <w:spacing w:after="0"/>
+        <w:ind w:right="0"/>
+        <w:jc w:val="both"/>
+        <w:rPr>
+          <w:rFonts w:ascii="Arial" w:eastAsia="Times New Roman" w:hAnsi="Arial" w:cs="Times New Roman"/>
+          <w:i/>
+          <w:snapToGrid w:val="0"/>
+          <w:color w:val="auto"/>
+          <w:sz w:val="20"/>
+          <w:lang w:val="nl-NL" w:eastAsia="nl-NL"/>
+        </w:rPr>
+      </w:pPr>
+      <w:r>
+        <w:rPr>
+          <w:rFonts w:ascii="Arial" w:eastAsia="Times New Roman" w:hAnsi="Arial" w:cs="Times New Roman"/>
+          <w:i/>
+          <w:snapToGrid w:val="0"/>
+          <w:color w:val="auto"/>
+          <w:sz w:val="20"/>
+          <w:lang w:val="nl-NL" w:eastAsia="nl-NL"/>
+        </w:rPr>
+        <w:tab/>
+      </w:r>
+      <w:r>
+        <w:rPr>
+          <w:rFonts w:ascii="Arial" w:eastAsia="Times New Roman" w:hAnsi="Arial" w:cs="Times New Roman"/>
+          <w:i/>
+          <w:snapToGrid w:val="0"/>
+          <w:color w:val="auto"/>
+          <w:sz w:val="20"/>
+          <w:lang w:val="nl-NL" w:eastAsia="nl-NL"/>
+        </w:rPr>
+        <w:tab/>
+      </w:r>
+      <w:r>
+        <w:rPr>
+          <w:rFonts w:ascii="Arial" w:eastAsia="Times New Roman" w:hAnsi="Arial" w:cs="Times New Roman"/>
+          <w:i/>
+          <w:snapToGrid w:val="0"/>
+          <w:color w:val="auto"/>
+          <w:sz w:val="20"/>
+          <w:lang w:val="nl-NL" w:eastAsia="nl-NL"/>
+        </w:rPr>
+        <w:tab/>
+        <w:t>VR programmer in Unreal and Unity.</w:t>
+      </w:r>
+    </w:p>
+    <w:p>
+      <w:pPr>
+        <w:spacing w:after="0"/>
+        <w:ind w:right="0"/>
+        <w:jc w:val="both"/>
+        <w:rPr>
+          <w:rFonts w:ascii="Arial" w:eastAsia="Times New Roman" w:hAnsi="Arial" w:cs="Times New Roman"/>
+          <w:i/>
+          <w:snapToGrid w:val="0"/>
+          <w:color w:val="auto"/>
+          <w:sz w:val="20"/>
+          <w:lang w:val="nl-NL" w:eastAsia="nl-NL"/>
+        </w:rPr>
+      </w:pPr>
+    </w:p>
+    <w:p>
+      <w:pPr>
+        <w:spacing w:after="0"/>
+        <w:ind w:right="0"/>
+        <w:jc w:val="both"/>
         <w:rPr>
           <w:rFonts w:ascii="Arial" w:eastAsia="Times New Roman" w:hAnsi="Arial" w:cs="Times New Roman"/>
           <w:b/>
           <w:snapToGrid w:val="0"/>
           <w:color w:val="auto"/>
           <w:sz w:val="20"/>
-          <w:lang w:val="nl-NL" w:eastAsia="nl-NL"/>
-        </w:rPr>
-        <w:t>Internship at Apollo Journey</w:t>
-      </w:r>
-    </w:p>
-    <w:p>
-      <w:pPr>
-        <w:spacing w:after="0"/>
-        <w:ind w:right="0"/>
-        <w:jc w:val="both"/>
-        <w:rPr>
-          <w:rFonts w:ascii="Arial" w:eastAsia="Times New Roman" w:hAnsi="Arial" w:cs="Times New Roman"/>
-          <w:i/>
-          <w:snapToGrid w:val="0"/>
-          <w:color w:val="auto"/>
-          <w:sz w:val="20"/>
-          <w:lang w:val="nl-NL" w:eastAsia="nl-NL"/>
-        </w:rPr>
-      </w:pPr>
-      <w:r>
-        <w:rPr>
-          <w:rFonts w:ascii="Arial" w:eastAsia="Times New Roman" w:hAnsi="Arial" w:cs="Times New Roman"/>
-          <w:snapToGrid w:val="0"/>
-          <w:color w:val="auto"/>
-          <w:sz w:val="20"/>
-          <w:lang w:val="nl-NL" w:eastAsia="nl-NL"/>
-        </w:rPr>
-        <w:tab/>
-        <w:t xml:space="preserve">   </w:t>
-      </w:r>
-      <w:r>
-        <w:rPr>
-          <w:rFonts w:ascii="Arial" w:eastAsia="Times New Roman" w:hAnsi="Arial" w:cs="Times New Roman"/>
-          <w:snapToGrid w:val="0"/>
-          <w:color w:val="auto"/>
-          <w:sz w:val="20"/>
-          <w:lang w:val="nl-NL" w:eastAsia="nl-NL"/>
-        </w:rPr>
-        <w:tab/>
-      </w:r>
-      <w:r>
-        <w:rPr>
-          <w:rFonts w:ascii="Arial" w:eastAsia="Times New Roman" w:hAnsi="Arial" w:cs="Times New Roman"/>
-          <w:snapToGrid w:val="0"/>
-          <w:color w:val="auto"/>
-          <w:sz w:val="20"/>
-          <w:lang w:val="nl-NL" w:eastAsia="nl-NL"/>
-        </w:rPr>
-        <w:tab/>
-      </w:r>
-      <w:r>
-        <w:rPr>
-          <w:rFonts w:ascii="Arial" w:eastAsia="Times New Roman" w:hAnsi="Arial" w:cs="Times New Roman"/>
-          <w:snapToGrid w:val="0"/>
-          <w:color w:val="auto"/>
-          <w:sz w:val="20"/>
-          <w:lang w:val="nl-NL" w:eastAsia="nl-NL"/>
-        </w:rPr>
-        <w:t>Breda</w:t>
-      </w:r>
-      <w:r>
-        <w:rPr>
-          <w:rFonts w:ascii="Arial" w:eastAsia="Times New Roman" w:hAnsi="Arial" w:cs="Times New Roman"/>
-          <w:snapToGrid w:val="0"/>
-          <w:color w:val="auto"/>
-          <w:sz w:val="20"/>
-          <w:lang w:val="nl-NL" w:eastAsia="nl-NL"/>
-        </w:rPr>
-        <w:t xml:space="preserve">, </w:t>
-      </w:r>
-      <w:r>
-        <w:rPr>
-          <w:rFonts w:ascii="Arial" w:eastAsia="Times New Roman" w:hAnsi="Arial" w:cs="Times New Roman"/>
-          <w:snapToGrid w:val="0"/>
-          <w:color w:val="auto"/>
-          <w:sz w:val="20"/>
-          <w:lang w:val="nl-NL" w:eastAsia="nl-NL"/>
-        </w:rPr>
-        <w:t>Netherlands</w:t>
-      </w:r>
-      <w:r>
-        <w:rPr>
-          <w:rFonts w:ascii="Arial" w:eastAsia="Times New Roman" w:hAnsi="Arial" w:cs="Times New Roman"/>
-          <w:snapToGrid w:val="0"/>
-          <w:color w:val="auto"/>
-          <w:sz w:val="20"/>
-          <w:lang w:val="nl-NL" w:eastAsia="nl-NL"/>
-        </w:rPr>
-        <w:t>.</w:t>
-      </w:r>
-    </w:p>
-    <w:p>
-      <w:pPr>
-        <w:spacing w:after="0"/>
-        <w:ind w:right="0"/>
-        <w:jc w:val="both"/>
-        <w:rPr>
-          <w:rFonts w:ascii="Arial" w:eastAsia="Times New Roman" w:hAnsi="Arial" w:cs="Times New Roman"/>
-          <w:i/>
-          <w:snapToGrid w:val="0"/>
-          <w:color w:val="auto"/>
-          <w:sz w:val="20"/>
-          <w:lang w:val="nl-NL" w:eastAsia="nl-NL"/>
-        </w:rPr>
-      </w:pPr>
-      <w:r>
-        <w:rPr>
-          <w:rFonts w:ascii="Arial" w:eastAsia="Times New Roman" w:hAnsi="Arial" w:cs="Times New Roman"/>
-          <w:i/>
-          <w:snapToGrid w:val="0"/>
-          <w:color w:val="auto"/>
-          <w:sz w:val="20"/>
-          <w:lang w:val="nl-NL" w:eastAsia="nl-NL"/>
-        </w:rPr>
-        <w:tab/>
-      </w:r>
-      <w:r>
-        <w:rPr>
-          <w:rFonts w:ascii="Arial" w:eastAsia="Times New Roman" w:hAnsi="Arial" w:cs="Times New Roman"/>
-          <w:i/>
-          <w:snapToGrid w:val="0"/>
-          <w:color w:val="auto"/>
-          <w:sz w:val="20"/>
-          <w:lang w:val="nl-NL" w:eastAsia="nl-NL"/>
-        </w:rPr>
-        <w:tab/>
-      </w:r>
-      <w:r>
-        <w:rPr>
-          <w:rFonts w:ascii="Arial" w:eastAsia="Times New Roman" w:hAnsi="Arial" w:cs="Times New Roman"/>
-          <w:i/>
-          <w:snapToGrid w:val="0"/>
-          <w:color w:val="auto"/>
-          <w:sz w:val="20"/>
-          <w:lang w:val="nl-NL" w:eastAsia="nl-NL"/>
-        </w:rPr>
-        <w:tab/>
-        <w:t>VR programmer in Unreal and Unity.</w:t>
-      </w:r>
-    </w:p>
-    <w:p>
-      <w:pPr>
-        <w:spacing w:after="0"/>
-        <w:ind w:right="0"/>
-        <w:jc w:val="both"/>
-        <w:rPr>
-          <w:rFonts w:ascii="Arial" w:eastAsia="Times New Roman" w:hAnsi="Arial" w:cs="Times New Roman"/>
-          <w:i/>
-          <w:snapToGrid w:val="0"/>
-          <w:color w:val="auto"/>
-          <w:sz w:val="20"/>
-          <w:lang w:val="nl-NL" w:eastAsia="nl-NL"/>
-        </w:rPr>
-      </w:pPr>
-    </w:p>
-    <w:p>
-      <w:pPr>
-        <w:spacing w:after="0"/>
-        <w:ind w:right="0"/>
-        <w:jc w:val="both"/>
+          <w:u w:val="single"/>
+          <w:lang w:val="nl-NL" w:eastAsia="nl-NL"/>
+        </w:rPr>
+      </w:pPr>
+      <w:r>
+        <w:rPr>
+          <w:rFonts w:ascii="Arial" w:eastAsia="Times New Roman" w:hAnsi="Arial" w:cs="Times New Roman"/>
+          <w:snapToGrid w:val="0"/>
+          <w:color w:val="auto"/>
+          <w:sz w:val="20"/>
+          <w:lang w:val="nl-NL" w:eastAsia="nl-NL"/>
+        </w:rPr>
+        <w:t xml:space="preserve">2016 – </w:t>
+      </w:r>
+      <w:r>
+        <w:rPr>
+          <w:rFonts w:ascii="Arial" w:eastAsia="Times New Roman" w:hAnsi="Arial" w:cs="Times New Roman"/>
+          <w:snapToGrid w:val="0"/>
+          <w:color w:val="auto"/>
+          <w:sz w:val="20"/>
+          <w:lang w:val="nl-NL" w:eastAsia="nl-NL"/>
+        </w:rPr>
+        <w:t>2019</w:t>
+      </w:r>
+      <w:r>
+        <w:rPr>
+          <w:rFonts w:ascii="Arial" w:eastAsia="Times New Roman" w:hAnsi="Arial" w:cs="Times New Roman"/>
+          <w:snapToGrid w:val="0"/>
+          <w:color w:val="auto"/>
+          <w:sz w:val="20"/>
+          <w:lang w:val="nl-NL" w:eastAsia="nl-NL"/>
+        </w:rPr>
+        <w:t>:</w:t>
+      </w:r>
+      <w:r>
+        <w:rPr>
+          <w:rFonts w:ascii="Arial" w:eastAsia="Times New Roman" w:hAnsi="Arial" w:cs="Times New Roman"/>
+          <w:snapToGrid w:val="0"/>
+          <w:color w:val="auto"/>
+          <w:sz w:val="20"/>
+          <w:lang w:val="nl-NL" w:eastAsia="nl-NL"/>
+        </w:rPr>
+        <w:tab/>
+      </w:r>
+      <w:r>
+        <w:rPr>
+          <w:rFonts w:ascii="Arial" w:eastAsia="Times New Roman" w:hAnsi="Arial" w:cs="Times New Roman"/>
+          <w:snapToGrid w:val="0"/>
+          <w:color w:val="auto"/>
+          <w:sz w:val="20"/>
+          <w:lang w:val="nl-NL" w:eastAsia="nl-NL"/>
+        </w:rPr>
+        <w:tab/>
+      </w:r>
+      <w:r>
         <w:rPr>
           <w:rFonts w:ascii="Arial" w:eastAsia="Times New Roman" w:hAnsi="Arial" w:cs="Times New Roman"/>
           <w:b/>
           <w:snapToGrid w:val="0"/>
           <w:color w:val="auto"/>
           <w:sz w:val="20"/>
-          <w:u w:val="single"/>
-          <w:lang w:val="nl-NL" w:eastAsia="nl-NL"/>
-        </w:rPr>
-      </w:pPr>
-      <w:r>
-        <w:rPr>
-          <w:rFonts w:ascii="Arial" w:eastAsia="Times New Roman" w:hAnsi="Arial" w:cs="Times New Roman"/>
-          <w:snapToGrid w:val="0"/>
-          <w:color w:val="auto"/>
-          <w:sz w:val="20"/>
-          <w:lang w:val="nl-NL" w:eastAsia="nl-NL"/>
-        </w:rPr>
-        <w:t>2016 – Present:</w:t>
-      </w:r>
-      <w:r>
-        <w:rPr>
-          <w:rFonts w:ascii="Arial" w:eastAsia="Times New Roman" w:hAnsi="Arial" w:cs="Times New Roman"/>
-          <w:snapToGrid w:val="0"/>
-          <w:color w:val="auto"/>
-          <w:sz w:val="20"/>
-          <w:lang w:val="nl-NL" w:eastAsia="nl-NL"/>
-        </w:rPr>
-        <w:tab/>
-      </w:r>
-      <w:r>
-        <w:rPr>
-          <w:rFonts w:ascii="Arial" w:eastAsia="Times New Roman" w:hAnsi="Arial" w:cs="Times New Roman"/>
-          <w:snapToGrid w:val="0"/>
-          <w:color w:val="auto"/>
-          <w:sz w:val="20"/>
-          <w:lang w:val="nl-NL" w:eastAsia="nl-NL"/>
-        </w:rPr>
-        <w:tab/>
-      </w:r>
-      <w:r>
-        <w:rPr>
-          <w:rFonts w:ascii="Arial" w:eastAsia="Times New Roman" w:hAnsi="Arial" w:cs="Times New Roman"/>
-          <w:b/>
-          <w:snapToGrid w:val="0"/>
-          <w:color w:val="auto"/>
-          <w:sz w:val="20"/>
-          <w:lang w:val="nl-NL" w:eastAsia="nl-NL"/>
-        </w:rPr>
-        <w:t>(In Progress) Bachelor degree in International</w:t>
+          <w:lang w:val="nl-NL" w:eastAsia="nl-NL"/>
+        </w:rPr>
+        <w:t>Bachelor degree in International</w:t>
       </w:r>
       <w:r>
         <w:rPr>
@@ -3231,24 +3240,11 @@
     <w:p>
       <w:pPr>
         <w:spacing w:after="0"/>
-        <w:ind w:right="0"/>
-        <w:jc w:val="both"/>
-        <w:rPr>
-          <w:rFonts w:ascii="Arial" w:eastAsia="Arial" w:hAnsi="Arial" w:cs="Arial"/>
-          <w:snapToGrid w:val="0"/>
-          <w:color w:val="000000"/>
-          <w:sz w:val="20"/>
-          <w:lang w:val="nl-NL" w:eastAsia="nl-NL"/>
-        </w:rPr>
-      </w:pPr>
-    </w:p>
-    <w:p>
-      <w:pPr>
-        <w:spacing w:after="0"/>
         <w:ind w:left="1440" w:right="0" w:hanging="1440"/>
         <w:jc w:val="both"/>
         <w:rPr>
           <w:rFonts w:ascii="Arial" w:eastAsia="Times New Roman" w:hAnsi="Arial" w:cs="Times New Roman"/>
+          <w:snapToGrid w:val="0"/>
           <w:color w:val="auto"/>
           <w:sz w:val="20"/>
           <w:lang w:val="nl-NL" w:eastAsia="nl-NL"/>
@@ -3256,6 +3252,19 @@
       </w:pPr>
       <w:bookmarkStart w:id="1" w:name="_GoBack"/>
       <w:bookmarkEnd w:id="1"/>
+    </w:p>
+    <w:p>
+      <w:pPr>
+        <w:spacing w:after="0"/>
+        <w:ind w:left="1440" w:right="0" w:hanging="1440"/>
+        <w:jc w:val="both"/>
+        <w:rPr>
+          <w:rFonts w:ascii="Arial" w:eastAsia="Times New Roman" w:hAnsi="Arial" w:cs="Times New Roman"/>
+          <w:color w:val="auto"/>
+          <w:sz w:val="20"/>
+          <w:lang w:val="nl-NL" w:eastAsia="nl-NL"/>
+        </w:rPr>
+      </w:pPr>
       <w:r>
         <w:rPr>
           <w:rFonts w:ascii="Arial" w:eastAsia="Times New Roman" w:hAnsi="Arial" w:cs="Times New Roman"/>
@@ -4983,7 +4992,7 @@
       </w:pPr>
     </w:pPrDefault>
   </w:docDefaults>
-  <w:latentStyles w:defLockedState="0" w:defUIPriority="99" w:defSemiHidden="0" w:defUnhideWhenUsed="0" w:defQFormat="0" w:count="375">
+  <w:latentStyles w:defLockedState="0" w:defUIPriority="99" w:defSemiHidden="0" w:defUnhideWhenUsed="0" w:defQFormat="0" w:count="376">
     <w:lsdException w:name="Normal" w:uiPriority="0" w:qFormat="1"/>
     <w:lsdException w:name="heading 1" w:uiPriority="9" w:qFormat="1"/>
     <w:lsdException w:name="heading 2" w:semiHidden="1" w:uiPriority="9" w:unhideWhenUsed="1" w:qFormat="1"/>
@@ -5359,10 +5368,12 @@
     <w:lsdException w:name="Smart Hyperlink" w:semiHidden="1" w:unhideWhenUsed="1"/>
     <w:lsdException w:name="Hashtag" w:semiHidden="1" w:unhideWhenUsed="1"/>
     <w:lsdException w:name="Unresolved Mention" w:semiHidden="1" w:unhideWhenUsed="1"/>
+    <w:lsdException w:name="Smart Link" w:semiHidden="1" w:unhideWhenUsed="1"/>
   </w:latentStyles>
   <w:style w:type="paragraph" w:default="1" w:styleId="Normal">
     <w:name w:val="Normal"/>
     <w:qFormat/>
+    <w:rsid w:val="001630BD"/>
   </w:style>
   <w:style w:type="character" w:default="1" w:styleId="DefaultParagraphFont">
     <w:name w:val="Default Paragraph Font"/>
@@ -6040,7 +6051,7 @@
 </file>
 
 <file path=customXml/itemProps2.xml><?xml version="1.0" encoding="utf-8"?>
-<ds:datastoreItem xmlns:ds="http://schemas.openxmlformats.org/officeDocument/2006/customXml" ds:itemID="{C973CE80-779E-4CE6-A2F9-EB507215BE62}">
+<ds:datastoreItem xmlns:ds="http://schemas.openxmlformats.org/officeDocument/2006/customXml" ds:itemID="{C8EF2910-9C47-40DB-BA57-8991D64E64FD}">
   <ds:schemaRefs>
     <ds:schemaRef ds:uri="http://schemas.openxmlformats.org/officeDocument/2006/bibliography"/>
   </ds:schemaRefs>

--- a/CV.docx
+++ b/CV.docx
@@ -1053,6 +1053,235 @@
           <w:sz w:val="20"/>
           <w:lang w:val="nl-NL" w:eastAsia="nl-NL"/>
         </w:rPr>
+        <w:t>Dec.</w:t>
+      </w:r>
+      <w:r>
+        <w:rPr>
+          <w:rFonts w:ascii="Arial" w:eastAsia="Times New Roman" w:hAnsi="Arial" w:cs="Times New Roman"/>
+          <w:snapToGrid w:val="0"/>
+          <w:color w:val="auto"/>
+          <w:sz w:val="20"/>
+          <w:lang w:val="nl-NL" w:eastAsia="nl-NL"/>
+        </w:rPr>
+        <w:t xml:space="preserve"> 2019:</w:t>
+      </w:r>
+      <w:r>
+        <w:rPr>
+          <w:rFonts w:ascii="Arial" w:eastAsia="Times New Roman" w:hAnsi="Arial" w:cs="Times New Roman"/>
+          <w:snapToGrid w:val="0"/>
+          <w:color w:val="auto"/>
+          <w:sz w:val="20"/>
+          <w:lang w:val="nl-NL" w:eastAsia="nl-NL"/>
+        </w:rPr>
+        <w:tab/>
+      </w:r>
+      <w:r>
+        <w:rPr>
+          <w:rFonts w:ascii="Arial" w:eastAsia="Times New Roman" w:hAnsi="Arial" w:cs="Times New Roman"/>
+          <w:snapToGrid w:val="0"/>
+          <w:color w:val="auto"/>
+          <w:sz w:val="20"/>
+          <w:lang w:val="nl-NL" w:eastAsia="nl-NL"/>
+        </w:rPr>
+        <w:tab/>
+      </w:r>
+      <w:r>
+        <w:rPr>
+          <w:rFonts w:ascii="Arial" w:eastAsia="Times New Roman" w:hAnsi="Arial" w:cs="Times New Roman"/>
+          <w:b/>
+          <w:snapToGrid w:val="0"/>
+          <w:color w:val="auto"/>
+          <w:sz w:val="20"/>
+          <w:lang w:val="nl-NL" w:eastAsia="nl-NL"/>
+        </w:rPr>
+        <w:t xml:space="preserve">Internship at </w:t>
+      </w:r>
+      <w:r>
+        <w:rPr>
+          <w:rFonts w:ascii="Arial" w:eastAsia="Times New Roman" w:hAnsi="Arial" w:cs="Times New Roman"/>
+          <w:b/>
+          <w:snapToGrid w:val="0"/>
+          <w:color w:val="auto"/>
+          <w:sz w:val="20"/>
+          <w:lang w:val="nl-NL" w:eastAsia="nl-NL"/>
+        </w:rPr>
+        <w:t>BK Solutions</w:t>
+      </w:r>
+    </w:p>
+    <w:p>
+      <w:pPr>
+        <w:spacing w:after="0"/>
+        <w:ind w:right="0"/>
+        <w:jc w:val="both"/>
+        <w:rPr>
+          <w:rFonts w:ascii="Arial" w:eastAsia="Times New Roman" w:hAnsi="Arial" w:cs="Times New Roman"/>
+          <w:i/>
+          <w:snapToGrid w:val="0"/>
+          <w:color w:val="auto"/>
+          <w:sz w:val="20"/>
+          <w:lang w:val="nl-NL" w:eastAsia="nl-NL"/>
+        </w:rPr>
+      </w:pPr>
+      <w:r>
+        <w:rPr>
+          <w:rFonts w:ascii="Arial" w:eastAsia="Times New Roman" w:hAnsi="Arial" w:cs="Times New Roman"/>
+          <w:snapToGrid w:val="0"/>
+          <w:color w:val="auto"/>
+          <w:sz w:val="20"/>
+          <w:lang w:val="nl-NL" w:eastAsia="nl-NL"/>
+        </w:rPr>
+        <w:tab/>
+        <w:t xml:space="preserve">   </w:t>
+      </w:r>
+      <w:r>
+        <w:rPr>
+          <w:rFonts w:ascii="Arial" w:eastAsia="Times New Roman" w:hAnsi="Arial" w:cs="Times New Roman"/>
+          <w:snapToGrid w:val="0"/>
+          <w:color w:val="auto"/>
+          <w:sz w:val="20"/>
+          <w:lang w:val="nl-NL" w:eastAsia="nl-NL"/>
+        </w:rPr>
+        <w:tab/>
+      </w:r>
+      <w:r>
+        <w:rPr>
+          <w:rFonts w:ascii="Arial" w:eastAsia="Times New Roman" w:hAnsi="Arial" w:cs="Times New Roman"/>
+          <w:snapToGrid w:val="0"/>
+          <w:color w:val="auto"/>
+          <w:sz w:val="20"/>
+          <w:lang w:val="nl-NL" w:eastAsia="nl-NL"/>
+        </w:rPr>
+        <w:tab/>
+      </w:r>
+      <w:r>
+        <w:rPr>
+          <w:rFonts w:ascii="Arial" w:eastAsia="Times New Roman" w:hAnsi="Arial" w:cs="Times New Roman"/>
+          <w:snapToGrid w:val="0"/>
+          <w:color w:val="auto"/>
+          <w:sz w:val="20"/>
+          <w:lang w:val="nl-NL" w:eastAsia="nl-NL"/>
+        </w:rPr>
+        <w:t>Pianiga (VE), Italy</w:t>
+      </w:r>
+      <w:r>
+        <w:rPr>
+          <w:rFonts w:ascii="Arial" w:eastAsia="Times New Roman" w:hAnsi="Arial" w:cs="Times New Roman"/>
+          <w:snapToGrid w:val="0"/>
+          <w:color w:val="auto"/>
+          <w:sz w:val="20"/>
+          <w:lang w:val="nl-NL" w:eastAsia="nl-NL"/>
+        </w:rPr>
+        <w:t>.</w:t>
+      </w:r>
+    </w:p>
+    <w:p>
+      <w:pPr>
+        <w:spacing w:after="0"/>
+        <w:ind w:right="0"/>
+        <w:jc w:val="both"/>
+        <w:rPr>
+          <w:rFonts w:ascii="Arial" w:eastAsia="Times New Roman" w:hAnsi="Arial" w:cs="Times New Roman"/>
+          <w:i/>
+          <w:snapToGrid w:val="0"/>
+          <w:color w:val="auto"/>
+          <w:sz w:val="20"/>
+          <w:lang w:val="nl-NL" w:eastAsia="nl-NL"/>
+        </w:rPr>
+      </w:pPr>
+      <w:r>
+        <w:rPr>
+          <w:rFonts w:ascii="Arial" w:eastAsia="Times New Roman" w:hAnsi="Arial" w:cs="Times New Roman"/>
+          <w:i/>
+          <w:snapToGrid w:val="0"/>
+          <w:color w:val="auto"/>
+          <w:sz w:val="20"/>
+          <w:lang w:val="nl-NL" w:eastAsia="nl-NL"/>
+        </w:rPr>
+        <w:tab/>
+      </w:r>
+      <w:r>
+        <w:rPr>
+          <w:rFonts w:ascii="Arial" w:eastAsia="Times New Roman" w:hAnsi="Arial" w:cs="Times New Roman"/>
+          <w:i/>
+          <w:snapToGrid w:val="0"/>
+          <w:color w:val="auto"/>
+          <w:sz w:val="20"/>
+          <w:lang w:val="nl-NL" w:eastAsia="nl-NL"/>
+        </w:rPr>
+        <w:tab/>
+      </w:r>
+      <w:r>
+        <w:rPr>
+          <w:rFonts w:ascii="Arial" w:eastAsia="Times New Roman" w:hAnsi="Arial" w:cs="Times New Roman"/>
+          <w:i/>
+          <w:snapToGrid w:val="0"/>
+          <w:color w:val="auto"/>
+          <w:sz w:val="20"/>
+          <w:lang w:val="nl-NL" w:eastAsia="nl-NL"/>
+        </w:rPr>
+        <w:tab/>
+      </w:r>
+      <w:r>
+        <w:rPr>
+          <w:rFonts w:ascii="Arial" w:eastAsia="Times New Roman" w:hAnsi="Arial" w:cs="Times New Roman"/>
+          <w:i/>
+          <w:snapToGrid w:val="0"/>
+          <w:color w:val="auto"/>
+          <w:sz w:val="20"/>
+          <w:lang w:val="nl-NL" w:eastAsia="nl-NL"/>
+        </w:rPr>
+        <w:t>Typescript programmer using Angular</w:t>
+      </w:r>
+      <w:r>
+        <w:rPr>
+          <w:rFonts w:ascii="Arial" w:eastAsia="Times New Roman" w:hAnsi="Arial" w:cs="Times New Roman"/>
+          <w:i/>
+          <w:snapToGrid w:val="0"/>
+          <w:color w:val="auto"/>
+          <w:sz w:val="20"/>
+          <w:lang w:val="nl-NL" w:eastAsia="nl-NL"/>
+        </w:rPr>
+        <w:t>.</w:t>
+      </w:r>
+    </w:p>
+    <w:p>
+      <w:pPr>
+        <w:spacing w:after="0"/>
+        <w:ind w:right="0"/>
+        <w:jc w:val="both"/>
+        <w:rPr>
+          <w:rFonts w:ascii="Arial" w:eastAsia="Times New Roman" w:hAnsi="Arial" w:cs="Times New Roman"/>
+          <w:i/>
+          <w:snapToGrid w:val="0"/>
+          <w:color w:val="auto"/>
+          <w:sz w:val="20"/>
+          <w:lang w:val="nl-NL" w:eastAsia="nl-NL"/>
+        </w:rPr>
+      </w:pPr>
+    </w:p>
+    <w:p>
+      <w:pPr>
+        <w:spacing w:after="0"/>
+        <w:ind w:right="0"/>
+        <w:jc w:val="both"/>
+        <w:rPr>
+          <w:rFonts w:ascii="Arial" w:eastAsia="Times New Roman" w:hAnsi="Arial" w:cs="Times New Roman"/>
+          <w:b/>
+          <w:snapToGrid w:val="0"/>
+          <w:color w:val="auto"/>
+          <w:sz w:val="20"/>
+          <w:u w:val="single"/>
+          <w:lang w:val="nl-NL" w:eastAsia="nl-NL"/>
+        </w:rPr>
+      </w:pPr>
+      <w:r>
+        <w:rPr>
+          <w:rFonts w:ascii="Arial" w:eastAsia="Times New Roman" w:hAnsi="Arial" w:cs="Times New Roman"/>
+          <w:snapToGrid w:val="0"/>
+          <w:color w:val="auto"/>
+          <w:sz w:val="20"/>
+          <w:lang w:val="nl-NL" w:eastAsia="nl-NL"/>
+        </w:rPr>
         <w:t>Sept. 2018 – Jan 2019:</w:t>
       </w:r>
       <w:r>
@@ -2300,7 +2529,27 @@
           <w:sz w:val="20"/>
           <w:lang w:val="en-GB" w:eastAsia="nl-NL"/>
         </w:rPr>
-        <w:t>C/C++</w:t>
+        <w:t>C</w:t>
+      </w:r>
+      <w:r>
+        <w:rPr>
+          <w:rFonts w:ascii="Arial" w:eastAsia="Times New Roman" w:hAnsi="Arial" w:cs="Times New Roman"/>
+          <w:snapToGrid w:val="0"/>
+          <w:color w:val="auto"/>
+          <w:sz w:val="20"/>
+          <w:lang w:val="en-GB" w:eastAsia="nl-NL"/>
+        </w:rPr>
+        <w:t>/</w:t>
+      </w:r>
+      <w:r>
+        <w:rPr>
+          <w:rFonts w:ascii="Arial" w:eastAsia="Times New Roman" w:hAnsi="Arial" w:cs="Times New Roman"/>
+          <w:snapToGrid w:val="0"/>
+          <w:color w:val="auto"/>
+          <w:sz w:val="20"/>
+          <w:lang w:val="en-GB" w:eastAsia="nl-NL"/>
+        </w:rPr>
+        <w:t>C++</w:t>
       </w:r>
       <w:r>
         <w:rPr>
@@ -2710,127 +2959,7 @@
           <w:sz w:val="20"/>
           <w:lang w:val="en-GB" w:eastAsia="nl-NL"/>
         </w:rPr>
-        <w:t>I have</w:t>
-      </w:r>
-      <w:r>
-        <w:rPr>
-          <w:rFonts w:ascii="Arial" w:eastAsia="Times New Roman" w:hAnsi="Arial" w:cs="Times New Roman"/>
-          <w:snapToGrid w:val="0"/>
-          <w:color w:val="auto"/>
-          <w:sz w:val="20"/>
-          <w:lang w:val="en-GB" w:eastAsia="nl-NL"/>
-        </w:rPr>
-        <w:t xml:space="preserve"> </w:t>
-      </w:r>
-      <w:r>
-        <w:rPr>
-          <w:rFonts w:ascii="Arial" w:eastAsia="Times New Roman" w:hAnsi="Arial" w:cs="Times New Roman"/>
-          <w:snapToGrid w:val="0"/>
-          <w:color w:val="auto"/>
-          <w:sz w:val="20"/>
-          <w:lang w:val="en-GB" w:eastAsia="nl-NL"/>
-        </w:rPr>
-        <w:t xml:space="preserve">worked in: </w:t>
-      </w:r>
-      <w:r>
-        <w:rPr>
-          <w:rFonts w:ascii="Arial" w:eastAsia="Times New Roman" w:hAnsi="Arial" w:cs="Times New Roman"/>
-          <w:snapToGrid w:val="0"/>
-          <w:color w:val="auto"/>
-          <w:sz w:val="20"/>
-          <w:lang w:val="en-GB" w:eastAsia="nl-NL"/>
-        </w:rPr>
-        <w:t>Java,</w:t>
-      </w:r>
-      <w:r>
-        <w:rPr>
-          <w:rFonts w:ascii="Arial" w:eastAsia="Times New Roman" w:hAnsi="Arial" w:cs="Times New Roman"/>
-          <w:snapToGrid w:val="0"/>
-          <w:color w:val="auto"/>
-          <w:sz w:val="20"/>
-          <w:lang w:val="en-GB" w:eastAsia="nl-NL"/>
-        </w:rPr>
-        <w:t xml:space="preserve"> </w:t>
-      </w:r>
-      <w:r>
-        <w:rPr>
-          <w:rFonts w:ascii="Arial" w:eastAsia="Times New Roman" w:hAnsi="Arial" w:cs="Times New Roman"/>
-          <w:snapToGrid w:val="0"/>
-          <w:color w:val="auto"/>
-          <w:sz w:val="20"/>
-          <w:lang w:val="en-GB" w:eastAsia="nl-NL"/>
-        </w:rPr>
-        <w:t>SQL</w:t>
-      </w:r>
-      <w:r>
-        <w:rPr>
-          <w:rFonts w:ascii="Arial" w:eastAsia="Times New Roman" w:hAnsi="Arial" w:cs="Times New Roman"/>
-          <w:snapToGrid w:val="0"/>
-          <w:color w:val="auto"/>
-          <w:sz w:val="20"/>
-          <w:lang w:val="en-GB" w:eastAsia="nl-NL"/>
-        </w:rPr>
-        <w:t xml:space="preserve"> (Intermediate) and</w:t>
-      </w:r>
-      <w:r>
-        <w:rPr>
-          <w:rFonts w:ascii="Arial" w:eastAsia="Times New Roman" w:hAnsi="Arial" w:cs="Times New Roman"/>
-          <w:snapToGrid w:val="0"/>
-          <w:color w:val="auto"/>
-          <w:sz w:val="20"/>
-          <w:lang w:val="en-GB" w:eastAsia="nl-NL"/>
-        </w:rPr>
-        <w:t xml:space="preserve"> </w:t>
-      </w:r>
-      <w:r>
-        <w:rPr>
-          <w:rFonts w:ascii="Arial" w:eastAsia="Times New Roman" w:hAnsi="Arial" w:cs="Times New Roman"/>
-          <w:snapToGrid w:val="0"/>
-          <w:color w:val="auto"/>
-          <w:sz w:val="20"/>
-          <w:lang w:val="en-GB" w:eastAsia="nl-NL"/>
-        </w:rPr>
-        <w:t>JS</w:t>
-      </w:r>
-      <w:r>
-        <w:rPr>
-          <w:rFonts w:ascii="Arial" w:eastAsia="Times New Roman" w:hAnsi="Arial" w:cs="Times New Roman"/>
-          <w:snapToGrid w:val="0"/>
-          <w:color w:val="auto"/>
-          <w:sz w:val="20"/>
-          <w:lang w:val="en-GB" w:eastAsia="nl-NL"/>
-        </w:rPr>
-        <w:t>,</w:t>
-      </w:r>
-      <w:r>
-        <w:rPr>
-          <w:rFonts w:ascii="Arial" w:eastAsia="Times New Roman" w:hAnsi="Arial" w:cs="Times New Roman"/>
-          <w:snapToGrid w:val="0"/>
-          <w:color w:val="auto"/>
-          <w:sz w:val="20"/>
-          <w:lang w:val="en-GB" w:eastAsia="nl-NL"/>
-        </w:rPr>
-        <w:t xml:space="preserve"> </w:t>
-      </w:r>
-      <w:r>
-        <w:rPr>
-          <w:rFonts w:ascii="Arial" w:eastAsia="Times New Roman" w:hAnsi="Arial" w:cs="Times New Roman"/>
-          <w:snapToGrid w:val="0"/>
-          <w:color w:val="auto"/>
-          <w:sz w:val="20"/>
-          <w:lang w:val="en-GB" w:eastAsia="nl-NL"/>
-        </w:rPr>
-        <w:t>PHP,</w:t>
-      </w:r>
-      <w:r>
-        <w:rPr>
-          <w:rFonts w:ascii="Arial" w:eastAsia="Times New Roman" w:hAnsi="Arial" w:cs="Times New Roman"/>
-          <w:snapToGrid w:val="0"/>
-          <w:color w:val="auto"/>
-          <w:sz w:val="20"/>
-          <w:lang w:val="en-GB" w:eastAsia="nl-NL"/>
-        </w:rPr>
-        <w:t xml:space="preserve"> HTML</w:t>
+        <w:t>Typescript (Angular, Ionic, KendoUI) (Intermediate)</w:t>
       </w:r>
     </w:p>
     <w:p>
@@ -2843,19 +2972,143 @@
         <w:ind w:right="0"/>
         <w:jc w:val="both"/>
         <w:rPr>
-          <w:color w:val="auto"/>
-          <w:sz w:val="20"/>
-          <w:lang w:val="en-GB" w:eastAsia="nl-NL"/>
-        </w:rPr>
-      </w:pPr>
-      <w:r>
-        <w:rPr>
-          <w:rFonts w:ascii="Arial" w:eastAsia="Times New Roman" w:hAnsi="Arial" w:cs="Times New Roman"/>
-          <w:color w:val="auto"/>
-          <w:sz w:val="20"/>
-          <w:lang w:val="en-GB" w:eastAsia="nl-NL"/>
-        </w:rPr>
-        <w:t>Agile, Scrum</w:t>
+          <w:rFonts w:ascii="Arial" w:eastAsia="Times New Roman" w:hAnsi="Arial" w:cs="Times New Roman"/>
+          <w:snapToGrid w:val="0"/>
+          <w:color w:val="auto"/>
+          <w:sz w:val="20"/>
+          <w:lang w:val="en-GB" w:eastAsia="nl-NL"/>
+        </w:rPr>
+      </w:pPr>
+      <w:r>
+        <w:rPr>
+          <w:rFonts w:ascii="Arial" w:eastAsia="Times New Roman" w:hAnsi="Arial" w:cs="Times New Roman"/>
+          <w:snapToGrid w:val="0"/>
+          <w:color w:val="auto"/>
+          <w:sz w:val="20"/>
+          <w:lang w:val="en-GB" w:eastAsia="nl-NL"/>
+        </w:rPr>
+        <w:lastRenderedPageBreak/>
+        <w:t>I have</w:t>
+      </w:r>
+      <w:r>
+        <w:rPr>
+          <w:rFonts w:ascii="Arial" w:eastAsia="Times New Roman" w:hAnsi="Arial" w:cs="Times New Roman"/>
+          <w:snapToGrid w:val="0"/>
+          <w:color w:val="auto"/>
+          <w:sz w:val="20"/>
+          <w:lang w:val="en-GB" w:eastAsia="nl-NL"/>
+        </w:rPr>
+        <w:t xml:space="preserve"> </w:t>
+      </w:r>
+      <w:r>
+        <w:rPr>
+          <w:rFonts w:ascii="Arial" w:eastAsia="Times New Roman" w:hAnsi="Arial" w:cs="Times New Roman"/>
+          <w:snapToGrid w:val="0"/>
+          <w:color w:val="auto"/>
+          <w:sz w:val="20"/>
+          <w:lang w:val="en-GB" w:eastAsia="nl-NL"/>
+        </w:rPr>
+        <w:t xml:space="preserve">worked in: </w:t>
+      </w:r>
+      <w:r>
+        <w:rPr>
+          <w:rFonts w:ascii="Arial" w:eastAsia="Times New Roman" w:hAnsi="Arial" w:cs="Times New Roman"/>
+          <w:snapToGrid w:val="0"/>
+          <w:color w:val="auto"/>
+          <w:sz w:val="20"/>
+          <w:lang w:val="en-GB" w:eastAsia="nl-NL"/>
+        </w:rPr>
+        <w:t>Java,</w:t>
+      </w:r>
+      <w:r>
+        <w:rPr>
+          <w:rFonts w:ascii="Arial" w:eastAsia="Times New Roman" w:hAnsi="Arial" w:cs="Times New Roman"/>
+          <w:snapToGrid w:val="0"/>
+          <w:color w:val="auto"/>
+          <w:sz w:val="20"/>
+          <w:lang w:val="en-GB" w:eastAsia="nl-NL"/>
+        </w:rPr>
+        <w:t xml:space="preserve"> </w:t>
+      </w:r>
+      <w:r>
+        <w:rPr>
+          <w:rFonts w:ascii="Arial" w:eastAsia="Times New Roman" w:hAnsi="Arial" w:cs="Times New Roman"/>
+          <w:snapToGrid w:val="0"/>
+          <w:color w:val="auto"/>
+          <w:sz w:val="20"/>
+          <w:lang w:val="en-GB" w:eastAsia="nl-NL"/>
+        </w:rPr>
+        <w:t>SQL</w:t>
+      </w:r>
+      <w:r>
+        <w:rPr>
+          <w:rFonts w:ascii="Arial" w:eastAsia="Times New Roman" w:hAnsi="Arial" w:cs="Times New Roman"/>
+          <w:snapToGrid w:val="0"/>
+          <w:color w:val="auto"/>
+          <w:sz w:val="20"/>
+          <w:lang w:val="en-GB" w:eastAsia="nl-NL"/>
+        </w:rPr>
+        <w:t xml:space="preserve"> (Intermediate) and</w:t>
+      </w:r>
+      <w:r>
+        <w:rPr>
+          <w:rFonts w:ascii="Arial" w:eastAsia="Times New Roman" w:hAnsi="Arial" w:cs="Times New Roman"/>
+          <w:snapToGrid w:val="0"/>
+          <w:color w:val="auto"/>
+          <w:sz w:val="20"/>
+          <w:lang w:val="en-GB" w:eastAsia="nl-NL"/>
+        </w:rPr>
+        <w:t xml:space="preserve"> </w:t>
+      </w:r>
+      <w:r>
+        <w:rPr>
+          <w:rFonts w:ascii="Arial" w:eastAsia="Times New Roman" w:hAnsi="Arial" w:cs="Times New Roman"/>
+          <w:snapToGrid w:val="0"/>
+          <w:color w:val="auto"/>
+          <w:sz w:val="20"/>
+          <w:lang w:val="en-GB" w:eastAsia="nl-NL"/>
+        </w:rPr>
+        <w:t>JS</w:t>
+      </w:r>
+      <w:r>
+        <w:rPr>
+          <w:rFonts w:ascii="Arial" w:eastAsia="Times New Roman" w:hAnsi="Arial" w:cs="Times New Roman"/>
+          <w:snapToGrid w:val="0"/>
+          <w:color w:val="auto"/>
+          <w:sz w:val="20"/>
+          <w:lang w:val="en-GB" w:eastAsia="nl-NL"/>
+        </w:rPr>
+        <w:t>,</w:t>
+      </w:r>
+      <w:r>
+        <w:rPr>
+          <w:rFonts w:ascii="Arial" w:eastAsia="Times New Roman" w:hAnsi="Arial" w:cs="Times New Roman"/>
+          <w:snapToGrid w:val="0"/>
+          <w:color w:val="auto"/>
+          <w:sz w:val="20"/>
+          <w:lang w:val="en-GB" w:eastAsia="nl-NL"/>
+        </w:rPr>
+        <w:t xml:space="preserve"> </w:t>
+      </w:r>
+      <w:r>
+        <w:rPr>
+          <w:rFonts w:ascii="Arial" w:eastAsia="Times New Roman" w:hAnsi="Arial" w:cs="Times New Roman"/>
+          <w:snapToGrid w:val="0"/>
+          <w:color w:val="auto"/>
+          <w:sz w:val="20"/>
+          <w:lang w:val="en-GB" w:eastAsia="nl-NL"/>
+        </w:rPr>
+        <w:t>PHP,</w:t>
+      </w:r>
+      <w:r>
+        <w:rPr>
+          <w:rFonts w:ascii="Arial" w:eastAsia="Times New Roman" w:hAnsi="Arial" w:cs="Times New Roman"/>
+          <w:snapToGrid w:val="0"/>
+          <w:color w:val="auto"/>
+          <w:sz w:val="20"/>
+          <w:lang w:val="en-GB" w:eastAsia="nl-NL"/>
+        </w:rPr>
+        <w:t xml:space="preserve"> HTML</w:t>
       </w:r>
     </w:p>
     <w:p>
@@ -2880,57 +3133,7 @@
           <w:sz w:val="20"/>
           <w:lang w:val="en-GB" w:eastAsia="nl-NL"/>
         </w:rPr>
-        <w:t>Perforce</w:t>
-      </w:r>
-    </w:p>
-    <w:p>
-      <w:pPr>
-        <w:spacing w:after="0"/>
-        <w:ind w:right="0"/>
-        <w:jc w:val="both"/>
-        <w:rPr>
-          <w:color w:val="auto"/>
-          <w:sz w:val="20"/>
-          <w:lang w:val="en-GB" w:eastAsia="nl-NL"/>
-        </w:rPr>
-      </w:pPr>
-    </w:p>
-    <w:p>
-      <w:pPr>
-        <w:spacing w:after="0"/>
-        <w:ind w:right="0"/>
-        <w:jc w:val="both"/>
-        <w:rPr>
-          <w:rFonts w:ascii="Arial" w:eastAsia="Times New Roman" w:hAnsi="Arial" w:cs="Times New Roman"/>
-          <w:b/>
-          <w:snapToGrid w:val="0"/>
-          <w:color w:val="auto"/>
-          <w:sz w:val="20"/>
-          <w:u w:val="single"/>
-          <w:lang w:val="nl-NL" w:eastAsia="nl-NL"/>
-        </w:rPr>
-      </w:pPr>
-      <w:r>
-        <w:rPr>
-          <w:rFonts w:ascii="Arial" w:eastAsia="Times New Roman" w:hAnsi="Arial" w:cs="Times New Roman"/>
-          <w:b/>
-          <w:snapToGrid w:val="0"/>
-          <w:color w:val="auto"/>
-          <w:sz w:val="20"/>
-          <w:lang w:val="nl-NL" w:eastAsia="nl-NL"/>
-        </w:rPr>
-        <w:t>PC skills</w:t>
-      </w:r>
-      <w:r>
-        <w:rPr>
-          <w:rFonts w:ascii="Arial" w:eastAsia="Times New Roman" w:hAnsi="Arial" w:cs="Times New Roman"/>
-          <w:b/>
-          <w:snapToGrid w:val="0"/>
-          <w:color w:val="auto"/>
-          <w:sz w:val="20"/>
-          <w:lang w:val="nl-NL" w:eastAsia="nl-NL"/>
-        </w:rPr>
-        <w:t>:</w:t>
+        <w:t>Agile, Scrum</w:t>
       </w:r>
     </w:p>
     <w:p>
@@ -2943,26 +3146,111 @@
         <w:ind w:right="0"/>
         <w:jc w:val="both"/>
         <w:rPr>
-          <w:rFonts w:ascii="Arial" w:eastAsia="Times New Roman" w:hAnsi="Arial" w:cs="Times New Roman"/>
-          <w:snapToGrid w:val="0"/>
-          <w:color w:val="auto"/>
-          <w:sz w:val="20"/>
-          <w:lang w:val="en-GB" w:eastAsia="nl-NL"/>
-        </w:rPr>
-      </w:pPr>
-      <w:bookmarkStart w:id="0" w:name="_Hlk502779792"/>
-      <w:r>
-        <w:rPr>
-          <w:rFonts w:ascii="Arial" w:eastAsia="Times New Roman" w:hAnsi="Arial" w:cs="Times New Roman"/>
-          <w:snapToGrid w:val="0"/>
-          <w:color w:val="auto"/>
-          <w:sz w:val="20"/>
-          <w:lang w:val="en-GB" w:eastAsia="nl-NL"/>
-        </w:rPr>
-        <w:lastRenderedPageBreak/>
+          <w:color w:val="auto"/>
+          <w:sz w:val="20"/>
+          <w:lang w:val="en-GB" w:eastAsia="nl-NL"/>
+        </w:rPr>
+      </w:pPr>
+      <w:r>
+        <w:rPr>
+          <w:rFonts w:ascii="Arial" w:eastAsia="Times New Roman" w:hAnsi="Arial" w:cs="Times New Roman"/>
+          <w:color w:val="auto"/>
+          <w:sz w:val="20"/>
+          <w:lang w:val="en-GB" w:eastAsia="nl-NL"/>
+        </w:rPr>
+        <w:t>Perforce</w:t>
+      </w:r>
+      <w:r>
+        <w:rPr>
+          <w:rFonts w:ascii="Arial" w:eastAsia="Times New Roman" w:hAnsi="Arial" w:cs="Times New Roman"/>
+          <w:color w:val="auto"/>
+          <w:sz w:val="20"/>
+          <w:lang w:val="en-GB" w:eastAsia="nl-NL"/>
+        </w:rPr>
+        <w:t>, GIT</w:t>
+      </w:r>
+      <w:bookmarkStart w:id="0" w:name="_GoBack"/>
+      <w:bookmarkEnd w:id="0"/>
+    </w:p>
+    <w:p>
+      <w:pPr>
+        <w:spacing w:after="0"/>
+        <w:ind w:right="0"/>
+        <w:jc w:val="both"/>
+        <w:rPr>
+          <w:color w:val="auto"/>
+          <w:sz w:val="20"/>
+          <w:lang w:val="en-GB" w:eastAsia="nl-NL"/>
+        </w:rPr>
+      </w:pPr>
+    </w:p>
+    <w:p>
+      <w:pPr>
+        <w:spacing w:after="0"/>
+        <w:ind w:right="0"/>
+        <w:jc w:val="both"/>
+        <w:rPr>
+          <w:rFonts w:ascii="Arial" w:eastAsia="Times New Roman" w:hAnsi="Arial" w:cs="Times New Roman"/>
+          <w:b/>
+          <w:snapToGrid w:val="0"/>
+          <w:color w:val="auto"/>
+          <w:sz w:val="20"/>
+          <w:u w:val="single"/>
+          <w:lang w:val="nl-NL" w:eastAsia="nl-NL"/>
+        </w:rPr>
+      </w:pPr>
+      <w:r>
+        <w:rPr>
+          <w:rFonts w:ascii="Arial" w:eastAsia="Times New Roman" w:hAnsi="Arial" w:cs="Times New Roman"/>
+          <w:b/>
+          <w:snapToGrid w:val="0"/>
+          <w:color w:val="auto"/>
+          <w:sz w:val="20"/>
+          <w:lang w:val="nl-NL" w:eastAsia="nl-NL"/>
+        </w:rPr>
+        <w:t>PC skills</w:t>
+      </w:r>
+      <w:r>
+        <w:rPr>
+          <w:rFonts w:ascii="Arial" w:eastAsia="Times New Roman" w:hAnsi="Arial" w:cs="Times New Roman"/>
+          <w:b/>
+          <w:snapToGrid w:val="0"/>
+          <w:color w:val="auto"/>
+          <w:sz w:val="20"/>
+          <w:lang w:val="nl-NL" w:eastAsia="nl-NL"/>
+        </w:rPr>
+        <w:t>:</w:t>
+      </w:r>
+    </w:p>
+    <w:p>
+      <w:pPr>
+        <w:numPr>
+          <w:ilvl w:val="0"/>
+          <w:numId w:val="6"/>
+        </w:numPr>
+        <w:spacing w:after="0"/>
+        <w:ind w:right="0"/>
+        <w:jc w:val="both"/>
+        <w:rPr>
+          <w:rFonts w:ascii="Arial" w:eastAsia="Times New Roman" w:hAnsi="Arial" w:cs="Times New Roman"/>
+          <w:snapToGrid w:val="0"/>
+          <w:color w:val="auto"/>
+          <w:sz w:val="20"/>
+          <w:lang w:val="en-GB" w:eastAsia="nl-NL"/>
+        </w:rPr>
+      </w:pPr>
+      <w:bookmarkStart w:id="1" w:name="_Hlk502779792"/>
+      <w:r>
+        <w:rPr>
+          <w:rFonts w:ascii="Arial" w:eastAsia="Times New Roman" w:hAnsi="Arial" w:cs="Times New Roman"/>
+          <w:snapToGrid w:val="0"/>
+          <w:color w:val="auto"/>
+          <w:sz w:val="20"/>
+          <w:lang w:val="en-GB" w:eastAsia="nl-NL"/>
+        </w:rPr>
         <w:t>MS-Excel</w:t>
       </w:r>
-      <w:bookmarkEnd w:id="0"/>
+      <w:bookmarkEnd w:id="1"/>
       <w:r>
         <w:rPr>
           <w:rFonts w:ascii="Arial" w:eastAsia="Times New Roman" w:hAnsi="Arial" w:cs="Times New Roman"/>
@@ -3250,8 +3538,6 @@
           <w:lang w:val="nl-NL" w:eastAsia="nl-NL"/>
         </w:rPr>
       </w:pPr>
-      <w:bookmarkStart w:id="1" w:name="_GoBack"/>
-      <w:bookmarkEnd w:id="1"/>
     </w:p>
     <w:p>
       <w:pPr>
@@ -6051,7 +6337,7 @@
 </file>
 
 <file path=customXml/itemProps2.xml><?xml version="1.0" encoding="utf-8"?>
-<ds:datastoreItem xmlns:ds="http://schemas.openxmlformats.org/officeDocument/2006/customXml" ds:itemID="{C8EF2910-9C47-40DB-BA57-8991D64E64FD}">
+<ds:datastoreItem xmlns:ds="http://schemas.openxmlformats.org/officeDocument/2006/customXml" ds:itemID="{FD8AB3D0-07DB-4220-8CDC-E313BA466D80}">
   <ds:schemaRefs>
     <ds:schemaRef ds:uri="http://schemas.openxmlformats.org/officeDocument/2006/bibliography"/>
   </ds:schemaRefs>

--- a/CV.docx
+++ b/CV.docx
@@ -1,6 +1,6 @@
 
 <file path=word/document.xml><?xml version="1.0" encoding="utf-8"?>
-<w:document xmlns:wpc="http://schemas.microsoft.com/office/word/2010/wordprocessingCanvas" xmlns:cx="http://schemas.microsoft.com/office/drawing/2014/chartex" xmlns:cx1="http://schemas.microsoft.com/office/drawing/2015/9/8/chartex" xmlns:cx2="http://schemas.microsoft.com/office/drawing/2015/10/21/chartex" xmlns:cx3="http://schemas.microsoft.com/office/drawing/2016/5/9/chartex" xmlns:cx4="http://schemas.microsoft.com/office/drawing/2016/5/10/chartex" xmlns:cx5="http://schemas.microsoft.com/office/drawing/2016/5/11/chartex" xmlns:cx6="http://schemas.microsoft.com/office/drawing/2016/5/12/chartex" xmlns:cx7="http://schemas.microsoft.com/office/drawing/2016/5/13/chartex" xmlns:cx8="http://schemas.microsoft.com/office/drawing/2016/5/14/chartex" xmlns:mc="http://schemas.openxmlformats.org/markup-compatibility/2006" xmlns:aink="http://schemas.microsoft.com/office/drawing/2016/ink" xmlns:am3d="http://schemas.microsoft.com/office/drawing/2017/model3d" xmlns:o="urn:schemas-microsoft-com:office:office" xmlns:r="http://schemas.openxmlformats.org/officeDocument/2006/relationships" xmlns:m="http://schemas.openxmlformats.org/officeDocument/2006/math" xmlns:v="urn:schemas-microsoft-com:vml" xmlns:wp14="http://schemas.microsoft.com/office/word/2010/wordprocessingDrawing" xmlns:wp="http://schemas.openxmlformats.org/drawingml/2006/wordprocessingDrawing" xmlns:w10="urn:schemas-microsoft-com:office:word" xmlns:w="http://schemas.openxmlformats.org/wordprocessingml/2006/main" xmlns:w14="http://schemas.microsoft.com/office/word/2010/wordml" xmlns:w15="http://schemas.microsoft.com/office/word/2012/wordml" xmlns:w16cid="http://schemas.microsoft.com/office/word/2016/wordml/cid" xmlns:w16se="http://schemas.microsoft.com/office/word/2015/wordml/symex" xmlns:wpg="http://schemas.microsoft.com/office/word/2010/wordprocessingGroup" xmlns:wpi="http://schemas.microsoft.com/office/word/2010/wordprocessingInk" xmlns:wne="http://schemas.microsoft.com/office/word/2006/wordml" xmlns:wps="http://schemas.microsoft.com/office/word/2010/wordprocessingShape" mc:Ignorable="w14 w15 w16se w16cid wp14">
+<w:document xmlns:wpc="http://schemas.microsoft.com/office/word/2010/wordprocessingCanvas" xmlns:cx="http://schemas.microsoft.com/office/drawing/2014/chartex" xmlns:cx1="http://schemas.microsoft.com/office/drawing/2015/9/8/chartex" xmlns:cx2="http://schemas.microsoft.com/office/drawing/2015/10/21/chartex" xmlns:cx3="http://schemas.microsoft.com/office/drawing/2016/5/9/chartex" xmlns:cx4="http://schemas.microsoft.com/office/drawing/2016/5/10/chartex" xmlns:cx5="http://schemas.microsoft.com/office/drawing/2016/5/11/chartex" xmlns:cx6="http://schemas.microsoft.com/office/drawing/2016/5/12/chartex" xmlns:cx7="http://schemas.microsoft.com/office/drawing/2016/5/13/chartex" xmlns:cx8="http://schemas.microsoft.com/office/drawing/2016/5/14/chartex" xmlns:mc="http://schemas.openxmlformats.org/markup-compatibility/2006" xmlns:aink="http://schemas.microsoft.com/office/drawing/2016/ink" xmlns:am3d="http://schemas.microsoft.com/office/drawing/2017/model3d" xmlns:o="urn:schemas-microsoft-com:office:office" xmlns:r="http://schemas.openxmlformats.org/officeDocument/2006/relationships" xmlns:m="http://schemas.openxmlformats.org/officeDocument/2006/math" xmlns:v="urn:schemas-microsoft-com:vml" xmlns:wp14="http://schemas.microsoft.com/office/word/2010/wordprocessingDrawing" xmlns:wp="http://schemas.openxmlformats.org/drawingml/2006/wordprocessingDrawing" xmlns:w10="urn:schemas-microsoft-com:office:word" xmlns:w="http://schemas.openxmlformats.org/wordprocessingml/2006/main" xmlns:w14="http://schemas.microsoft.com/office/word/2010/wordml" xmlns:w15="http://schemas.microsoft.com/office/word/2012/wordml" xmlns:w16cex="http://schemas.microsoft.com/office/word/2018/wordml/cex" xmlns:w16cid="http://schemas.microsoft.com/office/word/2016/wordml/cid" xmlns:w16="http://schemas.microsoft.com/office/word/2018/wordml" xmlns:w16se="http://schemas.microsoft.com/office/word/2015/wordml/symex" xmlns:wpg="http://schemas.microsoft.com/office/word/2010/wordprocessingGroup" xmlns:wpi="http://schemas.microsoft.com/office/word/2010/wordprocessingInk" xmlns:wne="http://schemas.microsoft.com/office/word/2006/wordml" xmlns:wps="http://schemas.microsoft.com/office/word/2010/wordprocessingShape" mc:Ignorable="w14 w15 w16se w16cid w16 w16cex wp14">
   <w:body>
     <w:p>
       <w:pPr>
@@ -1053,27 +1053,27 @@
           <w:sz w:val="20"/>
           <w:lang w:val="nl-NL" w:eastAsia="nl-NL"/>
         </w:rPr>
-        <w:t>Dec.</w:t>
-      </w:r>
-      <w:r>
-        <w:rPr>
-          <w:rFonts w:ascii="Arial" w:eastAsia="Times New Roman" w:hAnsi="Arial" w:cs="Times New Roman"/>
-          <w:snapToGrid w:val="0"/>
-          <w:color w:val="auto"/>
-          <w:sz w:val="20"/>
-          <w:lang w:val="nl-NL" w:eastAsia="nl-NL"/>
-        </w:rPr>
-        <w:t xml:space="preserve"> 2019:</w:t>
-      </w:r>
-      <w:r>
-        <w:rPr>
-          <w:rFonts w:ascii="Arial" w:eastAsia="Times New Roman" w:hAnsi="Arial" w:cs="Times New Roman"/>
-          <w:snapToGrid w:val="0"/>
-          <w:color w:val="auto"/>
-          <w:sz w:val="20"/>
-          <w:lang w:val="nl-NL" w:eastAsia="nl-NL"/>
-        </w:rPr>
-        <w:tab/>
+        <w:t>Dec 2019</w:t>
+      </w:r>
+      <w:r>
+        <w:rPr>
+          <w:rFonts w:ascii="Arial" w:eastAsia="Times New Roman" w:hAnsi="Arial" w:cs="Times New Roman"/>
+          <w:snapToGrid w:val="0"/>
+          <w:color w:val="auto"/>
+          <w:sz w:val="20"/>
+          <w:lang w:val="nl-NL" w:eastAsia="nl-NL"/>
+        </w:rPr>
+        <w:t xml:space="preserve"> – Sept 2020</w:t>
+      </w:r>
+      <w:r>
+        <w:rPr>
+          <w:rFonts w:ascii="Arial" w:eastAsia="Times New Roman" w:hAnsi="Arial" w:cs="Times New Roman"/>
+          <w:snapToGrid w:val="0"/>
+          <w:color w:val="auto"/>
+          <w:sz w:val="20"/>
+          <w:lang w:val="nl-NL" w:eastAsia="nl-NL"/>
+        </w:rPr>
+        <w:t>:</w:t>
       </w:r>
       <w:r>
         <w:rPr>
@@ -1094,182 +1094,150 @@
           <w:sz w:val="20"/>
           <w:lang w:val="nl-NL" w:eastAsia="nl-NL"/>
         </w:rPr>
-        <w:t xml:space="preserve">Internship at </w:t>
-      </w:r>
-      <w:r>
+        <w:t>BK Solutions</w:t>
+      </w:r>
+    </w:p>
+    <w:p>
+      <w:pPr>
+        <w:spacing w:after="0"/>
+        <w:ind w:right="0"/>
+        <w:jc w:val="both"/>
+        <w:rPr>
+          <w:rFonts w:ascii="Arial" w:eastAsia="Times New Roman" w:hAnsi="Arial" w:cs="Times New Roman"/>
+          <w:i/>
+          <w:snapToGrid w:val="0"/>
+          <w:color w:val="auto"/>
+          <w:sz w:val="20"/>
+          <w:lang w:val="nl-NL" w:eastAsia="nl-NL"/>
+        </w:rPr>
+      </w:pPr>
+      <w:r>
+        <w:rPr>
+          <w:rFonts w:ascii="Arial" w:eastAsia="Times New Roman" w:hAnsi="Arial" w:cs="Times New Roman"/>
+          <w:snapToGrid w:val="0"/>
+          <w:color w:val="auto"/>
+          <w:sz w:val="20"/>
+          <w:lang w:val="nl-NL" w:eastAsia="nl-NL"/>
+        </w:rPr>
+        <w:tab/>
+        <w:t xml:space="preserve">   </w:t>
+      </w:r>
+      <w:r>
+        <w:rPr>
+          <w:rFonts w:ascii="Arial" w:eastAsia="Times New Roman" w:hAnsi="Arial" w:cs="Times New Roman"/>
+          <w:snapToGrid w:val="0"/>
+          <w:color w:val="auto"/>
+          <w:sz w:val="20"/>
+          <w:lang w:val="nl-NL" w:eastAsia="nl-NL"/>
+        </w:rPr>
+        <w:tab/>
+      </w:r>
+      <w:r>
+        <w:rPr>
+          <w:rFonts w:ascii="Arial" w:eastAsia="Times New Roman" w:hAnsi="Arial" w:cs="Times New Roman"/>
+          <w:snapToGrid w:val="0"/>
+          <w:color w:val="auto"/>
+          <w:sz w:val="20"/>
+          <w:lang w:val="nl-NL" w:eastAsia="nl-NL"/>
+        </w:rPr>
+        <w:tab/>
+      </w:r>
+      <w:r>
+        <w:rPr>
+          <w:rFonts w:ascii="Arial" w:eastAsia="Times New Roman" w:hAnsi="Arial" w:cs="Times New Roman"/>
+          <w:snapToGrid w:val="0"/>
+          <w:color w:val="auto"/>
+          <w:sz w:val="20"/>
+          <w:lang w:val="nl-NL" w:eastAsia="nl-NL"/>
+        </w:rPr>
+        <w:t>Pianiga (VE), Italy</w:t>
+      </w:r>
+      <w:r>
+        <w:rPr>
+          <w:rFonts w:ascii="Arial" w:eastAsia="Times New Roman" w:hAnsi="Arial" w:cs="Times New Roman"/>
+          <w:snapToGrid w:val="0"/>
+          <w:color w:val="auto"/>
+          <w:sz w:val="20"/>
+          <w:lang w:val="nl-NL" w:eastAsia="nl-NL"/>
+        </w:rPr>
+        <w:t>.</w:t>
+      </w:r>
+    </w:p>
+    <w:p>
+      <w:pPr>
+        <w:spacing w:after="0"/>
+        <w:ind w:right="0"/>
+        <w:jc w:val="both"/>
+        <w:rPr>
+          <w:rFonts w:ascii="Arial" w:eastAsia="Times New Roman" w:hAnsi="Arial" w:cs="Times New Roman"/>
+          <w:i/>
+          <w:snapToGrid w:val="0"/>
+          <w:color w:val="auto"/>
+          <w:sz w:val="20"/>
+          <w:lang w:val="nl-NL" w:eastAsia="nl-NL"/>
+        </w:rPr>
+      </w:pPr>
+      <w:r>
+        <w:rPr>
+          <w:rFonts w:ascii="Arial" w:eastAsia="Times New Roman" w:hAnsi="Arial" w:cs="Times New Roman"/>
+          <w:i/>
+          <w:snapToGrid w:val="0"/>
+          <w:color w:val="auto"/>
+          <w:sz w:val="20"/>
+          <w:lang w:val="nl-NL" w:eastAsia="nl-NL"/>
+        </w:rPr>
+        <w:tab/>
+      </w:r>
+      <w:r>
+        <w:rPr>
+          <w:rFonts w:ascii="Arial" w:eastAsia="Times New Roman" w:hAnsi="Arial" w:cs="Times New Roman"/>
+          <w:i/>
+          <w:snapToGrid w:val="0"/>
+          <w:color w:val="auto"/>
+          <w:sz w:val="20"/>
+          <w:lang w:val="nl-NL" w:eastAsia="nl-NL"/>
+        </w:rPr>
+        <w:tab/>
+      </w:r>
+      <w:r>
+        <w:rPr>
+          <w:rFonts w:ascii="Arial" w:eastAsia="Times New Roman" w:hAnsi="Arial" w:cs="Times New Roman"/>
+          <w:i/>
+          <w:snapToGrid w:val="0"/>
+          <w:color w:val="auto"/>
+          <w:sz w:val="20"/>
+          <w:lang w:val="nl-NL" w:eastAsia="nl-NL"/>
+        </w:rPr>
+        <w:tab/>
+        <w:t>Typescript programmer using Angular.</w:t>
+      </w:r>
+    </w:p>
+    <w:p>
+      <w:pPr>
+        <w:spacing w:after="0"/>
+        <w:ind w:right="0"/>
+        <w:jc w:val="both"/>
+        <w:rPr>
+          <w:rFonts w:ascii="Arial" w:eastAsia="Times New Roman" w:hAnsi="Arial" w:cs="Times New Roman"/>
+          <w:i/>
+          <w:snapToGrid w:val="0"/>
+          <w:color w:val="auto"/>
+          <w:sz w:val="20"/>
+          <w:lang w:val="nl-NL" w:eastAsia="nl-NL"/>
+        </w:rPr>
+      </w:pPr>
+    </w:p>
+    <w:p>
+      <w:pPr>
+        <w:spacing w:after="0"/>
+        <w:ind w:right="0"/>
+        <w:jc w:val="both"/>
         <w:rPr>
           <w:rFonts w:ascii="Arial" w:eastAsia="Times New Roman" w:hAnsi="Arial" w:cs="Times New Roman"/>
           <w:b/>
           <w:snapToGrid w:val="0"/>
           <w:color w:val="auto"/>
           <w:sz w:val="20"/>
-          <w:lang w:val="nl-NL" w:eastAsia="nl-NL"/>
-        </w:rPr>
-        <w:t>BK Solutions</w:t>
-      </w:r>
-    </w:p>
-    <w:p>
-      <w:pPr>
-        <w:spacing w:after="0"/>
-        <w:ind w:right="0"/>
-        <w:jc w:val="both"/>
-        <w:rPr>
-          <w:rFonts w:ascii="Arial" w:eastAsia="Times New Roman" w:hAnsi="Arial" w:cs="Times New Roman"/>
-          <w:i/>
-          <w:snapToGrid w:val="0"/>
-          <w:color w:val="auto"/>
-          <w:sz w:val="20"/>
-          <w:lang w:val="nl-NL" w:eastAsia="nl-NL"/>
-        </w:rPr>
-      </w:pPr>
-      <w:r>
-        <w:rPr>
-          <w:rFonts w:ascii="Arial" w:eastAsia="Times New Roman" w:hAnsi="Arial" w:cs="Times New Roman"/>
-          <w:snapToGrid w:val="0"/>
-          <w:color w:val="auto"/>
-          <w:sz w:val="20"/>
-          <w:lang w:val="nl-NL" w:eastAsia="nl-NL"/>
-        </w:rPr>
-        <w:tab/>
-        <w:t xml:space="preserve">   </w:t>
-      </w:r>
-      <w:r>
-        <w:rPr>
-          <w:rFonts w:ascii="Arial" w:eastAsia="Times New Roman" w:hAnsi="Arial" w:cs="Times New Roman"/>
-          <w:snapToGrid w:val="0"/>
-          <w:color w:val="auto"/>
-          <w:sz w:val="20"/>
-          <w:lang w:val="nl-NL" w:eastAsia="nl-NL"/>
-        </w:rPr>
-        <w:tab/>
-      </w:r>
-      <w:r>
-        <w:rPr>
-          <w:rFonts w:ascii="Arial" w:eastAsia="Times New Roman" w:hAnsi="Arial" w:cs="Times New Roman"/>
-          <w:snapToGrid w:val="0"/>
-          <w:color w:val="auto"/>
-          <w:sz w:val="20"/>
-          <w:lang w:val="nl-NL" w:eastAsia="nl-NL"/>
-        </w:rPr>
-        <w:tab/>
-      </w:r>
-      <w:r>
-        <w:rPr>
-          <w:rFonts w:ascii="Arial" w:eastAsia="Times New Roman" w:hAnsi="Arial" w:cs="Times New Roman"/>
-          <w:snapToGrid w:val="0"/>
-          <w:color w:val="auto"/>
-          <w:sz w:val="20"/>
-          <w:lang w:val="nl-NL" w:eastAsia="nl-NL"/>
-        </w:rPr>
-        <w:t>Pianiga (VE), Italy</w:t>
-      </w:r>
-      <w:r>
-        <w:rPr>
-          <w:rFonts w:ascii="Arial" w:eastAsia="Times New Roman" w:hAnsi="Arial" w:cs="Times New Roman"/>
-          <w:snapToGrid w:val="0"/>
-          <w:color w:val="auto"/>
-          <w:sz w:val="20"/>
-          <w:lang w:val="nl-NL" w:eastAsia="nl-NL"/>
-        </w:rPr>
-        <w:t>.</w:t>
-      </w:r>
-    </w:p>
-    <w:p>
-      <w:pPr>
-        <w:spacing w:after="0"/>
-        <w:ind w:right="0"/>
-        <w:jc w:val="both"/>
-        <w:rPr>
-          <w:rFonts w:ascii="Arial" w:eastAsia="Times New Roman" w:hAnsi="Arial" w:cs="Times New Roman"/>
-          <w:i/>
-          <w:snapToGrid w:val="0"/>
-          <w:color w:val="auto"/>
-          <w:sz w:val="20"/>
-          <w:lang w:val="nl-NL" w:eastAsia="nl-NL"/>
-        </w:rPr>
-      </w:pPr>
-      <w:r>
-        <w:rPr>
-          <w:rFonts w:ascii="Arial" w:eastAsia="Times New Roman" w:hAnsi="Arial" w:cs="Times New Roman"/>
-          <w:i/>
-          <w:snapToGrid w:val="0"/>
-          <w:color w:val="auto"/>
-          <w:sz w:val="20"/>
-          <w:lang w:val="nl-NL" w:eastAsia="nl-NL"/>
-        </w:rPr>
-        <w:tab/>
-      </w:r>
-      <w:r>
-        <w:rPr>
-          <w:rFonts w:ascii="Arial" w:eastAsia="Times New Roman" w:hAnsi="Arial" w:cs="Times New Roman"/>
-          <w:i/>
-          <w:snapToGrid w:val="0"/>
-          <w:color w:val="auto"/>
-          <w:sz w:val="20"/>
-          <w:lang w:val="nl-NL" w:eastAsia="nl-NL"/>
-        </w:rPr>
-        <w:tab/>
-      </w:r>
-      <w:r>
-        <w:rPr>
-          <w:rFonts w:ascii="Arial" w:eastAsia="Times New Roman" w:hAnsi="Arial" w:cs="Times New Roman"/>
-          <w:i/>
-          <w:snapToGrid w:val="0"/>
-          <w:color w:val="auto"/>
-          <w:sz w:val="20"/>
-          <w:lang w:val="nl-NL" w:eastAsia="nl-NL"/>
-        </w:rPr>
-        <w:tab/>
-      </w:r>
-      <w:r>
-        <w:rPr>
-          <w:rFonts w:ascii="Arial" w:eastAsia="Times New Roman" w:hAnsi="Arial" w:cs="Times New Roman"/>
-          <w:i/>
-          <w:snapToGrid w:val="0"/>
-          <w:color w:val="auto"/>
-          <w:sz w:val="20"/>
-          <w:lang w:val="nl-NL" w:eastAsia="nl-NL"/>
-        </w:rPr>
-        <w:t>Typescript programmer using Angular</w:t>
-      </w:r>
-      <w:r>
-        <w:rPr>
-          <w:rFonts w:ascii="Arial" w:eastAsia="Times New Roman" w:hAnsi="Arial" w:cs="Times New Roman"/>
-          <w:i/>
-          <w:snapToGrid w:val="0"/>
-          <w:color w:val="auto"/>
-          <w:sz w:val="20"/>
-          <w:lang w:val="nl-NL" w:eastAsia="nl-NL"/>
-        </w:rPr>
-        <w:t>.</w:t>
-      </w:r>
-    </w:p>
-    <w:p>
-      <w:pPr>
-        <w:spacing w:after="0"/>
-        <w:ind w:right="0"/>
-        <w:jc w:val="both"/>
-        <w:rPr>
-          <w:rFonts w:ascii="Arial" w:eastAsia="Times New Roman" w:hAnsi="Arial" w:cs="Times New Roman"/>
-          <w:i/>
-          <w:snapToGrid w:val="0"/>
-          <w:color w:val="auto"/>
-          <w:sz w:val="20"/>
-          <w:lang w:val="nl-NL" w:eastAsia="nl-NL"/>
-        </w:rPr>
-      </w:pPr>
-    </w:p>
-    <w:p>
-      <w:pPr>
-        <w:spacing w:after="0"/>
-        <w:ind w:right="0"/>
-        <w:jc w:val="both"/>
-        <w:rPr>
-          <w:rFonts w:ascii="Arial" w:eastAsia="Times New Roman" w:hAnsi="Arial" w:cs="Times New Roman"/>
-          <w:b/>
-          <w:snapToGrid w:val="0"/>
-          <w:color w:val="auto"/>
-          <w:sz w:val="20"/>
           <w:u w:val="single"/>
           <w:lang w:val="nl-NL" w:eastAsia="nl-NL"/>
         </w:rPr>
@@ -1282,7 +1250,7 @@
           <w:sz w:val="20"/>
           <w:lang w:val="nl-NL" w:eastAsia="nl-NL"/>
         </w:rPr>
-        <w:t>Sept. 2018 – Jan 2019:</w:t>
+        <w:t>Sept 2018 – Jan 2019:</w:t>
       </w:r>
       <w:r>
         <w:rPr>
@@ -2959,7 +2927,27 @@
           <w:sz w:val="20"/>
           <w:lang w:val="en-GB" w:eastAsia="nl-NL"/>
         </w:rPr>
-        <w:t>Typescript (Angular, Ionic, KendoUI) (Intermediate)</w:t>
+        <w:t>Typescript (Angular, Ionic, KendoUI</w:t>
+      </w:r>
+      <w:r>
+        <w:rPr>
+          <w:rFonts w:ascii="Arial" w:eastAsia="Times New Roman" w:hAnsi="Arial" w:cs="Times New Roman"/>
+          <w:snapToGrid w:val="0"/>
+          <w:color w:val="auto"/>
+          <w:sz w:val="20"/>
+          <w:lang w:val="en-GB" w:eastAsia="nl-NL"/>
+        </w:rPr>
+        <w:t>, Syncfusion</w:t>
+      </w:r>
+      <w:r>
+        <w:rPr>
+          <w:rFonts w:ascii="Arial" w:eastAsia="Times New Roman" w:hAnsi="Arial" w:cs="Times New Roman"/>
+          <w:snapToGrid w:val="0"/>
+          <w:color w:val="auto"/>
+          <w:sz w:val="20"/>
+          <w:lang w:val="en-GB" w:eastAsia="nl-NL"/>
+        </w:rPr>
+        <w:t>) (Intermediate)</w:t>
       </w:r>
     </w:p>
     <w:p>
@@ -3169,8 +3157,6 @@
         </w:rPr>
         <w:t>, GIT</w:t>
       </w:r>
-      <w:bookmarkStart w:id="0" w:name="_GoBack"/>
-      <w:bookmarkEnd w:id="0"/>
     </w:p>
     <w:p>
       <w:pPr>
@@ -3239,7 +3225,7 @@
           <w:lang w:val="en-GB" w:eastAsia="nl-NL"/>
         </w:rPr>
       </w:pPr>
-      <w:bookmarkStart w:id="1" w:name="_Hlk502779792"/>
+      <w:bookmarkStart w:id="0" w:name="_Hlk502779792"/>
       <w:r>
         <w:rPr>
           <w:rFonts w:ascii="Arial" w:eastAsia="Times New Roman" w:hAnsi="Arial" w:cs="Times New Roman"/>
@@ -3250,7 +3236,7 @@
         </w:rPr>
         <w:t>MS-Excel</w:t>
       </w:r>
-      <w:bookmarkEnd w:id="1"/>
+      <w:bookmarkEnd w:id="0"/>
       <w:r>
         <w:rPr>
           <w:rFonts w:ascii="Arial" w:eastAsia="Times New Roman" w:hAnsi="Arial" w:cs="Times New Roman"/>
@@ -4346,7 +4332,7 @@
 </file>
 
 <file path=word/endnotes.xml><?xml version="1.0" encoding="utf-8"?>
-<w:endnotes xmlns:wpc="http://schemas.microsoft.com/office/word/2010/wordprocessingCanvas" xmlns:cx="http://schemas.microsoft.com/office/drawing/2014/chartex" xmlns:cx1="http://schemas.microsoft.com/office/drawing/2015/9/8/chartex" xmlns:cx2="http://schemas.microsoft.com/office/drawing/2015/10/21/chartex" xmlns:cx3="http://schemas.microsoft.com/office/drawing/2016/5/9/chartex" xmlns:cx4="http://schemas.microsoft.com/office/drawing/2016/5/10/chartex" xmlns:cx5="http://schemas.microsoft.com/office/drawing/2016/5/11/chartex" xmlns:cx6="http://schemas.microsoft.com/office/drawing/2016/5/12/chartex" xmlns:cx7="http://schemas.microsoft.com/office/drawing/2016/5/13/chartex" xmlns:cx8="http://schemas.microsoft.com/office/drawing/2016/5/14/chartex" xmlns:mc="http://schemas.openxmlformats.org/markup-compatibility/2006" xmlns:aink="http://schemas.microsoft.com/office/drawing/2016/ink" xmlns:am3d="http://schemas.microsoft.com/office/drawing/2017/model3d" xmlns:o="urn:schemas-microsoft-com:office:office" xmlns:r="http://schemas.openxmlformats.org/officeDocument/2006/relationships" xmlns:m="http://schemas.openxmlformats.org/officeDocument/2006/math" xmlns:v="urn:schemas-microsoft-com:vml" xmlns:wp14="http://schemas.microsoft.com/office/word/2010/wordprocessingDrawing" xmlns:wp="http://schemas.openxmlformats.org/drawingml/2006/wordprocessingDrawing" xmlns:w10="urn:schemas-microsoft-com:office:word" xmlns:w="http://schemas.openxmlformats.org/wordprocessingml/2006/main" xmlns:w14="http://schemas.microsoft.com/office/word/2010/wordml" xmlns:w15="http://schemas.microsoft.com/office/word/2012/wordml" xmlns:w16cid="http://schemas.microsoft.com/office/word/2016/wordml/cid" xmlns:w16se="http://schemas.microsoft.com/office/word/2015/wordml/symex" xmlns:wpg="http://schemas.microsoft.com/office/word/2010/wordprocessingGroup" xmlns:wpi="http://schemas.microsoft.com/office/word/2010/wordprocessingInk" xmlns:wne="http://schemas.microsoft.com/office/word/2006/wordml" xmlns:wps="http://schemas.microsoft.com/office/word/2010/wordprocessingShape" mc:Ignorable="w14 w15 w16se w16cid wp14">
+<w:endnotes xmlns:wpc="http://schemas.microsoft.com/office/word/2010/wordprocessingCanvas" xmlns:cx="http://schemas.microsoft.com/office/drawing/2014/chartex" xmlns:cx1="http://schemas.microsoft.com/office/drawing/2015/9/8/chartex" xmlns:cx2="http://schemas.microsoft.com/office/drawing/2015/10/21/chartex" xmlns:cx3="http://schemas.microsoft.com/office/drawing/2016/5/9/chartex" xmlns:cx4="http://schemas.microsoft.com/office/drawing/2016/5/10/chartex" xmlns:cx5="http://schemas.microsoft.com/office/drawing/2016/5/11/chartex" xmlns:cx6="http://schemas.microsoft.com/office/drawing/2016/5/12/chartex" xmlns:cx7="http://schemas.microsoft.com/office/drawing/2016/5/13/chartex" xmlns:cx8="http://schemas.microsoft.com/office/drawing/2016/5/14/chartex" xmlns:mc="http://schemas.openxmlformats.org/markup-compatibility/2006" xmlns:aink="http://schemas.microsoft.com/office/drawing/2016/ink" xmlns:am3d="http://schemas.microsoft.com/office/drawing/2017/model3d" xmlns:o="urn:schemas-microsoft-com:office:office" xmlns:r="http://schemas.openxmlformats.org/officeDocument/2006/relationships" xmlns:m="http://schemas.openxmlformats.org/officeDocument/2006/math" xmlns:v="urn:schemas-microsoft-com:vml" xmlns:wp14="http://schemas.microsoft.com/office/word/2010/wordprocessingDrawing" xmlns:wp="http://schemas.openxmlformats.org/drawingml/2006/wordprocessingDrawing" xmlns:w10="urn:schemas-microsoft-com:office:word" xmlns:w="http://schemas.openxmlformats.org/wordprocessingml/2006/main" xmlns:w14="http://schemas.microsoft.com/office/word/2010/wordml" xmlns:w15="http://schemas.microsoft.com/office/word/2012/wordml" xmlns:w16cex="http://schemas.microsoft.com/office/word/2018/wordml/cex" xmlns:w16cid="http://schemas.microsoft.com/office/word/2016/wordml/cid" xmlns:w16="http://schemas.microsoft.com/office/word/2018/wordml" xmlns:w16se="http://schemas.microsoft.com/office/word/2015/wordml/symex" xmlns:wpg="http://schemas.microsoft.com/office/word/2010/wordprocessingGroup" xmlns:wpi="http://schemas.microsoft.com/office/word/2010/wordprocessingInk" xmlns:wne="http://schemas.microsoft.com/office/word/2006/wordml" xmlns:wps="http://schemas.microsoft.com/office/word/2010/wordprocessingShape" mc:Ignorable="w14 w15 w16se w16cid w16 w16cex wp14">
   <w:endnote w:type="separator" w:id="-1">
     <w:p>
       <w:pPr>
@@ -4373,7 +4359,7 @@
 </file>
 
 <file path=word/footer1.xml><?xml version="1.0" encoding="utf-8"?>
-<w:ftr xmlns:wpc="http://schemas.microsoft.com/office/word/2010/wordprocessingCanvas" xmlns:cx="http://schemas.microsoft.com/office/drawing/2014/chartex" xmlns:cx1="http://schemas.microsoft.com/office/drawing/2015/9/8/chartex" xmlns:cx2="http://schemas.microsoft.com/office/drawing/2015/10/21/chartex" xmlns:cx3="http://schemas.microsoft.com/office/drawing/2016/5/9/chartex" xmlns:cx4="http://schemas.microsoft.com/office/drawing/2016/5/10/chartex" xmlns:cx5="http://schemas.microsoft.com/office/drawing/2016/5/11/chartex" xmlns:cx6="http://schemas.microsoft.com/office/drawing/2016/5/12/chartex" xmlns:cx7="http://schemas.microsoft.com/office/drawing/2016/5/13/chartex" xmlns:cx8="http://schemas.microsoft.com/office/drawing/2016/5/14/chartex" xmlns:mc="http://schemas.openxmlformats.org/markup-compatibility/2006" xmlns:aink="http://schemas.microsoft.com/office/drawing/2016/ink" xmlns:am3d="http://schemas.microsoft.com/office/drawing/2017/model3d" xmlns:o="urn:schemas-microsoft-com:office:office" xmlns:r="http://schemas.openxmlformats.org/officeDocument/2006/relationships" xmlns:m="http://schemas.openxmlformats.org/officeDocument/2006/math" xmlns:v="urn:schemas-microsoft-com:vml" xmlns:wp14="http://schemas.microsoft.com/office/word/2010/wordprocessingDrawing" xmlns:wp="http://schemas.openxmlformats.org/drawingml/2006/wordprocessingDrawing" xmlns:w10="urn:schemas-microsoft-com:office:word" xmlns:w="http://schemas.openxmlformats.org/wordprocessingml/2006/main" xmlns:w14="http://schemas.microsoft.com/office/word/2010/wordml" xmlns:w15="http://schemas.microsoft.com/office/word/2012/wordml" xmlns:w16cid="http://schemas.microsoft.com/office/word/2016/wordml/cid" xmlns:w16se="http://schemas.microsoft.com/office/word/2015/wordml/symex" xmlns:wpg="http://schemas.microsoft.com/office/word/2010/wordprocessingGroup" xmlns:wpi="http://schemas.microsoft.com/office/word/2010/wordprocessingInk" xmlns:wne="http://schemas.microsoft.com/office/word/2006/wordml" xmlns:wps="http://schemas.microsoft.com/office/word/2010/wordprocessingShape" mc:Ignorable="w14 w15 w16se w16cid wp14">
+<w:ftr xmlns:wpc="http://schemas.microsoft.com/office/word/2010/wordprocessingCanvas" xmlns:cx="http://schemas.microsoft.com/office/drawing/2014/chartex" xmlns:cx1="http://schemas.microsoft.com/office/drawing/2015/9/8/chartex" xmlns:cx2="http://schemas.microsoft.com/office/drawing/2015/10/21/chartex" xmlns:cx3="http://schemas.microsoft.com/office/drawing/2016/5/9/chartex" xmlns:cx4="http://schemas.microsoft.com/office/drawing/2016/5/10/chartex" xmlns:cx5="http://schemas.microsoft.com/office/drawing/2016/5/11/chartex" xmlns:cx6="http://schemas.microsoft.com/office/drawing/2016/5/12/chartex" xmlns:cx7="http://schemas.microsoft.com/office/drawing/2016/5/13/chartex" xmlns:cx8="http://schemas.microsoft.com/office/drawing/2016/5/14/chartex" xmlns:mc="http://schemas.openxmlformats.org/markup-compatibility/2006" xmlns:aink="http://schemas.microsoft.com/office/drawing/2016/ink" xmlns:am3d="http://schemas.microsoft.com/office/drawing/2017/model3d" xmlns:o="urn:schemas-microsoft-com:office:office" xmlns:r="http://schemas.openxmlformats.org/officeDocument/2006/relationships" xmlns:m="http://schemas.openxmlformats.org/officeDocument/2006/math" xmlns:v="urn:schemas-microsoft-com:vml" xmlns:wp14="http://schemas.microsoft.com/office/word/2010/wordprocessingDrawing" xmlns:wp="http://schemas.openxmlformats.org/drawingml/2006/wordprocessingDrawing" xmlns:w10="urn:schemas-microsoft-com:office:word" xmlns:w="http://schemas.openxmlformats.org/wordprocessingml/2006/main" xmlns:w14="http://schemas.microsoft.com/office/word/2010/wordml" xmlns:w15="http://schemas.microsoft.com/office/word/2012/wordml" xmlns:w16cex="http://schemas.microsoft.com/office/word/2018/wordml/cex" xmlns:w16cid="http://schemas.microsoft.com/office/word/2016/wordml/cid" xmlns:w16="http://schemas.microsoft.com/office/word/2018/wordml" xmlns:w16se="http://schemas.microsoft.com/office/word/2015/wordml/symex" xmlns:wpg="http://schemas.microsoft.com/office/word/2010/wordprocessingGroup" xmlns:wpi="http://schemas.microsoft.com/office/word/2010/wordprocessingInk" xmlns:wne="http://schemas.microsoft.com/office/word/2006/wordml" xmlns:wps="http://schemas.microsoft.com/office/word/2010/wordprocessingShape" mc:Ignorable="w14 w15 w16se w16cid w16 w16cex wp14">
   <w:p>
     <w:pPr>
       <w:pStyle w:val="Footer"/>
@@ -4407,7 +4393,7 @@
 </file>
 
 <file path=word/footnotes.xml><?xml version="1.0" encoding="utf-8"?>
-<w:footnotes xmlns:wpc="http://schemas.microsoft.com/office/word/2010/wordprocessingCanvas" xmlns:cx="http://schemas.microsoft.com/office/drawing/2014/chartex" xmlns:cx1="http://schemas.microsoft.com/office/drawing/2015/9/8/chartex" xmlns:cx2="http://schemas.microsoft.com/office/drawing/2015/10/21/chartex" xmlns:cx3="http://schemas.microsoft.com/office/drawing/2016/5/9/chartex" xmlns:cx4="http://schemas.microsoft.com/office/drawing/2016/5/10/chartex" xmlns:cx5="http://schemas.microsoft.com/office/drawing/2016/5/11/chartex" xmlns:cx6="http://schemas.microsoft.com/office/drawing/2016/5/12/chartex" xmlns:cx7="http://schemas.microsoft.com/office/drawing/2016/5/13/chartex" xmlns:cx8="http://schemas.microsoft.com/office/drawing/2016/5/14/chartex" xmlns:mc="http://schemas.openxmlformats.org/markup-compatibility/2006" xmlns:aink="http://schemas.microsoft.com/office/drawing/2016/ink" xmlns:am3d="http://schemas.microsoft.com/office/drawing/2017/model3d" xmlns:o="urn:schemas-microsoft-com:office:office" xmlns:r="http://schemas.openxmlformats.org/officeDocument/2006/relationships" xmlns:m="http://schemas.openxmlformats.org/officeDocument/2006/math" xmlns:v="urn:schemas-microsoft-com:vml" xmlns:wp14="http://schemas.microsoft.com/office/word/2010/wordprocessingDrawing" xmlns:wp="http://schemas.openxmlformats.org/drawingml/2006/wordprocessingDrawing" xmlns:w10="urn:schemas-microsoft-com:office:word" xmlns:w="http://schemas.openxmlformats.org/wordprocessingml/2006/main" xmlns:w14="http://schemas.microsoft.com/office/word/2010/wordml" xmlns:w15="http://schemas.microsoft.com/office/word/2012/wordml" xmlns:w16cid="http://schemas.microsoft.com/office/word/2016/wordml/cid" xmlns:w16se="http://schemas.microsoft.com/office/word/2015/wordml/symex" xmlns:wpg="http://schemas.microsoft.com/office/word/2010/wordprocessingGroup" xmlns:wpi="http://schemas.microsoft.com/office/word/2010/wordprocessingInk" xmlns:wne="http://schemas.microsoft.com/office/word/2006/wordml" xmlns:wps="http://schemas.microsoft.com/office/word/2010/wordprocessingShape" mc:Ignorable="w14 w15 w16se w16cid wp14">
+<w:footnotes xmlns:wpc="http://schemas.microsoft.com/office/word/2010/wordprocessingCanvas" xmlns:cx="http://schemas.microsoft.com/office/drawing/2014/chartex" xmlns:cx1="http://schemas.microsoft.com/office/drawing/2015/9/8/chartex" xmlns:cx2="http://schemas.microsoft.com/office/drawing/2015/10/21/chartex" xmlns:cx3="http://schemas.microsoft.com/office/drawing/2016/5/9/chartex" xmlns:cx4="http://schemas.microsoft.com/office/drawing/2016/5/10/chartex" xmlns:cx5="http://schemas.microsoft.com/office/drawing/2016/5/11/chartex" xmlns:cx6="http://schemas.microsoft.com/office/drawing/2016/5/12/chartex" xmlns:cx7="http://schemas.microsoft.com/office/drawing/2016/5/13/chartex" xmlns:cx8="http://schemas.microsoft.com/office/drawing/2016/5/14/chartex" xmlns:mc="http://schemas.openxmlformats.org/markup-compatibility/2006" xmlns:aink="http://schemas.microsoft.com/office/drawing/2016/ink" xmlns:am3d="http://schemas.microsoft.com/office/drawing/2017/model3d" xmlns:o="urn:schemas-microsoft-com:office:office" xmlns:r="http://schemas.openxmlformats.org/officeDocument/2006/relationships" xmlns:m="http://schemas.openxmlformats.org/officeDocument/2006/math" xmlns:v="urn:schemas-microsoft-com:vml" xmlns:wp14="http://schemas.microsoft.com/office/word/2010/wordprocessingDrawing" xmlns:wp="http://schemas.openxmlformats.org/drawingml/2006/wordprocessingDrawing" xmlns:w10="urn:schemas-microsoft-com:office:word" xmlns:w="http://schemas.openxmlformats.org/wordprocessingml/2006/main" xmlns:w14="http://schemas.microsoft.com/office/word/2010/wordml" xmlns:w15="http://schemas.microsoft.com/office/word/2012/wordml" xmlns:w16cex="http://schemas.microsoft.com/office/word/2018/wordml/cex" xmlns:w16cid="http://schemas.microsoft.com/office/word/2016/wordml/cid" xmlns:w16="http://schemas.microsoft.com/office/word/2018/wordml" xmlns:w16se="http://schemas.microsoft.com/office/word/2015/wordml/symex" xmlns:wpg="http://schemas.microsoft.com/office/word/2010/wordprocessingGroup" xmlns:wpi="http://schemas.microsoft.com/office/word/2010/wordprocessingInk" xmlns:wne="http://schemas.microsoft.com/office/word/2006/wordml" xmlns:wps="http://schemas.microsoft.com/office/word/2010/wordprocessingShape" mc:Ignorable="w14 w15 w16se w16cid w16 w16cex wp14">
   <w:footnote w:type="separator" w:id="-1">
     <w:p>
       <w:pPr>
@@ -4434,7 +4420,7 @@
 </file>
 
 <file path=word/numbering.xml><?xml version="1.0" encoding="utf-8"?>
-<w:numbering xmlns:wpc="http://schemas.microsoft.com/office/word/2010/wordprocessingCanvas" xmlns:cx="http://schemas.microsoft.com/office/drawing/2014/chartex" xmlns:cx1="http://schemas.microsoft.com/office/drawing/2015/9/8/chartex" xmlns:cx2="http://schemas.microsoft.com/office/drawing/2015/10/21/chartex" xmlns:cx3="http://schemas.microsoft.com/office/drawing/2016/5/9/chartex" xmlns:cx4="http://schemas.microsoft.com/office/drawing/2016/5/10/chartex" xmlns:cx5="http://schemas.microsoft.com/office/drawing/2016/5/11/chartex" xmlns:cx6="http://schemas.microsoft.com/office/drawing/2016/5/12/chartex" xmlns:cx7="http://schemas.microsoft.com/office/drawing/2016/5/13/chartex" xmlns:cx8="http://schemas.microsoft.com/office/drawing/2016/5/14/chartex" xmlns:mc="http://schemas.openxmlformats.org/markup-compatibility/2006" xmlns:aink="http://schemas.microsoft.com/office/drawing/2016/ink" xmlns:am3d="http://schemas.microsoft.com/office/drawing/2017/model3d" xmlns:o="urn:schemas-microsoft-com:office:office" xmlns:r="http://schemas.openxmlformats.org/officeDocument/2006/relationships" xmlns:m="http://schemas.openxmlformats.org/officeDocument/2006/math" xmlns:v="urn:schemas-microsoft-com:vml" xmlns:wp14="http://schemas.microsoft.com/office/word/2010/wordprocessingDrawing" xmlns:wp="http://schemas.openxmlformats.org/drawingml/2006/wordprocessingDrawing" xmlns:w10="urn:schemas-microsoft-com:office:word" xmlns:w="http://schemas.openxmlformats.org/wordprocessingml/2006/main" xmlns:w14="http://schemas.microsoft.com/office/word/2010/wordml" xmlns:w15="http://schemas.microsoft.com/office/word/2012/wordml" xmlns:w16cid="http://schemas.microsoft.com/office/word/2016/wordml/cid" xmlns:w16se="http://schemas.microsoft.com/office/word/2015/wordml/symex" xmlns:wpg="http://schemas.microsoft.com/office/word/2010/wordprocessingGroup" xmlns:wpi="http://schemas.microsoft.com/office/word/2010/wordprocessingInk" xmlns:wne="http://schemas.microsoft.com/office/word/2006/wordml" xmlns:wps="http://schemas.microsoft.com/office/word/2010/wordprocessingShape" mc:Ignorable="w14 w15 w16se w16cid wp14">
+<w:numbering xmlns:wpc="http://schemas.microsoft.com/office/word/2010/wordprocessingCanvas" xmlns:cx="http://schemas.microsoft.com/office/drawing/2014/chartex" xmlns:cx1="http://schemas.microsoft.com/office/drawing/2015/9/8/chartex" xmlns:cx2="http://schemas.microsoft.com/office/drawing/2015/10/21/chartex" xmlns:cx3="http://schemas.microsoft.com/office/drawing/2016/5/9/chartex" xmlns:cx4="http://schemas.microsoft.com/office/drawing/2016/5/10/chartex" xmlns:cx5="http://schemas.microsoft.com/office/drawing/2016/5/11/chartex" xmlns:cx6="http://schemas.microsoft.com/office/drawing/2016/5/12/chartex" xmlns:cx7="http://schemas.microsoft.com/office/drawing/2016/5/13/chartex" xmlns:cx8="http://schemas.microsoft.com/office/drawing/2016/5/14/chartex" xmlns:mc="http://schemas.openxmlformats.org/markup-compatibility/2006" xmlns:aink="http://schemas.microsoft.com/office/drawing/2016/ink" xmlns:am3d="http://schemas.microsoft.com/office/drawing/2017/model3d" xmlns:o="urn:schemas-microsoft-com:office:office" xmlns:r="http://schemas.openxmlformats.org/officeDocument/2006/relationships" xmlns:m="http://schemas.openxmlformats.org/officeDocument/2006/math" xmlns:v="urn:schemas-microsoft-com:vml" xmlns:wp14="http://schemas.microsoft.com/office/word/2010/wordprocessingDrawing" xmlns:wp="http://schemas.openxmlformats.org/drawingml/2006/wordprocessingDrawing" xmlns:w10="urn:schemas-microsoft-com:office:word" xmlns:w="http://schemas.openxmlformats.org/wordprocessingml/2006/main" xmlns:w14="http://schemas.microsoft.com/office/word/2010/wordml" xmlns:w15="http://schemas.microsoft.com/office/word/2012/wordml" xmlns:w16cex="http://schemas.microsoft.com/office/word/2018/wordml/cex" xmlns:w16cid="http://schemas.microsoft.com/office/word/2016/wordml/cid" xmlns:w16="http://schemas.microsoft.com/office/word/2018/wordml" xmlns:w16se="http://schemas.microsoft.com/office/word/2015/wordml/symex" xmlns:wpg="http://schemas.microsoft.com/office/word/2010/wordprocessingGroup" xmlns:wpi="http://schemas.microsoft.com/office/word/2010/wordprocessingInk" xmlns:wne="http://schemas.microsoft.com/office/word/2006/wordml" xmlns:wps="http://schemas.microsoft.com/office/word/2010/wordprocessingShape" mc:Ignorable="w14 w15 w16se w16cid w16 w16cex wp14">
   <w:abstractNum w:abstractNumId="0" w15:restartNumberingAfterBreak="0">
     <w:nsid w:val="FFFFFF89"/>
     <w:multiLevelType w:val="singleLevel"/>
@@ -5261,7 +5247,7 @@
 </file>
 
 <file path=word/styles.xml><?xml version="1.0" encoding="utf-8"?>
-<w:styles xmlns:mc="http://schemas.openxmlformats.org/markup-compatibility/2006" xmlns:r="http://schemas.openxmlformats.org/officeDocument/2006/relationships" xmlns:w="http://schemas.openxmlformats.org/wordprocessingml/2006/main" xmlns:w14="http://schemas.microsoft.com/office/word/2010/wordml" xmlns:w15="http://schemas.microsoft.com/office/word/2012/wordml" xmlns:w16cid="http://schemas.microsoft.com/office/word/2016/wordml/cid" xmlns:w16se="http://schemas.microsoft.com/office/word/2015/wordml/symex" mc:Ignorable="w14 w15 w16se w16cid">
+<w:styles xmlns:mc="http://schemas.openxmlformats.org/markup-compatibility/2006" xmlns:r="http://schemas.openxmlformats.org/officeDocument/2006/relationships" xmlns:w="http://schemas.openxmlformats.org/wordprocessingml/2006/main" xmlns:w14="http://schemas.microsoft.com/office/word/2010/wordml" xmlns:w15="http://schemas.microsoft.com/office/word/2012/wordml" xmlns:w16cex="http://schemas.microsoft.com/office/word/2018/wordml/cex" xmlns:w16cid="http://schemas.microsoft.com/office/word/2016/wordml/cid" xmlns:w16="http://schemas.microsoft.com/office/word/2018/wordml" xmlns:w16se="http://schemas.microsoft.com/office/word/2015/wordml/symex" mc:Ignorable="w14 w15 w16se w16cid w16 w16cex">
   <w:docDefaults>
     <w:rPrDefault>
       <w:rPr>
@@ -6316,6 +6302,10 @@
 </file>
 
 <file path=customXml/item1.xml><?xml version="1.0" encoding="utf-8"?>
+<b:Sources xmlns:b="http://schemas.openxmlformats.org/officeDocument/2006/bibliography" xmlns="http://schemas.openxmlformats.org/officeDocument/2006/bibliography" SelectedStyle="\APASixthEditionOfficeOnline.xsl" StyleName="APA" Version="6"/>
+</file>
+
+<file path=customXml/item2.xml><?xml version="1.0" encoding="utf-8"?>
 <?mso-contentType ?>
 <FormTemplates xmlns="http://schemas.microsoft.com/sharepoint/v3/contenttype/forms">
   <Display>DocumentLibraryForm</Display>
@@ -6324,22 +6314,18 @@
 </FormTemplates>
 </file>
 
-<file path=customXml/item2.xml><?xml version="1.0" encoding="utf-8"?>
-<b:Sources xmlns:b="http://schemas.openxmlformats.org/officeDocument/2006/bibliography" xmlns="http://schemas.openxmlformats.org/officeDocument/2006/bibliography" SelectedStyle="\APASixthEditionOfficeOnline.xsl" StyleName="APA" Version="6"/>
+<file path=customXml/itemProps1.xml><?xml version="1.0" encoding="utf-8"?>
+<ds:datastoreItem xmlns:ds="http://schemas.openxmlformats.org/officeDocument/2006/customXml" ds:itemID="{FD8AB3D0-07DB-4220-8CDC-E313BA466D80}">
+  <ds:schemaRefs>
+    <ds:schemaRef ds:uri="http://schemas.openxmlformats.org/officeDocument/2006/bibliography"/>
+  </ds:schemaRefs>
+</ds:datastoreItem>
 </file>
 
-<file path=customXml/itemProps1.xml><?xml version="1.0" encoding="utf-8"?>
+<file path=customXml/itemProps2.xml><?xml version="1.0" encoding="utf-8"?>
 <ds:datastoreItem xmlns:ds="http://schemas.openxmlformats.org/officeDocument/2006/customXml" ds:itemID="{D9047586-818A-42E7-8406-C090B9294F00}">
   <ds:schemaRefs>
     <ds:schemaRef ds:uri="http://schemas.microsoft.com/sharepoint/v3/contenttype/forms"/>
   </ds:schemaRefs>
 </ds:datastoreItem>
-</file>
-
-<file path=customXml/itemProps2.xml><?xml version="1.0" encoding="utf-8"?>
-<ds:datastoreItem xmlns:ds="http://schemas.openxmlformats.org/officeDocument/2006/customXml" ds:itemID="{FD8AB3D0-07DB-4220-8CDC-E313BA466D80}">
-  <ds:schemaRefs>
-    <ds:schemaRef ds:uri="http://schemas.openxmlformats.org/officeDocument/2006/bibliography"/>
-  </ds:schemaRefs>
-</ds:datastoreItem>
 </file>
--- a/CV.docx
+++ b/CV.docx
@@ -62,7 +62,7 @@
           <w:snapToGrid w:val="0"/>
           <w:color w:val="auto"/>
           <w:sz w:val="22"/>
-          <w:lang w:val="nl-NL" w:eastAsia="nl-NL"/>
+          <w:lang w:val="en-AU" w:eastAsia="nl-NL"/>
         </w:rPr>
       </w:pPr>
       <w:r>
@@ -988,7 +988,7 @@
           <w:color w:val="auto"/>
           <w:sz w:val="22"/>
           <w:szCs w:val="22"/>
-          <w:lang w:val="nl-NL" w:eastAsia="nl-NL"/>
+          <w:lang w:val="en-AU" w:eastAsia="nl-NL"/>
         </w:rPr>
       </w:pPr>
       <w:r>
@@ -2383,7 +2383,7 @@
           <w:snapToGrid w:val="0"/>
           <w:color w:val="auto"/>
           <w:sz w:val="20"/>
-          <w:lang w:val="nl-NL" w:eastAsia="nl-NL"/>
+          <w:lang w:val="en-AU" w:eastAsia="nl-NL"/>
         </w:rPr>
       </w:pPr>
       <w:r>
@@ -2927,18 +2927,42 @@
           <w:sz w:val="20"/>
           <w:lang w:val="en-GB" w:eastAsia="nl-NL"/>
         </w:rPr>
-        <w:t>Typescript (Angular, Ionic, KendoUI</w:t>
-      </w:r>
-      <w:r>
-        <w:rPr>
-          <w:rFonts w:ascii="Arial" w:eastAsia="Times New Roman" w:hAnsi="Arial" w:cs="Times New Roman"/>
-          <w:snapToGrid w:val="0"/>
-          <w:color w:val="auto"/>
-          <w:sz w:val="20"/>
-          <w:lang w:val="en-GB" w:eastAsia="nl-NL"/>
-        </w:rPr>
-        <w:t>, Syncfusion</w:t>
-      </w:r>
+        <w:t xml:space="preserve">Typescript (Angular, Ionic, </w:t>
+      </w:r>
+      <w:proofErr w:type="spellStart"/>
+      <w:r>
+        <w:rPr>
+          <w:rFonts w:ascii="Arial" w:eastAsia="Times New Roman" w:hAnsi="Arial" w:cs="Times New Roman"/>
+          <w:snapToGrid w:val="0"/>
+          <w:color w:val="auto"/>
+          <w:sz w:val="20"/>
+          <w:lang w:val="en-GB" w:eastAsia="nl-NL"/>
+        </w:rPr>
+        <w:t>KendoUI</w:t>
+      </w:r>
+      <w:proofErr w:type="spellEnd"/>
+      <w:r>
+        <w:rPr>
+          <w:rFonts w:ascii="Arial" w:eastAsia="Times New Roman" w:hAnsi="Arial" w:cs="Times New Roman"/>
+          <w:snapToGrid w:val="0"/>
+          <w:color w:val="auto"/>
+          <w:sz w:val="20"/>
+          <w:lang w:val="en-GB" w:eastAsia="nl-NL"/>
+        </w:rPr>
+        <w:t xml:space="preserve">, </w:t>
+      </w:r>
+      <w:proofErr w:type="spellStart"/>
+      <w:r>
+        <w:rPr>
+          <w:rFonts w:ascii="Arial" w:eastAsia="Times New Roman" w:hAnsi="Arial" w:cs="Times New Roman"/>
+          <w:snapToGrid w:val="0"/>
+          <w:color w:val="auto"/>
+          <w:sz w:val="20"/>
+          <w:lang w:val="en-GB" w:eastAsia="nl-NL"/>
+        </w:rPr>
+        <w:t>Syncfusion</w:t>
+      </w:r>
+      <w:proofErr w:type="spellEnd"/>
       <w:r>
         <w:rPr>
           <w:rFonts w:ascii="Arial" w:eastAsia="Times New Roman" w:hAnsi="Arial" w:cs="Times New Roman"/>
@@ -3465,6 +3489,20 @@
         </w:rPr>
         <w:t>2nd language, complete fluency in speaking, reading and writing</w:t>
       </w:r>
+    </w:p>
+    <w:p>
+      <w:pPr>
+        <w:spacing w:after="0"/>
+        <w:ind w:right="0"/>
+        <w:jc w:val="both"/>
+        <w:rPr>
+          <w:rFonts w:ascii="Arial" w:eastAsia="Times New Roman" w:hAnsi="Arial" w:cs="Times New Roman"/>
+          <w:snapToGrid w:val="0"/>
+          <w:color w:val="auto"/>
+          <w:sz w:val="20"/>
+          <w:lang w:val="nl-NL" w:eastAsia="nl-NL"/>
+        </w:rPr>
+      </w:pPr>
     </w:p>
     <w:p>
       <w:pPr>
@@ -3496,7 +3534,7 @@
           <w:snapToGrid w:val="0"/>
           <w:color w:val="000000"/>
           <w:sz w:val="20"/>
-          <w:lang w:val="nl-NL" w:eastAsia="nl-NL"/>
+          <w:lang w:val="en-AU" w:eastAsia="nl-NL"/>
         </w:rPr>
       </w:pPr>
       <w:r>
@@ -3508,7 +3546,7 @@
           <w:sz w:val="20"/>
           <w:lang w:val="nl-NL" w:eastAsia="nl-NL"/>
         </w:rPr>
-        <w:t>PROJECTS AND COURSES</w:t>
+        <w:t>PERSONAL PROJECTS</w:t>
       </w:r>
     </w:p>
     <w:p>
@@ -3545,342 +3583,107 @@
           <w:sz w:val="20"/>
           <w:lang w:val="nl-NL" w:eastAsia="nl-NL"/>
         </w:rPr>
-        <w:t>2018</w:t>
-      </w:r>
-      <w:r>
-        <w:rPr>
-          <w:rFonts w:ascii="Arial" w:eastAsia="Times New Roman" w:hAnsi="Arial" w:cs="Times New Roman"/>
-          <w:snapToGrid w:val="0"/>
-          <w:color w:val="auto"/>
-          <w:sz w:val="20"/>
-          <w:lang w:val="nl-NL" w:eastAsia="nl-NL"/>
-        </w:rPr>
-        <w:tab/>
-      </w:r>
-      <w:r>
-        <w:rPr>
-          <w:rFonts w:ascii="Arial" w:eastAsia="Times New Roman" w:hAnsi="Arial" w:cs="Times New Roman"/>
-          <w:snapToGrid w:val="0"/>
-          <w:color w:val="auto"/>
-          <w:sz w:val="20"/>
-          <w:lang w:val="nl-NL" w:eastAsia="nl-NL"/>
-        </w:rPr>
-        <w:t>Game Jam &lt; Ludum Dare 41 &gt;, Game name: Fintastic Escape (in Unreal).</w:t>
-      </w:r>
-    </w:p>
-    <w:p>
-      <w:pPr>
-        <w:spacing w:after="0"/>
-        <w:ind w:left="1440" w:right="0" w:hanging="1440"/>
-        <w:jc w:val="both"/>
-        <w:rPr>
-          <w:rFonts w:ascii="Arial" w:eastAsia="Times New Roman" w:hAnsi="Arial" w:cs="Times New Roman"/>
-          <w:snapToGrid w:val="0"/>
-          <w:color w:val="auto"/>
-          <w:sz w:val="20"/>
-          <w:lang w:val="nl-NL" w:eastAsia="nl-NL"/>
-        </w:rPr>
-      </w:pPr>
-    </w:p>
-    <w:p>
-      <w:pPr>
-        <w:spacing w:after="0"/>
-        <w:ind w:left="1440" w:right="0" w:hanging="1440"/>
-        <w:jc w:val="both"/>
-        <w:rPr>
-          <w:rFonts w:ascii="Arial" w:eastAsia="Times New Roman" w:hAnsi="Arial" w:cs="Times New Roman"/>
-          <w:color w:val="auto"/>
-          <w:sz w:val="20"/>
-          <w:lang w:val="nl-NL" w:eastAsia="nl-NL"/>
-        </w:rPr>
-      </w:pPr>
-      <w:r>
-        <w:rPr>
-          <w:rFonts w:ascii="Arial" w:eastAsia="Times New Roman" w:hAnsi="Arial" w:cs="Times New Roman"/>
-          <w:snapToGrid w:val="0"/>
-          <w:color w:val="auto"/>
-          <w:sz w:val="20"/>
-          <w:lang w:val="nl-NL" w:eastAsia="nl-NL"/>
-        </w:rPr>
-        <w:t>201</w:t>
-      </w:r>
-      <w:r>
-        <w:rPr>
-          <w:rFonts w:ascii="Arial" w:eastAsia="Times New Roman" w:hAnsi="Arial" w:cs="Times New Roman"/>
-          <w:snapToGrid w:val="0"/>
-          <w:color w:val="auto"/>
-          <w:sz w:val="20"/>
-          <w:lang w:val="nl-NL" w:eastAsia="nl-NL"/>
-        </w:rPr>
-        <w:t>8</w:t>
-      </w:r>
-      <w:r>
-        <w:rPr>
-          <w:rFonts w:ascii="Arial" w:eastAsia="Times New Roman" w:hAnsi="Arial" w:cs="Times New Roman"/>
-          <w:snapToGrid w:val="0"/>
-          <w:color w:val="auto"/>
-          <w:sz w:val="20"/>
-          <w:lang w:val="nl-NL" w:eastAsia="nl-NL"/>
-        </w:rPr>
-        <w:tab/>
-      </w:r>
-      <w:r>
-        <w:rPr>
-          <w:rFonts w:ascii="Arial" w:eastAsia="Times New Roman" w:hAnsi="Arial" w:cs="Times New Roman"/>
-          <w:snapToGrid w:val="0"/>
-          <w:color w:val="auto"/>
-          <w:sz w:val="20"/>
-          <w:lang w:val="nl-NL" w:eastAsia="nl-NL"/>
-        </w:rPr>
-        <w:t xml:space="preserve">Project &lt;The Survivors&gt;, NHTV, Team </w:t>
-      </w:r>
-      <w:r>
-        <w:rPr>
-          <w:rFonts w:ascii="Arial" w:eastAsia="Times New Roman" w:hAnsi="Arial" w:cs="Times New Roman"/>
-          <w:snapToGrid w:val="0"/>
-          <w:color w:val="auto"/>
-          <w:sz w:val="20"/>
-          <w:lang w:val="nl-NL" w:eastAsia="nl-NL"/>
-        </w:rPr>
-        <w:t>game project (in Unreal) with an external client.</w:t>
-      </w:r>
-    </w:p>
-    <w:p>
-      <w:pPr>
-        <w:spacing w:after="0"/>
-        <w:ind w:left="1440" w:right="0" w:hanging="1440"/>
-        <w:jc w:val="both"/>
-        <w:rPr>
-          <w:rFonts w:ascii="Arial" w:eastAsia="Times New Roman" w:hAnsi="Arial" w:cs="Times New Roman"/>
-          <w:snapToGrid w:val="0"/>
-          <w:color w:val="auto"/>
-          <w:sz w:val="20"/>
-          <w:lang w:eastAsia="nl-NL"/>
-        </w:rPr>
-      </w:pPr>
-    </w:p>
-    <w:p>
-      <w:pPr>
-        <w:spacing w:after="0"/>
-        <w:ind w:left="1440" w:right="0" w:hanging="1440"/>
-        <w:jc w:val="both"/>
-        <w:rPr>
-          <w:rFonts w:ascii="Arial" w:eastAsia="Times New Roman" w:hAnsi="Arial" w:cs="Times New Roman"/>
-          <w:snapToGrid w:val="0"/>
-          <w:color w:val="auto"/>
-          <w:sz w:val="20"/>
-          <w:lang w:eastAsia="nl-NL"/>
-        </w:rPr>
-      </w:pPr>
-      <w:r>
-        <w:rPr>
-          <w:rFonts w:ascii="Arial" w:eastAsia="Times New Roman" w:hAnsi="Arial" w:cs="Times New Roman"/>
-          <w:snapToGrid w:val="0"/>
-          <w:color w:val="auto"/>
-          <w:sz w:val="20"/>
-          <w:lang w:val="nl-NL" w:eastAsia="nl-NL"/>
-        </w:rPr>
-        <w:t xml:space="preserve">2017 – </w:t>
-      </w:r>
-      <w:r>
-        <w:rPr>
-          <w:rFonts w:ascii="Arial" w:eastAsia="Times New Roman" w:hAnsi="Arial" w:cs="Times New Roman"/>
-          <w:snapToGrid w:val="0"/>
-          <w:color w:val="auto"/>
-          <w:sz w:val="20"/>
-          <w:lang w:val="nl-NL" w:eastAsia="nl-NL"/>
-        </w:rPr>
-        <w:t>2018</w:t>
-      </w:r>
-      <w:r>
-        <w:rPr>
-          <w:rFonts w:ascii="Arial" w:eastAsia="Times New Roman" w:hAnsi="Arial" w:cs="Times New Roman"/>
-          <w:snapToGrid w:val="0"/>
-          <w:color w:val="auto"/>
-          <w:sz w:val="20"/>
-          <w:lang w:val="nl-NL" w:eastAsia="nl-NL"/>
-        </w:rPr>
-        <w:tab/>
-        <w:t>Project &lt;Homestead Settlers&gt;</w:t>
-      </w:r>
-      <w:r>
-        <w:rPr>
-          <w:rFonts w:ascii="Arial" w:eastAsia="Times New Roman" w:hAnsi="Arial" w:cs="Times New Roman"/>
-          <w:snapToGrid w:val="0"/>
-          <w:color w:val="auto"/>
-          <w:sz w:val="20"/>
-          <w:lang w:val="nl-NL" w:eastAsia="nl-NL"/>
-        </w:rPr>
-        <w:t xml:space="preserve">, </w:t>
-      </w:r>
-      <w:r>
-        <w:rPr>
-          <w:rFonts w:ascii="Arial" w:eastAsia="Times New Roman" w:hAnsi="Arial" w:cs="Times New Roman"/>
-          <w:snapToGrid w:val="0"/>
-          <w:color w:val="auto"/>
-          <w:sz w:val="20"/>
-          <w:lang w:val="nl-NL" w:eastAsia="nl-NL"/>
-        </w:rPr>
-        <w:t>NHTV</w:t>
-      </w:r>
-      <w:r>
-        <w:rPr>
-          <w:rFonts w:ascii="Arial" w:eastAsia="Times New Roman" w:hAnsi="Arial" w:cs="Times New Roman"/>
-          <w:snapToGrid w:val="0"/>
-          <w:color w:val="auto"/>
-          <w:sz w:val="20"/>
-          <w:lang w:val="nl-NL" w:eastAsia="nl-NL"/>
-        </w:rPr>
-        <w:t>, Team VR game project (in Unreal) with an external client: Ubisoft (this is an educational project).</w:t>
-      </w:r>
-    </w:p>
-    <w:p>
-      <w:pPr>
-        <w:spacing w:after="0"/>
-        <w:ind w:right="0"/>
-        <w:jc w:val="both"/>
-        <w:rPr>
-          <w:rFonts w:ascii="Arial" w:eastAsia="Times New Roman" w:hAnsi="Arial" w:cs="Times New Roman"/>
-          <w:snapToGrid w:val="0"/>
-          <w:color w:val="auto"/>
-          <w:sz w:val="20"/>
-          <w:lang w:val="nl-NL" w:eastAsia="nl-NL"/>
-        </w:rPr>
-      </w:pPr>
-    </w:p>
-    <w:p>
-      <w:pPr>
-        <w:spacing w:after="0"/>
-        <w:ind w:right="0"/>
-        <w:jc w:val="both"/>
-        <w:rPr>
-          <w:rFonts w:ascii="Arial" w:eastAsia="Times New Roman" w:hAnsi="Arial" w:cs="Times New Roman"/>
-          <w:snapToGrid w:val="0"/>
-          <w:color w:val="auto"/>
-          <w:sz w:val="20"/>
-          <w:lang w:val="nl-NL" w:eastAsia="nl-NL"/>
-        </w:rPr>
-      </w:pPr>
-      <w:r>
-        <w:rPr>
-          <w:rFonts w:ascii="Arial" w:eastAsia="Times New Roman" w:hAnsi="Arial" w:cs="Times New Roman"/>
-          <w:snapToGrid w:val="0"/>
-          <w:color w:val="auto"/>
-          <w:sz w:val="20"/>
-          <w:lang w:val="nl-NL" w:eastAsia="nl-NL"/>
-        </w:rPr>
-        <w:t>2017</w:t>
-      </w:r>
-      <w:r>
-        <w:rPr>
-          <w:rFonts w:ascii="Arial" w:eastAsia="Times New Roman" w:hAnsi="Arial" w:cs="Times New Roman"/>
-          <w:snapToGrid w:val="0"/>
-          <w:color w:val="auto"/>
-          <w:sz w:val="20"/>
-          <w:lang w:val="nl-NL" w:eastAsia="nl-NL"/>
-        </w:rPr>
-        <w:tab/>
-      </w:r>
-      <w:r>
-        <w:rPr>
-          <w:rFonts w:ascii="Arial" w:eastAsia="Times New Roman" w:hAnsi="Arial" w:cs="Times New Roman"/>
-          <w:snapToGrid w:val="0"/>
-          <w:color w:val="auto"/>
-          <w:sz w:val="20"/>
-          <w:lang w:val="nl-NL" w:eastAsia="nl-NL"/>
-        </w:rPr>
-        <w:tab/>
-        <w:t xml:space="preserve">Project &lt;Tumble Tree Tournament&gt;, </w:t>
-      </w:r>
-      <w:r>
-        <w:rPr>
-          <w:rFonts w:ascii="Arial" w:eastAsia="Times New Roman" w:hAnsi="Arial" w:cs="Times New Roman"/>
-          <w:snapToGrid w:val="0"/>
-          <w:color w:val="auto"/>
-          <w:sz w:val="20"/>
-          <w:lang w:val="nl-NL" w:eastAsia="nl-NL"/>
-        </w:rPr>
-        <w:t xml:space="preserve">NHTV, Team game project </w:t>
-      </w:r>
-      <w:r>
-        <w:rPr>
-          <w:rFonts w:ascii="Arial" w:eastAsia="Times New Roman" w:hAnsi="Arial" w:cs="Times New Roman"/>
-          <w:snapToGrid w:val="0"/>
-          <w:color w:val="auto"/>
-          <w:sz w:val="20"/>
-          <w:lang w:val="nl-NL" w:eastAsia="nl-NL"/>
-        </w:rPr>
-        <w:t xml:space="preserve">(in Unity) </w:t>
-      </w:r>
-      <w:r>
-        <w:rPr>
-          <w:rFonts w:ascii="Arial" w:eastAsia="Times New Roman" w:hAnsi="Arial" w:cs="Times New Roman"/>
-          <w:snapToGrid w:val="0"/>
-          <w:color w:val="auto"/>
-          <w:sz w:val="20"/>
-          <w:lang w:val="nl-NL" w:eastAsia="nl-NL"/>
-        </w:rPr>
-        <w:t>with an external client</w:t>
-      </w:r>
-      <w:r>
-        <w:rPr>
-          <w:rFonts w:ascii="Arial" w:eastAsia="Times New Roman" w:hAnsi="Arial" w:cs="Times New Roman"/>
-          <w:snapToGrid w:val="0"/>
-          <w:color w:val="auto"/>
-          <w:sz w:val="20"/>
-          <w:lang w:val="nl-NL" w:eastAsia="nl-NL"/>
-        </w:rPr>
-        <w:t>:</w:t>
-      </w:r>
-      <w:r>
-        <w:rPr>
-          <w:rFonts w:ascii="Arial" w:eastAsia="Times New Roman" w:hAnsi="Arial" w:cs="Times New Roman"/>
-          <w:snapToGrid w:val="0"/>
-          <w:color w:val="auto"/>
-          <w:sz w:val="20"/>
-          <w:lang w:val="nl-NL" w:eastAsia="nl-NL"/>
-        </w:rPr>
-        <w:t xml:space="preserve"> bitcraft</w:t>
-      </w:r>
-      <w:r>
-        <w:rPr>
-          <w:rFonts w:ascii="Arial" w:eastAsia="Times New Roman" w:hAnsi="Arial" w:cs="Times New Roman"/>
-          <w:snapToGrid w:val="0"/>
-          <w:color w:val="auto"/>
-          <w:sz w:val="20"/>
-          <w:lang w:val="nl-NL" w:eastAsia="nl-NL"/>
-        </w:rPr>
-        <w:tab/>
-      </w:r>
-      <w:r>
-        <w:rPr>
-          <w:rFonts w:ascii="Arial" w:eastAsia="Times New Roman" w:hAnsi="Arial" w:cs="Times New Roman"/>
-          <w:snapToGrid w:val="0"/>
-          <w:color w:val="auto"/>
-          <w:sz w:val="20"/>
-          <w:lang w:val="nl-NL" w:eastAsia="nl-NL"/>
-        </w:rPr>
-        <w:tab/>
-      </w:r>
-      <w:r>
-        <w:rPr>
-          <w:rFonts w:ascii="Arial" w:eastAsia="Times New Roman" w:hAnsi="Arial" w:cs="Times New Roman"/>
-          <w:snapToGrid w:val="0"/>
-          <w:color w:val="auto"/>
-          <w:sz w:val="20"/>
-          <w:lang w:val="nl-NL" w:eastAsia="nl-NL"/>
-        </w:rPr>
-        <w:tab/>
-      </w:r>
-      <w:r>
-        <w:rPr>
-          <w:rFonts w:ascii="Arial" w:eastAsia="Times New Roman" w:hAnsi="Arial" w:cs="Times New Roman"/>
-          <w:snapToGrid w:val="0"/>
-          <w:color w:val="auto"/>
-          <w:sz w:val="20"/>
-          <w:lang w:val="nl-NL" w:eastAsia="nl-NL"/>
-        </w:rPr>
-        <w:t>Co.ltd. (Company in Japan)</w:t>
+        <w:t>2020</w:t>
+      </w:r>
+      <w:r>
+        <w:rPr>
+          <w:rFonts w:ascii="Arial" w:eastAsia="Times New Roman" w:hAnsi="Arial" w:cs="Times New Roman"/>
+          <w:snapToGrid w:val="0"/>
+          <w:color w:val="auto"/>
+          <w:sz w:val="20"/>
+          <w:lang w:val="nl-NL" w:eastAsia="nl-NL"/>
+        </w:rPr>
+        <w:tab/>
+      </w:r>
+      <w:r>
+        <w:rPr>
+          <w:rFonts w:ascii="Arial" w:eastAsia="Times New Roman" w:hAnsi="Arial" w:cs="Times New Roman"/>
+          <w:snapToGrid w:val="0"/>
+          <w:color w:val="auto"/>
+          <w:sz w:val="20"/>
+          <w:lang w:val="nl-NL" w:eastAsia="nl-NL"/>
+        </w:rPr>
+        <w:t>Project</w:t>
+      </w:r>
+      <w:r>
+        <w:rPr>
+          <w:rFonts w:ascii="Arial" w:eastAsia="Times New Roman" w:hAnsi="Arial" w:cs="Times New Roman"/>
+          <w:snapToGrid w:val="0"/>
+          <w:color w:val="auto"/>
+          <w:sz w:val="20"/>
+          <w:lang w:val="nl-NL" w:eastAsia="nl-NL"/>
+        </w:rPr>
+        <w:t xml:space="preserve"> &lt; </w:t>
+      </w:r>
+      <w:r>
+        <w:rPr>
+          <w:rFonts w:ascii="Arial" w:eastAsia="Times New Roman" w:hAnsi="Arial" w:cs="Times New Roman"/>
+          <w:snapToGrid w:val="0"/>
+          <w:color w:val="auto"/>
+          <w:sz w:val="20"/>
+          <w:lang w:val="nl-NL" w:eastAsia="nl-NL"/>
+        </w:rPr>
+        <w:t>Shimakaze Bot</w:t>
+      </w:r>
+      <w:r>
+        <w:rPr>
+          <w:rFonts w:ascii="Arial" w:eastAsia="Times New Roman" w:hAnsi="Arial" w:cs="Times New Roman"/>
+          <w:snapToGrid w:val="0"/>
+          <w:color w:val="auto"/>
+          <w:sz w:val="20"/>
+          <w:lang w:val="nl-NL" w:eastAsia="nl-NL"/>
+        </w:rPr>
+        <w:t xml:space="preserve"> &gt;, </w:t>
+      </w:r>
+      <w:r>
+        <w:rPr>
+          <w:rFonts w:ascii="Arial" w:eastAsia="Times New Roman" w:hAnsi="Arial" w:cs="Times New Roman"/>
+          <w:snapToGrid w:val="0"/>
+          <w:color w:val="auto"/>
+          <w:sz w:val="20"/>
+          <w:lang w:val="nl-NL" w:eastAsia="nl-NL"/>
+        </w:rPr>
+        <w:t xml:space="preserve">Discord bot </w:t>
+      </w:r>
+      <w:r>
+        <w:rPr>
+          <w:rFonts w:ascii="Arial" w:eastAsia="Times New Roman" w:hAnsi="Arial" w:cs="Times New Roman"/>
+          <w:snapToGrid w:val="0"/>
+          <w:color w:val="auto"/>
+          <w:sz w:val="20"/>
+          <w:lang w:val="nl-NL" w:eastAsia="nl-NL"/>
+        </w:rPr>
+        <w:t xml:space="preserve">(in </w:t>
+      </w:r>
+      <w:r>
+        <w:rPr>
+          <w:rFonts w:ascii="Arial" w:eastAsia="Times New Roman" w:hAnsi="Arial" w:cs="Times New Roman"/>
+          <w:snapToGrid w:val="0"/>
+          <w:color w:val="auto"/>
+          <w:sz w:val="20"/>
+          <w:lang w:val="nl-NL" w:eastAsia="nl-NL"/>
+        </w:rPr>
+        <w:t>C#</w:t>
+      </w:r>
+      <w:r>
+        <w:rPr>
+          <w:rFonts w:ascii="Arial" w:eastAsia="Times New Roman" w:hAnsi="Arial" w:cs="Times New Roman"/>
+          <w:snapToGrid w:val="0"/>
+          <w:color w:val="auto"/>
+          <w:sz w:val="20"/>
+          <w:lang w:val="nl-NL" w:eastAsia="nl-NL"/>
+        </w:rPr>
+        <w:t>)</w:t>
+      </w:r>
+      <w:r>
+        <w:rPr>
+          <w:rFonts w:ascii="Arial" w:eastAsia="Times New Roman" w:hAnsi="Arial" w:cs="Times New Roman"/>
+          <w:snapToGrid w:val="0"/>
+          <w:color w:val="auto"/>
+          <w:sz w:val="20"/>
+          <w:lang w:val="nl-NL" w:eastAsia="nl-NL"/>
+        </w:rPr>
+        <w:t xml:space="preserve"> with source code on GitHub</w:t>
       </w:r>
       <w:r>
         <w:rPr>
@@ -3891,260 +3694,6 @@
           <w:lang w:val="nl-NL" w:eastAsia="nl-NL"/>
         </w:rPr>
         <w:t>.</w:t>
-      </w:r>
-    </w:p>
-    <w:p>
-      <w:pPr>
-        <w:spacing w:after="0"/>
-        <w:ind w:right="0"/>
-        <w:jc w:val="both"/>
-        <w:rPr>
-          <w:rFonts w:ascii="Arial" w:eastAsia="Times New Roman" w:hAnsi="Arial" w:cs="Times New Roman"/>
-          <w:snapToGrid w:val="0"/>
-          <w:color w:val="auto"/>
-          <w:sz w:val="20"/>
-          <w:lang w:val="nl-NL" w:eastAsia="nl-NL"/>
-        </w:rPr>
-      </w:pPr>
-    </w:p>
-    <w:p>
-      <w:pPr>
-        <w:spacing w:after="0"/>
-        <w:ind w:right="0"/>
-        <w:jc w:val="both"/>
-        <w:rPr>
-          <w:rFonts w:ascii="Arial" w:eastAsia="Times New Roman" w:hAnsi="Arial" w:cs="Times New Roman"/>
-          <w:snapToGrid w:val="0"/>
-          <w:color w:val="auto"/>
-          <w:sz w:val="20"/>
-          <w:lang w:val="nl-NL" w:eastAsia="nl-NL"/>
-        </w:rPr>
-      </w:pPr>
-      <w:r>
-        <w:rPr>
-          <w:rFonts w:ascii="Arial" w:eastAsia="Times New Roman" w:hAnsi="Arial" w:cs="Times New Roman"/>
-          <w:snapToGrid w:val="0"/>
-          <w:color w:val="auto"/>
-          <w:sz w:val="20"/>
-          <w:lang w:val="nl-NL" w:eastAsia="nl-NL"/>
-        </w:rPr>
-        <w:t>2014</w:t>
-      </w:r>
-      <w:r>
-        <w:rPr>
-          <w:rFonts w:ascii="Arial" w:eastAsia="Times New Roman" w:hAnsi="Arial" w:cs="Times New Roman"/>
-          <w:snapToGrid w:val="0"/>
-          <w:color w:val="auto"/>
-          <w:sz w:val="20"/>
-          <w:lang w:val="nl-NL" w:eastAsia="nl-NL"/>
-        </w:rPr>
-        <w:tab/>
-      </w:r>
-      <w:r>
-        <w:rPr>
-          <w:rFonts w:ascii="Arial" w:eastAsia="Times New Roman" w:hAnsi="Arial" w:cs="Times New Roman"/>
-          <w:snapToGrid w:val="0"/>
-          <w:color w:val="auto"/>
-          <w:sz w:val="20"/>
-          <w:lang w:val="nl-NL" w:eastAsia="nl-NL"/>
-        </w:rPr>
-        <w:tab/>
-        <w:t>Stage &lt;Alternanza scuola lavoro&gt;, I.T.I.S. Primo Levi (school) – GSI Group s.r.l. (Company).</w:t>
-      </w:r>
-    </w:p>
-    <w:p>
-      <w:pPr>
-        <w:spacing w:after="0"/>
-        <w:ind w:right="0"/>
-        <w:jc w:val="both"/>
-        <w:rPr>
-          <w:rFonts w:ascii="Arial" w:eastAsia="Times New Roman" w:hAnsi="Arial" w:cs="Times New Roman"/>
-          <w:snapToGrid w:val="0"/>
-          <w:color w:val="auto"/>
-          <w:sz w:val="20"/>
-          <w:lang w:val="nl-NL" w:eastAsia="nl-NL"/>
-        </w:rPr>
-      </w:pPr>
-    </w:p>
-    <w:p>
-      <w:pPr>
-        <w:spacing w:after="0"/>
-        <w:ind w:left="1440" w:right="0" w:hanging="1440"/>
-        <w:jc w:val="both"/>
-        <w:rPr>
-          <w:rFonts w:ascii="Arial" w:eastAsia="Times New Roman" w:hAnsi="Arial" w:cs="Times New Roman"/>
-          <w:snapToGrid w:val="0"/>
-          <w:color w:val="auto"/>
-          <w:sz w:val="20"/>
-          <w:lang w:val="nl-NL" w:eastAsia="nl-NL"/>
-        </w:rPr>
-      </w:pPr>
-      <w:r>
-        <w:rPr>
-          <w:rFonts w:ascii="Arial" w:eastAsia="Times New Roman" w:hAnsi="Arial" w:cs="Times New Roman"/>
-          <w:snapToGrid w:val="0"/>
-          <w:color w:val="auto"/>
-          <w:sz w:val="20"/>
-          <w:lang w:val="nl-NL" w:eastAsia="nl-NL"/>
-        </w:rPr>
-        <w:t>2013 &amp; 2014</w:t>
-      </w:r>
-      <w:r>
-        <w:rPr>
-          <w:rFonts w:ascii="Arial" w:eastAsia="Times New Roman" w:hAnsi="Arial" w:cs="Times New Roman"/>
-          <w:snapToGrid w:val="0"/>
-          <w:color w:val="auto"/>
-          <w:sz w:val="20"/>
-          <w:lang w:val="nl-NL" w:eastAsia="nl-NL"/>
-        </w:rPr>
-        <w:tab/>
-        <w:t>Project &lt;Museum Easy for Us&gt;, Scuola Superiore Mediatori Linguistici di Vicenza, english translations for a linguistic university.</w:t>
-      </w:r>
-    </w:p>
-    <w:p>
-      <w:pPr>
-        <w:spacing w:after="0"/>
-        <w:ind w:right="0"/>
-        <w:jc w:val="both"/>
-        <w:rPr>
-          <w:rFonts w:ascii="Arial" w:eastAsia="Times New Roman" w:hAnsi="Arial" w:cs="Times New Roman"/>
-          <w:snapToGrid w:val="0"/>
-          <w:color w:val="auto"/>
-          <w:sz w:val="20"/>
-          <w:lang w:val="nl-NL" w:eastAsia="nl-NL"/>
-        </w:rPr>
-      </w:pPr>
-    </w:p>
-    <w:p>
-      <w:pPr>
-        <w:spacing w:after="0"/>
-        <w:ind w:right="0"/>
-        <w:jc w:val="both"/>
-        <w:rPr>
-          <w:rFonts w:ascii="Arial" w:eastAsia="Times New Roman" w:hAnsi="Arial" w:cs="Times New Roman"/>
-          <w:snapToGrid w:val="0"/>
-          <w:color w:val="auto"/>
-          <w:sz w:val="20"/>
-          <w:lang w:val="nl-NL" w:eastAsia="nl-NL"/>
-        </w:rPr>
-      </w:pPr>
-      <w:r>
-        <w:rPr>
-          <w:rFonts w:ascii="Arial" w:eastAsia="Times New Roman" w:hAnsi="Arial" w:cs="Times New Roman"/>
-          <w:snapToGrid w:val="0"/>
-          <w:color w:val="auto"/>
-          <w:sz w:val="20"/>
-          <w:lang w:val="nl-NL" w:eastAsia="nl-NL"/>
-        </w:rPr>
-        <w:t>2012 – 2014     Comenius Project  &lt;Solar One&gt;, I.T.I.S. Primo Levi (Italy) – ISOV Meslek Lisesi (Turkey).</w:t>
-      </w:r>
-    </w:p>
-    <w:p>
-      <w:pPr>
-        <w:spacing w:after="0"/>
-        <w:ind w:right="0"/>
-        <w:jc w:val="both"/>
-        <w:rPr>
-          <w:rFonts w:ascii="Arial" w:eastAsia="Times New Roman" w:hAnsi="Arial" w:cs="Times New Roman"/>
-          <w:snapToGrid w:val="0"/>
-          <w:color w:val="auto"/>
-          <w:sz w:val="20"/>
-          <w:lang w:val="nl-NL" w:eastAsia="nl-NL"/>
-        </w:rPr>
-      </w:pPr>
-    </w:p>
-    <w:p>
-      <w:pPr>
-        <w:spacing w:after="0"/>
-        <w:ind w:right="0"/>
-        <w:jc w:val="both"/>
-        <w:rPr>
-          <w:rFonts w:ascii="Arial" w:eastAsia="Times New Roman" w:hAnsi="Arial" w:cs="Times New Roman"/>
-          <w:snapToGrid w:val="0"/>
-          <w:color w:val="auto"/>
-          <w:sz w:val="20"/>
-          <w:lang w:val="nl-NL" w:eastAsia="nl-NL"/>
-        </w:rPr>
-      </w:pPr>
-      <w:r>
-        <w:rPr>
-          <w:rFonts w:ascii="Arial" w:eastAsia="Times New Roman" w:hAnsi="Arial" w:cs="Times New Roman"/>
-          <w:snapToGrid w:val="0"/>
-          <w:color w:val="auto"/>
-          <w:sz w:val="20"/>
-          <w:lang w:val="nl-NL" w:eastAsia="nl-NL"/>
-        </w:rPr>
-        <w:t>2012 – 2013</w:t>
-      </w:r>
-      <w:r>
-        <w:rPr>
-          <w:rFonts w:ascii="Arial" w:eastAsia="Times New Roman" w:hAnsi="Arial" w:cs="Times New Roman"/>
-          <w:snapToGrid w:val="0"/>
-          <w:color w:val="auto"/>
-          <w:sz w:val="20"/>
-          <w:lang w:val="nl-NL" w:eastAsia="nl-NL"/>
-        </w:rPr>
-        <w:tab/>
-        <w:t>Course &lt;Cisco CCNA 1&gt;. I.T.I.S. Primo Levi, acquired certificate.</w:t>
-      </w:r>
-    </w:p>
-    <w:p>
-      <w:pPr>
-        <w:spacing w:after="0"/>
-        <w:ind w:right="0"/>
-        <w:jc w:val="both"/>
-        <w:rPr>
-          <w:rFonts w:ascii="Arial" w:eastAsia="Times New Roman" w:hAnsi="Arial" w:cs="Times New Roman"/>
-          <w:snapToGrid w:val="0"/>
-          <w:color w:val="auto"/>
-          <w:sz w:val="20"/>
-          <w:lang w:val="nl-NL" w:eastAsia="nl-NL"/>
-        </w:rPr>
-      </w:pPr>
-    </w:p>
-    <w:p>
-      <w:pPr>
-        <w:spacing w:after="0"/>
-        <w:ind w:right="0"/>
-        <w:jc w:val="both"/>
-        <w:rPr>
-          <w:rFonts w:ascii="Arial" w:eastAsia="Times New Roman" w:hAnsi="Arial" w:cs="Times New Roman"/>
-          <w:snapToGrid w:val="0"/>
-          <w:color w:val="auto"/>
-          <w:sz w:val="20"/>
-          <w:lang w:val="nl-NL" w:eastAsia="nl-NL"/>
-        </w:rPr>
-      </w:pPr>
-      <w:r>
-        <w:rPr>
-          <w:rFonts w:ascii="Arial" w:eastAsia="Times New Roman" w:hAnsi="Arial" w:cs="Times New Roman"/>
-          <w:snapToGrid w:val="0"/>
-          <w:color w:val="auto"/>
-          <w:sz w:val="20"/>
-          <w:lang w:val="nl-NL" w:eastAsia="nl-NL"/>
-        </w:rPr>
-        <w:t>2012</w:t>
-      </w:r>
-      <w:r>
-        <w:rPr>
-          <w:rFonts w:ascii="Arial" w:eastAsia="Times New Roman" w:hAnsi="Arial" w:cs="Times New Roman"/>
-          <w:snapToGrid w:val="0"/>
-          <w:color w:val="auto"/>
-          <w:sz w:val="20"/>
-          <w:lang w:val="nl-NL" w:eastAsia="nl-NL"/>
-        </w:rPr>
-        <w:tab/>
-      </w:r>
-      <w:r>
-        <w:rPr>
-          <w:rFonts w:ascii="Arial" w:eastAsia="Times New Roman" w:hAnsi="Arial" w:cs="Times New Roman"/>
-          <w:snapToGrid w:val="0"/>
-          <w:color w:val="auto"/>
-          <w:sz w:val="20"/>
-          <w:lang w:val="nl-NL" w:eastAsia="nl-NL"/>
-        </w:rPr>
-        <w:tab/>
-        <w:t>Project &lt;Aushwitz Fra storia e memoria&gt;, I.T.I.S. Primo Levi.</w:t>
       </w:r>
     </w:p>
     <w:p>
@@ -4173,12 +3722,704 @@
         <w:ind w:right="0"/>
         <w:jc w:val="both"/>
         <w:rPr>
+          <w:rFonts w:ascii="Arial" w:eastAsia="Arial" w:hAnsi="Arial" w:cs="Arial"/>
+          <w:snapToGrid w:val="0"/>
+          <w:color w:val="000000"/>
+          <w:sz w:val="20"/>
+          <w:lang w:val="en-AU" w:eastAsia="nl-NL"/>
+        </w:rPr>
+      </w:pPr>
+      <w:r>
+        <w:rPr>
           <w:rFonts w:ascii="Arial" w:eastAsia="Times New Roman" w:hAnsi="Arial" w:cs="Times New Roman"/>
           <w:b/>
           <w:snapToGrid w:val="0"/>
           <w:color w:val="auto"/>
           <w:sz w:val="20"/>
           <w:lang w:val="nl-NL" w:eastAsia="nl-NL"/>
+        </w:rPr>
+        <w:t xml:space="preserve">UNIVERSITY </w:t>
+      </w:r>
+      <w:r>
+        <w:rPr>
+          <w:rFonts w:ascii="Arial" w:eastAsia="Times New Roman" w:hAnsi="Arial" w:cs="Times New Roman"/>
+          <w:b/>
+          <w:snapToGrid w:val="0"/>
+          <w:color w:val="auto"/>
+          <w:sz w:val="20"/>
+          <w:lang w:val="nl-NL" w:eastAsia="nl-NL"/>
+        </w:rPr>
+        <w:t>PROJECTS AND COURSES</w:t>
+      </w:r>
+    </w:p>
+    <w:p>
+      <w:pPr>
+        <w:spacing w:after="0"/>
+        <w:ind w:left="1440" w:right="0" w:hanging="1440"/>
+        <w:jc w:val="both"/>
+        <w:rPr>
+          <w:rFonts w:ascii="Arial" w:eastAsia="Times New Roman" w:hAnsi="Arial" w:cs="Times New Roman"/>
+          <w:snapToGrid w:val="0"/>
+          <w:color w:val="auto"/>
+          <w:sz w:val="20"/>
+          <w:lang w:val="nl-NL" w:eastAsia="nl-NL"/>
+        </w:rPr>
+      </w:pPr>
+    </w:p>
+    <w:p>
+      <w:pPr>
+        <w:spacing w:after="0"/>
+        <w:ind w:left="1440" w:right="0" w:hanging="1440"/>
+        <w:jc w:val="both"/>
+        <w:rPr>
+          <w:rFonts w:ascii="Arial" w:eastAsia="Times New Roman" w:hAnsi="Arial" w:cs="Times New Roman"/>
+          <w:color w:val="auto"/>
+          <w:sz w:val="20"/>
+          <w:lang w:val="nl-NL" w:eastAsia="nl-NL"/>
+        </w:rPr>
+      </w:pPr>
+      <w:r>
+        <w:rPr>
+          <w:rFonts w:ascii="Arial" w:eastAsia="Times New Roman" w:hAnsi="Arial" w:cs="Times New Roman"/>
+          <w:snapToGrid w:val="0"/>
+          <w:color w:val="auto"/>
+          <w:sz w:val="20"/>
+          <w:lang w:val="nl-NL" w:eastAsia="nl-NL"/>
+        </w:rPr>
+        <w:t>2018</w:t>
+      </w:r>
+      <w:r>
+        <w:rPr>
+          <w:rFonts w:ascii="Arial" w:eastAsia="Times New Roman" w:hAnsi="Arial" w:cs="Times New Roman"/>
+          <w:snapToGrid w:val="0"/>
+          <w:color w:val="auto"/>
+          <w:sz w:val="20"/>
+          <w:lang w:val="nl-NL" w:eastAsia="nl-NL"/>
+        </w:rPr>
+        <w:tab/>
+      </w:r>
+      <w:r>
+        <w:rPr>
+          <w:rFonts w:ascii="Arial" w:eastAsia="Times New Roman" w:hAnsi="Arial" w:cs="Times New Roman"/>
+          <w:snapToGrid w:val="0"/>
+          <w:color w:val="auto"/>
+          <w:sz w:val="20"/>
+          <w:lang w:val="nl-NL" w:eastAsia="nl-NL"/>
+        </w:rPr>
+        <w:t>Game Jam &lt; Ludum Dare 41 &gt;, Game name: Fintastic Escape (in Unreal).</w:t>
+      </w:r>
+    </w:p>
+    <w:p>
+      <w:pPr>
+        <w:spacing w:after="0"/>
+        <w:ind w:left="1440" w:right="0" w:hanging="1440"/>
+        <w:jc w:val="both"/>
+        <w:rPr>
+          <w:rFonts w:ascii="Arial" w:eastAsia="Times New Roman" w:hAnsi="Arial" w:cs="Times New Roman"/>
+          <w:snapToGrid w:val="0"/>
+          <w:color w:val="auto"/>
+          <w:sz w:val="20"/>
+          <w:lang w:val="nl-NL" w:eastAsia="nl-NL"/>
+        </w:rPr>
+      </w:pPr>
+    </w:p>
+    <w:p>
+      <w:pPr>
+        <w:spacing w:after="0"/>
+        <w:ind w:left="1440" w:right="0" w:hanging="1440"/>
+        <w:jc w:val="both"/>
+        <w:rPr>
+          <w:rFonts w:ascii="Arial" w:eastAsia="Times New Roman" w:hAnsi="Arial" w:cs="Times New Roman"/>
+          <w:color w:val="auto"/>
+          <w:sz w:val="20"/>
+          <w:lang w:val="nl-NL" w:eastAsia="nl-NL"/>
+        </w:rPr>
+      </w:pPr>
+      <w:r>
+        <w:rPr>
+          <w:rFonts w:ascii="Arial" w:eastAsia="Times New Roman" w:hAnsi="Arial" w:cs="Times New Roman"/>
+          <w:snapToGrid w:val="0"/>
+          <w:color w:val="auto"/>
+          <w:sz w:val="20"/>
+          <w:lang w:val="nl-NL" w:eastAsia="nl-NL"/>
+        </w:rPr>
+        <w:t>201</w:t>
+      </w:r>
+      <w:r>
+        <w:rPr>
+          <w:rFonts w:ascii="Arial" w:eastAsia="Times New Roman" w:hAnsi="Arial" w:cs="Times New Roman"/>
+          <w:snapToGrid w:val="0"/>
+          <w:color w:val="auto"/>
+          <w:sz w:val="20"/>
+          <w:lang w:val="nl-NL" w:eastAsia="nl-NL"/>
+        </w:rPr>
+        <w:t>8</w:t>
+      </w:r>
+      <w:r>
+        <w:rPr>
+          <w:rFonts w:ascii="Arial" w:eastAsia="Times New Roman" w:hAnsi="Arial" w:cs="Times New Roman"/>
+          <w:snapToGrid w:val="0"/>
+          <w:color w:val="auto"/>
+          <w:sz w:val="20"/>
+          <w:lang w:val="nl-NL" w:eastAsia="nl-NL"/>
+        </w:rPr>
+        <w:tab/>
+      </w:r>
+      <w:r>
+        <w:rPr>
+          <w:rFonts w:ascii="Arial" w:eastAsia="Times New Roman" w:hAnsi="Arial" w:cs="Times New Roman"/>
+          <w:snapToGrid w:val="0"/>
+          <w:color w:val="auto"/>
+          <w:sz w:val="20"/>
+          <w:lang w:val="nl-NL" w:eastAsia="nl-NL"/>
+        </w:rPr>
+        <w:t xml:space="preserve">Project &lt;The Survivors&gt;, NHTV, Team </w:t>
+      </w:r>
+      <w:r>
+        <w:rPr>
+          <w:rFonts w:ascii="Arial" w:eastAsia="Times New Roman" w:hAnsi="Arial" w:cs="Times New Roman"/>
+          <w:snapToGrid w:val="0"/>
+          <w:color w:val="auto"/>
+          <w:sz w:val="20"/>
+          <w:lang w:val="nl-NL" w:eastAsia="nl-NL"/>
+        </w:rPr>
+        <w:t>game project (in Unreal) with an external client.</w:t>
+      </w:r>
+    </w:p>
+    <w:p>
+      <w:pPr>
+        <w:spacing w:after="0"/>
+        <w:ind w:left="1440" w:right="0" w:hanging="1440"/>
+        <w:jc w:val="both"/>
+        <w:rPr>
+          <w:rFonts w:ascii="Arial" w:eastAsia="Times New Roman" w:hAnsi="Arial" w:cs="Times New Roman"/>
+          <w:snapToGrid w:val="0"/>
+          <w:color w:val="auto"/>
+          <w:sz w:val="20"/>
+          <w:lang w:eastAsia="nl-NL"/>
+        </w:rPr>
+      </w:pPr>
+    </w:p>
+    <w:p>
+      <w:pPr>
+        <w:spacing w:after="0"/>
+        <w:ind w:left="1440" w:right="0" w:hanging="1440"/>
+        <w:jc w:val="both"/>
+        <w:rPr>
+          <w:rFonts w:ascii="Arial" w:eastAsia="Times New Roman" w:hAnsi="Arial" w:cs="Times New Roman"/>
+          <w:snapToGrid w:val="0"/>
+          <w:color w:val="auto"/>
+          <w:sz w:val="20"/>
+          <w:lang w:eastAsia="nl-NL"/>
+        </w:rPr>
+      </w:pPr>
+      <w:r>
+        <w:rPr>
+          <w:rFonts w:ascii="Arial" w:eastAsia="Times New Roman" w:hAnsi="Arial" w:cs="Times New Roman"/>
+          <w:snapToGrid w:val="0"/>
+          <w:color w:val="auto"/>
+          <w:sz w:val="20"/>
+          <w:lang w:val="nl-NL" w:eastAsia="nl-NL"/>
+        </w:rPr>
+        <w:t xml:space="preserve">2017 – </w:t>
+      </w:r>
+      <w:r>
+        <w:rPr>
+          <w:rFonts w:ascii="Arial" w:eastAsia="Times New Roman" w:hAnsi="Arial" w:cs="Times New Roman"/>
+          <w:snapToGrid w:val="0"/>
+          <w:color w:val="auto"/>
+          <w:sz w:val="20"/>
+          <w:lang w:val="nl-NL" w:eastAsia="nl-NL"/>
+        </w:rPr>
+        <w:t>2018</w:t>
+      </w:r>
+      <w:r>
+        <w:rPr>
+          <w:rFonts w:ascii="Arial" w:eastAsia="Times New Roman" w:hAnsi="Arial" w:cs="Times New Roman"/>
+          <w:snapToGrid w:val="0"/>
+          <w:color w:val="auto"/>
+          <w:sz w:val="20"/>
+          <w:lang w:val="nl-NL" w:eastAsia="nl-NL"/>
+        </w:rPr>
+        <w:tab/>
+        <w:t>Project &lt;Homestead Settlers&gt;</w:t>
+      </w:r>
+      <w:r>
+        <w:rPr>
+          <w:rFonts w:ascii="Arial" w:eastAsia="Times New Roman" w:hAnsi="Arial" w:cs="Times New Roman"/>
+          <w:snapToGrid w:val="0"/>
+          <w:color w:val="auto"/>
+          <w:sz w:val="20"/>
+          <w:lang w:val="nl-NL" w:eastAsia="nl-NL"/>
+        </w:rPr>
+        <w:t xml:space="preserve">, </w:t>
+      </w:r>
+      <w:r>
+        <w:rPr>
+          <w:rFonts w:ascii="Arial" w:eastAsia="Times New Roman" w:hAnsi="Arial" w:cs="Times New Roman"/>
+          <w:snapToGrid w:val="0"/>
+          <w:color w:val="auto"/>
+          <w:sz w:val="20"/>
+          <w:lang w:val="nl-NL" w:eastAsia="nl-NL"/>
+        </w:rPr>
+        <w:t>NHTV</w:t>
+      </w:r>
+      <w:r>
+        <w:rPr>
+          <w:rFonts w:ascii="Arial" w:eastAsia="Times New Roman" w:hAnsi="Arial" w:cs="Times New Roman"/>
+          <w:snapToGrid w:val="0"/>
+          <w:color w:val="auto"/>
+          <w:sz w:val="20"/>
+          <w:lang w:val="nl-NL" w:eastAsia="nl-NL"/>
+        </w:rPr>
+        <w:t>, Team VR game project (in Unreal) with an external client: Ubisoft (this is an educational project).</w:t>
+      </w:r>
+    </w:p>
+    <w:p>
+      <w:pPr>
+        <w:spacing w:after="0"/>
+        <w:ind w:right="0"/>
+        <w:jc w:val="both"/>
+        <w:rPr>
+          <w:rFonts w:ascii="Arial" w:eastAsia="Times New Roman" w:hAnsi="Arial" w:cs="Times New Roman"/>
+          <w:snapToGrid w:val="0"/>
+          <w:color w:val="auto"/>
+          <w:sz w:val="20"/>
+          <w:lang w:val="nl-NL" w:eastAsia="nl-NL"/>
+        </w:rPr>
+      </w:pPr>
+    </w:p>
+    <w:p>
+      <w:pPr>
+        <w:spacing w:after="0"/>
+        <w:ind w:right="0"/>
+        <w:jc w:val="both"/>
+        <w:rPr>
+          <w:rFonts w:ascii="Arial" w:eastAsia="Times New Roman" w:hAnsi="Arial" w:cs="Times New Roman"/>
+          <w:snapToGrid w:val="0"/>
+          <w:color w:val="auto"/>
+          <w:sz w:val="20"/>
+          <w:lang w:val="nl-NL" w:eastAsia="nl-NL"/>
+        </w:rPr>
+      </w:pPr>
+      <w:r>
+        <w:rPr>
+          <w:rFonts w:ascii="Arial" w:eastAsia="Times New Roman" w:hAnsi="Arial" w:cs="Times New Roman"/>
+          <w:snapToGrid w:val="0"/>
+          <w:color w:val="auto"/>
+          <w:sz w:val="20"/>
+          <w:lang w:val="nl-NL" w:eastAsia="nl-NL"/>
+        </w:rPr>
+        <w:t>2017</w:t>
+      </w:r>
+      <w:r>
+        <w:rPr>
+          <w:rFonts w:ascii="Arial" w:eastAsia="Times New Roman" w:hAnsi="Arial" w:cs="Times New Roman"/>
+          <w:snapToGrid w:val="0"/>
+          <w:color w:val="auto"/>
+          <w:sz w:val="20"/>
+          <w:lang w:val="nl-NL" w:eastAsia="nl-NL"/>
+        </w:rPr>
+        <w:tab/>
+      </w:r>
+      <w:r>
+        <w:rPr>
+          <w:rFonts w:ascii="Arial" w:eastAsia="Times New Roman" w:hAnsi="Arial" w:cs="Times New Roman"/>
+          <w:snapToGrid w:val="0"/>
+          <w:color w:val="auto"/>
+          <w:sz w:val="20"/>
+          <w:lang w:val="nl-NL" w:eastAsia="nl-NL"/>
+        </w:rPr>
+        <w:tab/>
+        <w:t xml:space="preserve">Project &lt;Tumble Tree Tournament&gt;, </w:t>
+      </w:r>
+      <w:r>
+        <w:rPr>
+          <w:rFonts w:ascii="Arial" w:eastAsia="Times New Roman" w:hAnsi="Arial" w:cs="Times New Roman"/>
+          <w:snapToGrid w:val="0"/>
+          <w:color w:val="auto"/>
+          <w:sz w:val="20"/>
+          <w:lang w:val="nl-NL" w:eastAsia="nl-NL"/>
+        </w:rPr>
+        <w:t xml:space="preserve">NHTV, Team game project </w:t>
+      </w:r>
+      <w:r>
+        <w:rPr>
+          <w:rFonts w:ascii="Arial" w:eastAsia="Times New Roman" w:hAnsi="Arial" w:cs="Times New Roman"/>
+          <w:snapToGrid w:val="0"/>
+          <w:color w:val="auto"/>
+          <w:sz w:val="20"/>
+          <w:lang w:val="nl-NL" w:eastAsia="nl-NL"/>
+        </w:rPr>
+        <w:t xml:space="preserve">(in Unity) </w:t>
+      </w:r>
+      <w:r>
+        <w:rPr>
+          <w:rFonts w:ascii="Arial" w:eastAsia="Times New Roman" w:hAnsi="Arial" w:cs="Times New Roman"/>
+          <w:snapToGrid w:val="0"/>
+          <w:color w:val="auto"/>
+          <w:sz w:val="20"/>
+          <w:lang w:val="nl-NL" w:eastAsia="nl-NL"/>
+        </w:rPr>
+        <w:t>with an external client</w:t>
+      </w:r>
+      <w:r>
+        <w:rPr>
+          <w:rFonts w:ascii="Arial" w:eastAsia="Times New Roman" w:hAnsi="Arial" w:cs="Times New Roman"/>
+          <w:snapToGrid w:val="0"/>
+          <w:color w:val="auto"/>
+          <w:sz w:val="20"/>
+          <w:lang w:val="nl-NL" w:eastAsia="nl-NL"/>
+        </w:rPr>
+        <w:t>:</w:t>
+      </w:r>
+      <w:r>
+        <w:rPr>
+          <w:rFonts w:ascii="Arial" w:eastAsia="Times New Roman" w:hAnsi="Arial" w:cs="Times New Roman"/>
+          <w:snapToGrid w:val="0"/>
+          <w:color w:val="auto"/>
+          <w:sz w:val="20"/>
+          <w:lang w:val="nl-NL" w:eastAsia="nl-NL"/>
+        </w:rPr>
+        <w:t xml:space="preserve"> bitcraft</w:t>
+      </w:r>
+      <w:r>
+        <w:rPr>
+          <w:rFonts w:ascii="Arial" w:eastAsia="Times New Roman" w:hAnsi="Arial" w:cs="Times New Roman"/>
+          <w:snapToGrid w:val="0"/>
+          <w:color w:val="auto"/>
+          <w:sz w:val="20"/>
+          <w:lang w:val="nl-NL" w:eastAsia="nl-NL"/>
+        </w:rPr>
+        <w:tab/>
+      </w:r>
+      <w:r>
+        <w:rPr>
+          <w:rFonts w:ascii="Arial" w:eastAsia="Times New Roman" w:hAnsi="Arial" w:cs="Times New Roman"/>
+          <w:snapToGrid w:val="0"/>
+          <w:color w:val="auto"/>
+          <w:sz w:val="20"/>
+          <w:lang w:val="nl-NL" w:eastAsia="nl-NL"/>
+        </w:rPr>
+        <w:tab/>
+      </w:r>
+      <w:r>
+        <w:rPr>
+          <w:rFonts w:ascii="Arial" w:eastAsia="Times New Roman" w:hAnsi="Arial" w:cs="Times New Roman"/>
+          <w:snapToGrid w:val="0"/>
+          <w:color w:val="auto"/>
+          <w:sz w:val="20"/>
+          <w:lang w:val="nl-NL" w:eastAsia="nl-NL"/>
+        </w:rPr>
+        <w:tab/>
+      </w:r>
+      <w:r>
+        <w:rPr>
+          <w:rFonts w:ascii="Arial" w:eastAsia="Times New Roman" w:hAnsi="Arial" w:cs="Times New Roman"/>
+          <w:snapToGrid w:val="0"/>
+          <w:color w:val="auto"/>
+          <w:sz w:val="20"/>
+          <w:lang w:val="nl-NL" w:eastAsia="nl-NL"/>
+        </w:rPr>
+        <w:t>Co.ltd. (Company in Japan)</w:t>
+      </w:r>
+      <w:r>
+        <w:rPr>
+          <w:rFonts w:ascii="Arial" w:eastAsia="Times New Roman" w:hAnsi="Arial" w:cs="Times New Roman"/>
+          <w:snapToGrid w:val="0"/>
+          <w:color w:val="auto"/>
+          <w:sz w:val="20"/>
+          <w:lang w:val="nl-NL" w:eastAsia="nl-NL"/>
+        </w:rPr>
+        <w:t>.</w:t>
+      </w:r>
+    </w:p>
+    <w:p>
+      <w:pPr>
+        <w:spacing w:after="0"/>
+        <w:ind w:right="0"/>
+        <w:jc w:val="both"/>
+        <w:rPr>
+          <w:rFonts w:ascii="Arial" w:eastAsia="Times New Roman" w:hAnsi="Arial" w:cs="Times New Roman"/>
+          <w:snapToGrid w:val="0"/>
+          <w:color w:val="auto"/>
+          <w:sz w:val="20"/>
+          <w:lang w:val="nl-NL" w:eastAsia="nl-NL"/>
+        </w:rPr>
+      </w:pPr>
+    </w:p>
+    <w:p>
+      <w:pPr>
+        <w:spacing w:after="0"/>
+        <w:ind w:right="0"/>
+        <w:jc w:val="both"/>
+        <w:rPr>
+          <w:rFonts w:ascii="Arial" w:eastAsia="Times New Roman" w:hAnsi="Arial" w:cs="Times New Roman"/>
+          <w:snapToGrid w:val="0"/>
+          <w:color w:val="auto"/>
+          <w:sz w:val="20"/>
+          <w:lang w:val="nl-NL" w:eastAsia="nl-NL"/>
+        </w:rPr>
+      </w:pPr>
+      <w:r>
+        <w:rPr>
+          <w:rFonts w:ascii="Arial" w:eastAsia="Times New Roman" w:hAnsi="Arial" w:cs="Times New Roman"/>
+          <w:snapToGrid w:val="0"/>
+          <w:color w:val="auto"/>
+          <w:sz w:val="20"/>
+          <w:lang w:val="nl-NL" w:eastAsia="nl-NL"/>
+        </w:rPr>
+        <w:t>2014</w:t>
+      </w:r>
+      <w:r>
+        <w:rPr>
+          <w:rFonts w:ascii="Arial" w:eastAsia="Times New Roman" w:hAnsi="Arial" w:cs="Times New Roman"/>
+          <w:snapToGrid w:val="0"/>
+          <w:color w:val="auto"/>
+          <w:sz w:val="20"/>
+          <w:lang w:val="nl-NL" w:eastAsia="nl-NL"/>
+        </w:rPr>
+        <w:tab/>
+      </w:r>
+      <w:r>
+        <w:rPr>
+          <w:rFonts w:ascii="Arial" w:eastAsia="Times New Roman" w:hAnsi="Arial" w:cs="Times New Roman"/>
+          <w:snapToGrid w:val="0"/>
+          <w:color w:val="auto"/>
+          <w:sz w:val="20"/>
+          <w:lang w:val="nl-NL" w:eastAsia="nl-NL"/>
+        </w:rPr>
+        <w:tab/>
+        <w:t>Stage &lt;Alternanza scuola lavoro&gt;, I.T.I.S. Primo Levi (school) – GSI Group s.r.l. (Company).</w:t>
+      </w:r>
+    </w:p>
+    <w:p>
+      <w:pPr>
+        <w:spacing w:after="0"/>
+        <w:ind w:right="0"/>
+        <w:jc w:val="both"/>
+        <w:rPr>
+          <w:rFonts w:ascii="Arial" w:eastAsia="Times New Roman" w:hAnsi="Arial" w:cs="Times New Roman"/>
+          <w:snapToGrid w:val="0"/>
+          <w:color w:val="auto"/>
+          <w:sz w:val="20"/>
+          <w:lang w:val="nl-NL" w:eastAsia="nl-NL"/>
+        </w:rPr>
+      </w:pPr>
+    </w:p>
+    <w:p>
+      <w:pPr>
+        <w:spacing w:after="0"/>
+        <w:ind w:left="1440" w:right="0" w:hanging="1440"/>
+        <w:jc w:val="both"/>
+        <w:rPr>
+          <w:rFonts w:ascii="Arial" w:eastAsia="Times New Roman" w:hAnsi="Arial" w:cs="Times New Roman"/>
+          <w:snapToGrid w:val="0"/>
+          <w:color w:val="auto"/>
+          <w:sz w:val="20"/>
+          <w:lang w:val="nl-NL" w:eastAsia="nl-NL"/>
+        </w:rPr>
+      </w:pPr>
+      <w:r>
+        <w:rPr>
+          <w:rFonts w:ascii="Arial" w:eastAsia="Times New Roman" w:hAnsi="Arial" w:cs="Times New Roman"/>
+          <w:snapToGrid w:val="0"/>
+          <w:color w:val="auto"/>
+          <w:sz w:val="20"/>
+          <w:lang w:val="nl-NL" w:eastAsia="nl-NL"/>
+        </w:rPr>
+        <w:t>2013 &amp; 2014</w:t>
+      </w:r>
+      <w:r>
+        <w:rPr>
+          <w:rFonts w:ascii="Arial" w:eastAsia="Times New Roman" w:hAnsi="Arial" w:cs="Times New Roman"/>
+          <w:snapToGrid w:val="0"/>
+          <w:color w:val="auto"/>
+          <w:sz w:val="20"/>
+          <w:lang w:val="nl-NL" w:eastAsia="nl-NL"/>
+        </w:rPr>
+        <w:tab/>
+        <w:t>Project &lt;Museum Easy for Us&gt;, Scuola Superiore Mediatori Linguistici di Vicenza, english translations for a linguistic university.</w:t>
+      </w:r>
+    </w:p>
+    <w:p>
+      <w:pPr>
+        <w:spacing w:after="0"/>
+        <w:ind w:right="0"/>
+        <w:jc w:val="both"/>
+        <w:rPr>
+          <w:rFonts w:ascii="Arial" w:eastAsia="Times New Roman" w:hAnsi="Arial" w:cs="Times New Roman"/>
+          <w:snapToGrid w:val="0"/>
+          <w:color w:val="auto"/>
+          <w:sz w:val="20"/>
+          <w:lang w:val="nl-NL" w:eastAsia="nl-NL"/>
+        </w:rPr>
+      </w:pPr>
+    </w:p>
+    <w:p>
+      <w:pPr>
+        <w:spacing w:after="0"/>
+        <w:ind w:right="0"/>
+        <w:jc w:val="both"/>
+        <w:rPr>
+          <w:rFonts w:ascii="Arial" w:eastAsia="Times New Roman" w:hAnsi="Arial" w:cs="Times New Roman"/>
+          <w:snapToGrid w:val="0"/>
+          <w:color w:val="auto"/>
+          <w:sz w:val="20"/>
+          <w:lang w:val="nl-NL" w:eastAsia="nl-NL"/>
+        </w:rPr>
+      </w:pPr>
+      <w:r>
+        <w:rPr>
+          <w:rFonts w:ascii="Arial" w:eastAsia="Times New Roman" w:hAnsi="Arial" w:cs="Times New Roman"/>
+          <w:snapToGrid w:val="0"/>
+          <w:color w:val="auto"/>
+          <w:sz w:val="20"/>
+          <w:lang w:val="nl-NL" w:eastAsia="nl-NL"/>
+        </w:rPr>
+        <w:t>2012 – 2014     Comenius Project  &lt;Solar One&gt;, I.T.I.S. Primo Levi (Italy) – ISOV Meslek Lisesi (Turkey).</w:t>
+      </w:r>
+    </w:p>
+    <w:p>
+      <w:pPr>
+        <w:spacing w:after="0"/>
+        <w:ind w:right="0"/>
+        <w:jc w:val="both"/>
+        <w:rPr>
+          <w:rFonts w:ascii="Arial" w:eastAsia="Times New Roman" w:hAnsi="Arial" w:cs="Times New Roman"/>
+          <w:snapToGrid w:val="0"/>
+          <w:color w:val="auto"/>
+          <w:sz w:val="20"/>
+          <w:lang w:val="nl-NL" w:eastAsia="nl-NL"/>
+        </w:rPr>
+      </w:pPr>
+    </w:p>
+    <w:p>
+      <w:pPr>
+        <w:spacing w:after="0"/>
+        <w:ind w:right="0"/>
+        <w:jc w:val="both"/>
+        <w:rPr>
+          <w:rFonts w:ascii="Arial" w:eastAsia="Times New Roman" w:hAnsi="Arial" w:cs="Times New Roman"/>
+          <w:snapToGrid w:val="0"/>
+          <w:color w:val="auto"/>
+          <w:sz w:val="20"/>
+          <w:lang w:val="nl-NL" w:eastAsia="nl-NL"/>
+        </w:rPr>
+      </w:pPr>
+      <w:r>
+        <w:rPr>
+          <w:rFonts w:ascii="Arial" w:eastAsia="Times New Roman" w:hAnsi="Arial" w:cs="Times New Roman"/>
+          <w:snapToGrid w:val="0"/>
+          <w:color w:val="auto"/>
+          <w:sz w:val="20"/>
+          <w:lang w:val="nl-NL" w:eastAsia="nl-NL"/>
+        </w:rPr>
+        <w:t>2012 – 2013</w:t>
+      </w:r>
+      <w:r>
+        <w:rPr>
+          <w:rFonts w:ascii="Arial" w:eastAsia="Times New Roman" w:hAnsi="Arial" w:cs="Times New Roman"/>
+          <w:snapToGrid w:val="0"/>
+          <w:color w:val="auto"/>
+          <w:sz w:val="20"/>
+          <w:lang w:val="nl-NL" w:eastAsia="nl-NL"/>
+        </w:rPr>
+        <w:tab/>
+        <w:t>Course &lt;Cisco CCNA 1&gt;. I.T.I.S. Primo Levi, acquired certificate.</w:t>
+      </w:r>
+    </w:p>
+    <w:p>
+      <w:pPr>
+        <w:spacing w:after="0"/>
+        <w:ind w:right="0"/>
+        <w:jc w:val="both"/>
+        <w:rPr>
+          <w:rFonts w:ascii="Arial" w:eastAsia="Times New Roman" w:hAnsi="Arial" w:cs="Times New Roman"/>
+          <w:snapToGrid w:val="0"/>
+          <w:color w:val="auto"/>
+          <w:sz w:val="20"/>
+          <w:lang w:val="nl-NL" w:eastAsia="nl-NL"/>
+        </w:rPr>
+      </w:pPr>
+    </w:p>
+    <w:p>
+      <w:pPr>
+        <w:spacing w:after="0"/>
+        <w:ind w:right="0"/>
+        <w:jc w:val="both"/>
+        <w:rPr>
+          <w:rFonts w:ascii="Arial" w:eastAsia="Times New Roman" w:hAnsi="Arial" w:cs="Times New Roman"/>
+          <w:snapToGrid w:val="0"/>
+          <w:color w:val="auto"/>
+          <w:sz w:val="20"/>
+          <w:lang w:val="nl-NL" w:eastAsia="nl-NL"/>
+        </w:rPr>
+      </w:pPr>
+      <w:r>
+        <w:rPr>
+          <w:rFonts w:ascii="Arial" w:eastAsia="Times New Roman" w:hAnsi="Arial" w:cs="Times New Roman"/>
+          <w:snapToGrid w:val="0"/>
+          <w:color w:val="auto"/>
+          <w:sz w:val="20"/>
+          <w:lang w:val="nl-NL" w:eastAsia="nl-NL"/>
+        </w:rPr>
+        <w:t>2012</w:t>
+      </w:r>
+      <w:r>
+        <w:rPr>
+          <w:rFonts w:ascii="Arial" w:eastAsia="Times New Roman" w:hAnsi="Arial" w:cs="Times New Roman"/>
+          <w:snapToGrid w:val="0"/>
+          <w:color w:val="auto"/>
+          <w:sz w:val="20"/>
+          <w:lang w:val="nl-NL" w:eastAsia="nl-NL"/>
+        </w:rPr>
+        <w:tab/>
+      </w:r>
+      <w:r>
+        <w:rPr>
+          <w:rFonts w:ascii="Arial" w:eastAsia="Times New Roman" w:hAnsi="Arial" w:cs="Times New Roman"/>
+          <w:snapToGrid w:val="0"/>
+          <w:color w:val="auto"/>
+          <w:sz w:val="20"/>
+          <w:lang w:val="nl-NL" w:eastAsia="nl-NL"/>
+        </w:rPr>
+        <w:tab/>
+        <w:t>Project &lt;Aushwitz Fra storia e memoria&gt;, I.T.I.S. Primo Levi.</w:t>
+      </w:r>
+    </w:p>
+    <w:p>
+      <w:pPr>
+        <w:spacing w:after="0"/>
+        <w:ind w:right="0"/>
+        <w:jc w:val="both"/>
+        <w:rPr>
+          <w:rFonts w:ascii="Arial" w:eastAsia="Times New Roman" w:hAnsi="Arial" w:cs="Times New Roman"/>
+          <w:snapToGrid w:val="0"/>
+          <w:color w:val="auto"/>
+          <w:sz w:val="20"/>
+          <w:lang w:val="nl-NL" w:eastAsia="nl-NL"/>
+        </w:rPr>
+      </w:pPr>
+    </w:p>
+    <w:p>
+      <w:pPr>
+        <w:pBdr>
+          <w:top w:val="single" w:sz="4" w:space="1" w:color="auto"/>
+          <w:left w:val="single" w:sz="4" w:space="4" w:color="auto"/>
+          <w:bottom w:val="single" w:sz="4" w:space="1" w:color="auto"/>
+          <w:right w:val="single" w:sz="4" w:space="4" w:color="auto"/>
+        </w:pBdr>
+        <w:spacing w:after="0"/>
+        <w:ind w:right="0"/>
+        <w:jc w:val="both"/>
+        <w:rPr>
+          <w:rFonts w:ascii="Arial" w:eastAsia="Times New Roman" w:hAnsi="Arial" w:cs="Times New Roman"/>
+          <w:b/>
+          <w:snapToGrid w:val="0"/>
+          <w:color w:val="auto"/>
+          <w:sz w:val="20"/>
+          <w:lang w:val="en-AU" w:eastAsia="nl-NL"/>
         </w:rPr>
       </w:pPr>
       <w:r>
@@ -6302,10 +6543,6 @@
 </file>
 
 <file path=customXml/item1.xml><?xml version="1.0" encoding="utf-8"?>
-<b:Sources xmlns:b="http://schemas.openxmlformats.org/officeDocument/2006/bibliography" xmlns="http://schemas.openxmlformats.org/officeDocument/2006/bibliography" SelectedStyle="\APASixthEditionOfficeOnline.xsl" StyleName="APA" Version="6"/>
-</file>
-
-<file path=customXml/item2.xml><?xml version="1.0" encoding="utf-8"?>
 <?mso-contentType ?>
 <FormTemplates xmlns="http://schemas.microsoft.com/sharepoint/v3/contenttype/forms">
   <Display>DocumentLibraryForm</Display>
@@ -6314,18 +6551,22 @@
 </FormTemplates>
 </file>
 
+<file path=customXml/item2.xml><?xml version="1.0" encoding="utf-8"?>
+<b:Sources xmlns:b="http://schemas.openxmlformats.org/officeDocument/2006/bibliography" xmlns="http://schemas.openxmlformats.org/officeDocument/2006/bibliography" SelectedStyle="\APASixthEditionOfficeOnline.xsl" StyleName="APA" Version="6"/>
+</file>
+
 <file path=customXml/itemProps1.xml><?xml version="1.0" encoding="utf-8"?>
+<ds:datastoreItem xmlns:ds="http://schemas.openxmlformats.org/officeDocument/2006/customXml" ds:itemID="{D9047586-818A-42E7-8406-C090B9294F00}">
+  <ds:schemaRefs>
+    <ds:schemaRef ds:uri="http://schemas.microsoft.com/sharepoint/v3/contenttype/forms"/>
+  </ds:schemaRefs>
+</ds:datastoreItem>
+</file>
+
+<file path=customXml/itemProps2.xml><?xml version="1.0" encoding="utf-8"?>
 <ds:datastoreItem xmlns:ds="http://schemas.openxmlformats.org/officeDocument/2006/customXml" ds:itemID="{FD8AB3D0-07DB-4220-8CDC-E313BA466D80}">
   <ds:schemaRefs>
     <ds:schemaRef ds:uri="http://schemas.openxmlformats.org/officeDocument/2006/bibliography"/>
   </ds:schemaRefs>
 </ds:datastoreItem>
-</file>
-
-<file path=customXml/itemProps2.xml><?xml version="1.0" encoding="utf-8"?>
-<ds:datastoreItem xmlns:ds="http://schemas.openxmlformats.org/officeDocument/2006/customXml" ds:itemID="{D9047586-818A-42E7-8406-C090B9294F00}">
-  <ds:schemaRefs>
-    <ds:schemaRef ds:uri="http://schemas.microsoft.com/sharepoint/v3/contenttype/forms"/>
-  </ds:schemaRefs>
-</ds:datastoreItem>
 </file>
--- a/CV.docx
+++ b/CV.docx
@@ -1001,46 +1001,211 @@
           <w:szCs w:val="22"/>
           <w:lang w:val="nl-NL" w:eastAsia="nl-NL"/>
         </w:rPr>
-        <w:t>E</w:t>
-      </w:r>
-      <w:r>
+        <w:t>WORK EXPERIENCE</w:t>
+      </w:r>
+    </w:p>
+    <w:p>
+      <w:pPr>
+        <w:spacing w:after="0"/>
+        <w:ind w:right="0"/>
+        <w:jc w:val="both"/>
+        <w:rPr>
+          <w:rFonts w:ascii="Arial" w:eastAsia="Times New Roman" w:hAnsi="Arial" w:cs="Times New Roman"/>
+          <w:snapToGrid w:val="0"/>
+          <w:color w:val="auto"/>
+          <w:sz w:val="20"/>
+          <w:lang w:val="nl-NL" w:eastAsia="nl-NL"/>
+        </w:rPr>
+      </w:pPr>
+    </w:p>
+    <w:p>
+      <w:pPr>
+        <w:spacing w:after="0"/>
+        <w:ind w:right="0"/>
+        <w:jc w:val="both"/>
         <w:rPr>
           <w:rFonts w:ascii="Arial" w:eastAsia="Times New Roman" w:hAnsi="Arial" w:cs="Times New Roman"/>
           <w:b/>
           <w:snapToGrid w:val="0"/>
           <w:color w:val="auto"/>
-          <w:sz w:val="22"/>
-          <w:szCs w:val="22"/>
-          <w:lang w:val="nl-NL" w:eastAsia="nl-NL"/>
-        </w:rPr>
-        <w:t>DUCATION</w:t>
-      </w:r>
-    </w:p>
-    <w:p>
-      <w:pPr>
-        <w:spacing w:after="0"/>
-        <w:ind w:right="0"/>
-        <w:jc w:val="both"/>
-        <w:rPr>
-          <w:rFonts w:ascii="Arial" w:eastAsia="Times New Roman" w:hAnsi="Arial" w:cs="Times New Roman"/>
-          <w:snapToGrid w:val="0"/>
-          <w:color w:val="auto"/>
-          <w:sz w:val="20"/>
-          <w:lang w:val="nl-NL" w:eastAsia="nl-NL"/>
-        </w:rPr>
-      </w:pPr>
-    </w:p>
-    <w:p>
-      <w:pPr>
-        <w:spacing w:after="0"/>
-        <w:ind w:right="0"/>
-        <w:jc w:val="both"/>
+          <w:sz w:val="20"/>
+          <w:u w:val="single"/>
+          <w:lang w:val="nl-NL" w:eastAsia="nl-NL"/>
+        </w:rPr>
+      </w:pPr>
+      <w:r>
+        <w:rPr>
+          <w:rFonts w:ascii="Arial" w:eastAsia="Times New Roman" w:hAnsi="Arial" w:cs="Times New Roman"/>
+          <w:snapToGrid w:val="0"/>
+          <w:color w:val="auto"/>
+          <w:sz w:val="20"/>
+          <w:lang w:val="nl-NL" w:eastAsia="nl-NL"/>
+        </w:rPr>
+        <w:t>Dec 2019 – Sept 2020:</w:t>
+      </w:r>
+      <w:r>
+        <w:rPr>
+          <w:rFonts w:ascii="Arial" w:eastAsia="Times New Roman" w:hAnsi="Arial" w:cs="Times New Roman"/>
+          <w:snapToGrid w:val="0"/>
+          <w:color w:val="auto"/>
+          <w:sz w:val="20"/>
+          <w:lang w:val="nl-NL" w:eastAsia="nl-NL"/>
+        </w:rPr>
+        <w:tab/>
+      </w:r>
+      <w:r>
         <w:rPr>
           <w:rFonts w:ascii="Arial" w:eastAsia="Times New Roman" w:hAnsi="Arial" w:cs="Times New Roman"/>
           <w:b/>
           <w:snapToGrid w:val="0"/>
           <w:color w:val="auto"/>
           <w:sz w:val="20"/>
+          <w:lang w:val="nl-NL" w:eastAsia="nl-NL"/>
+        </w:rPr>
+        <w:t>BK Solutions</w:t>
+      </w:r>
+    </w:p>
+    <w:p>
+      <w:pPr>
+        <w:spacing w:after="0"/>
+        <w:ind w:right="0"/>
+        <w:jc w:val="both"/>
+        <w:rPr>
+          <w:rFonts w:ascii="Arial" w:eastAsia="Times New Roman" w:hAnsi="Arial" w:cs="Times New Roman"/>
+          <w:i/>
+          <w:snapToGrid w:val="0"/>
+          <w:color w:val="auto"/>
+          <w:sz w:val="20"/>
+          <w:lang w:val="nl-NL" w:eastAsia="nl-NL"/>
+        </w:rPr>
+      </w:pPr>
+      <w:r>
+        <w:rPr>
+          <w:rFonts w:ascii="Arial" w:eastAsia="Times New Roman" w:hAnsi="Arial" w:cs="Times New Roman"/>
+          <w:snapToGrid w:val="0"/>
+          <w:color w:val="auto"/>
+          <w:sz w:val="20"/>
+          <w:lang w:val="nl-NL" w:eastAsia="nl-NL"/>
+        </w:rPr>
+        <w:tab/>
+        <w:t xml:space="preserve">   </w:t>
+      </w:r>
+      <w:r>
+        <w:rPr>
+          <w:rFonts w:ascii="Arial" w:eastAsia="Times New Roman" w:hAnsi="Arial" w:cs="Times New Roman"/>
+          <w:snapToGrid w:val="0"/>
+          <w:color w:val="auto"/>
+          <w:sz w:val="20"/>
+          <w:lang w:val="nl-NL" w:eastAsia="nl-NL"/>
+        </w:rPr>
+        <w:tab/>
+      </w:r>
+      <w:r>
+        <w:rPr>
+          <w:rFonts w:ascii="Arial" w:eastAsia="Times New Roman" w:hAnsi="Arial" w:cs="Times New Roman"/>
+          <w:snapToGrid w:val="0"/>
+          <w:color w:val="auto"/>
+          <w:sz w:val="20"/>
+          <w:lang w:val="nl-NL" w:eastAsia="nl-NL"/>
+        </w:rPr>
+        <w:tab/>
+      </w:r>
+      <w:r>
+        <w:rPr>
+          <w:rFonts w:ascii="Arial" w:eastAsia="Times New Roman" w:hAnsi="Arial" w:cs="Times New Roman"/>
+          <w:snapToGrid w:val="0"/>
+          <w:color w:val="auto"/>
+          <w:sz w:val="20"/>
+          <w:lang w:val="nl-NL" w:eastAsia="nl-NL"/>
+        </w:rPr>
+        <w:t>Pianiga (VE), Italy</w:t>
+      </w:r>
+      <w:r>
+        <w:rPr>
+          <w:rFonts w:ascii="Arial" w:eastAsia="Times New Roman" w:hAnsi="Arial" w:cs="Times New Roman"/>
+          <w:snapToGrid w:val="0"/>
+          <w:color w:val="auto"/>
+          <w:sz w:val="20"/>
+          <w:lang w:val="nl-NL" w:eastAsia="nl-NL"/>
+        </w:rPr>
+        <w:t>.</w:t>
+      </w:r>
+    </w:p>
+    <w:p>
+      <w:pPr>
+        <w:spacing w:after="0"/>
+        <w:ind w:right="0"/>
+        <w:jc w:val="both"/>
+        <w:rPr>
+          <w:rFonts w:ascii="Arial" w:eastAsia="Times New Roman" w:hAnsi="Arial" w:cs="Times New Roman"/>
+          <w:i/>
+          <w:snapToGrid w:val="0"/>
+          <w:color w:val="auto"/>
+          <w:sz w:val="20"/>
+          <w:lang w:val="nl-NL" w:eastAsia="nl-NL"/>
+        </w:rPr>
+      </w:pPr>
+      <w:r>
+        <w:rPr>
+          <w:rFonts w:ascii="Arial" w:eastAsia="Times New Roman" w:hAnsi="Arial" w:cs="Times New Roman"/>
+          <w:i/>
+          <w:snapToGrid w:val="0"/>
+          <w:color w:val="auto"/>
+          <w:sz w:val="20"/>
+          <w:lang w:val="nl-NL" w:eastAsia="nl-NL"/>
+        </w:rPr>
+        <w:tab/>
+      </w:r>
+      <w:r>
+        <w:rPr>
+          <w:rFonts w:ascii="Arial" w:eastAsia="Times New Roman" w:hAnsi="Arial" w:cs="Times New Roman"/>
+          <w:i/>
+          <w:snapToGrid w:val="0"/>
+          <w:color w:val="auto"/>
+          <w:sz w:val="20"/>
+          <w:lang w:val="nl-NL" w:eastAsia="nl-NL"/>
+        </w:rPr>
+        <w:tab/>
+      </w:r>
+      <w:r>
+        <w:rPr>
+          <w:rFonts w:ascii="Arial" w:eastAsia="Times New Roman" w:hAnsi="Arial" w:cs="Times New Roman"/>
+          <w:i/>
+          <w:snapToGrid w:val="0"/>
+          <w:color w:val="auto"/>
+          <w:sz w:val="20"/>
+          <w:lang w:val="nl-NL" w:eastAsia="nl-NL"/>
+        </w:rPr>
+        <w:tab/>
+        <w:t>Typescript programmer using Angular.</w:t>
+      </w:r>
+    </w:p>
+    <w:p>
+      <w:pPr>
+        <w:spacing w:after="0"/>
+        <w:ind w:right="0"/>
+        <w:jc w:val="both"/>
+        <w:rPr>
+          <w:rFonts w:ascii="Arial" w:eastAsia="Times New Roman" w:hAnsi="Arial" w:cs="Times New Roman"/>
+          <w:i/>
+          <w:snapToGrid w:val="0"/>
+          <w:color w:val="auto"/>
+          <w:sz w:val="20"/>
+          <w:lang w:val="nl-NL" w:eastAsia="nl-NL"/>
+        </w:rPr>
+      </w:pPr>
+    </w:p>
+    <w:p>
+      <w:pPr>
+        <w:spacing w:after="0"/>
+        <w:ind w:right="0"/>
+        <w:jc w:val="both"/>
+        <w:rPr>
+          <w:rFonts w:ascii="Arial" w:eastAsia="Times New Roman" w:hAnsi="Arial" w:cs="Times New Roman"/>
+          <w:b/>
+          <w:snapToGrid w:val="0"/>
+          <w:color w:val="auto"/>
+          <w:sz w:val="20"/>
           <w:u w:val="single"/>
           <w:lang w:val="nl-NL" w:eastAsia="nl-NL"/>
         </w:rPr>
@@ -1053,27 +1218,7 @@
           <w:sz w:val="20"/>
           <w:lang w:val="nl-NL" w:eastAsia="nl-NL"/>
         </w:rPr>
-        <w:t>Dec 2019</w:t>
-      </w:r>
-      <w:r>
-        <w:rPr>
-          <w:rFonts w:ascii="Arial" w:eastAsia="Times New Roman" w:hAnsi="Arial" w:cs="Times New Roman"/>
-          <w:snapToGrid w:val="0"/>
-          <w:color w:val="auto"/>
-          <w:sz w:val="20"/>
-          <w:lang w:val="nl-NL" w:eastAsia="nl-NL"/>
-        </w:rPr>
-        <w:t xml:space="preserve"> – Sept 2020</w:t>
-      </w:r>
-      <w:r>
-        <w:rPr>
-          <w:rFonts w:ascii="Arial" w:eastAsia="Times New Roman" w:hAnsi="Arial" w:cs="Times New Roman"/>
-          <w:snapToGrid w:val="0"/>
-          <w:color w:val="auto"/>
-          <w:sz w:val="20"/>
-          <w:lang w:val="nl-NL" w:eastAsia="nl-NL"/>
-        </w:rPr>
-        <w:t>:</w:t>
+        <w:t>Sept 2018 – Jan 2019:</w:t>
       </w:r>
       <w:r>
         <w:rPr>
@@ -1094,7 +1239,7 @@
           <w:sz w:val="20"/>
           <w:lang w:val="nl-NL" w:eastAsia="nl-NL"/>
         </w:rPr>
-        <w:t>BK Solutions</w:t>
+        <w:t>Internship at Apollo Journey</w:t>
       </w:r>
     </w:p>
     <w:p>
@@ -1150,7 +1295,27 @@
           <w:sz w:val="20"/>
           <w:lang w:val="nl-NL" w:eastAsia="nl-NL"/>
         </w:rPr>
-        <w:t>Pianiga (VE), Italy</w:t>
+        <w:t>Breda</w:t>
+      </w:r>
+      <w:r>
+        <w:rPr>
+          <w:rFonts w:ascii="Arial" w:eastAsia="Times New Roman" w:hAnsi="Arial" w:cs="Times New Roman"/>
+          <w:snapToGrid w:val="0"/>
+          <w:color w:val="auto"/>
+          <w:sz w:val="20"/>
+          <w:lang w:val="nl-NL" w:eastAsia="nl-NL"/>
+        </w:rPr>
+        <w:t xml:space="preserve">, </w:t>
+      </w:r>
+      <w:r>
+        <w:rPr>
+          <w:rFonts w:ascii="Arial" w:eastAsia="Times New Roman" w:hAnsi="Arial" w:cs="Times New Roman"/>
+          <w:snapToGrid w:val="0"/>
+          <w:color w:val="auto"/>
+          <w:sz w:val="20"/>
+          <w:lang w:val="nl-NL" w:eastAsia="nl-NL"/>
+        </w:rPr>
+        <w:t>Netherlands</w:t>
       </w:r>
       <w:r>
         <w:rPr>
@@ -1209,7 +1374,7 @@
           <w:lang w:val="nl-NL" w:eastAsia="nl-NL"/>
         </w:rPr>
         <w:tab/>
-        <w:t>Typescript programmer using Angular.</w:t>
+        <w:t>VR programmer in Unreal and Unity.</w:t>
       </w:r>
     </w:p>
     <w:p>
@@ -1220,1145 +1385,6 @@
         <w:rPr>
           <w:rFonts w:ascii="Arial" w:eastAsia="Times New Roman" w:hAnsi="Arial" w:cs="Times New Roman"/>
           <w:i/>
-          <w:snapToGrid w:val="0"/>
-          <w:color w:val="auto"/>
-          <w:sz w:val="20"/>
-          <w:lang w:val="nl-NL" w:eastAsia="nl-NL"/>
-        </w:rPr>
-      </w:pPr>
-    </w:p>
-    <w:p>
-      <w:pPr>
-        <w:spacing w:after="0"/>
-        <w:ind w:right="0"/>
-        <w:jc w:val="both"/>
-        <w:rPr>
-          <w:rFonts w:ascii="Arial" w:eastAsia="Times New Roman" w:hAnsi="Arial" w:cs="Times New Roman"/>
-          <w:b/>
-          <w:snapToGrid w:val="0"/>
-          <w:color w:val="auto"/>
-          <w:sz w:val="20"/>
-          <w:u w:val="single"/>
-          <w:lang w:val="nl-NL" w:eastAsia="nl-NL"/>
-        </w:rPr>
-      </w:pPr>
-      <w:r>
-        <w:rPr>
-          <w:rFonts w:ascii="Arial" w:eastAsia="Times New Roman" w:hAnsi="Arial" w:cs="Times New Roman"/>
-          <w:snapToGrid w:val="0"/>
-          <w:color w:val="auto"/>
-          <w:sz w:val="20"/>
-          <w:lang w:val="nl-NL" w:eastAsia="nl-NL"/>
-        </w:rPr>
-        <w:t>Sept 2018 – Jan 2019:</w:t>
-      </w:r>
-      <w:r>
-        <w:rPr>
-          <w:rFonts w:ascii="Arial" w:eastAsia="Times New Roman" w:hAnsi="Arial" w:cs="Times New Roman"/>
-          <w:snapToGrid w:val="0"/>
-          <w:color w:val="auto"/>
-          <w:sz w:val="20"/>
-          <w:lang w:val="nl-NL" w:eastAsia="nl-NL"/>
-        </w:rPr>
-        <w:tab/>
-      </w:r>
-      <w:r>
-        <w:rPr>
-          <w:rFonts w:ascii="Arial" w:eastAsia="Times New Roman" w:hAnsi="Arial" w:cs="Times New Roman"/>
-          <w:b/>
-          <w:snapToGrid w:val="0"/>
-          <w:color w:val="auto"/>
-          <w:sz w:val="20"/>
-          <w:lang w:val="nl-NL" w:eastAsia="nl-NL"/>
-        </w:rPr>
-        <w:t>Internship at Apollo Journey</w:t>
-      </w:r>
-    </w:p>
-    <w:p>
-      <w:pPr>
-        <w:spacing w:after="0"/>
-        <w:ind w:right="0"/>
-        <w:jc w:val="both"/>
-        <w:rPr>
-          <w:rFonts w:ascii="Arial" w:eastAsia="Times New Roman" w:hAnsi="Arial" w:cs="Times New Roman"/>
-          <w:i/>
-          <w:snapToGrid w:val="0"/>
-          <w:color w:val="auto"/>
-          <w:sz w:val="20"/>
-          <w:lang w:val="nl-NL" w:eastAsia="nl-NL"/>
-        </w:rPr>
-      </w:pPr>
-      <w:r>
-        <w:rPr>
-          <w:rFonts w:ascii="Arial" w:eastAsia="Times New Roman" w:hAnsi="Arial" w:cs="Times New Roman"/>
-          <w:snapToGrid w:val="0"/>
-          <w:color w:val="auto"/>
-          <w:sz w:val="20"/>
-          <w:lang w:val="nl-NL" w:eastAsia="nl-NL"/>
-        </w:rPr>
-        <w:tab/>
-        <w:t xml:space="preserve">   </w:t>
-      </w:r>
-      <w:r>
-        <w:rPr>
-          <w:rFonts w:ascii="Arial" w:eastAsia="Times New Roman" w:hAnsi="Arial" w:cs="Times New Roman"/>
-          <w:snapToGrid w:val="0"/>
-          <w:color w:val="auto"/>
-          <w:sz w:val="20"/>
-          <w:lang w:val="nl-NL" w:eastAsia="nl-NL"/>
-        </w:rPr>
-        <w:tab/>
-      </w:r>
-      <w:r>
-        <w:rPr>
-          <w:rFonts w:ascii="Arial" w:eastAsia="Times New Roman" w:hAnsi="Arial" w:cs="Times New Roman"/>
-          <w:snapToGrid w:val="0"/>
-          <w:color w:val="auto"/>
-          <w:sz w:val="20"/>
-          <w:lang w:val="nl-NL" w:eastAsia="nl-NL"/>
-        </w:rPr>
-        <w:tab/>
-      </w:r>
-      <w:r>
-        <w:rPr>
-          <w:rFonts w:ascii="Arial" w:eastAsia="Times New Roman" w:hAnsi="Arial" w:cs="Times New Roman"/>
-          <w:snapToGrid w:val="0"/>
-          <w:color w:val="auto"/>
-          <w:sz w:val="20"/>
-          <w:lang w:val="nl-NL" w:eastAsia="nl-NL"/>
-        </w:rPr>
-        <w:t>Breda</w:t>
-      </w:r>
-      <w:r>
-        <w:rPr>
-          <w:rFonts w:ascii="Arial" w:eastAsia="Times New Roman" w:hAnsi="Arial" w:cs="Times New Roman"/>
-          <w:snapToGrid w:val="0"/>
-          <w:color w:val="auto"/>
-          <w:sz w:val="20"/>
-          <w:lang w:val="nl-NL" w:eastAsia="nl-NL"/>
-        </w:rPr>
-        <w:t xml:space="preserve">, </w:t>
-      </w:r>
-      <w:r>
-        <w:rPr>
-          <w:rFonts w:ascii="Arial" w:eastAsia="Times New Roman" w:hAnsi="Arial" w:cs="Times New Roman"/>
-          <w:snapToGrid w:val="0"/>
-          <w:color w:val="auto"/>
-          <w:sz w:val="20"/>
-          <w:lang w:val="nl-NL" w:eastAsia="nl-NL"/>
-        </w:rPr>
-        <w:t>Netherlands</w:t>
-      </w:r>
-      <w:r>
-        <w:rPr>
-          <w:rFonts w:ascii="Arial" w:eastAsia="Times New Roman" w:hAnsi="Arial" w:cs="Times New Roman"/>
-          <w:snapToGrid w:val="0"/>
-          <w:color w:val="auto"/>
-          <w:sz w:val="20"/>
-          <w:lang w:val="nl-NL" w:eastAsia="nl-NL"/>
-        </w:rPr>
-        <w:t>.</w:t>
-      </w:r>
-    </w:p>
-    <w:p>
-      <w:pPr>
-        <w:spacing w:after="0"/>
-        <w:ind w:right="0"/>
-        <w:jc w:val="both"/>
-        <w:rPr>
-          <w:rFonts w:ascii="Arial" w:eastAsia="Times New Roman" w:hAnsi="Arial" w:cs="Times New Roman"/>
-          <w:i/>
-          <w:snapToGrid w:val="0"/>
-          <w:color w:val="auto"/>
-          <w:sz w:val="20"/>
-          <w:lang w:val="nl-NL" w:eastAsia="nl-NL"/>
-        </w:rPr>
-      </w:pPr>
-      <w:r>
-        <w:rPr>
-          <w:rFonts w:ascii="Arial" w:eastAsia="Times New Roman" w:hAnsi="Arial" w:cs="Times New Roman"/>
-          <w:i/>
-          <w:snapToGrid w:val="0"/>
-          <w:color w:val="auto"/>
-          <w:sz w:val="20"/>
-          <w:lang w:val="nl-NL" w:eastAsia="nl-NL"/>
-        </w:rPr>
-        <w:tab/>
-      </w:r>
-      <w:r>
-        <w:rPr>
-          <w:rFonts w:ascii="Arial" w:eastAsia="Times New Roman" w:hAnsi="Arial" w:cs="Times New Roman"/>
-          <w:i/>
-          <w:snapToGrid w:val="0"/>
-          <w:color w:val="auto"/>
-          <w:sz w:val="20"/>
-          <w:lang w:val="nl-NL" w:eastAsia="nl-NL"/>
-        </w:rPr>
-        <w:tab/>
-      </w:r>
-      <w:r>
-        <w:rPr>
-          <w:rFonts w:ascii="Arial" w:eastAsia="Times New Roman" w:hAnsi="Arial" w:cs="Times New Roman"/>
-          <w:i/>
-          <w:snapToGrid w:val="0"/>
-          <w:color w:val="auto"/>
-          <w:sz w:val="20"/>
-          <w:lang w:val="nl-NL" w:eastAsia="nl-NL"/>
-        </w:rPr>
-        <w:tab/>
-        <w:t>VR programmer in Unreal and Unity.</w:t>
-      </w:r>
-    </w:p>
-    <w:p>
-      <w:pPr>
-        <w:spacing w:after="0"/>
-        <w:ind w:right="0"/>
-        <w:jc w:val="both"/>
-        <w:rPr>
-          <w:rFonts w:ascii="Arial" w:eastAsia="Times New Roman" w:hAnsi="Arial" w:cs="Times New Roman"/>
-          <w:i/>
-          <w:snapToGrid w:val="0"/>
-          <w:color w:val="auto"/>
-          <w:sz w:val="20"/>
-          <w:lang w:val="nl-NL" w:eastAsia="nl-NL"/>
-        </w:rPr>
-      </w:pPr>
-    </w:p>
-    <w:p>
-      <w:pPr>
-        <w:spacing w:after="0"/>
-        <w:ind w:right="0"/>
-        <w:jc w:val="both"/>
-        <w:rPr>
-          <w:rFonts w:ascii="Arial" w:eastAsia="Times New Roman" w:hAnsi="Arial" w:cs="Times New Roman"/>
-          <w:b/>
-          <w:snapToGrid w:val="0"/>
-          <w:color w:val="auto"/>
-          <w:sz w:val="20"/>
-          <w:u w:val="single"/>
-          <w:lang w:val="nl-NL" w:eastAsia="nl-NL"/>
-        </w:rPr>
-      </w:pPr>
-      <w:r>
-        <w:rPr>
-          <w:rFonts w:ascii="Arial" w:eastAsia="Times New Roman" w:hAnsi="Arial" w:cs="Times New Roman"/>
-          <w:snapToGrid w:val="0"/>
-          <w:color w:val="auto"/>
-          <w:sz w:val="20"/>
-          <w:lang w:val="nl-NL" w:eastAsia="nl-NL"/>
-        </w:rPr>
-        <w:t xml:space="preserve">2016 – </w:t>
-      </w:r>
-      <w:r>
-        <w:rPr>
-          <w:rFonts w:ascii="Arial" w:eastAsia="Times New Roman" w:hAnsi="Arial" w:cs="Times New Roman"/>
-          <w:snapToGrid w:val="0"/>
-          <w:color w:val="auto"/>
-          <w:sz w:val="20"/>
-          <w:lang w:val="nl-NL" w:eastAsia="nl-NL"/>
-        </w:rPr>
-        <w:t>2019</w:t>
-      </w:r>
-      <w:r>
-        <w:rPr>
-          <w:rFonts w:ascii="Arial" w:eastAsia="Times New Roman" w:hAnsi="Arial" w:cs="Times New Roman"/>
-          <w:snapToGrid w:val="0"/>
-          <w:color w:val="auto"/>
-          <w:sz w:val="20"/>
-          <w:lang w:val="nl-NL" w:eastAsia="nl-NL"/>
-        </w:rPr>
-        <w:t>:</w:t>
-      </w:r>
-      <w:r>
-        <w:rPr>
-          <w:rFonts w:ascii="Arial" w:eastAsia="Times New Roman" w:hAnsi="Arial" w:cs="Times New Roman"/>
-          <w:snapToGrid w:val="0"/>
-          <w:color w:val="auto"/>
-          <w:sz w:val="20"/>
-          <w:lang w:val="nl-NL" w:eastAsia="nl-NL"/>
-        </w:rPr>
-        <w:tab/>
-      </w:r>
-      <w:r>
-        <w:rPr>
-          <w:rFonts w:ascii="Arial" w:eastAsia="Times New Roman" w:hAnsi="Arial" w:cs="Times New Roman"/>
-          <w:snapToGrid w:val="0"/>
-          <w:color w:val="auto"/>
-          <w:sz w:val="20"/>
-          <w:lang w:val="nl-NL" w:eastAsia="nl-NL"/>
-        </w:rPr>
-        <w:tab/>
-      </w:r>
-      <w:r>
-        <w:rPr>
-          <w:rFonts w:ascii="Arial" w:eastAsia="Times New Roman" w:hAnsi="Arial" w:cs="Times New Roman"/>
-          <w:b/>
-          <w:snapToGrid w:val="0"/>
-          <w:color w:val="auto"/>
-          <w:sz w:val="20"/>
-          <w:lang w:val="nl-NL" w:eastAsia="nl-NL"/>
-        </w:rPr>
-        <w:t>Bachelor degree in International</w:t>
-      </w:r>
-      <w:r>
-        <w:rPr>
-          <w:rFonts w:ascii="Arial" w:eastAsia="Times New Roman" w:hAnsi="Arial" w:cs="Times New Roman"/>
-          <w:b/>
-          <w:snapToGrid w:val="0"/>
-          <w:color w:val="auto"/>
-          <w:sz w:val="20"/>
-          <w:lang w:val="nl-NL" w:eastAsia="nl-NL"/>
-        </w:rPr>
-        <w:t xml:space="preserve"> Game Architecture and Design</w:t>
-      </w:r>
-    </w:p>
-    <w:p>
-      <w:pPr>
-        <w:spacing w:after="0"/>
-        <w:ind w:right="0"/>
-        <w:jc w:val="both"/>
-        <w:rPr>
-          <w:rFonts w:ascii="Arial" w:eastAsia="Times New Roman" w:hAnsi="Arial" w:cs="Times New Roman"/>
-          <w:i/>
-          <w:snapToGrid w:val="0"/>
-          <w:color w:val="auto"/>
-          <w:sz w:val="20"/>
-          <w:lang w:val="nl-NL" w:eastAsia="nl-NL"/>
-        </w:rPr>
-      </w:pPr>
-      <w:r>
-        <w:rPr>
-          <w:rFonts w:ascii="Arial" w:eastAsia="Times New Roman" w:hAnsi="Arial" w:cs="Times New Roman"/>
-          <w:snapToGrid w:val="0"/>
-          <w:color w:val="auto"/>
-          <w:sz w:val="20"/>
-          <w:lang w:val="nl-NL" w:eastAsia="nl-NL"/>
-        </w:rPr>
-        <w:tab/>
-        <w:t xml:space="preserve">   </w:t>
-      </w:r>
-      <w:r>
-        <w:rPr>
-          <w:rFonts w:ascii="Arial" w:eastAsia="Times New Roman" w:hAnsi="Arial" w:cs="Times New Roman"/>
-          <w:snapToGrid w:val="0"/>
-          <w:color w:val="auto"/>
-          <w:sz w:val="20"/>
-          <w:lang w:val="nl-NL" w:eastAsia="nl-NL"/>
-        </w:rPr>
-        <w:tab/>
-      </w:r>
-      <w:r>
-        <w:rPr>
-          <w:rFonts w:ascii="Arial" w:eastAsia="Times New Roman" w:hAnsi="Arial" w:cs="Times New Roman"/>
-          <w:snapToGrid w:val="0"/>
-          <w:color w:val="auto"/>
-          <w:sz w:val="20"/>
-          <w:lang w:val="nl-NL" w:eastAsia="nl-NL"/>
-        </w:rPr>
-        <w:tab/>
-      </w:r>
-      <w:r>
-        <w:rPr>
-          <w:rFonts w:ascii="Arial" w:eastAsia="Times New Roman" w:hAnsi="Arial" w:cs="Times New Roman"/>
-          <w:snapToGrid w:val="0"/>
-          <w:color w:val="auto"/>
-          <w:sz w:val="20"/>
-          <w:lang w:val="nl-NL" w:eastAsia="nl-NL"/>
-        </w:rPr>
-        <w:t>NHTV, Breda</w:t>
-      </w:r>
-      <w:r>
-        <w:rPr>
-          <w:rFonts w:ascii="Arial" w:eastAsia="Times New Roman" w:hAnsi="Arial" w:cs="Times New Roman"/>
-          <w:snapToGrid w:val="0"/>
-          <w:color w:val="auto"/>
-          <w:sz w:val="20"/>
-          <w:lang w:val="nl-NL" w:eastAsia="nl-NL"/>
-        </w:rPr>
-        <w:t xml:space="preserve">, </w:t>
-      </w:r>
-      <w:r>
-        <w:rPr>
-          <w:rFonts w:ascii="Arial" w:eastAsia="Times New Roman" w:hAnsi="Arial" w:cs="Times New Roman"/>
-          <w:snapToGrid w:val="0"/>
-          <w:color w:val="auto"/>
-          <w:sz w:val="20"/>
-          <w:lang w:val="nl-NL" w:eastAsia="nl-NL"/>
-        </w:rPr>
-        <w:t>Netherlands</w:t>
-      </w:r>
-      <w:r>
-        <w:rPr>
-          <w:rFonts w:ascii="Arial" w:eastAsia="Times New Roman" w:hAnsi="Arial" w:cs="Times New Roman"/>
-          <w:snapToGrid w:val="0"/>
-          <w:color w:val="auto"/>
-          <w:sz w:val="20"/>
-          <w:lang w:val="nl-NL" w:eastAsia="nl-NL"/>
-        </w:rPr>
-        <w:t>.</w:t>
-      </w:r>
-    </w:p>
-    <w:p>
-      <w:pPr>
-        <w:spacing w:after="0"/>
-        <w:ind w:right="0"/>
-        <w:jc w:val="both"/>
-        <w:rPr>
-          <w:rFonts w:ascii="Arial" w:eastAsia="Times New Roman" w:hAnsi="Arial" w:cs="Times New Roman"/>
-          <w:i/>
-          <w:snapToGrid w:val="0"/>
-          <w:color w:val="auto"/>
-          <w:sz w:val="20"/>
-          <w:lang w:val="nl-NL" w:eastAsia="nl-NL"/>
-        </w:rPr>
-      </w:pPr>
-      <w:r>
-        <w:rPr>
-          <w:rFonts w:ascii="Arial" w:eastAsia="Times New Roman" w:hAnsi="Arial" w:cs="Times New Roman"/>
-          <w:i/>
-          <w:snapToGrid w:val="0"/>
-          <w:color w:val="auto"/>
-          <w:sz w:val="20"/>
-          <w:lang w:val="nl-NL" w:eastAsia="nl-NL"/>
-        </w:rPr>
-        <w:tab/>
-      </w:r>
-      <w:r>
-        <w:rPr>
-          <w:rFonts w:ascii="Arial" w:eastAsia="Times New Roman" w:hAnsi="Arial" w:cs="Times New Roman"/>
-          <w:i/>
-          <w:snapToGrid w:val="0"/>
-          <w:color w:val="auto"/>
-          <w:sz w:val="20"/>
-          <w:lang w:val="nl-NL" w:eastAsia="nl-NL"/>
-        </w:rPr>
-        <w:tab/>
-      </w:r>
-      <w:r>
-        <w:rPr>
-          <w:rFonts w:ascii="Arial" w:eastAsia="Times New Roman" w:hAnsi="Arial" w:cs="Times New Roman"/>
-          <w:i/>
-          <w:snapToGrid w:val="0"/>
-          <w:color w:val="auto"/>
-          <w:sz w:val="20"/>
-          <w:lang w:val="nl-NL" w:eastAsia="nl-NL"/>
-        </w:rPr>
-        <w:tab/>
-      </w:r>
-      <w:r>
-        <w:rPr>
-          <w:rFonts w:ascii="Arial" w:eastAsia="Times New Roman" w:hAnsi="Arial" w:cs="Times New Roman"/>
-          <w:i/>
-          <w:snapToGrid w:val="0"/>
-          <w:color w:val="auto"/>
-          <w:sz w:val="20"/>
-          <w:lang w:val="nl-NL" w:eastAsia="nl-NL"/>
-        </w:rPr>
-        <w:t>Bachelor's degree of Science</w:t>
-      </w:r>
-      <w:r>
-        <w:rPr>
-          <w:rFonts w:ascii="Arial" w:eastAsia="Times New Roman" w:hAnsi="Arial" w:cs="Times New Roman"/>
-          <w:i/>
-          <w:snapToGrid w:val="0"/>
-          <w:color w:val="auto"/>
-          <w:sz w:val="20"/>
-          <w:lang w:val="nl-NL" w:eastAsia="nl-NL"/>
-        </w:rPr>
-        <w:t>.</w:t>
-      </w:r>
-    </w:p>
-    <w:p>
-      <w:pPr>
-        <w:spacing w:after="0"/>
-        <w:ind w:right="0"/>
-        <w:jc w:val="both"/>
-        <w:rPr>
-          <w:rFonts w:ascii="Arial" w:eastAsia="Times New Roman" w:hAnsi="Arial" w:cs="Times New Roman"/>
-          <w:snapToGrid w:val="0"/>
-          <w:color w:val="auto"/>
-          <w:sz w:val="20"/>
-          <w:lang w:val="nl-NL" w:eastAsia="nl-NL"/>
-        </w:rPr>
-      </w:pPr>
-    </w:p>
-    <w:p>
-      <w:pPr>
-        <w:spacing w:after="0"/>
-        <w:ind w:right="0"/>
-        <w:jc w:val="both"/>
-        <w:rPr>
-          <w:rFonts w:ascii="Arial" w:eastAsia="Times New Roman" w:hAnsi="Arial" w:cs="Times New Roman"/>
-          <w:b/>
-          <w:snapToGrid w:val="0"/>
-          <w:color w:val="auto"/>
-          <w:sz w:val="20"/>
-          <w:u w:val="single"/>
-          <w:lang w:val="nl-NL" w:eastAsia="nl-NL"/>
-        </w:rPr>
-      </w:pPr>
-      <w:r>
-        <w:rPr>
-          <w:rFonts w:ascii="Arial" w:eastAsia="Times New Roman" w:hAnsi="Arial" w:cs="Times New Roman"/>
-          <w:snapToGrid w:val="0"/>
-          <w:color w:val="auto"/>
-          <w:sz w:val="20"/>
-          <w:lang w:val="nl-NL" w:eastAsia="nl-NL"/>
-        </w:rPr>
-        <w:t>2015 – 2016:</w:t>
-      </w:r>
-      <w:r>
-        <w:rPr>
-          <w:rFonts w:ascii="Arial" w:eastAsia="Times New Roman" w:hAnsi="Arial" w:cs="Times New Roman"/>
-          <w:snapToGrid w:val="0"/>
-          <w:color w:val="auto"/>
-          <w:sz w:val="20"/>
-          <w:lang w:val="nl-NL" w:eastAsia="nl-NL"/>
-        </w:rPr>
-        <w:tab/>
-      </w:r>
-      <w:r>
-        <w:rPr>
-          <w:rFonts w:ascii="Arial" w:eastAsia="Times New Roman" w:hAnsi="Arial" w:cs="Times New Roman"/>
-          <w:snapToGrid w:val="0"/>
-          <w:color w:val="auto"/>
-          <w:sz w:val="20"/>
-          <w:lang w:val="nl-NL" w:eastAsia="nl-NL"/>
-        </w:rPr>
-        <w:tab/>
-      </w:r>
-      <w:r>
-        <w:rPr>
-          <w:rFonts w:ascii="Arial" w:eastAsia="Times New Roman" w:hAnsi="Arial" w:cs="Times New Roman"/>
-          <w:b/>
-          <w:snapToGrid w:val="0"/>
-          <w:color w:val="auto"/>
-          <w:sz w:val="20"/>
-          <w:lang w:val="nl-NL" w:eastAsia="nl-NL"/>
-        </w:rPr>
-        <w:t xml:space="preserve">Propedeuse in </w:t>
-      </w:r>
-      <w:r>
-        <w:rPr>
-          <w:rFonts w:ascii="Arial" w:eastAsia="Times New Roman" w:hAnsi="Arial" w:cs="Times New Roman"/>
-          <w:b/>
-          <w:snapToGrid w:val="0"/>
-          <w:color w:val="auto"/>
-          <w:sz w:val="20"/>
-          <w:lang w:val="nl-NL" w:eastAsia="nl-NL"/>
-        </w:rPr>
-        <w:t>International Game Architecture and Design</w:t>
-      </w:r>
-    </w:p>
-    <w:p>
-      <w:pPr>
-        <w:spacing w:after="0"/>
-        <w:ind w:right="0"/>
-        <w:jc w:val="both"/>
-        <w:rPr>
-          <w:rFonts w:ascii="Arial" w:eastAsia="Times New Roman" w:hAnsi="Arial" w:cs="Times New Roman"/>
-          <w:i/>
-          <w:snapToGrid w:val="0"/>
-          <w:color w:val="auto"/>
-          <w:sz w:val="20"/>
-          <w:lang w:val="nl-NL" w:eastAsia="nl-NL"/>
-        </w:rPr>
-      </w:pPr>
-      <w:r>
-        <w:rPr>
-          <w:rFonts w:ascii="Arial" w:eastAsia="Times New Roman" w:hAnsi="Arial" w:cs="Times New Roman"/>
-          <w:snapToGrid w:val="0"/>
-          <w:color w:val="auto"/>
-          <w:sz w:val="20"/>
-          <w:lang w:val="nl-NL" w:eastAsia="nl-NL"/>
-        </w:rPr>
-        <w:tab/>
-        <w:t xml:space="preserve">   </w:t>
-      </w:r>
-      <w:r>
-        <w:rPr>
-          <w:rFonts w:ascii="Arial" w:eastAsia="Times New Roman" w:hAnsi="Arial" w:cs="Times New Roman"/>
-          <w:snapToGrid w:val="0"/>
-          <w:color w:val="auto"/>
-          <w:sz w:val="20"/>
-          <w:lang w:val="nl-NL" w:eastAsia="nl-NL"/>
-        </w:rPr>
-        <w:tab/>
-      </w:r>
-      <w:r>
-        <w:rPr>
-          <w:rFonts w:ascii="Arial" w:eastAsia="Times New Roman" w:hAnsi="Arial" w:cs="Times New Roman"/>
-          <w:snapToGrid w:val="0"/>
-          <w:color w:val="auto"/>
-          <w:sz w:val="20"/>
-          <w:lang w:val="nl-NL" w:eastAsia="nl-NL"/>
-        </w:rPr>
-        <w:tab/>
-      </w:r>
-      <w:r>
-        <w:rPr>
-          <w:rFonts w:ascii="Arial" w:eastAsia="Times New Roman" w:hAnsi="Arial" w:cs="Times New Roman"/>
-          <w:snapToGrid w:val="0"/>
-          <w:color w:val="auto"/>
-          <w:sz w:val="20"/>
-          <w:lang w:val="nl-NL" w:eastAsia="nl-NL"/>
-        </w:rPr>
-        <w:t>NHTV, Breda</w:t>
-      </w:r>
-      <w:r>
-        <w:rPr>
-          <w:rFonts w:ascii="Arial" w:eastAsia="Times New Roman" w:hAnsi="Arial" w:cs="Times New Roman"/>
-          <w:snapToGrid w:val="0"/>
-          <w:color w:val="auto"/>
-          <w:sz w:val="20"/>
-          <w:lang w:val="nl-NL" w:eastAsia="nl-NL"/>
-        </w:rPr>
-        <w:t xml:space="preserve">, </w:t>
-      </w:r>
-      <w:r>
-        <w:rPr>
-          <w:rFonts w:ascii="Arial" w:eastAsia="Times New Roman" w:hAnsi="Arial" w:cs="Times New Roman"/>
-          <w:snapToGrid w:val="0"/>
-          <w:color w:val="auto"/>
-          <w:sz w:val="20"/>
-          <w:lang w:val="nl-NL" w:eastAsia="nl-NL"/>
-        </w:rPr>
-        <w:t>Netherlands</w:t>
-      </w:r>
-      <w:r>
-        <w:rPr>
-          <w:rFonts w:ascii="Arial" w:eastAsia="Times New Roman" w:hAnsi="Arial" w:cs="Times New Roman"/>
-          <w:snapToGrid w:val="0"/>
-          <w:color w:val="auto"/>
-          <w:sz w:val="20"/>
-          <w:lang w:val="nl-NL" w:eastAsia="nl-NL"/>
-        </w:rPr>
-        <w:t>.</w:t>
-      </w:r>
-    </w:p>
-    <w:p>
-      <w:pPr>
-        <w:spacing w:after="0"/>
-        <w:ind w:right="0"/>
-        <w:jc w:val="both"/>
-        <w:rPr>
-          <w:rFonts w:ascii="Arial" w:eastAsia="Times New Roman" w:hAnsi="Arial" w:cs="Times New Roman"/>
-          <w:i/>
-          <w:snapToGrid w:val="0"/>
-          <w:color w:val="auto"/>
-          <w:sz w:val="20"/>
-          <w:lang w:val="nl-NL" w:eastAsia="nl-NL"/>
-        </w:rPr>
-      </w:pPr>
-      <w:r>
-        <w:rPr>
-          <w:rFonts w:ascii="Arial" w:eastAsia="Times New Roman" w:hAnsi="Arial" w:cs="Times New Roman"/>
-          <w:i/>
-          <w:snapToGrid w:val="0"/>
-          <w:color w:val="auto"/>
-          <w:sz w:val="20"/>
-          <w:lang w:val="nl-NL" w:eastAsia="nl-NL"/>
-        </w:rPr>
-        <w:tab/>
-      </w:r>
-      <w:r>
-        <w:rPr>
-          <w:rFonts w:ascii="Arial" w:eastAsia="Times New Roman" w:hAnsi="Arial" w:cs="Times New Roman"/>
-          <w:i/>
-          <w:snapToGrid w:val="0"/>
-          <w:color w:val="auto"/>
-          <w:sz w:val="20"/>
-          <w:lang w:val="nl-NL" w:eastAsia="nl-NL"/>
-        </w:rPr>
-        <w:tab/>
-      </w:r>
-      <w:r>
-        <w:rPr>
-          <w:rFonts w:ascii="Arial" w:eastAsia="Times New Roman" w:hAnsi="Arial" w:cs="Times New Roman"/>
-          <w:i/>
-          <w:snapToGrid w:val="0"/>
-          <w:color w:val="auto"/>
-          <w:sz w:val="20"/>
-          <w:lang w:val="nl-NL" w:eastAsia="nl-NL"/>
-        </w:rPr>
-        <w:tab/>
-        <w:t>Propaedeutic Diploma.</w:t>
-      </w:r>
-    </w:p>
-    <w:p>
-      <w:pPr>
-        <w:spacing w:after="0"/>
-        <w:ind w:right="0"/>
-        <w:jc w:val="both"/>
-        <w:rPr>
-          <w:rFonts w:ascii="Arial" w:eastAsia="Times New Roman" w:hAnsi="Arial" w:cs="Times New Roman"/>
-          <w:snapToGrid w:val="0"/>
-          <w:color w:val="auto"/>
-          <w:sz w:val="20"/>
-          <w:lang w:val="nl-NL" w:eastAsia="nl-NL"/>
-        </w:rPr>
-      </w:pPr>
-    </w:p>
-    <w:p>
-      <w:pPr>
-        <w:spacing w:after="0"/>
-        <w:ind w:right="0"/>
-        <w:jc w:val="both"/>
-        <w:rPr>
-          <w:rFonts w:ascii="Arial" w:eastAsia="Times New Roman" w:hAnsi="Arial" w:cs="Times New Roman"/>
-          <w:b/>
-          <w:snapToGrid w:val="0"/>
-          <w:color w:val="auto"/>
-          <w:sz w:val="20"/>
-          <w:u w:val="single"/>
-          <w:lang w:val="nl-NL" w:eastAsia="nl-NL"/>
-        </w:rPr>
-      </w:pPr>
-      <w:r>
-        <w:rPr>
-          <w:rFonts w:ascii="Arial" w:eastAsia="Times New Roman" w:hAnsi="Arial" w:cs="Times New Roman"/>
-          <w:snapToGrid w:val="0"/>
-          <w:color w:val="auto"/>
-          <w:sz w:val="20"/>
-          <w:lang w:val="nl-NL" w:eastAsia="nl-NL"/>
-        </w:rPr>
-        <w:t>2010 – 2015:</w:t>
-      </w:r>
-      <w:r>
-        <w:rPr>
-          <w:rFonts w:ascii="Arial" w:eastAsia="Times New Roman" w:hAnsi="Arial" w:cs="Times New Roman"/>
-          <w:snapToGrid w:val="0"/>
-          <w:color w:val="auto"/>
-          <w:sz w:val="20"/>
-          <w:lang w:val="nl-NL" w:eastAsia="nl-NL"/>
-        </w:rPr>
-        <w:tab/>
-      </w:r>
-      <w:r>
-        <w:rPr>
-          <w:rFonts w:ascii="Arial" w:eastAsia="Times New Roman" w:hAnsi="Arial" w:cs="Times New Roman"/>
-          <w:snapToGrid w:val="0"/>
-          <w:color w:val="auto"/>
-          <w:sz w:val="20"/>
-          <w:lang w:val="nl-NL" w:eastAsia="nl-NL"/>
-        </w:rPr>
-        <w:tab/>
-      </w:r>
-      <w:r>
-        <w:rPr>
-          <w:rFonts w:ascii="Arial" w:eastAsia="Times New Roman" w:hAnsi="Arial" w:cs="Times New Roman"/>
-          <w:b/>
-          <w:snapToGrid w:val="0"/>
-          <w:color w:val="auto"/>
-          <w:sz w:val="20"/>
-          <w:lang w:val="nl-NL" w:eastAsia="nl-NL"/>
-        </w:rPr>
-        <w:t>Diploma di Scuola Secondaria di Secondo Grado</w:t>
-      </w:r>
-    </w:p>
-    <w:p>
-      <w:pPr>
-        <w:spacing w:after="0"/>
-        <w:ind w:right="0"/>
-        <w:jc w:val="both"/>
-        <w:rPr>
-          <w:rFonts w:ascii="Arial" w:eastAsia="Times New Roman" w:hAnsi="Arial" w:cs="Times New Roman"/>
-          <w:i/>
-          <w:snapToGrid w:val="0"/>
-          <w:color w:val="auto"/>
-          <w:sz w:val="20"/>
-          <w:lang w:val="nl-NL" w:eastAsia="nl-NL"/>
-        </w:rPr>
-      </w:pPr>
-      <w:r>
-        <w:rPr>
-          <w:rFonts w:ascii="Arial" w:eastAsia="Times New Roman" w:hAnsi="Arial" w:cs="Times New Roman"/>
-          <w:snapToGrid w:val="0"/>
-          <w:color w:val="auto"/>
-          <w:sz w:val="20"/>
-          <w:lang w:val="nl-NL" w:eastAsia="nl-NL"/>
-        </w:rPr>
-        <w:tab/>
-        <w:t xml:space="preserve">   </w:t>
-      </w:r>
-      <w:r>
-        <w:rPr>
-          <w:rFonts w:ascii="Arial" w:eastAsia="Times New Roman" w:hAnsi="Arial" w:cs="Times New Roman"/>
-          <w:snapToGrid w:val="0"/>
-          <w:color w:val="auto"/>
-          <w:sz w:val="20"/>
-          <w:lang w:val="nl-NL" w:eastAsia="nl-NL"/>
-        </w:rPr>
-        <w:tab/>
-      </w:r>
-      <w:r>
-        <w:rPr>
-          <w:rFonts w:ascii="Arial" w:eastAsia="Times New Roman" w:hAnsi="Arial" w:cs="Times New Roman"/>
-          <w:snapToGrid w:val="0"/>
-          <w:color w:val="auto"/>
-          <w:sz w:val="20"/>
-          <w:lang w:val="nl-NL" w:eastAsia="nl-NL"/>
-        </w:rPr>
-        <w:tab/>
-      </w:r>
-      <w:r>
-        <w:rPr>
-          <w:rFonts w:ascii="Arial" w:eastAsia="Times New Roman" w:hAnsi="Arial" w:cs="Times New Roman"/>
-          <w:snapToGrid w:val="0"/>
-          <w:color w:val="auto"/>
-          <w:sz w:val="20"/>
-          <w:lang w:val="nl-NL" w:eastAsia="nl-NL"/>
-        </w:rPr>
-        <w:t>I.I.S. Levi-Ponti, Mirano (VE)</w:t>
-      </w:r>
-      <w:r>
-        <w:rPr>
-          <w:rFonts w:ascii="Arial" w:eastAsia="Times New Roman" w:hAnsi="Arial" w:cs="Times New Roman"/>
-          <w:snapToGrid w:val="0"/>
-          <w:color w:val="auto"/>
-          <w:sz w:val="20"/>
-          <w:lang w:val="nl-NL" w:eastAsia="nl-NL"/>
-        </w:rPr>
-        <w:t xml:space="preserve">, </w:t>
-      </w:r>
-      <w:r>
-        <w:rPr>
-          <w:rFonts w:ascii="Arial" w:eastAsia="Times New Roman" w:hAnsi="Arial" w:cs="Times New Roman"/>
-          <w:snapToGrid w:val="0"/>
-          <w:color w:val="auto"/>
-          <w:sz w:val="20"/>
-          <w:lang w:val="nl-NL" w:eastAsia="nl-NL"/>
-        </w:rPr>
-        <w:t>Italy</w:t>
-      </w:r>
-      <w:r>
-        <w:rPr>
-          <w:rFonts w:ascii="Arial" w:eastAsia="Times New Roman" w:hAnsi="Arial" w:cs="Times New Roman"/>
-          <w:snapToGrid w:val="0"/>
-          <w:color w:val="auto"/>
-          <w:sz w:val="20"/>
-          <w:lang w:val="nl-NL" w:eastAsia="nl-NL"/>
-        </w:rPr>
-        <w:t>.</w:t>
-      </w:r>
-    </w:p>
-    <w:p>
-      <w:pPr>
-        <w:spacing w:after="0"/>
-        <w:ind w:right="0"/>
-        <w:jc w:val="both"/>
-        <w:rPr>
-          <w:rFonts w:ascii="Arial" w:eastAsia="Times New Roman" w:hAnsi="Arial" w:cs="Times New Roman"/>
-          <w:i/>
-          <w:snapToGrid w:val="0"/>
-          <w:color w:val="auto"/>
-          <w:sz w:val="20"/>
-          <w:lang w:val="nl-NL" w:eastAsia="nl-NL"/>
-        </w:rPr>
-      </w:pPr>
-      <w:r>
-        <w:rPr>
-          <w:rFonts w:ascii="Arial" w:eastAsia="Times New Roman" w:hAnsi="Arial" w:cs="Times New Roman"/>
-          <w:i/>
-          <w:snapToGrid w:val="0"/>
-          <w:color w:val="auto"/>
-          <w:sz w:val="20"/>
-          <w:lang w:val="nl-NL" w:eastAsia="nl-NL"/>
-        </w:rPr>
-        <w:tab/>
-      </w:r>
-      <w:r>
-        <w:rPr>
-          <w:rFonts w:ascii="Arial" w:eastAsia="Times New Roman" w:hAnsi="Arial" w:cs="Times New Roman"/>
-          <w:i/>
-          <w:snapToGrid w:val="0"/>
-          <w:color w:val="auto"/>
-          <w:sz w:val="20"/>
-          <w:lang w:val="nl-NL" w:eastAsia="nl-NL"/>
-        </w:rPr>
-        <w:tab/>
-      </w:r>
-      <w:r>
-        <w:rPr>
-          <w:rFonts w:ascii="Arial" w:eastAsia="Times New Roman" w:hAnsi="Arial" w:cs="Times New Roman"/>
-          <w:i/>
-          <w:snapToGrid w:val="0"/>
-          <w:color w:val="auto"/>
-          <w:sz w:val="20"/>
-          <w:lang w:val="nl-NL" w:eastAsia="nl-NL"/>
-        </w:rPr>
-        <w:tab/>
-        <w:t>High School Diploma.</w:t>
-      </w:r>
-    </w:p>
-    <w:p>
-      <w:pPr>
-        <w:spacing w:after="0"/>
-        <w:ind w:right="0"/>
-        <w:jc w:val="both"/>
-        <w:rPr>
-          <w:rFonts w:ascii="Arial" w:eastAsia="Times New Roman" w:hAnsi="Arial" w:cs="Times New Roman"/>
-          <w:snapToGrid w:val="0"/>
-          <w:color w:val="auto"/>
-          <w:sz w:val="20"/>
-          <w:lang w:val="nl-NL" w:eastAsia="nl-NL"/>
-        </w:rPr>
-      </w:pPr>
-    </w:p>
-    <w:p>
-      <w:pPr>
-        <w:spacing w:after="0"/>
-        <w:ind w:right="0"/>
-        <w:jc w:val="both"/>
-        <w:rPr>
-          <w:rFonts w:ascii="Arial" w:eastAsia="Times New Roman" w:hAnsi="Arial" w:cs="Times New Roman"/>
-          <w:b/>
-          <w:snapToGrid w:val="0"/>
-          <w:color w:val="auto"/>
-          <w:sz w:val="20"/>
-          <w:u w:val="single"/>
-          <w:lang w:val="nl-NL" w:eastAsia="nl-NL"/>
-        </w:rPr>
-      </w:pPr>
-      <w:r>
-        <w:rPr>
-          <w:rFonts w:ascii="Arial" w:eastAsia="Times New Roman" w:hAnsi="Arial" w:cs="Times New Roman"/>
-          <w:snapToGrid w:val="0"/>
-          <w:color w:val="auto"/>
-          <w:sz w:val="20"/>
-          <w:lang w:val="nl-NL" w:eastAsia="nl-NL"/>
-        </w:rPr>
-        <w:t>2007 – 2010:</w:t>
-      </w:r>
-      <w:r>
-        <w:rPr>
-          <w:rFonts w:ascii="Arial" w:eastAsia="Times New Roman" w:hAnsi="Arial" w:cs="Times New Roman"/>
-          <w:snapToGrid w:val="0"/>
-          <w:color w:val="auto"/>
-          <w:sz w:val="20"/>
-          <w:lang w:val="nl-NL" w:eastAsia="nl-NL"/>
-        </w:rPr>
-        <w:t xml:space="preserve"> </w:t>
-      </w:r>
-      <w:r>
-        <w:rPr>
-          <w:rFonts w:ascii="Arial" w:eastAsia="Times New Roman" w:hAnsi="Arial" w:cs="Times New Roman"/>
-          <w:snapToGrid w:val="0"/>
-          <w:color w:val="auto"/>
-          <w:sz w:val="20"/>
-          <w:lang w:val="nl-NL" w:eastAsia="nl-NL"/>
-        </w:rPr>
-        <w:tab/>
-      </w:r>
-      <w:r>
-        <w:rPr>
-          <w:rFonts w:ascii="Arial" w:eastAsia="Times New Roman" w:hAnsi="Arial" w:cs="Times New Roman"/>
-          <w:snapToGrid w:val="0"/>
-          <w:color w:val="auto"/>
-          <w:sz w:val="20"/>
-          <w:lang w:val="nl-NL" w:eastAsia="nl-NL"/>
-        </w:rPr>
-        <w:tab/>
-      </w:r>
-      <w:r>
-        <w:rPr>
-          <w:rFonts w:ascii="Arial" w:eastAsia="Times New Roman" w:hAnsi="Arial" w:cs="Times New Roman"/>
-          <w:b/>
-          <w:snapToGrid w:val="0"/>
-          <w:color w:val="auto"/>
-          <w:sz w:val="20"/>
-          <w:lang w:val="nl-NL" w:eastAsia="nl-NL"/>
-        </w:rPr>
-        <w:t>Diploma di Scuola Secondaria di Primo Grado</w:t>
-      </w:r>
-    </w:p>
-    <w:p>
-      <w:pPr>
-        <w:spacing w:after="0"/>
-        <w:ind w:right="0"/>
-        <w:jc w:val="both"/>
-        <w:rPr>
-          <w:rFonts w:ascii="Arial" w:eastAsia="Times New Roman" w:hAnsi="Arial" w:cs="Times New Roman"/>
-          <w:i/>
-          <w:snapToGrid w:val="0"/>
-          <w:color w:val="auto"/>
-          <w:sz w:val="20"/>
-          <w:lang w:val="nl-NL" w:eastAsia="nl-NL"/>
-        </w:rPr>
-      </w:pPr>
-      <w:r>
-        <w:rPr>
-          <w:rFonts w:ascii="Arial" w:eastAsia="Times New Roman" w:hAnsi="Arial" w:cs="Times New Roman"/>
-          <w:snapToGrid w:val="0"/>
-          <w:color w:val="auto"/>
-          <w:sz w:val="20"/>
-          <w:lang w:val="nl-NL" w:eastAsia="nl-NL"/>
-        </w:rPr>
-        <w:tab/>
-        <w:t xml:space="preserve">   </w:t>
-      </w:r>
-      <w:r>
-        <w:rPr>
-          <w:rFonts w:ascii="Arial" w:eastAsia="Times New Roman" w:hAnsi="Arial" w:cs="Times New Roman"/>
-          <w:snapToGrid w:val="0"/>
-          <w:color w:val="auto"/>
-          <w:sz w:val="20"/>
-          <w:lang w:val="nl-NL" w:eastAsia="nl-NL"/>
-        </w:rPr>
-        <w:tab/>
-      </w:r>
-      <w:r>
-        <w:rPr>
-          <w:rFonts w:ascii="Arial" w:eastAsia="Times New Roman" w:hAnsi="Arial" w:cs="Times New Roman"/>
-          <w:snapToGrid w:val="0"/>
-          <w:color w:val="auto"/>
-          <w:sz w:val="20"/>
-          <w:lang w:val="nl-NL" w:eastAsia="nl-NL"/>
-        </w:rPr>
-        <w:tab/>
-      </w:r>
-      <w:r>
-        <w:rPr>
-          <w:rFonts w:ascii="Arial" w:eastAsia="Times New Roman" w:hAnsi="Arial" w:cs="Times New Roman"/>
-          <w:snapToGrid w:val="0"/>
-          <w:color w:val="auto"/>
-          <w:sz w:val="20"/>
-          <w:lang w:val="nl-NL" w:eastAsia="nl-NL"/>
-        </w:rPr>
-        <w:t>Villa Grimani</w:t>
-      </w:r>
-      <w:r>
-        <w:rPr>
-          <w:rFonts w:ascii="Arial" w:eastAsia="Times New Roman" w:hAnsi="Arial" w:cs="Times New Roman"/>
-          <w:snapToGrid w:val="0"/>
-          <w:color w:val="auto"/>
-          <w:sz w:val="20"/>
-          <w:lang w:val="nl-NL" w:eastAsia="nl-NL"/>
-        </w:rPr>
-        <w:t xml:space="preserve">, </w:t>
-      </w:r>
-      <w:r>
-        <w:rPr>
-          <w:rFonts w:ascii="Arial" w:eastAsia="Times New Roman" w:hAnsi="Arial" w:cs="Times New Roman"/>
-          <w:snapToGrid w:val="0"/>
-          <w:color w:val="auto"/>
-          <w:sz w:val="20"/>
-          <w:lang w:val="nl-NL" w:eastAsia="nl-NL"/>
-        </w:rPr>
-        <w:t>Noventa Padovana (PD)</w:t>
-      </w:r>
-      <w:r>
-        <w:rPr>
-          <w:rFonts w:ascii="Arial" w:eastAsia="Times New Roman" w:hAnsi="Arial" w:cs="Times New Roman"/>
-          <w:snapToGrid w:val="0"/>
-          <w:color w:val="auto"/>
-          <w:sz w:val="20"/>
-          <w:lang w:val="nl-NL" w:eastAsia="nl-NL"/>
-        </w:rPr>
-        <w:t xml:space="preserve">, </w:t>
-      </w:r>
-      <w:r>
-        <w:rPr>
-          <w:rFonts w:ascii="Arial" w:eastAsia="Times New Roman" w:hAnsi="Arial" w:cs="Times New Roman"/>
-          <w:snapToGrid w:val="0"/>
-          <w:color w:val="auto"/>
-          <w:sz w:val="20"/>
-          <w:lang w:val="nl-NL" w:eastAsia="nl-NL"/>
-        </w:rPr>
-        <w:t>Italy</w:t>
-      </w:r>
-      <w:r>
-        <w:rPr>
-          <w:rFonts w:ascii="Arial" w:eastAsia="Times New Roman" w:hAnsi="Arial" w:cs="Times New Roman"/>
-          <w:snapToGrid w:val="0"/>
-          <w:color w:val="auto"/>
-          <w:sz w:val="20"/>
-          <w:lang w:val="nl-NL" w:eastAsia="nl-NL"/>
-        </w:rPr>
-        <w:t>.</w:t>
-      </w:r>
-    </w:p>
-    <w:p>
-      <w:pPr>
-        <w:spacing w:after="0"/>
-        <w:ind w:right="0"/>
-        <w:jc w:val="both"/>
-        <w:rPr>
-          <w:rFonts w:ascii="Arial" w:eastAsia="Times New Roman" w:hAnsi="Arial" w:cs="Times New Roman"/>
-          <w:i/>
-          <w:snapToGrid w:val="0"/>
-          <w:color w:val="auto"/>
-          <w:sz w:val="20"/>
-          <w:lang w:val="nl-NL" w:eastAsia="nl-NL"/>
-        </w:rPr>
-      </w:pPr>
-      <w:r>
-        <w:rPr>
-          <w:rFonts w:ascii="Arial" w:eastAsia="Times New Roman" w:hAnsi="Arial" w:cs="Times New Roman"/>
-          <w:i/>
-          <w:snapToGrid w:val="0"/>
-          <w:color w:val="auto"/>
-          <w:sz w:val="20"/>
-          <w:lang w:val="nl-NL" w:eastAsia="nl-NL"/>
-        </w:rPr>
-        <w:tab/>
-      </w:r>
-      <w:r>
-        <w:rPr>
-          <w:rFonts w:ascii="Arial" w:eastAsia="Times New Roman" w:hAnsi="Arial" w:cs="Times New Roman"/>
-          <w:i/>
-          <w:snapToGrid w:val="0"/>
-          <w:color w:val="auto"/>
-          <w:sz w:val="20"/>
-          <w:lang w:val="nl-NL" w:eastAsia="nl-NL"/>
-        </w:rPr>
-        <w:tab/>
-      </w:r>
-      <w:r>
-        <w:rPr>
-          <w:rFonts w:ascii="Arial" w:eastAsia="Times New Roman" w:hAnsi="Arial" w:cs="Times New Roman"/>
-          <w:i/>
-          <w:snapToGrid w:val="0"/>
-          <w:color w:val="auto"/>
-          <w:sz w:val="20"/>
-          <w:lang w:val="nl-NL" w:eastAsia="nl-NL"/>
-        </w:rPr>
-        <w:tab/>
-        <w:t>Middle School Diploma</w:t>
-      </w:r>
-      <w:r>
-        <w:rPr>
-          <w:rFonts w:ascii="Arial" w:eastAsia="Times New Roman" w:hAnsi="Arial" w:cs="Times New Roman"/>
-          <w:i/>
-          <w:snapToGrid w:val="0"/>
-          <w:color w:val="auto"/>
-          <w:sz w:val="20"/>
-          <w:lang w:val="nl-NL" w:eastAsia="nl-NL"/>
-        </w:rPr>
-        <w:t>.</w:t>
-      </w:r>
-    </w:p>
-    <w:p>
-      <w:pPr>
-        <w:spacing w:after="0"/>
-        <w:ind w:right="0"/>
-        <w:jc w:val="both"/>
-        <w:rPr>
-          <w:rFonts w:ascii="Arial" w:eastAsia="Times New Roman" w:hAnsi="Arial" w:cs="Times New Roman"/>
-          <w:snapToGrid w:val="0"/>
-          <w:color w:val="auto"/>
-          <w:sz w:val="20"/>
-          <w:lang w:val="nl-NL" w:eastAsia="nl-NL"/>
-        </w:rPr>
-      </w:pPr>
-    </w:p>
-    <w:p>
-      <w:pPr>
-        <w:spacing w:after="0"/>
-        <w:ind w:right="0"/>
-        <w:jc w:val="both"/>
-        <w:rPr>
-          <w:rFonts w:ascii="Arial" w:eastAsia="Times New Roman" w:hAnsi="Arial" w:cs="Times New Roman"/>
           <w:snapToGrid w:val="0"/>
           <w:color w:val="auto"/>
           <w:sz w:val="20"/>
@@ -2382,7 +1408,8 @@
           <w:b/>
           <w:snapToGrid w:val="0"/>
           <w:color w:val="auto"/>
-          <w:sz w:val="20"/>
+          <w:sz w:val="22"/>
+          <w:szCs w:val="22"/>
           <w:lang w:val="en-AU" w:eastAsia="nl-NL"/>
         </w:rPr>
       </w:pPr>
@@ -2392,10 +1419,11 @@
           <w:b/>
           <w:snapToGrid w:val="0"/>
           <w:color w:val="auto"/>
-          <w:sz w:val="20"/>
-          <w:lang w:val="nl-NL" w:eastAsia="nl-NL"/>
-        </w:rPr>
-        <w:t xml:space="preserve">SKILLS AND </w:t>
+          <w:sz w:val="22"/>
+          <w:szCs w:val="22"/>
+          <w:lang w:val="nl-NL" w:eastAsia="nl-NL"/>
+        </w:rPr>
+        <w:t>E</w:t>
       </w:r>
       <w:r>
         <w:rPr>
@@ -2403,11 +1431,26 @@
           <w:b/>
           <w:snapToGrid w:val="0"/>
           <w:color w:val="auto"/>
-          <w:sz w:val="20"/>
-          <w:lang w:val="nl-NL" w:eastAsia="nl-NL"/>
-        </w:rPr>
-        <w:t>COMPETENCES</w:t>
-      </w:r>
+          <w:sz w:val="22"/>
+          <w:szCs w:val="22"/>
+          <w:lang w:val="nl-NL" w:eastAsia="nl-NL"/>
+        </w:rPr>
+        <w:t>DUCATION</w:t>
+      </w:r>
+    </w:p>
+    <w:p>
+      <w:pPr>
+        <w:spacing w:after="0"/>
+        <w:ind w:right="0"/>
+        <w:jc w:val="both"/>
+        <w:rPr>
+          <w:rFonts w:ascii="Arial" w:eastAsia="Times New Roman" w:hAnsi="Arial" w:cs="Times New Roman"/>
+          <w:snapToGrid w:val="0"/>
+          <w:color w:val="auto"/>
+          <w:sz w:val="20"/>
+          <w:lang w:val="nl-NL" w:eastAsia="nl-NL"/>
+        </w:rPr>
+      </w:pPr>
     </w:p>
     <w:p>
       <w:pPr>
@@ -2420,15 +1463,61 @@
           <w:snapToGrid w:val="0"/>
           <w:color w:val="auto"/>
           <w:sz w:val="20"/>
-          <w:lang w:val="nl-NL" w:eastAsia="nl-NL"/>
-        </w:rPr>
-      </w:pPr>
-    </w:p>
-    <w:p>
-      <w:pPr>
-        <w:spacing w:after="0"/>
-        <w:ind w:right="0"/>
-        <w:jc w:val="both"/>
+          <w:u w:val="single"/>
+          <w:lang w:val="nl-NL" w:eastAsia="nl-NL"/>
+        </w:rPr>
+      </w:pPr>
+      <w:r>
+        <w:rPr>
+          <w:rFonts w:ascii="Arial" w:eastAsia="Times New Roman" w:hAnsi="Arial" w:cs="Times New Roman"/>
+          <w:snapToGrid w:val="0"/>
+          <w:color w:val="auto"/>
+          <w:sz w:val="20"/>
+          <w:lang w:val="nl-NL" w:eastAsia="nl-NL"/>
+        </w:rPr>
+        <w:t xml:space="preserve">2016 – </w:t>
+      </w:r>
+      <w:r>
+        <w:rPr>
+          <w:rFonts w:ascii="Arial" w:eastAsia="Times New Roman" w:hAnsi="Arial" w:cs="Times New Roman"/>
+          <w:snapToGrid w:val="0"/>
+          <w:color w:val="auto"/>
+          <w:sz w:val="20"/>
+          <w:lang w:val="nl-NL" w:eastAsia="nl-NL"/>
+        </w:rPr>
+        <w:t>2019</w:t>
+      </w:r>
+      <w:r>
+        <w:rPr>
+          <w:rFonts w:ascii="Arial" w:eastAsia="Times New Roman" w:hAnsi="Arial" w:cs="Times New Roman"/>
+          <w:snapToGrid w:val="0"/>
+          <w:color w:val="auto"/>
+          <w:sz w:val="20"/>
+          <w:lang w:val="nl-NL" w:eastAsia="nl-NL"/>
+        </w:rPr>
+        <w:t>:</w:t>
+      </w:r>
+      <w:r>
+        <w:rPr>
+          <w:rFonts w:ascii="Arial" w:eastAsia="Times New Roman" w:hAnsi="Arial" w:cs="Times New Roman"/>
+          <w:snapToGrid w:val="0"/>
+          <w:color w:val="auto"/>
+          <w:sz w:val="20"/>
+          <w:lang w:val="nl-NL" w:eastAsia="nl-NL"/>
+        </w:rPr>
+        <w:tab/>
+      </w:r>
+      <w:r>
+        <w:rPr>
+          <w:rFonts w:ascii="Arial" w:eastAsia="Times New Roman" w:hAnsi="Arial" w:cs="Times New Roman"/>
+          <w:snapToGrid w:val="0"/>
+          <w:color w:val="auto"/>
+          <w:sz w:val="20"/>
+          <w:lang w:val="nl-NL" w:eastAsia="nl-NL"/>
+        </w:rPr>
+        <w:tab/>
+      </w:r>
+      <w:r>
         <w:rPr>
           <w:rFonts w:ascii="Arial" w:eastAsia="Times New Roman" w:hAnsi="Arial" w:cs="Times New Roman"/>
           <w:b/>
@@ -2437,7 +1526,8 @@
           <w:sz w:val="20"/>
           <w:lang w:val="nl-NL" w:eastAsia="nl-NL"/>
         </w:rPr>
-      </w:pPr>
+        <w:t>Bachelor degree in International</w:t>
+      </w:r>
       <w:r>
         <w:rPr>
           <w:rFonts w:ascii="Arial" w:eastAsia="Times New Roman" w:hAnsi="Arial" w:cs="Times New Roman"/>
@@ -2447,18 +1537,223 @@
           <w:sz w:val="20"/>
           <w:lang w:val="nl-NL" w:eastAsia="nl-NL"/>
         </w:rPr>
-        <w:t>Programming and Gamedev</w:t>
-      </w:r>
-      <w:r>
+        <w:t xml:space="preserve"> Game Architecture and Design</w:t>
+      </w:r>
+    </w:p>
+    <w:p>
+      <w:pPr>
+        <w:spacing w:after="0"/>
+        <w:ind w:right="0"/>
+        <w:jc w:val="both"/>
+        <w:rPr>
+          <w:rFonts w:ascii="Arial" w:eastAsia="Times New Roman" w:hAnsi="Arial" w:cs="Times New Roman"/>
+          <w:i/>
+          <w:snapToGrid w:val="0"/>
+          <w:color w:val="auto"/>
+          <w:sz w:val="20"/>
+          <w:lang w:val="nl-NL" w:eastAsia="nl-NL"/>
+        </w:rPr>
+      </w:pPr>
+      <w:r>
+        <w:rPr>
+          <w:rFonts w:ascii="Arial" w:eastAsia="Times New Roman" w:hAnsi="Arial" w:cs="Times New Roman"/>
+          <w:snapToGrid w:val="0"/>
+          <w:color w:val="auto"/>
+          <w:sz w:val="20"/>
+          <w:lang w:val="nl-NL" w:eastAsia="nl-NL"/>
+        </w:rPr>
+        <w:tab/>
+        <w:t xml:space="preserve">   </w:t>
+      </w:r>
+      <w:r>
+        <w:rPr>
+          <w:rFonts w:ascii="Arial" w:eastAsia="Times New Roman" w:hAnsi="Arial" w:cs="Times New Roman"/>
+          <w:snapToGrid w:val="0"/>
+          <w:color w:val="auto"/>
+          <w:sz w:val="20"/>
+          <w:lang w:val="nl-NL" w:eastAsia="nl-NL"/>
+        </w:rPr>
+        <w:tab/>
+      </w:r>
+      <w:r>
+        <w:rPr>
+          <w:rFonts w:ascii="Arial" w:eastAsia="Times New Roman" w:hAnsi="Arial" w:cs="Times New Roman"/>
+          <w:snapToGrid w:val="0"/>
+          <w:color w:val="auto"/>
+          <w:sz w:val="20"/>
+          <w:lang w:val="nl-NL" w:eastAsia="nl-NL"/>
+        </w:rPr>
+        <w:tab/>
+      </w:r>
+      <w:r>
+        <w:rPr>
+          <w:rFonts w:ascii="Arial" w:eastAsia="Times New Roman" w:hAnsi="Arial" w:cs="Times New Roman"/>
+          <w:snapToGrid w:val="0"/>
+          <w:color w:val="auto"/>
+          <w:sz w:val="20"/>
+          <w:lang w:val="nl-NL" w:eastAsia="nl-NL"/>
+        </w:rPr>
+        <w:t>NHTV, Breda</w:t>
+      </w:r>
+      <w:r>
+        <w:rPr>
+          <w:rFonts w:ascii="Arial" w:eastAsia="Times New Roman" w:hAnsi="Arial" w:cs="Times New Roman"/>
+          <w:snapToGrid w:val="0"/>
+          <w:color w:val="auto"/>
+          <w:sz w:val="20"/>
+          <w:lang w:val="nl-NL" w:eastAsia="nl-NL"/>
+        </w:rPr>
+        <w:t xml:space="preserve">, </w:t>
+      </w:r>
+      <w:r>
+        <w:rPr>
+          <w:rFonts w:ascii="Arial" w:eastAsia="Times New Roman" w:hAnsi="Arial" w:cs="Times New Roman"/>
+          <w:snapToGrid w:val="0"/>
+          <w:color w:val="auto"/>
+          <w:sz w:val="20"/>
+          <w:lang w:val="nl-NL" w:eastAsia="nl-NL"/>
+        </w:rPr>
+        <w:t>Netherlands</w:t>
+      </w:r>
+      <w:r>
+        <w:rPr>
+          <w:rFonts w:ascii="Arial" w:eastAsia="Times New Roman" w:hAnsi="Arial" w:cs="Times New Roman"/>
+          <w:snapToGrid w:val="0"/>
+          <w:color w:val="auto"/>
+          <w:sz w:val="20"/>
+          <w:lang w:val="nl-NL" w:eastAsia="nl-NL"/>
+        </w:rPr>
+        <w:t>.</w:t>
+      </w:r>
+    </w:p>
+    <w:p>
+      <w:pPr>
+        <w:spacing w:after="0"/>
+        <w:ind w:right="0"/>
+        <w:jc w:val="both"/>
+        <w:rPr>
+          <w:rFonts w:ascii="Arial" w:eastAsia="Times New Roman" w:hAnsi="Arial" w:cs="Times New Roman"/>
+          <w:i/>
+          <w:snapToGrid w:val="0"/>
+          <w:color w:val="auto"/>
+          <w:sz w:val="20"/>
+          <w:lang w:val="nl-NL" w:eastAsia="nl-NL"/>
+        </w:rPr>
+      </w:pPr>
+      <w:r>
+        <w:rPr>
+          <w:rFonts w:ascii="Arial" w:eastAsia="Times New Roman" w:hAnsi="Arial" w:cs="Times New Roman"/>
+          <w:i/>
+          <w:snapToGrid w:val="0"/>
+          <w:color w:val="auto"/>
+          <w:sz w:val="20"/>
+          <w:lang w:val="nl-NL" w:eastAsia="nl-NL"/>
+        </w:rPr>
+        <w:tab/>
+      </w:r>
+      <w:r>
+        <w:rPr>
+          <w:rFonts w:ascii="Arial" w:eastAsia="Times New Roman" w:hAnsi="Arial" w:cs="Times New Roman"/>
+          <w:i/>
+          <w:snapToGrid w:val="0"/>
+          <w:color w:val="auto"/>
+          <w:sz w:val="20"/>
+          <w:lang w:val="nl-NL" w:eastAsia="nl-NL"/>
+        </w:rPr>
+        <w:tab/>
+      </w:r>
+      <w:r>
+        <w:rPr>
+          <w:rFonts w:ascii="Arial" w:eastAsia="Times New Roman" w:hAnsi="Arial" w:cs="Times New Roman"/>
+          <w:i/>
+          <w:snapToGrid w:val="0"/>
+          <w:color w:val="auto"/>
+          <w:sz w:val="20"/>
+          <w:lang w:val="nl-NL" w:eastAsia="nl-NL"/>
+        </w:rPr>
+        <w:tab/>
+      </w:r>
+      <w:r>
+        <w:rPr>
+          <w:rFonts w:ascii="Arial" w:eastAsia="Times New Roman" w:hAnsi="Arial" w:cs="Times New Roman"/>
+          <w:i/>
+          <w:snapToGrid w:val="0"/>
+          <w:color w:val="auto"/>
+          <w:sz w:val="20"/>
+          <w:lang w:val="nl-NL" w:eastAsia="nl-NL"/>
+        </w:rPr>
+        <w:t>Bachelor's degree of Science</w:t>
+      </w:r>
+      <w:r>
+        <w:rPr>
+          <w:rFonts w:ascii="Arial" w:eastAsia="Times New Roman" w:hAnsi="Arial" w:cs="Times New Roman"/>
+          <w:i/>
+          <w:snapToGrid w:val="0"/>
+          <w:color w:val="auto"/>
+          <w:sz w:val="20"/>
+          <w:lang w:val="nl-NL" w:eastAsia="nl-NL"/>
+        </w:rPr>
+        <w:t>.</w:t>
+      </w:r>
+    </w:p>
+    <w:p>
+      <w:pPr>
+        <w:spacing w:after="0"/>
+        <w:ind w:right="0"/>
+        <w:jc w:val="both"/>
+        <w:rPr>
+          <w:rFonts w:ascii="Arial" w:eastAsia="Times New Roman" w:hAnsi="Arial" w:cs="Times New Roman"/>
+          <w:snapToGrid w:val="0"/>
+          <w:color w:val="auto"/>
+          <w:sz w:val="20"/>
+          <w:lang w:val="nl-NL" w:eastAsia="nl-NL"/>
+        </w:rPr>
+      </w:pPr>
+    </w:p>
+    <w:p>
+      <w:pPr>
+        <w:spacing w:after="0"/>
+        <w:ind w:right="0"/>
+        <w:jc w:val="both"/>
         <w:rPr>
           <w:rFonts w:ascii="Arial" w:eastAsia="Times New Roman" w:hAnsi="Arial" w:cs="Times New Roman"/>
           <w:b/>
           <w:snapToGrid w:val="0"/>
           <w:color w:val="auto"/>
           <w:sz w:val="20"/>
-          <w:lang w:val="nl-NL" w:eastAsia="nl-NL"/>
-        </w:rPr>
-        <w:t xml:space="preserve"> skills</w:t>
+          <w:u w:val="single"/>
+          <w:lang w:val="nl-NL" w:eastAsia="nl-NL"/>
+        </w:rPr>
+      </w:pPr>
+      <w:r>
+        <w:rPr>
+          <w:rFonts w:ascii="Arial" w:eastAsia="Times New Roman" w:hAnsi="Arial" w:cs="Times New Roman"/>
+          <w:snapToGrid w:val="0"/>
+          <w:color w:val="auto"/>
+          <w:sz w:val="20"/>
+          <w:lang w:val="nl-NL" w:eastAsia="nl-NL"/>
+        </w:rPr>
+        <w:t>2015 – 2016:</w:t>
+      </w:r>
+      <w:r>
+        <w:rPr>
+          <w:rFonts w:ascii="Arial" w:eastAsia="Times New Roman" w:hAnsi="Arial" w:cs="Times New Roman"/>
+          <w:snapToGrid w:val="0"/>
+          <w:color w:val="auto"/>
+          <w:sz w:val="20"/>
+          <w:lang w:val="nl-NL" w:eastAsia="nl-NL"/>
+        </w:rPr>
+        <w:tab/>
+      </w:r>
+      <w:r>
+        <w:rPr>
+          <w:rFonts w:ascii="Arial" w:eastAsia="Times New Roman" w:hAnsi="Arial" w:cs="Times New Roman"/>
+          <w:snapToGrid w:val="0"/>
+          <w:color w:val="auto"/>
+          <w:sz w:val="20"/>
+          <w:lang w:val="nl-NL" w:eastAsia="nl-NL"/>
+        </w:rPr>
+        <w:tab/>
       </w:r>
       <w:r>
         <w:rPr>
@@ -2469,546 +1764,407 @@
           <w:sz w:val="20"/>
           <w:lang w:val="nl-NL" w:eastAsia="nl-NL"/>
         </w:rPr>
-        <w:t>:</w:t>
-      </w:r>
-    </w:p>
-    <w:p>
-      <w:pPr>
-        <w:numPr>
-          <w:ilvl w:val="0"/>
-          <w:numId w:val="6"/>
-        </w:numPr>
-        <w:spacing w:after="0"/>
-        <w:ind w:right="0"/>
-        <w:jc w:val="both"/>
-        <w:rPr>
-          <w:rFonts w:ascii="Arial" w:eastAsia="Times New Roman" w:hAnsi="Arial" w:cs="Times New Roman"/>
-          <w:snapToGrid w:val="0"/>
-          <w:color w:val="auto"/>
-          <w:sz w:val="20"/>
-          <w:lang w:val="en-GB" w:eastAsia="nl-NL"/>
-        </w:rPr>
-      </w:pPr>
-      <w:r>
-        <w:rPr>
-          <w:rFonts w:ascii="Arial" w:eastAsia="Times New Roman" w:hAnsi="Arial" w:cs="Times New Roman"/>
-          <w:snapToGrid w:val="0"/>
-          <w:color w:val="auto"/>
-          <w:sz w:val="20"/>
-          <w:lang w:val="en-GB" w:eastAsia="nl-NL"/>
-        </w:rPr>
-        <w:t>C</w:t>
-      </w:r>
-      <w:r>
-        <w:rPr>
-          <w:rFonts w:ascii="Arial" w:eastAsia="Times New Roman" w:hAnsi="Arial" w:cs="Times New Roman"/>
-          <w:snapToGrid w:val="0"/>
-          <w:color w:val="auto"/>
-          <w:sz w:val="20"/>
-          <w:lang w:val="en-GB" w:eastAsia="nl-NL"/>
-        </w:rPr>
-        <w:t>/</w:t>
-      </w:r>
-      <w:r>
-        <w:rPr>
-          <w:rFonts w:ascii="Arial" w:eastAsia="Times New Roman" w:hAnsi="Arial" w:cs="Times New Roman"/>
-          <w:snapToGrid w:val="0"/>
-          <w:color w:val="auto"/>
-          <w:sz w:val="20"/>
-          <w:lang w:val="en-GB" w:eastAsia="nl-NL"/>
-        </w:rPr>
-        <w:t>C++</w:t>
-      </w:r>
-      <w:r>
-        <w:rPr>
-          <w:rFonts w:ascii="Arial" w:eastAsia="Times New Roman" w:hAnsi="Arial" w:cs="Times New Roman"/>
-          <w:snapToGrid w:val="0"/>
-          <w:color w:val="auto"/>
-          <w:sz w:val="20"/>
-          <w:lang w:val="en-GB" w:eastAsia="nl-NL"/>
-        </w:rPr>
-        <w:t xml:space="preserve"> (Advanced)</w:t>
-      </w:r>
-    </w:p>
-    <w:p>
-      <w:pPr>
-        <w:numPr>
-          <w:ilvl w:val="0"/>
-          <w:numId w:val="6"/>
-        </w:numPr>
-        <w:spacing w:after="0"/>
-        <w:ind w:right="0"/>
-        <w:jc w:val="both"/>
-        <w:rPr>
-          <w:rFonts w:ascii="Arial" w:eastAsia="Times New Roman" w:hAnsi="Arial" w:cs="Times New Roman"/>
-          <w:snapToGrid w:val="0"/>
-          <w:color w:val="auto"/>
-          <w:sz w:val="20"/>
-          <w:lang w:val="en-GB" w:eastAsia="nl-NL"/>
-        </w:rPr>
-      </w:pPr>
-      <w:r>
-        <w:rPr>
-          <w:rFonts w:ascii="Arial" w:eastAsia="Times New Roman" w:hAnsi="Arial" w:cs="Times New Roman"/>
-          <w:snapToGrid w:val="0"/>
-          <w:color w:val="auto"/>
-          <w:sz w:val="20"/>
-          <w:lang w:val="en-GB" w:eastAsia="nl-NL"/>
-        </w:rPr>
-        <w:t>C#</w:t>
-      </w:r>
-      <w:r>
-        <w:rPr>
-          <w:rFonts w:ascii="Arial" w:eastAsia="Times New Roman" w:hAnsi="Arial" w:cs="Times New Roman"/>
-          <w:snapToGrid w:val="0"/>
-          <w:color w:val="auto"/>
-          <w:sz w:val="20"/>
-          <w:lang w:val="en-GB" w:eastAsia="nl-NL"/>
-        </w:rPr>
-        <w:t xml:space="preserve"> (Advanced)</w:t>
-      </w:r>
-    </w:p>
-    <w:p>
-      <w:pPr>
-        <w:numPr>
-          <w:ilvl w:val="0"/>
-          <w:numId w:val="6"/>
-        </w:numPr>
-        <w:spacing w:after="0"/>
-        <w:ind w:right="0"/>
-        <w:jc w:val="both"/>
-        <w:rPr>
-          <w:rFonts w:ascii="Arial" w:eastAsia="Times New Roman" w:hAnsi="Arial" w:cs="Times New Roman"/>
-          <w:snapToGrid w:val="0"/>
-          <w:color w:val="auto"/>
-          <w:sz w:val="20"/>
-          <w:lang w:val="en-GB" w:eastAsia="nl-NL"/>
-        </w:rPr>
-      </w:pPr>
-      <w:r>
-        <w:rPr>
-          <w:rFonts w:ascii="Arial" w:eastAsia="Times New Roman" w:hAnsi="Arial" w:cs="Times New Roman"/>
-          <w:snapToGrid w:val="0"/>
-          <w:color w:val="auto"/>
-          <w:sz w:val="20"/>
-          <w:lang w:val="en-GB" w:eastAsia="nl-NL"/>
-        </w:rPr>
-        <w:t>Unity</w:t>
-      </w:r>
-      <w:r>
-        <w:rPr>
-          <w:rFonts w:ascii="Arial" w:eastAsia="Times New Roman" w:hAnsi="Arial" w:cs="Times New Roman"/>
-          <w:snapToGrid w:val="0"/>
-          <w:color w:val="auto"/>
-          <w:sz w:val="20"/>
-          <w:lang w:val="en-GB" w:eastAsia="nl-NL"/>
-        </w:rPr>
-        <w:t xml:space="preserve"> (Advanced)</w:t>
-      </w:r>
-    </w:p>
-    <w:p>
-      <w:pPr>
-        <w:numPr>
-          <w:ilvl w:val="0"/>
-          <w:numId w:val="6"/>
-        </w:numPr>
-        <w:spacing w:after="0"/>
-        <w:ind w:right="0"/>
-        <w:jc w:val="both"/>
-        <w:rPr>
-          <w:rFonts w:ascii="Arial" w:eastAsia="Times New Roman" w:hAnsi="Arial" w:cs="Times New Roman"/>
-          <w:snapToGrid w:val="0"/>
-          <w:color w:val="auto"/>
-          <w:sz w:val="20"/>
-          <w:lang w:val="en-GB" w:eastAsia="nl-NL"/>
-        </w:rPr>
-      </w:pPr>
-      <w:r>
-        <w:rPr>
-          <w:rFonts w:ascii="Arial" w:eastAsia="Times New Roman" w:hAnsi="Arial" w:cs="Times New Roman"/>
-          <w:snapToGrid w:val="0"/>
-          <w:color w:val="auto"/>
-          <w:sz w:val="20"/>
-          <w:lang w:val="en-GB" w:eastAsia="nl-NL"/>
-        </w:rPr>
-        <w:t>Unreal</w:t>
-      </w:r>
-      <w:r>
-        <w:rPr>
-          <w:rFonts w:ascii="Arial" w:eastAsia="Times New Roman" w:hAnsi="Arial" w:cs="Times New Roman"/>
-          <w:snapToGrid w:val="0"/>
-          <w:color w:val="auto"/>
-          <w:sz w:val="20"/>
-          <w:lang w:val="en-GB" w:eastAsia="nl-NL"/>
-        </w:rPr>
-        <w:t xml:space="preserve"> (</w:t>
-      </w:r>
-      <w:r>
-        <w:rPr>
-          <w:rFonts w:ascii="Arial" w:eastAsia="Times New Roman" w:hAnsi="Arial" w:cs="Times New Roman"/>
-          <w:snapToGrid w:val="0"/>
-          <w:color w:val="auto"/>
-          <w:sz w:val="20"/>
-          <w:lang w:val="en-GB" w:eastAsia="nl-NL"/>
-        </w:rPr>
-        <w:t>Advanced</w:t>
-      </w:r>
-      <w:r>
-        <w:rPr>
-          <w:rFonts w:ascii="Arial" w:eastAsia="Times New Roman" w:hAnsi="Arial" w:cs="Times New Roman"/>
-          <w:snapToGrid w:val="0"/>
-          <w:color w:val="auto"/>
-          <w:sz w:val="20"/>
-          <w:lang w:val="en-GB" w:eastAsia="nl-NL"/>
-        </w:rPr>
-        <w:t>)</w:t>
-      </w:r>
-    </w:p>
-    <w:p>
-      <w:pPr>
-        <w:numPr>
-          <w:ilvl w:val="0"/>
-          <w:numId w:val="6"/>
-        </w:numPr>
-        <w:spacing w:after="0"/>
-        <w:ind w:right="0"/>
-        <w:jc w:val="both"/>
-        <w:rPr>
-          <w:rFonts w:ascii="Arial" w:eastAsia="Times New Roman" w:hAnsi="Arial" w:cs="Times New Roman"/>
-          <w:snapToGrid w:val="0"/>
-          <w:color w:val="auto"/>
-          <w:sz w:val="20"/>
-          <w:lang w:val="en-GB" w:eastAsia="nl-NL"/>
-        </w:rPr>
-      </w:pPr>
-      <w:r>
-        <w:rPr>
-          <w:rFonts w:ascii="Arial" w:eastAsia="Times New Roman" w:hAnsi="Arial" w:cs="Times New Roman"/>
-          <w:snapToGrid w:val="0"/>
-          <w:color w:val="auto"/>
-          <w:sz w:val="20"/>
-          <w:lang w:val="en-GB" w:eastAsia="nl-NL"/>
-        </w:rPr>
-        <w:t>Blueprinting</w:t>
-      </w:r>
-      <w:r>
-        <w:rPr>
-          <w:rFonts w:ascii="Arial" w:eastAsia="Times New Roman" w:hAnsi="Arial" w:cs="Times New Roman"/>
-          <w:snapToGrid w:val="0"/>
-          <w:color w:val="auto"/>
-          <w:sz w:val="20"/>
-          <w:lang w:val="en-GB" w:eastAsia="nl-NL"/>
-        </w:rPr>
-        <w:t xml:space="preserve"> (Advanced)</w:t>
-      </w:r>
-    </w:p>
-    <w:p>
-      <w:pPr>
-        <w:numPr>
-          <w:ilvl w:val="0"/>
-          <w:numId w:val="6"/>
-        </w:numPr>
-        <w:spacing w:after="0"/>
-        <w:ind w:right="0"/>
-        <w:jc w:val="both"/>
-        <w:rPr>
-          <w:rFonts w:ascii="Arial" w:eastAsia="Times New Roman" w:hAnsi="Arial" w:cs="Times New Roman"/>
-          <w:snapToGrid w:val="0"/>
-          <w:color w:val="auto"/>
-          <w:sz w:val="20"/>
-          <w:lang w:val="en-GB" w:eastAsia="nl-NL"/>
-        </w:rPr>
-      </w:pPr>
-      <w:r>
-        <w:rPr>
-          <w:rFonts w:ascii="Arial" w:eastAsia="Times New Roman" w:hAnsi="Arial" w:cs="Times New Roman"/>
-          <w:snapToGrid w:val="0"/>
-          <w:color w:val="auto"/>
-          <w:sz w:val="20"/>
-          <w:lang w:val="en-GB" w:eastAsia="nl-NL"/>
-        </w:rPr>
-        <w:t>Gameplay</w:t>
-      </w:r>
-      <w:r>
-        <w:rPr>
-          <w:rFonts w:ascii="Arial" w:eastAsia="Times New Roman" w:hAnsi="Arial" w:cs="Times New Roman"/>
-          <w:snapToGrid w:val="0"/>
-          <w:color w:val="auto"/>
-          <w:sz w:val="20"/>
-          <w:lang w:val="en-GB" w:eastAsia="nl-NL"/>
-        </w:rPr>
-        <w:t xml:space="preserve"> (</w:t>
-      </w:r>
-      <w:r>
-        <w:rPr>
-          <w:rFonts w:ascii="Arial" w:eastAsia="Times New Roman" w:hAnsi="Arial" w:cs="Times New Roman"/>
-          <w:snapToGrid w:val="0"/>
-          <w:color w:val="auto"/>
-          <w:sz w:val="20"/>
-          <w:lang w:val="en-GB" w:eastAsia="nl-NL"/>
-        </w:rPr>
-        <w:t>Advanced)</w:t>
-      </w:r>
-    </w:p>
-    <w:p>
-      <w:pPr>
-        <w:numPr>
-          <w:ilvl w:val="0"/>
-          <w:numId w:val="6"/>
-        </w:numPr>
-        <w:spacing w:after="0"/>
-        <w:ind w:right="0"/>
-        <w:jc w:val="both"/>
-        <w:rPr>
-          <w:rFonts w:ascii="Arial" w:eastAsia="Times New Roman" w:hAnsi="Arial" w:cs="Times New Roman"/>
-          <w:snapToGrid w:val="0"/>
-          <w:color w:val="auto"/>
-          <w:sz w:val="20"/>
-          <w:lang w:val="en-GB" w:eastAsia="nl-NL"/>
-        </w:rPr>
-      </w:pPr>
-      <w:r>
-        <w:rPr>
-          <w:rFonts w:ascii="Arial" w:eastAsia="Times New Roman" w:hAnsi="Arial" w:cs="Times New Roman"/>
-          <w:snapToGrid w:val="0"/>
-          <w:color w:val="auto"/>
-          <w:sz w:val="20"/>
-          <w:lang w:val="en-GB" w:eastAsia="nl-NL"/>
-        </w:rPr>
-        <w:t>AI</w:t>
-      </w:r>
-      <w:r>
-        <w:rPr>
-          <w:rFonts w:ascii="Arial" w:eastAsia="Times New Roman" w:hAnsi="Arial" w:cs="Times New Roman"/>
-          <w:snapToGrid w:val="0"/>
-          <w:color w:val="auto"/>
-          <w:sz w:val="20"/>
-          <w:lang w:val="en-GB" w:eastAsia="nl-NL"/>
-        </w:rPr>
-        <w:t xml:space="preserve"> (Advanced)</w:t>
-      </w:r>
-    </w:p>
-    <w:p>
-      <w:pPr>
-        <w:numPr>
-          <w:ilvl w:val="0"/>
-          <w:numId w:val="6"/>
-        </w:numPr>
-        <w:spacing w:after="0"/>
-        <w:ind w:right="0"/>
-        <w:jc w:val="both"/>
-        <w:rPr>
-          <w:rFonts w:ascii="Arial" w:eastAsia="Times New Roman" w:hAnsi="Arial" w:cs="Times New Roman"/>
-          <w:snapToGrid w:val="0"/>
-          <w:color w:val="auto"/>
-          <w:sz w:val="20"/>
-          <w:lang w:val="en-GB" w:eastAsia="nl-NL"/>
-        </w:rPr>
-      </w:pPr>
-      <w:r>
-        <w:rPr>
-          <w:rFonts w:ascii="Arial" w:eastAsia="Times New Roman" w:hAnsi="Arial" w:cs="Times New Roman"/>
-          <w:snapToGrid w:val="0"/>
-          <w:color w:val="auto"/>
-          <w:sz w:val="20"/>
-          <w:lang w:val="en-GB" w:eastAsia="nl-NL"/>
-        </w:rPr>
-        <w:t>Networking</w:t>
-      </w:r>
-      <w:r>
-        <w:rPr>
-          <w:rFonts w:ascii="Arial" w:eastAsia="Times New Roman" w:hAnsi="Arial" w:cs="Times New Roman"/>
-          <w:snapToGrid w:val="0"/>
-          <w:color w:val="auto"/>
-          <w:sz w:val="20"/>
-          <w:lang w:val="en-GB" w:eastAsia="nl-NL"/>
-        </w:rPr>
-        <w:t xml:space="preserve"> (Intermediate)</w:t>
-      </w:r>
-    </w:p>
-    <w:p>
-      <w:pPr>
-        <w:numPr>
-          <w:ilvl w:val="0"/>
-          <w:numId w:val="6"/>
-        </w:numPr>
-        <w:spacing w:after="0"/>
-        <w:ind w:right="0"/>
-        <w:jc w:val="both"/>
-        <w:rPr>
-          <w:rFonts w:ascii="Arial" w:eastAsia="Times New Roman" w:hAnsi="Arial" w:cs="Times New Roman"/>
-          <w:snapToGrid w:val="0"/>
-          <w:color w:val="auto"/>
-          <w:sz w:val="20"/>
-          <w:lang w:val="en-GB" w:eastAsia="nl-NL"/>
-        </w:rPr>
-      </w:pPr>
-      <w:r>
-        <w:rPr>
-          <w:rFonts w:ascii="Arial" w:eastAsia="Times New Roman" w:hAnsi="Arial" w:cs="Times New Roman"/>
-          <w:snapToGrid w:val="0"/>
-          <w:color w:val="auto"/>
-          <w:sz w:val="20"/>
-          <w:lang w:val="en-GB" w:eastAsia="nl-NL"/>
-        </w:rPr>
-        <w:t>Engine, Physics Engine</w:t>
-      </w:r>
-      <w:r>
-        <w:rPr>
-          <w:rFonts w:ascii="Arial" w:eastAsia="Times New Roman" w:hAnsi="Arial" w:cs="Times New Roman"/>
-          <w:snapToGrid w:val="0"/>
-          <w:color w:val="auto"/>
-          <w:sz w:val="20"/>
-          <w:lang w:val="en-GB" w:eastAsia="nl-NL"/>
-        </w:rPr>
-        <w:t xml:space="preserve"> (Intermediate)</w:t>
-      </w:r>
-    </w:p>
-    <w:p>
-      <w:pPr>
-        <w:numPr>
-          <w:ilvl w:val="0"/>
-          <w:numId w:val="6"/>
-        </w:numPr>
-        <w:spacing w:after="0"/>
-        <w:ind w:right="0"/>
-        <w:jc w:val="both"/>
-        <w:rPr>
-          <w:rFonts w:ascii="Arial" w:eastAsia="Times New Roman" w:hAnsi="Arial" w:cs="Times New Roman"/>
-          <w:snapToGrid w:val="0"/>
-          <w:color w:val="auto"/>
-          <w:sz w:val="20"/>
-          <w:lang w:val="en-GB" w:eastAsia="nl-NL"/>
-        </w:rPr>
-      </w:pPr>
-      <w:r>
-        <w:rPr>
-          <w:rFonts w:ascii="Arial" w:eastAsia="Times New Roman" w:hAnsi="Arial" w:cs="Times New Roman"/>
-          <w:snapToGrid w:val="0"/>
-          <w:color w:val="auto"/>
-          <w:sz w:val="20"/>
-          <w:lang w:val="en-GB" w:eastAsia="nl-NL"/>
-        </w:rPr>
-        <w:t>VR</w:t>
-      </w:r>
-      <w:r>
-        <w:rPr>
-          <w:rFonts w:ascii="Arial" w:eastAsia="Times New Roman" w:hAnsi="Arial" w:cs="Times New Roman"/>
-          <w:snapToGrid w:val="0"/>
-          <w:color w:val="auto"/>
-          <w:sz w:val="20"/>
-          <w:lang w:val="en-GB" w:eastAsia="nl-NL"/>
-        </w:rPr>
-        <w:t xml:space="preserve"> (Intermediate)</w:t>
-      </w:r>
-    </w:p>
-    <w:p>
-      <w:pPr>
-        <w:numPr>
-          <w:ilvl w:val="0"/>
-          <w:numId w:val="6"/>
-        </w:numPr>
-        <w:spacing w:after="0"/>
-        <w:ind w:right="0"/>
-        <w:jc w:val="both"/>
-        <w:rPr>
-          <w:rFonts w:ascii="Arial" w:eastAsia="Times New Roman" w:hAnsi="Arial" w:cs="Times New Roman"/>
-          <w:snapToGrid w:val="0"/>
-          <w:color w:val="auto"/>
-          <w:sz w:val="20"/>
-          <w:lang w:val="en-GB" w:eastAsia="nl-NL"/>
-        </w:rPr>
-      </w:pPr>
-      <w:r>
-        <w:rPr>
-          <w:rFonts w:ascii="Arial" w:eastAsia="Times New Roman" w:hAnsi="Arial" w:cs="Times New Roman"/>
-          <w:snapToGrid w:val="0"/>
-          <w:color w:val="auto"/>
-          <w:sz w:val="20"/>
-          <w:lang w:val="en-GB" w:eastAsia="nl-NL"/>
-        </w:rPr>
-        <w:t xml:space="preserve">Typescript (Angular, Ionic, </w:t>
-      </w:r>
-      <w:proofErr w:type="spellStart"/>
-      <w:r>
-        <w:rPr>
-          <w:rFonts w:ascii="Arial" w:eastAsia="Times New Roman" w:hAnsi="Arial" w:cs="Times New Roman"/>
-          <w:snapToGrid w:val="0"/>
-          <w:color w:val="auto"/>
-          <w:sz w:val="20"/>
-          <w:lang w:val="en-GB" w:eastAsia="nl-NL"/>
-        </w:rPr>
-        <w:t>KendoUI</w:t>
-      </w:r>
-      <w:proofErr w:type="spellEnd"/>
-      <w:r>
-        <w:rPr>
-          <w:rFonts w:ascii="Arial" w:eastAsia="Times New Roman" w:hAnsi="Arial" w:cs="Times New Roman"/>
-          <w:snapToGrid w:val="0"/>
-          <w:color w:val="auto"/>
-          <w:sz w:val="20"/>
-          <w:lang w:val="en-GB" w:eastAsia="nl-NL"/>
+        <w:t xml:space="preserve">Propedeuse in </w:t>
+      </w:r>
+      <w:r>
+        <w:rPr>
+          <w:rFonts w:ascii="Arial" w:eastAsia="Times New Roman" w:hAnsi="Arial" w:cs="Times New Roman"/>
+          <w:b/>
+          <w:snapToGrid w:val="0"/>
+          <w:color w:val="auto"/>
+          <w:sz w:val="20"/>
+          <w:lang w:val="nl-NL" w:eastAsia="nl-NL"/>
+        </w:rPr>
+        <w:t>International Game Architecture and Design</w:t>
+      </w:r>
+    </w:p>
+    <w:p>
+      <w:pPr>
+        <w:spacing w:after="0"/>
+        <w:ind w:right="0"/>
+        <w:jc w:val="both"/>
+        <w:rPr>
+          <w:rFonts w:ascii="Arial" w:eastAsia="Times New Roman" w:hAnsi="Arial" w:cs="Times New Roman"/>
+          <w:i/>
+          <w:snapToGrid w:val="0"/>
+          <w:color w:val="auto"/>
+          <w:sz w:val="20"/>
+          <w:lang w:val="nl-NL" w:eastAsia="nl-NL"/>
+        </w:rPr>
+      </w:pPr>
+      <w:r>
+        <w:rPr>
+          <w:rFonts w:ascii="Arial" w:eastAsia="Times New Roman" w:hAnsi="Arial" w:cs="Times New Roman"/>
+          <w:snapToGrid w:val="0"/>
+          <w:color w:val="auto"/>
+          <w:sz w:val="20"/>
+          <w:lang w:val="nl-NL" w:eastAsia="nl-NL"/>
+        </w:rPr>
+        <w:tab/>
+        <w:t xml:space="preserve">   </w:t>
+      </w:r>
+      <w:r>
+        <w:rPr>
+          <w:rFonts w:ascii="Arial" w:eastAsia="Times New Roman" w:hAnsi="Arial" w:cs="Times New Roman"/>
+          <w:snapToGrid w:val="0"/>
+          <w:color w:val="auto"/>
+          <w:sz w:val="20"/>
+          <w:lang w:val="nl-NL" w:eastAsia="nl-NL"/>
+        </w:rPr>
+        <w:tab/>
+      </w:r>
+      <w:r>
+        <w:rPr>
+          <w:rFonts w:ascii="Arial" w:eastAsia="Times New Roman" w:hAnsi="Arial" w:cs="Times New Roman"/>
+          <w:snapToGrid w:val="0"/>
+          <w:color w:val="auto"/>
+          <w:sz w:val="20"/>
+          <w:lang w:val="nl-NL" w:eastAsia="nl-NL"/>
+        </w:rPr>
+        <w:tab/>
+      </w:r>
+      <w:r>
+        <w:rPr>
+          <w:rFonts w:ascii="Arial" w:eastAsia="Times New Roman" w:hAnsi="Arial" w:cs="Times New Roman"/>
+          <w:snapToGrid w:val="0"/>
+          <w:color w:val="auto"/>
+          <w:sz w:val="20"/>
+          <w:lang w:val="nl-NL" w:eastAsia="nl-NL"/>
+        </w:rPr>
+        <w:t>NHTV, Breda</w:t>
+      </w:r>
+      <w:r>
+        <w:rPr>
+          <w:rFonts w:ascii="Arial" w:eastAsia="Times New Roman" w:hAnsi="Arial" w:cs="Times New Roman"/>
+          <w:snapToGrid w:val="0"/>
+          <w:color w:val="auto"/>
+          <w:sz w:val="20"/>
+          <w:lang w:val="nl-NL" w:eastAsia="nl-NL"/>
         </w:rPr>
         <w:t xml:space="preserve">, </w:t>
       </w:r>
-      <w:proofErr w:type="spellStart"/>
-      <w:r>
-        <w:rPr>
-          <w:rFonts w:ascii="Arial" w:eastAsia="Times New Roman" w:hAnsi="Arial" w:cs="Times New Roman"/>
-          <w:snapToGrid w:val="0"/>
-          <w:color w:val="auto"/>
-          <w:sz w:val="20"/>
-          <w:lang w:val="en-GB" w:eastAsia="nl-NL"/>
-        </w:rPr>
-        <w:t>Syncfusion</w:t>
-      </w:r>
-      <w:proofErr w:type="spellEnd"/>
-      <w:r>
-        <w:rPr>
-          <w:rFonts w:ascii="Arial" w:eastAsia="Times New Roman" w:hAnsi="Arial" w:cs="Times New Roman"/>
-          <w:snapToGrid w:val="0"/>
-          <w:color w:val="auto"/>
-          <w:sz w:val="20"/>
-          <w:lang w:val="en-GB" w:eastAsia="nl-NL"/>
-        </w:rPr>
-        <w:t>) (Intermediate)</w:t>
-      </w:r>
-    </w:p>
-    <w:p>
-      <w:pPr>
-        <w:numPr>
-          <w:ilvl w:val="0"/>
-          <w:numId w:val="6"/>
-        </w:numPr>
-        <w:spacing w:after="0"/>
-        <w:ind w:right="0"/>
-        <w:jc w:val="both"/>
-        <w:rPr>
-          <w:rFonts w:ascii="Arial" w:eastAsia="Times New Roman" w:hAnsi="Arial" w:cs="Times New Roman"/>
-          <w:snapToGrid w:val="0"/>
-          <w:color w:val="auto"/>
-          <w:sz w:val="20"/>
-          <w:lang w:val="en-GB" w:eastAsia="nl-NL"/>
-        </w:rPr>
-      </w:pPr>
-      <w:r>
-        <w:rPr>
-          <w:rFonts w:ascii="Arial" w:eastAsia="Times New Roman" w:hAnsi="Arial" w:cs="Times New Roman"/>
-          <w:snapToGrid w:val="0"/>
-          <w:color w:val="auto"/>
-          <w:sz w:val="20"/>
-          <w:lang w:val="en-GB" w:eastAsia="nl-NL"/>
-        </w:rPr>
-        <w:lastRenderedPageBreak/>
-        <w:t>I have</w:t>
-      </w:r>
-      <w:r>
-        <w:rPr>
-          <w:rFonts w:ascii="Arial" w:eastAsia="Times New Roman" w:hAnsi="Arial" w:cs="Times New Roman"/>
-          <w:snapToGrid w:val="0"/>
-          <w:color w:val="auto"/>
-          <w:sz w:val="20"/>
-          <w:lang w:val="en-GB" w:eastAsia="nl-NL"/>
+      <w:r>
+        <w:rPr>
+          <w:rFonts w:ascii="Arial" w:eastAsia="Times New Roman" w:hAnsi="Arial" w:cs="Times New Roman"/>
+          <w:snapToGrid w:val="0"/>
+          <w:color w:val="auto"/>
+          <w:sz w:val="20"/>
+          <w:lang w:val="nl-NL" w:eastAsia="nl-NL"/>
+        </w:rPr>
+        <w:t>Netherlands</w:t>
+      </w:r>
+      <w:r>
+        <w:rPr>
+          <w:rFonts w:ascii="Arial" w:eastAsia="Times New Roman" w:hAnsi="Arial" w:cs="Times New Roman"/>
+          <w:snapToGrid w:val="0"/>
+          <w:color w:val="auto"/>
+          <w:sz w:val="20"/>
+          <w:lang w:val="nl-NL" w:eastAsia="nl-NL"/>
+        </w:rPr>
+        <w:t>.</w:t>
+      </w:r>
+    </w:p>
+    <w:p>
+      <w:pPr>
+        <w:spacing w:after="0"/>
+        <w:ind w:right="0"/>
+        <w:jc w:val="both"/>
+        <w:rPr>
+          <w:rFonts w:ascii="Arial" w:eastAsia="Times New Roman" w:hAnsi="Arial" w:cs="Times New Roman"/>
+          <w:i/>
+          <w:snapToGrid w:val="0"/>
+          <w:color w:val="auto"/>
+          <w:sz w:val="20"/>
+          <w:lang w:val="nl-NL" w:eastAsia="nl-NL"/>
+        </w:rPr>
+      </w:pPr>
+      <w:r>
+        <w:rPr>
+          <w:rFonts w:ascii="Arial" w:eastAsia="Times New Roman" w:hAnsi="Arial" w:cs="Times New Roman"/>
+          <w:i/>
+          <w:snapToGrid w:val="0"/>
+          <w:color w:val="auto"/>
+          <w:sz w:val="20"/>
+          <w:lang w:val="nl-NL" w:eastAsia="nl-NL"/>
+        </w:rPr>
+        <w:tab/>
+      </w:r>
+      <w:r>
+        <w:rPr>
+          <w:rFonts w:ascii="Arial" w:eastAsia="Times New Roman" w:hAnsi="Arial" w:cs="Times New Roman"/>
+          <w:i/>
+          <w:snapToGrid w:val="0"/>
+          <w:color w:val="auto"/>
+          <w:sz w:val="20"/>
+          <w:lang w:val="nl-NL" w:eastAsia="nl-NL"/>
+        </w:rPr>
+        <w:tab/>
+      </w:r>
+      <w:r>
+        <w:rPr>
+          <w:rFonts w:ascii="Arial" w:eastAsia="Times New Roman" w:hAnsi="Arial" w:cs="Times New Roman"/>
+          <w:i/>
+          <w:snapToGrid w:val="0"/>
+          <w:color w:val="auto"/>
+          <w:sz w:val="20"/>
+          <w:lang w:val="nl-NL" w:eastAsia="nl-NL"/>
+        </w:rPr>
+        <w:tab/>
+        <w:t>Propaedeutic Diploma.</w:t>
+      </w:r>
+    </w:p>
+    <w:p>
+      <w:pPr>
+        <w:spacing w:after="0"/>
+        <w:ind w:right="0"/>
+        <w:jc w:val="both"/>
+        <w:rPr>
+          <w:rFonts w:ascii="Arial" w:eastAsia="Times New Roman" w:hAnsi="Arial" w:cs="Times New Roman"/>
+          <w:snapToGrid w:val="0"/>
+          <w:color w:val="auto"/>
+          <w:sz w:val="20"/>
+          <w:lang w:val="nl-NL" w:eastAsia="nl-NL"/>
+        </w:rPr>
+      </w:pPr>
+    </w:p>
+    <w:p>
+      <w:pPr>
+        <w:spacing w:after="0"/>
+        <w:ind w:right="0"/>
+        <w:jc w:val="both"/>
+        <w:rPr>
+          <w:rFonts w:ascii="Arial" w:eastAsia="Times New Roman" w:hAnsi="Arial" w:cs="Times New Roman"/>
+          <w:b/>
+          <w:snapToGrid w:val="0"/>
+          <w:color w:val="auto"/>
+          <w:sz w:val="20"/>
+          <w:u w:val="single"/>
+          <w:lang w:val="nl-NL" w:eastAsia="nl-NL"/>
+        </w:rPr>
+      </w:pPr>
+      <w:r>
+        <w:rPr>
+          <w:rFonts w:ascii="Arial" w:eastAsia="Times New Roman" w:hAnsi="Arial" w:cs="Times New Roman"/>
+          <w:snapToGrid w:val="0"/>
+          <w:color w:val="auto"/>
+          <w:sz w:val="20"/>
+          <w:lang w:val="nl-NL" w:eastAsia="nl-NL"/>
+        </w:rPr>
+        <w:t>2010 – 2015:</w:t>
+      </w:r>
+      <w:r>
+        <w:rPr>
+          <w:rFonts w:ascii="Arial" w:eastAsia="Times New Roman" w:hAnsi="Arial" w:cs="Times New Roman"/>
+          <w:snapToGrid w:val="0"/>
+          <w:color w:val="auto"/>
+          <w:sz w:val="20"/>
+          <w:lang w:val="nl-NL" w:eastAsia="nl-NL"/>
+        </w:rPr>
+        <w:tab/>
+      </w:r>
+      <w:r>
+        <w:rPr>
+          <w:rFonts w:ascii="Arial" w:eastAsia="Times New Roman" w:hAnsi="Arial" w:cs="Times New Roman"/>
+          <w:snapToGrid w:val="0"/>
+          <w:color w:val="auto"/>
+          <w:sz w:val="20"/>
+          <w:lang w:val="nl-NL" w:eastAsia="nl-NL"/>
+        </w:rPr>
+        <w:tab/>
+      </w:r>
+      <w:r>
+        <w:rPr>
+          <w:rFonts w:ascii="Arial" w:eastAsia="Times New Roman" w:hAnsi="Arial" w:cs="Times New Roman"/>
+          <w:b/>
+          <w:snapToGrid w:val="0"/>
+          <w:color w:val="auto"/>
+          <w:sz w:val="20"/>
+          <w:lang w:val="nl-NL" w:eastAsia="nl-NL"/>
+        </w:rPr>
+        <w:t>Diploma di Scuola Secondaria di Secondo Grado</w:t>
+      </w:r>
+    </w:p>
+    <w:p>
+      <w:pPr>
+        <w:spacing w:after="0"/>
+        <w:ind w:right="0"/>
+        <w:jc w:val="both"/>
+        <w:rPr>
+          <w:rFonts w:ascii="Arial" w:eastAsia="Times New Roman" w:hAnsi="Arial" w:cs="Times New Roman"/>
+          <w:i/>
+          <w:snapToGrid w:val="0"/>
+          <w:color w:val="auto"/>
+          <w:sz w:val="20"/>
+          <w:lang w:val="nl-NL" w:eastAsia="nl-NL"/>
+        </w:rPr>
+      </w:pPr>
+      <w:r>
+        <w:rPr>
+          <w:rFonts w:ascii="Arial" w:eastAsia="Times New Roman" w:hAnsi="Arial" w:cs="Times New Roman"/>
+          <w:snapToGrid w:val="0"/>
+          <w:color w:val="auto"/>
+          <w:sz w:val="20"/>
+          <w:lang w:val="nl-NL" w:eastAsia="nl-NL"/>
+        </w:rPr>
+        <w:tab/>
+        <w:t xml:space="preserve">   </w:t>
+      </w:r>
+      <w:r>
+        <w:rPr>
+          <w:rFonts w:ascii="Arial" w:eastAsia="Times New Roman" w:hAnsi="Arial" w:cs="Times New Roman"/>
+          <w:snapToGrid w:val="0"/>
+          <w:color w:val="auto"/>
+          <w:sz w:val="20"/>
+          <w:lang w:val="nl-NL" w:eastAsia="nl-NL"/>
+        </w:rPr>
+        <w:tab/>
+      </w:r>
+      <w:r>
+        <w:rPr>
+          <w:rFonts w:ascii="Arial" w:eastAsia="Times New Roman" w:hAnsi="Arial" w:cs="Times New Roman"/>
+          <w:snapToGrid w:val="0"/>
+          <w:color w:val="auto"/>
+          <w:sz w:val="20"/>
+          <w:lang w:val="nl-NL" w:eastAsia="nl-NL"/>
+        </w:rPr>
+        <w:tab/>
+      </w:r>
+      <w:r>
+        <w:rPr>
+          <w:rFonts w:ascii="Arial" w:eastAsia="Times New Roman" w:hAnsi="Arial" w:cs="Times New Roman"/>
+          <w:snapToGrid w:val="0"/>
+          <w:color w:val="auto"/>
+          <w:sz w:val="20"/>
+          <w:lang w:val="nl-NL" w:eastAsia="nl-NL"/>
+        </w:rPr>
+        <w:t>I.I.S. Levi-Ponti, Mirano (VE)</w:t>
+      </w:r>
+      <w:r>
+        <w:rPr>
+          <w:rFonts w:ascii="Arial" w:eastAsia="Times New Roman" w:hAnsi="Arial" w:cs="Times New Roman"/>
+          <w:snapToGrid w:val="0"/>
+          <w:color w:val="auto"/>
+          <w:sz w:val="20"/>
+          <w:lang w:val="nl-NL" w:eastAsia="nl-NL"/>
+        </w:rPr>
+        <w:t xml:space="preserve">, </w:t>
+      </w:r>
+      <w:r>
+        <w:rPr>
+          <w:rFonts w:ascii="Arial" w:eastAsia="Times New Roman" w:hAnsi="Arial" w:cs="Times New Roman"/>
+          <w:snapToGrid w:val="0"/>
+          <w:color w:val="auto"/>
+          <w:sz w:val="20"/>
+          <w:lang w:val="nl-NL" w:eastAsia="nl-NL"/>
+        </w:rPr>
+        <w:t>Italy</w:t>
+      </w:r>
+      <w:r>
+        <w:rPr>
+          <w:rFonts w:ascii="Arial" w:eastAsia="Times New Roman" w:hAnsi="Arial" w:cs="Times New Roman"/>
+          <w:snapToGrid w:val="0"/>
+          <w:color w:val="auto"/>
+          <w:sz w:val="20"/>
+          <w:lang w:val="nl-NL" w:eastAsia="nl-NL"/>
+        </w:rPr>
+        <w:t>.</w:t>
+      </w:r>
+    </w:p>
+    <w:p>
+      <w:pPr>
+        <w:spacing w:after="0"/>
+        <w:ind w:right="0"/>
+        <w:jc w:val="both"/>
+        <w:rPr>
+          <w:rFonts w:ascii="Arial" w:eastAsia="Times New Roman" w:hAnsi="Arial" w:cs="Times New Roman"/>
+          <w:i/>
+          <w:snapToGrid w:val="0"/>
+          <w:color w:val="auto"/>
+          <w:sz w:val="20"/>
+          <w:lang w:val="nl-NL" w:eastAsia="nl-NL"/>
+        </w:rPr>
+      </w:pPr>
+      <w:r>
+        <w:rPr>
+          <w:rFonts w:ascii="Arial" w:eastAsia="Times New Roman" w:hAnsi="Arial" w:cs="Times New Roman"/>
+          <w:i/>
+          <w:snapToGrid w:val="0"/>
+          <w:color w:val="auto"/>
+          <w:sz w:val="20"/>
+          <w:lang w:val="nl-NL" w:eastAsia="nl-NL"/>
+        </w:rPr>
+        <w:tab/>
+      </w:r>
+      <w:r>
+        <w:rPr>
+          <w:rFonts w:ascii="Arial" w:eastAsia="Times New Roman" w:hAnsi="Arial" w:cs="Times New Roman"/>
+          <w:i/>
+          <w:snapToGrid w:val="0"/>
+          <w:color w:val="auto"/>
+          <w:sz w:val="20"/>
+          <w:lang w:val="nl-NL" w:eastAsia="nl-NL"/>
+        </w:rPr>
+        <w:tab/>
+      </w:r>
+      <w:r>
+        <w:rPr>
+          <w:rFonts w:ascii="Arial" w:eastAsia="Times New Roman" w:hAnsi="Arial" w:cs="Times New Roman"/>
+          <w:i/>
+          <w:snapToGrid w:val="0"/>
+          <w:color w:val="auto"/>
+          <w:sz w:val="20"/>
+          <w:lang w:val="nl-NL" w:eastAsia="nl-NL"/>
+        </w:rPr>
+        <w:tab/>
+        <w:t>High School Diploma.</w:t>
+      </w:r>
+    </w:p>
+    <w:p>
+      <w:pPr>
+        <w:spacing w:after="0"/>
+        <w:ind w:right="0"/>
+        <w:jc w:val="both"/>
+        <w:rPr>
+          <w:rFonts w:ascii="Arial" w:eastAsia="Times New Roman" w:hAnsi="Arial" w:cs="Times New Roman"/>
+          <w:snapToGrid w:val="0"/>
+          <w:color w:val="auto"/>
+          <w:sz w:val="20"/>
+          <w:lang w:val="nl-NL" w:eastAsia="nl-NL"/>
+        </w:rPr>
+      </w:pPr>
+    </w:p>
+    <w:p>
+      <w:pPr>
+        <w:spacing w:after="0"/>
+        <w:ind w:right="0"/>
+        <w:jc w:val="both"/>
+        <w:rPr>
+          <w:rFonts w:ascii="Arial" w:eastAsia="Times New Roman" w:hAnsi="Arial" w:cs="Times New Roman"/>
+          <w:b/>
+          <w:snapToGrid w:val="0"/>
+          <w:color w:val="auto"/>
+          <w:sz w:val="20"/>
+          <w:u w:val="single"/>
+          <w:lang w:val="nl-NL" w:eastAsia="nl-NL"/>
+        </w:rPr>
+      </w:pPr>
+      <w:r>
+        <w:rPr>
+          <w:rFonts w:ascii="Arial" w:eastAsia="Times New Roman" w:hAnsi="Arial" w:cs="Times New Roman"/>
+          <w:snapToGrid w:val="0"/>
+          <w:color w:val="auto"/>
+          <w:sz w:val="20"/>
+          <w:lang w:val="nl-NL" w:eastAsia="nl-NL"/>
+        </w:rPr>
+        <w:t>2007 – 2010:</w:t>
+      </w:r>
+      <w:r>
+        <w:rPr>
+          <w:rFonts w:ascii="Arial" w:eastAsia="Times New Roman" w:hAnsi="Arial" w:cs="Times New Roman"/>
+          <w:snapToGrid w:val="0"/>
+          <w:color w:val="auto"/>
+          <w:sz w:val="20"/>
+          <w:lang w:val="nl-NL" w:eastAsia="nl-NL"/>
         </w:rPr>
         <w:t xml:space="preserve"> </w:t>
       </w:r>
@@ -3018,428 +2174,126 @@
           <w:snapToGrid w:val="0"/>
           <w:color w:val="auto"/>
           <w:sz w:val="20"/>
-          <w:lang w:val="en-GB" w:eastAsia="nl-NL"/>
-        </w:rPr>
-        <w:t xml:space="preserve">worked in: </w:t>
-      </w:r>
-      <w:r>
-        <w:rPr>
-          <w:rFonts w:ascii="Arial" w:eastAsia="Times New Roman" w:hAnsi="Arial" w:cs="Times New Roman"/>
-          <w:snapToGrid w:val="0"/>
-          <w:color w:val="auto"/>
-          <w:sz w:val="20"/>
-          <w:lang w:val="en-GB" w:eastAsia="nl-NL"/>
-        </w:rPr>
-        <w:t>Java,</w:t>
-      </w:r>
-      <w:r>
-        <w:rPr>
-          <w:rFonts w:ascii="Arial" w:eastAsia="Times New Roman" w:hAnsi="Arial" w:cs="Times New Roman"/>
-          <w:snapToGrid w:val="0"/>
-          <w:color w:val="auto"/>
-          <w:sz w:val="20"/>
-          <w:lang w:val="en-GB" w:eastAsia="nl-NL"/>
-        </w:rPr>
-        <w:t xml:space="preserve"> </w:t>
-      </w:r>
-      <w:r>
-        <w:rPr>
-          <w:rFonts w:ascii="Arial" w:eastAsia="Times New Roman" w:hAnsi="Arial" w:cs="Times New Roman"/>
-          <w:snapToGrid w:val="0"/>
-          <w:color w:val="auto"/>
-          <w:sz w:val="20"/>
-          <w:lang w:val="en-GB" w:eastAsia="nl-NL"/>
-        </w:rPr>
-        <w:t>SQL</w:t>
-      </w:r>
-      <w:r>
-        <w:rPr>
-          <w:rFonts w:ascii="Arial" w:eastAsia="Times New Roman" w:hAnsi="Arial" w:cs="Times New Roman"/>
-          <w:snapToGrid w:val="0"/>
-          <w:color w:val="auto"/>
-          <w:sz w:val="20"/>
-          <w:lang w:val="en-GB" w:eastAsia="nl-NL"/>
-        </w:rPr>
-        <w:t xml:space="preserve"> (Intermediate) and</w:t>
-      </w:r>
-      <w:r>
-        <w:rPr>
-          <w:rFonts w:ascii="Arial" w:eastAsia="Times New Roman" w:hAnsi="Arial" w:cs="Times New Roman"/>
-          <w:snapToGrid w:val="0"/>
-          <w:color w:val="auto"/>
-          <w:sz w:val="20"/>
-          <w:lang w:val="en-GB" w:eastAsia="nl-NL"/>
-        </w:rPr>
-        <w:t xml:space="preserve"> </w:t>
-      </w:r>
-      <w:r>
-        <w:rPr>
-          <w:rFonts w:ascii="Arial" w:eastAsia="Times New Roman" w:hAnsi="Arial" w:cs="Times New Roman"/>
-          <w:snapToGrid w:val="0"/>
-          <w:color w:val="auto"/>
-          <w:sz w:val="20"/>
-          <w:lang w:val="en-GB" w:eastAsia="nl-NL"/>
-        </w:rPr>
-        <w:t>JS</w:t>
-      </w:r>
-      <w:r>
-        <w:rPr>
-          <w:rFonts w:ascii="Arial" w:eastAsia="Times New Roman" w:hAnsi="Arial" w:cs="Times New Roman"/>
-          <w:snapToGrid w:val="0"/>
-          <w:color w:val="auto"/>
-          <w:sz w:val="20"/>
-          <w:lang w:val="en-GB" w:eastAsia="nl-NL"/>
-        </w:rPr>
-        <w:t>,</w:t>
-      </w:r>
-      <w:r>
-        <w:rPr>
-          <w:rFonts w:ascii="Arial" w:eastAsia="Times New Roman" w:hAnsi="Arial" w:cs="Times New Roman"/>
-          <w:snapToGrid w:val="0"/>
-          <w:color w:val="auto"/>
-          <w:sz w:val="20"/>
-          <w:lang w:val="en-GB" w:eastAsia="nl-NL"/>
-        </w:rPr>
-        <w:t xml:space="preserve"> </w:t>
-      </w:r>
-      <w:r>
-        <w:rPr>
-          <w:rFonts w:ascii="Arial" w:eastAsia="Times New Roman" w:hAnsi="Arial" w:cs="Times New Roman"/>
-          <w:snapToGrid w:val="0"/>
-          <w:color w:val="auto"/>
-          <w:sz w:val="20"/>
-          <w:lang w:val="en-GB" w:eastAsia="nl-NL"/>
-        </w:rPr>
-        <w:t>PHP,</w:t>
-      </w:r>
-      <w:r>
-        <w:rPr>
-          <w:rFonts w:ascii="Arial" w:eastAsia="Times New Roman" w:hAnsi="Arial" w:cs="Times New Roman"/>
-          <w:snapToGrid w:val="0"/>
-          <w:color w:val="auto"/>
-          <w:sz w:val="20"/>
-          <w:lang w:val="en-GB" w:eastAsia="nl-NL"/>
-        </w:rPr>
-        <w:t xml:space="preserve"> HTML</w:t>
-      </w:r>
-    </w:p>
-    <w:p>
-      <w:pPr>
-        <w:numPr>
-          <w:ilvl w:val="0"/>
-          <w:numId w:val="6"/>
-        </w:numPr>
-        <w:spacing w:after="0"/>
-        <w:ind w:right="0"/>
-        <w:jc w:val="both"/>
-        <w:rPr>
-          <w:color w:val="auto"/>
-          <w:sz w:val="20"/>
-          <w:lang w:val="en-GB" w:eastAsia="nl-NL"/>
-        </w:rPr>
-      </w:pPr>
-      <w:r>
-        <w:rPr>
-          <w:rFonts w:ascii="Arial" w:eastAsia="Times New Roman" w:hAnsi="Arial" w:cs="Times New Roman"/>
-          <w:color w:val="auto"/>
-          <w:sz w:val="20"/>
-          <w:lang w:val="en-GB" w:eastAsia="nl-NL"/>
-        </w:rPr>
-        <w:t>Agile, Scrum</w:t>
-      </w:r>
-    </w:p>
-    <w:p>
-      <w:pPr>
-        <w:numPr>
-          <w:ilvl w:val="0"/>
-          <w:numId w:val="6"/>
-        </w:numPr>
-        <w:spacing w:after="0"/>
-        <w:ind w:right="0"/>
-        <w:jc w:val="both"/>
-        <w:rPr>
-          <w:color w:val="auto"/>
-          <w:sz w:val="20"/>
-          <w:lang w:val="en-GB" w:eastAsia="nl-NL"/>
-        </w:rPr>
-      </w:pPr>
-      <w:r>
-        <w:rPr>
-          <w:rFonts w:ascii="Arial" w:eastAsia="Times New Roman" w:hAnsi="Arial" w:cs="Times New Roman"/>
-          <w:color w:val="auto"/>
-          <w:sz w:val="20"/>
-          <w:lang w:val="en-GB" w:eastAsia="nl-NL"/>
-        </w:rPr>
-        <w:t>Perforce</w:t>
-      </w:r>
-      <w:r>
-        <w:rPr>
-          <w:rFonts w:ascii="Arial" w:eastAsia="Times New Roman" w:hAnsi="Arial" w:cs="Times New Roman"/>
-          <w:color w:val="auto"/>
-          <w:sz w:val="20"/>
-          <w:lang w:val="en-GB" w:eastAsia="nl-NL"/>
-        </w:rPr>
-        <w:t>, GIT</w:t>
-      </w:r>
-    </w:p>
-    <w:p>
-      <w:pPr>
-        <w:spacing w:after="0"/>
-        <w:ind w:right="0"/>
-        <w:jc w:val="both"/>
-        <w:rPr>
-          <w:color w:val="auto"/>
-          <w:sz w:val="20"/>
-          <w:lang w:val="en-GB" w:eastAsia="nl-NL"/>
-        </w:rPr>
-      </w:pPr>
-    </w:p>
-    <w:p>
-      <w:pPr>
-        <w:spacing w:after="0"/>
-        <w:ind w:right="0"/>
-        <w:jc w:val="both"/>
+          <w:lang w:val="nl-NL" w:eastAsia="nl-NL"/>
+        </w:rPr>
+        <w:tab/>
+      </w:r>
+      <w:r>
+        <w:rPr>
+          <w:rFonts w:ascii="Arial" w:eastAsia="Times New Roman" w:hAnsi="Arial" w:cs="Times New Roman"/>
+          <w:snapToGrid w:val="0"/>
+          <w:color w:val="auto"/>
+          <w:sz w:val="20"/>
+          <w:lang w:val="nl-NL" w:eastAsia="nl-NL"/>
+        </w:rPr>
+        <w:tab/>
+      </w:r>
+      <w:r>
         <w:rPr>
           <w:rFonts w:ascii="Arial" w:eastAsia="Times New Roman" w:hAnsi="Arial" w:cs="Times New Roman"/>
           <w:b/>
           <w:snapToGrid w:val="0"/>
           <w:color w:val="auto"/>
           <w:sz w:val="20"/>
-          <w:u w:val="single"/>
-          <w:lang w:val="nl-NL" w:eastAsia="nl-NL"/>
-        </w:rPr>
-      </w:pPr>
-      <w:r>
-        <w:rPr>
-          <w:rFonts w:ascii="Arial" w:eastAsia="Times New Roman" w:hAnsi="Arial" w:cs="Times New Roman"/>
-          <w:b/>
-          <w:snapToGrid w:val="0"/>
-          <w:color w:val="auto"/>
-          <w:sz w:val="20"/>
-          <w:lang w:val="nl-NL" w:eastAsia="nl-NL"/>
-        </w:rPr>
-        <w:t>PC skills</w:t>
-      </w:r>
-      <w:r>
-        <w:rPr>
-          <w:rFonts w:ascii="Arial" w:eastAsia="Times New Roman" w:hAnsi="Arial" w:cs="Times New Roman"/>
-          <w:b/>
-          <w:snapToGrid w:val="0"/>
-          <w:color w:val="auto"/>
-          <w:sz w:val="20"/>
-          <w:lang w:val="nl-NL" w:eastAsia="nl-NL"/>
-        </w:rPr>
-        <w:t>:</w:t>
-      </w:r>
-    </w:p>
-    <w:p>
-      <w:pPr>
-        <w:numPr>
-          <w:ilvl w:val="0"/>
-          <w:numId w:val="6"/>
-        </w:numPr>
-        <w:spacing w:after="0"/>
-        <w:ind w:right="0"/>
-        <w:jc w:val="both"/>
-        <w:rPr>
-          <w:rFonts w:ascii="Arial" w:eastAsia="Times New Roman" w:hAnsi="Arial" w:cs="Times New Roman"/>
-          <w:snapToGrid w:val="0"/>
-          <w:color w:val="auto"/>
-          <w:sz w:val="20"/>
-          <w:lang w:val="en-GB" w:eastAsia="nl-NL"/>
-        </w:rPr>
-      </w:pPr>
-      <w:bookmarkStart w:id="0" w:name="_Hlk502779792"/>
-      <w:r>
-        <w:rPr>
-          <w:rFonts w:ascii="Arial" w:eastAsia="Times New Roman" w:hAnsi="Arial" w:cs="Times New Roman"/>
-          <w:snapToGrid w:val="0"/>
-          <w:color w:val="auto"/>
-          <w:sz w:val="20"/>
-          <w:lang w:val="en-GB" w:eastAsia="nl-NL"/>
-        </w:rPr>
-        <w:t>MS-Excel</w:t>
-      </w:r>
-      <w:bookmarkEnd w:id="0"/>
-      <w:r>
-        <w:rPr>
-          <w:rFonts w:ascii="Arial" w:eastAsia="Times New Roman" w:hAnsi="Arial" w:cs="Times New Roman"/>
-          <w:snapToGrid w:val="0"/>
-          <w:color w:val="auto"/>
-          <w:sz w:val="20"/>
-          <w:lang w:val="en-GB" w:eastAsia="nl-NL"/>
-        </w:rPr>
-        <w:t>, MS-Word, MS-PowerPoint</w:t>
-      </w:r>
-    </w:p>
-    <w:p>
-      <w:pPr>
-        <w:numPr>
-          <w:ilvl w:val="0"/>
-          <w:numId w:val="6"/>
-        </w:numPr>
-        <w:spacing w:after="0"/>
-        <w:ind w:right="0"/>
-        <w:jc w:val="both"/>
-        <w:rPr>
-          <w:rFonts w:ascii="Arial" w:eastAsia="Times New Roman" w:hAnsi="Arial" w:cs="Times New Roman"/>
-          <w:snapToGrid w:val="0"/>
-          <w:color w:val="auto"/>
-          <w:sz w:val="20"/>
-          <w:lang w:val="en-GB" w:eastAsia="nl-NL"/>
-        </w:rPr>
-      </w:pPr>
-      <w:r>
-        <w:rPr>
-          <w:rFonts w:ascii="Arial" w:eastAsia="Times New Roman" w:hAnsi="Arial" w:cs="Times New Roman"/>
-          <w:snapToGrid w:val="0"/>
-          <w:color w:val="auto"/>
-          <w:sz w:val="20"/>
-          <w:lang w:val="en-GB" w:eastAsia="nl-NL"/>
-        </w:rPr>
-        <w:t>Cisco Packet Tracer</w:t>
-      </w:r>
-      <w:r>
-        <w:rPr>
-          <w:rFonts w:ascii="Arial" w:eastAsia="Times New Roman" w:hAnsi="Arial" w:cs="Times New Roman"/>
-          <w:snapToGrid w:val="0"/>
-          <w:color w:val="auto"/>
-          <w:sz w:val="20"/>
-          <w:lang w:val="en-GB" w:eastAsia="nl-NL"/>
-        </w:rPr>
-        <w:t>, Networking</w:t>
-      </w:r>
-      <w:r>
-        <w:rPr>
-          <w:rFonts w:ascii="Arial" w:eastAsia="Times New Roman" w:hAnsi="Arial" w:cs="Times New Roman"/>
-          <w:snapToGrid w:val="0"/>
-          <w:color w:val="auto"/>
-          <w:sz w:val="20"/>
-          <w:lang w:val="en-GB" w:eastAsia="nl-NL"/>
-        </w:rPr>
-        <w:t xml:space="preserve"> </w:t>
-      </w:r>
-    </w:p>
-    <w:p>
-      <w:pPr>
-        <w:spacing w:after="0"/>
-        <w:ind w:right="0"/>
-        <w:jc w:val="both"/>
-        <w:rPr>
-          <w:rFonts w:ascii="Arial" w:eastAsia="Times New Roman" w:hAnsi="Arial" w:cs="Times New Roman"/>
-          <w:snapToGrid w:val="0"/>
-          <w:color w:val="auto"/>
-          <w:sz w:val="20"/>
-          <w:lang w:val="en-GB" w:eastAsia="nl-NL"/>
-        </w:rPr>
-      </w:pPr>
-    </w:p>
-    <w:p>
-      <w:pPr>
-        <w:spacing w:after="0"/>
-        <w:ind w:right="0"/>
-        <w:jc w:val="both"/>
-        <w:rPr>
-          <w:rFonts w:ascii="Arial" w:eastAsia="Times New Roman" w:hAnsi="Arial" w:cs="Times New Roman"/>
-          <w:b/>
-          <w:snapToGrid w:val="0"/>
-          <w:color w:val="auto"/>
-          <w:sz w:val="20"/>
-          <w:lang w:val="nl-NL" w:eastAsia="nl-NL"/>
-        </w:rPr>
-      </w:pPr>
-    </w:p>
-    <w:p>
-      <w:pPr>
-        <w:spacing w:after="0"/>
-        <w:ind w:right="0"/>
-        <w:jc w:val="both"/>
-        <w:rPr>
-          <w:rFonts w:ascii="Arial" w:eastAsia="Times New Roman" w:hAnsi="Arial" w:cs="Times New Roman"/>
-          <w:snapToGrid w:val="0"/>
-          <w:color w:val="auto"/>
-          <w:sz w:val="20"/>
-          <w:lang w:val="nl-NL" w:eastAsia="nl-NL"/>
-        </w:rPr>
-      </w:pPr>
-      <w:r>
-        <w:rPr>
-          <w:rFonts w:ascii="Arial" w:eastAsia="Times New Roman" w:hAnsi="Arial" w:cs="Times New Roman"/>
-          <w:b/>
-          <w:snapToGrid w:val="0"/>
-          <w:color w:val="auto"/>
-          <w:sz w:val="20"/>
-          <w:lang w:val="nl-NL" w:eastAsia="nl-NL"/>
-        </w:rPr>
-        <w:t>Known Languages</w:t>
-      </w:r>
-      <w:r>
-        <w:rPr>
-          <w:rFonts w:ascii="Arial" w:eastAsia="Times New Roman" w:hAnsi="Arial" w:cs="Times New Roman"/>
-          <w:snapToGrid w:val="0"/>
-          <w:color w:val="auto"/>
-          <w:sz w:val="20"/>
-          <w:lang w:val="nl-NL" w:eastAsia="nl-NL"/>
-        </w:rPr>
-        <w:t xml:space="preserve">: </w:t>
-      </w:r>
-    </w:p>
-    <w:p>
-      <w:pPr>
-        <w:numPr>
-          <w:ilvl w:val="0"/>
-          <w:numId w:val="6"/>
-        </w:numPr>
-        <w:spacing w:after="0"/>
-        <w:ind w:right="0"/>
-        <w:jc w:val="both"/>
-        <w:rPr>
-          <w:rFonts w:ascii="Arial" w:eastAsia="Times New Roman" w:hAnsi="Arial" w:cs="Times New Roman"/>
-          <w:snapToGrid w:val="0"/>
-          <w:color w:val="auto"/>
-          <w:sz w:val="20"/>
-          <w:lang w:val="nl-NL" w:eastAsia="nl-NL"/>
-        </w:rPr>
-      </w:pPr>
-      <w:r>
-        <w:rPr>
-          <w:rFonts w:ascii="Arial" w:eastAsia="Times New Roman" w:hAnsi="Arial" w:cs="Times New Roman"/>
-          <w:snapToGrid w:val="0"/>
-          <w:color w:val="auto"/>
-          <w:sz w:val="20"/>
-          <w:lang w:val="nl-NL" w:eastAsia="nl-NL"/>
-        </w:rPr>
-        <w:t>English: Mother ton</w:t>
-      </w:r>
-      <w:r>
-        <w:rPr>
-          <w:rFonts w:ascii="Arial" w:eastAsia="Times New Roman" w:hAnsi="Arial" w:cs="Times New Roman"/>
-          <w:snapToGrid w:val="0"/>
-          <w:color w:val="auto"/>
-          <w:sz w:val="20"/>
-          <w:lang w:val="nl-NL" w:eastAsia="nl-NL"/>
-        </w:rPr>
-        <w:t>g</w:t>
-      </w:r>
-      <w:r>
-        <w:rPr>
-          <w:rFonts w:ascii="Arial" w:eastAsia="Times New Roman" w:hAnsi="Arial" w:cs="Times New Roman"/>
-          <w:snapToGrid w:val="0"/>
-          <w:color w:val="auto"/>
-          <w:sz w:val="20"/>
-          <w:lang w:val="nl-NL" w:eastAsia="nl-NL"/>
-        </w:rPr>
-        <w:t>u</w:t>
-      </w:r>
-      <w:r>
-        <w:rPr>
-          <w:rFonts w:ascii="Arial" w:eastAsia="Times New Roman" w:hAnsi="Arial" w:cs="Times New Roman"/>
-          <w:snapToGrid w:val="0"/>
-          <w:color w:val="auto"/>
-          <w:sz w:val="20"/>
-          <w:lang w:val="nl-NL" w:eastAsia="nl-NL"/>
-        </w:rPr>
-        <w:t>e</w:t>
+          <w:lang w:val="nl-NL" w:eastAsia="nl-NL"/>
+        </w:rPr>
+        <w:t>Diploma di Scuola Secondaria di Primo Grado</w:t>
+      </w:r>
+    </w:p>
+    <w:p>
+      <w:pPr>
+        <w:spacing w:after="0"/>
+        <w:ind w:right="0"/>
+        <w:jc w:val="both"/>
+        <w:rPr>
+          <w:rFonts w:ascii="Arial" w:eastAsia="Times New Roman" w:hAnsi="Arial" w:cs="Times New Roman"/>
+          <w:i/>
+          <w:snapToGrid w:val="0"/>
+          <w:color w:val="auto"/>
+          <w:sz w:val="20"/>
+          <w:lang w:val="nl-NL" w:eastAsia="nl-NL"/>
+        </w:rPr>
+      </w:pPr>
+      <w:r>
+        <w:rPr>
+          <w:rFonts w:ascii="Arial" w:eastAsia="Times New Roman" w:hAnsi="Arial" w:cs="Times New Roman"/>
+          <w:snapToGrid w:val="0"/>
+          <w:color w:val="auto"/>
+          <w:sz w:val="20"/>
+          <w:lang w:val="nl-NL" w:eastAsia="nl-NL"/>
+        </w:rPr>
+        <w:tab/>
+        <w:t xml:space="preserve">   </w:t>
+      </w:r>
+      <w:r>
+        <w:rPr>
+          <w:rFonts w:ascii="Arial" w:eastAsia="Times New Roman" w:hAnsi="Arial" w:cs="Times New Roman"/>
+          <w:snapToGrid w:val="0"/>
+          <w:color w:val="auto"/>
+          <w:sz w:val="20"/>
+          <w:lang w:val="nl-NL" w:eastAsia="nl-NL"/>
+        </w:rPr>
+        <w:tab/>
+      </w:r>
+      <w:r>
+        <w:rPr>
+          <w:rFonts w:ascii="Arial" w:eastAsia="Times New Roman" w:hAnsi="Arial" w:cs="Times New Roman"/>
+          <w:snapToGrid w:val="0"/>
+          <w:color w:val="auto"/>
+          <w:sz w:val="20"/>
+          <w:lang w:val="nl-NL" w:eastAsia="nl-NL"/>
+        </w:rPr>
+        <w:tab/>
+      </w:r>
+      <w:r>
+        <w:rPr>
+          <w:rFonts w:ascii="Arial" w:eastAsia="Times New Roman" w:hAnsi="Arial" w:cs="Times New Roman"/>
+          <w:snapToGrid w:val="0"/>
+          <w:color w:val="auto"/>
+          <w:sz w:val="20"/>
+          <w:lang w:val="nl-NL" w:eastAsia="nl-NL"/>
+        </w:rPr>
+        <w:t>Villa Grimani</w:t>
+      </w:r>
+      <w:r>
+        <w:rPr>
+          <w:rFonts w:ascii="Arial" w:eastAsia="Times New Roman" w:hAnsi="Arial" w:cs="Times New Roman"/>
+          <w:snapToGrid w:val="0"/>
+          <w:color w:val="auto"/>
+          <w:sz w:val="20"/>
+          <w:lang w:val="nl-NL" w:eastAsia="nl-NL"/>
+        </w:rPr>
+        <w:t xml:space="preserve">, </w:t>
+      </w:r>
+      <w:r>
+        <w:rPr>
+          <w:rFonts w:ascii="Arial" w:eastAsia="Times New Roman" w:hAnsi="Arial" w:cs="Times New Roman"/>
+          <w:snapToGrid w:val="0"/>
+          <w:color w:val="auto"/>
+          <w:sz w:val="20"/>
+          <w:lang w:val="nl-NL" w:eastAsia="nl-NL"/>
+        </w:rPr>
+        <w:t>Noventa Padovana (PD)</w:t>
+      </w:r>
+      <w:r>
+        <w:rPr>
+          <w:rFonts w:ascii="Arial" w:eastAsia="Times New Roman" w:hAnsi="Arial" w:cs="Times New Roman"/>
+          <w:snapToGrid w:val="0"/>
+          <w:color w:val="auto"/>
+          <w:sz w:val="20"/>
+          <w:lang w:val="nl-NL" w:eastAsia="nl-NL"/>
+        </w:rPr>
+        <w:t xml:space="preserve">, </w:t>
+      </w:r>
+      <w:r>
+        <w:rPr>
+          <w:rFonts w:ascii="Arial" w:eastAsia="Times New Roman" w:hAnsi="Arial" w:cs="Times New Roman"/>
+          <w:snapToGrid w:val="0"/>
+          <w:color w:val="auto"/>
+          <w:sz w:val="20"/>
+          <w:lang w:val="nl-NL" w:eastAsia="nl-NL"/>
+        </w:rPr>
+        <w:t>Italy</w:t>
       </w:r>
       <w:r>
         <w:rPr>
@@ -3454,40 +2308,62 @@
     </w:p>
     <w:p>
       <w:pPr>
-        <w:numPr>
-          <w:ilvl w:val="0"/>
-          <w:numId w:val="6"/>
-        </w:numPr>
-        <w:spacing w:after="0"/>
-        <w:ind w:right="0"/>
-        <w:jc w:val="both"/>
-        <w:rPr>
-          <w:rFonts w:ascii="Arial" w:eastAsia="Times New Roman" w:hAnsi="Arial" w:cs="Times New Roman"/>
-          <w:snapToGrid w:val="0"/>
-          <w:color w:val="auto"/>
-          <w:sz w:val="20"/>
-          <w:lang w:val="nl-NL" w:eastAsia="nl-NL"/>
-        </w:rPr>
-      </w:pPr>
-      <w:r>
-        <w:rPr>
-          <w:rFonts w:ascii="Arial" w:eastAsia="Times New Roman" w:hAnsi="Arial" w:cs="Times New Roman"/>
-          <w:snapToGrid w:val="0"/>
-          <w:color w:val="auto"/>
-          <w:sz w:val="20"/>
-          <w:lang w:val="nl-NL" w:eastAsia="nl-NL"/>
-        </w:rPr>
-        <w:t xml:space="preserve">Italian: </w:t>
-      </w:r>
-      <w:r>
-        <w:rPr>
-          <w:rFonts w:ascii="Arial" w:eastAsia="Times New Roman" w:hAnsi="Arial" w:cs="Times New Roman"/>
-          <w:snapToGrid w:val="0"/>
-          <w:color w:val="auto"/>
-          <w:sz w:val="20"/>
-          <w:lang w:val="nl-NL" w:eastAsia="nl-NL"/>
-        </w:rPr>
-        <w:t>2nd language, complete fluency in speaking, reading and writing</w:t>
+        <w:spacing w:after="0"/>
+        <w:ind w:right="0"/>
+        <w:jc w:val="both"/>
+        <w:rPr>
+          <w:rFonts w:ascii="Arial" w:eastAsia="Times New Roman" w:hAnsi="Arial" w:cs="Times New Roman"/>
+          <w:i/>
+          <w:snapToGrid w:val="0"/>
+          <w:color w:val="auto"/>
+          <w:sz w:val="20"/>
+          <w:lang w:val="nl-NL" w:eastAsia="nl-NL"/>
+        </w:rPr>
+      </w:pPr>
+      <w:r>
+        <w:rPr>
+          <w:rFonts w:ascii="Arial" w:eastAsia="Times New Roman" w:hAnsi="Arial" w:cs="Times New Roman"/>
+          <w:i/>
+          <w:snapToGrid w:val="0"/>
+          <w:color w:val="auto"/>
+          <w:sz w:val="20"/>
+          <w:lang w:val="nl-NL" w:eastAsia="nl-NL"/>
+        </w:rPr>
+        <w:tab/>
+      </w:r>
+      <w:r>
+        <w:rPr>
+          <w:rFonts w:ascii="Arial" w:eastAsia="Times New Roman" w:hAnsi="Arial" w:cs="Times New Roman"/>
+          <w:i/>
+          <w:snapToGrid w:val="0"/>
+          <w:color w:val="auto"/>
+          <w:sz w:val="20"/>
+          <w:lang w:val="nl-NL" w:eastAsia="nl-NL"/>
+        </w:rPr>
+        <w:tab/>
+      </w:r>
+      <w:r>
+        <w:rPr>
+          <w:rFonts w:ascii="Arial" w:eastAsia="Times New Roman" w:hAnsi="Arial" w:cs="Times New Roman"/>
+          <w:i/>
+          <w:snapToGrid w:val="0"/>
+          <w:color w:val="auto"/>
+          <w:sz w:val="20"/>
+          <w:lang w:val="nl-NL" w:eastAsia="nl-NL"/>
+        </w:rPr>
+        <w:tab/>
+        <w:t>Middle School Diploma</w:t>
+      </w:r>
+      <w:r>
+        <w:rPr>
+          <w:rFonts w:ascii="Arial" w:eastAsia="Times New Roman" w:hAnsi="Arial" w:cs="Times New Roman"/>
+          <w:i/>
+          <w:snapToGrid w:val="0"/>
+          <w:color w:val="auto"/>
+          <w:sz w:val="20"/>
+          <w:lang w:val="nl-NL" w:eastAsia="nl-NL"/>
+        </w:rPr>
+        <w:t>.</w:t>
       </w:r>
     </w:p>
     <w:p>
@@ -3530,6 +2406,1158 @@
         <w:ind w:right="0"/>
         <w:jc w:val="both"/>
         <w:rPr>
+          <w:rFonts w:ascii="Arial" w:eastAsia="Times New Roman" w:hAnsi="Arial" w:cs="Times New Roman"/>
+          <w:b/>
+          <w:snapToGrid w:val="0"/>
+          <w:color w:val="auto"/>
+          <w:sz w:val="20"/>
+          <w:lang w:val="en-AU" w:eastAsia="nl-NL"/>
+        </w:rPr>
+      </w:pPr>
+      <w:r>
+        <w:rPr>
+          <w:rFonts w:ascii="Arial" w:eastAsia="Times New Roman" w:hAnsi="Arial" w:cs="Times New Roman"/>
+          <w:b/>
+          <w:snapToGrid w:val="0"/>
+          <w:color w:val="auto"/>
+          <w:sz w:val="20"/>
+          <w:lang w:val="nl-NL" w:eastAsia="nl-NL"/>
+        </w:rPr>
+        <w:t xml:space="preserve">SKILLS AND </w:t>
+      </w:r>
+      <w:r>
+        <w:rPr>
+          <w:rFonts w:ascii="Arial" w:eastAsia="Times New Roman" w:hAnsi="Arial" w:cs="Times New Roman"/>
+          <w:b/>
+          <w:snapToGrid w:val="0"/>
+          <w:color w:val="auto"/>
+          <w:sz w:val="20"/>
+          <w:lang w:val="nl-NL" w:eastAsia="nl-NL"/>
+        </w:rPr>
+        <w:t>COMPETENCES</w:t>
+      </w:r>
+    </w:p>
+    <w:p>
+      <w:pPr>
+        <w:spacing w:after="0"/>
+        <w:ind w:right="0"/>
+        <w:jc w:val="both"/>
+        <w:rPr>
+          <w:rFonts w:ascii="Arial" w:eastAsia="Times New Roman" w:hAnsi="Arial" w:cs="Times New Roman"/>
+          <w:b/>
+          <w:snapToGrid w:val="0"/>
+          <w:color w:val="auto"/>
+          <w:sz w:val="20"/>
+          <w:lang w:val="nl-NL" w:eastAsia="nl-NL"/>
+        </w:rPr>
+      </w:pPr>
+    </w:p>
+    <w:p>
+      <w:pPr>
+        <w:spacing w:after="0"/>
+        <w:ind w:right="0"/>
+        <w:jc w:val="both"/>
+        <w:rPr>
+          <w:rFonts w:ascii="Arial" w:eastAsia="Times New Roman" w:hAnsi="Arial" w:cs="Times New Roman"/>
+          <w:b/>
+          <w:snapToGrid w:val="0"/>
+          <w:color w:val="auto"/>
+          <w:sz w:val="20"/>
+          <w:lang w:val="nl-NL" w:eastAsia="nl-NL"/>
+        </w:rPr>
+      </w:pPr>
+      <w:r>
+        <w:rPr>
+          <w:rFonts w:ascii="Arial" w:eastAsia="Times New Roman" w:hAnsi="Arial" w:cs="Times New Roman"/>
+          <w:b/>
+          <w:snapToGrid w:val="0"/>
+          <w:color w:val="auto"/>
+          <w:sz w:val="20"/>
+          <w:lang w:val="nl-NL" w:eastAsia="nl-NL"/>
+        </w:rPr>
+        <w:t>Programming and Gamedev</w:t>
+      </w:r>
+      <w:r>
+        <w:rPr>
+          <w:rFonts w:ascii="Arial" w:eastAsia="Times New Roman" w:hAnsi="Arial" w:cs="Times New Roman"/>
+          <w:b/>
+          <w:snapToGrid w:val="0"/>
+          <w:color w:val="auto"/>
+          <w:sz w:val="20"/>
+          <w:lang w:val="nl-NL" w:eastAsia="nl-NL"/>
+        </w:rPr>
+        <w:t xml:space="preserve"> skills</w:t>
+      </w:r>
+      <w:r>
+        <w:rPr>
+          <w:rFonts w:ascii="Arial" w:eastAsia="Times New Roman" w:hAnsi="Arial" w:cs="Times New Roman"/>
+          <w:b/>
+          <w:snapToGrid w:val="0"/>
+          <w:color w:val="auto"/>
+          <w:sz w:val="20"/>
+          <w:lang w:val="nl-NL" w:eastAsia="nl-NL"/>
+        </w:rPr>
+        <w:t>:</w:t>
+      </w:r>
+    </w:p>
+    <w:p>
+      <w:pPr>
+        <w:numPr>
+          <w:ilvl w:val="0"/>
+          <w:numId w:val="6"/>
+        </w:numPr>
+        <w:spacing w:after="0"/>
+        <w:ind w:right="0"/>
+        <w:jc w:val="both"/>
+        <w:rPr>
+          <w:rFonts w:ascii="Arial" w:eastAsia="Times New Roman" w:hAnsi="Arial" w:cs="Times New Roman"/>
+          <w:snapToGrid w:val="0"/>
+          <w:color w:val="auto"/>
+          <w:sz w:val="20"/>
+          <w:lang w:val="en-GB" w:eastAsia="nl-NL"/>
+        </w:rPr>
+      </w:pPr>
+      <w:r>
+        <w:rPr>
+          <w:rFonts w:ascii="Arial" w:eastAsia="Times New Roman" w:hAnsi="Arial" w:cs="Times New Roman"/>
+          <w:snapToGrid w:val="0"/>
+          <w:color w:val="auto"/>
+          <w:sz w:val="20"/>
+          <w:lang w:val="en-GB" w:eastAsia="nl-NL"/>
+        </w:rPr>
+        <w:t>C</w:t>
+      </w:r>
+      <w:r>
+        <w:rPr>
+          <w:rFonts w:ascii="Arial" w:eastAsia="Times New Roman" w:hAnsi="Arial" w:cs="Times New Roman"/>
+          <w:snapToGrid w:val="0"/>
+          <w:color w:val="auto"/>
+          <w:sz w:val="20"/>
+          <w:lang w:val="en-GB" w:eastAsia="nl-NL"/>
+        </w:rPr>
+        <w:t>/</w:t>
+      </w:r>
+      <w:r>
+        <w:rPr>
+          <w:rFonts w:ascii="Arial" w:eastAsia="Times New Roman" w:hAnsi="Arial" w:cs="Times New Roman"/>
+          <w:snapToGrid w:val="0"/>
+          <w:color w:val="auto"/>
+          <w:sz w:val="20"/>
+          <w:lang w:val="en-GB" w:eastAsia="nl-NL"/>
+        </w:rPr>
+        <w:t>C++</w:t>
+      </w:r>
+      <w:r>
+        <w:rPr>
+          <w:rFonts w:ascii="Arial" w:eastAsia="Times New Roman" w:hAnsi="Arial" w:cs="Times New Roman"/>
+          <w:snapToGrid w:val="0"/>
+          <w:color w:val="auto"/>
+          <w:sz w:val="20"/>
+          <w:lang w:val="en-GB" w:eastAsia="nl-NL"/>
+        </w:rPr>
+        <w:t xml:space="preserve"> (Advanced)</w:t>
+      </w:r>
+    </w:p>
+    <w:p>
+      <w:pPr>
+        <w:numPr>
+          <w:ilvl w:val="0"/>
+          <w:numId w:val="6"/>
+        </w:numPr>
+        <w:spacing w:after="0"/>
+        <w:ind w:right="0"/>
+        <w:jc w:val="both"/>
+        <w:rPr>
+          <w:rFonts w:ascii="Arial" w:eastAsia="Times New Roman" w:hAnsi="Arial" w:cs="Times New Roman"/>
+          <w:snapToGrid w:val="0"/>
+          <w:color w:val="auto"/>
+          <w:sz w:val="20"/>
+          <w:lang w:val="en-GB" w:eastAsia="nl-NL"/>
+        </w:rPr>
+      </w:pPr>
+      <w:r>
+        <w:rPr>
+          <w:rFonts w:ascii="Arial" w:eastAsia="Times New Roman" w:hAnsi="Arial" w:cs="Times New Roman"/>
+          <w:snapToGrid w:val="0"/>
+          <w:color w:val="auto"/>
+          <w:sz w:val="20"/>
+          <w:lang w:val="en-GB" w:eastAsia="nl-NL"/>
+        </w:rPr>
+        <w:t>C#</w:t>
+      </w:r>
+      <w:r>
+        <w:rPr>
+          <w:rFonts w:ascii="Arial" w:eastAsia="Times New Roman" w:hAnsi="Arial" w:cs="Times New Roman"/>
+          <w:snapToGrid w:val="0"/>
+          <w:color w:val="auto"/>
+          <w:sz w:val="20"/>
+          <w:lang w:val="en-GB" w:eastAsia="nl-NL"/>
+        </w:rPr>
+        <w:t xml:space="preserve"> (Advanced)</w:t>
+      </w:r>
+    </w:p>
+    <w:p>
+      <w:pPr>
+        <w:numPr>
+          <w:ilvl w:val="0"/>
+          <w:numId w:val="6"/>
+        </w:numPr>
+        <w:spacing w:after="0"/>
+        <w:ind w:right="0"/>
+        <w:jc w:val="both"/>
+        <w:rPr>
+          <w:rFonts w:ascii="Arial" w:eastAsia="Times New Roman" w:hAnsi="Arial" w:cs="Times New Roman"/>
+          <w:snapToGrid w:val="0"/>
+          <w:color w:val="auto"/>
+          <w:sz w:val="20"/>
+          <w:lang w:val="en-GB" w:eastAsia="nl-NL"/>
+        </w:rPr>
+      </w:pPr>
+      <w:r>
+        <w:rPr>
+          <w:rFonts w:ascii="Arial" w:eastAsia="Times New Roman" w:hAnsi="Arial" w:cs="Times New Roman"/>
+          <w:snapToGrid w:val="0"/>
+          <w:color w:val="auto"/>
+          <w:sz w:val="20"/>
+          <w:lang w:val="en-GB" w:eastAsia="nl-NL"/>
+        </w:rPr>
+        <w:t>Unity</w:t>
+      </w:r>
+      <w:r>
+        <w:rPr>
+          <w:rFonts w:ascii="Arial" w:eastAsia="Times New Roman" w:hAnsi="Arial" w:cs="Times New Roman"/>
+          <w:snapToGrid w:val="0"/>
+          <w:color w:val="auto"/>
+          <w:sz w:val="20"/>
+          <w:lang w:val="en-GB" w:eastAsia="nl-NL"/>
+        </w:rPr>
+        <w:t xml:space="preserve"> (Advanced)</w:t>
+      </w:r>
+    </w:p>
+    <w:p>
+      <w:pPr>
+        <w:numPr>
+          <w:ilvl w:val="0"/>
+          <w:numId w:val="6"/>
+        </w:numPr>
+        <w:spacing w:after="0"/>
+        <w:ind w:right="0"/>
+        <w:jc w:val="both"/>
+        <w:rPr>
+          <w:rFonts w:ascii="Arial" w:eastAsia="Times New Roman" w:hAnsi="Arial" w:cs="Times New Roman"/>
+          <w:snapToGrid w:val="0"/>
+          <w:color w:val="auto"/>
+          <w:sz w:val="20"/>
+          <w:lang w:val="en-GB" w:eastAsia="nl-NL"/>
+        </w:rPr>
+      </w:pPr>
+      <w:r>
+        <w:rPr>
+          <w:rFonts w:ascii="Arial" w:eastAsia="Times New Roman" w:hAnsi="Arial" w:cs="Times New Roman"/>
+          <w:snapToGrid w:val="0"/>
+          <w:color w:val="auto"/>
+          <w:sz w:val="20"/>
+          <w:lang w:val="en-GB" w:eastAsia="nl-NL"/>
+        </w:rPr>
+        <w:t>Unreal</w:t>
+      </w:r>
+      <w:r>
+        <w:rPr>
+          <w:rFonts w:ascii="Arial" w:eastAsia="Times New Roman" w:hAnsi="Arial" w:cs="Times New Roman"/>
+          <w:snapToGrid w:val="0"/>
+          <w:color w:val="auto"/>
+          <w:sz w:val="20"/>
+          <w:lang w:val="en-GB" w:eastAsia="nl-NL"/>
+        </w:rPr>
+        <w:t xml:space="preserve"> (</w:t>
+      </w:r>
+      <w:r>
+        <w:rPr>
+          <w:rFonts w:ascii="Arial" w:eastAsia="Times New Roman" w:hAnsi="Arial" w:cs="Times New Roman"/>
+          <w:snapToGrid w:val="0"/>
+          <w:color w:val="auto"/>
+          <w:sz w:val="20"/>
+          <w:lang w:val="en-GB" w:eastAsia="nl-NL"/>
+        </w:rPr>
+        <w:t>Advanced</w:t>
+      </w:r>
+      <w:r>
+        <w:rPr>
+          <w:rFonts w:ascii="Arial" w:eastAsia="Times New Roman" w:hAnsi="Arial" w:cs="Times New Roman"/>
+          <w:snapToGrid w:val="0"/>
+          <w:color w:val="auto"/>
+          <w:sz w:val="20"/>
+          <w:lang w:val="en-GB" w:eastAsia="nl-NL"/>
+        </w:rPr>
+        <w:t>)</w:t>
+      </w:r>
+    </w:p>
+    <w:p>
+      <w:pPr>
+        <w:numPr>
+          <w:ilvl w:val="0"/>
+          <w:numId w:val="6"/>
+        </w:numPr>
+        <w:spacing w:after="0"/>
+        <w:ind w:right="0"/>
+        <w:jc w:val="both"/>
+        <w:rPr>
+          <w:rFonts w:ascii="Arial" w:eastAsia="Times New Roman" w:hAnsi="Arial" w:cs="Times New Roman"/>
+          <w:snapToGrid w:val="0"/>
+          <w:color w:val="auto"/>
+          <w:sz w:val="20"/>
+          <w:lang w:val="en-GB" w:eastAsia="nl-NL"/>
+        </w:rPr>
+      </w:pPr>
+      <w:r>
+        <w:rPr>
+          <w:rFonts w:ascii="Arial" w:eastAsia="Times New Roman" w:hAnsi="Arial" w:cs="Times New Roman"/>
+          <w:snapToGrid w:val="0"/>
+          <w:color w:val="auto"/>
+          <w:sz w:val="20"/>
+          <w:lang w:val="en-GB" w:eastAsia="nl-NL"/>
+        </w:rPr>
+        <w:t>Blueprinting</w:t>
+      </w:r>
+      <w:r>
+        <w:rPr>
+          <w:rFonts w:ascii="Arial" w:eastAsia="Times New Roman" w:hAnsi="Arial" w:cs="Times New Roman"/>
+          <w:snapToGrid w:val="0"/>
+          <w:color w:val="auto"/>
+          <w:sz w:val="20"/>
+          <w:lang w:val="en-GB" w:eastAsia="nl-NL"/>
+        </w:rPr>
+        <w:t xml:space="preserve"> (Advanced)</w:t>
+      </w:r>
+    </w:p>
+    <w:p>
+      <w:pPr>
+        <w:numPr>
+          <w:ilvl w:val="0"/>
+          <w:numId w:val="6"/>
+        </w:numPr>
+        <w:spacing w:after="0"/>
+        <w:ind w:right="0"/>
+        <w:jc w:val="both"/>
+        <w:rPr>
+          <w:rFonts w:ascii="Arial" w:eastAsia="Times New Roman" w:hAnsi="Arial" w:cs="Times New Roman"/>
+          <w:snapToGrid w:val="0"/>
+          <w:color w:val="auto"/>
+          <w:sz w:val="20"/>
+          <w:lang w:val="en-GB" w:eastAsia="nl-NL"/>
+        </w:rPr>
+      </w:pPr>
+      <w:r>
+        <w:rPr>
+          <w:rFonts w:ascii="Arial" w:eastAsia="Times New Roman" w:hAnsi="Arial" w:cs="Times New Roman"/>
+          <w:snapToGrid w:val="0"/>
+          <w:color w:val="auto"/>
+          <w:sz w:val="20"/>
+          <w:lang w:val="en-GB" w:eastAsia="nl-NL"/>
+        </w:rPr>
+        <w:t>Gameplay</w:t>
+      </w:r>
+      <w:r>
+        <w:rPr>
+          <w:rFonts w:ascii="Arial" w:eastAsia="Times New Roman" w:hAnsi="Arial" w:cs="Times New Roman"/>
+          <w:snapToGrid w:val="0"/>
+          <w:color w:val="auto"/>
+          <w:sz w:val="20"/>
+          <w:lang w:val="en-GB" w:eastAsia="nl-NL"/>
+        </w:rPr>
+        <w:t xml:space="preserve"> (</w:t>
+      </w:r>
+      <w:r>
+        <w:rPr>
+          <w:rFonts w:ascii="Arial" w:eastAsia="Times New Roman" w:hAnsi="Arial" w:cs="Times New Roman"/>
+          <w:snapToGrid w:val="0"/>
+          <w:color w:val="auto"/>
+          <w:sz w:val="20"/>
+          <w:lang w:val="en-GB" w:eastAsia="nl-NL"/>
+        </w:rPr>
+        <w:t>Advanced)</w:t>
+      </w:r>
+    </w:p>
+    <w:p>
+      <w:pPr>
+        <w:numPr>
+          <w:ilvl w:val="0"/>
+          <w:numId w:val="6"/>
+        </w:numPr>
+        <w:spacing w:after="0"/>
+        <w:ind w:right="0"/>
+        <w:jc w:val="both"/>
+        <w:rPr>
+          <w:rFonts w:ascii="Arial" w:eastAsia="Times New Roman" w:hAnsi="Arial" w:cs="Times New Roman"/>
+          <w:snapToGrid w:val="0"/>
+          <w:color w:val="auto"/>
+          <w:sz w:val="20"/>
+          <w:lang w:val="en-GB" w:eastAsia="nl-NL"/>
+        </w:rPr>
+      </w:pPr>
+      <w:r>
+        <w:rPr>
+          <w:rFonts w:ascii="Arial" w:eastAsia="Times New Roman" w:hAnsi="Arial" w:cs="Times New Roman"/>
+          <w:snapToGrid w:val="0"/>
+          <w:color w:val="auto"/>
+          <w:sz w:val="20"/>
+          <w:lang w:val="en-GB" w:eastAsia="nl-NL"/>
+        </w:rPr>
+        <w:t>AI</w:t>
+      </w:r>
+      <w:r>
+        <w:rPr>
+          <w:rFonts w:ascii="Arial" w:eastAsia="Times New Roman" w:hAnsi="Arial" w:cs="Times New Roman"/>
+          <w:snapToGrid w:val="0"/>
+          <w:color w:val="auto"/>
+          <w:sz w:val="20"/>
+          <w:lang w:val="en-GB" w:eastAsia="nl-NL"/>
+        </w:rPr>
+        <w:t xml:space="preserve"> (Advanced)</w:t>
+      </w:r>
+    </w:p>
+    <w:p>
+      <w:pPr>
+        <w:numPr>
+          <w:ilvl w:val="0"/>
+          <w:numId w:val="6"/>
+        </w:numPr>
+        <w:spacing w:after="0"/>
+        <w:ind w:right="0"/>
+        <w:jc w:val="both"/>
+        <w:rPr>
+          <w:rFonts w:ascii="Arial" w:eastAsia="Times New Roman" w:hAnsi="Arial" w:cs="Times New Roman"/>
+          <w:snapToGrid w:val="0"/>
+          <w:color w:val="auto"/>
+          <w:sz w:val="20"/>
+          <w:lang w:val="en-GB" w:eastAsia="nl-NL"/>
+        </w:rPr>
+      </w:pPr>
+      <w:r>
+        <w:rPr>
+          <w:rFonts w:ascii="Arial" w:eastAsia="Times New Roman" w:hAnsi="Arial" w:cs="Times New Roman"/>
+          <w:snapToGrid w:val="0"/>
+          <w:color w:val="auto"/>
+          <w:sz w:val="20"/>
+          <w:lang w:val="en-GB" w:eastAsia="nl-NL"/>
+        </w:rPr>
+        <w:t>Networking</w:t>
+      </w:r>
+      <w:r>
+        <w:rPr>
+          <w:rFonts w:ascii="Arial" w:eastAsia="Times New Roman" w:hAnsi="Arial" w:cs="Times New Roman"/>
+          <w:snapToGrid w:val="0"/>
+          <w:color w:val="auto"/>
+          <w:sz w:val="20"/>
+          <w:lang w:val="en-GB" w:eastAsia="nl-NL"/>
+        </w:rPr>
+        <w:t xml:space="preserve"> (Intermediate)</w:t>
+      </w:r>
+    </w:p>
+    <w:p>
+      <w:pPr>
+        <w:numPr>
+          <w:ilvl w:val="0"/>
+          <w:numId w:val="6"/>
+        </w:numPr>
+        <w:spacing w:after="0"/>
+        <w:ind w:right="0"/>
+        <w:jc w:val="both"/>
+        <w:rPr>
+          <w:rFonts w:ascii="Arial" w:eastAsia="Times New Roman" w:hAnsi="Arial" w:cs="Times New Roman"/>
+          <w:snapToGrid w:val="0"/>
+          <w:color w:val="auto"/>
+          <w:sz w:val="20"/>
+          <w:lang w:val="en-GB" w:eastAsia="nl-NL"/>
+        </w:rPr>
+      </w:pPr>
+      <w:r>
+        <w:rPr>
+          <w:rFonts w:ascii="Arial" w:eastAsia="Times New Roman" w:hAnsi="Arial" w:cs="Times New Roman"/>
+          <w:snapToGrid w:val="0"/>
+          <w:color w:val="auto"/>
+          <w:sz w:val="20"/>
+          <w:lang w:val="en-GB" w:eastAsia="nl-NL"/>
+        </w:rPr>
+        <w:t>Engine, Physics Engine</w:t>
+      </w:r>
+      <w:r>
+        <w:rPr>
+          <w:rFonts w:ascii="Arial" w:eastAsia="Times New Roman" w:hAnsi="Arial" w:cs="Times New Roman"/>
+          <w:snapToGrid w:val="0"/>
+          <w:color w:val="auto"/>
+          <w:sz w:val="20"/>
+          <w:lang w:val="en-GB" w:eastAsia="nl-NL"/>
+        </w:rPr>
+        <w:t xml:space="preserve"> (Intermediate)</w:t>
+      </w:r>
+    </w:p>
+    <w:p>
+      <w:pPr>
+        <w:numPr>
+          <w:ilvl w:val="0"/>
+          <w:numId w:val="6"/>
+        </w:numPr>
+        <w:spacing w:after="0"/>
+        <w:ind w:right="0"/>
+        <w:jc w:val="both"/>
+        <w:rPr>
+          <w:rFonts w:ascii="Arial" w:eastAsia="Times New Roman" w:hAnsi="Arial" w:cs="Times New Roman"/>
+          <w:snapToGrid w:val="0"/>
+          <w:color w:val="auto"/>
+          <w:sz w:val="20"/>
+          <w:lang w:val="en-GB" w:eastAsia="nl-NL"/>
+        </w:rPr>
+      </w:pPr>
+      <w:r>
+        <w:rPr>
+          <w:rFonts w:ascii="Arial" w:eastAsia="Times New Roman" w:hAnsi="Arial" w:cs="Times New Roman"/>
+          <w:snapToGrid w:val="0"/>
+          <w:color w:val="auto"/>
+          <w:sz w:val="20"/>
+          <w:lang w:val="en-GB" w:eastAsia="nl-NL"/>
+        </w:rPr>
+        <w:lastRenderedPageBreak/>
+        <w:t>VR</w:t>
+      </w:r>
+      <w:r>
+        <w:rPr>
+          <w:rFonts w:ascii="Arial" w:eastAsia="Times New Roman" w:hAnsi="Arial" w:cs="Times New Roman"/>
+          <w:snapToGrid w:val="0"/>
+          <w:color w:val="auto"/>
+          <w:sz w:val="20"/>
+          <w:lang w:val="en-GB" w:eastAsia="nl-NL"/>
+        </w:rPr>
+        <w:t xml:space="preserve"> (Intermediate)</w:t>
+      </w:r>
+    </w:p>
+    <w:p>
+      <w:pPr>
+        <w:numPr>
+          <w:ilvl w:val="0"/>
+          <w:numId w:val="6"/>
+        </w:numPr>
+        <w:spacing w:after="0"/>
+        <w:ind w:right="0"/>
+        <w:jc w:val="both"/>
+        <w:rPr>
+          <w:rFonts w:ascii="Arial" w:eastAsia="Times New Roman" w:hAnsi="Arial" w:cs="Times New Roman"/>
+          <w:snapToGrid w:val="0"/>
+          <w:color w:val="auto"/>
+          <w:sz w:val="20"/>
+          <w:lang w:val="en-GB" w:eastAsia="nl-NL"/>
+        </w:rPr>
+      </w:pPr>
+      <w:r>
+        <w:rPr>
+          <w:rFonts w:ascii="Arial" w:eastAsia="Times New Roman" w:hAnsi="Arial" w:cs="Times New Roman"/>
+          <w:snapToGrid w:val="0"/>
+          <w:color w:val="auto"/>
+          <w:sz w:val="20"/>
+          <w:lang w:val="en-GB" w:eastAsia="nl-NL"/>
+        </w:rPr>
+        <w:t xml:space="preserve">Typescript (Angular, Ionic, </w:t>
+      </w:r>
+      <w:proofErr w:type="spellStart"/>
+      <w:r>
+        <w:rPr>
+          <w:rFonts w:ascii="Arial" w:eastAsia="Times New Roman" w:hAnsi="Arial" w:cs="Times New Roman"/>
+          <w:snapToGrid w:val="0"/>
+          <w:color w:val="auto"/>
+          <w:sz w:val="20"/>
+          <w:lang w:val="en-GB" w:eastAsia="nl-NL"/>
+        </w:rPr>
+        <w:t>KendoUI</w:t>
+      </w:r>
+      <w:proofErr w:type="spellEnd"/>
+      <w:r>
+        <w:rPr>
+          <w:rFonts w:ascii="Arial" w:eastAsia="Times New Roman" w:hAnsi="Arial" w:cs="Times New Roman"/>
+          <w:snapToGrid w:val="0"/>
+          <w:color w:val="auto"/>
+          <w:sz w:val="20"/>
+          <w:lang w:val="en-GB" w:eastAsia="nl-NL"/>
+        </w:rPr>
+        <w:t xml:space="preserve">, </w:t>
+      </w:r>
+      <w:proofErr w:type="spellStart"/>
+      <w:r>
+        <w:rPr>
+          <w:rFonts w:ascii="Arial" w:eastAsia="Times New Roman" w:hAnsi="Arial" w:cs="Times New Roman"/>
+          <w:snapToGrid w:val="0"/>
+          <w:color w:val="auto"/>
+          <w:sz w:val="20"/>
+          <w:lang w:val="en-GB" w:eastAsia="nl-NL"/>
+        </w:rPr>
+        <w:t>Syncfusion</w:t>
+      </w:r>
+      <w:proofErr w:type="spellEnd"/>
+      <w:r>
+        <w:rPr>
+          <w:rFonts w:ascii="Arial" w:eastAsia="Times New Roman" w:hAnsi="Arial" w:cs="Times New Roman"/>
+          <w:snapToGrid w:val="0"/>
+          <w:color w:val="auto"/>
+          <w:sz w:val="20"/>
+          <w:lang w:val="en-GB" w:eastAsia="nl-NL"/>
+        </w:rPr>
+        <w:t>) (Intermediate)</w:t>
+      </w:r>
+    </w:p>
+    <w:p>
+      <w:pPr>
+        <w:numPr>
+          <w:ilvl w:val="0"/>
+          <w:numId w:val="6"/>
+        </w:numPr>
+        <w:spacing w:after="0"/>
+        <w:ind w:right="0"/>
+        <w:jc w:val="both"/>
+        <w:rPr>
+          <w:rFonts w:ascii="Arial" w:eastAsia="Times New Roman" w:hAnsi="Arial" w:cs="Times New Roman"/>
+          <w:snapToGrid w:val="0"/>
+          <w:color w:val="auto"/>
+          <w:sz w:val="20"/>
+          <w:lang w:val="en-GB" w:eastAsia="nl-NL"/>
+        </w:rPr>
+      </w:pPr>
+      <w:r>
+        <w:rPr>
+          <w:rFonts w:ascii="Arial" w:eastAsia="Times New Roman" w:hAnsi="Arial" w:cs="Times New Roman"/>
+          <w:snapToGrid w:val="0"/>
+          <w:color w:val="auto"/>
+          <w:sz w:val="20"/>
+          <w:lang w:val="en-GB" w:eastAsia="nl-NL"/>
+        </w:rPr>
+        <w:t>I have</w:t>
+      </w:r>
+      <w:r>
+        <w:rPr>
+          <w:rFonts w:ascii="Arial" w:eastAsia="Times New Roman" w:hAnsi="Arial" w:cs="Times New Roman"/>
+          <w:snapToGrid w:val="0"/>
+          <w:color w:val="auto"/>
+          <w:sz w:val="20"/>
+          <w:lang w:val="en-GB" w:eastAsia="nl-NL"/>
+        </w:rPr>
+        <w:t xml:space="preserve"> </w:t>
+      </w:r>
+      <w:r>
+        <w:rPr>
+          <w:rFonts w:ascii="Arial" w:eastAsia="Times New Roman" w:hAnsi="Arial" w:cs="Times New Roman"/>
+          <w:snapToGrid w:val="0"/>
+          <w:color w:val="auto"/>
+          <w:sz w:val="20"/>
+          <w:lang w:val="en-GB" w:eastAsia="nl-NL"/>
+        </w:rPr>
+        <w:t xml:space="preserve">worked in: </w:t>
+      </w:r>
+      <w:r>
+        <w:rPr>
+          <w:rFonts w:ascii="Arial" w:eastAsia="Times New Roman" w:hAnsi="Arial" w:cs="Times New Roman"/>
+          <w:snapToGrid w:val="0"/>
+          <w:color w:val="auto"/>
+          <w:sz w:val="20"/>
+          <w:lang w:val="en-GB" w:eastAsia="nl-NL"/>
+        </w:rPr>
+        <w:t>Java,</w:t>
+      </w:r>
+      <w:r>
+        <w:rPr>
+          <w:rFonts w:ascii="Arial" w:eastAsia="Times New Roman" w:hAnsi="Arial" w:cs="Times New Roman"/>
+          <w:snapToGrid w:val="0"/>
+          <w:color w:val="auto"/>
+          <w:sz w:val="20"/>
+          <w:lang w:val="en-GB" w:eastAsia="nl-NL"/>
+        </w:rPr>
+        <w:t xml:space="preserve"> </w:t>
+      </w:r>
+      <w:r>
+        <w:rPr>
+          <w:rFonts w:ascii="Arial" w:eastAsia="Times New Roman" w:hAnsi="Arial" w:cs="Times New Roman"/>
+          <w:snapToGrid w:val="0"/>
+          <w:color w:val="auto"/>
+          <w:sz w:val="20"/>
+          <w:lang w:val="en-GB" w:eastAsia="nl-NL"/>
+        </w:rPr>
+        <w:t>SQL</w:t>
+      </w:r>
+      <w:r>
+        <w:rPr>
+          <w:rFonts w:ascii="Arial" w:eastAsia="Times New Roman" w:hAnsi="Arial" w:cs="Times New Roman"/>
+          <w:snapToGrid w:val="0"/>
+          <w:color w:val="auto"/>
+          <w:sz w:val="20"/>
+          <w:lang w:val="en-GB" w:eastAsia="nl-NL"/>
+        </w:rPr>
+        <w:t xml:space="preserve"> (Intermediate) and</w:t>
+      </w:r>
+      <w:r>
+        <w:rPr>
+          <w:rFonts w:ascii="Arial" w:eastAsia="Times New Roman" w:hAnsi="Arial" w:cs="Times New Roman"/>
+          <w:snapToGrid w:val="0"/>
+          <w:color w:val="auto"/>
+          <w:sz w:val="20"/>
+          <w:lang w:val="en-GB" w:eastAsia="nl-NL"/>
+        </w:rPr>
+        <w:t xml:space="preserve"> </w:t>
+      </w:r>
+      <w:r>
+        <w:rPr>
+          <w:rFonts w:ascii="Arial" w:eastAsia="Times New Roman" w:hAnsi="Arial" w:cs="Times New Roman"/>
+          <w:snapToGrid w:val="0"/>
+          <w:color w:val="auto"/>
+          <w:sz w:val="20"/>
+          <w:lang w:val="en-GB" w:eastAsia="nl-NL"/>
+        </w:rPr>
+        <w:t>JS</w:t>
+      </w:r>
+      <w:r>
+        <w:rPr>
+          <w:rFonts w:ascii="Arial" w:eastAsia="Times New Roman" w:hAnsi="Arial" w:cs="Times New Roman"/>
+          <w:snapToGrid w:val="0"/>
+          <w:color w:val="auto"/>
+          <w:sz w:val="20"/>
+          <w:lang w:val="en-GB" w:eastAsia="nl-NL"/>
+        </w:rPr>
+        <w:t>,</w:t>
+      </w:r>
+      <w:r>
+        <w:rPr>
+          <w:rFonts w:ascii="Arial" w:eastAsia="Times New Roman" w:hAnsi="Arial" w:cs="Times New Roman"/>
+          <w:snapToGrid w:val="0"/>
+          <w:color w:val="auto"/>
+          <w:sz w:val="20"/>
+          <w:lang w:val="en-GB" w:eastAsia="nl-NL"/>
+        </w:rPr>
+        <w:t xml:space="preserve"> </w:t>
+      </w:r>
+      <w:r>
+        <w:rPr>
+          <w:rFonts w:ascii="Arial" w:eastAsia="Times New Roman" w:hAnsi="Arial" w:cs="Times New Roman"/>
+          <w:snapToGrid w:val="0"/>
+          <w:color w:val="auto"/>
+          <w:sz w:val="20"/>
+          <w:lang w:val="en-GB" w:eastAsia="nl-NL"/>
+        </w:rPr>
+        <w:t>PHP,</w:t>
+      </w:r>
+      <w:r>
+        <w:rPr>
+          <w:rFonts w:ascii="Arial" w:eastAsia="Times New Roman" w:hAnsi="Arial" w:cs="Times New Roman"/>
+          <w:snapToGrid w:val="0"/>
+          <w:color w:val="auto"/>
+          <w:sz w:val="20"/>
+          <w:lang w:val="en-GB" w:eastAsia="nl-NL"/>
+        </w:rPr>
+        <w:t xml:space="preserve"> HTML</w:t>
+      </w:r>
+    </w:p>
+    <w:p>
+      <w:pPr>
+        <w:numPr>
+          <w:ilvl w:val="0"/>
+          <w:numId w:val="6"/>
+        </w:numPr>
+        <w:spacing w:after="0"/>
+        <w:ind w:right="0"/>
+        <w:jc w:val="both"/>
+        <w:rPr>
+          <w:color w:val="auto"/>
+          <w:sz w:val="20"/>
+          <w:lang w:val="en-GB" w:eastAsia="nl-NL"/>
+        </w:rPr>
+      </w:pPr>
+      <w:r>
+        <w:rPr>
+          <w:rFonts w:ascii="Arial" w:eastAsia="Times New Roman" w:hAnsi="Arial" w:cs="Times New Roman"/>
+          <w:color w:val="auto"/>
+          <w:sz w:val="20"/>
+          <w:lang w:val="en-GB" w:eastAsia="nl-NL"/>
+        </w:rPr>
+        <w:t>Agile, Scrum</w:t>
+      </w:r>
+    </w:p>
+    <w:p>
+      <w:pPr>
+        <w:numPr>
+          <w:ilvl w:val="0"/>
+          <w:numId w:val="6"/>
+        </w:numPr>
+        <w:spacing w:after="0"/>
+        <w:ind w:right="0"/>
+        <w:jc w:val="both"/>
+        <w:rPr>
+          <w:color w:val="auto"/>
+          <w:sz w:val="20"/>
+          <w:lang w:val="en-GB" w:eastAsia="nl-NL"/>
+        </w:rPr>
+      </w:pPr>
+      <w:r>
+        <w:rPr>
+          <w:rFonts w:ascii="Arial" w:eastAsia="Times New Roman" w:hAnsi="Arial" w:cs="Times New Roman"/>
+          <w:color w:val="auto"/>
+          <w:sz w:val="20"/>
+          <w:lang w:val="en-GB" w:eastAsia="nl-NL"/>
+        </w:rPr>
+        <w:t>Perforce</w:t>
+      </w:r>
+      <w:r>
+        <w:rPr>
+          <w:rFonts w:ascii="Arial" w:eastAsia="Times New Roman" w:hAnsi="Arial" w:cs="Times New Roman"/>
+          <w:color w:val="auto"/>
+          <w:sz w:val="20"/>
+          <w:lang w:val="en-GB" w:eastAsia="nl-NL"/>
+        </w:rPr>
+        <w:t>, GIT</w:t>
+      </w:r>
+    </w:p>
+    <w:p>
+      <w:pPr>
+        <w:spacing w:after="0"/>
+        <w:ind w:right="0"/>
+        <w:jc w:val="both"/>
+        <w:rPr>
+          <w:color w:val="auto"/>
+          <w:sz w:val="20"/>
+          <w:lang w:val="en-GB" w:eastAsia="nl-NL"/>
+        </w:rPr>
+      </w:pPr>
+    </w:p>
+    <w:p>
+      <w:pPr>
+        <w:spacing w:after="0"/>
+        <w:ind w:right="0"/>
+        <w:jc w:val="both"/>
+        <w:rPr>
+          <w:rFonts w:ascii="Arial" w:eastAsia="Times New Roman" w:hAnsi="Arial" w:cs="Times New Roman"/>
+          <w:b/>
+          <w:snapToGrid w:val="0"/>
+          <w:color w:val="auto"/>
+          <w:sz w:val="20"/>
+          <w:u w:val="single"/>
+          <w:lang w:val="nl-NL" w:eastAsia="nl-NL"/>
+        </w:rPr>
+      </w:pPr>
+      <w:r>
+        <w:rPr>
+          <w:rFonts w:ascii="Arial" w:eastAsia="Times New Roman" w:hAnsi="Arial" w:cs="Times New Roman"/>
+          <w:b/>
+          <w:snapToGrid w:val="0"/>
+          <w:color w:val="auto"/>
+          <w:sz w:val="20"/>
+          <w:lang w:val="nl-NL" w:eastAsia="nl-NL"/>
+        </w:rPr>
+        <w:t>PC skills</w:t>
+      </w:r>
+      <w:r>
+        <w:rPr>
+          <w:rFonts w:ascii="Arial" w:eastAsia="Times New Roman" w:hAnsi="Arial" w:cs="Times New Roman"/>
+          <w:b/>
+          <w:snapToGrid w:val="0"/>
+          <w:color w:val="auto"/>
+          <w:sz w:val="20"/>
+          <w:lang w:val="nl-NL" w:eastAsia="nl-NL"/>
+        </w:rPr>
+        <w:t>:</w:t>
+      </w:r>
+    </w:p>
+    <w:p>
+      <w:pPr>
+        <w:numPr>
+          <w:ilvl w:val="0"/>
+          <w:numId w:val="6"/>
+        </w:numPr>
+        <w:spacing w:after="0"/>
+        <w:ind w:right="0"/>
+        <w:jc w:val="both"/>
+        <w:rPr>
+          <w:rFonts w:ascii="Arial" w:eastAsia="Times New Roman" w:hAnsi="Arial" w:cs="Times New Roman"/>
+          <w:snapToGrid w:val="0"/>
+          <w:color w:val="auto"/>
+          <w:sz w:val="20"/>
+          <w:lang w:val="en-GB" w:eastAsia="nl-NL"/>
+        </w:rPr>
+      </w:pPr>
+      <w:bookmarkStart w:id="0" w:name="_Hlk502779792"/>
+      <w:r>
+        <w:rPr>
+          <w:rFonts w:ascii="Arial" w:eastAsia="Times New Roman" w:hAnsi="Arial" w:cs="Times New Roman"/>
+          <w:snapToGrid w:val="0"/>
+          <w:color w:val="auto"/>
+          <w:sz w:val="20"/>
+          <w:lang w:val="en-GB" w:eastAsia="nl-NL"/>
+        </w:rPr>
+        <w:t>MS-Excel</w:t>
+      </w:r>
+      <w:bookmarkEnd w:id="0"/>
+      <w:r>
+        <w:rPr>
+          <w:rFonts w:ascii="Arial" w:eastAsia="Times New Roman" w:hAnsi="Arial" w:cs="Times New Roman"/>
+          <w:snapToGrid w:val="0"/>
+          <w:color w:val="auto"/>
+          <w:sz w:val="20"/>
+          <w:lang w:val="en-GB" w:eastAsia="nl-NL"/>
+        </w:rPr>
+        <w:t>, MS-Word, MS-PowerPoint</w:t>
+      </w:r>
+    </w:p>
+    <w:p>
+      <w:pPr>
+        <w:numPr>
+          <w:ilvl w:val="0"/>
+          <w:numId w:val="6"/>
+        </w:numPr>
+        <w:spacing w:after="0"/>
+        <w:ind w:right="0"/>
+        <w:jc w:val="both"/>
+        <w:rPr>
+          <w:rFonts w:ascii="Arial" w:eastAsia="Times New Roman" w:hAnsi="Arial" w:cs="Times New Roman"/>
+          <w:snapToGrid w:val="0"/>
+          <w:color w:val="auto"/>
+          <w:sz w:val="20"/>
+          <w:lang w:val="en-GB" w:eastAsia="nl-NL"/>
+        </w:rPr>
+      </w:pPr>
+      <w:r>
+        <w:rPr>
+          <w:rFonts w:ascii="Arial" w:eastAsia="Times New Roman" w:hAnsi="Arial" w:cs="Times New Roman"/>
+          <w:snapToGrid w:val="0"/>
+          <w:color w:val="auto"/>
+          <w:sz w:val="20"/>
+          <w:lang w:val="en-GB" w:eastAsia="nl-NL"/>
+        </w:rPr>
+        <w:t>Cisco Packet Tracer</w:t>
+      </w:r>
+      <w:r>
+        <w:rPr>
+          <w:rFonts w:ascii="Arial" w:eastAsia="Times New Roman" w:hAnsi="Arial" w:cs="Times New Roman"/>
+          <w:snapToGrid w:val="0"/>
+          <w:color w:val="auto"/>
+          <w:sz w:val="20"/>
+          <w:lang w:val="en-GB" w:eastAsia="nl-NL"/>
+        </w:rPr>
+        <w:t>, Networking</w:t>
+      </w:r>
+      <w:r>
+        <w:rPr>
+          <w:rFonts w:ascii="Arial" w:eastAsia="Times New Roman" w:hAnsi="Arial" w:cs="Times New Roman"/>
+          <w:snapToGrid w:val="0"/>
+          <w:color w:val="auto"/>
+          <w:sz w:val="20"/>
+          <w:lang w:val="en-GB" w:eastAsia="nl-NL"/>
+        </w:rPr>
+        <w:t xml:space="preserve"> </w:t>
+      </w:r>
+    </w:p>
+    <w:p>
+      <w:pPr>
+        <w:spacing w:after="0"/>
+        <w:ind w:right="0"/>
+        <w:jc w:val="both"/>
+        <w:rPr>
+          <w:rFonts w:ascii="Arial" w:eastAsia="Times New Roman" w:hAnsi="Arial" w:cs="Times New Roman"/>
+          <w:snapToGrid w:val="0"/>
+          <w:color w:val="auto"/>
+          <w:sz w:val="20"/>
+          <w:lang w:val="en-GB" w:eastAsia="nl-NL"/>
+        </w:rPr>
+      </w:pPr>
+    </w:p>
+    <w:p>
+      <w:pPr>
+        <w:spacing w:after="0"/>
+        <w:ind w:right="0"/>
+        <w:jc w:val="both"/>
+        <w:rPr>
+          <w:rFonts w:ascii="Arial" w:eastAsia="Times New Roman" w:hAnsi="Arial" w:cs="Times New Roman"/>
+          <w:b/>
+          <w:snapToGrid w:val="0"/>
+          <w:color w:val="auto"/>
+          <w:sz w:val="20"/>
+          <w:lang w:val="nl-NL" w:eastAsia="nl-NL"/>
+        </w:rPr>
+      </w:pPr>
+    </w:p>
+    <w:p>
+      <w:pPr>
+        <w:spacing w:after="0"/>
+        <w:ind w:right="0"/>
+        <w:jc w:val="both"/>
+        <w:rPr>
+          <w:rFonts w:ascii="Arial" w:eastAsia="Times New Roman" w:hAnsi="Arial" w:cs="Times New Roman"/>
+          <w:snapToGrid w:val="0"/>
+          <w:color w:val="auto"/>
+          <w:sz w:val="20"/>
+          <w:lang w:val="nl-NL" w:eastAsia="nl-NL"/>
+        </w:rPr>
+      </w:pPr>
+      <w:r>
+        <w:rPr>
+          <w:rFonts w:ascii="Arial" w:eastAsia="Times New Roman" w:hAnsi="Arial" w:cs="Times New Roman"/>
+          <w:b/>
+          <w:snapToGrid w:val="0"/>
+          <w:color w:val="auto"/>
+          <w:sz w:val="20"/>
+          <w:lang w:val="nl-NL" w:eastAsia="nl-NL"/>
+        </w:rPr>
+        <w:t>Known Languages</w:t>
+      </w:r>
+      <w:r>
+        <w:rPr>
+          <w:rFonts w:ascii="Arial" w:eastAsia="Times New Roman" w:hAnsi="Arial" w:cs="Times New Roman"/>
+          <w:snapToGrid w:val="0"/>
+          <w:color w:val="auto"/>
+          <w:sz w:val="20"/>
+          <w:lang w:val="nl-NL" w:eastAsia="nl-NL"/>
+        </w:rPr>
+        <w:t xml:space="preserve">: </w:t>
+      </w:r>
+    </w:p>
+    <w:p>
+      <w:pPr>
+        <w:numPr>
+          <w:ilvl w:val="0"/>
+          <w:numId w:val="6"/>
+        </w:numPr>
+        <w:spacing w:after="0"/>
+        <w:ind w:right="0"/>
+        <w:jc w:val="both"/>
+        <w:rPr>
+          <w:rFonts w:ascii="Arial" w:eastAsia="Times New Roman" w:hAnsi="Arial" w:cs="Times New Roman"/>
+          <w:snapToGrid w:val="0"/>
+          <w:color w:val="auto"/>
+          <w:sz w:val="20"/>
+          <w:lang w:val="nl-NL" w:eastAsia="nl-NL"/>
+        </w:rPr>
+      </w:pPr>
+      <w:r>
+        <w:rPr>
+          <w:rFonts w:ascii="Arial" w:eastAsia="Times New Roman" w:hAnsi="Arial" w:cs="Times New Roman"/>
+          <w:snapToGrid w:val="0"/>
+          <w:color w:val="auto"/>
+          <w:sz w:val="20"/>
+          <w:lang w:val="nl-NL" w:eastAsia="nl-NL"/>
+        </w:rPr>
+        <w:t>English: Mother ton</w:t>
+      </w:r>
+      <w:r>
+        <w:rPr>
+          <w:rFonts w:ascii="Arial" w:eastAsia="Times New Roman" w:hAnsi="Arial" w:cs="Times New Roman"/>
+          <w:snapToGrid w:val="0"/>
+          <w:color w:val="auto"/>
+          <w:sz w:val="20"/>
+          <w:lang w:val="nl-NL" w:eastAsia="nl-NL"/>
+        </w:rPr>
+        <w:t>g</w:t>
+      </w:r>
+      <w:r>
+        <w:rPr>
+          <w:rFonts w:ascii="Arial" w:eastAsia="Times New Roman" w:hAnsi="Arial" w:cs="Times New Roman"/>
+          <w:snapToGrid w:val="0"/>
+          <w:color w:val="auto"/>
+          <w:sz w:val="20"/>
+          <w:lang w:val="nl-NL" w:eastAsia="nl-NL"/>
+        </w:rPr>
+        <w:t>u</w:t>
+      </w:r>
+      <w:r>
+        <w:rPr>
+          <w:rFonts w:ascii="Arial" w:eastAsia="Times New Roman" w:hAnsi="Arial" w:cs="Times New Roman"/>
+          <w:snapToGrid w:val="0"/>
+          <w:color w:val="auto"/>
+          <w:sz w:val="20"/>
+          <w:lang w:val="nl-NL" w:eastAsia="nl-NL"/>
+        </w:rPr>
+        <w:t>e</w:t>
+      </w:r>
+      <w:r>
+        <w:rPr>
+          <w:rFonts w:ascii="Arial" w:eastAsia="Times New Roman" w:hAnsi="Arial" w:cs="Times New Roman"/>
+          <w:snapToGrid w:val="0"/>
+          <w:color w:val="auto"/>
+          <w:sz w:val="20"/>
+          <w:lang w:val="nl-NL" w:eastAsia="nl-NL"/>
+        </w:rPr>
+        <w:t>.</w:t>
+      </w:r>
+    </w:p>
+    <w:p>
+      <w:pPr>
+        <w:numPr>
+          <w:ilvl w:val="0"/>
+          <w:numId w:val="6"/>
+        </w:numPr>
+        <w:spacing w:after="0"/>
+        <w:ind w:right="0"/>
+        <w:jc w:val="both"/>
+        <w:rPr>
+          <w:rFonts w:ascii="Arial" w:eastAsia="Times New Roman" w:hAnsi="Arial" w:cs="Times New Roman"/>
+          <w:snapToGrid w:val="0"/>
+          <w:color w:val="auto"/>
+          <w:sz w:val="20"/>
+          <w:lang w:val="nl-NL" w:eastAsia="nl-NL"/>
+        </w:rPr>
+      </w:pPr>
+      <w:r>
+        <w:rPr>
+          <w:rFonts w:ascii="Arial" w:eastAsia="Times New Roman" w:hAnsi="Arial" w:cs="Times New Roman"/>
+          <w:snapToGrid w:val="0"/>
+          <w:color w:val="auto"/>
+          <w:sz w:val="20"/>
+          <w:lang w:val="nl-NL" w:eastAsia="nl-NL"/>
+        </w:rPr>
+        <w:t xml:space="preserve">Italian: </w:t>
+      </w:r>
+      <w:r>
+        <w:rPr>
+          <w:rFonts w:ascii="Arial" w:eastAsia="Times New Roman" w:hAnsi="Arial" w:cs="Times New Roman"/>
+          <w:snapToGrid w:val="0"/>
+          <w:color w:val="auto"/>
+          <w:sz w:val="20"/>
+          <w:lang w:val="nl-NL" w:eastAsia="nl-NL"/>
+        </w:rPr>
+        <w:t>2nd language, complete fluency in speaking, reading and writing</w:t>
+      </w:r>
+    </w:p>
+    <w:p>
+      <w:pPr>
+        <w:spacing w:after="0"/>
+        <w:ind w:right="0"/>
+        <w:jc w:val="both"/>
+        <w:rPr>
+          <w:rFonts w:ascii="Arial" w:eastAsia="Times New Roman" w:hAnsi="Arial" w:cs="Times New Roman"/>
+          <w:snapToGrid w:val="0"/>
+          <w:color w:val="auto"/>
+          <w:sz w:val="20"/>
+          <w:lang w:val="nl-NL" w:eastAsia="nl-NL"/>
+        </w:rPr>
+      </w:pPr>
+    </w:p>
+    <w:p>
+      <w:pPr>
+        <w:spacing w:after="0"/>
+        <w:ind w:right="0"/>
+        <w:jc w:val="both"/>
+        <w:rPr>
+          <w:rFonts w:ascii="Arial" w:eastAsia="Times New Roman" w:hAnsi="Arial" w:cs="Times New Roman"/>
+          <w:snapToGrid w:val="0"/>
+          <w:color w:val="auto"/>
+          <w:sz w:val="20"/>
+          <w:lang w:val="nl-NL" w:eastAsia="nl-NL"/>
+        </w:rPr>
+      </w:pPr>
+    </w:p>
+    <w:p>
+      <w:pPr>
+        <w:pBdr>
+          <w:top w:val="single" w:sz="4" w:space="1" w:color="auto"/>
+          <w:left w:val="single" w:sz="4" w:space="4" w:color="auto"/>
+          <w:bottom w:val="single" w:sz="4" w:space="1" w:color="auto"/>
+          <w:right w:val="single" w:sz="4" w:space="4" w:color="auto"/>
+        </w:pBdr>
+        <w:spacing w:after="0"/>
+        <w:ind w:right="0"/>
+        <w:jc w:val="both"/>
+        <w:rPr>
           <w:rFonts w:ascii="Arial" w:eastAsia="Arial" w:hAnsi="Arial" w:cs="Arial"/>
           <w:snapToGrid w:val="0"/>
           <w:color w:val="000000"/>
@@ -3594,15 +3622,6 @@
           <w:lang w:val="nl-NL" w:eastAsia="nl-NL"/>
         </w:rPr>
         <w:tab/>
-      </w:r>
-      <w:r>
-        <w:rPr>
-          <w:rFonts w:ascii="Arial" w:eastAsia="Times New Roman" w:hAnsi="Arial" w:cs="Times New Roman"/>
-          <w:snapToGrid w:val="0"/>
-          <w:color w:val="auto"/>
-          <w:sz w:val="20"/>
-          <w:lang w:val="nl-NL" w:eastAsia="nl-NL"/>
-        </w:rPr>
         <w:t>Project</w:t>
       </w:r>
       <w:r>
@@ -6543,6 +6562,10 @@
 </file>
 
 <file path=customXml/item1.xml><?xml version="1.0" encoding="utf-8"?>
+<b:Sources xmlns:b="http://schemas.openxmlformats.org/officeDocument/2006/bibliography" xmlns="http://schemas.openxmlformats.org/officeDocument/2006/bibliography" SelectedStyle="\APASixthEditionOfficeOnline.xsl" StyleName="APA" Version="6"/>
+</file>
+
+<file path=customXml/item2.xml><?xml version="1.0" encoding="utf-8"?>
 <?mso-contentType ?>
 <FormTemplates xmlns="http://schemas.microsoft.com/sharepoint/v3/contenttype/forms">
   <Display>DocumentLibraryForm</Display>
@@ -6551,22 +6574,18 @@
 </FormTemplates>
 </file>
 
-<file path=customXml/item2.xml><?xml version="1.0" encoding="utf-8"?>
-<b:Sources xmlns:b="http://schemas.openxmlformats.org/officeDocument/2006/bibliography" xmlns="http://schemas.openxmlformats.org/officeDocument/2006/bibliography" SelectedStyle="\APASixthEditionOfficeOnline.xsl" StyleName="APA" Version="6"/>
+<file path=customXml/itemProps1.xml><?xml version="1.0" encoding="utf-8"?>
+<ds:datastoreItem xmlns:ds="http://schemas.openxmlformats.org/officeDocument/2006/customXml" ds:itemID="{FD8AB3D0-07DB-4220-8CDC-E313BA466D80}">
+  <ds:schemaRefs>
+    <ds:schemaRef ds:uri="http://schemas.openxmlformats.org/officeDocument/2006/bibliography"/>
+  </ds:schemaRefs>
+</ds:datastoreItem>
 </file>
 
-<file path=customXml/itemProps1.xml><?xml version="1.0" encoding="utf-8"?>
+<file path=customXml/itemProps2.xml><?xml version="1.0" encoding="utf-8"?>
 <ds:datastoreItem xmlns:ds="http://schemas.openxmlformats.org/officeDocument/2006/customXml" ds:itemID="{D9047586-818A-42E7-8406-C090B9294F00}">
   <ds:schemaRefs>
     <ds:schemaRef ds:uri="http://schemas.microsoft.com/sharepoint/v3/contenttype/forms"/>
   </ds:schemaRefs>
 </ds:datastoreItem>
-</file>
-
-<file path=customXml/itemProps2.xml><?xml version="1.0" encoding="utf-8"?>
-<ds:datastoreItem xmlns:ds="http://schemas.openxmlformats.org/officeDocument/2006/customXml" ds:itemID="{FD8AB3D0-07DB-4220-8CDC-E313BA466D80}">
-  <ds:schemaRefs>
-    <ds:schemaRef ds:uri="http://schemas.openxmlformats.org/officeDocument/2006/bibliography"/>
-  </ds:schemaRefs>
-</ds:datastoreItem>
 </file>
--- a/CV.docx
+++ b/CV.docx
@@ -1,6 +1,6 @@
 
 <file path=word/document.xml><?xml version="1.0" encoding="utf-8"?>
-<w:document xmlns:wpc="http://schemas.microsoft.com/office/word/2010/wordprocessingCanvas" xmlns:cx="http://schemas.microsoft.com/office/drawing/2014/chartex" xmlns:cx1="http://schemas.microsoft.com/office/drawing/2015/9/8/chartex" xmlns:cx2="http://schemas.microsoft.com/office/drawing/2015/10/21/chartex" xmlns:cx3="http://schemas.microsoft.com/office/drawing/2016/5/9/chartex" xmlns:cx4="http://schemas.microsoft.com/office/drawing/2016/5/10/chartex" xmlns:cx5="http://schemas.microsoft.com/office/drawing/2016/5/11/chartex" xmlns:cx6="http://schemas.microsoft.com/office/drawing/2016/5/12/chartex" xmlns:cx7="http://schemas.microsoft.com/office/drawing/2016/5/13/chartex" xmlns:cx8="http://schemas.microsoft.com/office/drawing/2016/5/14/chartex" xmlns:mc="http://schemas.openxmlformats.org/markup-compatibility/2006" xmlns:aink="http://schemas.microsoft.com/office/drawing/2016/ink" xmlns:am3d="http://schemas.microsoft.com/office/drawing/2017/model3d" xmlns:o="urn:schemas-microsoft-com:office:office" xmlns:r="http://schemas.openxmlformats.org/officeDocument/2006/relationships" xmlns:m="http://schemas.openxmlformats.org/officeDocument/2006/math" xmlns:v="urn:schemas-microsoft-com:vml" xmlns:wp14="http://schemas.microsoft.com/office/word/2010/wordprocessingDrawing" xmlns:wp="http://schemas.openxmlformats.org/drawingml/2006/wordprocessingDrawing" xmlns:w10="urn:schemas-microsoft-com:office:word" xmlns:w="http://schemas.openxmlformats.org/wordprocessingml/2006/main" xmlns:w14="http://schemas.microsoft.com/office/word/2010/wordml" xmlns:w15="http://schemas.microsoft.com/office/word/2012/wordml" xmlns:w16cex="http://schemas.microsoft.com/office/word/2018/wordml/cex" xmlns:w16cid="http://schemas.microsoft.com/office/word/2016/wordml/cid" xmlns:w16="http://schemas.microsoft.com/office/word/2018/wordml" xmlns:w16se="http://schemas.microsoft.com/office/word/2015/wordml/symex" xmlns:wpg="http://schemas.microsoft.com/office/word/2010/wordprocessingGroup" xmlns:wpi="http://schemas.microsoft.com/office/word/2010/wordprocessingInk" xmlns:wne="http://schemas.microsoft.com/office/word/2006/wordml" xmlns:wps="http://schemas.microsoft.com/office/word/2010/wordprocessingShape" mc:Ignorable="w14 w15 w16se w16cid w16 w16cex wp14">
+<w:document xmlns:wpc="http://schemas.microsoft.com/office/word/2010/wordprocessingCanvas" xmlns:cx="http://schemas.microsoft.com/office/drawing/2014/chartex" xmlns:cx1="http://schemas.microsoft.com/office/drawing/2015/9/8/chartex" xmlns:cx2="http://schemas.microsoft.com/office/drawing/2015/10/21/chartex" xmlns:cx3="http://schemas.microsoft.com/office/drawing/2016/5/9/chartex" xmlns:cx4="http://schemas.microsoft.com/office/drawing/2016/5/10/chartex" xmlns:cx5="http://schemas.microsoft.com/office/drawing/2016/5/11/chartex" xmlns:cx6="http://schemas.microsoft.com/office/drawing/2016/5/12/chartex" xmlns:cx7="http://schemas.microsoft.com/office/drawing/2016/5/13/chartex" xmlns:cx8="http://schemas.microsoft.com/office/drawing/2016/5/14/chartex" xmlns:mc="http://schemas.openxmlformats.org/markup-compatibility/2006" xmlns:aink="http://schemas.microsoft.com/office/drawing/2016/ink" xmlns:am3d="http://schemas.microsoft.com/office/drawing/2017/model3d" xmlns:o="urn:schemas-microsoft-com:office:office" xmlns:r="http://schemas.openxmlformats.org/officeDocument/2006/relationships" xmlns:m="http://schemas.openxmlformats.org/officeDocument/2006/math" xmlns:v="urn:schemas-microsoft-com:vml" xmlns:wp14="http://schemas.microsoft.com/office/word/2010/wordprocessingDrawing" xmlns:wp="http://schemas.openxmlformats.org/drawingml/2006/wordprocessingDrawing" xmlns:w10="urn:schemas-microsoft-com:office:word" xmlns:w="http://schemas.openxmlformats.org/wordprocessingml/2006/main" xmlns:w14="http://schemas.microsoft.com/office/word/2010/wordml" xmlns:w15="http://schemas.microsoft.com/office/word/2012/wordml" xmlns:w16cex="http://schemas.microsoft.com/office/word/2018/wordml/cex" xmlns:w16cid="http://schemas.microsoft.com/office/word/2016/wordml/cid" xmlns:w16="http://schemas.microsoft.com/office/word/2018/wordml" xmlns:w16sdtdh="http://schemas.microsoft.com/office/word/2020/wordml/sdtdatahash" xmlns:w16se="http://schemas.microsoft.com/office/word/2015/wordml/symex" xmlns:wpg="http://schemas.microsoft.com/office/word/2010/wordprocessingGroup" xmlns:wpi="http://schemas.microsoft.com/office/word/2010/wordprocessingInk" xmlns:wne="http://schemas.microsoft.com/office/word/2006/wordml" xmlns:wps="http://schemas.microsoft.com/office/word/2010/wordprocessingShape" mc:Ignorable="w14 w15 w16se w16cid w16 w16cex w16sdtdh wp14">
   <w:body>
     <w:p>
       <w:pPr>
@@ -1041,6 +1041,296 @@
           <w:sz w:val="20"/>
           <w:lang w:val="nl-NL" w:eastAsia="nl-NL"/>
         </w:rPr>
+        <w:t>Mar</w:t>
+      </w:r>
+      <w:r>
+        <w:rPr>
+          <w:rFonts w:ascii="Arial" w:eastAsia="Times New Roman" w:hAnsi="Arial" w:cs="Times New Roman"/>
+          <w:snapToGrid w:val="0"/>
+          <w:color w:val="auto"/>
+          <w:sz w:val="20"/>
+          <w:lang w:val="nl-NL" w:eastAsia="nl-NL"/>
+        </w:rPr>
+        <w:t xml:space="preserve"> 20</w:t>
+      </w:r>
+      <w:r>
+        <w:rPr>
+          <w:rFonts w:ascii="Arial" w:eastAsia="Times New Roman" w:hAnsi="Arial" w:cs="Times New Roman"/>
+          <w:snapToGrid w:val="0"/>
+          <w:color w:val="auto"/>
+          <w:sz w:val="20"/>
+          <w:lang w:val="nl-NL" w:eastAsia="nl-NL"/>
+        </w:rPr>
+        <w:t>21</w:t>
+      </w:r>
+      <w:r>
+        <w:rPr>
+          <w:rFonts w:ascii="Arial" w:eastAsia="Times New Roman" w:hAnsi="Arial" w:cs="Times New Roman"/>
+          <w:snapToGrid w:val="0"/>
+          <w:color w:val="auto"/>
+          <w:sz w:val="20"/>
+          <w:lang w:val="nl-NL" w:eastAsia="nl-NL"/>
+        </w:rPr>
+        <w:t xml:space="preserve"> – </w:t>
+      </w:r>
+      <w:r>
+        <w:rPr>
+          <w:rFonts w:ascii="Arial" w:eastAsia="Times New Roman" w:hAnsi="Arial" w:cs="Times New Roman"/>
+          <w:snapToGrid w:val="0"/>
+          <w:color w:val="auto"/>
+          <w:sz w:val="20"/>
+          <w:lang w:val="nl-NL" w:eastAsia="nl-NL"/>
+        </w:rPr>
+        <w:t>Today</w:t>
+      </w:r>
+      <w:r>
+        <w:rPr>
+          <w:rFonts w:ascii="Arial" w:eastAsia="Times New Roman" w:hAnsi="Arial" w:cs="Times New Roman"/>
+          <w:snapToGrid w:val="0"/>
+          <w:color w:val="auto"/>
+          <w:sz w:val="20"/>
+          <w:lang w:val="nl-NL" w:eastAsia="nl-NL"/>
+        </w:rPr>
+        <w:t>:</w:t>
+      </w:r>
+      <w:r>
+        <w:rPr>
+          <w:rFonts w:ascii="Arial" w:eastAsia="Times New Roman" w:hAnsi="Arial" w:cs="Times New Roman"/>
+          <w:snapToGrid w:val="0"/>
+          <w:color w:val="auto"/>
+          <w:sz w:val="20"/>
+          <w:lang w:val="nl-NL" w:eastAsia="nl-NL"/>
+        </w:rPr>
+        <w:tab/>
+      </w:r>
+      <w:r>
+        <w:rPr>
+          <w:rFonts w:ascii="Arial" w:eastAsia="Times New Roman" w:hAnsi="Arial" w:cs="Times New Roman"/>
+          <w:b/>
+          <w:snapToGrid w:val="0"/>
+          <w:color w:val="auto"/>
+          <w:sz w:val="20"/>
+          <w:lang w:val="nl-NL" w:eastAsia="nl-NL"/>
+        </w:rPr>
+        <w:t>ITC</w:t>
+      </w:r>
+      <w:r>
+        <w:rPr>
+          <w:rFonts w:ascii="Arial" w:eastAsia="Times New Roman" w:hAnsi="Arial" w:cs="Times New Roman"/>
+          <w:b/>
+          <w:snapToGrid w:val="0"/>
+          <w:color w:val="auto"/>
+          <w:sz w:val="20"/>
+          <w:lang w:val="nl-NL" w:eastAsia="nl-NL"/>
+        </w:rPr>
+        <w:t>ube</w:t>
+      </w:r>
+      <w:r>
+        <w:rPr>
+          <w:rFonts w:ascii="Arial" w:eastAsia="Times New Roman" w:hAnsi="Arial" w:cs="Times New Roman"/>
+          <w:b/>
+          <w:snapToGrid w:val="0"/>
+          <w:color w:val="auto"/>
+          <w:sz w:val="20"/>
+          <w:lang w:val="nl-NL" w:eastAsia="nl-NL"/>
+        </w:rPr>
+        <w:t xml:space="preserve"> C</w:t>
+      </w:r>
+      <w:r>
+        <w:rPr>
+          <w:rFonts w:ascii="Arial" w:eastAsia="Times New Roman" w:hAnsi="Arial" w:cs="Times New Roman"/>
+          <w:b/>
+          <w:snapToGrid w:val="0"/>
+          <w:color w:val="auto"/>
+          <w:sz w:val="20"/>
+          <w:lang w:val="nl-NL" w:eastAsia="nl-NL"/>
+        </w:rPr>
+        <w:t>onsulting</w:t>
+      </w:r>
+    </w:p>
+    <w:p>
+      <w:pPr>
+        <w:spacing w:after="0"/>
+        <w:ind w:right="0"/>
+        <w:jc w:val="both"/>
+        <w:rPr>
+          <w:rFonts w:ascii="Arial" w:eastAsia="Times New Roman" w:hAnsi="Arial" w:cs="Times New Roman"/>
+          <w:i/>
+          <w:snapToGrid w:val="0"/>
+          <w:color w:val="auto"/>
+          <w:sz w:val="20"/>
+          <w:lang w:val="nl-NL" w:eastAsia="nl-NL"/>
+        </w:rPr>
+      </w:pPr>
+      <w:r>
+        <w:rPr>
+          <w:rFonts w:ascii="Arial" w:eastAsia="Times New Roman" w:hAnsi="Arial" w:cs="Times New Roman"/>
+          <w:snapToGrid w:val="0"/>
+          <w:color w:val="auto"/>
+          <w:sz w:val="20"/>
+          <w:lang w:val="nl-NL" w:eastAsia="nl-NL"/>
+        </w:rPr>
+        <w:tab/>
+        <w:t xml:space="preserve">   </w:t>
+      </w:r>
+      <w:r>
+        <w:rPr>
+          <w:rFonts w:ascii="Arial" w:eastAsia="Times New Roman" w:hAnsi="Arial" w:cs="Times New Roman"/>
+          <w:snapToGrid w:val="0"/>
+          <w:color w:val="auto"/>
+          <w:sz w:val="20"/>
+          <w:lang w:val="nl-NL" w:eastAsia="nl-NL"/>
+        </w:rPr>
+        <w:tab/>
+      </w:r>
+      <w:r>
+        <w:rPr>
+          <w:rFonts w:ascii="Arial" w:eastAsia="Times New Roman" w:hAnsi="Arial" w:cs="Times New Roman"/>
+          <w:snapToGrid w:val="0"/>
+          <w:color w:val="auto"/>
+          <w:sz w:val="20"/>
+          <w:lang w:val="nl-NL" w:eastAsia="nl-NL"/>
+        </w:rPr>
+        <w:tab/>
+      </w:r>
+      <w:r>
+        <w:rPr>
+          <w:rFonts w:ascii="Arial" w:eastAsia="Times New Roman" w:hAnsi="Arial" w:cs="Times New Roman"/>
+          <w:snapToGrid w:val="0"/>
+          <w:color w:val="auto"/>
+          <w:sz w:val="20"/>
+          <w:lang w:val="nl-NL" w:eastAsia="nl-NL"/>
+        </w:rPr>
+        <w:t>Remote work</w:t>
+      </w:r>
+      <w:r>
+        <w:rPr>
+          <w:rFonts w:ascii="Arial" w:eastAsia="Times New Roman" w:hAnsi="Arial" w:cs="Times New Roman"/>
+          <w:snapToGrid w:val="0"/>
+          <w:color w:val="auto"/>
+          <w:sz w:val="20"/>
+          <w:lang w:val="nl-NL" w:eastAsia="nl-NL"/>
+        </w:rPr>
+        <w:t>, Italy</w:t>
+      </w:r>
+      <w:r>
+        <w:rPr>
+          <w:rFonts w:ascii="Arial" w:eastAsia="Times New Roman" w:hAnsi="Arial" w:cs="Times New Roman"/>
+          <w:snapToGrid w:val="0"/>
+          <w:color w:val="auto"/>
+          <w:sz w:val="20"/>
+          <w:lang w:val="nl-NL" w:eastAsia="nl-NL"/>
+        </w:rPr>
+        <w:t>.</w:t>
+      </w:r>
+    </w:p>
+    <w:p>
+      <w:pPr>
+        <w:spacing w:after="0"/>
+        <w:ind w:right="0"/>
+        <w:jc w:val="both"/>
+        <w:rPr>
+          <w:rFonts w:ascii="Arial" w:eastAsia="Times New Roman" w:hAnsi="Arial" w:cs="Times New Roman"/>
+          <w:i/>
+          <w:snapToGrid w:val="0"/>
+          <w:color w:val="auto"/>
+          <w:sz w:val="20"/>
+          <w:lang w:val="nl-NL" w:eastAsia="nl-NL"/>
+        </w:rPr>
+      </w:pPr>
+      <w:r>
+        <w:rPr>
+          <w:rFonts w:ascii="Arial" w:eastAsia="Times New Roman" w:hAnsi="Arial" w:cs="Times New Roman"/>
+          <w:i/>
+          <w:snapToGrid w:val="0"/>
+          <w:color w:val="auto"/>
+          <w:sz w:val="20"/>
+          <w:lang w:val="nl-NL" w:eastAsia="nl-NL"/>
+        </w:rPr>
+        <w:tab/>
+      </w:r>
+      <w:r>
+        <w:rPr>
+          <w:rFonts w:ascii="Arial" w:eastAsia="Times New Roman" w:hAnsi="Arial" w:cs="Times New Roman"/>
+          <w:i/>
+          <w:snapToGrid w:val="0"/>
+          <w:color w:val="auto"/>
+          <w:sz w:val="20"/>
+          <w:lang w:val="nl-NL" w:eastAsia="nl-NL"/>
+        </w:rPr>
+        <w:tab/>
+      </w:r>
+      <w:r>
+        <w:rPr>
+          <w:rFonts w:ascii="Arial" w:eastAsia="Times New Roman" w:hAnsi="Arial" w:cs="Times New Roman"/>
+          <w:i/>
+          <w:snapToGrid w:val="0"/>
+          <w:color w:val="auto"/>
+          <w:sz w:val="20"/>
+          <w:lang w:val="nl-NL" w:eastAsia="nl-NL"/>
+        </w:rPr>
+        <w:tab/>
+      </w:r>
+      <w:r>
+        <w:rPr>
+          <w:rFonts w:ascii="Arial" w:eastAsia="Times New Roman" w:hAnsi="Arial" w:cs="Times New Roman"/>
+          <w:i/>
+          <w:snapToGrid w:val="0"/>
+          <w:color w:val="auto"/>
+          <w:sz w:val="20"/>
+          <w:lang w:val="nl-NL" w:eastAsia="nl-NL"/>
+        </w:rPr>
+        <w:t>Programmer</w:t>
+      </w:r>
+      <w:r>
+        <w:rPr>
+          <w:rFonts w:ascii="Arial" w:eastAsia="Times New Roman" w:hAnsi="Arial" w:cs="Times New Roman"/>
+          <w:i/>
+          <w:snapToGrid w:val="0"/>
+          <w:color w:val="auto"/>
+          <w:sz w:val="20"/>
+          <w:lang w:val="nl-NL" w:eastAsia="nl-NL"/>
+        </w:rPr>
+        <w:t>.</w:t>
+      </w:r>
+    </w:p>
+    <w:p>
+      <w:pPr>
+        <w:spacing w:after="0"/>
+        <w:ind w:right="0"/>
+        <w:jc w:val="both"/>
+        <w:rPr>
+          <w:rFonts w:ascii="Arial" w:eastAsia="Times New Roman" w:hAnsi="Arial" w:cs="Times New Roman"/>
+          <w:snapToGrid w:val="0"/>
+          <w:color w:val="auto"/>
+          <w:sz w:val="20"/>
+          <w:lang w:val="nl-NL" w:eastAsia="nl-NL"/>
+        </w:rPr>
+      </w:pPr>
+    </w:p>
+    <w:p>
+      <w:pPr>
+        <w:spacing w:after="0"/>
+        <w:ind w:right="0"/>
+        <w:jc w:val="both"/>
+        <w:rPr>
+          <w:rFonts w:ascii="Arial" w:eastAsia="Times New Roman" w:hAnsi="Arial" w:cs="Times New Roman"/>
+          <w:b/>
+          <w:snapToGrid w:val="0"/>
+          <w:color w:val="auto"/>
+          <w:sz w:val="20"/>
+          <w:u w:val="single"/>
+          <w:lang w:val="nl-NL" w:eastAsia="nl-NL"/>
+        </w:rPr>
+      </w:pPr>
+      <w:r>
+        <w:rPr>
+          <w:rFonts w:ascii="Arial" w:eastAsia="Times New Roman" w:hAnsi="Arial" w:cs="Times New Roman"/>
+          <w:snapToGrid w:val="0"/>
+          <w:color w:val="auto"/>
+          <w:sz w:val="20"/>
+          <w:lang w:val="nl-NL" w:eastAsia="nl-NL"/>
+        </w:rPr>
         <w:t>Dec 2019 – Sept 2020:</w:t>
       </w:r>
       <w:r>
@@ -2755,6 +3045,7 @@
           <w:sz w:val="20"/>
           <w:lang w:val="en-GB" w:eastAsia="nl-NL"/>
         </w:rPr>
+        <w:lastRenderedPageBreak/>
         <w:t>Gameplay</w:t>
       </w:r>
       <w:r>
@@ -2917,7 +3208,6 @@
           <w:sz w:val="20"/>
           <w:lang w:val="en-GB" w:eastAsia="nl-NL"/>
         </w:rPr>
-        <w:lastRenderedPageBreak/>
         <w:t>VR</w:t>
       </w:r>
       <w:r>
@@ -2956,51 +3246,7 @@
           <w:sz w:val="20"/>
           <w:lang w:val="en-GB" w:eastAsia="nl-NL"/>
         </w:rPr>
-        <w:t xml:space="preserve">Typescript (Angular, Ionic, </w:t>
-      </w:r>
-      <w:proofErr w:type="spellStart"/>
-      <w:r>
-        <w:rPr>
-          <w:rFonts w:ascii="Arial" w:eastAsia="Times New Roman" w:hAnsi="Arial" w:cs="Times New Roman"/>
-          <w:snapToGrid w:val="0"/>
-          <w:color w:val="auto"/>
-          <w:sz w:val="20"/>
-          <w:lang w:val="en-GB" w:eastAsia="nl-NL"/>
-        </w:rPr>
-        <w:t>KendoUI</w:t>
-      </w:r>
-      <w:proofErr w:type="spellEnd"/>
-      <w:r>
-        <w:rPr>
-          <w:rFonts w:ascii="Arial" w:eastAsia="Times New Roman" w:hAnsi="Arial" w:cs="Times New Roman"/>
-          <w:snapToGrid w:val="0"/>
-          <w:color w:val="auto"/>
-          <w:sz w:val="20"/>
-          <w:lang w:val="en-GB" w:eastAsia="nl-NL"/>
-        </w:rPr>
-        <w:t xml:space="preserve">, </w:t>
-      </w:r>
-      <w:proofErr w:type="spellStart"/>
-      <w:r>
-        <w:rPr>
-          <w:rFonts w:ascii="Arial" w:eastAsia="Times New Roman" w:hAnsi="Arial" w:cs="Times New Roman"/>
-          <w:snapToGrid w:val="0"/>
-          <w:color w:val="auto"/>
-          <w:sz w:val="20"/>
-          <w:lang w:val="en-GB" w:eastAsia="nl-NL"/>
-        </w:rPr>
-        <w:t>Syncfusion</w:t>
-      </w:r>
-      <w:proofErr w:type="spellEnd"/>
-      <w:r>
-        <w:rPr>
-          <w:rFonts w:ascii="Arial" w:eastAsia="Times New Roman" w:hAnsi="Arial" w:cs="Times New Roman"/>
-          <w:snapToGrid w:val="0"/>
-          <w:color w:val="auto"/>
-          <w:sz w:val="20"/>
-          <w:lang w:val="en-GB" w:eastAsia="nl-NL"/>
-        </w:rPr>
-        <w:t>) (Intermediate)</w:t>
+        <w:t>Microsoft Dynamics 365 (Intermediate)</w:t>
       </w:r>
     </w:p>
     <w:p>
@@ -3028,127 +3274,51 @@
           <w:sz w:val="20"/>
           <w:lang w:val="en-GB" w:eastAsia="nl-NL"/>
         </w:rPr>
-        <w:t>I have</w:t>
-      </w:r>
-      <w:r>
-        <w:rPr>
-          <w:rFonts w:ascii="Arial" w:eastAsia="Times New Roman" w:hAnsi="Arial" w:cs="Times New Roman"/>
-          <w:snapToGrid w:val="0"/>
-          <w:color w:val="auto"/>
-          <w:sz w:val="20"/>
-          <w:lang w:val="en-GB" w:eastAsia="nl-NL"/>
-        </w:rPr>
-        <w:t xml:space="preserve"> </w:t>
-      </w:r>
-      <w:r>
-        <w:rPr>
-          <w:rFonts w:ascii="Arial" w:eastAsia="Times New Roman" w:hAnsi="Arial" w:cs="Times New Roman"/>
-          <w:snapToGrid w:val="0"/>
-          <w:color w:val="auto"/>
-          <w:sz w:val="20"/>
-          <w:lang w:val="en-GB" w:eastAsia="nl-NL"/>
-        </w:rPr>
-        <w:t xml:space="preserve">worked in: </w:t>
-      </w:r>
-      <w:r>
-        <w:rPr>
-          <w:rFonts w:ascii="Arial" w:eastAsia="Times New Roman" w:hAnsi="Arial" w:cs="Times New Roman"/>
-          <w:snapToGrid w:val="0"/>
-          <w:color w:val="auto"/>
-          <w:sz w:val="20"/>
-          <w:lang w:val="en-GB" w:eastAsia="nl-NL"/>
-        </w:rPr>
-        <w:t>Java,</w:t>
-      </w:r>
-      <w:r>
-        <w:rPr>
-          <w:rFonts w:ascii="Arial" w:eastAsia="Times New Roman" w:hAnsi="Arial" w:cs="Times New Roman"/>
-          <w:snapToGrid w:val="0"/>
-          <w:color w:val="auto"/>
-          <w:sz w:val="20"/>
-          <w:lang w:val="en-GB" w:eastAsia="nl-NL"/>
-        </w:rPr>
-        <w:t xml:space="preserve"> </w:t>
-      </w:r>
-      <w:r>
-        <w:rPr>
-          <w:rFonts w:ascii="Arial" w:eastAsia="Times New Roman" w:hAnsi="Arial" w:cs="Times New Roman"/>
-          <w:snapToGrid w:val="0"/>
-          <w:color w:val="auto"/>
-          <w:sz w:val="20"/>
-          <w:lang w:val="en-GB" w:eastAsia="nl-NL"/>
-        </w:rPr>
-        <w:t>SQL</w:t>
-      </w:r>
-      <w:r>
-        <w:rPr>
-          <w:rFonts w:ascii="Arial" w:eastAsia="Times New Roman" w:hAnsi="Arial" w:cs="Times New Roman"/>
-          <w:snapToGrid w:val="0"/>
-          <w:color w:val="auto"/>
-          <w:sz w:val="20"/>
-          <w:lang w:val="en-GB" w:eastAsia="nl-NL"/>
-        </w:rPr>
-        <w:t xml:space="preserve"> (Intermediate) and</w:t>
-      </w:r>
-      <w:r>
-        <w:rPr>
-          <w:rFonts w:ascii="Arial" w:eastAsia="Times New Roman" w:hAnsi="Arial" w:cs="Times New Roman"/>
-          <w:snapToGrid w:val="0"/>
-          <w:color w:val="auto"/>
-          <w:sz w:val="20"/>
-          <w:lang w:val="en-GB" w:eastAsia="nl-NL"/>
-        </w:rPr>
-        <w:t xml:space="preserve"> </w:t>
-      </w:r>
-      <w:r>
-        <w:rPr>
-          <w:rFonts w:ascii="Arial" w:eastAsia="Times New Roman" w:hAnsi="Arial" w:cs="Times New Roman"/>
-          <w:snapToGrid w:val="0"/>
-          <w:color w:val="auto"/>
-          <w:sz w:val="20"/>
-          <w:lang w:val="en-GB" w:eastAsia="nl-NL"/>
-        </w:rPr>
-        <w:t>JS</w:t>
-      </w:r>
-      <w:r>
-        <w:rPr>
-          <w:rFonts w:ascii="Arial" w:eastAsia="Times New Roman" w:hAnsi="Arial" w:cs="Times New Roman"/>
-          <w:snapToGrid w:val="0"/>
-          <w:color w:val="auto"/>
-          <w:sz w:val="20"/>
-          <w:lang w:val="en-GB" w:eastAsia="nl-NL"/>
-        </w:rPr>
-        <w:t>,</w:t>
-      </w:r>
-      <w:r>
-        <w:rPr>
-          <w:rFonts w:ascii="Arial" w:eastAsia="Times New Roman" w:hAnsi="Arial" w:cs="Times New Roman"/>
-          <w:snapToGrid w:val="0"/>
-          <w:color w:val="auto"/>
-          <w:sz w:val="20"/>
-          <w:lang w:val="en-GB" w:eastAsia="nl-NL"/>
-        </w:rPr>
-        <w:t xml:space="preserve"> </w:t>
-      </w:r>
-      <w:r>
-        <w:rPr>
-          <w:rFonts w:ascii="Arial" w:eastAsia="Times New Roman" w:hAnsi="Arial" w:cs="Times New Roman"/>
-          <w:snapToGrid w:val="0"/>
-          <w:color w:val="auto"/>
-          <w:sz w:val="20"/>
-          <w:lang w:val="en-GB" w:eastAsia="nl-NL"/>
-        </w:rPr>
-        <w:t>PHP,</w:t>
-      </w:r>
-      <w:r>
-        <w:rPr>
-          <w:rFonts w:ascii="Arial" w:eastAsia="Times New Roman" w:hAnsi="Arial" w:cs="Times New Roman"/>
-          <w:snapToGrid w:val="0"/>
-          <w:color w:val="auto"/>
-          <w:sz w:val="20"/>
-          <w:lang w:val="en-GB" w:eastAsia="nl-NL"/>
-        </w:rPr>
-        <w:t xml:space="preserve"> HTML</w:t>
+        <w:t xml:space="preserve">Typescript (Angular, Ionic, </w:t>
+      </w:r>
+      <w:proofErr w:type="spellStart"/>
+      <w:r>
+        <w:rPr>
+          <w:rFonts w:ascii="Arial" w:eastAsia="Times New Roman" w:hAnsi="Arial" w:cs="Times New Roman"/>
+          <w:snapToGrid w:val="0"/>
+          <w:color w:val="auto"/>
+          <w:sz w:val="20"/>
+          <w:lang w:val="en-GB" w:eastAsia="nl-NL"/>
+        </w:rPr>
+        <w:t>KendoUI</w:t>
+      </w:r>
+      <w:proofErr w:type="spellEnd"/>
+      <w:r>
+        <w:rPr>
+          <w:rFonts w:ascii="Arial" w:eastAsia="Times New Roman" w:hAnsi="Arial" w:cs="Times New Roman"/>
+          <w:snapToGrid w:val="0"/>
+          <w:color w:val="auto"/>
+          <w:sz w:val="20"/>
+          <w:lang w:val="en-GB" w:eastAsia="nl-NL"/>
+        </w:rPr>
+        <w:t xml:space="preserve">, </w:t>
+      </w:r>
+      <w:proofErr w:type="spellStart"/>
+      <w:r>
+        <w:rPr>
+          <w:rFonts w:ascii="Arial" w:eastAsia="Times New Roman" w:hAnsi="Arial" w:cs="Times New Roman"/>
+          <w:snapToGrid w:val="0"/>
+          <w:color w:val="auto"/>
+          <w:sz w:val="20"/>
+          <w:lang w:val="en-GB" w:eastAsia="nl-NL"/>
+        </w:rPr>
+        <w:t>Syncfusion</w:t>
+      </w:r>
+      <w:proofErr w:type="spellEnd"/>
+      <w:r>
+        <w:rPr>
+          <w:rFonts w:ascii="Arial" w:eastAsia="Times New Roman" w:hAnsi="Arial" w:cs="Times New Roman"/>
+          <w:snapToGrid w:val="0"/>
+          <w:color w:val="auto"/>
+          <w:sz w:val="20"/>
+          <w:lang w:val="en-GB" w:eastAsia="nl-NL"/>
+        </w:rPr>
+        <w:t>) (Intermediate)</w:t>
       </w:r>
     </w:p>
     <w:p>
@@ -3161,19 +3331,142 @@
         <w:ind w:right="0"/>
         <w:jc w:val="both"/>
         <w:rPr>
-          <w:color w:val="auto"/>
-          <w:sz w:val="20"/>
-          <w:lang w:val="en-GB" w:eastAsia="nl-NL"/>
-        </w:rPr>
-      </w:pPr>
-      <w:r>
-        <w:rPr>
-          <w:rFonts w:ascii="Arial" w:eastAsia="Times New Roman" w:hAnsi="Arial" w:cs="Times New Roman"/>
-          <w:color w:val="auto"/>
-          <w:sz w:val="20"/>
-          <w:lang w:val="en-GB" w:eastAsia="nl-NL"/>
-        </w:rPr>
-        <w:t>Agile, Scrum</w:t>
+          <w:rFonts w:ascii="Arial" w:eastAsia="Times New Roman" w:hAnsi="Arial" w:cs="Times New Roman"/>
+          <w:snapToGrid w:val="0"/>
+          <w:color w:val="auto"/>
+          <w:sz w:val="20"/>
+          <w:lang w:val="en-GB" w:eastAsia="nl-NL"/>
+        </w:rPr>
+      </w:pPr>
+      <w:r>
+        <w:rPr>
+          <w:rFonts w:ascii="Arial" w:eastAsia="Times New Roman" w:hAnsi="Arial" w:cs="Times New Roman"/>
+          <w:snapToGrid w:val="0"/>
+          <w:color w:val="auto"/>
+          <w:sz w:val="20"/>
+          <w:lang w:val="en-GB" w:eastAsia="nl-NL"/>
+        </w:rPr>
+        <w:t>I have</w:t>
+      </w:r>
+      <w:r>
+        <w:rPr>
+          <w:rFonts w:ascii="Arial" w:eastAsia="Times New Roman" w:hAnsi="Arial" w:cs="Times New Roman"/>
+          <w:snapToGrid w:val="0"/>
+          <w:color w:val="auto"/>
+          <w:sz w:val="20"/>
+          <w:lang w:val="en-GB" w:eastAsia="nl-NL"/>
+        </w:rPr>
+        <w:t xml:space="preserve"> </w:t>
+      </w:r>
+      <w:r>
+        <w:rPr>
+          <w:rFonts w:ascii="Arial" w:eastAsia="Times New Roman" w:hAnsi="Arial" w:cs="Times New Roman"/>
+          <w:snapToGrid w:val="0"/>
+          <w:color w:val="auto"/>
+          <w:sz w:val="20"/>
+          <w:lang w:val="en-GB" w:eastAsia="nl-NL"/>
+        </w:rPr>
+        <w:t xml:space="preserve">worked in: </w:t>
+      </w:r>
+      <w:r>
+        <w:rPr>
+          <w:rFonts w:ascii="Arial" w:eastAsia="Times New Roman" w:hAnsi="Arial" w:cs="Times New Roman"/>
+          <w:snapToGrid w:val="0"/>
+          <w:color w:val="auto"/>
+          <w:sz w:val="20"/>
+          <w:lang w:val="en-GB" w:eastAsia="nl-NL"/>
+        </w:rPr>
+        <w:t>Java,</w:t>
+      </w:r>
+      <w:r>
+        <w:rPr>
+          <w:rFonts w:ascii="Arial" w:eastAsia="Times New Roman" w:hAnsi="Arial" w:cs="Times New Roman"/>
+          <w:snapToGrid w:val="0"/>
+          <w:color w:val="auto"/>
+          <w:sz w:val="20"/>
+          <w:lang w:val="en-GB" w:eastAsia="nl-NL"/>
+        </w:rPr>
+        <w:t xml:space="preserve"> </w:t>
+      </w:r>
+      <w:r>
+        <w:rPr>
+          <w:rFonts w:ascii="Arial" w:eastAsia="Times New Roman" w:hAnsi="Arial" w:cs="Times New Roman"/>
+          <w:snapToGrid w:val="0"/>
+          <w:color w:val="auto"/>
+          <w:sz w:val="20"/>
+          <w:lang w:val="en-GB" w:eastAsia="nl-NL"/>
+        </w:rPr>
+        <w:t>SQL</w:t>
+      </w:r>
+      <w:r>
+        <w:rPr>
+          <w:rFonts w:ascii="Arial" w:eastAsia="Times New Roman" w:hAnsi="Arial" w:cs="Times New Roman"/>
+          <w:snapToGrid w:val="0"/>
+          <w:color w:val="auto"/>
+          <w:sz w:val="20"/>
+          <w:lang w:val="en-GB" w:eastAsia="nl-NL"/>
+        </w:rPr>
+        <w:t xml:space="preserve"> (Intermediate) and</w:t>
+      </w:r>
+      <w:r>
+        <w:rPr>
+          <w:rFonts w:ascii="Arial" w:eastAsia="Times New Roman" w:hAnsi="Arial" w:cs="Times New Roman"/>
+          <w:snapToGrid w:val="0"/>
+          <w:color w:val="auto"/>
+          <w:sz w:val="20"/>
+          <w:lang w:val="en-GB" w:eastAsia="nl-NL"/>
+        </w:rPr>
+        <w:t xml:space="preserve"> </w:t>
+      </w:r>
+      <w:r>
+        <w:rPr>
+          <w:rFonts w:ascii="Arial" w:eastAsia="Times New Roman" w:hAnsi="Arial" w:cs="Times New Roman"/>
+          <w:snapToGrid w:val="0"/>
+          <w:color w:val="auto"/>
+          <w:sz w:val="20"/>
+          <w:lang w:val="en-GB" w:eastAsia="nl-NL"/>
+        </w:rPr>
+        <w:t>JS</w:t>
+      </w:r>
+      <w:r>
+        <w:rPr>
+          <w:rFonts w:ascii="Arial" w:eastAsia="Times New Roman" w:hAnsi="Arial" w:cs="Times New Roman"/>
+          <w:snapToGrid w:val="0"/>
+          <w:color w:val="auto"/>
+          <w:sz w:val="20"/>
+          <w:lang w:val="en-GB" w:eastAsia="nl-NL"/>
+        </w:rPr>
+        <w:t>,</w:t>
+      </w:r>
+      <w:r>
+        <w:rPr>
+          <w:rFonts w:ascii="Arial" w:eastAsia="Times New Roman" w:hAnsi="Arial" w:cs="Times New Roman"/>
+          <w:snapToGrid w:val="0"/>
+          <w:color w:val="auto"/>
+          <w:sz w:val="20"/>
+          <w:lang w:val="en-GB" w:eastAsia="nl-NL"/>
+        </w:rPr>
+        <w:t xml:space="preserve"> </w:t>
+      </w:r>
+      <w:r>
+        <w:rPr>
+          <w:rFonts w:ascii="Arial" w:eastAsia="Times New Roman" w:hAnsi="Arial" w:cs="Times New Roman"/>
+          <w:snapToGrid w:val="0"/>
+          <w:color w:val="auto"/>
+          <w:sz w:val="20"/>
+          <w:lang w:val="en-GB" w:eastAsia="nl-NL"/>
+        </w:rPr>
+        <w:t>PHP,</w:t>
+      </w:r>
+      <w:r>
+        <w:rPr>
+          <w:rFonts w:ascii="Arial" w:eastAsia="Times New Roman" w:hAnsi="Arial" w:cs="Times New Roman"/>
+          <w:snapToGrid w:val="0"/>
+          <w:color w:val="auto"/>
+          <w:sz w:val="20"/>
+          <w:lang w:val="en-GB" w:eastAsia="nl-NL"/>
+        </w:rPr>
+        <w:t xml:space="preserve"> HTML</w:t>
       </w:r>
     </w:p>
     <w:p>
@@ -3198,6 +3491,31 @@
           <w:sz w:val="20"/>
           <w:lang w:val="en-GB" w:eastAsia="nl-NL"/>
         </w:rPr>
+        <w:t>Agile, Scrum</w:t>
+      </w:r>
+    </w:p>
+    <w:p>
+      <w:pPr>
+        <w:numPr>
+          <w:ilvl w:val="0"/>
+          <w:numId w:val="6"/>
+        </w:numPr>
+        <w:spacing w:after="0"/>
+        <w:ind w:right="0"/>
+        <w:jc w:val="both"/>
+        <w:rPr>
+          <w:color w:val="auto"/>
+          <w:sz w:val="20"/>
+          <w:lang w:val="en-GB" w:eastAsia="nl-NL"/>
+        </w:rPr>
+      </w:pPr>
+      <w:r>
+        <w:rPr>
+          <w:rFonts w:ascii="Arial" w:eastAsia="Times New Roman" w:hAnsi="Arial" w:cs="Times New Roman"/>
+          <w:color w:val="auto"/>
+          <w:sz w:val="20"/>
+          <w:lang w:val="en-GB" w:eastAsia="nl-NL"/>
+        </w:rPr>
         <w:t>Perforce</w:t>
       </w:r>
       <w:r>
@@ -3209,6 +3527,26 @@
         </w:rPr>
         <w:t>, GIT</w:t>
       </w:r>
+      <w:r>
+        <w:rPr>
+          <w:rFonts w:ascii="Arial" w:eastAsia="Times New Roman" w:hAnsi="Arial" w:cs="Times New Roman"/>
+          <w:color w:val="auto"/>
+          <w:sz w:val="20"/>
+          <w:lang w:val="en-GB" w:eastAsia="nl-NL"/>
+        </w:rPr>
+        <w:t xml:space="preserve">, </w:t>
+      </w:r>
+      <w:proofErr w:type="spellStart"/>
+      <w:r>
+        <w:rPr>
+          <w:rFonts w:ascii="Arial" w:eastAsia="Times New Roman" w:hAnsi="Arial" w:cs="Times New Roman"/>
+          <w:color w:val="auto"/>
+          <w:sz w:val="20"/>
+          <w:lang w:val="en-GB" w:eastAsia="nl-NL"/>
+        </w:rPr>
+        <w:t>DevOPS</w:t>
+      </w:r>
+      <w:proofErr w:type="spellEnd"/>
     </w:p>
     <w:p>
       <w:pPr>
@@ -4592,7 +4930,7 @@
 </file>
 
 <file path=word/endnotes.xml><?xml version="1.0" encoding="utf-8"?>
-<w:endnotes xmlns:wpc="http://schemas.microsoft.com/office/word/2010/wordprocessingCanvas" xmlns:cx="http://schemas.microsoft.com/office/drawing/2014/chartex" xmlns:cx1="http://schemas.microsoft.com/office/drawing/2015/9/8/chartex" xmlns:cx2="http://schemas.microsoft.com/office/drawing/2015/10/21/chartex" xmlns:cx3="http://schemas.microsoft.com/office/drawing/2016/5/9/chartex" xmlns:cx4="http://schemas.microsoft.com/office/drawing/2016/5/10/chartex" xmlns:cx5="http://schemas.microsoft.com/office/drawing/2016/5/11/chartex" xmlns:cx6="http://schemas.microsoft.com/office/drawing/2016/5/12/chartex" xmlns:cx7="http://schemas.microsoft.com/office/drawing/2016/5/13/chartex" xmlns:cx8="http://schemas.microsoft.com/office/drawing/2016/5/14/chartex" xmlns:mc="http://schemas.openxmlformats.org/markup-compatibility/2006" xmlns:aink="http://schemas.microsoft.com/office/drawing/2016/ink" xmlns:am3d="http://schemas.microsoft.com/office/drawing/2017/model3d" xmlns:o="urn:schemas-microsoft-com:office:office" xmlns:r="http://schemas.openxmlformats.org/officeDocument/2006/relationships" xmlns:m="http://schemas.openxmlformats.org/officeDocument/2006/math" xmlns:v="urn:schemas-microsoft-com:vml" xmlns:wp14="http://schemas.microsoft.com/office/word/2010/wordprocessingDrawing" xmlns:wp="http://schemas.openxmlformats.org/drawingml/2006/wordprocessingDrawing" xmlns:w10="urn:schemas-microsoft-com:office:word" xmlns:w="http://schemas.openxmlformats.org/wordprocessingml/2006/main" xmlns:w14="http://schemas.microsoft.com/office/word/2010/wordml" xmlns:w15="http://schemas.microsoft.com/office/word/2012/wordml" xmlns:w16cex="http://schemas.microsoft.com/office/word/2018/wordml/cex" xmlns:w16cid="http://schemas.microsoft.com/office/word/2016/wordml/cid" xmlns:w16="http://schemas.microsoft.com/office/word/2018/wordml" xmlns:w16se="http://schemas.microsoft.com/office/word/2015/wordml/symex" xmlns:wpg="http://schemas.microsoft.com/office/word/2010/wordprocessingGroup" xmlns:wpi="http://schemas.microsoft.com/office/word/2010/wordprocessingInk" xmlns:wne="http://schemas.microsoft.com/office/word/2006/wordml" xmlns:wps="http://schemas.microsoft.com/office/word/2010/wordprocessingShape" mc:Ignorable="w14 w15 w16se w16cid w16 w16cex wp14">
+<w:endnotes xmlns:wpc="http://schemas.microsoft.com/office/word/2010/wordprocessingCanvas" xmlns:cx="http://schemas.microsoft.com/office/drawing/2014/chartex" xmlns:cx1="http://schemas.microsoft.com/office/drawing/2015/9/8/chartex" xmlns:cx2="http://schemas.microsoft.com/office/drawing/2015/10/21/chartex" xmlns:cx3="http://schemas.microsoft.com/office/drawing/2016/5/9/chartex" xmlns:cx4="http://schemas.microsoft.com/office/drawing/2016/5/10/chartex" xmlns:cx5="http://schemas.microsoft.com/office/drawing/2016/5/11/chartex" xmlns:cx6="http://schemas.microsoft.com/office/drawing/2016/5/12/chartex" xmlns:cx7="http://schemas.microsoft.com/office/drawing/2016/5/13/chartex" xmlns:cx8="http://schemas.microsoft.com/office/drawing/2016/5/14/chartex" xmlns:mc="http://schemas.openxmlformats.org/markup-compatibility/2006" xmlns:aink="http://schemas.microsoft.com/office/drawing/2016/ink" xmlns:am3d="http://schemas.microsoft.com/office/drawing/2017/model3d" xmlns:o="urn:schemas-microsoft-com:office:office" xmlns:r="http://schemas.openxmlformats.org/officeDocument/2006/relationships" xmlns:m="http://schemas.openxmlformats.org/officeDocument/2006/math" xmlns:v="urn:schemas-microsoft-com:vml" xmlns:wp14="http://schemas.microsoft.com/office/word/2010/wordprocessingDrawing" xmlns:wp="http://schemas.openxmlformats.org/drawingml/2006/wordprocessingDrawing" xmlns:w10="urn:schemas-microsoft-com:office:word" xmlns:w="http://schemas.openxmlformats.org/wordprocessingml/2006/main" xmlns:w14="http://schemas.microsoft.com/office/word/2010/wordml" xmlns:w15="http://schemas.microsoft.com/office/word/2012/wordml" xmlns:w16cex="http://schemas.microsoft.com/office/word/2018/wordml/cex" xmlns:w16cid="http://schemas.microsoft.com/office/word/2016/wordml/cid" xmlns:w16="http://schemas.microsoft.com/office/word/2018/wordml" xmlns:w16sdtdh="http://schemas.microsoft.com/office/word/2020/wordml/sdtdatahash" xmlns:w16se="http://schemas.microsoft.com/office/word/2015/wordml/symex" xmlns:wpg="http://schemas.microsoft.com/office/word/2010/wordprocessingGroup" xmlns:wpi="http://schemas.microsoft.com/office/word/2010/wordprocessingInk" xmlns:wne="http://schemas.microsoft.com/office/word/2006/wordml" xmlns:wps="http://schemas.microsoft.com/office/word/2010/wordprocessingShape" mc:Ignorable="w14 w15 w16se w16cid w16 w16cex w16sdtdh wp14">
   <w:endnote w:type="separator" w:id="-1">
     <w:p>
       <w:pPr>
@@ -4619,7 +4957,7 @@
 </file>
 
 <file path=word/footer1.xml><?xml version="1.0" encoding="utf-8"?>
-<w:ftr xmlns:wpc="http://schemas.microsoft.com/office/word/2010/wordprocessingCanvas" xmlns:cx="http://schemas.microsoft.com/office/drawing/2014/chartex" xmlns:cx1="http://schemas.microsoft.com/office/drawing/2015/9/8/chartex" xmlns:cx2="http://schemas.microsoft.com/office/drawing/2015/10/21/chartex" xmlns:cx3="http://schemas.microsoft.com/office/drawing/2016/5/9/chartex" xmlns:cx4="http://schemas.microsoft.com/office/drawing/2016/5/10/chartex" xmlns:cx5="http://schemas.microsoft.com/office/drawing/2016/5/11/chartex" xmlns:cx6="http://schemas.microsoft.com/office/drawing/2016/5/12/chartex" xmlns:cx7="http://schemas.microsoft.com/office/drawing/2016/5/13/chartex" xmlns:cx8="http://schemas.microsoft.com/office/drawing/2016/5/14/chartex" xmlns:mc="http://schemas.openxmlformats.org/markup-compatibility/2006" xmlns:aink="http://schemas.microsoft.com/office/drawing/2016/ink" xmlns:am3d="http://schemas.microsoft.com/office/drawing/2017/model3d" xmlns:o="urn:schemas-microsoft-com:office:office" xmlns:r="http://schemas.openxmlformats.org/officeDocument/2006/relationships" xmlns:m="http://schemas.openxmlformats.org/officeDocument/2006/math" xmlns:v="urn:schemas-microsoft-com:vml" xmlns:wp14="http://schemas.microsoft.com/office/word/2010/wordprocessingDrawing" xmlns:wp="http://schemas.openxmlformats.org/drawingml/2006/wordprocessingDrawing" xmlns:w10="urn:schemas-microsoft-com:office:word" xmlns:w="http://schemas.openxmlformats.org/wordprocessingml/2006/main" xmlns:w14="http://schemas.microsoft.com/office/word/2010/wordml" xmlns:w15="http://schemas.microsoft.com/office/word/2012/wordml" xmlns:w16cex="http://schemas.microsoft.com/office/word/2018/wordml/cex" xmlns:w16cid="http://schemas.microsoft.com/office/word/2016/wordml/cid" xmlns:w16="http://schemas.microsoft.com/office/word/2018/wordml" xmlns:w16se="http://schemas.microsoft.com/office/word/2015/wordml/symex" xmlns:wpg="http://schemas.microsoft.com/office/word/2010/wordprocessingGroup" xmlns:wpi="http://schemas.microsoft.com/office/word/2010/wordprocessingInk" xmlns:wne="http://schemas.microsoft.com/office/word/2006/wordml" xmlns:wps="http://schemas.microsoft.com/office/word/2010/wordprocessingShape" mc:Ignorable="w14 w15 w16se w16cid w16 w16cex wp14">
+<w:ftr xmlns:wpc="http://schemas.microsoft.com/office/word/2010/wordprocessingCanvas" xmlns:cx="http://schemas.microsoft.com/office/drawing/2014/chartex" xmlns:cx1="http://schemas.microsoft.com/office/drawing/2015/9/8/chartex" xmlns:cx2="http://schemas.microsoft.com/office/drawing/2015/10/21/chartex" xmlns:cx3="http://schemas.microsoft.com/office/drawing/2016/5/9/chartex" xmlns:cx4="http://schemas.microsoft.com/office/drawing/2016/5/10/chartex" xmlns:cx5="http://schemas.microsoft.com/office/drawing/2016/5/11/chartex" xmlns:cx6="http://schemas.microsoft.com/office/drawing/2016/5/12/chartex" xmlns:cx7="http://schemas.microsoft.com/office/drawing/2016/5/13/chartex" xmlns:cx8="http://schemas.microsoft.com/office/drawing/2016/5/14/chartex" xmlns:mc="http://schemas.openxmlformats.org/markup-compatibility/2006" xmlns:aink="http://schemas.microsoft.com/office/drawing/2016/ink" xmlns:am3d="http://schemas.microsoft.com/office/drawing/2017/model3d" xmlns:o="urn:schemas-microsoft-com:office:office" xmlns:r="http://schemas.openxmlformats.org/officeDocument/2006/relationships" xmlns:m="http://schemas.openxmlformats.org/officeDocument/2006/math" xmlns:v="urn:schemas-microsoft-com:vml" xmlns:wp14="http://schemas.microsoft.com/office/word/2010/wordprocessingDrawing" xmlns:wp="http://schemas.openxmlformats.org/drawingml/2006/wordprocessingDrawing" xmlns:w10="urn:schemas-microsoft-com:office:word" xmlns:w="http://schemas.openxmlformats.org/wordprocessingml/2006/main" xmlns:w14="http://schemas.microsoft.com/office/word/2010/wordml" xmlns:w15="http://schemas.microsoft.com/office/word/2012/wordml" xmlns:w16cex="http://schemas.microsoft.com/office/word/2018/wordml/cex" xmlns:w16cid="http://schemas.microsoft.com/office/word/2016/wordml/cid" xmlns:w16="http://schemas.microsoft.com/office/word/2018/wordml" xmlns:w16sdtdh="http://schemas.microsoft.com/office/word/2020/wordml/sdtdatahash" xmlns:w16se="http://schemas.microsoft.com/office/word/2015/wordml/symex" xmlns:wpg="http://schemas.microsoft.com/office/word/2010/wordprocessingGroup" xmlns:wpi="http://schemas.microsoft.com/office/word/2010/wordprocessingInk" xmlns:wne="http://schemas.microsoft.com/office/word/2006/wordml" xmlns:wps="http://schemas.microsoft.com/office/word/2010/wordprocessingShape" mc:Ignorable="w14 w15 w16se w16cid w16 w16cex w16sdtdh wp14">
   <w:p>
     <w:pPr>
       <w:pStyle w:val="Footer"/>
@@ -4653,7 +4991,7 @@
 </file>
 
 <file path=word/footnotes.xml><?xml version="1.0" encoding="utf-8"?>
-<w:footnotes xmlns:wpc="http://schemas.microsoft.com/office/word/2010/wordprocessingCanvas" xmlns:cx="http://schemas.microsoft.com/office/drawing/2014/chartex" xmlns:cx1="http://schemas.microsoft.com/office/drawing/2015/9/8/chartex" xmlns:cx2="http://schemas.microsoft.com/office/drawing/2015/10/21/chartex" xmlns:cx3="http://schemas.microsoft.com/office/drawing/2016/5/9/chartex" xmlns:cx4="http://schemas.microsoft.com/office/drawing/2016/5/10/chartex" xmlns:cx5="http://schemas.microsoft.com/office/drawing/2016/5/11/chartex" xmlns:cx6="http://schemas.microsoft.com/office/drawing/2016/5/12/chartex" xmlns:cx7="http://schemas.microsoft.com/office/drawing/2016/5/13/chartex" xmlns:cx8="http://schemas.microsoft.com/office/drawing/2016/5/14/chartex" xmlns:mc="http://schemas.openxmlformats.org/markup-compatibility/2006" xmlns:aink="http://schemas.microsoft.com/office/drawing/2016/ink" xmlns:am3d="http://schemas.microsoft.com/office/drawing/2017/model3d" xmlns:o="urn:schemas-microsoft-com:office:office" xmlns:r="http://schemas.openxmlformats.org/officeDocument/2006/relationships" xmlns:m="http://schemas.openxmlformats.org/officeDocument/2006/math" xmlns:v="urn:schemas-microsoft-com:vml" xmlns:wp14="http://schemas.microsoft.com/office/word/2010/wordprocessingDrawing" xmlns:wp="http://schemas.openxmlformats.org/drawingml/2006/wordprocessingDrawing" xmlns:w10="urn:schemas-microsoft-com:office:word" xmlns:w="http://schemas.openxmlformats.org/wordprocessingml/2006/main" xmlns:w14="http://schemas.microsoft.com/office/word/2010/wordml" xmlns:w15="http://schemas.microsoft.com/office/word/2012/wordml" xmlns:w16cex="http://schemas.microsoft.com/office/word/2018/wordml/cex" xmlns:w16cid="http://schemas.microsoft.com/office/word/2016/wordml/cid" xmlns:w16="http://schemas.microsoft.com/office/word/2018/wordml" xmlns:w16se="http://schemas.microsoft.com/office/word/2015/wordml/symex" xmlns:wpg="http://schemas.microsoft.com/office/word/2010/wordprocessingGroup" xmlns:wpi="http://schemas.microsoft.com/office/word/2010/wordprocessingInk" xmlns:wne="http://schemas.microsoft.com/office/word/2006/wordml" xmlns:wps="http://schemas.microsoft.com/office/word/2010/wordprocessingShape" mc:Ignorable="w14 w15 w16se w16cid w16 w16cex wp14">
+<w:footnotes xmlns:wpc="http://schemas.microsoft.com/office/word/2010/wordprocessingCanvas" xmlns:cx="http://schemas.microsoft.com/office/drawing/2014/chartex" xmlns:cx1="http://schemas.microsoft.com/office/drawing/2015/9/8/chartex" xmlns:cx2="http://schemas.microsoft.com/office/drawing/2015/10/21/chartex" xmlns:cx3="http://schemas.microsoft.com/office/drawing/2016/5/9/chartex" xmlns:cx4="http://schemas.microsoft.com/office/drawing/2016/5/10/chartex" xmlns:cx5="http://schemas.microsoft.com/office/drawing/2016/5/11/chartex" xmlns:cx6="http://schemas.microsoft.com/office/drawing/2016/5/12/chartex" xmlns:cx7="http://schemas.microsoft.com/office/drawing/2016/5/13/chartex" xmlns:cx8="http://schemas.microsoft.com/office/drawing/2016/5/14/chartex" xmlns:mc="http://schemas.openxmlformats.org/markup-compatibility/2006" xmlns:aink="http://schemas.microsoft.com/office/drawing/2016/ink" xmlns:am3d="http://schemas.microsoft.com/office/drawing/2017/model3d" xmlns:o="urn:schemas-microsoft-com:office:office" xmlns:r="http://schemas.openxmlformats.org/officeDocument/2006/relationships" xmlns:m="http://schemas.openxmlformats.org/officeDocument/2006/math" xmlns:v="urn:schemas-microsoft-com:vml" xmlns:wp14="http://schemas.microsoft.com/office/word/2010/wordprocessingDrawing" xmlns:wp="http://schemas.openxmlformats.org/drawingml/2006/wordprocessingDrawing" xmlns:w10="urn:schemas-microsoft-com:office:word" xmlns:w="http://schemas.openxmlformats.org/wordprocessingml/2006/main" xmlns:w14="http://schemas.microsoft.com/office/word/2010/wordml" xmlns:w15="http://schemas.microsoft.com/office/word/2012/wordml" xmlns:w16cex="http://schemas.microsoft.com/office/word/2018/wordml/cex" xmlns:w16cid="http://schemas.microsoft.com/office/word/2016/wordml/cid" xmlns:w16="http://schemas.microsoft.com/office/word/2018/wordml" xmlns:w16sdtdh="http://schemas.microsoft.com/office/word/2020/wordml/sdtdatahash" xmlns:w16se="http://schemas.microsoft.com/office/word/2015/wordml/symex" xmlns:wpg="http://schemas.microsoft.com/office/word/2010/wordprocessingGroup" xmlns:wpi="http://schemas.microsoft.com/office/word/2010/wordprocessingInk" xmlns:wne="http://schemas.microsoft.com/office/word/2006/wordml" xmlns:wps="http://schemas.microsoft.com/office/word/2010/wordprocessingShape" mc:Ignorable="w14 w15 w16se w16cid w16 w16cex w16sdtdh wp14">
   <w:footnote w:type="separator" w:id="-1">
     <w:p>
       <w:pPr>
@@ -4680,7 +5018,7 @@
 </file>
 
 <file path=word/numbering.xml><?xml version="1.0" encoding="utf-8"?>
-<w:numbering xmlns:wpc="http://schemas.microsoft.com/office/word/2010/wordprocessingCanvas" xmlns:cx="http://schemas.microsoft.com/office/drawing/2014/chartex" xmlns:cx1="http://schemas.microsoft.com/office/drawing/2015/9/8/chartex" xmlns:cx2="http://schemas.microsoft.com/office/drawing/2015/10/21/chartex" xmlns:cx3="http://schemas.microsoft.com/office/drawing/2016/5/9/chartex" xmlns:cx4="http://schemas.microsoft.com/office/drawing/2016/5/10/chartex" xmlns:cx5="http://schemas.microsoft.com/office/drawing/2016/5/11/chartex" xmlns:cx6="http://schemas.microsoft.com/office/drawing/2016/5/12/chartex" xmlns:cx7="http://schemas.microsoft.com/office/drawing/2016/5/13/chartex" xmlns:cx8="http://schemas.microsoft.com/office/drawing/2016/5/14/chartex" xmlns:mc="http://schemas.openxmlformats.org/markup-compatibility/2006" xmlns:aink="http://schemas.microsoft.com/office/drawing/2016/ink" xmlns:am3d="http://schemas.microsoft.com/office/drawing/2017/model3d" xmlns:o="urn:schemas-microsoft-com:office:office" xmlns:r="http://schemas.openxmlformats.org/officeDocument/2006/relationships" xmlns:m="http://schemas.openxmlformats.org/officeDocument/2006/math" xmlns:v="urn:schemas-microsoft-com:vml" xmlns:wp14="http://schemas.microsoft.com/office/word/2010/wordprocessingDrawing" xmlns:wp="http://schemas.openxmlformats.org/drawingml/2006/wordprocessingDrawing" xmlns:w10="urn:schemas-microsoft-com:office:word" xmlns:w="http://schemas.openxmlformats.org/wordprocessingml/2006/main" xmlns:w14="http://schemas.microsoft.com/office/word/2010/wordml" xmlns:w15="http://schemas.microsoft.com/office/word/2012/wordml" xmlns:w16cex="http://schemas.microsoft.com/office/word/2018/wordml/cex" xmlns:w16cid="http://schemas.microsoft.com/office/word/2016/wordml/cid" xmlns:w16="http://schemas.microsoft.com/office/word/2018/wordml" xmlns:w16se="http://schemas.microsoft.com/office/word/2015/wordml/symex" xmlns:wpg="http://schemas.microsoft.com/office/word/2010/wordprocessingGroup" xmlns:wpi="http://schemas.microsoft.com/office/word/2010/wordprocessingInk" xmlns:wne="http://schemas.microsoft.com/office/word/2006/wordml" xmlns:wps="http://schemas.microsoft.com/office/word/2010/wordprocessingShape" mc:Ignorable="w14 w15 w16se w16cid w16 w16cex wp14">
+<w:numbering xmlns:wpc="http://schemas.microsoft.com/office/word/2010/wordprocessingCanvas" xmlns:cx="http://schemas.microsoft.com/office/drawing/2014/chartex" xmlns:cx1="http://schemas.microsoft.com/office/drawing/2015/9/8/chartex" xmlns:cx2="http://schemas.microsoft.com/office/drawing/2015/10/21/chartex" xmlns:cx3="http://schemas.microsoft.com/office/drawing/2016/5/9/chartex" xmlns:cx4="http://schemas.microsoft.com/office/drawing/2016/5/10/chartex" xmlns:cx5="http://schemas.microsoft.com/office/drawing/2016/5/11/chartex" xmlns:cx6="http://schemas.microsoft.com/office/drawing/2016/5/12/chartex" xmlns:cx7="http://schemas.microsoft.com/office/drawing/2016/5/13/chartex" xmlns:cx8="http://schemas.microsoft.com/office/drawing/2016/5/14/chartex" xmlns:mc="http://schemas.openxmlformats.org/markup-compatibility/2006" xmlns:aink="http://schemas.microsoft.com/office/drawing/2016/ink" xmlns:am3d="http://schemas.microsoft.com/office/drawing/2017/model3d" xmlns:o="urn:schemas-microsoft-com:office:office" xmlns:r="http://schemas.openxmlformats.org/officeDocument/2006/relationships" xmlns:m="http://schemas.openxmlformats.org/officeDocument/2006/math" xmlns:v="urn:schemas-microsoft-com:vml" xmlns:wp14="http://schemas.microsoft.com/office/word/2010/wordprocessingDrawing" xmlns:wp="http://schemas.openxmlformats.org/drawingml/2006/wordprocessingDrawing" xmlns:w10="urn:schemas-microsoft-com:office:word" xmlns:w="http://schemas.openxmlformats.org/wordprocessingml/2006/main" xmlns:w14="http://schemas.microsoft.com/office/word/2010/wordml" xmlns:w15="http://schemas.microsoft.com/office/word/2012/wordml" xmlns:w16cex="http://schemas.microsoft.com/office/word/2018/wordml/cex" xmlns:w16cid="http://schemas.microsoft.com/office/word/2016/wordml/cid" xmlns:w16="http://schemas.microsoft.com/office/word/2018/wordml" xmlns:w16sdtdh="http://schemas.microsoft.com/office/word/2020/wordml/sdtdatahash" xmlns:w16se="http://schemas.microsoft.com/office/word/2015/wordml/symex" xmlns:wpg="http://schemas.microsoft.com/office/word/2010/wordprocessingGroup" xmlns:wpi="http://schemas.microsoft.com/office/word/2010/wordprocessingInk" xmlns:wne="http://schemas.microsoft.com/office/word/2006/wordml" xmlns:wps="http://schemas.microsoft.com/office/word/2010/wordprocessingShape" mc:Ignorable="w14 w15 w16se w16cid w16 w16cex w16sdtdh wp14">
   <w:abstractNum w:abstractNumId="0" w15:restartNumberingAfterBreak="0">
     <w:nsid w:val="FFFFFF89"/>
     <w:multiLevelType w:val="singleLevel"/>
@@ -5507,7 +5845,7 @@
 </file>
 
 <file path=word/styles.xml><?xml version="1.0" encoding="utf-8"?>
-<w:styles xmlns:mc="http://schemas.openxmlformats.org/markup-compatibility/2006" xmlns:r="http://schemas.openxmlformats.org/officeDocument/2006/relationships" xmlns:w="http://schemas.openxmlformats.org/wordprocessingml/2006/main" xmlns:w14="http://schemas.microsoft.com/office/word/2010/wordml" xmlns:w15="http://schemas.microsoft.com/office/word/2012/wordml" xmlns:w16cex="http://schemas.microsoft.com/office/word/2018/wordml/cex" xmlns:w16cid="http://schemas.microsoft.com/office/word/2016/wordml/cid" xmlns:w16="http://schemas.microsoft.com/office/word/2018/wordml" xmlns:w16se="http://schemas.microsoft.com/office/word/2015/wordml/symex" mc:Ignorable="w14 w15 w16se w16cid w16 w16cex">
+<w:styles xmlns:mc="http://schemas.openxmlformats.org/markup-compatibility/2006" xmlns:r="http://schemas.openxmlformats.org/officeDocument/2006/relationships" xmlns:w="http://schemas.openxmlformats.org/wordprocessingml/2006/main" xmlns:w14="http://schemas.microsoft.com/office/word/2010/wordml" xmlns:w15="http://schemas.microsoft.com/office/word/2012/wordml" xmlns:w16cex="http://schemas.microsoft.com/office/word/2018/wordml/cex" xmlns:w16cid="http://schemas.microsoft.com/office/word/2016/wordml/cid" xmlns:w16="http://schemas.microsoft.com/office/word/2018/wordml" xmlns:w16sdtdh="http://schemas.microsoft.com/office/word/2020/wordml/sdtdatahash" xmlns:w16se="http://schemas.microsoft.com/office/word/2015/wordml/symex" mc:Ignorable="w14 w15 w16se w16cid w16 w16cex w16sdtdh">
   <w:docDefaults>
     <w:rPrDefault>
       <w:rPr>
@@ -6562,10 +6900,6 @@
 </file>
 
 <file path=customXml/item1.xml><?xml version="1.0" encoding="utf-8"?>
-<b:Sources xmlns:b="http://schemas.openxmlformats.org/officeDocument/2006/bibliography" xmlns="http://schemas.openxmlformats.org/officeDocument/2006/bibliography" SelectedStyle="\APASixthEditionOfficeOnline.xsl" StyleName="APA" Version="6"/>
-</file>
-
-<file path=customXml/item2.xml><?xml version="1.0" encoding="utf-8"?>
 <?mso-contentType ?>
 <FormTemplates xmlns="http://schemas.microsoft.com/sharepoint/v3/contenttype/forms">
   <Display>DocumentLibraryForm</Display>
@@ -6574,18 +6908,22 @@
 </FormTemplates>
 </file>
 
+<file path=customXml/item2.xml><?xml version="1.0" encoding="utf-8"?>
+<b:Sources xmlns:b="http://schemas.openxmlformats.org/officeDocument/2006/bibliography" xmlns="http://schemas.openxmlformats.org/officeDocument/2006/bibliography" SelectedStyle="\APASixthEditionOfficeOnline.xsl" StyleName="APA" Version="6"/>
+</file>
+
 <file path=customXml/itemProps1.xml><?xml version="1.0" encoding="utf-8"?>
+<ds:datastoreItem xmlns:ds="http://schemas.openxmlformats.org/officeDocument/2006/customXml" ds:itemID="{D9047586-818A-42E7-8406-C090B9294F00}">
+  <ds:schemaRefs>
+    <ds:schemaRef ds:uri="http://schemas.microsoft.com/sharepoint/v3/contenttype/forms"/>
+  </ds:schemaRefs>
+</ds:datastoreItem>
+</file>
+
+<file path=customXml/itemProps2.xml><?xml version="1.0" encoding="utf-8"?>
 <ds:datastoreItem xmlns:ds="http://schemas.openxmlformats.org/officeDocument/2006/customXml" ds:itemID="{FD8AB3D0-07DB-4220-8CDC-E313BA466D80}">
   <ds:schemaRefs>
     <ds:schemaRef ds:uri="http://schemas.openxmlformats.org/officeDocument/2006/bibliography"/>
   </ds:schemaRefs>
 </ds:datastoreItem>
-</file>
-
-<file path=customXml/itemProps2.xml><?xml version="1.0" encoding="utf-8"?>
-<ds:datastoreItem xmlns:ds="http://schemas.openxmlformats.org/officeDocument/2006/customXml" ds:itemID="{D9047586-818A-42E7-8406-C090B9294F00}">
-  <ds:schemaRefs>
-    <ds:schemaRef ds:uri="http://schemas.microsoft.com/sharepoint/v3/contenttype/forms"/>
-  </ds:schemaRefs>
-</ds:datastoreItem>
 </file>